--- a/TS-Kramam/TS-1.7/TS 1.7 Tamil Krama Paatam Corrections.docx
+++ b/TS-Kramam/TS-1.7/TS 1.7 Tamil Krama Paatam Corrections.docx
@@ -1,6 +1,6 @@
 
 <file path=word/document.xml><?xml version="1.0" encoding="utf-8"?>
-<w:document xmlns:wpc="http://schemas.microsoft.com/office/word/2010/wordprocessingCanvas" xmlns:cx="http://schemas.microsoft.com/office/drawing/2014/chartex" xmlns:cx1="http://schemas.microsoft.com/office/drawing/2015/9/8/chartex" xmlns:cx2="http://schemas.microsoft.com/office/drawing/2015/10/21/chartex" xmlns:cx3="http://schemas.microsoft.com/office/drawing/2016/5/9/chartex" xmlns:cx4="http://schemas.microsoft.com/office/drawing/2016/5/10/chartex" xmlns:cx5="http://schemas.microsoft.com/office/drawing/2016/5/11/chartex" xmlns:cx6="http://schemas.microsoft.com/office/drawing/2016/5/12/chartex" xmlns:cx7="http://schemas.microsoft.com/office/drawing/2016/5/13/chartex" xmlns:cx8="http://schemas.microsoft.com/office/drawing/2016/5/14/chartex" xmlns:mc="http://schemas.openxmlformats.org/markup-compatibility/2006" xmlns:aink="http://schemas.microsoft.com/office/drawing/2016/ink" xmlns:am3d="http://schemas.microsoft.com/office/drawing/2017/model3d" xmlns:o="urn:schemas-microsoft-com:office:office" xmlns:r="http://schemas.openxmlformats.org/officeDocument/2006/relationships" xmlns:m="http://schemas.openxmlformats.org/officeDocument/2006/math" xmlns:v="urn:schemas-microsoft-com:vml" xmlns:wp14="http://schemas.microsoft.com/office/word/2010/wordprocessingDrawing" xmlns:wp="http://schemas.openxmlformats.org/drawingml/2006/wordprocessingDrawing" xmlns:w10="urn:schemas-microsoft-com:office:word" xmlns:w="http://schemas.openxmlformats.org/wordprocessingml/2006/main" xmlns:w14="http://schemas.microsoft.com/office/word/2010/wordml" xmlns:w15="http://schemas.microsoft.com/office/word/2012/wordml" xmlns:w16cex="http://schemas.microsoft.com/office/word/2018/wordml/cex" xmlns:w16cid="http://schemas.microsoft.com/office/word/2016/wordml/cid" xmlns:w16="http://schemas.microsoft.com/office/word/2018/wordml" xmlns:w16sdtdh="http://schemas.microsoft.com/office/word/2020/wordml/sdtdatahash" xmlns:w16se="http://schemas.microsoft.com/office/word/2015/wordml/symex" xmlns:wpg="http://schemas.microsoft.com/office/word/2010/wordprocessingGroup" xmlns:wpi="http://schemas.microsoft.com/office/word/2010/wordprocessingInk" xmlns:wne="http://schemas.microsoft.com/office/word/2006/wordml" xmlns:wps="http://schemas.microsoft.com/office/word/2010/wordprocessingShape" mc:Ignorable="w14 w15 w16se w16cid w16 w16cex w16sdtdh wp14">
+<w:document xmlns:wpc="http://schemas.microsoft.com/office/word/2010/wordprocessingCanvas" xmlns:cx="http://schemas.microsoft.com/office/drawing/2014/chartex" xmlns:cx1="http://schemas.microsoft.com/office/drawing/2015/9/8/chartex" xmlns:mc="http://schemas.openxmlformats.org/markup-compatibility/2006" xmlns:o="urn:schemas-microsoft-com:office:office" xmlns:r="http://schemas.openxmlformats.org/officeDocument/2006/relationships" xmlns:m="http://schemas.openxmlformats.org/officeDocument/2006/math" xmlns:v="urn:schemas-microsoft-com:vml" xmlns:wp14="http://schemas.microsoft.com/office/word/2010/wordprocessingDrawing" xmlns:wp="http://schemas.openxmlformats.org/drawingml/2006/wordprocessingDrawing" xmlns:w10="urn:schemas-microsoft-com:office:word" xmlns:w="http://schemas.openxmlformats.org/wordprocessingml/2006/main" xmlns:w14="http://schemas.microsoft.com/office/word/2010/wordml" xmlns:w15="http://schemas.microsoft.com/office/word/2012/wordml" xmlns:w16se="http://schemas.microsoft.com/office/word/2015/wordml/symex" xmlns:wpg="http://schemas.microsoft.com/office/word/2010/wordprocessingGroup" xmlns:wpi="http://schemas.microsoft.com/office/word/2010/wordprocessingInk" xmlns:wne="http://schemas.microsoft.com/office/word/2006/wordml" xmlns:wps="http://schemas.microsoft.com/office/word/2010/wordprocessingShape" mc:Ignorable="w14 w15 w16se wp14">
   <w:body>
     <w:p>
       <w:pPr>
@@ -13,6 +13,7 @@
           <w:u w:val="single"/>
         </w:rPr>
       </w:pPr>
+      <w:proofErr w:type="spellStart"/>
       <w:r>
         <w:rPr>
           <w:b/>
@@ -21,7 +22,1462 @@
           <w:szCs w:val="32"/>
           <w:u w:val="single"/>
         </w:rPr>
-        <w:t>Paatam – TS 1.</w:t>
+        <w:t>Krama</w:t>
+      </w:r>
+      <w:proofErr w:type="spellEnd"/>
+      <w:r>
+        <w:rPr>
+          <w:b/>
+          <w:bCs/>
+          <w:sz w:val="32"/>
+          <w:szCs w:val="32"/>
+          <w:u w:val="single"/>
+        </w:rPr>
+        <w:t xml:space="preserve"> </w:t>
+      </w:r>
+      <w:proofErr w:type="spellStart"/>
+      <w:r>
+        <w:rPr>
+          <w:b/>
+          <w:bCs/>
+          <w:sz w:val="32"/>
+          <w:szCs w:val="32"/>
+          <w:u w:val="single"/>
+        </w:rPr>
+        <w:t>Paatam</w:t>
+      </w:r>
+      <w:proofErr w:type="spellEnd"/>
+      <w:r>
+        <w:rPr>
+          <w:b/>
+          <w:bCs/>
+          <w:sz w:val="32"/>
+          <w:szCs w:val="32"/>
+          <w:u w:val="single"/>
+        </w:rPr>
+        <w:t xml:space="preserve"> – TS 1.</w:t>
+      </w:r>
+      <w:r>
+        <w:rPr>
+          <w:b/>
+          <w:bCs/>
+          <w:sz w:val="32"/>
+          <w:szCs w:val="32"/>
+          <w:u w:val="single"/>
+        </w:rPr>
+        <w:t>7</w:t>
+      </w:r>
+      <w:r>
+        <w:rPr>
+          <w:b/>
+          <w:bCs/>
+          <w:sz w:val="32"/>
+          <w:szCs w:val="32"/>
+          <w:u w:val="single"/>
+        </w:rPr>
+        <w:t xml:space="preserve"> </w:t>
+      </w:r>
+      <w:r>
+        <w:rPr>
+          <w:b/>
+          <w:bCs/>
+          <w:sz w:val="32"/>
+          <w:szCs w:val="32"/>
+          <w:u w:val="single"/>
+        </w:rPr>
+        <w:t>Tamil</w:t>
+      </w:r>
+      <w:bookmarkStart w:id="0" w:name="_GoBack"/>
+      <w:bookmarkEnd w:id="0"/>
+      <w:r>
+        <w:rPr>
+          <w:b/>
+          <w:bCs/>
+          <w:sz w:val="32"/>
+          <w:szCs w:val="32"/>
+          <w:u w:val="single"/>
+        </w:rPr>
+        <w:t xml:space="preserve"> </w:t>
+      </w:r>
+      <w:r>
+        <w:rPr>
+          <w:b/>
+          <w:bCs/>
+          <w:sz w:val="32"/>
+          <w:szCs w:val="32"/>
+          <w:u w:val="single"/>
+        </w:rPr>
+        <w:t>Corrections –</w:t>
+      </w:r>
+      <w:r>
+        <w:rPr>
+          <w:b/>
+          <w:bCs/>
+          <w:sz w:val="32"/>
+          <w:szCs w:val="32"/>
+          <w:u w:val="single"/>
+        </w:rPr>
+        <w:t xml:space="preserve"> </w:t>
+      </w:r>
+      <w:r>
+        <w:rPr>
+          <w:b/>
+          <w:bCs/>
+          <w:sz w:val="32"/>
+          <w:szCs w:val="32"/>
+          <w:u w:val="single"/>
+        </w:rPr>
+        <w:t xml:space="preserve">Observed till </w:t>
+      </w:r>
+      <w:r>
+        <w:rPr>
+          <w:b/>
+          <w:bCs/>
+          <w:sz w:val="32"/>
+          <w:szCs w:val="32"/>
+          <w:highlight w:val="red"/>
+          <w:u w:val="single"/>
+        </w:rPr>
+        <w:t>?????</w:t>
+      </w:r>
+    </w:p>
+    <w:p>
+      <w:pPr>
+        <w:jc w:val="center"/>
+        <w:rPr>
+          <w:b/>
+          <w:bCs/>
+        </w:rPr>
+      </w:pPr>
+      <w:r>
+        <w:rPr>
+          <w:b/>
+          <w:bCs/>
+        </w:rPr>
+        <w:t>(ignore those which are already incorporated in your book’s version and date)</w:t>
+      </w:r>
+    </w:p>
+    <w:tbl>
+      <w:tblPr>
+        <w:tblW w:w="14034" w:type="dxa"/>
+        <w:tblInd w:w="-176" w:type="dxa"/>
+        <w:tblBorders>
+          <w:top w:val="single" w:sz="4" w:space="0" w:color="000000"/>
+          <w:left w:val="single" w:sz="4" w:space="0" w:color="000000"/>
+          <w:bottom w:val="single" w:sz="4" w:space="0" w:color="000000"/>
+          <w:right w:val="single" w:sz="4" w:space="0" w:color="000000"/>
+          <w:insideH w:val="single" w:sz="4" w:space="0" w:color="000000"/>
+          <w:insideV w:val="single" w:sz="4" w:space="0" w:color="000000"/>
+        </w:tblBorders>
+        <w:tblLook w:val="04A0" w:firstRow="1" w:lastRow="0" w:firstColumn="1" w:lastColumn="0" w:noHBand="0" w:noVBand="1"/>
+      </w:tblPr>
+      <w:tblGrid>
+        <w:gridCol w:w="3686"/>
+        <w:gridCol w:w="5196"/>
+        <w:gridCol w:w="5152"/>
+      </w:tblGrid>
+      <w:tr>
+        <w:tc>
+          <w:tcPr>
+            <w:tcW w:w="3686" w:type="dxa"/>
+          </w:tcPr>
+          <w:p>
+            <w:pPr>
+              <w:spacing w:before="0" w:line="240" w:lineRule="auto"/>
+              <w:jc w:val="center"/>
+              <w:rPr>
+                <w:sz w:val="32"/>
+                <w:szCs w:val="32"/>
+              </w:rPr>
+            </w:pPr>
+            <w:r>
+              <w:rPr>
+                <w:sz w:val="32"/>
+                <w:szCs w:val="32"/>
+              </w:rPr>
+              <w:t>Section, Paragraph</w:t>
+            </w:r>
+          </w:p>
+          <w:p>
+            <w:pPr>
+              <w:spacing w:before="0" w:line="240" w:lineRule="auto"/>
+              <w:jc w:val="center"/>
+              <w:rPr>
+                <w:sz w:val="32"/>
+                <w:szCs w:val="32"/>
+              </w:rPr>
+            </w:pPr>
+            <w:r>
+              <w:rPr>
+                <w:sz w:val="32"/>
+                <w:szCs w:val="32"/>
+              </w:rPr>
+              <w:t>Reference</w:t>
+            </w:r>
+          </w:p>
+        </w:tc>
+        <w:tc>
+          <w:tcPr>
+            <w:tcW w:w="5196" w:type="dxa"/>
+          </w:tcPr>
+          <w:p>
+            <w:pPr>
+              <w:spacing w:before="0" w:line="240" w:lineRule="auto"/>
+              <w:jc w:val="center"/>
+              <w:rPr>
+                <w:sz w:val="32"/>
+                <w:szCs w:val="32"/>
+              </w:rPr>
+            </w:pPr>
+            <w:r>
+              <w:rPr>
+                <w:sz w:val="32"/>
+                <w:szCs w:val="32"/>
+              </w:rPr>
+              <w:t>As Printed</w:t>
+            </w:r>
+          </w:p>
+        </w:tc>
+        <w:tc>
+          <w:tcPr>
+            <w:tcW w:w="5152" w:type="dxa"/>
+          </w:tcPr>
+          <w:p>
+            <w:pPr>
+              <w:spacing w:before="0" w:line="240" w:lineRule="auto"/>
+              <w:ind w:right="-18"/>
+              <w:jc w:val="center"/>
+              <w:rPr>
+                <w:sz w:val="32"/>
+                <w:szCs w:val="32"/>
+              </w:rPr>
+            </w:pPr>
+            <w:r>
+              <w:rPr>
+                <w:sz w:val="32"/>
+                <w:szCs w:val="32"/>
+              </w:rPr>
+              <w:t>To be read as or corrected as</w:t>
+            </w:r>
+          </w:p>
+        </w:tc>
+      </w:tr>
+      <w:tr>
+        <w:trPr>
+          <w:trHeight w:val="1672"/>
+        </w:trPr>
+        <w:tc>
+          <w:tcPr>
+            <w:tcW w:w="3686" w:type="dxa"/>
+          </w:tcPr>
+          <w:p>
+            <w:pPr>
+              <w:widowControl w:val="0"/>
+              <w:tabs>
+                <w:tab w:val="left" w:pos="993"/>
+              </w:tabs>
+              <w:autoSpaceDE w:val="0"/>
+              <w:autoSpaceDN w:val="0"/>
+              <w:adjustRightInd w:val="0"/>
+              <w:spacing w:before="0" w:line="240" w:lineRule="auto"/>
+              <w:rPr>
+                <w:rFonts w:eastAsia="Times New Roman" w:cs="Arial"/>
+                <w:b/>
+                <w:sz w:val="32"/>
+                <w:szCs w:val="32"/>
+                <w:lang w:val="en-IN" w:eastAsia="en-IN" w:bidi="ml-IN"/>
+              </w:rPr>
+            </w:pPr>
+            <w:r>
+              <w:rPr>
+                <w:rFonts w:eastAsia="Times New Roman" w:cs="Arial"/>
+                <w:b/>
+                <w:sz w:val="32"/>
+                <w:szCs w:val="32"/>
+                <w:lang w:val="en-IN" w:eastAsia="en-IN" w:bidi="ml-IN"/>
+              </w:rPr>
+              <w:t>T.S.1.7.</w:t>
+            </w:r>
+            <w:r>
+              <w:rPr>
+                <w:rFonts w:eastAsia="Times New Roman" w:cs="Arial"/>
+                <w:b/>
+                <w:sz w:val="32"/>
+                <w:szCs w:val="32"/>
+                <w:lang w:val="en-IN" w:eastAsia="en-IN" w:bidi="ml-IN"/>
+              </w:rPr>
+              <w:t>4.3</w:t>
+            </w:r>
+            <w:r>
+              <w:rPr>
+                <w:rFonts w:eastAsia="Times New Roman" w:cs="Arial"/>
+                <w:b/>
+                <w:sz w:val="32"/>
+                <w:szCs w:val="32"/>
+                <w:lang w:val="en-IN" w:eastAsia="en-IN" w:bidi="ml-IN"/>
+              </w:rPr>
+              <w:t xml:space="preserve"> - </w:t>
+            </w:r>
+            <w:proofErr w:type="spellStart"/>
+            <w:r>
+              <w:rPr>
+                <w:rFonts w:eastAsia="Times New Roman" w:cs="Arial"/>
+                <w:b/>
+                <w:sz w:val="32"/>
+                <w:szCs w:val="32"/>
+                <w:lang w:val="en-IN" w:eastAsia="en-IN" w:bidi="ml-IN"/>
+              </w:rPr>
+              <w:t>Kramam</w:t>
+            </w:r>
+            <w:proofErr w:type="spellEnd"/>
+          </w:p>
+          <w:p>
+            <w:pPr>
+              <w:widowControl w:val="0"/>
+              <w:autoSpaceDE w:val="0"/>
+              <w:autoSpaceDN w:val="0"/>
+              <w:adjustRightInd w:val="0"/>
+              <w:spacing w:before="0" w:line="240" w:lineRule="auto"/>
+              <w:rPr>
+                <w:rFonts w:cs="Arial"/>
+                <w:b/>
+                <w:bCs/>
+                <w:sz w:val="28"/>
+                <w:szCs w:val="36"/>
+                <w:lang w:bidi="ml-IN"/>
+              </w:rPr>
+            </w:pPr>
+            <w:proofErr w:type="spellStart"/>
+            <w:r>
+              <w:rPr>
+                <w:rFonts w:cs="Arial"/>
+                <w:b/>
+                <w:bCs/>
+                <w:sz w:val="28"/>
+                <w:szCs w:val="36"/>
+                <w:lang w:bidi="ml-IN"/>
+              </w:rPr>
+              <w:t>Krama</w:t>
+            </w:r>
+            <w:proofErr w:type="spellEnd"/>
+            <w:r>
+              <w:rPr>
+                <w:rFonts w:cs="Arial"/>
+                <w:b/>
+                <w:bCs/>
+                <w:sz w:val="28"/>
+                <w:szCs w:val="36"/>
+                <w:lang w:bidi="ml-IN"/>
+              </w:rPr>
+              <w:t xml:space="preserve"> </w:t>
+            </w:r>
+            <w:proofErr w:type="spellStart"/>
+            <w:r>
+              <w:rPr>
+                <w:rFonts w:cs="Arial"/>
+                <w:b/>
+                <w:bCs/>
+                <w:sz w:val="28"/>
+                <w:szCs w:val="36"/>
+                <w:lang w:bidi="ml-IN"/>
+              </w:rPr>
+              <w:t>Vaakyam</w:t>
+            </w:r>
+            <w:proofErr w:type="spellEnd"/>
+            <w:r>
+              <w:rPr>
+                <w:rFonts w:cs="Arial"/>
+                <w:b/>
+                <w:bCs/>
+                <w:sz w:val="28"/>
+                <w:szCs w:val="36"/>
+                <w:lang w:bidi="ml-IN"/>
+              </w:rPr>
+              <w:t xml:space="preserve"> No. </w:t>
+            </w:r>
+            <w:r>
+              <w:rPr>
+                <w:rFonts w:cs="Arial"/>
+                <w:b/>
+                <w:bCs/>
+                <w:sz w:val="28"/>
+                <w:szCs w:val="36"/>
+                <w:lang w:bidi="ml-IN"/>
+              </w:rPr>
+              <w:t>31</w:t>
+            </w:r>
+          </w:p>
+          <w:p>
+            <w:pPr>
+              <w:widowControl w:val="0"/>
+              <w:tabs>
+                <w:tab w:val="left" w:pos="993"/>
+              </w:tabs>
+              <w:autoSpaceDE w:val="0"/>
+              <w:autoSpaceDN w:val="0"/>
+              <w:adjustRightInd w:val="0"/>
+              <w:spacing w:before="0" w:line="240" w:lineRule="auto"/>
+              <w:rPr>
+                <w:rFonts w:eastAsia="Times New Roman" w:cs="Arial"/>
+                <w:sz w:val="32"/>
+                <w:szCs w:val="32"/>
+                <w:lang w:val="en-IN" w:eastAsia="en-IN" w:bidi="ml-IN"/>
+              </w:rPr>
+            </w:pPr>
+            <w:proofErr w:type="spellStart"/>
+            <w:r>
+              <w:rPr>
+                <w:rFonts w:cs="Arial"/>
+                <w:b/>
+                <w:bCs/>
+                <w:sz w:val="28"/>
+                <w:szCs w:val="36"/>
+                <w:lang w:bidi="ml-IN"/>
+              </w:rPr>
+              <w:t>Panchaati</w:t>
+            </w:r>
+            <w:proofErr w:type="spellEnd"/>
+            <w:r>
+              <w:rPr>
+                <w:rFonts w:cs="Arial"/>
+                <w:b/>
+                <w:bCs/>
+                <w:sz w:val="28"/>
+                <w:szCs w:val="36"/>
+                <w:lang w:bidi="ml-IN"/>
+              </w:rPr>
+              <w:t xml:space="preserve"> No. </w:t>
+            </w:r>
+            <w:r>
+              <w:rPr>
+                <w:rFonts w:cs="Arial"/>
+                <w:b/>
+                <w:bCs/>
+                <w:sz w:val="28"/>
+                <w:szCs w:val="36"/>
+                <w:lang w:bidi="ml-IN"/>
+              </w:rPr>
+              <w:t>17</w:t>
+            </w:r>
+          </w:p>
+        </w:tc>
+        <w:tc>
+          <w:tcPr>
+            <w:tcW w:w="5196" w:type="dxa"/>
+          </w:tcPr>
+          <w:p>
+            <w:pPr>
+              <w:spacing w:before="0" w:line="240" w:lineRule="auto"/>
+              <w:rPr>
+                <w:rFonts w:ascii="BRH Devanagari Extra" w:hAnsi="BRH Devanagari Extra" w:cs="BRH Devanagari Extra"/>
+                <w:sz w:val="40"/>
+                <w:szCs w:val="40"/>
+              </w:rPr>
+            </w:pPr>
+            <w:proofErr w:type="spellStart"/>
+            <w:r>
+              <w:rPr>
+                <w:rFonts w:ascii="BRH Devanagari Extra" w:hAnsi="BRH Devanagari Extra" w:cs="BRH Devanagari Extra"/>
+                <w:sz w:val="40"/>
+                <w:szCs w:val="40"/>
+              </w:rPr>
+              <w:t>xÉ</w:t>
+            </w:r>
+            <w:r>
+              <w:rPr>
+                <w:rFonts w:ascii="BRH Devanagari Extra" w:hAnsi="BRH Devanagari Extra" w:cs="BRH Devanagari Extra"/>
+                <w:sz w:val="36"/>
+                <w:szCs w:val="40"/>
+              </w:rPr>
+              <w:t>ò</w:t>
+            </w:r>
+            <w:r>
+              <w:rPr>
+                <w:rFonts w:ascii="BRH Devanagari Extra" w:hAnsi="BRH Devanagari Extra" w:cs="BRH Devanagari Extra"/>
+                <w:sz w:val="40"/>
+                <w:szCs w:val="40"/>
+              </w:rPr>
+              <w:t>xiÉÑþiÉÉ</w:t>
+            </w:r>
+            <w:proofErr w:type="spellEnd"/>
+            <w:r>
+              <w:rPr>
+                <w:rFonts w:ascii="BRH Devanagari Extra" w:hAnsi="BRH Devanagari Extra" w:cs="BRH Devanagari Extra"/>
+                <w:sz w:val="40"/>
+                <w:szCs w:val="40"/>
+              </w:rPr>
+              <w:t xml:space="preserve"> L</w:t>
+            </w:r>
+            <w:r>
+              <w:rPr>
+                <w:rFonts w:ascii="BRH Malayalam Extra" w:hAnsi="BRH Malayalam Extra" w:cs="BRH Devanagari Extra"/>
+                <w:b/>
+                <w:sz w:val="30"/>
+                <w:szCs w:val="40"/>
+              </w:rPr>
+              <w:t>–</w:t>
+            </w:r>
+            <w:proofErr w:type="spellStart"/>
+            <w:r>
+              <w:rPr>
+                <w:rFonts w:ascii="BRH Devanagari Extra" w:hAnsi="BRH Devanagari Extra" w:cs="BRH Devanagari Extra"/>
+                <w:sz w:val="40"/>
+                <w:szCs w:val="40"/>
+              </w:rPr>
+              <w:t>uÉ</w:t>
+            </w:r>
+            <w:proofErr w:type="spellEnd"/>
+            <w:r>
+              <w:rPr>
+                <w:rFonts w:ascii="BRH Devanagari Extra" w:hAnsi="BRH Devanagari Extra" w:cs="BRH Devanagari Extra"/>
+                <w:sz w:val="40"/>
+                <w:szCs w:val="40"/>
+              </w:rPr>
+              <w:t xml:space="preserve"> | </w:t>
+            </w:r>
+            <w:proofErr w:type="spellStart"/>
+            <w:r>
+              <w:rPr>
+                <w:rFonts w:ascii="BRH Devanagari Extra" w:hAnsi="BRH Devanagari Extra" w:cs="BRH Devanagari Extra"/>
+                <w:sz w:val="40"/>
+                <w:szCs w:val="40"/>
+              </w:rPr>
+              <w:t>xÉ</w:t>
+            </w:r>
+            <w:r>
+              <w:rPr>
+                <w:rFonts w:ascii="BRH Devanagari Extra" w:hAnsi="BRH Devanagari Extra" w:cs="BRH Devanagari Extra"/>
+                <w:sz w:val="36"/>
+                <w:szCs w:val="40"/>
+              </w:rPr>
+              <w:t>ò</w:t>
+            </w:r>
+            <w:r>
+              <w:rPr>
+                <w:rFonts w:ascii="BRH Devanagari Extra" w:hAnsi="BRH Devanagari Extra" w:cs="BRH Devanagari Extra"/>
+                <w:sz w:val="40"/>
+                <w:szCs w:val="40"/>
+              </w:rPr>
+              <w:t>xiÉ</w:t>
+            </w:r>
+            <w:r>
+              <w:rPr>
+                <w:rFonts w:ascii="BRH Devanagari Extra" w:hAnsi="BRH Devanagari Extra" w:cs="BRH Devanagari Extra"/>
+                <w:sz w:val="40"/>
+                <w:szCs w:val="40"/>
+                <w:highlight w:val="yellow"/>
+              </w:rPr>
+              <w:t>ÑþiÉÉ</w:t>
+            </w:r>
+            <w:proofErr w:type="spellEnd"/>
+            <w:r>
+              <w:rPr>
+                <w:rFonts w:ascii="BRH Devanagari Extra" w:hAnsi="BRH Devanagari Extra" w:cs="BRH Devanagari Extra"/>
+                <w:sz w:val="40"/>
+                <w:szCs w:val="40"/>
+              </w:rPr>
+              <w:t xml:space="preserve"> </w:t>
+            </w:r>
+          </w:p>
+          <w:p>
+            <w:pPr>
+              <w:spacing w:before="0" w:line="240" w:lineRule="auto"/>
+              <w:rPr>
+                <w:rFonts w:ascii="BRH Malayalam Extra" w:hAnsi="BRH Malayalam Extra" w:cs="BRH Malayalam Extra"/>
+                <w:color w:val="000000"/>
+                <w:sz w:val="40"/>
+                <w:szCs w:val="40"/>
+              </w:rPr>
+            </w:pPr>
+            <w:proofErr w:type="spellStart"/>
+            <w:r>
+              <w:rPr>
+                <w:rFonts w:ascii="BRH Devanagari Extra" w:hAnsi="BRH Devanagari Extra" w:cs="BRH Devanagari Extra"/>
+                <w:sz w:val="40"/>
+                <w:szCs w:val="40"/>
+              </w:rPr>
+              <w:t>CÌiÉ</w:t>
+            </w:r>
+            <w:proofErr w:type="spellEnd"/>
+            <w:r>
+              <w:rPr>
+                <w:rFonts w:ascii="BRH Malayalam Extra" w:hAnsi="BRH Malayalam Extra" w:cs="BRH Devanagari Extra"/>
+                <w:b/>
+                <w:sz w:val="30"/>
+                <w:szCs w:val="40"/>
+              </w:rPr>
+              <w:t>–</w:t>
+            </w:r>
+            <w:r>
+              <w:rPr>
+                <w:rFonts w:ascii="BRH Devanagari Extra" w:hAnsi="BRH Devanagari Extra" w:cs="BRH Devanagari Extra"/>
+                <w:sz w:val="40"/>
+                <w:szCs w:val="40"/>
+              </w:rPr>
+              <w:t xml:space="preserve"> </w:t>
+            </w:r>
+            <w:proofErr w:type="spellStart"/>
+            <w:r>
+              <w:rPr>
+                <w:rFonts w:ascii="BRH Devanagari Extra" w:hAnsi="BRH Devanagari Extra" w:cs="BRH Devanagari Extra"/>
+                <w:sz w:val="40"/>
+                <w:szCs w:val="40"/>
+              </w:rPr>
+              <w:t>xÉÇ</w:t>
+            </w:r>
+            <w:proofErr w:type="spellEnd"/>
+            <w:r>
+              <w:rPr>
+                <w:rFonts w:ascii="BRH Devanagari Extra" w:hAnsi="BRH Devanagari Extra" w:cs="BRH Devanagari Extra"/>
+                <w:sz w:val="40"/>
+                <w:szCs w:val="40"/>
+              </w:rPr>
+              <w:t xml:space="preserve"> - </w:t>
+            </w:r>
+            <w:proofErr w:type="spellStart"/>
+            <w:r>
+              <w:rPr>
+                <w:rFonts w:ascii="BRH Devanagari Extra" w:hAnsi="BRH Devanagari Extra" w:cs="BRH Devanagari Extra"/>
+                <w:sz w:val="40"/>
+                <w:szCs w:val="40"/>
+              </w:rPr>
+              <w:t>xiÉÑ</w:t>
+            </w:r>
+            <w:proofErr w:type="spellEnd"/>
+            <w:r>
+              <w:rPr>
+                <w:rFonts w:ascii="BRH Malayalam Extra" w:hAnsi="BRH Malayalam Extra" w:cs="BRH Devanagari Extra"/>
+                <w:b/>
+                <w:sz w:val="30"/>
+                <w:szCs w:val="40"/>
+              </w:rPr>
+              <w:t>–</w:t>
+            </w:r>
+            <w:proofErr w:type="spellStart"/>
+            <w:r>
+              <w:rPr>
+                <w:rFonts w:ascii="BRH Devanagari Extra" w:hAnsi="BRH Devanagari Extra" w:cs="BRH Devanagari Extra"/>
+                <w:sz w:val="40"/>
+                <w:szCs w:val="40"/>
+              </w:rPr>
+              <w:t>iÉÉ</w:t>
+            </w:r>
+            <w:proofErr w:type="spellEnd"/>
+            <w:r>
+              <w:rPr>
+                <w:rFonts w:ascii="BRH Malayalam Extra" w:hAnsi="BRH Malayalam Extra" w:cs="BRH Devanagari Extra"/>
+                <w:b/>
+                <w:sz w:val="30"/>
+                <w:szCs w:val="40"/>
+              </w:rPr>
+              <w:t>–</w:t>
+            </w:r>
+            <w:r>
+              <w:rPr>
+                <w:rFonts w:ascii="BRH Devanagari Extra" w:hAnsi="BRH Devanagari Extra" w:cs="BRH Devanagari Extra"/>
+                <w:sz w:val="40"/>
+                <w:szCs w:val="40"/>
+              </w:rPr>
+              <w:t>È |</w:t>
+            </w:r>
+          </w:p>
+        </w:tc>
+        <w:tc>
+          <w:tcPr>
+            <w:tcW w:w="5152" w:type="dxa"/>
+          </w:tcPr>
+          <w:p>
+            <w:pPr>
+              <w:spacing w:before="0" w:line="240" w:lineRule="auto"/>
+              <w:rPr>
+                <w:rFonts w:ascii="BRH Devanagari Extra" w:hAnsi="BRH Devanagari Extra" w:cs="BRH Devanagari Extra"/>
+                <w:sz w:val="40"/>
+                <w:szCs w:val="40"/>
+              </w:rPr>
+            </w:pPr>
+            <w:proofErr w:type="spellStart"/>
+            <w:r>
+              <w:rPr>
+                <w:rFonts w:ascii="BRH Devanagari Extra" w:hAnsi="BRH Devanagari Extra" w:cs="BRH Devanagari Extra"/>
+                <w:sz w:val="40"/>
+                <w:szCs w:val="40"/>
+              </w:rPr>
+              <w:t>xÉ</w:t>
+            </w:r>
+            <w:r>
+              <w:rPr>
+                <w:rFonts w:ascii="BRH Devanagari Extra" w:hAnsi="BRH Devanagari Extra" w:cs="BRH Devanagari Extra"/>
+                <w:sz w:val="36"/>
+                <w:szCs w:val="40"/>
+              </w:rPr>
+              <w:t>ò</w:t>
+            </w:r>
+            <w:r>
+              <w:rPr>
+                <w:rFonts w:ascii="BRH Devanagari Extra" w:hAnsi="BRH Devanagari Extra" w:cs="BRH Devanagari Extra"/>
+                <w:sz w:val="40"/>
+                <w:szCs w:val="40"/>
+              </w:rPr>
+              <w:t>xiÉÑþiÉÉ</w:t>
+            </w:r>
+            <w:proofErr w:type="spellEnd"/>
+            <w:r>
+              <w:rPr>
+                <w:rFonts w:ascii="BRH Devanagari Extra" w:hAnsi="BRH Devanagari Extra" w:cs="BRH Devanagari Extra"/>
+                <w:sz w:val="40"/>
+                <w:szCs w:val="40"/>
+              </w:rPr>
+              <w:t xml:space="preserve"> L</w:t>
+            </w:r>
+            <w:r>
+              <w:rPr>
+                <w:rFonts w:ascii="BRH Malayalam Extra" w:hAnsi="BRH Malayalam Extra" w:cs="BRH Devanagari Extra"/>
+                <w:b/>
+                <w:sz w:val="30"/>
+                <w:szCs w:val="40"/>
+              </w:rPr>
+              <w:t>–</w:t>
+            </w:r>
+            <w:proofErr w:type="spellStart"/>
+            <w:r>
+              <w:rPr>
+                <w:rFonts w:ascii="BRH Devanagari Extra" w:hAnsi="BRH Devanagari Extra" w:cs="BRH Devanagari Extra"/>
+                <w:sz w:val="40"/>
+                <w:szCs w:val="40"/>
+              </w:rPr>
+              <w:t>uÉ</w:t>
+            </w:r>
+            <w:proofErr w:type="spellEnd"/>
+            <w:r>
+              <w:rPr>
+                <w:rFonts w:ascii="BRH Devanagari Extra" w:hAnsi="BRH Devanagari Extra" w:cs="BRH Devanagari Extra"/>
+                <w:sz w:val="40"/>
+                <w:szCs w:val="40"/>
+              </w:rPr>
+              <w:t xml:space="preserve"> | </w:t>
+            </w:r>
+            <w:proofErr w:type="spellStart"/>
+            <w:r>
+              <w:rPr>
+                <w:rFonts w:ascii="BRH Devanagari Extra" w:hAnsi="BRH Devanagari Extra" w:cs="BRH Devanagari Extra"/>
+                <w:sz w:val="40"/>
+                <w:szCs w:val="40"/>
+              </w:rPr>
+              <w:t>xÉ</w:t>
+            </w:r>
+            <w:r>
+              <w:rPr>
+                <w:rFonts w:ascii="BRH Devanagari Extra" w:hAnsi="BRH Devanagari Extra" w:cs="BRH Devanagari Extra"/>
+                <w:sz w:val="36"/>
+                <w:szCs w:val="40"/>
+              </w:rPr>
+              <w:t>ò</w:t>
+            </w:r>
+            <w:r>
+              <w:rPr>
+                <w:rFonts w:ascii="BRH Devanagari Extra" w:hAnsi="BRH Devanagari Extra" w:cs="BRH Devanagari Extra"/>
+                <w:sz w:val="40"/>
+                <w:szCs w:val="40"/>
+              </w:rPr>
+              <w:t>xiÉÑþiÉÉ</w:t>
+            </w:r>
+            <w:proofErr w:type="spellEnd"/>
+            <w:r>
+              <w:rPr>
+                <w:rFonts w:ascii="BRH Malayalam Extra" w:hAnsi="BRH Malayalam Extra" w:cs="BRH Devanagari Extra"/>
+                <w:b/>
+                <w:sz w:val="30"/>
+                <w:szCs w:val="40"/>
+              </w:rPr>
+              <w:t>––</w:t>
+            </w:r>
+            <w:r>
+              <w:rPr>
+                <w:rFonts w:ascii="BRH Devanagari Extra" w:hAnsi="BRH Devanagari Extra" w:cs="BRH Devanagari Extra"/>
+                <w:sz w:val="40"/>
+                <w:szCs w:val="40"/>
+              </w:rPr>
+              <w:t xml:space="preserve"> </w:t>
+            </w:r>
+          </w:p>
+          <w:p>
+            <w:pPr>
+              <w:widowControl w:val="0"/>
+              <w:autoSpaceDE w:val="0"/>
+              <w:autoSpaceDN w:val="0"/>
+              <w:adjustRightInd w:val="0"/>
+              <w:spacing w:before="0" w:line="240" w:lineRule="auto"/>
+              <w:rPr>
+                <w:rFonts w:ascii="BRH Malayalam Extra" w:hAnsi="BRH Malayalam Extra" w:cs="BRH Malayalam Extra"/>
+                <w:color w:val="000000"/>
+                <w:sz w:val="40"/>
+                <w:szCs w:val="40"/>
+              </w:rPr>
+            </w:pPr>
+            <w:proofErr w:type="spellStart"/>
+            <w:r>
+              <w:rPr>
+                <w:rFonts w:ascii="BRH Devanagari Extra" w:hAnsi="BRH Devanagari Extra" w:cs="BRH Devanagari Extra"/>
+                <w:sz w:val="40"/>
+                <w:szCs w:val="40"/>
+              </w:rPr>
+              <w:t>CÌiÉ</w:t>
+            </w:r>
+            <w:proofErr w:type="spellEnd"/>
+            <w:r>
+              <w:rPr>
+                <w:rFonts w:ascii="BRH Malayalam Extra" w:hAnsi="BRH Malayalam Extra" w:cs="BRH Devanagari Extra"/>
+                <w:b/>
+                <w:sz w:val="30"/>
+                <w:szCs w:val="40"/>
+              </w:rPr>
+              <w:t>–</w:t>
+            </w:r>
+            <w:r>
+              <w:rPr>
+                <w:rFonts w:ascii="BRH Devanagari Extra" w:hAnsi="BRH Devanagari Extra" w:cs="BRH Devanagari Extra"/>
+                <w:sz w:val="40"/>
+                <w:szCs w:val="40"/>
+              </w:rPr>
+              <w:t xml:space="preserve"> </w:t>
+            </w:r>
+            <w:proofErr w:type="spellStart"/>
+            <w:r>
+              <w:rPr>
+                <w:rFonts w:ascii="BRH Devanagari Extra" w:hAnsi="BRH Devanagari Extra" w:cs="BRH Devanagari Extra"/>
+                <w:sz w:val="40"/>
+                <w:szCs w:val="40"/>
+              </w:rPr>
+              <w:t>xÉÇ</w:t>
+            </w:r>
+            <w:proofErr w:type="spellEnd"/>
+            <w:r>
+              <w:rPr>
+                <w:rFonts w:ascii="BRH Devanagari Extra" w:hAnsi="BRH Devanagari Extra" w:cs="BRH Devanagari Extra"/>
+                <w:sz w:val="40"/>
+                <w:szCs w:val="40"/>
+              </w:rPr>
+              <w:t xml:space="preserve"> - </w:t>
+            </w:r>
+            <w:proofErr w:type="spellStart"/>
+            <w:r>
+              <w:rPr>
+                <w:rFonts w:ascii="BRH Devanagari Extra" w:hAnsi="BRH Devanagari Extra" w:cs="BRH Devanagari Extra"/>
+                <w:sz w:val="40"/>
+                <w:szCs w:val="40"/>
+              </w:rPr>
+              <w:t>xiÉÑ</w:t>
+            </w:r>
+            <w:proofErr w:type="spellEnd"/>
+            <w:r>
+              <w:rPr>
+                <w:rFonts w:ascii="BRH Malayalam Extra" w:hAnsi="BRH Malayalam Extra" w:cs="BRH Devanagari Extra"/>
+                <w:b/>
+                <w:sz w:val="30"/>
+                <w:szCs w:val="40"/>
+              </w:rPr>
+              <w:t>–</w:t>
+            </w:r>
+            <w:proofErr w:type="spellStart"/>
+            <w:r>
+              <w:rPr>
+                <w:rFonts w:ascii="BRH Devanagari Extra" w:hAnsi="BRH Devanagari Extra" w:cs="BRH Devanagari Extra"/>
+                <w:sz w:val="40"/>
+                <w:szCs w:val="40"/>
+              </w:rPr>
+              <w:t>iÉÉ</w:t>
+            </w:r>
+            <w:proofErr w:type="spellEnd"/>
+            <w:r>
+              <w:rPr>
+                <w:rFonts w:ascii="BRH Malayalam Extra" w:hAnsi="BRH Malayalam Extra" w:cs="BRH Devanagari Extra"/>
+                <w:b/>
+                <w:sz w:val="30"/>
+                <w:szCs w:val="40"/>
+              </w:rPr>
+              <w:t>–</w:t>
+            </w:r>
+            <w:r>
+              <w:rPr>
+                <w:rFonts w:ascii="BRH Devanagari Extra" w:hAnsi="BRH Devanagari Extra" w:cs="BRH Devanagari Extra"/>
+                <w:sz w:val="40"/>
+                <w:szCs w:val="40"/>
+              </w:rPr>
+              <w:t>È |</w:t>
+            </w:r>
+          </w:p>
+        </w:tc>
+      </w:tr>
+      <w:tr>
+        <w:trPr>
+          <w:trHeight w:val="980"/>
+        </w:trPr>
+        <w:tc>
+          <w:tcPr>
+            <w:tcW w:w="3686" w:type="dxa"/>
+            <w:tcBorders>
+              <w:top w:val="single" w:sz="4" w:space="0" w:color="000000"/>
+              <w:left w:val="single" w:sz="4" w:space="0" w:color="000000"/>
+              <w:bottom w:val="single" w:sz="4" w:space="0" w:color="000000"/>
+              <w:right w:val="single" w:sz="4" w:space="0" w:color="000000"/>
+            </w:tcBorders>
+          </w:tcPr>
+          <w:p>
+            <w:pPr>
+              <w:widowControl w:val="0"/>
+              <w:tabs>
+                <w:tab w:val="left" w:pos="993"/>
+              </w:tabs>
+              <w:autoSpaceDE w:val="0"/>
+              <w:autoSpaceDN w:val="0"/>
+              <w:adjustRightInd w:val="0"/>
+              <w:spacing w:before="0" w:line="240" w:lineRule="auto"/>
+              <w:rPr>
+                <w:rFonts w:eastAsia="Times New Roman" w:cs="Arial"/>
+                <w:b/>
+                <w:sz w:val="32"/>
+                <w:szCs w:val="32"/>
+                <w:lang w:val="en-IN" w:eastAsia="en-IN" w:bidi="ml-IN"/>
+              </w:rPr>
+            </w:pPr>
+            <w:r>
+              <w:rPr>
+                <w:rFonts w:eastAsia="Times New Roman" w:cs="Arial"/>
+                <w:b/>
+                <w:sz w:val="32"/>
+                <w:szCs w:val="32"/>
+                <w:lang w:val="en-IN" w:eastAsia="en-IN" w:bidi="ml-IN"/>
+              </w:rPr>
+              <w:t>T.S.1.7.</w:t>
+            </w:r>
+            <w:r>
+              <w:rPr>
+                <w:rFonts w:eastAsia="Times New Roman" w:cs="Arial"/>
+                <w:b/>
+                <w:sz w:val="32"/>
+                <w:szCs w:val="32"/>
+                <w:lang w:val="en-IN" w:eastAsia="en-IN" w:bidi="ml-IN"/>
+              </w:rPr>
+              <w:t>13.2</w:t>
+            </w:r>
+            <w:r>
+              <w:rPr>
+                <w:rFonts w:eastAsia="Times New Roman" w:cs="Arial"/>
+                <w:b/>
+                <w:sz w:val="32"/>
+                <w:szCs w:val="32"/>
+                <w:lang w:val="en-IN" w:eastAsia="en-IN" w:bidi="ml-IN"/>
+              </w:rPr>
+              <w:t xml:space="preserve"> - </w:t>
+            </w:r>
+            <w:proofErr w:type="spellStart"/>
+            <w:r>
+              <w:rPr>
+                <w:rFonts w:eastAsia="Times New Roman" w:cs="Arial"/>
+                <w:b/>
+                <w:sz w:val="32"/>
+                <w:szCs w:val="32"/>
+                <w:lang w:val="en-IN" w:eastAsia="en-IN" w:bidi="ml-IN"/>
+              </w:rPr>
+              <w:t>Kramam</w:t>
+            </w:r>
+            <w:proofErr w:type="spellEnd"/>
+          </w:p>
+          <w:p>
+            <w:pPr>
+              <w:widowControl w:val="0"/>
+              <w:autoSpaceDE w:val="0"/>
+              <w:autoSpaceDN w:val="0"/>
+              <w:adjustRightInd w:val="0"/>
+              <w:spacing w:before="0" w:line="240" w:lineRule="auto"/>
+              <w:rPr>
+                <w:rFonts w:cs="Arial"/>
+                <w:b/>
+                <w:bCs/>
+                <w:sz w:val="28"/>
+                <w:szCs w:val="36"/>
+                <w:lang w:bidi="ml-IN"/>
+              </w:rPr>
+            </w:pPr>
+            <w:proofErr w:type="spellStart"/>
+            <w:r>
+              <w:rPr>
+                <w:rFonts w:cs="Arial"/>
+                <w:b/>
+                <w:bCs/>
+                <w:sz w:val="28"/>
+                <w:szCs w:val="36"/>
+                <w:lang w:bidi="ml-IN"/>
+              </w:rPr>
+              <w:t>Krama</w:t>
+            </w:r>
+            <w:proofErr w:type="spellEnd"/>
+            <w:r>
+              <w:rPr>
+                <w:rFonts w:cs="Arial"/>
+                <w:b/>
+                <w:bCs/>
+                <w:sz w:val="28"/>
+                <w:szCs w:val="36"/>
+                <w:lang w:bidi="ml-IN"/>
+              </w:rPr>
+              <w:t xml:space="preserve"> </w:t>
+            </w:r>
+            <w:proofErr w:type="spellStart"/>
+            <w:r>
+              <w:rPr>
+                <w:rFonts w:cs="Arial"/>
+                <w:b/>
+                <w:bCs/>
+                <w:sz w:val="28"/>
+                <w:szCs w:val="36"/>
+                <w:lang w:bidi="ml-IN"/>
+              </w:rPr>
+              <w:t>Vaakyam</w:t>
+            </w:r>
+            <w:proofErr w:type="spellEnd"/>
+            <w:r>
+              <w:rPr>
+                <w:rFonts w:cs="Arial"/>
+                <w:b/>
+                <w:bCs/>
+                <w:sz w:val="28"/>
+                <w:szCs w:val="36"/>
+                <w:lang w:bidi="ml-IN"/>
+              </w:rPr>
+              <w:t xml:space="preserve"> No. </w:t>
+            </w:r>
+            <w:r>
+              <w:rPr>
+                <w:rFonts w:cs="Arial"/>
+                <w:b/>
+                <w:bCs/>
+                <w:sz w:val="28"/>
+                <w:szCs w:val="36"/>
+                <w:lang w:bidi="ml-IN"/>
+              </w:rPr>
+              <w:t>39</w:t>
+            </w:r>
+          </w:p>
+          <w:p>
+            <w:pPr>
+              <w:widowControl w:val="0"/>
+              <w:tabs>
+                <w:tab w:val="left" w:pos="993"/>
+              </w:tabs>
+              <w:autoSpaceDE w:val="0"/>
+              <w:autoSpaceDN w:val="0"/>
+              <w:adjustRightInd w:val="0"/>
+              <w:spacing w:before="0" w:line="240" w:lineRule="auto"/>
+              <w:rPr>
+                <w:rFonts w:eastAsia="Times New Roman" w:cs="Arial"/>
+                <w:b/>
+                <w:sz w:val="32"/>
+                <w:szCs w:val="32"/>
+                <w:lang w:val="en-IN" w:eastAsia="en-IN" w:bidi="ml-IN"/>
+              </w:rPr>
+            </w:pPr>
+            <w:proofErr w:type="spellStart"/>
+            <w:r>
+              <w:rPr>
+                <w:rFonts w:cs="Arial"/>
+                <w:b/>
+                <w:bCs/>
+                <w:sz w:val="28"/>
+                <w:szCs w:val="36"/>
+                <w:lang w:bidi="ml-IN"/>
+              </w:rPr>
+              <w:t>Panchaati</w:t>
+            </w:r>
+            <w:proofErr w:type="spellEnd"/>
+            <w:r>
+              <w:rPr>
+                <w:rFonts w:cs="Arial"/>
+                <w:b/>
+                <w:bCs/>
+                <w:sz w:val="28"/>
+                <w:szCs w:val="36"/>
+                <w:lang w:bidi="ml-IN"/>
+              </w:rPr>
+              <w:t xml:space="preserve"> No. </w:t>
+            </w:r>
+            <w:r>
+              <w:rPr>
+                <w:rFonts w:cs="Arial"/>
+                <w:b/>
+                <w:bCs/>
+                <w:sz w:val="28"/>
+                <w:szCs w:val="36"/>
+                <w:lang w:bidi="ml-IN"/>
+              </w:rPr>
+              <w:t>48</w:t>
+            </w:r>
+          </w:p>
+        </w:tc>
+        <w:tc>
+          <w:tcPr>
+            <w:tcW w:w="5196" w:type="dxa"/>
+            <w:tcBorders>
+              <w:top w:val="single" w:sz="4" w:space="0" w:color="000000"/>
+              <w:left w:val="single" w:sz="4" w:space="0" w:color="000000"/>
+              <w:bottom w:val="single" w:sz="4" w:space="0" w:color="000000"/>
+              <w:right w:val="single" w:sz="4" w:space="0" w:color="000000"/>
+            </w:tcBorders>
+          </w:tcPr>
+          <w:p>
+            <w:pPr>
+              <w:spacing w:before="0" w:line="240" w:lineRule="auto"/>
+              <w:rPr>
+                <w:rFonts w:ascii="BRH Malayalam Extra" w:hAnsi="BRH Malayalam Extra" w:cs="BRH Malayalam Extra"/>
+                <w:sz w:val="40"/>
+                <w:szCs w:val="40"/>
+              </w:rPr>
+            </w:pPr>
+            <w:proofErr w:type="spellStart"/>
+            <w:r>
+              <w:rPr>
+                <w:rFonts w:ascii="BRH Devanagari Extra" w:hAnsi="BRH Devanagari Extra" w:cs="BRH Devanagari Extra"/>
+                <w:sz w:val="40"/>
+                <w:szCs w:val="40"/>
+              </w:rPr>
+              <w:t>qÉ</w:t>
+            </w:r>
+            <w:proofErr w:type="spellEnd"/>
+            <w:r>
+              <w:rPr>
+                <w:rFonts w:ascii="BRH Malayalam Extra" w:hAnsi="BRH Malayalam Extra" w:cs="BRH Devanagari Extra"/>
+                <w:b/>
+                <w:sz w:val="30"/>
+                <w:szCs w:val="40"/>
+              </w:rPr>
+              <w:t>–</w:t>
+            </w:r>
+            <w:proofErr w:type="spellStart"/>
+            <w:r>
+              <w:rPr>
+                <w:rFonts w:ascii="BRH Devanagari Extra" w:hAnsi="BRH Devanagari Extra" w:cs="BRH Devanagari Extra"/>
+                <w:sz w:val="40"/>
+                <w:szCs w:val="40"/>
+              </w:rPr>
+              <w:t>Wû</w:t>
+            </w:r>
+            <w:proofErr w:type="spellEnd"/>
+            <w:r>
+              <w:rPr>
+                <w:rFonts w:ascii="BRH Devanagari Extra" w:hAnsi="BRH Devanagari Extra" w:cs="BRH Devanagari Extra"/>
+                <w:sz w:val="40"/>
+                <w:szCs w:val="40"/>
+              </w:rPr>
+              <w:t xml:space="preserve"> </w:t>
+            </w:r>
+            <w:proofErr w:type="spellStart"/>
+            <w:r>
+              <w:rPr>
+                <w:rFonts w:ascii="BRH Devanagari Extra" w:hAnsi="BRH Devanagari Extra" w:cs="BRH Devanagari Extra"/>
+                <w:sz w:val="40"/>
+                <w:szCs w:val="40"/>
+              </w:rPr>
+              <w:t>Cþ</w:t>
+            </w:r>
+            <w:r>
+              <w:rPr>
+                <w:rFonts w:ascii="BRH Devanagari Extra" w:hAnsi="BRH Devanagari Extra" w:cs="BRH Devanagari Extra"/>
+                <w:sz w:val="40"/>
+                <w:szCs w:val="40"/>
+                <w:highlight w:val="yellow"/>
+              </w:rPr>
+              <w:t>lSìÈ</w:t>
+            </w:r>
+            <w:proofErr w:type="spellEnd"/>
+            <w:r>
+              <w:rPr>
+                <w:rFonts w:ascii="BRH Devanagari Extra" w:hAnsi="BRH Devanagari Extra" w:cs="BRH Devanagari Extra"/>
+                <w:sz w:val="40"/>
+                <w:szCs w:val="40"/>
+              </w:rPr>
+              <w:t xml:space="preserve"> | C</w:t>
+            </w:r>
+            <w:r>
+              <w:rPr>
+                <w:rFonts w:ascii="BRH Malayalam Extra" w:hAnsi="BRH Malayalam Extra" w:cs="BRH Devanagari Extra"/>
+                <w:b/>
+                <w:sz w:val="30"/>
+                <w:szCs w:val="40"/>
+              </w:rPr>
+              <w:t>–</w:t>
+            </w:r>
+            <w:proofErr w:type="spellStart"/>
+            <w:r>
+              <w:rPr>
+                <w:rFonts w:ascii="BRH Devanagari Extra" w:hAnsi="BRH Devanagari Extra" w:cs="BRH Devanagari Extra"/>
+                <w:sz w:val="40"/>
+                <w:szCs w:val="40"/>
+              </w:rPr>
+              <w:t>lSìÉå</w:t>
+            </w:r>
+            <w:proofErr w:type="spellEnd"/>
+            <w:r>
+              <w:rPr>
+                <w:rFonts w:ascii="BRH Malayalam Extra" w:hAnsi="BRH Malayalam Extra" w:cs="BRH Devanagari Extra"/>
+                <w:b/>
+                <w:sz w:val="30"/>
+                <w:szCs w:val="40"/>
+              </w:rPr>
+              <w:t>–</w:t>
+            </w:r>
+            <w:proofErr w:type="spellStart"/>
+            <w:r>
+              <w:rPr>
+                <w:rFonts w:ascii="BRH Devanagari Extra" w:hAnsi="BRH Devanagari Extra" w:cs="BRH Devanagari Extra"/>
+                <w:sz w:val="40"/>
+                <w:szCs w:val="40"/>
+              </w:rPr>
+              <w:t>iÉÏ</w:t>
+            </w:r>
+            <w:proofErr w:type="spellEnd"/>
+            <w:r>
+              <w:rPr>
+                <w:rFonts w:ascii="BRH Devanagari Extra" w:hAnsi="BRH Devanagari Extra" w:cs="BRH Devanagari Extra"/>
+                <w:sz w:val="40"/>
+                <w:szCs w:val="40"/>
+              </w:rPr>
+              <w:t xml:space="preserve"> |</w:t>
+            </w:r>
+          </w:p>
+        </w:tc>
+        <w:tc>
+          <w:tcPr>
+            <w:tcW w:w="5152" w:type="dxa"/>
+            <w:tcBorders>
+              <w:top w:val="single" w:sz="4" w:space="0" w:color="000000"/>
+              <w:left w:val="single" w:sz="4" w:space="0" w:color="000000"/>
+              <w:bottom w:val="single" w:sz="4" w:space="0" w:color="000000"/>
+              <w:right w:val="single" w:sz="4" w:space="0" w:color="000000"/>
+            </w:tcBorders>
+          </w:tcPr>
+          <w:p>
+            <w:pPr>
+              <w:spacing w:before="0" w:line="240" w:lineRule="auto"/>
+              <w:rPr>
+                <w:rFonts w:ascii="BRH Malayalam Extra" w:hAnsi="BRH Malayalam Extra" w:cs="BRH Malayalam Extra"/>
+                <w:sz w:val="40"/>
+                <w:szCs w:val="40"/>
+              </w:rPr>
+            </w:pPr>
+            <w:proofErr w:type="spellStart"/>
+            <w:r>
+              <w:rPr>
+                <w:rFonts w:ascii="BRH Devanagari Extra" w:hAnsi="BRH Devanagari Extra" w:cs="BRH Devanagari Extra"/>
+                <w:sz w:val="40"/>
+                <w:szCs w:val="40"/>
+              </w:rPr>
+              <w:t>qÉ</w:t>
+            </w:r>
+            <w:proofErr w:type="spellEnd"/>
+            <w:r>
+              <w:rPr>
+                <w:rFonts w:ascii="BRH Malayalam Extra" w:hAnsi="BRH Malayalam Extra" w:cs="BRH Devanagari Extra"/>
+                <w:b/>
+                <w:sz w:val="30"/>
+                <w:szCs w:val="40"/>
+              </w:rPr>
+              <w:t>–</w:t>
+            </w:r>
+            <w:proofErr w:type="spellStart"/>
+            <w:r>
+              <w:rPr>
+                <w:rFonts w:ascii="BRH Devanagari Extra" w:hAnsi="BRH Devanagari Extra" w:cs="BRH Devanagari Extra"/>
+                <w:sz w:val="40"/>
+                <w:szCs w:val="40"/>
+              </w:rPr>
+              <w:t>Wû</w:t>
+            </w:r>
+            <w:proofErr w:type="spellEnd"/>
+            <w:r>
+              <w:rPr>
+                <w:rFonts w:ascii="BRH Devanagari Extra" w:hAnsi="BRH Devanagari Extra" w:cs="BRH Devanagari Extra"/>
+                <w:sz w:val="40"/>
+                <w:szCs w:val="40"/>
+              </w:rPr>
+              <w:t xml:space="preserve"> </w:t>
+            </w:r>
+            <w:proofErr w:type="spellStart"/>
+            <w:r>
+              <w:rPr>
+                <w:rFonts w:ascii="BRH Devanagari Extra" w:hAnsi="BRH Devanagari Extra" w:cs="BRH Devanagari Extra"/>
+                <w:sz w:val="40"/>
+                <w:szCs w:val="40"/>
+              </w:rPr>
+              <w:t>Cþ</w:t>
+            </w:r>
+            <w:r>
+              <w:rPr>
+                <w:rFonts w:ascii="BRH Devanagari Extra" w:hAnsi="BRH Devanagari Extra" w:cs="BRH Devanagari Extra"/>
+                <w:sz w:val="40"/>
+                <w:szCs w:val="40"/>
+                <w:highlight w:val="green"/>
+              </w:rPr>
+              <w:t>lS</w:t>
+            </w:r>
+            <w:r>
+              <w:rPr>
+                <w:rFonts w:ascii="BRH Devanagari Extra" w:hAnsi="BRH Devanagari Extra" w:cs="BRH Devanagari Extra"/>
+                <w:sz w:val="40"/>
+                <w:szCs w:val="40"/>
+              </w:rPr>
+              <w:t>ì</w:t>
+            </w:r>
+            <w:proofErr w:type="spellEnd"/>
+            <w:r>
+              <w:rPr>
+                <w:rFonts w:ascii="BRH Devanagari Extra" w:hAnsi="BRH Devanagari Extra" w:cs="BRH Devanagari Extra"/>
+                <w:sz w:val="40"/>
+                <w:szCs w:val="40"/>
+              </w:rPr>
+              <w:t xml:space="preserve"> | C</w:t>
+            </w:r>
+            <w:r>
+              <w:rPr>
+                <w:rFonts w:ascii="BRH Malayalam Extra" w:hAnsi="BRH Malayalam Extra" w:cs="BRH Devanagari Extra"/>
+                <w:b/>
+                <w:sz w:val="30"/>
+                <w:szCs w:val="40"/>
+              </w:rPr>
+              <w:t>–</w:t>
+            </w:r>
+            <w:proofErr w:type="spellStart"/>
+            <w:r>
+              <w:rPr>
+                <w:rFonts w:ascii="BRH Devanagari Extra" w:hAnsi="BRH Devanagari Extra" w:cs="BRH Devanagari Extra"/>
+                <w:sz w:val="40"/>
+                <w:szCs w:val="40"/>
+              </w:rPr>
+              <w:t>lSìÉå</w:t>
+            </w:r>
+            <w:proofErr w:type="spellEnd"/>
+            <w:r>
+              <w:rPr>
+                <w:rFonts w:ascii="BRH Malayalam Extra" w:hAnsi="BRH Malayalam Extra" w:cs="BRH Devanagari Extra"/>
+                <w:b/>
+                <w:sz w:val="30"/>
+                <w:szCs w:val="40"/>
+              </w:rPr>
+              <w:t>–</w:t>
+            </w:r>
+            <w:proofErr w:type="spellStart"/>
+            <w:r>
+              <w:rPr>
+                <w:rFonts w:ascii="BRH Devanagari Extra" w:hAnsi="BRH Devanagari Extra" w:cs="BRH Devanagari Extra"/>
+                <w:sz w:val="40"/>
+                <w:szCs w:val="40"/>
+              </w:rPr>
+              <w:t>iÉÏ</w:t>
+            </w:r>
+            <w:proofErr w:type="spellEnd"/>
+            <w:r>
+              <w:rPr>
+                <w:rFonts w:ascii="BRH Devanagari Extra" w:hAnsi="BRH Devanagari Extra" w:cs="BRH Devanagari Extra"/>
+                <w:sz w:val="40"/>
+                <w:szCs w:val="40"/>
+              </w:rPr>
+              <w:t xml:space="preserve"> |</w:t>
+            </w:r>
+          </w:p>
+        </w:tc>
+      </w:tr>
+    </w:tbl>
+    <w:p>
+      <w:pPr>
+        <w:jc w:val="center"/>
+        <w:rPr>
+          <w:b/>
+          <w:bCs/>
+          <w:sz w:val="32"/>
+          <w:szCs w:val="32"/>
+          <w:u w:val="single"/>
+        </w:rPr>
+      </w:pPr>
+    </w:p>
+    <w:p>
+      <w:pPr>
+        <w:jc w:val="center"/>
+        <w:rPr>
+          <w:b/>
+          <w:bCs/>
+          <w:sz w:val="32"/>
+          <w:szCs w:val="32"/>
+          <w:u w:val="single"/>
+        </w:rPr>
+      </w:pPr>
+    </w:p>
+    <w:p>
+      <w:pPr>
+        <w:jc w:val="center"/>
+        <w:rPr>
+          <w:b/>
+          <w:bCs/>
+          <w:sz w:val="32"/>
+          <w:szCs w:val="32"/>
+          <w:u w:val="single"/>
+        </w:rPr>
+      </w:pPr>
+    </w:p>
+    <w:p>
+      <w:pPr>
+        <w:jc w:val="center"/>
+        <w:rPr>
+          <w:b/>
+          <w:bCs/>
+          <w:sz w:val="32"/>
+          <w:szCs w:val="32"/>
+          <w:u w:val="single"/>
+        </w:rPr>
+      </w:pPr>
+    </w:p>
+    <w:p>
+      <w:pPr>
+        <w:jc w:val="center"/>
+        <w:rPr>
+          <w:b/>
+          <w:bCs/>
+          <w:sz w:val="32"/>
+          <w:szCs w:val="32"/>
+          <w:u w:val="single"/>
+        </w:rPr>
+      </w:pPr>
+    </w:p>
+    <w:p>
+      <w:pPr>
+        <w:jc w:val="center"/>
+        <w:rPr>
+          <w:b/>
+          <w:bCs/>
+          <w:sz w:val="32"/>
+          <w:szCs w:val="32"/>
+          <w:u w:val="single"/>
+        </w:rPr>
+      </w:pPr>
+      <w:proofErr w:type="spellStart"/>
+      <w:r>
+        <w:rPr>
+          <w:b/>
+          <w:bCs/>
+          <w:sz w:val="32"/>
+          <w:szCs w:val="32"/>
+          <w:u w:val="single"/>
+        </w:rPr>
+        <w:t>Paatam</w:t>
+      </w:r>
+      <w:proofErr w:type="spellEnd"/>
+      <w:r>
+        <w:rPr>
+          <w:b/>
+          <w:bCs/>
+          <w:sz w:val="32"/>
+          <w:szCs w:val="32"/>
+          <w:u w:val="single"/>
+        </w:rPr>
+        <w:t xml:space="preserve"> – TS 1.</w:t>
       </w:r>
       <w:r>
         <w:rPr>
@@ -267,8 +1723,22 @@
                 <w:szCs w:val="32"/>
                 <w:lang w:val="en-IN" w:eastAsia="en-IN" w:bidi="ml-IN"/>
               </w:rPr>
-              <w:t>T.S.1.7.1.4 - Kramam</w:t>
-            </w:r>
+              <w:lastRenderedPageBreak/>
+              <w:t xml:space="preserve">T.S.1.7.1.4 - </w:t>
+            </w:r>
+            <w:proofErr w:type="spellStart"/>
+            <w:r>
+              <w:rPr>
+                <w:rFonts w:eastAsia="Times New Roman" w:cs="Arial"/>
+                <w:b/>
+                <w:color w:val="000000"/>
+                <w:sz w:val="32"/>
+                <w:szCs w:val="32"/>
+                <w:lang w:val="en-IN" w:eastAsia="en-IN" w:bidi="ml-IN"/>
+              </w:rPr>
+              <w:t>Kramam</w:t>
+            </w:r>
+            <w:proofErr w:type="spellEnd"/>
           </w:p>
           <w:p>
             <w:pPr>
@@ -286,6 +1756,7 @@
                 <w:lang w:bidi="ml-IN"/>
               </w:rPr>
             </w:pPr>
+            <w:proofErr w:type="spellStart"/>
             <w:r>
               <w:rPr>
                 <w:rFonts w:cs="Arial"/>
@@ -295,7 +1766,43 @@
                 <w:szCs w:val="36"/>
                 <w:lang w:bidi="ml-IN"/>
               </w:rPr>
-              <w:t>Krama Vaakyam No. 58</w:t>
+              <w:t>Krama</w:t>
+            </w:r>
+            <w:proofErr w:type="spellEnd"/>
+            <w:r>
+              <w:rPr>
+                <w:rFonts w:cs="Arial"/>
+                <w:b/>
+                <w:bCs/>
+                <w:sz w:val="28"/>
+                <w:szCs w:val="36"/>
+                <w:lang w:bidi="ml-IN"/>
+              </w:rPr>
+              <w:t xml:space="preserve"> </w:t>
+            </w:r>
+            <w:proofErr w:type="spellStart"/>
+            <w:r>
+              <w:rPr>
+                <w:rFonts w:cs="Arial"/>
+                <w:b/>
+                <w:bCs/>
+                <w:sz w:val="28"/>
+                <w:szCs w:val="36"/>
+                <w:lang w:bidi="ml-IN"/>
+              </w:rPr>
+              <w:t>Vaakyam</w:t>
+            </w:r>
+            <w:proofErr w:type="spellEnd"/>
+            <w:r>
+              <w:rPr>
+                <w:rFonts w:cs="Arial"/>
+                <w:b/>
+                <w:bCs/>
+                <w:sz w:val="28"/>
+                <w:szCs w:val="36"/>
+                <w:lang w:bidi="ml-IN"/>
+              </w:rPr>
+              <w:t xml:space="preserve"> No. 58</w:t>
             </w:r>
           </w:p>
           <w:p>
@@ -316,6 +1823,7 @@
                 <w:lang w:val="en-IN" w:eastAsia="en-IN" w:bidi="ml-IN"/>
               </w:rPr>
             </w:pPr>
+            <w:proofErr w:type="spellStart"/>
             <w:r>
               <w:rPr>
                 <w:rFonts w:cs="Arial"/>
@@ -325,7 +1833,19 @@
                 <w:szCs w:val="36"/>
                 <w:lang w:bidi="ml-IN"/>
               </w:rPr>
-              <w:t>Panchaati No. 4</w:t>
+              <w:t>Panchaati</w:t>
+            </w:r>
+            <w:proofErr w:type="spellEnd"/>
+            <w:r>
+              <w:rPr>
+                <w:rFonts w:cs="Arial"/>
+                <w:b/>
+                <w:bCs/>
+                <w:sz w:val="28"/>
+                <w:szCs w:val="36"/>
+                <w:lang w:bidi="ml-IN"/>
+              </w:rPr>
+              <w:t xml:space="preserve"> No. 4</w:t>
             </w:r>
           </w:p>
         </w:tc>
@@ -795,8 +2315,20 @@
                 <w:szCs w:val="32"/>
                 <w:lang w:val="en-IN" w:eastAsia="en-IN" w:bidi="ml-IN"/>
               </w:rPr>
-              <w:t>T.S.1.7.1.6 - Kramam</w:t>
-            </w:r>
+              <w:t xml:space="preserve">T.S.1.7.1.6 - </w:t>
+            </w:r>
+            <w:proofErr w:type="spellStart"/>
+            <w:r>
+              <w:rPr>
+                <w:rFonts w:eastAsia="Times New Roman" w:cs="Arial"/>
+                <w:b/>
+                <w:sz w:val="32"/>
+                <w:szCs w:val="32"/>
+                <w:lang w:val="en-IN" w:eastAsia="en-IN" w:bidi="ml-IN"/>
+              </w:rPr>
+              <w:t>Kramam</w:t>
+            </w:r>
+            <w:proofErr w:type="spellEnd"/>
           </w:p>
           <w:p>
             <w:pPr>
@@ -814,6 +2346,7 @@
                 <w:lang w:bidi="ml-IN"/>
               </w:rPr>
             </w:pPr>
+            <w:proofErr w:type="spellStart"/>
             <w:r>
               <w:rPr>
                 <w:rFonts w:cs="Arial"/>
@@ -823,7 +2356,43 @@
                 <w:szCs w:val="36"/>
                 <w:lang w:bidi="ml-IN"/>
               </w:rPr>
-              <w:t>Krama Vaakyam No. 26</w:t>
+              <w:t>Krama</w:t>
+            </w:r>
+            <w:proofErr w:type="spellEnd"/>
+            <w:r>
+              <w:rPr>
+                <w:rFonts w:cs="Arial"/>
+                <w:b/>
+                <w:bCs/>
+                <w:sz w:val="28"/>
+                <w:szCs w:val="36"/>
+                <w:lang w:bidi="ml-IN"/>
+              </w:rPr>
+              <w:t xml:space="preserve"> </w:t>
+            </w:r>
+            <w:proofErr w:type="spellStart"/>
+            <w:r>
+              <w:rPr>
+                <w:rFonts w:cs="Arial"/>
+                <w:b/>
+                <w:bCs/>
+                <w:sz w:val="28"/>
+                <w:szCs w:val="36"/>
+                <w:lang w:bidi="ml-IN"/>
+              </w:rPr>
+              <w:t>Vaakyam</w:t>
+            </w:r>
+            <w:proofErr w:type="spellEnd"/>
+            <w:r>
+              <w:rPr>
+                <w:rFonts w:cs="Arial"/>
+                <w:b/>
+                <w:bCs/>
+                <w:sz w:val="28"/>
+                <w:szCs w:val="36"/>
+                <w:lang w:bidi="ml-IN"/>
+              </w:rPr>
+              <w:t xml:space="preserve"> No. 26</w:t>
             </w:r>
           </w:p>
           <w:p>
@@ -845,6 +2414,7 @@
                 <w:lang w:val="en-IN" w:eastAsia="en-IN" w:bidi="ml-IN"/>
               </w:rPr>
             </w:pPr>
+            <w:proofErr w:type="spellStart"/>
             <w:r>
               <w:rPr>
                 <w:rFonts w:cs="Arial"/>
@@ -854,7 +2424,19 @@
                 <w:szCs w:val="36"/>
                 <w:lang w:bidi="ml-IN"/>
               </w:rPr>
-              <w:t>Panchaati No. 6</w:t>
+              <w:t>Panchaati</w:t>
+            </w:r>
+            <w:proofErr w:type="spellEnd"/>
+            <w:r>
+              <w:rPr>
+                <w:rFonts w:cs="Arial"/>
+                <w:b/>
+                <w:bCs/>
+                <w:sz w:val="28"/>
+                <w:szCs w:val="36"/>
+                <w:lang w:bidi="ml-IN"/>
+              </w:rPr>
+              <w:t xml:space="preserve"> No. 6</w:t>
             </w:r>
           </w:p>
         </w:tc>
@@ -1299,8 +2881,21 @@
                 <w:szCs w:val="32"/>
                 <w:lang w:val="en-IN" w:eastAsia="en-IN" w:bidi="ml-IN"/>
               </w:rPr>
-              <w:t xml:space="preserve"> - Kramam</w:t>
-            </w:r>
+              <w:t xml:space="preserve"> - </w:t>
+            </w:r>
+            <w:proofErr w:type="spellStart"/>
+            <w:r>
+              <w:rPr>
+                <w:rFonts w:eastAsia="Times New Roman" w:cs="Arial"/>
+                <w:b/>
+                <w:color w:val="000000"/>
+                <w:sz w:val="32"/>
+                <w:szCs w:val="32"/>
+                <w:lang w:val="en-IN" w:eastAsia="en-IN" w:bidi="ml-IN"/>
+              </w:rPr>
+              <w:t>Kramam</w:t>
+            </w:r>
+            <w:proofErr w:type="spellEnd"/>
           </w:p>
           <w:p>
             <w:pPr>
@@ -1318,6 +2913,7 @@
                 <w:lang w:bidi="ml-IN"/>
               </w:rPr>
             </w:pPr>
+            <w:proofErr w:type="spellStart"/>
             <w:r>
               <w:rPr>
                 <w:rFonts w:cs="Arial"/>
@@ -1327,7 +2923,43 @@
                 <w:szCs w:val="36"/>
                 <w:lang w:bidi="ml-IN"/>
               </w:rPr>
-              <w:t>Krama Vaakyam No. 5</w:t>
+              <w:t>Krama</w:t>
+            </w:r>
+            <w:proofErr w:type="spellEnd"/>
+            <w:r>
+              <w:rPr>
+                <w:rFonts w:cs="Arial"/>
+                <w:b/>
+                <w:bCs/>
+                <w:sz w:val="28"/>
+                <w:szCs w:val="36"/>
+                <w:lang w:bidi="ml-IN"/>
+              </w:rPr>
+              <w:t xml:space="preserve"> </w:t>
+            </w:r>
+            <w:proofErr w:type="spellStart"/>
+            <w:r>
+              <w:rPr>
+                <w:rFonts w:cs="Arial"/>
+                <w:b/>
+                <w:bCs/>
+                <w:sz w:val="28"/>
+                <w:szCs w:val="36"/>
+                <w:lang w:bidi="ml-IN"/>
+              </w:rPr>
+              <w:t>Vaakyam</w:t>
+            </w:r>
+            <w:proofErr w:type="spellEnd"/>
+            <w:r>
+              <w:rPr>
+                <w:rFonts w:cs="Arial"/>
+                <w:b/>
+                <w:bCs/>
+                <w:sz w:val="28"/>
+                <w:szCs w:val="36"/>
+                <w:lang w:bidi="ml-IN"/>
+              </w:rPr>
+              <w:t xml:space="preserve"> No. 5</w:t>
             </w:r>
             <w:r>
               <w:rPr>
@@ -1359,6 +2991,7 @@
                 <w:lang w:val="en-IN" w:eastAsia="en-IN" w:bidi="ml-IN"/>
               </w:rPr>
             </w:pPr>
+            <w:proofErr w:type="spellStart"/>
             <w:r>
               <w:rPr>
                 <w:rFonts w:cs="Arial"/>
@@ -1368,7 +3001,19 @@
                 <w:szCs w:val="36"/>
                 <w:lang w:bidi="ml-IN"/>
               </w:rPr>
-              <w:t xml:space="preserve">Panchaati No. </w:t>
+              <w:t>Panchaati</w:t>
+            </w:r>
+            <w:proofErr w:type="spellEnd"/>
+            <w:r>
+              <w:rPr>
+                <w:rFonts w:cs="Arial"/>
+                <w:b/>
+                <w:bCs/>
+                <w:sz w:val="28"/>
+                <w:szCs w:val="36"/>
+                <w:lang w:bidi="ml-IN"/>
+              </w:rPr>
+              <w:t xml:space="preserve"> No. </w:t>
             </w:r>
             <w:r>
               <w:rPr>
@@ -1548,7 +3193,7 @@
               </w:rPr>
               <w:t>†</w:t>
             </w:r>
-            <w:bookmarkStart w:id="0" w:name="_Hlk79210768"/>
+            <w:bookmarkStart w:id="1" w:name="_Hlk79210768"/>
             <w:r>
               <w:rPr>
                 <w:rFonts w:ascii="BRH Tamil Tab Extra" w:hAnsi="BRH Tamil Tab Extra" w:cs="Latha" w:hint="cs"/>
@@ -1561,7 +3206,7 @@
               </w:rPr>
               <w:t>யி</w:t>
             </w:r>
-            <w:bookmarkEnd w:id="0"/>
+            <w:bookmarkEnd w:id="1"/>
             <w:r>
               <w:rPr>
                 <w:rFonts w:ascii="Latha" w:hAnsi="Latha" w:cs="Latha"/>
@@ -1661,12 +3306,21 @@
               </w:rPr>
               <w:t xml:space="preserve"> </w:t>
             </w:r>
-            <w:r>
-              <w:rPr>
-                <w:b/>
-                <w:bCs/>
-              </w:rPr>
-              <w:t>hraswam)</w:t>
+            <w:proofErr w:type="spellStart"/>
+            <w:r>
+              <w:rPr>
+                <w:b/>
+                <w:bCs/>
+              </w:rPr>
+              <w:t>hraswam</w:t>
+            </w:r>
+            <w:proofErr w:type="spellEnd"/>
+            <w:r>
+              <w:rPr>
+                <w:b/>
+                <w:bCs/>
+              </w:rPr>
+              <w:t>)</w:t>
             </w:r>
           </w:p>
         </w:tc>
@@ -1711,8 +3365,20 @@
                 <w:szCs w:val="32"/>
                 <w:lang w:val="en-IN" w:eastAsia="en-IN" w:bidi="ml-IN"/>
               </w:rPr>
-              <w:t>T.S.1.7.2.1 - Kramam</w:t>
-            </w:r>
+              <w:t xml:space="preserve">T.S.1.7.2.1 - </w:t>
+            </w:r>
+            <w:proofErr w:type="spellStart"/>
+            <w:r>
+              <w:rPr>
+                <w:rFonts w:eastAsia="Times New Roman" w:cs="Arial"/>
+                <w:b/>
+                <w:sz w:val="32"/>
+                <w:szCs w:val="32"/>
+                <w:lang w:val="en-IN" w:eastAsia="en-IN" w:bidi="ml-IN"/>
+              </w:rPr>
+              <w:t>Kramam</w:t>
+            </w:r>
+            <w:proofErr w:type="spellEnd"/>
           </w:p>
           <w:p>
             <w:pPr>
@@ -1730,6 +3396,7 @@
                 <w:lang w:bidi="ml-IN"/>
               </w:rPr>
             </w:pPr>
+            <w:proofErr w:type="spellStart"/>
             <w:r>
               <w:rPr>
                 <w:rFonts w:cs="Arial"/>
@@ -1739,7 +3406,43 @@
                 <w:szCs w:val="36"/>
                 <w:lang w:bidi="ml-IN"/>
               </w:rPr>
-              <w:t>Krama Vaakyam No. 31</w:t>
+              <w:t>Krama</w:t>
+            </w:r>
+            <w:proofErr w:type="spellEnd"/>
+            <w:r>
+              <w:rPr>
+                <w:rFonts w:cs="Arial"/>
+                <w:b/>
+                <w:bCs/>
+                <w:sz w:val="28"/>
+                <w:szCs w:val="36"/>
+                <w:lang w:bidi="ml-IN"/>
+              </w:rPr>
+              <w:t xml:space="preserve"> </w:t>
+            </w:r>
+            <w:proofErr w:type="spellStart"/>
+            <w:r>
+              <w:rPr>
+                <w:rFonts w:cs="Arial"/>
+                <w:b/>
+                <w:bCs/>
+                <w:sz w:val="28"/>
+                <w:szCs w:val="36"/>
+                <w:lang w:bidi="ml-IN"/>
+              </w:rPr>
+              <w:t>Vaakyam</w:t>
+            </w:r>
+            <w:proofErr w:type="spellEnd"/>
+            <w:r>
+              <w:rPr>
+                <w:rFonts w:cs="Arial"/>
+                <w:b/>
+                <w:bCs/>
+                <w:sz w:val="28"/>
+                <w:szCs w:val="36"/>
+                <w:lang w:bidi="ml-IN"/>
+              </w:rPr>
+              <w:t xml:space="preserve"> No. 31</w:t>
             </w:r>
           </w:p>
           <w:p>
@@ -1761,6 +3464,7 @@
                 <w:lang w:val="en-IN" w:eastAsia="en-IN" w:bidi="ml-IN"/>
               </w:rPr>
             </w:pPr>
+            <w:proofErr w:type="spellStart"/>
             <w:r>
               <w:rPr>
                 <w:rFonts w:cs="Arial"/>
@@ -1770,7 +3474,19 @@
                 <w:szCs w:val="36"/>
                 <w:lang w:bidi="ml-IN"/>
               </w:rPr>
-              <w:t>Panchaati No. 7</w:t>
+              <w:t>Panchaati</w:t>
+            </w:r>
+            <w:proofErr w:type="spellEnd"/>
+            <w:r>
+              <w:rPr>
+                <w:rFonts w:cs="Arial"/>
+                <w:b/>
+                <w:bCs/>
+                <w:sz w:val="28"/>
+                <w:szCs w:val="36"/>
+                <w:lang w:bidi="ml-IN"/>
+              </w:rPr>
+              <w:t xml:space="preserve"> No. 7</w:t>
             </w:r>
           </w:p>
         </w:tc>
@@ -2334,8 +4050,21 @@
                 <w:szCs w:val="32"/>
                 <w:lang w:val="en-IN" w:eastAsia="en-IN" w:bidi="ml-IN"/>
               </w:rPr>
-              <w:t xml:space="preserve"> - Kramam</w:t>
-            </w:r>
+              <w:t xml:space="preserve"> - </w:t>
+            </w:r>
+            <w:proofErr w:type="spellStart"/>
+            <w:r>
+              <w:rPr>
+                <w:rFonts w:eastAsia="Times New Roman" w:cs="Arial"/>
+                <w:b/>
+                <w:color w:val="000000"/>
+                <w:sz w:val="32"/>
+                <w:szCs w:val="32"/>
+                <w:lang w:val="en-IN" w:eastAsia="en-IN" w:bidi="ml-IN"/>
+              </w:rPr>
+              <w:t>Kramam</w:t>
+            </w:r>
+            <w:proofErr w:type="spellEnd"/>
           </w:p>
           <w:p>
             <w:pPr>
@@ -2353,6 +4082,7 @@
                 <w:lang w:bidi="ml-IN"/>
               </w:rPr>
             </w:pPr>
+            <w:proofErr w:type="spellStart"/>
             <w:r>
               <w:rPr>
                 <w:rFonts w:cs="Arial"/>
@@ -2362,7 +4092,43 @@
                 <w:szCs w:val="36"/>
                 <w:lang w:bidi="ml-IN"/>
               </w:rPr>
-              <w:t>Krama Vaakyam No. 5</w:t>
+              <w:t>Krama</w:t>
+            </w:r>
+            <w:proofErr w:type="spellEnd"/>
+            <w:r>
+              <w:rPr>
+                <w:rFonts w:cs="Arial"/>
+                <w:b/>
+                <w:bCs/>
+                <w:sz w:val="28"/>
+                <w:szCs w:val="36"/>
+                <w:lang w:bidi="ml-IN"/>
+              </w:rPr>
+              <w:t xml:space="preserve"> </w:t>
+            </w:r>
+            <w:proofErr w:type="spellStart"/>
+            <w:r>
+              <w:rPr>
+                <w:rFonts w:cs="Arial"/>
+                <w:b/>
+                <w:bCs/>
+                <w:sz w:val="28"/>
+                <w:szCs w:val="36"/>
+                <w:lang w:bidi="ml-IN"/>
+              </w:rPr>
+              <w:t>Vaakyam</w:t>
+            </w:r>
+            <w:proofErr w:type="spellEnd"/>
+            <w:r>
+              <w:rPr>
+                <w:rFonts w:cs="Arial"/>
+                <w:b/>
+                <w:bCs/>
+                <w:sz w:val="28"/>
+                <w:szCs w:val="36"/>
+                <w:lang w:bidi="ml-IN"/>
+              </w:rPr>
+              <w:t xml:space="preserve"> No. 5</w:t>
             </w:r>
             <w:r>
               <w:rPr>
@@ -2394,6 +4160,7 @@
                 <w:lang w:val="en-IN" w:eastAsia="en-IN" w:bidi="ml-IN"/>
               </w:rPr>
             </w:pPr>
+            <w:proofErr w:type="spellStart"/>
             <w:r>
               <w:rPr>
                 <w:rFonts w:cs="Arial"/>
@@ -2403,7 +4170,19 @@
                 <w:szCs w:val="36"/>
                 <w:lang w:bidi="ml-IN"/>
               </w:rPr>
-              <w:t xml:space="preserve">Panchaati No. </w:t>
+              <w:t>Panchaati</w:t>
+            </w:r>
+            <w:proofErr w:type="spellEnd"/>
+            <w:r>
+              <w:rPr>
+                <w:rFonts w:cs="Arial"/>
+                <w:b/>
+                <w:bCs/>
+                <w:sz w:val="28"/>
+                <w:szCs w:val="36"/>
+                <w:lang w:bidi="ml-IN"/>
+              </w:rPr>
+              <w:t xml:space="preserve"> No. </w:t>
             </w:r>
             <w:r>
               <w:rPr>
@@ -3095,12 +4874,21 @@
               </w:rPr>
               <w:t xml:space="preserve"> </w:t>
             </w:r>
-            <w:r>
-              <w:rPr>
-                <w:b/>
-                <w:bCs/>
-              </w:rPr>
-              <w:t>hraswam)</w:t>
+            <w:proofErr w:type="spellStart"/>
+            <w:r>
+              <w:rPr>
+                <w:b/>
+                <w:bCs/>
+              </w:rPr>
+              <w:t>hraswam</w:t>
+            </w:r>
+            <w:proofErr w:type="spellEnd"/>
+            <w:r>
+              <w:rPr>
+                <w:b/>
+                <w:bCs/>
+              </w:rPr>
+              <w:t>)</w:t>
             </w:r>
           </w:p>
         </w:tc>
@@ -3145,9 +4933,20 @@
                 <w:szCs w:val="32"/>
                 <w:lang w:val="en-IN" w:eastAsia="en-IN" w:bidi="ml-IN"/>
               </w:rPr>
-              <w:lastRenderedPageBreak/>
-              <w:t>T.S.1.7.3.4 - Kramam</w:t>
-            </w:r>
+              <w:t xml:space="preserve">T.S.1.7.3.4 - </w:t>
+            </w:r>
+            <w:proofErr w:type="spellStart"/>
+            <w:r>
+              <w:rPr>
+                <w:rFonts w:eastAsia="Times New Roman" w:cs="Arial"/>
+                <w:b/>
+                <w:sz w:val="32"/>
+                <w:szCs w:val="32"/>
+                <w:lang w:val="en-IN" w:eastAsia="en-IN" w:bidi="ml-IN"/>
+              </w:rPr>
+              <w:t>Kramam</w:t>
+            </w:r>
+            <w:proofErr w:type="spellEnd"/>
           </w:p>
           <w:p>
             <w:pPr>
@@ -3165,6 +4964,7 @@
                 <w:lang w:bidi="ml-IN"/>
               </w:rPr>
             </w:pPr>
+            <w:proofErr w:type="spellStart"/>
             <w:r>
               <w:rPr>
                 <w:rFonts w:cs="Arial"/>
@@ -3174,7 +4974,43 @@
                 <w:szCs w:val="36"/>
                 <w:lang w:bidi="ml-IN"/>
               </w:rPr>
-              <w:t>Krama Vaakyam No. 15</w:t>
+              <w:t>Krama</w:t>
+            </w:r>
+            <w:proofErr w:type="spellEnd"/>
+            <w:r>
+              <w:rPr>
+                <w:rFonts w:cs="Arial"/>
+                <w:b/>
+                <w:bCs/>
+                <w:sz w:val="28"/>
+                <w:szCs w:val="36"/>
+                <w:lang w:bidi="ml-IN"/>
+              </w:rPr>
+              <w:t xml:space="preserve"> </w:t>
+            </w:r>
+            <w:proofErr w:type="spellStart"/>
+            <w:r>
+              <w:rPr>
+                <w:rFonts w:cs="Arial"/>
+                <w:b/>
+                <w:bCs/>
+                <w:sz w:val="28"/>
+                <w:szCs w:val="36"/>
+                <w:lang w:bidi="ml-IN"/>
+              </w:rPr>
+              <w:t>Vaakyam</w:t>
+            </w:r>
+            <w:proofErr w:type="spellEnd"/>
+            <w:r>
+              <w:rPr>
+                <w:rFonts w:cs="Arial"/>
+                <w:b/>
+                <w:bCs/>
+                <w:sz w:val="28"/>
+                <w:szCs w:val="36"/>
+                <w:lang w:bidi="ml-IN"/>
+              </w:rPr>
+              <w:t xml:space="preserve"> No. 15</w:t>
             </w:r>
           </w:p>
           <w:p>
@@ -3193,6 +5029,7 @@
                 <w:lang w:val="en-IN" w:eastAsia="en-IN" w:bidi="ml-IN"/>
               </w:rPr>
             </w:pPr>
+            <w:proofErr w:type="spellStart"/>
             <w:r>
               <w:rPr>
                 <w:rFonts w:cs="Arial"/>
@@ -3202,7 +5039,19 @@
                 <w:szCs w:val="36"/>
                 <w:lang w:bidi="ml-IN"/>
               </w:rPr>
-              <w:t>Panchaati No. 14</w:t>
+              <w:t>Panchaati</w:t>
+            </w:r>
+            <w:proofErr w:type="spellEnd"/>
+            <w:r>
+              <w:rPr>
+                <w:rFonts w:cs="Arial"/>
+                <w:b/>
+                <w:bCs/>
+                <w:sz w:val="28"/>
+                <w:szCs w:val="36"/>
+                <w:lang w:bidi="ml-IN"/>
+              </w:rPr>
+              <w:t xml:space="preserve"> No. 14</w:t>
             </w:r>
           </w:p>
         </w:tc>
@@ -3648,8 +5497,21 @@
                 <w:szCs w:val="32"/>
                 <w:lang w:val="en-IN" w:eastAsia="en-IN" w:bidi="ml-IN"/>
               </w:rPr>
-              <w:t>T.S.1.7.8.3 - Kramam</w:t>
-            </w:r>
+              <w:lastRenderedPageBreak/>
+              <w:t xml:space="preserve">T.S.1.7.8.3 - </w:t>
+            </w:r>
+            <w:proofErr w:type="spellStart"/>
+            <w:r>
+              <w:rPr>
+                <w:rFonts w:eastAsia="Times New Roman" w:cs="Arial"/>
+                <w:b/>
+                <w:sz w:val="32"/>
+                <w:szCs w:val="32"/>
+                <w:lang w:val="en-IN" w:eastAsia="en-IN" w:bidi="ml-IN"/>
+              </w:rPr>
+              <w:t>Kramam</w:t>
+            </w:r>
+            <w:proofErr w:type="spellEnd"/>
           </w:p>
           <w:p>
             <w:pPr>
@@ -3667,6 +5529,7 @@
                 <w:lang w:bidi="ml-IN"/>
               </w:rPr>
             </w:pPr>
+            <w:proofErr w:type="spellStart"/>
             <w:r>
               <w:rPr>
                 <w:rFonts w:cs="Arial"/>
@@ -3676,7 +5539,43 @@
                 <w:szCs w:val="36"/>
                 <w:lang w:bidi="ml-IN"/>
               </w:rPr>
-              <w:t>Krama Vaakyam No. 11</w:t>
+              <w:t>Krama</w:t>
+            </w:r>
+            <w:proofErr w:type="spellEnd"/>
+            <w:r>
+              <w:rPr>
+                <w:rFonts w:cs="Arial"/>
+                <w:b/>
+                <w:bCs/>
+                <w:sz w:val="28"/>
+                <w:szCs w:val="36"/>
+                <w:lang w:bidi="ml-IN"/>
+              </w:rPr>
+              <w:t xml:space="preserve"> </w:t>
+            </w:r>
+            <w:proofErr w:type="spellStart"/>
+            <w:r>
+              <w:rPr>
+                <w:rFonts w:cs="Arial"/>
+                <w:b/>
+                <w:bCs/>
+                <w:sz w:val="28"/>
+                <w:szCs w:val="36"/>
+                <w:lang w:bidi="ml-IN"/>
+              </w:rPr>
+              <w:t>Vaakyam</w:t>
+            </w:r>
+            <w:proofErr w:type="spellEnd"/>
+            <w:r>
+              <w:rPr>
+                <w:rFonts w:cs="Arial"/>
+                <w:b/>
+                <w:bCs/>
+                <w:sz w:val="28"/>
+                <w:szCs w:val="36"/>
+                <w:lang w:bidi="ml-IN"/>
+              </w:rPr>
+              <w:t xml:space="preserve"> No. 11</w:t>
             </w:r>
           </w:p>
           <w:p>
@@ -3695,6 +5594,7 @@
                 <w:lang w:val="en-IN" w:eastAsia="en-IN" w:bidi="ml-IN"/>
               </w:rPr>
             </w:pPr>
+            <w:proofErr w:type="spellStart"/>
             <w:r>
               <w:rPr>
                 <w:rFonts w:cs="Arial"/>
@@ -3704,7 +5604,19 @@
                 <w:szCs w:val="36"/>
                 <w:lang w:bidi="ml-IN"/>
               </w:rPr>
-              <w:t>Panchaati No. 36</w:t>
+              <w:t>Panchaati</w:t>
+            </w:r>
+            <w:proofErr w:type="spellEnd"/>
+            <w:r>
+              <w:rPr>
+                <w:rFonts w:cs="Arial"/>
+                <w:b/>
+                <w:bCs/>
+                <w:sz w:val="28"/>
+                <w:szCs w:val="36"/>
+                <w:lang w:bidi="ml-IN"/>
+              </w:rPr>
+              <w:t xml:space="preserve"> No. 36</w:t>
             </w:r>
           </w:p>
         </w:tc>
@@ -4484,8 +6396,20 @@
                 <w:szCs w:val="32"/>
                 <w:lang w:val="en-IN" w:eastAsia="en-IN" w:bidi="ml-IN"/>
               </w:rPr>
-              <w:t>T.S.1.7.10.3 - Kramam</w:t>
-            </w:r>
+              <w:t xml:space="preserve">T.S.1.7.10.3 - </w:t>
+            </w:r>
+            <w:proofErr w:type="spellStart"/>
+            <w:r>
+              <w:rPr>
+                <w:rFonts w:eastAsia="Times New Roman" w:cs="Arial"/>
+                <w:b/>
+                <w:sz w:val="32"/>
+                <w:szCs w:val="32"/>
+                <w:lang w:val="en-IN" w:eastAsia="en-IN" w:bidi="ml-IN"/>
+              </w:rPr>
+              <w:t>Kramam</w:t>
+            </w:r>
+            <w:proofErr w:type="spellEnd"/>
           </w:p>
           <w:p>
             <w:pPr>
@@ -4503,6 +6427,7 @@
                 <w:lang w:bidi="ml-IN"/>
               </w:rPr>
             </w:pPr>
+            <w:proofErr w:type="spellStart"/>
             <w:r>
               <w:rPr>
                 <w:rFonts w:cs="Arial"/>
@@ -4512,7 +6437,43 @@
                 <w:szCs w:val="36"/>
                 <w:lang w:bidi="ml-IN"/>
               </w:rPr>
-              <w:t>Krama Vaakyam No. 40</w:t>
+              <w:t>Krama</w:t>
+            </w:r>
+            <w:proofErr w:type="spellEnd"/>
+            <w:r>
+              <w:rPr>
+                <w:rFonts w:cs="Arial"/>
+                <w:b/>
+                <w:bCs/>
+                <w:sz w:val="28"/>
+                <w:szCs w:val="36"/>
+                <w:lang w:bidi="ml-IN"/>
+              </w:rPr>
+              <w:t xml:space="preserve"> </w:t>
+            </w:r>
+            <w:proofErr w:type="spellStart"/>
+            <w:r>
+              <w:rPr>
+                <w:rFonts w:cs="Arial"/>
+                <w:b/>
+                <w:bCs/>
+                <w:sz w:val="28"/>
+                <w:szCs w:val="36"/>
+                <w:lang w:bidi="ml-IN"/>
+              </w:rPr>
+              <w:t>Vaakyam</w:t>
+            </w:r>
+            <w:proofErr w:type="spellEnd"/>
+            <w:r>
+              <w:rPr>
+                <w:rFonts w:cs="Arial"/>
+                <w:b/>
+                <w:bCs/>
+                <w:sz w:val="28"/>
+                <w:szCs w:val="36"/>
+                <w:lang w:bidi="ml-IN"/>
+              </w:rPr>
+              <w:t xml:space="preserve"> No. 40</w:t>
             </w:r>
           </w:p>
           <w:p>
@@ -4534,6 +6495,7 @@
                 <w:lang w:val="en-IN" w:eastAsia="en-IN" w:bidi="ml-IN"/>
               </w:rPr>
             </w:pPr>
+            <w:proofErr w:type="spellStart"/>
             <w:r>
               <w:rPr>
                 <w:rFonts w:cs="Arial"/>
@@ -4543,7 +6505,19 @@
                 <w:szCs w:val="36"/>
                 <w:lang w:bidi="ml-IN"/>
               </w:rPr>
-              <w:t>Panchaati No. 42</w:t>
+              <w:t>Panchaati</w:t>
+            </w:r>
+            <w:proofErr w:type="spellEnd"/>
+            <w:r>
+              <w:rPr>
+                <w:rFonts w:cs="Arial"/>
+                <w:b/>
+                <w:bCs/>
+                <w:sz w:val="28"/>
+                <w:szCs w:val="36"/>
+                <w:lang w:bidi="ml-IN"/>
+              </w:rPr>
+              <w:t xml:space="preserve"> No. 42</w:t>
             </w:r>
           </w:p>
         </w:tc>
@@ -5029,8 +7003,21 @@
                 <w:szCs w:val="32"/>
                 <w:lang w:val="en-IN" w:eastAsia="en-IN" w:bidi="ml-IN"/>
               </w:rPr>
-              <w:t xml:space="preserve"> - Kramam</w:t>
-            </w:r>
+              <w:t xml:space="preserve"> - </w:t>
+            </w:r>
+            <w:proofErr w:type="spellStart"/>
+            <w:r>
+              <w:rPr>
+                <w:rFonts w:eastAsia="Times New Roman" w:cs="Arial"/>
+                <w:b/>
+                <w:color w:val="000000"/>
+                <w:sz w:val="32"/>
+                <w:szCs w:val="32"/>
+                <w:lang w:val="en-IN" w:eastAsia="en-IN" w:bidi="ml-IN"/>
+              </w:rPr>
+              <w:t>Kramam</w:t>
+            </w:r>
+            <w:proofErr w:type="spellEnd"/>
           </w:p>
           <w:p>
             <w:pPr>
@@ -5048,6 +7035,7 @@
                 <w:lang w:bidi="ml-IN"/>
               </w:rPr>
             </w:pPr>
+            <w:proofErr w:type="spellStart"/>
             <w:r>
               <w:rPr>
                 <w:rFonts w:cs="Arial"/>
@@ -5057,7 +7045,43 @@
                 <w:szCs w:val="36"/>
                 <w:lang w:bidi="ml-IN"/>
               </w:rPr>
-              <w:t xml:space="preserve">Krama Vaakyam No. </w:t>
+              <w:t>Krama</w:t>
+            </w:r>
+            <w:proofErr w:type="spellEnd"/>
+            <w:r>
+              <w:rPr>
+                <w:rFonts w:cs="Arial"/>
+                <w:b/>
+                <w:bCs/>
+                <w:sz w:val="28"/>
+                <w:szCs w:val="36"/>
+                <w:lang w:bidi="ml-IN"/>
+              </w:rPr>
+              <w:t xml:space="preserve"> </w:t>
+            </w:r>
+            <w:proofErr w:type="spellStart"/>
+            <w:r>
+              <w:rPr>
+                <w:rFonts w:cs="Arial"/>
+                <w:b/>
+                <w:bCs/>
+                <w:sz w:val="28"/>
+                <w:szCs w:val="36"/>
+                <w:lang w:bidi="ml-IN"/>
+              </w:rPr>
+              <w:t>Vaakyam</w:t>
+            </w:r>
+            <w:proofErr w:type="spellEnd"/>
+            <w:r>
+              <w:rPr>
+                <w:rFonts w:cs="Arial"/>
+                <w:b/>
+                <w:bCs/>
+                <w:sz w:val="28"/>
+                <w:szCs w:val="36"/>
+                <w:lang w:bidi="ml-IN"/>
+              </w:rPr>
+              <w:t xml:space="preserve"> No. </w:t>
             </w:r>
             <w:r>
               <w:rPr>
@@ -5089,6 +7113,7 @@
                 <w:lang w:val="en-IN" w:eastAsia="en-IN" w:bidi="ml-IN"/>
               </w:rPr>
             </w:pPr>
+            <w:proofErr w:type="spellStart"/>
             <w:r>
               <w:rPr>
                 <w:rFonts w:cs="Arial"/>
@@ -5098,7 +7123,19 @@
                 <w:szCs w:val="36"/>
                 <w:lang w:bidi="ml-IN"/>
               </w:rPr>
-              <w:t xml:space="preserve">Panchaati No. </w:t>
+              <w:t>Panchaati</w:t>
+            </w:r>
+            <w:proofErr w:type="spellEnd"/>
+            <w:r>
+              <w:rPr>
+                <w:rFonts w:cs="Arial"/>
+                <w:b/>
+                <w:bCs/>
+                <w:sz w:val="28"/>
+                <w:szCs w:val="36"/>
+                <w:lang w:bidi="ml-IN"/>
+              </w:rPr>
+              <w:t xml:space="preserve"> No. </w:t>
             </w:r>
             <w:r>
               <w:rPr>
@@ -5318,7 +7355,7 @@
               </w:rPr>
               <w:t>அ</w:t>
             </w:r>
-            <w:bookmarkStart w:id="1" w:name="_Hlk79211016"/>
+            <w:bookmarkStart w:id="2" w:name="_Hlk79211016"/>
             <w:r>
               <w:rPr>
                 <w:rFonts w:ascii="BRH Tamil Tab Extra" w:hAnsi="BRH Tamil Tab Extra" w:cs="Latha"/>
@@ -5329,7 +7366,7 @@
               </w:rPr>
               <w:t>…</w:t>
             </w:r>
-            <w:bookmarkEnd w:id="1"/>
+            <w:bookmarkEnd w:id="2"/>
             <w:r>
               <w:rPr>
                 <w:rFonts w:ascii="Latha" w:hAnsi="Latha" w:cs="Latha"/>
@@ -5711,6 +7748,7 @@
         <w:lastRenderedPageBreak/>
         <w:t xml:space="preserve">TS </w:t>
       </w:r>
+      <w:proofErr w:type="spellStart"/>
       <w:r>
         <w:rPr>
           <w:b/>
@@ -5721,6 +7759,7 @@
         </w:rPr>
         <w:t>Krama</w:t>
       </w:r>
+      <w:proofErr w:type="spellEnd"/>
       <w:r>
         <w:rPr>
           <w:b/>
@@ -5729,7 +7768,29 @@
           <w:szCs w:val="32"/>
           <w:u w:val="single"/>
         </w:rPr>
-        <w:t xml:space="preserve"> Paatam – TS 1.</w:t>
+        <w:t xml:space="preserve"> </w:t>
+      </w:r>
+      <w:proofErr w:type="spellStart"/>
+      <w:r>
+        <w:rPr>
+          <w:b/>
+          <w:bCs/>
+          <w:sz w:val="32"/>
+          <w:szCs w:val="32"/>
+          <w:u w:val="single"/>
+        </w:rPr>
+        <w:t>Paatam</w:t>
+      </w:r>
+      <w:proofErr w:type="spellEnd"/>
+      <w:r>
+        <w:rPr>
+          <w:b/>
+          <w:bCs/>
+          <w:sz w:val="32"/>
+          <w:szCs w:val="32"/>
+          <w:u w:val="single"/>
+        </w:rPr>
+        <w:t xml:space="preserve"> – TS 1.</w:t>
       </w:r>
       <w:r>
         <w:rPr>
@@ -6031,14 +8092,25 @@
                 <w:szCs w:val="36"/>
               </w:rPr>
             </w:pPr>
-            <w:r>
-              <w:rPr>
-                <w:rFonts w:cs="Arial"/>
-                <w:b/>
-                <w:sz w:val="28"/>
-                <w:szCs w:val="28"/>
-              </w:rPr>
-              <w:t xml:space="preserve">Panchaati </w:t>
+            <w:proofErr w:type="spellStart"/>
+            <w:r>
+              <w:rPr>
+                <w:rFonts w:cs="Arial"/>
+                <w:b/>
+                <w:sz w:val="28"/>
+                <w:szCs w:val="28"/>
+              </w:rPr>
+              <w:t>Panchaati</w:t>
+            </w:r>
+            <w:proofErr w:type="spellEnd"/>
+            <w:r>
+              <w:rPr>
+                <w:rFonts w:cs="Arial"/>
+                <w:b/>
+                <w:sz w:val="28"/>
+                <w:szCs w:val="28"/>
+              </w:rPr>
+              <w:t xml:space="preserve"> </w:t>
             </w:r>
             <w:r>
               <w:rPr>
@@ -6455,8 +8527,22 @@
                 <w:szCs w:val="28"/>
                 <w:lang w:val="en-IN" w:eastAsia="en-IN" w:bidi="ml-IN"/>
               </w:rPr>
-              <w:t>T.S.1.7.4.1 - Kramam</w:t>
-            </w:r>
+              <w:t xml:space="preserve">T.S.1.7.4.1 - </w:t>
+            </w:r>
+            <w:proofErr w:type="spellStart"/>
+            <w:r>
+              <w:rPr>
+                <w:rFonts w:eastAsia="Times New Roman" w:cs="Arial"/>
+                <w:b/>
+                <w:bCs/>
+                <w:color w:val="000000"/>
+                <w:sz w:val="28"/>
+                <w:szCs w:val="28"/>
+                <w:lang w:val="en-IN" w:eastAsia="en-IN" w:bidi="ml-IN"/>
+              </w:rPr>
+              <w:t>Kramam</w:t>
+            </w:r>
+            <w:proofErr w:type="spellEnd"/>
           </w:p>
           <w:p>
             <w:pPr>
@@ -6472,6 +8558,7 @@
                 <w:szCs w:val="28"/>
               </w:rPr>
             </w:pPr>
+            <w:proofErr w:type="spellStart"/>
             <w:r>
               <w:rPr>
                 <w:rFonts w:cs="Arial"/>
@@ -6481,8 +8568,9 @@
                 <w:szCs w:val="28"/>
                 <w:lang w:bidi="ml-IN"/>
               </w:rPr>
-              <w:t>Krama Vaakyam No. 1</w:t>
-            </w:r>
+              <w:t>Krama</w:t>
+            </w:r>
+            <w:proofErr w:type="spellEnd"/>
             <w:r>
               <w:rPr>
                 <w:rFonts w:cs="Arial"/>
@@ -6494,6 +8582,7 @@
               </w:rPr>
               <w:t xml:space="preserve"> </w:t>
             </w:r>
+            <w:proofErr w:type="spellStart"/>
             <w:r>
               <w:rPr>
                 <w:rFonts w:cs="Arial"/>
@@ -6503,7 +8592,54 @@
                 <w:szCs w:val="28"/>
                 <w:lang w:bidi="ml-IN"/>
               </w:rPr>
-              <w:t>Panchaati No. 15</w:t>
+              <w:t>Vaakyam</w:t>
+            </w:r>
+            <w:proofErr w:type="spellEnd"/>
+            <w:r>
+              <w:rPr>
+                <w:rFonts w:cs="Arial"/>
+                <w:b/>
+                <w:bCs/>
+                <w:sz w:val="28"/>
+                <w:szCs w:val="28"/>
+                <w:lang w:bidi="ml-IN"/>
+              </w:rPr>
+              <w:t xml:space="preserve"> No. 1</w:t>
+            </w:r>
+            <w:r>
+              <w:rPr>
+                <w:rFonts w:cs="Arial"/>
+                <w:b/>
+                <w:bCs/>
+                <w:sz w:val="28"/>
+                <w:szCs w:val="28"/>
+                <w:lang w:bidi="ml-IN"/>
+              </w:rPr>
+              <w:t xml:space="preserve"> </w:t>
+            </w:r>
+            <w:proofErr w:type="spellStart"/>
+            <w:r>
+              <w:rPr>
+                <w:rFonts w:cs="Arial"/>
+                <w:b/>
+                <w:bCs/>
+                <w:sz w:val="28"/>
+                <w:szCs w:val="28"/>
+                <w:lang w:bidi="ml-IN"/>
+              </w:rPr>
+              <w:t>Panchaati</w:t>
+            </w:r>
+            <w:proofErr w:type="spellEnd"/>
+            <w:r>
+              <w:rPr>
+                <w:rFonts w:cs="Arial"/>
+                <w:b/>
+                <w:bCs/>
+                <w:sz w:val="28"/>
+                <w:szCs w:val="28"/>
+                <w:lang w:bidi="ml-IN"/>
+              </w:rPr>
+              <w:t xml:space="preserve"> No. 15</w:t>
             </w:r>
           </w:p>
         </w:tc>
@@ -6993,7 +9129,31 @@
                 <w:szCs w:val="28"/>
                 <w:lang w:bidi="ta-IN"/>
               </w:rPr>
-              <w:t>(add avagraha)</w:t>
+              <w:t xml:space="preserve">(add </w:t>
+            </w:r>
+            <w:proofErr w:type="spellStart"/>
+            <w:r>
+              <w:rPr>
+                <w:rFonts w:ascii="Latha" w:hAnsi="Latha" w:cs="Latha"/>
+                <w:b/>
+                <w:bCs/>
+                <w:sz w:val="28"/>
+                <w:szCs w:val="28"/>
+                <w:lang w:bidi="ta-IN"/>
+              </w:rPr>
+              <w:t>avagraha</w:t>
+            </w:r>
+            <w:proofErr w:type="spellEnd"/>
+            <w:r>
+              <w:rPr>
+                <w:rFonts w:ascii="Latha" w:hAnsi="Latha" w:cs="Latha"/>
+                <w:b/>
+                <w:bCs/>
+                <w:sz w:val="28"/>
+                <w:szCs w:val="28"/>
+                <w:lang w:bidi="ta-IN"/>
+              </w:rPr>
+              <w:t>)</w:t>
             </w:r>
           </w:p>
         </w:tc>
@@ -7088,14 +9248,25 @@
                 <w:szCs w:val="28"/>
               </w:rPr>
             </w:pPr>
-            <w:r>
-              <w:rPr>
-                <w:rFonts w:cs="Arial"/>
-                <w:b/>
-                <w:sz w:val="28"/>
-                <w:szCs w:val="28"/>
-              </w:rPr>
-              <w:t xml:space="preserve">Panchaati </w:t>
+            <w:proofErr w:type="spellStart"/>
+            <w:r>
+              <w:rPr>
+                <w:rFonts w:cs="Arial"/>
+                <w:b/>
+                <w:sz w:val="28"/>
+                <w:szCs w:val="28"/>
+              </w:rPr>
+              <w:t>Panchaati</w:t>
+            </w:r>
+            <w:proofErr w:type="spellEnd"/>
+            <w:r>
+              <w:rPr>
+                <w:rFonts w:cs="Arial"/>
+                <w:b/>
+                <w:sz w:val="28"/>
+                <w:szCs w:val="28"/>
+              </w:rPr>
+              <w:t xml:space="preserve"> </w:t>
             </w:r>
             <w:r>
               <w:rPr>
@@ -8681,6 +10852,7 @@
                 <w:cs/>
                 <w:lang w:bidi="ta-IN"/>
               </w:rPr>
+              <w:lastRenderedPageBreak/>
               <w:t>ச</w:t>
             </w:r>
             <w:r>
@@ -8822,8 +10994,19 @@
                 <w:szCs w:val="28"/>
               </w:rPr>
               <w:lastRenderedPageBreak/>
-              <w:t>T.S.1.7.6.3 - Kramam</w:t>
-            </w:r>
+              <w:t xml:space="preserve">T.S.1.7.6.3 - </w:t>
+            </w:r>
+            <w:proofErr w:type="spellStart"/>
+            <w:r>
+              <w:rPr>
+                <w:rFonts w:cs="Arial"/>
+                <w:b/>
+                <w:sz w:val="28"/>
+                <w:szCs w:val="28"/>
+              </w:rPr>
+              <w:t>Kramam</w:t>
+            </w:r>
+            <w:proofErr w:type="spellEnd"/>
           </w:p>
           <w:p>
             <w:pPr>
@@ -8840,14 +11023,25 @@
                 <w:szCs w:val="28"/>
               </w:rPr>
             </w:pPr>
-            <w:r>
-              <w:rPr>
-                <w:rFonts w:cs="Arial"/>
-                <w:b/>
-                <w:sz w:val="28"/>
-                <w:szCs w:val="28"/>
-              </w:rPr>
-              <w:t>KramaVaakyam No. 7</w:t>
+            <w:proofErr w:type="spellStart"/>
+            <w:r>
+              <w:rPr>
+                <w:rFonts w:cs="Arial"/>
+                <w:b/>
+                <w:sz w:val="28"/>
+                <w:szCs w:val="28"/>
+              </w:rPr>
+              <w:t>KramaVaakyam</w:t>
+            </w:r>
+            <w:proofErr w:type="spellEnd"/>
+            <w:r>
+              <w:rPr>
+                <w:rFonts w:cs="Arial"/>
+                <w:b/>
+                <w:sz w:val="28"/>
+                <w:szCs w:val="28"/>
+              </w:rPr>
+              <w:t xml:space="preserve"> No. 7</w:t>
             </w:r>
             <w:r>
               <w:rPr>
@@ -8874,14 +11068,25 @@
                 <w:szCs w:val="28"/>
               </w:rPr>
             </w:pPr>
-            <w:r>
-              <w:rPr>
-                <w:rFonts w:cs="Arial"/>
-                <w:b/>
-                <w:sz w:val="28"/>
-                <w:szCs w:val="28"/>
-              </w:rPr>
-              <w:t>Panchaati No. 27</w:t>
+            <w:proofErr w:type="spellStart"/>
+            <w:r>
+              <w:rPr>
+                <w:rFonts w:cs="Arial"/>
+                <w:b/>
+                <w:sz w:val="28"/>
+                <w:szCs w:val="28"/>
+              </w:rPr>
+              <w:t>Panchaati</w:t>
+            </w:r>
+            <w:proofErr w:type="spellEnd"/>
+            <w:r>
+              <w:rPr>
+                <w:rFonts w:cs="Arial"/>
+                <w:b/>
+                <w:sz w:val="28"/>
+                <w:szCs w:val="28"/>
+              </w:rPr>
+              <w:t xml:space="preserve"> No. 27</w:t>
             </w:r>
           </w:p>
         </w:tc>
@@ -9232,8 +11437,19 @@
                 <w:sz w:val="28"/>
                 <w:szCs w:val="28"/>
               </w:rPr>
-              <w:t>T.S.1.7.7.2 - Kramam</w:t>
-            </w:r>
+              <w:t xml:space="preserve">T.S.1.7.7.2 - </w:t>
+            </w:r>
+            <w:proofErr w:type="spellStart"/>
+            <w:r>
+              <w:rPr>
+                <w:rFonts w:cs="Arial"/>
+                <w:b/>
+                <w:sz w:val="28"/>
+                <w:szCs w:val="28"/>
+              </w:rPr>
+              <w:t>Kramam</w:t>
+            </w:r>
+            <w:proofErr w:type="spellEnd"/>
           </w:p>
           <w:p>
             <w:pPr>
@@ -9275,14 +11491,25 @@
                 <w:szCs w:val="28"/>
               </w:rPr>
             </w:pPr>
-            <w:r>
-              <w:rPr>
-                <w:rFonts w:cs="Arial"/>
-                <w:b/>
-                <w:sz w:val="28"/>
-                <w:szCs w:val="28"/>
-              </w:rPr>
-              <w:t>Panchaati No. 33</w:t>
+            <w:proofErr w:type="spellStart"/>
+            <w:r>
+              <w:rPr>
+                <w:rFonts w:cs="Arial"/>
+                <w:b/>
+                <w:sz w:val="28"/>
+                <w:szCs w:val="28"/>
+              </w:rPr>
+              <w:t>Panchaati</w:t>
+            </w:r>
+            <w:proofErr w:type="spellEnd"/>
+            <w:r>
+              <w:rPr>
+                <w:rFonts w:cs="Arial"/>
+                <w:b/>
+                <w:sz w:val="28"/>
+                <w:szCs w:val="28"/>
+              </w:rPr>
+              <w:t xml:space="preserve"> No. 33</w:t>
             </w:r>
           </w:p>
         </w:tc>
@@ -9970,8 +12197,19 @@
                 <w:sz w:val="28"/>
                 <w:szCs w:val="28"/>
               </w:rPr>
-              <w:t>T.S.1.7.8.3 - Kramam</w:t>
-            </w:r>
+              <w:t xml:space="preserve">T.S.1.7.8.3 - </w:t>
+            </w:r>
+            <w:proofErr w:type="spellStart"/>
+            <w:r>
+              <w:rPr>
+                <w:rFonts w:cs="Arial"/>
+                <w:b/>
+                <w:sz w:val="28"/>
+                <w:szCs w:val="28"/>
+              </w:rPr>
+              <w:t>Kramam</w:t>
+            </w:r>
+            <w:proofErr w:type="spellEnd"/>
           </w:p>
           <w:p>
             <w:pPr>
@@ -10013,14 +12251,25 @@
                 <w:szCs w:val="28"/>
               </w:rPr>
             </w:pPr>
-            <w:r>
-              <w:rPr>
-                <w:rFonts w:cs="Arial"/>
-                <w:b/>
-                <w:sz w:val="28"/>
-                <w:szCs w:val="28"/>
-              </w:rPr>
-              <w:t>Panchaati No. 36</w:t>
+            <w:proofErr w:type="spellStart"/>
+            <w:r>
+              <w:rPr>
+                <w:rFonts w:cs="Arial"/>
+                <w:b/>
+                <w:sz w:val="28"/>
+                <w:szCs w:val="28"/>
+              </w:rPr>
+              <w:t>Panchaati</w:t>
+            </w:r>
+            <w:proofErr w:type="spellEnd"/>
+            <w:r>
+              <w:rPr>
+                <w:rFonts w:cs="Arial"/>
+                <w:b/>
+                <w:sz w:val="28"/>
+                <w:szCs w:val="28"/>
+              </w:rPr>
+              <w:t xml:space="preserve"> No. 36</w:t>
             </w:r>
           </w:p>
         </w:tc>
@@ -10655,8 +12904,19 @@
                 <w:sz w:val="28"/>
                 <w:szCs w:val="28"/>
               </w:rPr>
-              <w:t>T.S.1.7.12.2 - Kramam</w:t>
-            </w:r>
+              <w:t xml:space="preserve">T.S.1.7.12.2 - </w:t>
+            </w:r>
+            <w:proofErr w:type="spellStart"/>
+            <w:r>
+              <w:rPr>
+                <w:rFonts w:cs="Arial"/>
+                <w:b/>
+                <w:sz w:val="28"/>
+                <w:szCs w:val="28"/>
+              </w:rPr>
+              <w:t>Kramam</w:t>
+            </w:r>
+            <w:proofErr w:type="spellEnd"/>
           </w:p>
           <w:p>
             <w:pPr>
@@ -10691,14 +12951,25 @@
               </w:rPr>
               <w:t xml:space="preserve"> </w:t>
             </w:r>
-            <w:r>
-              <w:rPr>
-                <w:rFonts w:cs="Arial"/>
-                <w:b/>
-                <w:sz w:val="28"/>
-                <w:szCs w:val="28"/>
-              </w:rPr>
-              <w:t>Panchaati No. 46</w:t>
+            <w:proofErr w:type="spellStart"/>
+            <w:r>
+              <w:rPr>
+                <w:rFonts w:cs="Arial"/>
+                <w:b/>
+                <w:sz w:val="28"/>
+                <w:szCs w:val="28"/>
+              </w:rPr>
+              <w:t>Panchaati</w:t>
+            </w:r>
+            <w:proofErr w:type="spellEnd"/>
+            <w:r>
+              <w:rPr>
+                <w:rFonts w:cs="Arial"/>
+                <w:b/>
+                <w:sz w:val="28"/>
+                <w:szCs w:val="28"/>
+              </w:rPr>
+              <w:t xml:space="preserve"> No. 46</w:t>
             </w:r>
           </w:p>
           <w:p>
@@ -11067,6 +13338,7 @@
                 <w:szCs w:val="28"/>
               </w:rPr>
             </w:pPr>
+            <w:proofErr w:type="spellStart"/>
             <w:r>
               <w:rPr>
                 <w:rFonts w:cs="Arial"/>
@@ -11076,6 +13348,7 @@
               </w:rPr>
               <w:t>Krama</w:t>
             </w:r>
+            <w:proofErr w:type="spellEnd"/>
             <w:r>
               <w:rPr>
                 <w:rFonts w:cs="Arial"/>
@@ -11085,6 +13358,7 @@
               </w:rPr>
               <w:t xml:space="preserve"> </w:t>
             </w:r>
+            <w:proofErr w:type="spellStart"/>
             <w:r>
               <w:rPr>
                 <w:rFonts w:cs="Arial"/>
@@ -11094,6 +13368,7 @@
               </w:rPr>
               <w:t>Vaakyam</w:t>
             </w:r>
+            <w:proofErr w:type="spellEnd"/>
             <w:r>
               <w:rPr>
                 <w:rFonts w:cs="Arial"/>
@@ -11128,14 +13403,25 @@
                 <w:szCs w:val="28"/>
               </w:rPr>
             </w:pPr>
-            <w:r>
-              <w:rPr>
-                <w:rFonts w:cs="Arial"/>
-                <w:b/>
-                <w:sz w:val="28"/>
-                <w:szCs w:val="28"/>
-              </w:rPr>
-              <w:t>Panchaati No. 49</w:t>
+            <w:proofErr w:type="spellStart"/>
+            <w:r>
+              <w:rPr>
+                <w:rFonts w:cs="Arial"/>
+                <w:b/>
+                <w:sz w:val="28"/>
+                <w:szCs w:val="28"/>
+              </w:rPr>
+              <w:t>Panchaati</w:t>
+            </w:r>
+            <w:proofErr w:type="spellEnd"/>
+            <w:r>
+              <w:rPr>
+                <w:rFonts w:cs="Arial"/>
+                <w:b/>
+                <w:sz w:val="28"/>
+                <w:szCs w:val="28"/>
+              </w:rPr>
+              <w:t xml:space="preserve"> No. 49</w:t>
             </w:r>
           </w:p>
         </w:tc>
@@ -11643,7 +13929,7 @@
 </file>
 
 <file path=word/endnotes.xml><?xml version="1.0" encoding="utf-8"?>
-<w:endnotes xmlns:wpc="http://schemas.microsoft.com/office/word/2010/wordprocessingCanvas" xmlns:cx="http://schemas.microsoft.com/office/drawing/2014/chartex" xmlns:cx1="http://schemas.microsoft.com/office/drawing/2015/9/8/chartex" xmlns:cx2="http://schemas.microsoft.com/office/drawing/2015/10/21/chartex" xmlns:cx3="http://schemas.microsoft.com/office/drawing/2016/5/9/chartex" xmlns:cx4="http://schemas.microsoft.com/office/drawing/2016/5/10/chartex" xmlns:cx5="http://schemas.microsoft.com/office/drawing/2016/5/11/chartex" xmlns:cx6="http://schemas.microsoft.com/office/drawing/2016/5/12/chartex" xmlns:cx7="http://schemas.microsoft.com/office/drawing/2016/5/13/chartex" xmlns:cx8="http://schemas.microsoft.com/office/drawing/2016/5/14/chartex" xmlns:mc="http://schemas.openxmlformats.org/markup-compatibility/2006" xmlns:aink="http://schemas.microsoft.com/office/drawing/2016/ink" xmlns:am3d="http://schemas.microsoft.com/office/drawing/2017/model3d" xmlns:o="urn:schemas-microsoft-com:office:office" xmlns:r="http://schemas.openxmlformats.org/officeDocument/2006/relationships" xmlns:m="http://schemas.openxmlformats.org/officeDocument/2006/math" xmlns:v="urn:schemas-microsoft-com:vml" xmlns:wp14="http://schemas.microsoft.com/office/word/2010/wordprocessingDrawing" xmlns:wp="http://schemas.openxmlformats.org/drawingml/2006/wordprocessingDrawing" xmlns:w10="urn:schemas-microsoft-com:office:word" xmlns:w="http://schemas.openxmlformats.org/wordprocessingml/2006/main" xmlns:w14="http://schemas.microsoft.com/office/word/2010/wordml" xmlns:w15="http://schemas.microsoft.com/office/word/2012/wordml" xmlns:w16cex="http://schemas.microsoft.com/office/word/2018/wordml/cex" xmlns:w16cid="http://schemas.microsoft.com/office/word/2016/wordml/cid" xmlns:w16="http://schemas.microsoft.com/office/word/2018/wordml" xmlns:w16sdtdh="http://schemas.microsoft.com/office/word/2020/wordml/sdtdatahash" xmlns:w16se="http://schemas.microsoft.com/office/word/2015/wordml/symex" xmlns:wpg="http://schemas.microsoft.com/office/word/2010/wordprocessingGroup" xmlns:wpi="http://schemas.microsoft.com/office/word/2010/wordprocessingInk" xmlns:wne="http://schemas.microsoft.com/office/word/2006/wordml" xmlns:wps="http://schemas.microsoft.com/office/word/2010/wordprocessingShape" mc:Ignorable="w14 w15 w16se w16cid w16 w16cex w16sdtdh wp14">
+<w:endnotes xmlns:wpc="http://schemas.microsoft.com/office/word/2010/wordprocessingCanvas" xmlns:cx="http://schemas.microsoft.com/office/drawing/2014/chartex" xmlns:cx1="http://schemas.microsoft.com/office/drawing/2015/9/8/chartex" xmlns:mc="http://schemas.openxmlformats.org/markup-compatibility/2006" xmlns:o="urn:schemas-microsoft-com:office:office" xmlns:r="http://schemas.openxmlformats.org/officeDocument/2006/relationships" xmlns:m="http://schemas.openxmlformats.org/officeDocument/2006/math" xmlns:v="urn:schemas-microsoft-com:vml" xmlns:wp14="http://schemas.microsoft.com/office/word/2010/wordprocessingDrawing" xmlns:wp="http://schemas.openxmlformats.org/drawingml/2006/wordprocessingDrawing" xmlns:w10="urn:schemas-microsoft-com:office:word" xmlns:w="http://schemas.openxmlformats.org/wordprocessingml/2006/main" xmlns:w14="http://schemas.microsoft.com/office/word/2010/wordml" xmlns:w15="http://schemas.microsoft.com/office/word/2012/wordml" xmlns:w16se="http://schemas.microsoft.com/office/word/2015/wordml/symex" xmlns:wpg="http://schemas.microsoft.com/office/word/2010/wordprocessingGroup" xmlns:wpi="http://schemas.microsoft.com/office/word/2010/wordprocessingInk" xmlns:wne="http://schemas.microsoft.com/office/word/2006/wordml" xmlns:wps="http://schemas.microsoft.com/office/word/2010/wordprocessingShape" mc:Ignorable="w14 w15 w16se wp14">
   <w:endnote w:type="separator" w:id="-1">
     <w:p>
       <w:pPr>
@@ -11668,7 +13954,7 @@
 </file>
 
 <file path=word/footer1.xml><?xml version="1.0" encoding="utf-8"?>
-<w:ftr xmlns:wpc="http://schemas.microsoft.com/office/word/2010/wordprocessingCanvas" xmlns:cx="http://schemas.microsoft.com/office/drawing/2014/chartex" xmlns:cx1="http://schemas.microsoft.com/office/drawing/2015/9/8/chartex" xmlns:cx2="http://schemas.microsoft.com/office/drawing/2015/10/21/chartex" xmlns:cx3="http://schemas.microsoft.com/office/drawing/2016/5/9/chartex" xmlns:cx4="http://schemas.microsoft.com/office/drawing/2016/5/10/chartex" xmlns:cx5="http://schemas.microsoft.com/office/drawing/2016/5/11/chartex" xmlns:cx6="http://schemas.microsoft.com/office/drawing/2016/5/12/chartex" xmlns:cx7="http://schemas.microsoft.com/office/drawing/2016/5/13/chartex" xmlns:cx8="http://schemas.microsoft.com/office/drawing/2016/5/14/chartex" xmlns:mc="http://schemas.openxmlformats.org/markup-compatibility/2006" xmlns:aink="http://schemas.microsoft.com/office/drawing/2016/ink" xmlns:am3d="http://schemas.microsoft.com/office/drawing/2017/model3d" xmlns:o="urn:schemas-microsoft-com:office:office" xmlns:r="http://schemas.openxmlformats.org/officeDocument/2006/relationships" xmlns:m="http://schemas.openxmlformats.org/officeDocument/2006/math" xmlns:v="urn:schemas-microsoft-com:vml" xmlns:wp14="http://schemas.microsoft.com/office/word/2010/wordprocessingDrawing" xmlns:wp="http://schemas.openxmlformats.org/drawingml/2006/wordprocessingDrawing" xmlns:w10="urn:schemas-microsoft-com:office:word" xmlns:w="http://schemas.openxmlformats.org/wordprocessingml/2006/main" xmlns:w14="http://schemas.microsoft.com/office/word/2010/wordml" xmlns:w15="http://schemas.microsoft.com/office/word/2012/wordml" xmlns:w16cex="http://schemas.microsoft.com/office/word/2018/wordml/cex" xmlns:w16cid="http://schemas.microsoft.com/office/word/2016/wordml/cid" xmlns:w16="http://schemas.microsoft.com/office/word/2018/wordml" xmlns:w16sdtdh="http://schemas.microsoft.com/office/word/2020/wordml/sdtdatahash" xmlns:w16se="http://schemas.microsoft.com/office/word/2015/wordml/symex" xmlns:wpg="http://schemas.microsoft.com/office/word/2010/wordprocessingGroup" xmlns:wpi="http://schemas.microsoft.com/office/word/2010/wordprocessingInk" xmlns:wne="http://schemas.microsoft.com/office/word/2006/wordml" xmlns:wps="http://schemas.microsoft.com/office/word/2010/wordprocessingShape" mc:Ignorable="w14 w15 w16se w16cid w16 w16cex w16sdtdh wp14">
+<w:ftr xmlns:wpc="http://schemas.microsoft.com/office/word/2010/wordprocessingCanvas" xmlns:cx="http://schemas.microsoft.com/office/drawing/2014/chartex" xmlns:cx1="http://schemas.microsoft.com/office/drawing/2015/9/8/chartex" xmlns:mc="http://schemas.openxmlformats.org/markup-compatibility/2006" xmlns:o="urn:schemas-microsoft-com:office:office" xmlns:r="http://schemas.openxmlformats.org/officeDocument/2006/relationships" xmlns:m="http://schemas.openxmlformats.org/officeDocument/2006/math" xmlns:v="urn:schemas-microsoft-com:vml" xmlns:wp14="http://schemas.microsoft.com/office/word/2010/wordprocessingDrawing" xmlns:wp="http://schemas.openxmlformats.org/drawingml/2006/wordprocessingDrawing" xmlns:w10="urn:schemas-microsoft-com:office:word" xmlns:w="http://schemas.openxmlformats.org/wordprocessingml/2006/main" xmlns:w14="http://schemas.microsoft.com/office/word/2010/wordml" xmlns:w15="http://schemas.microsoft.com/office/word/2012/wordml" xmlns:w16se="http://schemas.microsoft.com/office/word/2015/wordml/symex" xmlns:wpg="http://schemas.microsoft.com/office/word/2010/wordprocessingGroup" xmlns:wpi="http://schemas.microsoft.com/office/word/2010/wordprocessingInk" xmlns:wne="http://schemas.microsoft.com/office/word/2006/wordml" xmlns:wps="http://schemas.microsoft.com/office/word/2010/wordprocessingShape" mc:Ignorable="w14 w15 w16se wp14">
   <w:p>
     <w:pPr>
       <w:pStyle w:val="Footer"/>
@@ -11753,7 +14039,7 @@
         <w:bCs/>
         <w:noProof/>
       </w:rPr>
-      <w:t>2</w:t>
+      <w:t>4</w:t>
     </w:r>
     <w:r>
       <w:rPr>
@@ -11810,7 +14096,7 @@
 </file>
 
 <file path=word/footer2.xml><?xml version="1.0" encoding="utf-8"?>
-<w:ftr xmlns:wpc="http://schemas.microsoft.com/office/word/2010/wordprocessingCanvas" xmlns:cx="http://schemas.microsoft.com/office/drawing/2014/chartex" xmlns:cx1="http://schemas.microsoft.com/office/drawing/2015/9/8/chartex" xmlns:cx2="http://schemas.microsoft.com/office/drawing/2015/10/21/chartex" xmlns:cx3="http://schemas.microsoft.com/office/drawing/2016/5/9/chartex" xmlns:cx4="http://schemas.microsoft.com/office/drawing/2016/5/10/chartex" xmlns:cx5="http://schemas.microsoft.com/office/drawing/2016/5/11/chartex" xmlns:cx6="http://schemas.microsoft.com/office/drawing/2016/5/12/chartex" xmlns:cx7="http://schemas.microsoft.com/office/drawing/2016/5/13/chartex" xmlns:cx8="http://schemas.microsoft.com/office/drawing/2016/5/14/chartex" xmlns:mc="http://schemas.openxmlformats.org/markup-compatibility/2006" xmlns:aink="http://schemas.microsoft.com/office/drawing/2016/ink" xmlns:am3d="http://schemas.microsoft.com/office/drawing/2017/model3d" xmlns:o="urn:schemas-microsoft-com:office:office" xmlns:r="http://schemas.openxmlformats.org/officeDocument/2006/relationships" xmlns:m="http://schemas.openxmlformats.org/officeDocument/2006/math" xmlns:v="urn:schemas-microsoft-com:vml" xmlns:wp14="http://schemas.microsoft.com/office/word/2010/wordprocessingDrawing" xmlns:wp="http://schemas.openxmlformats.org/drawingml/2006/wordprocessingDrawing" xmlns:w10="urn:schemas-microsoft-com:office:word" xmlns:w="http://schemas.openxmlformats.org/wordprocessingml/2006/main" xmlns:w14="http://schemas.microsoft.com/office/word/2010/wordml" xmlns:w15="http://schemas.microsoft.com/office/word/2012/wordml" xmlns:w16cex="http://schemas.microsoft.com/office/word/2018/wordml/cex" xmlns:w16cid="http://schemas.microsoft.com/office/word/2016/wordml/cid" xmlns:w16="http://schemas.microsoft.com/office/word/2018/wordml" xmlns:w16sdtdh="http://schemas.microsoft.com/office/word/2020/wordml/sdtdatahash" xmlns:w16se="http://schemas.microsoft.com/office/word/2015/wordml/symex" xmlns:wpg="http://schemas.microsoft.com/office/word/2010/wordprocessingGroup" xmlns:wpi="http://schemas.microsoft.com/office/word/2010/wordprocessingInk" xmlns:wne="http://schemas.microsoft.com/office/word/2006/wordml" xmlns:wps="http://schemas.microsoft.com/office/word/2010/wordprocessingShape" mc:Ignorable="w14 w15 w16se w16cid w16 w16cex w16sdtdh wp14">
+<w:ftr xmlns:wpc="http://schemas.microsoft.com/office/word/2010/wordprocessingCanvas" xmlns:cx="http://schemas.microsoft.com/office/drawing/2014/chartex" xmlns:cx1="http://schemas.microsoft.com/office/drawing/2015/9/8/chartex" xmlns:mc="http://schemas.openxmlformats.org/markup-compatibility/2006" xmlns:o="urn:schemas-microsoft-com:office:office" xmlns:r="http://schemas.openxmlformats.org/officeDocument/2006/relationships" xmlns:m="http://schemas.openxmlformats.org/officeDocument/2006/math" xmlns:v="urn:schemas-microsoft-com:vml" xmlns:wp14="http://schemas.microsoft.com/office/word/2010/wordprocessingDrawing" xmlns:wp="http://schemas.openxmlformats.org/drawingml/2006/wordprocessingDrawing" xmlns:w10="urn:schemas-microsoft-com:office:word" xmlns:w="http://schemas.openxmlformats.org/wordprocessingml/2006/main" xmlns:w14="http://schemas.microsoft.com/office/word/2010/wordml" xmlns:w15="http://schemas.microsoft.com/office/word/2012/wordml" xmlns:w16se="http://schemas.microsoft.com/office/word/2015/wordml/symex" xmlns:wpg="http://schemas.microsoft.com/office/word/2010/wordprocessingGroup" xmlns:wpi="http://schemas.microsoft.com/office/word/2010/wordprocessingInk" xmlns:wne="http://schemas.microsoft.com/office/word/2006/wordml" xmlns:wps="http://schemas.microsoft.com/office/word/2010/wordprocessingShape" mc:Ignorable="w14 w15 w16se wp14">
   <w:p>
     <w:pPr>
       <w:pBdr>
@@ -11942,7 +14228,7 @@
         <w:bCs/>
         <w:noProof/>
       </w:rPr>
-      <w:t>3</w:t>
+      <w:t>1</w:t>
     </w:r>
     <w:r>
       <w:rPr>
@@ -12012,7 +14298,7 @@
 </file>
 
 <file path=word/footnotes.xml><?xml version="1.0" encoding="utf-8"?>
-<w:footnotes xmlns:wpc="http://schemas.microsoft.com/office/word/2010/wordprocessingCanvas" xmlns:cx="http://schemas.microsoft.com/office/drawing/2014/chartex" xmlns:cx1="http://schemas.microsoft.com/office/drawing/2015/9/8/chartex" xmlns:cx2="http://schemas.microsoft.com/office/drawing/2015/10/21/chartex" xmlns:cx3="http://schemas.microsoft.com/office/drawing/2016/5/9/chartex" xmlns:cx4="http://schemas.microsoft.com/office/drawing/2016/5/10/chartex" xmlns:cx5="http://schemas.microsoft.com/office/drawing/2016/5/11/chartex" xmlns:cx6="http://schemas.microsoft.com/office/drawing/2016/5/12/chartex" xmlns:cx7="http://schemas.microsoft.com/office/drawing/2016/5/13/chartex" xmlns:cx8="http://schemas.microsoft.com/office/drawing/2016/5/14/chartex" xmlns:mc="http://schemas.openxmlformats.org/markup-compatibility/2006" xmlns:aink="http://schemas.microsoft.com/office/drawing/2016/ink" xmlns:am3d="http://schemas.microsoft.com/office/drawing/2017/model3d" xmlns:o="urn:schemas-microsoft-com:office:office" xmlns:r="http://schemas.openxmlformats.org/officeDocument/2006/relationships" xmlns:m="http://schemas.openxmlformats.org/officeDocument/2006/math" xmlns:v="urn:schemas-microsoft-com:vml" xmlns:wp14="http://schemas.microsoft.com/office/word/2010/wordprocessingDrawing" xmlns:wp="http://schemas.openxmlformats.org/drawingml/2006/wordprocessingDrawing" xmlns:w10="urn:schemas-microsoft-com:office:word" xmlns:w="http://schemas.openxmlformats.org/wordprocessingml/2006/main" xmlns:w14="http://schemas.microsoft.com/office/word/2010/wordml" xmlns:w15="http://schemas.microsoft.com/office/word/2012/wordml" xmlns:w16cex="http://schemas.microsoft.com/office/word/2018/wordml/cex" xmlns:w16cid="http://schemas.microsoft.com/office/word/2016/wordml/cid" xmlns:w16="http://schemas.microsoft.com/office/word/2018/wordml" xmlns:w16sdtdh="http://schemas.microsoft.com/office/word/2020/wordml/sdtdatahash" xmlns:w16se="http://schemas.microsoft.com/office/word/2015/wordml/symex" xmlns:wpg="http://schemas.microsoft.com/office/word/2010/wordprocessingGroup" xmlns:wpi="http://schemas.microsoft.com/office/word/2010/wordprocessingInk" xmlns:wne="http://schemas.microsoft.com/office/word/2006/wordml" xmlns:wps="http://schemas.microsoft.com/office/word/2010/wordprocessingShape" mc:Ignorable="w14 w15 w16se w16cid w16 w16cex w16sdtdh wp14">
+<w:footnotes xmlns:wpc="http://schemas.microsoft.com/office/word/2010/wordprocessingCanvas" xmlns:cx="http://schemas.microsoft.com/office/drawing/2014/chartex" xmlns:cx1="http://schemas.microsoft.com/office/drawing/2015/9/8/chartex" xmlns:mc="http://schemas.openxmlformats.org/markup-compatibility/2006" xmlns:o="urn:schemas-microsoft-com:office:office" xmlns:r="http://schemas.openxmlformats.org/officeDocument/2006/relationships" xmlns:m="http://schemas.openxmlformats.org/officeDocument/2006/math" xmlns:v="urn:schemas-microsoft-com:vml" xmlns:wp14="http://schemas.microsoft.com/office/word/2010/wordprocessingDrawing" xmlns:wp="http://schemas.openxmlformats.org/drawingml/2006/wordprocessingDrawing" xmlns:w10="urn:schemas-microsoft-com:office:word" xmlns:w="http://schemas.openxmlformats.org/wordprocessingml/2006/main" xmlns:w14="http://schemas.microsoft.com/office/word/2010/wordml" xmlns:w15="http://schemas.microsoft.com/office/word/2012/wordml" xmlns:w16se="http://schemas.microsoft.com/office/word/2015/wordml/symex" xmlns:wpg="http://schemas.microsoft.com/office/word/2010/wordprocessingGroup" xmlns:wpi="http://schemas.microsoft.com/office/word/2010/wordprocessingInk" xmlns:wne="http://schemas.microsoft.com/office/word/2006/wordml" xmlns:wps="http://schemas.microsoft.com/office/word/2010/wordprocessingShape" mc:Ignorable="w14 w15 w16se wp14">
   <w:footnote w:type="separator" w:id="-1">
     <w:p>
       <w:pPr>
@@ -12037,7 +14323,7 @@
 </file>
 
 <file path=word/header1.xml><?xml version="1.0" encoding="utf-8"?>
-<w:hdr xmlns:wpc="http://schemas.microsoft.com/office/word/2010/wordprocessingCanvas" xmlns:cx="http://schemas.microsoft.com/office/drawing/2014/chartex" xmlns:cx1="http://schemas.microsoft.com/office/drawing/2015/9/8/chartex" xmlns:cx2="http://schemas.microsoft.com/office/drawing/2015/10/21/chartex" xmlns:cx3="http://schemas.microsoft.com/office/drawing/2016/5/9/chartex" xmlns:cx4="http://schemas.microsoft.com/office/drawing/2016/5/10/chartex" xmlns:cx5="http://schemas.microsoft.com/office/drawing/2016/5/11/chartex" xmlns:cx6="http://schemas.microsoft.com/office/drawing/2016/5/12/chartex" xmlns:cx7="http://schemas.microsoft.com/office/drawing/2016/5/13/chartex" xmlns:cx8="http://schemas.microsoft.com/office/drawing/2016/5/14/chartex" xmlns:mc="http://schemas.openxmlformats.org/markup-compatibility/2006" xmlns:aink="http://schemas.microsoft.com/office/drawing/2016/ink" xmlns:am3d="http://schemas.microsoft.com/office/drawing/2017/model3d" xmlns:o="urn:schemas-microsoft-com:office:office" xmlns:r="http://schemas.openxmlformats.org/officeDocument/2006/relationships" xmlns:m="http://schemas.openxmlformats.org/officeDocument/2006/math" xmlns:v="urn:schemas-microsoft-com:vml" xmlns:wp14="http://schemas.microsoft.com/office/word/2010/wordprocessingDrawing" xmlns:wp="http://schemas.openxmlformats.org/drawingml/2006/wordprocessingDrawing" xmlns:w10="urn:schemas-microsoft-com:office:word" xmlns:w="http://schemas.openxmlformats.org/wordprocessingml/2006/main" xmlns:w14="http://schemas.microsoft.com/office/word/2010/wordml" xmlns:w15="http://schemas.microsoft.com/office/word/2012/wordml" xmlns:w16cex="http://schemas.microsoft.com/office/word/2018/wordml/cex" xmlns:w16cid="http://schemas.microsoft.com/office/word/2016/wordml/cid" xmlns:w16="http://schemas.microsoft.com/office/word/2018/wordml" xmlns:w16sdtdh="http://schemas.microsoft.com/office/word/2020/wordml/sdtdatahash" xmlns:w16se="http://schemas.microsoft.com/office/word/2015/wordml/symex" xmlns:wpg="http://schemas.microsoft.com/office/word/2010/wordprocessingGroup" xmlns:wpi="http://schemas.microsoft.com/office/word/2010/wordprocessingInk" xmlns:wne="http://schemas.microsoft.com/office/word/2006/wordml" xmlns:wps="http://schemas.microsoft.com/office/word/2010/wordprocessingShape" mc:Ignorable="w14 w15 w16se w16cid w16 w16cex w16sdtdh wp14">
+<w:hdr xmlns:wpc="http://schemas.microsoft.com/office/word/2010/wordprocessingCanvas" xmlns:cx="http://schemas.microsoft.com/office/drawing/2014/chartex" xmlns:cx1="http://schemas.microsoft.com/office/drawing/2015/9/8/chartex" xmlns:mc="http://schemas.openxmlformats.org/markup-compatibility/2006" xmlns:o="urn:schemas-microsoft-com:office:office" xmlns:r="http://schemas.openxmlformats.org/officeDocument/2006/relationships" xmlns:m="http://schemas.openxmlformats.org/officeDocument/2006/math" xmlns:v="urn:schemas-microsoft-com:vml" xmlns:wp14="http://schemas.microsoft.com/office/word/2010/wordprocessingDrawing" xmlns:wp="http://schemas.openxmlformats.org/drawingml/2006/wordprocessingDrawing" xmlns:w10="urn:schemas-microsoft-com:office:word" xmlns:w="http://schemas.openxmlformats.org/wordprocessingml/2006/main" xmlns:w14="http://schemas.microsoft.com/office/word/2010/wordml" xmlns:w15="http://schemas.microsoft.com/office/word/2012/wordml" xmlns:w16se="http://schemas.microsoft.com/office/word/2015/wordml/symex" xmlns:wpg="http://schemas.microsoft.com/office/word/2010/wordprocessingGroup" xmlns:wpi="http://schemas.microsoft.com/office/word/2010/wordprocessingInk" xmlns:wne="http://schemas.microsoft.com/office/word/2006/wordml" xmlns:wps="http://schemas.microsoft.com/office/word/2010/wordprocessingShape" mc:Ignorable="w14 w15 w16se wp14">
   <w:p>
     <w:pPr>
       <w:pStyle w:val="Header"/>
@@ -12050,7 +14336,7 @@
 </file>
 
 <file path=word/header2.xml><?xml version="1.0" encoding="utf-8"?>
-<w:hdr xmlns:wpc="http://schemas.microsoft.com/office/word/2010/wordprocessingCanvas" xmlns:cx="http://schemas.microsoft.com/office/drawing/2014/chartex" xmlns:cx1="http://schemas.microsoft.com/office/drawing/2015/9/8/chartex" xmlns:cx2="http://schemas.microsoft.com/office/drawing/2015/10/21/chartex" xmlns:cx3="http://schemas.microsoft.com/office/drawing/2016/5/9/chartex" xmlns:cx4="http://schemas.microsoft.com/office/drawing/2016/5/10/chartex" xmlns:cx5="http://schemas.microsoft.com/office/drawing/2016/5/11/chartex" xmlns:cx6="http://schemas.microsoft.com/office/drawing/2016/5/12/chartex" xmlns:cx7="http://schemas.microsoft.com/office/drawing/2016/5/13/chartex" xmlns:cx8="http://schemas.microsoft.com/office/drawing/2016/5/14/chartex" xmlns:mc="http://schemas.openxmlformats.org/markup-compatibility/2006" xmlns:aink="http://schemas.microsoft.com/office/drawing/2016/ink" xmlns:am3d="http://schemas.microsoft.com/office/drawing/2017/model3d" xmlns:o="urn:schemas-microsoft-com:office:office" xmlns:r="http://schemas.openxmlformats.org/officeDocument/2006/relationships" xmlns:m="http://schemas.openxmlformats.org/officeDocument/2006/math" xmlns:v="urn:schemas-microsoft-com:vml" xmlns:wp14="http://schemas.microsoft.com/office/word/2010/wordprocessingDrawing" xmlns:wp="http://schemas.openxmlformats.org/drawingml/2006/wordprocessingDrawing" xmlns:w10="urn:schemas-microsoft-com:office:word" xmlns:w="http://schemas.openxmlformats.org/wordprocessingml/2006/main" xmlns:w14="http://schemas.microsoft.com/office/word/2010/wordml" xmlns:w15="http://schemas.microsoft.com/office/word/2012/wordml" xmlns:w16cex="http://schemas.microsoft.com/office/word/2018/wordml/cex" xmlns:w16cid="http://schemas.microsoft.com/office/word/2016/wordml/cid" xmlns:w16="http://schemas.microsoft.com/office/word/2018/wordml" xmlns:w16sdtdh="http://schemas.microsoft.com/office/word/2020/wordml/sdtdatahash" xmlns:w16se="http://schemas.microsoft.com/office/word/2015/wordml/symex" xmlns:wpg="http://schemas.microsoft.com/office/word/2010/wordprocessingGroup" xmlns:wpi="http://schemas.microsoft.com/office/word/2010/wordprocessingInk" xmlns:wne="http://schemas.microsoft.com/office/word/2006/wordml" xmlns:wps="http://schemas.microsoft.com/office/word/2010/wordprocessingShape" mc:Ignorable="w14 w15 w16se w16cid w16 w16cex w16sdtdh wp14">
+<w:hdr xmlns:wpc="http://schemas.microsoft.com/office/word/2010/wordprocessingCanvas" xmlns:cx="http://schemas.microsoft.com/office/drawing/2014/chartex" xmlns:cx1="http://schemas.microsoft.com/office/drawing/2015/9/8/chartex" xmlns:mc="http://schemas.openxmlformats.org/markup-compatibility/2006" xmlns:o="urn:schemas-microsoft-com:office:office" xmlns:r="http://schemas.openxmlformats.org/officeDocument/2006/relationships" xmlns:m="http://schemas.openxmlformats.org/officeDocument/2006/math" xmlns:v="urn:schemas-microsoft-com:vml" xmlns:wp14="http://schemas.microsoft.com/office/word/2010/wordprocessingDrawing" xmlns:wp="http://schemas.openxmlformats.org/drawingml/2006/wordprocessingDrawing" xmlns:w10="urn:schemas-microsoft-com:office:word" xmlns:w="http://schemas.openxmlformats.org/wordprocessingml/2006/main" xmlns:w14="http://schemas.microsoft.com/office/word/2010/wordml" xmlns:w15="http://schemas.microsoft.com/office/word/2012/wordml" xmlns:w16se="http://schemas.microsoft.com/office/word/2015/wordml/symex" xmlns:wpg="http://schemas.microsoft.com/office/word/2010/wordprocessingGroup" xmlns:wpi="http://schemas.microsoft.com/office/word/2010/wordprocessingInk" xmlns:wne="http://schemas.microsoft.com/office/word/2006/wordml" xmlns:wps="http://schemas.microsoft.com/office/word/2010/wordprocessingShape" mc:Ignorable="w14 w15 w16se wp14">
   <w:p>
     <w:pPr>
       <w:pStyle w:val="Header"/>
@@ -12063,7 +14349,7 @@
 </file>
 
 <file path=word/styles.xml><?xml version="1.0" encoding="utf-8"?>
-<w:styles xmlns:mc="http://schemas.openxmlformats.org/markup-compatibility/2006" xmlns:r="http://schemas.openxmlformats.org/officeDocument/2006/relationships" xmlns:w="http://schemas.openxmlformats.org/wordprocessingml/2006/main" xmlns:w14="http://schemas.microsoft.com/office/word/2010/wordml" xmlns:w15="http://schemas.microsoft.com/office/word/2012/wordml" xmlns:w16cex="http://schemas.microsoft.com/office/word/2018/wordml/cex" xmlns:w16cid="http://schemas.microsoft.com/office/word/2016/wordml/cid" xmlns:w16="http://schemas.microsoft.com/office/word/2018/wordml" xmlns:w16sdtdh="http://schemas.microsoft.com/office/word/2020/wordml/sdtdatahash" xmlns:w16se="http://schemas.microsoft.com/office/word/2015/wordml/symex" mc:Ignorable="w14 w15 w16se w16cid w16 w16cex w16sdtdh">
+<w:styles xmlns:mc="http://schemas.openxmlformats.org/markup-compatibility/2006" xmlns:r="http://schemas.openxmlformats.org/officeDocument/2006/relationships" xmlns:w="http://schemas.openxmlformats.org/wordprocessingml/2006/main" xmlns:w14="http://schemas.microsoft.com/office/word/2010/wordml" xmlns:w15="http://schemas.microsoft.com/office/word/2012/wordml" xmlns:w16se="http://schemas.microsoft.com/office/word/2015/wordml/symex" mc:Ignorable="w14 w15 w16se">
   <w:docDefaults>
     <w:rPrDefault>
       <w:rPr>
@@ -12073,7 +14359,7 @@
     </w:rPrDefault>
     <w:pPrDefault/>
   </w:docDefaults>
-  <w:latentStyles w:defLockedState="0" w:defUIPriority="99" w:defSemiHidden="0" w:defUnhideWhenUsed="0" w:defQFormat="0" w:count="376">
+  <w:latentStyles w:defLockedState="0" w:defUIPriority="99" w:defSemiHidden="0" w:defUnhideWhenUsed="0" w:defQFormat="0" w:count="371">
     <w:lsdException w:name="Normal" w:uiPriority="0" w:qFormat="1"/>
     <w:lsdException w:name="heading 1" w:uiPriority="9" w:qFormat="1"/>
     <w:lsdException w:name="heading 2" w:semiHidden="1" w:uiPriority="9" w:unhideWhenUsed="1" w:qFormat="1"/>
@@ -12445,11 +14731,6 @@
     <w:lsdException w:name="List Table 5 Dark Accent 6" w:uiPriority="50"/>
     <w:lsdException w:name="List Table 6 Colorful Accent 6" w:uiPriority="51"/>
     <w:lsdException w:name="List Table 7 Colorful Accent 6" w:uiPriority="52"/>
-    <w:lsdException w:name="Mention" w:semiHidden="1" w:unhideWhenUsed="1"/>
-    <w:lsdException w:name="Smart Hyperlink" w:semiHidden="1" w:unhideWhenUsed="1"/>
-    <w:lsdException w:name="Hashtag" w:semiHidden="1" w:unhideWhenUsed="1"/>
-    <w:lsdException w:name="Unresolved Mention" w:semiHidden="1" w:unhideWhenUsed="1"/>
-    <w:lsdException w:name="Smart Link" w:semiHidden="1" w:unhideWhenUsed="1"/>
   </w:latentStyles>
   <w:style w:type="paragraph" w:default="1" w:styleId="Normal">
     <w:name w:val="Normal"/>
@@ -12476,7 +14757,6 @@
     <w:uiPriority w:val="99"/>
     <w:semiHidden/>
     <w:unhideWhenUsed/>
-    <w:qFormat/>
     <w:tblPr>
       <w:tblInd w:w="0" w:type="dxa"/>
       <w:tblCellMar>
@@ -12912,7 +15192,7 @@
 </file>
 
 <file path=customXml/itemProps1.xml><?xml version="1.0" encoding="utf-8"?>
-<ds:datastoreItem xmlns:ds="http://schemas.openxmlformats.org/officeDocument/2006/customXml" ds:itemID="{9986AB12-6581-4304-8A25-B8049F3B97AD}">
+<ds:datastoreItem xmlns:ds="http://schemas.openxmlformats.org/officeDocument/2006/customXml" ds:itemID="{2313B766-359F-4BD4-AD1E-618C729722B2}">
   <ds:schemaRefs>
     <ds:schemaRef ds:uri="http://schemas.openxmlformats.org/officeDocument/2006/bibliography"/>
   </ds:schemaRefs>

--- a/TS-Kramam/TS-1.7/TS 1.7 Tamil Krama Paatam Corrections.docx
+++ b/TS-Kramam/TS-1.7/TS 1.7 Tamil Krama Paatam Corrections.docx
@@ -1,6 +1,6 @@
 
 <file path=word/document.xml><?xml version="1.0" encoding="utf-8"?>
-<w:document xmlns:wpc="http://schemas.microsoft.com/office/word/2010/wordprocessingCanvas" xmlns:cx="http://schemas.microsoft.com/office/drawing/2014/chartex" xmlns:cx1="http://schemas.microsoft.com/office/drawing/2015/9/8/chartex" xmlns:mc="http://schemas.openxmlformats.org/markup-compatibility/2006" xmlns:o="urn:schemas-microsoft-com:office:office" xmlns:r="http://schemas.openxmlformats.org/officeDocument/2006/relationships" xmlns:m="http://schemas.openxmlformats.org/officeDocument/2006/math" xmlns:v="urn:schemas-microsoft-com:vml" xmlns:wp14="http://schemas.microsoft.com/office/word/2010/wordprocessingDrawing" xmlns:wp="http://schemas.openxmlformats.org/drawingml/2006/wordprocessingDrawing" xmlns:w10="urn:schemas-microsoft-com:office:word" xmlns:w="http://schemas.openxmlformats.org/wordprocessingml/2006/main" xmlns:w14="http://schemas.microsoft.com/office/word/2010/wordml" xmlns:w15="http://schemas.microsoft.com/office/word/2012/wordml" xmlns:w16se="http://schemas.microsoft.com/office/word/2015/wordml/symex" xmlns:wpg="http://schemas.microsoft.com/office/word/2010/wordprocessingGroup" xmlns:wpi="http://schemas.microsoft.com/office/word/2010/wordprocessingInk" xmlns:wne="http://schemas.microsoft.com/office/word/2006/wordml" xmlns:wps="http://schemas.microsoft.com/office/word/2010/wordprocessingShape" mc:Ignorable="w14 w15 w16se wp14">
+<w:document xmlns:wpc="http://schemas.microsoft.com/office/word/2010/wordprocessingCanvas" xmlns:cx="http://schemas.microsoft.com/office/drawing/2014/chartex" xmlns:cx1="http://schemas.microsoft.com/office/drawing/2015/9/8/chartex" xmlns:cx2="http://schemas.microsoft.com/office/drawing/2015/10/21/chartex" xmlns:cx3="http://schemas.microsoft.com/office/drawing/2016/5/9/chartex" xmlns:cx4="http://schemas.microsoft.com/office/drawing/2016/5/10/chartex" xmlns:cx5="http://schemas.microsoft.com/office/drawing/2016/5/11/chartex" xmlns:cx6="http://schemas.microsoft.com/office/drawing/2016/5/12/chartex" xmlns:cx7="http://schemas.microsoft.com/office/drawing/2016/5/13/chartex" xmlns:cx8="http://schemas.microsoft.com/office/drawing/2016/5/14/chartex" xmlns:mc="http://schemas.openxmlformats.org/markup-compatibility/2006" xmlns:aink="http://schemas.microsoft.com/office/drawing/2016/ink" xmlns:am3d="http://schemas.microsoft.com/office/drawing/2017/model3d" xmlns:o="urn:schemas-microsoft-com:office:office" xmlns:r="http://schemas.openxmlformats.org/officeDocument/2006/relationships" xmlns:m="http://schemas.openxmlformats.org/officeDocument/2006/math" xmlns:v="urn:schemas-microsoft-com:vml" xmlns:wp14="http://schemas.microsoft.com/office/word/2010/wordprocessingDrawing" xmlns:wp="http://schemas.openxmlformats.org/drawingml/2006/wordprocessingDrawing" xmlns:w10="urn:schemas-microsoft-com:office:word" xmlns:w="http://schemas.openxmlformats.org/wordprocessingml/2006/main" xmlns:w14="http://schemas.microsoft.com/office/word/2010/wordml" xmlns:w15="http://schemas.microsoft.com/office/word/2012/wordml" xmlns:w16cex="http://schemas.microsoft.com/office/word/2018/wordml/cex" xmlns:w16cid="http://schemas.microsoft.com/office/word/2016/wordml/cid" xmlns:w16="http://schemas.microsoft.com/office/word/2018/wordml" xmlns:w16sdtdh="http://schemas.microsoft.com/office/word/2020/wordml/sdtdatahash" xmlns:w16se="http://schemas.microsoft.com/office/word/2015/wordml/symex" xmlns:wpg="http://schemas.microsoft.com/office/word/2010/wordprocessingGroup" xmlns:wpi="http://schemas.microsoft.com/office/word/2010/wordprocessingInk" xmlns:wne="http://schemas.microsoft.com/office/word/2006/wordml" xmlns:wps="http://schemas.microsoft.com/office/word/2010/wordprocessingShape" mc:Ignorable="w14 w15 w16se w16cid w16 w16cex w16sdtdh wp14">
   <w:body>
     <w:p>
       <w:pPr>
@@ -13,7 +13,6 @@
           <w:u w:val="single"/>
         </w:rPr>
       </w:pPr>
-      <w:proofErr w:type="spellStart"/>
       <w:r>
         <w:rPr>
           <w:b/>
@@ -22,9 +21,8 @@
           <w:szCs w:val="32"/>
           <w:u w:val="single"/>
         </w:rPr>
-        <w:t>Krama</w:t>
+        <w:t xml:space="preserve">Krama </w:t>
       </w:r>
-      <w:proofErr w:type="spellEnd"/>
       <w:r>
         <w:rPr>
           <w:b/>
@@ -33,29 +31,7 @@
           <w:szCs w:val="32"/>
           <w:u w:val="single"/>
         </w:rPr>
-        <w:t xml:space="preserve"> </w:t>
-      </w:r>
-      <w:proofErr w:type="spellStart"/>
-      <w:r>
-        <w:rPr>
-          <w:b/>
-          <w:bCs/>
-          <w:sz w:val="32"/>
-          <w:szCs w:val="32"/>
-          <w:u w:val="single"/>
-        </w:rPr>
-        <w:t>Paatam</w:t>
-      </w:r>
-      <w:proofErr w:type="spellEnd"/>
-      <w:r>
-        <w:rPr>
-          <w:b/>
-          <w:bCs/>
-          <w:sz w:val="32"/>
-          <w:szCs w:val="32"/>
-          <w:u w:val="single"/>
-        </w:rPr>
-        <w:t xml:space="preserve"> – TS 1.</w:t>
+        <w:t>Paatam – TS 1.</w:t>
       </w:r>
       <w:r>
         <w:rPr>
@@ -85,19 +61,7 @@
           <w:szCs w:val="32"/>
           <w:u w:val="single"/>
         </w:rPr>
-        <w:t>Tamil</w:t>
-      </w:r>
-      <w:bookmarkStart w:id="0" w:name="_GoBack"/>
-      <w:bookmarkEnd w:id="0"/>
-      <w:r>
-        <w:rPr>
-          <w:b/>
-          <w:bCs/>
-          <w:sz w:val="32"/>
-          <w:szCs w:val="32"/>
-          <w:u w:val="single"/>
-        </w:rPr>
-        <w:t xml:space="preserve"> </w:t>
+        <w:t xml:space="preserve">Tamil </w:t>
       </w:r>
       <w:r>
         <w:rPr>
@@ -186,12 +150,16 @@
               <w:spacing w:before="0" w:line="240" w:lineRule="auto"/>
               <w:jc w:val="center"/>
               <w:rPr>
+                <w:b/>
+                <w:bCs/>
                 <w:sz w:val="32"/>
                 <w:szCs w:val="32"/>
               </w:rPr>
             </w:pPr>
             <w:r>
               <w:rPr>
+                <w:b/>
+                <w:bCs/>
                 <w:sz w:val="32"/>
                 <w:szCs w:val="32"/>
               </w:rPr>
@@ -203,12 +171,16 @@
               <w:spacing w:before="0" w:line="240" w:lineRule="auto"/>
               <w:jc w:val="center"/>
               <w:rPr>
+                <w:b/>
+                <w:bCs/>
                 <w:sz w:val="32"/>
                 <w:szCs w:val="32"/>
               </w:rPr>
             </w:pPr>
             <w:r>
               <w:rPr>
+                <w:b/>
+                <w:bCs/>
                 <w:sz w:val="32"/>
                 <w:szCs w:val="32"/>
               </w:rPr>
@@ -225,12 +197,16 @@
               <w:spacing w:before="0" w:line="240" w:lineRule="auto"/>
               <w:jc w:val="center"/>
               <w:rPr>
+                <w:b/>
+                <w:bCs/>
                 <w:sz w:val="32"/>
                 <w:szCs w:val="32"/>
               </w:rPr>
             </w:pPr>
             <w:r>
               <w:rPr>
+                <w:b/>
+                <w:bCs/>
                 <w:sz w:val="32"/>
                 <w:szCs w:val="32"/>
               </w:rPr>
@@ -248,12 +224,16 @@
               <w:ind w:right="-18"/>
               <w:jc w:val="center"/>
               <w:rPr>
+                <w:b/>
+                <w:bCs/>
                 <w:sz w:val="32"/>
                 <w:szCs w:val="32"/>
               </w:rPr>
             </w:pPr>
             <w:r>
               <w:rPr>
+                <w:b/>
+                <w:bCs/>
                 <w:sz w:val="32"/>
                 <w:szCs w:val="32"/>
               </w:rPr>
@@ -316,20 +296,8 @@
                 <w:szCs w:val="32"/>
                 <w:lang w:val="en-IN" w:eastAsia="en-IN" w:bidi="ml-IN"/>
               </w:rPr>
-              <w:t xml:space="preserve"> - </w:t>
-            </w:r>
-            <w:proofErr w:type="spellStart"/>
-            <w:r>
-              <w:rPr>
-                <w:rFonts w:eastAsia="Times New Roman" w:cs="Arial"/>
-                <w:b/>
-                <w:sz w:val="32"/>
-                <w:szCs w:val="32"/>
-                <w:lang w:val="en-IN" w:eastAsia="en-IN" w:bidi="ml-IN"/>
-              </w:rPr>
-              <w:t>Kramam</w:t>
-            </w:r>
-            <w:proofErr w:type="spellEnd"/>
+              <w:t xml:space="preserve"> - Kramam</w:t>
+            </w:r>
           </w:p>
           <w:p>
             <w:pPr>
@@ -347,7 +315,6 @@
                 <w:lang w:bidi="ml-IN"/>
               </w:rPr>
             </w:pPr>
-            <w:proofErr w:type="spellStart"/>
             <w:r>
               <w:rPr>
                 <w:rFonts w:cs="Arial"/>
@@ -357,43 +324,7 @@
                 <w:szCs w:val="36"/>
                 <w:lang w:bidi="ml-IN"/>
               </w:rPr>
-              <w:t>Krama</w:t>
-            </w:r>
-            <w:proofErr w:type="spellEnd"/>
-            <w:r>
-              <w:rPr>
-                <w:rFonts w:cs="Arial"/>
-                <w:b/>
-                <w:bCs/>
-                <w:sz w:val="28"/>
-                <w:szCs w:val="36"/>
-                <w:lang w:bidi="ml-IN"/>
-              </w:rPr>
-              <w:t xml:space="preserve"> </w:t>
-            </w:r>
-            <w:proofErr w:type="spellStart"/>
-            <w:r>
-              <w:rPr>
-                <w:rFonts w:cs="Arial"/>
-                <w:b/>
-                <w:bCs/>
-                <w:sz w:val="28"/>
-                <w:szCs w:val="36"/>
-                <w:lang w:bidi="ml-IN"/>
-              </w:rPr>
-              <w:t>Vaakyam</w:t>
-            </w:r>
-            <w:proofErr w:type="spellEnd"/>
-            <w:r>
-              <w:rPr>
-                <w:rFonts w:cs="Arial"/>
-                <w:b/>
-                <w:bCs/>
-                <w:sz w:val="28"/>
-                <w:szCs w:val="36"/>
-                <w:lang w:bidi="ml-IN"/>
-              </w:rPr>
-              <w:t xml:space="preserve"> No. </w:t>
+              <w:t xml:space="preserve">Krama Vaakyam No. </w:t>
             </w:r>
             <w:r>
               <w:rPr>
@@ -424,7 +355,6 @@
                 <w:lang w:val="en-IN" w:eastAsia="en-IN" w:bidi="ml-IN"/>
               </w:rPr>
             </w:pPr>
-            <w:proofErr w:type="spellStart"/>
             <w:r>
               <w:rPr>
                 <w:rFonts w:cs="Arial"/>
@@ -434,19 +364,7 @@
                 <w:szCs w:val="36"/>
                 <w:lang w:bidi="ml-IN"/>
               </w:rPr>
-              <w:t>Panchaati</w:t>
-            </w:r>
-            <w:proofErr w:type="spellEnd"/>
-            <w:r>
-              <w:rPr>
-                <w:rFonts w:cs="Arial"/>
-                <w:b/>
-                <w:bCs/>
-                <w:sz w:val="28"/>
-                <w:szCs w:val="36"/>
-                <w:lang w:bidi="ml-IN"/>
-              </w:rPr>
-              <w:t xml:space="preserve"> No. </w:t>
+              <w:t xml:space="preserve">Panchaati No. </w:t>
             </w:r>
             <w:r>
               <w:rPr>
@@ -469,216 +387,261 @@
             <w:pPr>
               <w:spacing w:before="0" w:line="240" w:lineRule="auto"/>
               <w:rPr>
-                <w:rFonts w:ascii="BRH Devanagari Extra" w:hAnsi="BRH Devanagari Extra" w:cs="BRH Devanagari Extra"/>
-                <w:sz w:val="40"/>
-                <w:szCs w:val="40"/>
-              </w:rPr>
-            </w:pPr>
-            <w:proofErr w:type="spellStart"/>
-            <w:r>
-              <w:rPr>
-                <w:rFonts w:ascii="BRH Devanagari Extra" w:hAnsi="BRH Devanagari Extra" w:cs="BRH Devanagari Extra"/>
-                <w:sz w:val="40"/>
-                <w:szCs w:val="40"/>
-              </w:rPr>
-              <w:t>xÉ</w:t>
-            </w:r>
-            <w:r>
-              <w:rPr>
-                <w:rFonts w:ascii="BRH Devanagari Extra" w:hAnsi="BRH Devanagari Extra" w:cs="BRH Devanagari Extra"/>
-                <w:sz w:val="36"/>
-                <w:szCs w:val="40"/>
-              </w:rPr>
-              <w:t>ò</w:t>
-            </w:r>
-            <w:r>
-              <w:rPr>
-                <w:rFonts w:ascii="BRH Devanagari Extra" w:hAnsi="BRH Devanagari Extra" w:cs="BRH Devanagari Extra"/>
-                <w:sz w:val="40"/>
-                <w:szCs w:val="40"/>
-              </w:rPr>
-              <w:t>xiÉÑþiÉÉ</w:t>
-            </w:r>
-            <w:proofErr w:type="spellEnd"/>
-            <w:r>
-              <w:rPr>
-                <w:rFonts w:ascii="BRH Devanagari Extra" w:hAnsi="BRH Devanagari Extra" w:cs="BRH Devanagari Extra"/>
-                <w:sz w:val="40"/>
-                <w:szCs w:val="40"/>
-              </w:rPr>
-              <w:t xml:space="preserve"> L</w:t>
-            </w:r>
-            <w:r>
-              <w:rPr>
-                <w:rFonts w:ascii="BRH Malayalam Extra" w:hAnsi="BRH Malayalam Extra" w:cs="BRH Devanagari Extra"/>
-                <w:b/>
-                <w:sz w:val="30"/>
-                <w:szCs w:val="40"/>
-              </w:rPr>
-              <w:t>–</w:t>
-            </w:r>
-            <w:proofErr w:type="spellStart"/>
-            <w:r>
-              <w:rPr>
-                <w:rFonts w:ascii="BRH Devanagari Extra" w:hAnsi="BRH Devanagari Extra" w:cs="BRH Devanagari Extra"/>
-                <w:sz w:val="40"/>
-                <w:szCs w:val="40"/>
-              </w:rPr>
-              <w:t>uÉ</w:t>
-            </w:r>
-            <w:proofErr w:type="spellEnd"/>
-            <w:r>
-              <w:rPr>
-                <w:rFonts w:ascii="BRH Devanagari Extra" w:hAnsi="BRH Devanagari Extra" w:cs="BRH Devanagari Extra"/>
-                <w:sz w:val="40"/>
-                <w:szCs w:val="40"/>
-              </w:rPr>
-              <w:t xml:space="preserve"> | </w:t>
-            </w:r>
-            <w:proofErr w:type="spellStart"/>
-            <w:r>
-              <w:rPr>
-                <w:rFonts w:ascii="BRH Devanagari Extra" w:hAnsi="BRH Devanagari Extra" w:cs="BRH Devanagari Extra"/>
-                <w:sz w:val="40"/>
-                <w:szCs w:val="40"/>
-              </w:rPr>
-              <w:t>xÉ</w:t>
-            </w:r>
-            <w:r>
-              <w:rPr>
-                <w:rFonts w:ascii="BRH Devanagari Extra" w:hAnsi="BRH Devanagari Extra" w:cs="BRH Devanagari Extra"/>
-                <w:sz w:val="36"/>
-                <w:szCs w:val="40"/>
-              </w:rPr>
-              <w:t>ò</w:t>
-            </w:r>
-            <w:r>
-              <w:rPr>
-                <w:rFonts w:ascii="BRH Devanagari Extra" w:hAnsi="BRH Devanagari Extra" w:cs="BRH Devanagari Extra"/>
-                <w:sz w:val="40"/>
-                <w:szCs w:val="40"/>
-              </w:rPr>
-              <w:t>xiÉ</w:t>
-            </w:r>
-            <w:r>
-              <w:rPr>
-                <w:rFonts w:ascii="BRH Devanagari Extra" w:hAnsi="BRH Devanagari Extra" w:cs="BRH Devanagari Extra"/>
-                <w:sz w:val="40"/>
-                <w:szCs w:val="40"/>
-                <w:highlight w:val="yellow"/>
-              </w:rPr>
-              <w:t>ÑþiÉÉ</w:t>
-            </w:r>
-            <w:proofErr w:type="spellEnd"/>
-            <w:r>
-              <w:rPr>
-                <w:rFonts w:ascii="BRH Devanagari Extra" w:hAnsi="BRH Devanagari Extra" w:cs="BRH Devanagari Extra"/>
-                <w:sz w:val="40"/>
-                <w:szCs w:val="40"/>
-              </w:rPr>
-              <w:t xml:space="preserve"> </w:t>
-            </w:r>
-          </w:p>
-          <w:p>
-            <w:pPr>
-              <w:spacing w:before="0" w:line="240" w:lineRule="auto"/>
-              <w:rPr>
                 <w:rFonts w:ascii="BRH Malayalam Extra" w:hAnsi="BRH Malayalam Extra" w:cs="BRH Malayalam Extra"/>
                 <w:color w:val="000000"/>
                 <w:sz w:val="40"/>
                 <w:szCs w:val="40"/>
               </w:rPr>
             </w:pPr>
-            <w:proofErr w:type="spellStart"/>
-            <w:r>
-              <w:rPr>
-                <w:rFonts w:ascii="BRH Devanagari Extra" w:hAnsi="BRH Devanagari Extra" w:cs="BRH Devanagari Extra"/>
-                <w:sz w:val="40"/>
-                <w:szCs w:val="40"/>
-              </w:rPr>
-              <w:t>CÌiÉ</w:t>
-            </w:r>
-            <w:proofErr w:type="spellEnd"/>
-            <w:r>
-              <w:rPr>
-                <w:rFonts w:ascii="BRH Malayalam Extra" w:hAnsi="BRH Malayalam Extra" w:cs="BRH Devanagari Extra"/>
-                <w:b/>
-                <w:sz w:val="30"/>
-                <w:szCs w:val="40"/>
-              </w:rPr>
-              <w:t>–</w:t>
-            </w:r>
-            <w:r>
-              <w:rPr>
-                <w:rFonts w:ascii="BRH Devanagari Extra" w:hAnsi="BRH Devanagari Extra" w:cs="BRH Devanagari Extra"/>
-                <w:sz w:val="40"/>
-                <w:szCs w:val="40"/>
+            <w:r>
+              <w:rPr>
+                <w:rFonts w:ascii="Latha" w:hAnsi="Latha" w:cs="Latha"/>
+                <w:sz w:val="28"/>
+                <w:szCs w:val="28"/>
+                <w:cs/>
+                <w:lang w:bidi="ta-IN"/>
+              </w:rPr>
+              <w:t>ஸ</w:t>
+            </w:r>
+            <w:r>
+              <w:rPr>
+                <w:rFonts w:ascii="BRH Devanagari Extra" w:hAnsi="BRH Devanagari Extra" w:cs="Latha"/>
+                <w:b/>
+                <w:sz w:val="36"/>
+                <w:szCs w:val="28"/>
+                <w:lang w:bidi="ta-IN"/>
+              </w:rPr>
+              <w:t>ò</w:t>
+            </w:r>
+            <w:r>
+              <w:rPr>
+                <w:rFonts w:ascii="Latha" w:hAnsi="Latha" w:cs="Latha"/>
+                <w:sz w:val="28"/>
+                <w:szCs w:val="28"/>
+                <w:cs/>
+                <w:lang w:bidi="ta-IN"/>
+              </w:rPr>
+              <w:t>ஸ்து</w:t>
+            </w:r>
+            <w:r>
+              <w:rPr>
+                <w:rFonts w:ascii="BRH Tamil Tab Extra" w:hAnsi="BRH Tamil Tab Extra" w:cs="Latha"/>
+                <w:b/>
+                <w:sz w:val="36"/>
+                <w:szCs w:val="28"/>
+                <w:lang w:bidi="ta-IN"/>
+              </w:rPr>
+              <w:t>†</w:t>
+            </w:r>
+            <w:r>
+              <w:rPr>
+                <w:rFonts w:ascii="Latha" w:hAnsi="Latha" w:cs="Latha"/>
+                <w:sz w:val="28"/>
+                <w:szCs w:val="28"/>
+                <w:cs/>
+                <w:lang w:bidi="ta-IN"/>
+              </w:rPr>
+              <w:t>தா ஏ</w:t>
+            </w:r>
+            <w:r>
+              <w:rPr>
+                <w:rFonts w:ascii="BRH Tamil Tab Extra" w:hAnsi="BRH Tamil Tab Extra" w:cs="Latha"/>
+                <w:b/>
+                <w:sz w:val="32"/>
+                <w:szCs w:val="28"/>
+                <w:lang w:bidi="ta-IN"/>
+              </w:rPr>
+              <w:t>…</w:t>
+            </w:r>
+            <w:r>
+              <w:rPr>
+                <w:rFonts w:ascii="Latha" w:hAnsi="Latha" w:cs="Latha"/>
+                <w:sz w:val="28"/>
+                <w:szCs w:val="28"/>
+                <w:cs/>
+                <w:lang w:bidi="ta-IN"/>
+              </w:rPr>
+              <w:t xml:space="preserve">வ </w:t>
+            </w:r>
+            <w:r>
+              <w:rPr>
+                <w:rFonts w:ascii="Latha" w:hAnsi="Latha" w:cs="Latha"/>
+                <w:sz w:val="28"/>
+                <w:szCs w:val="28"/>
+                <w:lang w:bidi="ta-IN"/>
+              </w:rPr>
+              <w:t xml:space="preserve">| </w:t>
+            </w:r>
+            <w:r>
+              <w:rPr>
+                <w:rFonts w:ascii="Latha" w:hAnsi="Latha" w:cs="Latha"/>
+                <w:sz w:val="28"/>
+                <w:szCs w:val="28"/>
+                <w:cs/>
+                <w:lang w:bidi="ta-IN"/>
+              </w:rPr>
+              <w:t>ஸ</w:t>
+            </w:r>
+            <w:r>
+              <w:rPr>
+                <w:rFonts w:ascii="BRH Devanagari Extra" w:hAnsi="BRH Devanagari Extra" w:cs="Latha"/>
+                <w:b/>
+                <w:sz w:val="36"/>
+                <w:szCs w:val="28"/>
+                <w:lang w:bidi="ta-IN"/>
+              </w:rPr>
+              <w:t>ò</w:t>
+            </w:r>
+            <w:r>
+              <w:rPr>
+                <w:rFonts w:ascii="Latha" w:hAnsi="Latha" w:cs="Latha"/>
+                <w:sz w:val="28"/>
+                <w:szCs w:val="28"/>
+                <w:cs/>
+                <w:lang w:bidi="ta-IN"/>
+              </w:rPr>
+              <w:t>ஸ்து</w:t>
+            </w:r>
+            <w:r>
+              <w:rPr>
+                <w:rFonts w:ascii="BRH Tamil Tab Extra" w:hAnsi="BRH Tamil Tab Extra" w:cs="Latha"/>
+                <w:b/>
+                <w:sz w:val="36"/>
+                <w:szCs w:val="28"/>
+                <w:highlight w:val="yellow"/>
+                <w:lang w:bidi="ta-IN"/>
+              </w:rPr>
+              <w:t>†</w:t>
+            </w:r>
+            <w:r>
+              <w:rPr>
+                <w:rFonts w:ascii="Latha" w:hAnsi="Latha" w:cs="Latha"/>
+                <w:sz w:val="28"/>
+                <w:szCs w:val="28"/>
+                <w:highlight w:val="yellow"/>
+                <w:cs/>
+                <w:lang w:bidi="ta-IN"/>
+              </w:rPr>
+              <w:t>தா</w:t>
+            </w:r>
+            <w:r>
+              <w:rPr>
+                <w:rFonts w:ascii="Latha" w:hAnsi="Latha" w:cs="Latha"/>
+                <w:sz w:val="28"/>
+                <w:szCs w:val="28"/>
+                <w:cs/>
+                <w:lang w:bidi="ta-IN"/>
+              </w:rPr>
+              <w:t xml:space="preserve"> இதி</w:t>
+            </w:r>
+            <w:r>
+              <w:rPr>
+                <w:rFonts w:ascii="BRH Tamil Tab Extra" w:hAnsi="BRH Tamil Tab Extra" w:cs="Latha"/>
+                <w:b/>
+                <w:sz w:val="32"/>
+                <w:szCs w:val="28"/>
+                <w:lang w:bidi="ta-IN"/>
+              </w:rPr>
+              <w:t>…</w:t>
+            </w:r>
+            <w:r>
+              <w:rPr>
+                <w:rFonts w:ascii="Latha" w:hAnsi="Latha" w:cs="Latha"/>
+                <w:sz w:val="28"/>
+                <w:szCs w:val="28"/>
+                <w:lang w:bidi="ta-IN"/>
               </w:rPr>
               <w:t xml:space="preserve"> </w:t>
             </w:r>
-            <w:proofErr w:type="spellStart"/>
-            <w:r>
-              <w:rPr>
-                <w:rFonts w:ascii="BRH Devanagari Extra" w:hAnsi="BRH Devanagari Extra" w:cs="BRH Devanagari Extra"/>
-                <w:sz w:val="40"/>
-                <w:szCs w:val="40"/>
-              </w:rPr>
-              <w:t>xÉÇ</w:t>
-            </w:r>
-            <w:proofErr w:type="spellEnd"/>
-            <w:r>
-              <w:rPr>
-                <w:rFonts w:ascii="BRH Devanagari Extra" w:hAnsi="BRH Devanagari Extra" w:cs="BRH Devanagari Extra"/>
-                <w:sz w:val="40"/>
-                <w:szCs w:val="40"/>
-              </w:rPr>
-              <w:t xml:space="preserve"> - </w:t>
-            </w:r>
-            <w:proofErr w:type="spellStart"/>
-            <w:r>
-              <w:rPr>
-                <w:rFonts w:ascii="BRH Devanagari Extra" w:hAnsi="BRH Devanagari Extra" w:cs="BRH Devanagari Extra"/>
-                <w:sz w:val="40"/>
-                <w:szCs w:val="40"/>
-              </w:rPr>
-              <w:t>xiÉÑ</w:t>
-            </w:r>
-            <w:proofErr w:type="spellEnd"/>
-            <w:r>
-              <w:rPr>
-                <w:rFonts w:ascii="BRH Malayalam Extra" w:hAnsi="BRH Malayalam Extra" w:cs="BRH Devanagari Extra"/>
-                <w:b/>
-                <w:sz w:val="30"/>
-                <w:szCs w:val="40"/>
-              </w:rPr>
-              <w:t>–</w:t>
-            </w:r>
-            <w:proofErr w:type="spellStart"/>
-            <w:r>
-              <w:rPr>
-                <w:rFonts w:ascii="BRH Devanagari Extra" w:hAnsi="BRH Devanagari Extra" w:cs="BRH Devanagari Extra"/>
-                <w:sz w:val="40"/>
-                <w:szCs w:val="40"/>
-              </w:rPr>
-              <w:t>iÉÉ</w:t>
-            </w:r>
-            <w:proofErr w:type="spellEnd"/>
-            <w:r>
-              <w:rPr>
-                <w:rFonts w:ascii="BRH Malayalam Extra" w:hAnsi="BRH Malayalam Extra" w:cs="BRH Devanagari Extra"/>
-                <w:b/>
-                <w:sz w:val="30"/>
-                <w:szCs w:val="40"/>
-              </w:rPr>
-              <w:t>–</w:t>
-            </w:r>
-            <w:r>
-              <w:rPr>
-                <w:rFonts w:ascii="BRH Devanagari Extra" w:hAnsi="BRH Devanagari Extra" w:cs="BRH Devanagari Extra"/>
-                <w:sz w:val="40"/>
-                <w:szCs w:val="40"/>
-              </w:rPr>
-              <w:t>È |</w:t>
+            <w:r>
+              <w:rPr>
+                <w:rFonts w:ascii="Latha" w:hAnsi="Latha" w:cs="Latha"/>
+                <w:sz w:val="28"/>
+                <w:szCs w:val="28"/>
+                <w:cs/>
+                <w:lang w:bidi="ta-IN"/>
+              </w:rPr>
+              <w:t xml:space="preserve">ஸம் </w:t>
+            </w:r>
+            <w:r>
+              <w:rPr>
+                <w:rFonts w:ascii="Latha" w:hAnsi="Latha" w:cs="Latha"/>
+                <w:sz w:val="28"/>
+                <w:szCs w:val="28"/>
+                <w:lang w:bidi="ta-IN"/>
+              </w:rPr>
+              <w:t xml:space="preserve">- </w:t>
+            </w:r>
+            <w:r>
+              <w:rPr>
+                <w:rFonts w:ascii="Latha" w:hAnsi="Latha" w:cs="Latha"/>
+                <w:sz w:val="28"/>
+                <w:szCs w:val="28"/>
+                <w:cs/>
+                <w:lang w:bidi="ta-IN"/>
+              </w:rPr>
+              <w:t>ஸ்து</w:t>
+            </w:r>
+            <w:r>
+              <w:rPr>
+                <w:rFonts w:ascii="BRH Tamil Tab Extra" w:hAnsi="BRH Tamil Tab Extra" w:cs="Latha"/>
+                <w:b/>
+                <w:sz w:val="32"/>
+                <w:szCs w:val="28"/>
+                <w:lang w:bidi="ta-IN"/>
+              </w:rPr>
+              <w:t>…</w:t>
+            </w:r>
+            <w:r>
+              <w:rPr>
+                <w:rFonts w:ascii="Latha" w:hAnsi="Latha" w:cs="Latha"/>
+                <w:sz w:val="28"/>
+                <w:szCs w:val="28"/>
+                <w:cs/>
+                <w:lang w:bidi="ta-IN"/>
+              </w:rPr>
+              <w:t>தா</w:t>
+            </w:r>
+            <w:r>
+              <w:rPr>
+                <w:rFonts w:ascii="BRH Tamil Tab Extra" w:hAnsi="BRH Tamil Tab Extra" w:cs="Latha"/>
+                <w:b/>
+                <w:sz w:val="32"/>
+                <w:szCs w:val="28"/>
+                <w:lang w:bidi="ta-IN"/>
+              </w:rPr>
+              <w:t>…</w:t>
+            </w:r>
+            <w:r>
+              <w:rPr>
+                <w:rFonts w:ascii="Latha" w:hAnsi="Latha" w:cs="Latha"/>
+                <w:b/>
+                <w:bCs/>
+                <w:sz w:val="32"/>
+                <w:szCs w:val="32"/>
+                <w:cs/>
+                <w:lang w:bidi="ta-IN"/>
+              </w:rPr>
+              <w:t>:</w:t>
+            </w:r>
+            <w:r>
+              <w:rPr>
+                <w:rFonts w:ascii="Latha" w:hAnsi="Latha" w:cs="Latha"/>
+                <w:sz w:val="28"/>
+                <w:szCs w:val="28"/>
+                <w:cs/>
+                <w:lang w:bidi="ta-IN"/>
+              </w:rPr>
+              <w:t xml:space="preserve"> </w:t>
+            </w:r>
+            <w:r>
+              <w:rPr>
+                <w:rFonts w:ascii="Latha" w:hAnsi="Latha" w:cs="Latha"/>
+                <w:sz w:val="28"/>
+                <w:szCs w:val="28"/>
+                <w:lang w:bidi="ta-IN"/>
+              </w:rPr>
+              <w:t>|</w:t>
             </w:r>
           </w:p>
         </w:tc>
@@ -688,120 +651,6 @@
           </w:tcPr>
           <w:p>
             <w:pPr>
-              <w:spacing w:before="0" w:line="240" w:lineRule="auto"/>
-              <w:rPr>
-                <w:rFonts w:ascii="BRH Devanagari Extra" w:hAnsi="BRH Devanagari Extra" w:cs="BRH Devanagari Extra"/>
-                <w:sz w:val="40"/>
-                <w:szCs w:val="40"/>
-              </w:rPr>
-            </w:pPr>
-            <w:proofErr w:type="spellStart"/>
-            <w:r>
-              <w:rPr>
-                <w:rFonts w:ascii="BRH Devanagari Extra" w:hAnsi="BRH Devanagari Extra" w:cs="BRH Devanagari Extra"/>
-                <w:sz w:val="40"/>
-                <w:szCs w:val="40"/>
-              </w:rPr>
-              <w:t>xÉ</w:t>
-            </w:r>
-            <w:r>
-              <w:rPr>
-                <w:rFonts w:ascii="BRH Devanagari Extra" w:hAnsi="BRH Devanagari Extra" w:cs="BRH Devanagari Extra"/>
-                <w:sz w:val="36"/>
-                <w:szCs w:val="40"/>
-              </w:rPr>
-              <w:t>ò</w:t>
-            </w:r>
-            <w:r>
-              <w:rPr>
-                <w:rFonts w:ascii="BRH Devanagari Extra" w:hAnsi="BRH Devanagari Extra" w:cs="BRH Devanagari Extra"/>
-                <w:sz w:val="40"/>
-                <w:szCs w:val="40"/>
-              </w:rPr>
-              <w:t>xiÉÑþiÉÉ</w:t>
-            </w:r>
-            <w:proofErr w:type="spellEnd"/>
-            <w:r>
-              <w:rPr>
-                <w:rFonts w:ascii="BRH Devanagari Extra" w:hAnsi="BRH Devanagari Extra" w:cs="BRH Devanagari Extra"/>
-                <w:sz w:val="40"/>
-                <w:szCs w:val="40"/>
-              </w:rPr>
-              <w:t xml:space="preserve"> L</w:t>
-            </w:r>
-            <w:r>
-              <w:rPr>
-                <w:rFonts w:ascii="BRH Malayalam Extra" w:hAnsi="BRH Malayalam Extra" w:cs="BRH Devanagari Extra"/>
-                <w:b/>
-                <w:sz w:val="30"/>
-                <w:szCs w:val="40"/>
-              </w:rPr>
-              <w:t>–</w:t>
-            </w:r>
-            <w:proofErr w:type="spellStart"/>
-            <w:r>
-              <w:rPr>
-                <w:rFonts w:ascii="BRH Devanagari Extra" w:hAnsi="BRH Devanagari Extra" w:cs="BRH Devanagari Extra"/>
-                <w:sz w:val="40"/>
-                <w:szCs w:val="40"/>
-              </w:rPr>
-              <w:t>uÉ</w:t>
-            </w:r>
-            <w:proofErr w:type="spellEnd"/>
-            <w:r>
-              <w:rPr>
-                <w:rFonts w:ascii="BRH Devanagari Extra" w:hAnsi="BRH Devanagari Extra" w:cs="BRH Devanagari Extra"/>
-                <w:sz w:val="40"/>
-                <w:szCs w:val="40"/>
-              </w:rPr>
-              <w:t xml:space="preserve"> | </w:t>
-            </w:r>
-            <w:proofErr w:type="spellStart"/>
-            <w:r>
-              <w:rPr>
-                <w:rFonts w:ascii="BRH Devanagari Extra" w:hAnsi="BRH Devanagari Extra" w:cs="BRH Devanagari Extra"/>
-                <w:sz w:val="40"/>
-                <w:szCs w:val="40"/>
-              </w:rPr>
-              <w:t>xÉ</w:t>
-            </w:r>
-            <w:r>
-              <w:rPr>
-                <w:rFonts w:ascii="BRH Devanagari Extra" w:hAnsi="BRH Devanagari Extra" w:cs="BRH Devanagari Extra"/>
-                <w:sz w:val="36"/>
-                <w:szCs w:val="40"/>
-              </w:rPr>
-              <w:t>ò</w:t>
-            </w:r>
-            <w:r>
-              <w:rPr>
-                <w:rFonts w:ascii="BRH Devanagari Extra" w:hAnsi="BRH Devanagari Extra" w:cs="BRH Devanagari Extra"/>
-                <w:sz w:val="40"/>
-                <w:szCs w:val="40"/>
-              </w:rPr>
-              <w:t>xiÉÑþiÉÉ</w:t>
-            </w:r>
-            <w:proofErr w:type="spellEnd"/>
-            <w:r>
-              <w:rPr>
-                <w:rFonts w:ascii="BRH Malayalam Extra" w:hAnsi="BRH Malayalam Extra" w:cs="BRH Devanagari Extra"/>
-                <w:b/>
-                <w:sz w:val="30"/>
-                <w:szCs w:val="40"/>
-              </w:rPr>
-              <w:t>––</w:t>
-            </w:r>
-            <w:r>
-              <w:rPr>
-                <w:rFonts w:ascii="BRH Devanagari Extra" w:hAnsi="BRH Devanagari Extra" w:cs="BRH Devanagari Extra"/>
-                <w:sz w:val="40"/>
-                <w:szCs w:val="40"/>
-              </w:rPr>
-              <w:t xml:space="preserve"> </w:t>
-            </w:r>
-          </w:p>
-          <w:p>
-            <w:pPr>
               <w:widowControl w:val="0"/>
               <w:autoSpaceDE w:val="0"/>
               <w:autoSpaceDN w:val="0"/>
@@ -814,96 +663,265 @@
                 <w:szCs w:val="40"/>
               </w:rPr>
             </w:pPr>
-            <w:proofErr w:type="spellStart"/>
-            <w:r>
-              <w:rPr>
-                <w:rFonts w:ascii="BRH Devanagari Extra" w:hAnsi="BRH Devanagari Extra" w:cs="BRH Devanagari Extra"/>
-                <w:sz w:val="40"/>
-                <w:szCs w:val="40"/>
-              </w:rPr>
-              <w:t>CÌiÉ</w:t>
-            </w:r>
-            <w:proofErr w:type="spellEnd"/>
-            <w:r>
-              <w:rPr>
-                <w:rFonts w:ascii="BRH Malayalam Extra" w:hAnsi="BRH Malayalam Extra" w:cs="BRH Devanagari Extra"/>
-                <w:b/>
-                <w:sz w:val="30"/>
-                <w:szCs w:val="40"/>
-              </w:rPr>
-              <w:t>–</w:t>
-            </w:r>
-            <w:r>
-              <w:rPr>
-                <w:rFonts w:ascii="BRH Devanagari Extra" w:hAnsi="BRH Devanagari Extra" w:cs="BRH Devanagari Extra"/>
-                <w:sz w:val="40"/>
-                <w:szCs w:val="40"/>
+            <w:r>
+              <w:rPr>
+                <w:rFonts w:ascii="Latha" w:hAnsi="Latha" w:cs="Latha"/>
+                <w:sz w:val="28"/>
+                <w:szCs w:val="28"/>
+                <w:cs/>
+                <w:lang w:bidi="ta-IN"/>
+              </w:rPr>
+              <w:t>ஸ</w:t>
+            </w:r>
+            <w:r>
+              <w:rPr>
+                <w:rFonts w:ascii="BRH Devanagari Extra" w:hAnsi="BRH Devanagari Extra" w:cs="Latha"/>
+                <w:b/>
+                <w:sz w:val="36"/>
+                <w:szCs w:val="28"/>
+                <w:lang w:bidi="ta-IN"/>
+              </w:rPr>
+              <w:t>ò</w:t>
+            </w:r>
+            <w:r>
+              <w:rPr>
+                <w:rFonts w:ascii="Latha" w:hAnsi="Latha" w:cs="Latha"/>
+                <w:sz w:val="28"/>
+                <w:szCs w:val="28"/>
+                <w:cs/>
+                <w:lang w:bidi="ta-IN"/>
+              </w:rPr>
+              <w:t>ஸ்து</w:t>
+            </w:r>
+            <w:r>
+              <w:rPr>
+                <w:rFonts w:ascii="BRH Tamil Tab Extra" w:hAnsi="BRH Tamil Tab Extra" w:cs="Latha"/>
+                <w:b/>
+                <w:sz w:val="36"/>
+                <w:szCs w:val="28"/>
+                <w:lang w:bidi="ta-IN"/>
+              </w:rPr>
+              <w:t>†</w:t>
+            </w:r>
+            <w:r>
+              <w:rPr>
+                <w:rFonts w:ascii="Latha" w:hAnsi="Latha" w:cs="Latha"/>
+                <w:sz w:val="28"/>
+                <w:szCs w:val="28"/>
+                <w:cs/>
+                <w:lang w:bidi="ta-IN"/>
+              </w:rPr>
+              <w:t>தா ஏ</w:t>
+            </w:r>
+            <w:r>
+              <w:rPr>
+                <w:rFonts w:ascii="BRH Tamil Tab Extra" w:hAnsi="BRH Tamil Tab Extra" w:cs="Latha"/>
+                <w:b/>
+                <w:sz w:val="32"/>
+                <w:szCs w:val="28"/>
+                <w:lang w:bidi="ta-IN"/>
+              </w:rPr>
+              <w:t>…</w:t>
+            </w:r>
+            <w:r>
+              <w:rPr>
+                <w:rFonts w:ascii="Latha" w:hAnsi="Latha" w:cs="Latha"/>
+                <w:sz w:val="28"/>
+                <w:szCs w:val="28"/>
+                <w:cs/>
+                <w:lang w:bidi="ta-IN"/>
+              </w:rPr>
+              <w:t xml:space="preserve">வ </w:t>
+            </w:r>
+            <w:r>
+              <w:rPr>
+                <w:rFonts w:ascii="Latha" w:hAnsi="Latha" w:cs="Latha"/>
+                <w:sz w:val="28"/>
+                <w:szCs w:val="28"/>
+                <w:lang w:bidi="ta-IN"/>
+              </w:rPr>
+              <w:t xml:space="preserve">| </w:t>
+            </w:r>
+            <w:r>
+              <w:rPr>
+                <w:rFonts w:ascii="Latha" w:hAnsi="Latha" w:cs="Latha"/>
+                <w:sz w:val="28"/>
+                <w:szCs w:val="28"/>
+                <w:cs/>
+                <w:lang w:bidi="ta-IN"/>
+              </w:rPr>
+              <w:t>ஸ</w:t>
+            </w:r>
+            <w:r>
+              <w:rPr>
+                <w:rFonts w:ascii="BRH Devanagari Extra" w:hAnsi="BRH Devanagari Extra" w:cs="Latha"/>
+                <w:b/>
+                <w:sz w:val="36"/>
+                <w:szCs w:val="28"/>
+                <w:lang w:bidi="ta-IN"/>
+              </w:rPr>
+              <w:t>ò</w:t>
+            </w:r>
+            <w:r>
+              <w:rPr>
+                <w:rFonts w:ascii="Latha" w:hAnsi="Latha" w:cs="Latha"/>
+                <w:sz w:val="28"/>
+                <w:szCs w:val="28"/>
+                <w:cs/>
+                <w:lang w:bidi="ta-IN"/>
+              </w:rPr>
+              <w:t>ஸ்து</w:t>
+            </w:r>
+            <w:r>
+              <w:rPr>
+                <w:rFonts w:ascii="BRH Tamil Tab Extra" w:hAnsi="BRH Tamil Tab Extra" w:cs="Latha"/>
+                <w:b/>
+                <w:sz w:val="36"/>
+                <w:szCs w:val="28"/>
+                <w:lang w:bidi="ta-IN"/>
+              </w:rPr>
+              <w:t>†</w:t>
+            </w:r>
+            <w:r>
+              <w:rPr>
+                <w:rFonts w:ascii="Latha" w:hAnsi="Latha" w:cs="Latha"/>
+                <w:sz w:val="28"/>
+                <w:szCs w:val="28"/>
+                <w:highlight w:val="green"/>
+                <w:cs/>
+                <w:lang w:bidi="ta-IN"/>
+              </w:rPr>
+              <w:t>தா</w:t>
+            </w:r>
+            <w:r>
+              <w:rPr>
+                <w:rFonts w:ascii="BRH Tamil Tab Extra" w:hAnsi="BRH Tamil Tab Extra" w:cs="Latha"/>
+                <w:b/>
+                <w:sz w:val="32"/>
+                <w:szCs w:val="28"/>
+                <w:highlight w:val="green"/>
+                <w:lang w:bidi="ta-IN"/>
+              </w:rPr>
+              <w:t>…</w:t>
+            </w:r>
+            <w:r>
+              <w:rPr>
+                <w:rFonts w:ascii="Latha" w:hAnsi="Latha" w:cs="Latha"/>
+                <w:sz w:val="28"/>
+                <w:szCs w:val="28"/>
+                <w:cs/>
+                <w:lang w:bidi="ta-IN"/>
+              </w:rPr>
+              <w:t xml:space="preserve"> இதி</w:t>
+            </w:r>
+            <w:r>
+              <w:rPr>
+                <w:rFonts w:ascii="BRH Tamil Tab Extra" w:hAnsi="BRH Tamil Tab Extra" w:cs="Latha"/>
+                <w:b/>
+                <w:sz w:val="32"/>
+                <w:szCs w:val="28"/>
+                <w:lang w:bidi="ta-IN"/>
+              </w:rPr>
+              <w:t>…</w:t>
+            </w:r>
+            <w:r>
+              <w:rPr>
+                <w:rFonts w:ascii="Latha" w:hAnsi="Latha" w:cs="Latha"/>
+                <w:sz w:val="28"/>
+                <w:szCs w:val="28"/>
+                <w:lang w:bidi="ta-IN"/>
               </w:rPr>
               <w:t xml:space="preserve"> </w:t>
             </w:r>
-            <w:proofErr w:type="spellStart"/>
-            <w:r>
-              <w:rPr>
-                <w:rFonts w:ascii="BRH Devanagari Extra" w:hAnsi="BRH Devanagari Extra" w:cs="BRH Devanagari Extra"/>
-                <w:sz w:val="40"/>
-                <w:szCs w:val="40"/>
-              </w:rPr>
-              <w:t>xÉÇ</w:t>
-            </w:r>
-            <w:proofErr w:type="spellEnd"/>
-            <w:r>
-              <w:rPr>
-                <w:rFonts w:ascii="BRH Devanagari Extra" w:hAnsi="BRH Devanagari Extra" w:cs="BRH Devanagari Extra"/>
-                <w:sz w:val="40"/>
-                <w:szCs w:val="40"/>
-              </w:rPr>
-              <w:t xml:space="preserve"> - </w:t>
-            </w:r>
-            <w:proofErr w:type="spellStart"/>
-            <w:r>
-              <w:rPr>
-                <w:rFonts w:ascii="BRH Devanagari Extra" w:hAnsi="BRH Devanagari Extra" w:cs="BRH Devanagari Extra"/>
-                <w:sz w:val="40"/>
-                <w:szCs w:val="40"/>
-              </w:rPr>
-              <w:t>xiÉÑ</w:t>
-            </w:r>
-            <w:proofErr w:type="spellEnd"/>
-            <w:r>
-              <w:rPr>
-                <w:rFonts w:ascii="BRH Malayalam Extra" w:hAnsi="BRH Malayalam Extra" w:cs="BRH Devanagari Extra"/>
-                <w:b/>
-                <w:sz w:val="30"/>
-                <w:szCs w:val="40"/>
-              </w:rPr>
-              <w:t>–</w:t>
-            </w:r>
-            <w:proofErr w:type="spellStart"/>
-            <w:r>
-              <w:rPr>
-                <w:rFonts w:ascii="BRH Devanagari Extra" w:hAnsi="BRH Devanagari Extra" w:cs="BRH Devanagari Extra"/>
-                <w:sz w:val="40"/>
-                <w:szCs w:val="40"/>
-              </w:rPr>
-              <w:t>iÉÉ</w:t>
-            </w:r>
-            <w:proofErr w:type="spellEnd"/>
-            <w:r>
-              <w:rPr>
-                <w:rFonts w:ascii="BRH Malayalam Extra" w:hAnsi="BRH Malayalam Extra" w:cs="BRH Devanagari Extra"/>
-                <w:b/>
-                <w:sz w:val="30"/>
-                <w:szCs w:val="40"/>
-              </w:rPr>
-              <w:t>–</w:t>
-            </w:r>
-            <w:r>
-              <w:rPr>
-                <w:rFonts w:ascii="BRH Devanagari Extra" w:hAnsi="BRH Devanagari Extra" w:cs="BRH Devanagari Extra"/>
-                <w:sz w:val="40"/>
-                <w:szCs w:val="40"/>
-              </w:rPr>
-              <w:t>È |</w:t>
+            <w:r>
+              <w:rPr>
+                <w:rFonts w:ascii="Latha" w:hAnsi="Latha" w:cs="Latha"/>
+                <w:sz w:val="28"/>
+                <w:szCs w:val="28"/>
+                <w:cs/>
+                <w:lang w:bidi="ta-IN"/>
+              </w:rPr>
+              <w:t xml:space="preserve">ஸம் </w:t>
+            </w:r>
+            <w:r>
+              <w:rPr>
+                <w:rFonts w:ascii="Latha" w:hAnsi="Latha" w:cs="Latha"/>
+                <w:sz w:val="28"/>
+                <w:szCs w:val="28"/>
+                <w:lang w:bidi="ta-IN"/>
+              </w:rPr>
+              <w:t xml:space="preserve">- </w:t>
+            </w:r>
+            <w:r>
+              <w:rPr>
+                <w:rFonts w:ascii="Latha" w:hAnsi="Latha" w:cs="Latha"/>
+                <w:sz w:val="28"/>
+                <w:szCs w:val="28"/>
+                <w:cs/>
+                <w:lang w:bidi="ta-IN"/>
+              </w:rPr>
+              <w:t>ஸ்து</w:t>
+            </w:r>
+            <w:r>
+              <w:rPr>
+                <w:rFonts w:ascii="BRH Tamil Tab Extra" w:hAnsi="BRH Tamil Tab Extra" w:cs="Latha"/>
+                <w:b/>
+                <w:sz w:val="32"/>
+                <w:szCs w:val="28"/>
+                <w:lang w:bidi="ta-IN"/>
+              </w:rPr>
+              <w:t>…</w:t>
+            </w:r>
+            <w:r>
+              <w:rPr>
+                <w:rFonts w:ascii="Latha" w:hAnsi="Latha" w:cs="Latha"/>
+                <w:sz w:val="28"/>
+                <w:szCs w:val="28"/>
+                <w:cs/>
+                <w:lang w:bidi="ta-IN"/>
+              </w:rPr>
+              <w:t>தா</w:t>
+            </w:r>
+            <w:r>
+              <w:rPr>
+                <w:rFonts w:ascii="BRH Tamil Tab Extra" w:hAnsi="BRH Tamil Tab Extra" w:cs="Latha"/>
+                <w:b/>
+                <w:sz w:val="32"/>
+                <w:szCs w:val="28"/>
+                <w:lang w:bidi="ta-IN"/>
+              </w:rPr>
+              <w:t>…</w:t>
+            </w:r>
+            <w:r>
+              <w:rPr>
+                <w:rFonts w:ascii="Latha" w:hAnsi="Latha" w:cs="Latha"/>
+                <w:b/>
+                <w:bCs/>
+                <w:sz w:val="32"/>
+                <w:szCs w:val="32"/>
+                <w:cs/>
+                <w:lang w:bidi="ta-IN"/>
+              </w:rPr>
+              <w:t>:</w:t>
+            </w:r>
+            <w:r>
+              <w:rPr>
+                <w:rFonts w:ascii="Latha" w:hAnsi="Latha" w:cs="Latha"/>
+                <w:sz w:val="28"/>
+                <w:szCs w:val="28"/>
+                <w:cs/>
+                <w:lang w:bidi="ta-IN"/>
+              </w:rPr>
+              <w:t xml:space="preserve"> </w:t>
+            </w:r>
+            <w:r>
+              <w:rPr>
+                <w:rFonts w:ascii="Latha" w:hAnsi="Latha" w:cs="Latha"/>
+                <w:sz w:val="28"/>
+                <w:szCs w:val="28"/>
+                <w:lang w:bidi="ta-IN"/>
+              </w:rPr>
+              <w:t>|</w:t>
             </w:r>
           </w:p>
         </w:tc>
@@ -968,20 +986,8 @@
                 <w:szCs w:val="32"/>
                 <w:lang w:val="en-IN" w:eastAsia="en-IN" w:bidi="ml-IN"/>
               </w:rPr>
-              <w:t xml:space="preserve"> - </w:t>
-            </w:r>
-            <w:proofErr w:type="spellStart"/>
-            <w:r>
-              <w:rPr>
-                <w:rFonts w:eastAsia="Times New Roman" w:cs="Arial"/>
-                <w:b/>
-                <w:sz w:val="32"/>
-                <w:szCs w:val="32"/>
-                <w:lang w:val="en-IN" w:eastAsia="en-IN" w:bidi="ml-IN"/>
-              </w:rPr>
-              <w:t>Kramam</w:t>
-            </w:r>
-            <w:proofErr w:type="spellEnd"/>
+              <w:t xml:space="preserve"> - Kramam</w:t>
+            </w:r>
           </w:p>
           <w:p>
             <w:pPr>
@@ -999,7 +1005,6 @@
                 <w:lang w:bidi="ml-IN"/>
               </w:rPr>
             </w:pPr>
-            <w:proofErr w:type="spellStart"/>
             <w:r>
               <w:rPr>
                 <w:rFonts w:cs="Arial"/>
@@ -1009,43 +1014,7 @@
                 <w:szCs w:val="36"/>
                 <w:lang w:bidi="ml-IN"/>
               </w:rPr>
-              <w:t>Krama</w:t>
-            </w:r>
-            <w:proofErr w:type="spellEnd"/>
-            <w:r>
-              <w:rPr>
-                <w:rFonts w:cs="Arial"/>
-                <w:b/>
-                <w:bCs/>
-                <w:sz w:val="28"/>
-                <w:szCs w:val="36"/>
-                <w:lang w:bidi="ml-IN"/>
-              </w:rPr>
-              <w:t xml:space="preserve"> </w:t>
-            </w:r>
-            <w:proofErr w:type="spellStart"/>
-            <w:r>
-              <w:rPr>
-                <w:rFonts w:cs="Arial"/>
-                <w:b/>
-                <w:bCs/>
-                <w:sz w:val="28"/>
-                <w:szCs w:val="36"/>
-                <w:lang w:bidi="ml-IN"/>
-              </w:rPr>
-              <w:t>Vaakyam</w:t>
-            </w:r>
-            <w:proofErr w:type="spellEnd"/>
-            <w:r>
-              <w:rPr>
-                <w:rFonts w:cs="Arial"/>
-                <w:b/>
-                <w:bCs/>
-                <w:sz w:val="28"/>
-                <w:szCs w:val="36"/>
-                <w:lang w:bidi="ml-IN"/>
-              </w:rPr>
-              <w:t xml:space="preserve"> No. </w:t>
+              <w:t xml:space="preserve">Krama Vaakyam No. </w:t>
             </w:r>
             <w:r>
               <w:rPr>
@@ -1077,7 +1046,6 @@
                 <w:lang w:val="en-IN" w:eastAsia="en-IN" w:bidi="ml-IN"/>
               </w:rPr>
             </w:pPr>
-            <w:proofErr w:type="spellStart"/>
             <w:r>
               <w:rPr>
                 <w:rFonts w:cs="Arial"/>
@@ -1087,19 +1055,7 @@
                 <w:szCs w:val="36"/>
                 <w:lang w:bidi="ml-IN"/>
               </w:rPr>
-              <w:t>Panchaati</w:t>
-            </w:r>
-            <w:proofErr w:type="spellEnd"/>
-            <w:r>
-              <w:rPr>
-                <w:rFonts w:cs="Arial"/>
-                <w:b/>
-                <w:bCs/>
-                <w:sz w:val="28"/>
-                <w:szCs w:val="36"/>
-                <w:lang w:bidi="ml-IN"/>
-              </w:rPr>
-              <w:t xml:space="preserve"> No. </w:t>
+              <w:t xml:space="preserve">Panchaati No. </w:t>
             </w:r>
             <w:r>
               <w:rPr>
@@ -1133,115 +1089,194 @@
                 <w:szCs w:val="40"/>
               </w:rPr>
             </w:pPr>
-            <w:proofErr w:type="spellStart"/>
-            <w:r>
-              <w:rPr>
-                <w:rFonts w:ascii="BRH Devanagari Extra" w:hAnsi="BRH Devanagari Extra" w:cs="BRH Devanagari Extra"/>
-                <w:sz w:val="40"/>
-                <w:szCs w:val="40"/>
-              </w:rPr>
-              <w:t>qÉ</w:t>
-            </w:r>
-            <w:proofErr w:type="spellEnd"/>
-            <w:r>
-              <w:rPr>
-                <w:rFonts w:ascii="BRH Malayalam Extra" w:hAnsi="BRH Malayalam Extra" w:cs="BRH Devanagari Extra"/>
-                <w:b/>
-                <w:sz w:val="30"/>
-                <w:szCs w:val="40"/>
-              </w:rPr>
-              <w:t>–</w:t>
-            </w:r>
-            <w:proofErr w:type="spellStart"/>
-            <w:r>
-              <w:rPr>
-                <w:rFonts w:ascii="BRH Devanagari Extra" w:hAnsi="BRH Devanagari Extra" w:cs="BRH Devanagari Extra"/>
-                <w:sz w:val="40"/>
-                <w:szCs w:val="40"/>
-              </w:rPr>
-              <w:t>Wû</w:t>
-            </w:r>
-            <w:proofErr w:type="spellEnd"/>
-            <w:r>
-              <w:rPr>
-                <w:rFonts w:ascii="BRH Devanagari Extra" w:hAnsi="BRH Devanagari Extra" w:cs="BRH Devanagari Extra"/>
-                <w:sz w:val="40"/>
-                <w:szCs w:val="40"/>
+            <w:r>
+              <w:rPr>
+                <w:rFonts w:ascii="Latha" w:hAnsi="Latha" w:cs="Latha"/>
+                <w:sz w:val="28"/>
+                <w:szCs w:val="28"/>
+                <w:cs/>
+                <w:lang w:bidi="ta-IN"/>
+              </w:rPr>
+              <w:t>ம</w:t>
+            </w:r>
+            <w:r>
+              <w:rPr>
+                <w:rFonts w:ascii="BRH Tamil Tab Extra" w:hAnsi="BRH Tamil Tab Extra" w:cs="Latha"/>
+                <w:b/>
+                <w:sz w:val="32"/>
+                <w:szCs w:val="28"/>
+                <w:lang w:bidi="ta-IN"/>
+              </w:rPr>
+              <w:t>…</w:t>
+            </w:r>
+            <w:r>
+              <w:rPr>
+                <w:rFonts w:ascii="Latha" w:hAnsi="Latha" w:cs="Latha"/>
+                <w:sz w:val="28"/>
+                <w:szCs w:val="28"/>
+                <w:cs/>
+                <w:lang w:bidi="ta-IN"/>
+              </w:rPr>
+              <w:t>ஹ இ</w:t>
+            </w:r>
+            <w:r>
+              <w:rPr>
+                <w:rFonts w:ascii="BRH Tamil Tab Extra" w:hAnsi="BRH Tamil Tab Extra" w:cs="Latha"/>
+                <w:b/>
+                <w:sz w:val="36"/>
+                <w:szCs w:val="28"/>
+                <w:lang w:bidi="ta-IN"/>
+              </w:rPr>
+              <w:t>†</w:t>
+            </w:r>
+            <w:r>
+              <w:rPr>
+                <w:rFonts w:ascii="Latha" w:hAnsi="Latha" w:cs="Latha"/>
+                <w:sz w:val="28"/>
+                <w:szCs w:val="28"/>
+                <w:cs/>
+                <w:lang w:bidi="ta-IN"/>
+              </w:rPr>
+              <w:t>ந்த்</w:t>
+            </w:r>
+            <w:r>
+              <w:rPr>
+                <w:rFonts w:ascii="Latha" w:hAnsi="Latha" w:cs="Latha"/>
+                <w:b/>
+                <w:bCs/>
+                <w:position w:val="-12"/>
+                <w:sz w:val="28"/>
+                <w:szCs w:val="28"/>
+                <w:highlight w:val="yellow"/>
+                <w:cs/>
+                <w:lang w:bidi="ta-IN"/>
+              </w:rPr>
+              <w:t>3</w:t>
+            </w:r>
+            <w:r>
+              <w:rPr>
+                <w:rFonts w:ascii="Latha" w:hAnsi="Latha" w:cs="Latha"/>
+                <w:sz w:val="28"/>
+                <w:szCs w:val="28"/>
+                <w:highlight w:val="yellow"/>
+                <w:cs/>
+                <w:lang w:bidi="ta-IN"/>
+              </w:rPr>
+              <w:t>ர</w:t>
+            </w:r>
+            <w:r>
+              <w:rPr>
+                <w:rFonts w:ascii="Latha" w:hAnsi="Latha" w:cs="Latha"/>
+                <w:b/>
+                <w:bCs/>
+                <w:sz w:val="32"/>
+                <w:szCs w:val="32"/>
+                <w:highlight w:val="yellow"/>
+                <w:cs/>
+                <w:lang w:bidi="ta-IN"/>
+              </w:rPr>
+              <w:t>:</w:t>
+            </w:r>
+            <w:r>
+              <w:rPr>
+                <w:rFonts w:ascii="Latha" w:hAnsi="Latha" w:cs="Latha"/>
+                <w:sz w:val="28"/>
+                <w:szCs w:val="28"/>
+                <w:cs/>
+                <w:lang w:bidi="ta-IN"/>
               </w:rPr>
               <w:t xml:space="preserve"> </w:t>
             </w:r>
-            <w:proofErr w:type="spellStart"/>
-            <w:r>
-              <w:rPr>
-                <w:rFonts w:ascii="BRH Devanagari Extra" w:hAnsi="BRH Devanagari Extra" w:cs="BRH Devanagari Extra"/>
-                <w:sz w:val="40"/>
-                <w:szCs w:val="40"/>
-              </w:rPr>
-              <w:t>Cþ</w:t>
-            </w:r>
-            <w:r>
-              <w:rPr>
-                <w:rFonts w:ascii="BRH Devanagari Extra" w:hAnsi="BRH Devanagari Extra" w:cs="BRH Devanagari Extra"/>
-                <w:sz w:val="40"/>
-                <w:szCs w:val="40"/>
-                <w:highlight w:val="yellow"/>
-              </w:rPr>
-              <w:t>lSìÈ</w:t>
-            </w:r>
-            <w:proofErr w:type="spellEnd"/>
-            <w:r>
-              <w:rPr>
-                <w:rFonts w:ascii="BRH Devanagari Extra" w:hAnsi="BRH Devanagari Extra" w:cs="BRH Devanagari Extra"/>
-                <w:sz w:val="40"/>
-                <w:szCs w:val="40"/>
-              </w:rPr>
-              <w:t xml:space="preserve"> | C</w:t>
-            </w:r>
-            <w:r>
-              <w:rPr>
-                <w:rFonts w:ascii="BRH Malayalam Extra" w:hAnsi="BRH Malayalam Extra" w:cs="BRH Devanagari Extra"/>
-                <w:b/>
-                <w:sz w:val="30"/>
-                <w:szCs w:val="40"/>
-              </w:rPr>
-              <w:t>–</w:t>
-            </w:r>
-            <w:proofErr w:type="spellStart"/>
-            <w:r>
-              <w:rPr>
-                <w:rFonts w:ascii="BRH Devanagari Extra" w:hAnsi="BRH Devanagari Extra" w:cs="BRH Devanagari Extra"/>
-                <w:sz w:val="40"/>
-                <w:szCs w:val="40"/>
-              </w:rPr>
-              <w:t>lSìÉå</w:t>
-            </w:r>
-            <w:proofErr w:type="spellEnd"/>
-            <w:r>
-              <w:rPr>
-                <w:rFonts w:ascii="BRH Malayalam Extra" w:hAnsi="BRH Malayalam Extra" w:cs="BRH Devanagari Extra"/>
-                <w:b/>
-                <w:sz w:val="30"/>
-                <w:szCs w:val="40"/>
-              </w:rPr>
-              <w:t>–</w:t>
-            </w:r>
-            <w:proofErr w:type="spellStart"/>
-            <w:r>
-              <w:rPr>
-                <w:rFonts w:ascii="BRH Devanagari Extra" w:hAnsi="BRH Devanagari Extra" w:cs="BRH Devanagari Extra"/>
-                <w:sz w:val="40"/>
-                <w:szCs w:val="40"/>
-              </w:rPr>
-              <w:t>iÉÏ</w:t>
-            </w:r>
-            <w:proofErr w:type="spellEnd"/>
-            <w:r>
-              <w:rPr>
-                <w:rFonts w:ascii="BRH Devanagari Extra" w:hAnsi="BRH Devanagari Extra" w:cs="BRH Devanagari Extra"/>
-                <w:sz w:val="40"/>
-                <w:szCs w:val="40"/>
-              </w:rPr>
-              <w:t xml:space="preserve"> |</w:t>
+            <w:r>
+              <w:rPr>
+                <w:rFonts w:ascii="Latha" w:hAnsi="Latha" w:cs="Latha"/>
+                <w:sz w:val="28"/>
+                <w:szCs w:val="28"/>
+                <w:lang w:bidi="ta-IN"/>
+              </w:rPr>
+              <w:t xml:space="preserve">| </w:t>
+            </w:r>
+            <w:r>
+              <w:rPr>
+                <w:rFonts w:ascii="Latha" w:hAnsi="Latha" w:cs="Latha"/>
+                <w:sz w:val="28"/>
+                <w:szCs w:val="28"/>
+                <w:cs/>
+                <w:lang w:bidi="ta-IN"/>
+              </w:rPr>
+              <w:t>இ</w:t>
+            </w:r>
+            <w:r>
+              <w:rPr>
+                <w:rFonts w:ascii="BRH Tamil Tab Extra" w:hAnsi="BRH Tamil Tab Extra" w:cs="Latha"/>
+                <w:b/>
+                <w:sz w:val="32"/>
+                <w:szCs w:val="28"/>
+                <w:lang w:bidi="ta-IN"/>
+              </w:rPr>
+              <w:t>…</w:t>
+            </w:r>
+            <w:r>
+              <w:rPr>
+                <w:rFonts w:ascii="Latha" w:hAnsi="Latha" w:cs="Latha"/>
+                <w:sz w:val="28"/>
+                <w:szCs w:val="28"/>
+                <w:cs/>
+                <w:lang w:bidi="ta-IN"/>
+              </w:rPr>
+              <w:t>ந்த்</w:t>
+            </w:r>
+            <w:r>
+              <w:rPr>
+                <w:rFonts w:ascii="Latha" w:hAnsi="Latha" w:cs="Latha"/>
+                <w:b/>
+                <w:bCs/>
+                <w:position w:val="-12"/>
+                <w:sz w:val="28"/>
+                <w:szCs w:val="28"/>
+                <w:cs/>
+                <w:lang w:bidi="ta-IN"/>
+              </w:rPr>
+              <w:t>3</w:t>
+            </w:r>
+            <w:r>
+              <w:rPr>
+                <w:rFonts w:ascii="Latha" w:hAnsi="Latha" w:cs="Latha"/>
+                <w:sz w:val="28"/>
+                <w:szCs w:val="28"/>
+                <w:cs/>
+                <w:lang w:bidi="ta-IN"/>
+              </w:rPr>
+              <w:t>ரோ</w:t>
+            </w:r>
+            <w:r>
+              <w:rPr>
+                <w:rFonts w:ascii="BRH Tamil Tab Extra" w:hAnsi="BRH Tamil Tab Extra" w:cs="Latha"/>
+                <w:b/>
+                <w:sz w:val="32"/>
+                <w:szCs w:val="28"/>
+                <w:lang w:bidi="ta-IN"/>
+              </w:rPr>
+              <w:t>…</w:t>
+            </w:r>
+            <w:r>
+              <w:rPr>
+                <w:rFonts w:ascii="Latha" w:hAnsi="Latha" w:cs="Latha"/>
+                <w:sz w:val="28"/>
+                <w:szCs w:val="28"/>
+                <w:cs/>
+                <w:lang w:bidi="ta-IN"/>
+              </w:rPr>
+              <w:t xml:space="preserve">தீ </w:t>
+            </w:r>
+            <w:r>
+              <w:rPr>
+                <w:rFonts w:ascii="Latha" w:hAnsi="Latha" w:cs="Latha"/>
+                <w:sz w:val="28"/>
+                <w:szCs w:val="28"/>
+                <w:lang w:bidi="ta-IN"/>
+              </w:rPr>
+              <w:t>|</w:t>
             </w:r>
           </w:p>
         </w:tc>
@@ -1264,123 +1299,181 @@
                 <w:szCs w:val="40"/>
               </w:rPr>
             </w:pPr>
-            <w:proofErr w:type="spellStart"/>
-            <w:r>
-              <w:rPr>
-                <w:rFonts w:ascii="BRH Devanagari Extra" w:hAnsi="BRH Devanagari Extra" w:cs="BRH Devanagari Extra"/>
-                <w:sz w:val="40"/>
-                <w:szCs w:val="40"/>
-              </w:rPr>
-              <w:t>qÉ</w:t>
-            </w:r>
-            <w:proofErr w:type="spellEnd"/>
-            <w:r>
-              <w:rPr>
-                <w:rFonts w:ascii="BRH Malayalam Extra" w:hAnsi="BRH Malayalam Extra" w:cs="BRH Devanagari Extra"/>
-                <w:b/>
-                <w:sz w:val="30"/>
-                <w:szCs w:val="40"/>
-              </w:rPr>
-              <w:t>–</w:t>
-            </w:r>
-            <w:proofErr w:type="spellStart"/>
-            <w:r>
-              <w:rPr>
-                <w:rFonts w:ascii="BRH Devanagari Extra" w:hAnsi="BRH Devanagari Extra" w:cs="BRH Devanagari Extra"/>
-                <w:sz w:val="40"/>
-                <w:szCs w:val="40"/>
-              </w:rPr>
-              <w:t>Wû</w:t>
-            </w:r>
-            <w:proofErr w:type="spellEnd"/>
-            <w:r>
-              <w:rPr>
-                <w:rFonts w:ascii="BRH Devanagari Extra" w:hAnsi="BRH Devanagari Extra" w:cs="BRH Devanagari Extra"/>
-                <w:sz w:val="40"/>
-                <w:szCs w:val="40"/>
+            <w:r>
+              <w:rPr>
+                <w:rFonts w:ascii="Latha" w:hAnsi="Latha" w:cs="Latha"/>
+                <w:sz w:val="28"/>
+                <w:szCs w:val="28"/>
+                <w:cs/>
+                <w:lang w:bidi="ta-IN"/>
+              </w:rPr>
+              <w:t>ம</w:t>
+            </w:r>
+            <w:r>
+              <w:rPr>
+                <w:rFonts w:ascii="BRH Tamil Tab Extra" w:hAnsi="BRH Tamil Tab Extra" w:cs="Latha"/>
+                <w:b/>
+                <w:sz w:val="32"/>
+                <w:szCs w:val="28"/>
+                <w:lang w:bidi="ta-IN"/>
+              </w:rPr>
+              <w:t>…</w:t>
+            </w:r>
+            <w:r>
+              <w:rPr>
+                <w:rFonts w:ascii="Latha" w:hAnsi="Latha" w:cs="Latha"/>
+                <w:sz w:val="28"/>
+                <w:szCs w:val="28"/>
+                <w:cs/>
+                <w:lang w:bidi="ta-IN"/>
+              </w:rPr>
+              <w:t>ஹ இ</w:t>
+            </w:r>
+            <w:r>
+              <w:rPr>
+                <w:rFonts w:ascii="BRH Tamil Tab Extra" w:hAnsi="BRH Tamil Tab Extra" w:cs="Latha"/>
+                <w:b/>
+                <w:sz w:val="36"/>
+                <w:szCs w:val="28"/>
+                <w:lang w:bidi="ta-IN"/>
+              </w:rPr>
+              <w:t>†</w:t>
+            </w:r>
+            <w:r>
+              <w:rPr>
+                <w:rFonts w:ascii="Latha" w:hAnsi="Latha" w:cs="Latha"/>
+                <w:sz w:val="28"/>
+                <w:szCs w:val="28"/>
+                <w:cs/>
+                <w:lang w:bidi="ta-IN"/>
+              </w:rPr>
+              <w:t>ந்த்</w:t>
+            </w:r>
+            <w:r>
+              <w:rPr>
+                <w:rFonts w:ascii="Latha" w:hAnsi="Latha" w:cs="Latha"/>
+                <w:b/>
+                <w:bCs/>
+                <w:position w:val="-12"/>
+                <w:sz w:val="28"/>
+                <w:szCs w:val="28"/>
+                <w:highlight w:val="green"/>
+                <w:cs/>
+                <w:lang w:bidi="ta-IN"/>
+              </w:rPr>
+              <w:t>3</w:t>
+            </w:r>
+            <w:r>
+              <w:rPr>
+                <w:rFonts w:ascii="Latha" w:hAnsi="Latha" w:cs="Latha"/>
+                <w:sz w:val="28"/>
+                <w:szCs w:val="28"/>
+                <w:highlight w:val="green"/>
+                <w:cs/>
+                <w:lang w:bidi="ta-IN"/>
+              </w:rPr>
+              <w:t>ர</w:t>
+            </w:r>
+            <w:r>
+              <w:rPr>
+                <w:rFonts w:ascii="Latha" w:hAnsi="Latha" w:cs="Latha"/>
+                <w:sz w:val="28"/>
+                <w:szCs w:val="28"/>
+                <w:cs/>
+                <w:lang w:bidi="ta-IN"/>
               </w:rPr>
               <w:t xml:space="preserve"> </w:t>
             </w:r>
-            <w:proofErr w:type="spellStart"/>
-            <w:r>
-              <w:rPr>
-                <w:rFonts w:ascii="BRH Devanagari Extra" w:hAnsi="BRH Devanagari Extra" w:cs="BRH Devanagari Extra"/>
-                <w:sz w:val="40"/>
-                <w:szCs w:val="40"/>
-              </w:rPr>
-              <w:t>Cþ</w:t>
-            </w:r>
-            <w:r>
-              <w:rPr>
-                <w:rFonts w:ascii="BRH Devanagari Extra" w:hAnsi="BRH Devanagari Extra" w:cs="BRH Devanagari Extra"/>
-                <w:sz w:val="40"/>
-                <w:szCs w:val="40"/>
-                <w:highlight w:val="green"/>
-              </w:rPr>
-              <w:t>lS</w:t>
-            </w:r>
-            <w:r>
-              <w:rPr>
-                <w:rFonts w:ascii="BRH Devanagari Extra" w:hAnsi="BRH Devanagari Extra" w:cs="BRH Devanagari Extra"/>
-                <w:sz w:val="40"/>
-                <w:szCs w:val="40"/>
-              </w:rPr>
-              <w:t>ì</w:t>
-            </w:r>
-            <w:proofErr w:type="spellEnd"/>
-            <w:r>
-              <w:rPr>
-                <w:rFonts w:ascii="BRH Devanagari Extra" w:hAnsi="BRH Devanagari Extra" w:cs="BRH Devanagari Extra"/>
-                <w:sz w:val="40"/>
-                <w:szCs w:val="40"/>
-              </w:rPr>
-              <w:t xml:space="preserve"> | C</w:t>
-            </w:r>
-            <w:r>
-              <w:rPr>
-                <w:rFonts w:ascii="BRH Malayalam Extra" w:hAnsi="BRH Malayalam Extra" w:cs="BRH Devanagari Extra"/>
-                <w:b/>
-                <w:sz w:val="30"/>
-                <w:szCs w:val="40"/>
-              </w:rPr>
-              <w:t>–</w:t>
-            </w:r>
-            <w:proofErr w:type="spellStart"/>
-            <w:r>
-              <w:rPr>
-                <w:rFonts w:ascii="BRH Devanagari Extra" w:hAnsi="BRH Devanagari Extra" w:cs="BRH Devanagari Extra"/>
-                <w:sz w:val="40"/>
-                <w:szCs w:val="40"/>
-              </w:rPr>
-              <w:t>lSìÉå</w:t>
-            </w:r>
-            <w:proofErr w:type="spellEnd"/>
-            <w:r>
-              <w:rPr>
-                <w:rFonts w:ascii="BRH Malayalam Extra" w:hAnsi="BRH Malayalam Extra" w:cs="BRH Devanagari Extra"/>
-                <w:b/>
-                <w:sz w:val="30"/>
-                <w:szCs w:val="40"/>
-              </w:rPr>
-              <w:t>–</w:t>
-            </w:r>
-            <w:proofErr w:type="spellStart"/>
-            <w:r>
-              <w:rPr>
-                <w:rFonts w:ascii="BRH Devanagari Extra" w:hAnsi="BRH Devanagari Extra" w:cs="BRH Devanagari Extra"/>
-                <w:sz w:val="40"/>
-                <w:szCs w:val="40"/>
-              </w:rPr>
-              <w:t>iÉÏ</w:t>
-            </w:r>
-            <w:proofErr w:type="spellEnd"/>
-            <w:r>
-              <w:rPr>
-                <w:rFonts w:ascii="BRH Devanagari Extra" w:hAnsi="BRH Devanagari Extra" w:cs="BRH Devanagari Extra"/>
-                <w:sz w:val="40"/>
-                <w:szCs w:val="40"/>
-              </w:rPr>
-              <w:t xml:space="preserve"> |</w:t>
+            <w:r>
+              <w:rPr>
+                <w:rFonts w:ascii="Latha" w:hAnsi="Latha" w:cs="Latha"/>
+                <w:sz w:val="28"/>
+                <w:szCs w:val="28"/>
+                <w:lang w:bidi="ta-IN"/>
+              </w:rPr>
+              <w:t xml:space="preserve">| </w:t>
+            </w:r>
+            <w:r>
+              <w:rPr>
+                <w:rFonts w:ascii="Latha" w:hAnsi="Latha" w:cs="Latha"/>
+                <w:sz w:val="28"/>
+                <w:szCs w:val="28"/>
+                <w:cs/>
+                <w:lang w:bidi="ta-IN"/>
+              </w:rPr>
+              <w:t>இ</w:t>
+            </w:r>
+            <w:r>
+              <w:rPr>
+                <w:rFonts w:ascii="BRH Tamil Tab Extra" w:hAnsi="BRH Tamil Tab Extra" w:cs="Latha"/>
+                <w:b/>
+                <w:sz w:val="32"/>
+                <w:szCs w:val="28"/>
+                <w:lang w:bidi="ta-IN"/>
+              </w:rPr>
+              <w:t>…</w:t>
+            </w:r>
+            <w:r>
+              <w:rPr>
+                <w:rFonts w:ascii="Latha" w:hAnsi="Latha" w:cs="Latha"/>
+                <w:sz w:val="28"/>
+                <w:szCs w:val="28"/>
+                <w:cs/>
+                <w:lang w:bidi="ta-IN"/>
+              </w:rPr>
+              <w:t>ந்த்</w:t>
+            </w:r>
+            <w:r>
+              <w:rPr>
+                <w:rFonts w:ascii="Latha" w:hAnsi="Latha" w:cs="Latha"/>
+                <w:b/>
+                <w:bCs/>
+                <w:position w:val="-12"/>
+                <w:sz w:val="28"/>
+                <w:szCs w:val="28"/>
+                <w:cs/>
+                <w:lang w:bidi="ta-IN"/>
+              </w:rPr>
+              <w:t>3</w:t>
+            </w:r>
+            <w:r>
+              <w:rPr>
+                <w:rFonts w:ascii="Latha" w:hAnsi="Latha" w:cs="Latha"/>
+                <w:sz w:val="28"/>
+                <w:szCs w:val="28"/>
+                <w:cs/>
+                <w:lang w:bidi="ta-IN"/>
+              </w:rPr>
+              <w:t>ரோ</w:t>
+            </w:r>
+            <w:r>
+              <w:rPr>
+                <w:rFonts w:ascii="BRH Tamil Tab Extra" w:hAnsi="BRH Tamil Tab Extra" w:cs="Latha"/>
+                <w:b/>
+                <w:sz w:val="32"/>
+                <w:szCs w:val="28"/>
+                <w:lang w:bidi="ta-IN"/>
+              </w:rPr>
+              <w:t>…</w:t>
+            </w:r>
+            <w:r>
+              <w:rPr>
+                <w:rFonts w:ascii="Latha" w:hAnsi="Latha" w:cs="Latha"/>
+                <w:sz w:val="28"/>
+                <w:szCs w:val="28"/>
+                <w:cs/>
+                <w:lang w:bidi="ta-IN"/>
+              </w:rPr>
+              <w:t xml:space="preserve">தீ </w:t>
+            </w:r>
+            <w:r>
+              <w:rPr>
+                <w:rFonts w:ascii="Latha" w:hAnsi="Latha" w:cs="Latha"/>
+                <w:sz w:val="28"/>
+                <w:szCs w:val="28"/>
+                <w:lang w:bidi="ta-IN"/>
+              </w:rPr>
+              <w:t>|</w:t>
             </w:r>
           </w:p>
         </w:tc>
@@ -1421,43 +1514,6 @@
           <w:u w:val="single"/>
         </w:rPr>
       </w:pPr>
-    </w:p>
-    <w:p>
-      <w:pPr>
-        <w:jc w:val="center"/>
-        <w:rPr>
-          <w:b/>
-          <w:bCs/>
-          <w:sz w:val="32"/>
-          <w:szCs w:val="32"/>
-          <w:u w:val="single"/>
-        </w:rPr>
-      </w:pPr>
-    </w:p>
-    <w:p>
-      <w:pPr>
-        <w:jc w:val="center"/>
-        <w:rPr>
-          <w:b/>
-          <w:bCs/>
-          <w:sz w:val="32"/>
-          <w:szCs w:val="32"/>
-          <w:u w:val="single"/>
-        </w:rPr>
-      </w:pPr>
-    </w:p>
-    <w:p>
-      <w:pPr>
-        <w:jc w:val="center"/>
-        <w:rPr>
-          <w:b/>
-          <w:bCs/>
-          <w:sz w:val="32"/>
-          <w:szCs w:val="32"/>
-          <w:u w:val="single"/>
-        </w:rPr>
-      </w:pPr>
-      <w:proofErr w:type="spellStart"/>
       <w:r>
         <w:rPr>
           <w:b/>
@@ -1466,18 +1522,7 @@
           <w:szCs w:val="32"/>
           <w:u w:val="single"/>
         </w:rPr>
-        <w:t>Paatam</w:t>
-      </w:r>
-      <w:proofErr w:type="spellEnd"/>
-      <w:r>
-        <w:rPr>
-          <w:b/>
-          <w:bCs/>
-          <w:sz w:val="32"/>
-          <w:szCs w:val="32"/>
-          <w:u w:val="single"/>
-        </w:rPr>
-        <w:t xml:space="preserve"> – TS 1.</w:t>
+        <w:t>Paatam – TS 1.</w:t>
       </w:r>
       <w:r>
         <w:rPr>
@@ -1723,22 +1768,8 @@
                 <w:szCs w:val="32"/>
                 <w:lang w:val="en-IN" w:eastAsia="en-IN" w:bidi="ml-IN"/>
               </w:rPr>
-              <w:lastRenderedPageBreak/>
-              <w:t xml:space="preserve">T.S.1.7.1.4 - </w:t>
-            </w:r>
-            <w:proofErr w:type="spellStart"/>
-            <w:r>
-              <w:rPr>
-                <w:rFonts w:eastAsia="Times New Roman" w:cs="Arial"/>
-                <w:b/>
-                <w:color w:val="000000"/>
-                <w:sz w:val="32"/>
-                <w:szCs w:val="32"/>
-                <w:lang w:val="en-IN" w:eastAsia="en-IN" w:bidi="ml-IN"/>
-              </w:rPr>
-              <w:t>Kramam</w:t>
-            </w:r>
-            <w:proofErr w:type="spellEnd"/>
+              <w:t>T.S.1.7.1.4 - Kramam</w:t>
+            </w:r>
           </w:p>
           <w:p>
             <w:pPr>
@@ -1756,7 +1787,6 @@
                 <w:lang w:bidi="ml-IN"/>
               </w:rPr>
             </w:pPr>
-            <w:proofErr w:type="spellStart"/>
             <w:r>
               <w:rPr>
                 <w:rFonts w:cs="Arial"/>
@@ -1766,43 +1796,7 @@
                 <w:szCs w:val="36"/>
                 <w:lang w:bidi="ml-IN"/>
               </w:rPr>
-              <w:t>Krama</w:t>
-            </w:r>
-            <w:proofErr w:type="spellEnd"/>
-            <w:r>
-              <w:rPr>
-                <w:rFonts w:cs="Arial"/>
-                <w:b/>
-                <w:bCs/>
-                <w:sz w:val="28"/>
-                <w:szCs w:val="36"/>
-                <w:lang w:bidi="ml-IN"/>
-              </w:rPr>
-              <w:t xml:space="preserve"> </w:t>
-            </w:r>
-            <w:proofErr w:type="spellStart"/>
-            <w:r>
-              <w:rPr>
-                <w:rFonts w:cs="Arial"/>
-                <w:b/>
-                <w:bCs/>
-                <w:sz w:val="28"/>
-                <w:szCs w:val="36"/>
-                <w:lang w:bidi="ml-IN"/>
-              </w:rPr>
-              <w:t>Vaakyam</w:t>
-            </w:r>
-            <w:proofErr w:type="spellEnd"/>
-            <w:r>
-              <w:rPr>
-                <w:rFonts w:cs="Arial"/>
-                <w:b/>
-                <w:bCs/>
-                <w:sz w:val="28"/>
-                <w:szCs w:val="36"/>
-                <w:lang w:bidi="ml-IN"/>
-              </w:rPr>
-              <w:t xml:space="preserve"> No. 58</w:t>
+              <w:t>Krama Vaakyam No. 58</w:t>
             </w:r>
           </w:p>
           <w:p>
@@ -1823,7 +1817,6 @@
                 <w:lang w:val="en-IN" w:eastAsia="en-IN" w:bidi="ml-IN"/>
               </w:rPr>
             </w:pPr>
-            <w:proofErr w:type="spellStart"/>
             <w:r>
               <w:rPr>
                 <w:rFonts w:cs="Arial"/>
@@ -1833,19 +1826,7 @@
                 <w:szCs w:val="36"/>
                 <w:lang w:bidi="ml-IN"/>
               </w:rPr>
-              <w:t>Panchaati</w:t>
-            </w:r>
-            <w:proofErr w:type="spellEnd"/>
-            <w:r>
-              <w:rPr>
-                <w:rFonts w:cs="Arial"/>
-                <w:b/>
-                <w:bCs/>
-                <w:sz w:val="28"/>
-                <w:szCs w:val="36"/>
-                <w:lang w:bidi="ml-IN"/>
-              </w:rPr>
-              <w:t xml:space="preserve"> No. 4</w:t>
+              <w:t>Panchaati No. 4</w:t>
             </w:r>
           </w:p>
         </w:tc>
@@ -2315,20 +2296,9 @@
                 <w:szCs w:val="32"/>
                 <w:lang w:val="en-IN" w:eastAsia="en-IN" w:bidi="ml-IN"/>
               </w:rPr>
-              <w:t xml:space="preserve">T.S.1.7.1.6 - </w:t>
-            </w:r>
-            <w:proofErr w:type="spellStart"/>
-            <w:r>
-              <w:rPr>
-                <w:rFonts w:eastAsia="Times New Roman" w:cs="Arial"/>
-                <w:b/>
-                <w:sz w:val="32"/>
-                <w:szCs w:val="32"/>
-                <w:lang w:val="en-IN" w:eastAsia="en-IN" w:bidi="ml-IN"/>
-              </w:rPr>
-              <w:t>Kramam</w:t>
-            </w:r>
-            <w:proofErr w:type="spellEnd"/>
+              <w:lastRenderedPageBreak/>
+              <w:t>T.S.1.7.1.6 - Kramam</w:t>
+            </w:r>
           </w:p>
           <w:p>
             <w:pPr>
@@ -2346,7 +2316,6 @@
                 <w:lang w:bidi="ml-IN"/>
               </w:rPr>
             </w:pPr>
-            <w:proofErr w:type="spellStart"/>
             <w:r>
               <w:rPr>
                 <w:rFonts w:cs="Arial"/>
@@ -2356,43 +2325,7 @@
                 <w:szCs w:val="36"/>
                 <w:lang w:bidi="ml-IN"/>
               </w:rPr>
-              <w:t>Krama</w:t>
-            </w:r>
-            <w:proofErr w:type="spellEnd"/>
-            <w:r>
-              <w:rPr>
-                <w:rFonts w:cs="Arial"/>
-                <w:b/>
-                <w:bCs/>
-                <w:sz w:val="28"/>
-                <w:szCs w:val="36"/>
-                <w:lang w:bidi="ml-IN"/>
-              </w:rPr>
-              <w:t xml:space="preserve"> </w:t>
-            </w:r>
-            <w:proofErr w:type="spellStart"/>
-            <w:r>
-              <w:rPr>
-                <w:rFonts w:cs="Arial"/>
-                <w:b/>
-                <w:bCs/>
-                <w:sz w:val="28"/>
-                <w:szCs w:val="36"/>
-                <w:lang w:bidi="ml-IN"/>
-              </w:rPr>
-              <w:t>Vaakyam</w:t>
-            </w:r>
-            <w:proofErr w:type="spellEnd"/>
-            <w:r>
-              <w:rPr>
-                <w:rFonts w:cs="Arial"/>
-                <w:b/>
-                <w:bCs/>
-                <w:sz w:val="28"/>
-                <w:szCs w:val="36"/>
-                <w:lang w:bidi="ml-IN"/>
-              </w:rPr>
-              <w:t xml:space="preserve"> No. 26</w:t>
+              <w:t>Krama Vaakyam No. 26</w:t>
             </w:r>
           </w:p>
           <w:p>
@@ -2414,7 +2347,6 @@
                 <w:lang w:val="en-IN" w:eastAsia="en-IN" w:bidi="ml-IN"/>
               </w:rPr>
             </w:pPr>
-            <w:proofErr w:type="spellStart"/>
             <w:r>
               <w:rPr>
                 <w:rFonts w:cs="Arial"/>
@@ -2424,19 +2356,7 @@
                 <w:szCs w:val="36"/>
                 <w:lang w:bidi="ml-IN"/>
               </w:rPr>
-              <w:t>Panchaati</w:t>
-            </w:r>
-            <w:proofErr w:type="spellEnd"/>
-            <w:r>
-              <w:rPr>
-                <w:rFonts w:cs="Arial"/>
-                <w:b/>
-                <w:bCs/>
-                <w:sz w:val="28"/>
-                <w:szCs w:val="36"/>
-                <w:lang w:bidi="ml-IN"/>
-              </w:rPr>
-              <w:t xml:space="preserve"> No. 6</w:t>
+              <w:t>Panchaati No. 6</w:t>
             </w:r>
           </w:p>
         </w:tc>
@@ -2881,21 +2801,8 @@
                 <w:szCs w:val="32"/>
                 <w:lang w:val="en-IN" w:eastAsia="en-IN" w:bidi="ml-IN"/>
               </w:rPr>
-              <w:t xml:space="preserve"> - </w:t>
-            </w:r>
-            <w:proofErr w:type="spellStart"/>
-            <w:r>
-              <w:rPr>
-                <w:rFonts w:eastAsia="Times New Roman" w:cs="Arial"/>
-                <w:b/>
-                <w:color w:val="000000"/>
-                <w:sz w:val="32"/>
-                <w:szCs w:val="32"/>
-                <w:lang w:val="en-IN" w:eastAsia="en-IN" w:bidi="ml-IN"/>
-              </w:rPr>
-              <w:t>Kramam</w:t>
-            </w:r>
-            <w:proofErr w:type="spellEnd"/>
+              <w:t xml:space="preserve"> - Kramam</w:t>
+            </w:r>
           </w:p>
           <w:p>
             <w:pPr>
@@ -2913,7 +2820,6 @@
                 <w:lang w:bidi="ml-IN"/>
               </w:rPr>
             </w:pPr>
-            <w:proofErr w:type="spellStart"/>
             <w:r>
               <w:rPr>
                 <w:rFonts w:cs="Arial"/>
@@ -2923,43 +2829,7 @@
                 <w:szCs w:val="36"/>
                 <w:lang w:bidi="ml-IN"/>
               </w:rPr>
-              <w:t>Krama</w:t>
-            </w:r>
-            <w:proofErr w:type="spellEnd"/>
-            <w:r>
-              <w:rPr>
-                <w:rFonts w:cs="Arial"/>
-                <w:b/>
-                <w:bCs/>
-                <w:sz w:val="28"/>
-                <w:szCs w:val="36"/>
-                <w:lang w:bidi="ml-IN"/>
-              </w:rPr>
-              <w:t xml:space="preserve"> </w:t>
-            </w:r>
-            <w:proofErr w:type="spellStart"/>
-            <w:r>
-              <w:rPr>
-                <w:rFonts w:cs="Arial"/>
-                <w:b/>
-                <w:bCs/>
-                <w:sz w:val="28"/>
-                <w:szCs w:val="36"/>
-                <w:lang w:bidi="ml-IN"/>
-              </w:rPr>
-              <w:t>Vaakyam</w:t>
-            </w:r>
-            <w:proofErr w:type="spellEnd"/>
-            <w:r>
-              <w:rPr>
-                <w:rFonts w:cs="Arial"/>
-                <w:b/>
-                <w:bCs/>
-                <w:sz w:val="28"/>
-                <w:szCs w:val="36"/>
-                <w:lang w:bidi="ml-IN"/>
-              </w:rPr>
-              <w:t xml:space="preserve"> No. 5</w:t>
+              <w:t>Krama Vaakyam No. 5</w:t>
             </w:r>
             <w:r>
               <w:rPr>
@@ -2991,7 +2861,6 @@
                 <w:lang w:val="en-IN" w:eastAsia="en-IN" w:bidi="ml-IN"/>
               </w:rPr>
             </w:pPr>
-            <w:proofErr w:type="spellStart"/>
             <w:r>
               <w:rPr>
                 <w:rFonts w:cs="Arial"/>
@@ -3001,19 +2870,7 @@
                 <w:szCs w:val="36"/>
                 <w:lang w:bidi="ml-IN"/>
               </w:rPr>
-              <w:t>Panchaati</w:t>
-            </w:r>
-            <w:proofErr w:type="spellEnd"/>
-            <w:r>
-              <w:rPr>
-                <w:rFonts w:cs="Arial"/>
-                <w:b/>
-                <w:bCs/>
-                <w:sz w:val="28"/>
-                <w:szCs w:val="36"/>
-                <w:lang w:bidi="ml-IN"/>
-              </w:rPr>
-              <w:t xml:space="preserve"> No. </w:t>
+              <w:t xml:space="preserve">Panchaati No. </w:t>
             </w:r>
             <w:r>
               <w:rPr>
@@ -3193,7 +3050,7 @@
               </w:rPr>
               <w:t>†</w:t>
             </w:r>
-            <w:bookmarkStart w:id="1" w:name="_Hlk79210768"/>
+            <w:bookmarkStart w:id="0" w:name="_Hlk79210768"/>
             <w:r>
               <w:rPr>
                 <w:rFonts w:ascii="BRH Tamil Tab Extra" w:hAnsi="BRH Tamil Tab Extra" w:cs="Latha" w:hint="cs"/>
@@ -3206,7 +3063,7 @@
               </w:rPr>
               <w:t>யி</w:t>
             </w:r>
-            <w:bookmarkEnd w:id="1"/>
+            <w:bookmarkEnd w:id="0"/>
             <w:r>
               <w:rPr>
                 <w:rFonts w:ascii="Latha" w:hAnsi="Latha" w:cs="Latha"/>
@@ -3365,20 +3222,8 @@
                 <w:szCs w:val="32"/>
                 <w:lang w:val="en-IN" w:eastAsia="en-IN" w:bidi="ml-IN"/>
               </w:rPr>
-              <w:t xml:space="preserve">T.S.1.7.2.1 - </w:t>
-            </w:r>
-            <w:proofErr w:type="spellStart"/>
-            <w:r>
-              <w:rPr>
-                <w:rFonts w:eastAsia="Times New Roman" w:cs="Arial"/>
-                <w:b/>
-                <w:sz w:val="32"/>
-                <w:szCs w:val="32"/>
-                <w:lang w:val="en-IN" w:eastAsia="en-IN" w:bidi="ml-IN"/>
-              </w:rPr>
-              <w:t>Kramam</w:t>
-            </w:r>
-            <w:proofErr w:type="spellEnd"/>
+              <w:t>T.S.1.7.2.1 - Kramam</w:t>
+            </w:r>
           </w:p>
           <w:p>
             <w:pPr>
@@ -3396,7 +3241,6 @@
                 <w:lang w:bidi="ml-IN"/>
               </w:rPr>
             </w:pPr>
-            <w:proofErr w:type="spellStart"/>
             <w:r>
               <w:rPr>
                 <w:rFonts w:cs="Arial"/>
@@ -3406,43 +3250,7 @@
                 <w:szCs w:val="36"/>
                 <w:lang w:bidi="ml-IN"/>
               </w:rPr>
-              <w:t>Krama</w:t>
-            </w:r>
-            <w:proofErr w:type="spellEnd"/>
-            <w:r>
-              <w:rPr>
-                <w:rFonts w:cs="Arial"/>
-                <w:b/>
-                <w:bCs/>
-                <w:sz w:val="28"/>
-                <w:szCs w:val="36"/>
-                <w:lang w:bidi="ml-IN"/>
-              </w:rPr>
-              <w:t xml:space="preserve"> </w:t>
-            </w:r>
-            <w:proofErr w:type="spellStart"/>
-            <w:r>
-              <w:rPr>
-                <w:rFonts w:cs="Arial"/>
-                <w:b/>
-                <w:bCs/>
-                <w:sz w:val="28"/>
-                <w:szCs w:val="36"/>
-                <w:lang w:bidi="ml-IN"/>
-              </w:rPr>
-              <w:t>Vaakyam</w:t>
-            </w:r>
-            <w:proofErr w:type="spellEnd"/>
-            <w:r>
-              <w:rPr>
-                <w:rFonts w:cs="Arial"/>
-                <w:b/>
-                <w:bCs/>
-                <w:sz w:val="28"/>
-                <w:szCs w:val="36"/>
-                <w:lang w:bidi="ml-IN"/>
-              </w:rPr>
-              <w:t xml:space="preserve"> No. 31</w:t>
+              <w:t>Krama Vaakyam No. 31</w:t>
             </w:r>
           </w:p>
           <w:p>
@@ -3464,7 +3272,6 @@
                 <w:lang w:val="en-IN" w:eastAsia="en-IN" w:bidi="ml-IN"/>
               </w:rPr>
             </w:pPr>
-            <w:proofErr w:type="spellStart"/>
             <w:r>
               <w:rPr>
                 <w:rFonts w:cs="Arial"/>
@@ -3474,19 +3281,7 @@
                 <w:szCs w:val="36"/>
                 <w:lang w:bidi="ml-IN"/>
               </w:rPr>
-              <w:t>Panchaati</w:t>
-            </w:r>
-            <w:proofErr w:type="spellEnd"/>
-            <w:r>
-              <w:rPr>
-                <w:rFonts w:cs="Arial"/>
-                <w:b/>
-                <w:bCs/>
-                <w:sz w:val="28"/>
-                <w:szCs w:val="36"/>
-                <w:lang w:bidi="ml-IN"/>
-              </w:rPr>
-              <w:t xml:space="preserve"> No. 7</w:t>
+              <w:t>Panchaati No. 7</w:t>
             </w:r>
           </w:p>
         </w:tc>
@@ -4050,21 +3845,8 @@
                 <w:szCs w:val="32"/>
                 <w:lang w:val="en-IN" w:eastAsia="en-IN" w:bidi="ml-IN"/>
               </w:rPr>
-              <w:t xml:space="preserve"> - </w:t>
-            </w:r>
-            <w:proofErr w:type="spellStart"/>
-            <w:r>
-              <w:rPr>
-                <w:rFonts w:eastAsia="Times New Roman" w:cs="Arial"/>
-                <w:b/>
-                <w:color w:val="000000"/>
-                <w:sz w:val="32"/>
-                <w:szCs w:val="32"/>
-                <w:lang w:val="en-IN" w:eastAsia="en-IN" w:bidi="ml-IN"/>
-              </w:rPr>
-              <w:t>Kramam</w:t>
-            </w:r>
-            <w:proofErr w:type="spellEnd"/>
+              <w:t xml:space="preserve"> - Kramam</w:t>
+            </w:r>
           </w:p>
           <w:p>
             <w:pPr>
@@ -4082,7 +3864,6 @@
                 <w:lang w:bidi="ml-IN"/>
               </w:rPr>
             </w:pPr>
-            <w:proofErr w:type="spellStart"/>
             <w:r>
               <w:rPr>
                 <w:rFonts w:cs="Arial"/>
@@ -4092,43 +3873,7 @@
                 <w:szCs w:val="36"/>
                 <w:lang w:bidi="ml-IN"/>
               </w:rPr>
-              <w:t>Krama</w:t>
-            </w:r>
-            <w:proofErr w:type="spellEnd"/>
-            <w:r>
-              <w:rPr>
-                <w:rFonts w:cs="Arial"/>
-                <w:b/>
-                <w:bCs/>
-                <w:sz w:val="28"/>
-                <w:szCs w:val="36"/>
-                <w:lang w:bidi="ml-IN"/>
-              </w:rPr>
-              <w:t xml:space="preserve"> </w:t>
-            </w:r>
-            <w:proofErr w:type="spellStart"/>
-            <w:r>
-              <w:rPr>
-                <w:rFonts w:cs="Arial"/>
-                <w:b/>
-                <w:bCs/>
-                <w:sz w:val="28"/>
-                <w:szCs w:val="36"/>
-                <w:lang w:bidi="ml-IN"/>
-              </w:rPr>
-              <w:t>Vaakyam</w:t>
-            </w:r>
-            <w:proofErr w:type="spellEnd"/>
-            <w:r>
-              <w:rPr>
-                <w:rFonts w:cs="Arial"/>
-                <w:b/>
-                <w:bCs/>
-                <w:sz w:val="28"/>
-                <w:szCs w:val="36"/>
-                <w:lang w:bidi="ml-IN"/>
-              </w:rPr>
-              <w:t xml:space="preserve"> No. 5</w:t>
+              <w:t>Krama Vaakyam No. 5</w:t>
             </w:r>
             <w:r>
               <w:rPr>
@@ -4160,7 +3905,6 @@
                 <w:lang w:val="en-IN" w:eastAsia="en-IN" w:bidi="ml-IN"/>
               </w:rPr>
             </w:pPr>
-            <w:proofErr w:type="spellStart"/>
             <w:r>
               <w:rPr>
                 <w:rFonts w:cs="Arial"/>
@@ -4170,19 +3914,7 @@
                 <w:szCs w:val="36"/>
                 <w:lang w:bidi="ml-IN"/>
               </w:rPr>
-              <w:t>Panchaati</w:t>
-            </w:r>
-            <w:proofErr w:type="spellEnd"/>
-            <w:r>
-              <w:rPr>
-                <w:rFonts w:cs="Arial"/>
-                <w:b/>
-                <w:bCs/>
-                <w:sz w:val="28"/>
-                <w:szCs w:val="36"/>
-                <w:lang w:bidi="ml-IN"/>
-              </w:rPr>
-              <w:t xml:space="preserve"> No. </w:t>
+              <w:t xml:space="preserve">Panchaati No. </w:t>
             </w:r>
             <w:r>
               <w:rPr>
@@ -4933,20 +4665,8 @@
                 <w:szCs w:val="32"/>
                 <w:lang w:val="en-IN" w:eastAsia="en-IN" w:bidi="ml-IN"/>
               </w:rPr>
-              <w:t xml:space="preserve">T.S.1.7.3.4 - </w:t>
-            </w:r>
-            <w:proofErr w:type="spellStart"/>
-            <w:r>
-              <w:rPr>
-                <w:rFonts w:eastAsia="Times New Roman" w:cs="Arial"/>
-                <w:b/>
-                <w:sz w:val="32"/>
-                <w:szCs w:val="32"/>
-                <w:lang w:val="en-IN" w:eastAsia="en-IN" w:bidi="ml-IN"/>
-              </w:rPr>
-              <w:t>Kramam</w:t>
-            </w:r>
-            <w:proofErr w:type="spellEnd"/>
+              <w:t>T.S.1.7.3.4 - Kramam</w:t>
+            </w:r>
           </w:p>
           <w:p>
             <w:pPr>
@@ -4964,7 +4684,6 @@
                 <w:lang w:bidi="ml-IN"/>
               </w:rPr>
             </w:pPr>
-            <w:proofErr w:type="spellStart"/>
             <w:r>
               <w:rPr>
                 <w:rFonts w:cs="Arial"/>
@@ -4974,43 +4693,7 @@
                 <w:szCs w:val="36"/>
                 <w:lang w:bidi="ml-IN"/>
               </w:rPr>
-              <w:t>Krama</w:t>
-            </w:r>
-            <w:proofErr w:type="spellEnd"/>
-            <w:r>
-              <w:rPr>
-                <w:rFonts w:cs="Arial"/>
-                <w:b/>
-                <w:bCs/>
-                <w:sz w:val="28"/>
-                <w:szCs w:val="36"/>
-                <w:lang w:bidi="ml-IN"/>
-              </w:rPr>
-              <w:t xml:space="preserve"> </w:t>
-            </w:r>
-            <w:proofErr w:type="spellStart"/>
-            <w:r>
-              <w:rPr>
-                <w:rFonts w:cs="Arial"/>
-                <w:b/>
-                <w:bCs/>
-                <w:sz w:val="28"/>
-                <w:szCs w:val="36"/>
-                <w:lang w:bidi="ml-IN"/>
-              </w:rPr>
-              <w:t>Vaakyam</w:t>
-            </w:r>
-            <w:proofErr w:type="spellEnd"/>
-            <w:r>
-              <w:rPr>
-                <w:rFonts w:cs="Arial"/>
-                <w:b/>
-                <w:bCs/>
-                <w:sz w:val="28"/>
-                <w:szCs w:val="36"/>
-                <w:lang w:bidi="ml-IN"/>
-              </w:rPr>
-              <w:t xml:space="preserve"> No. 15</w:t>
+              <w:t>Krama Vaakyam No. 15</w:t>
             </w:r>
           </w:p>
           <w:p>
@@ -5029,7 +4712,6 @@
                 <w:lang w:val="en-IN" w:eastAsia="en-IN" w:bidi="ml-IN"/>
               </w:rPr>
             </w:pPr>
-            <w:proofErr w:type="spellStart"/>
             <w:r>
               <w:rPr>
                 <w:rFonts w:cs="Arial"/>
@@ -5039,19 +4721,7 @@
                 <w:szCs w:val="36"/>
                 <w:lang w:bidi="ml-IN"/>
               </w:rPr>
-              <w:t>Panchaati</w:t>
-            </w:r>
-            <w:proofErr w:type="spellEnd"/>
-            <w:r>
-              <w:rPr>
-                <w:rFonts w:cs="Arial"/>
-                <w:b/>
-                <w:bCs/>
-                <w:sz w:val="28"/>
-                <w:szCs w:val="36"/>
-                <w:lang w:bidi="ml-IN"/>
-              </w:rPr>
-              <w:t xml:space="preserve"> No. 14</w:t>
+              <w:t>Panchaati No. 14</w:t>
             </w:r>
           </w:p>
         </w:tc>
@@ -5497,21 +5167,8 @@
                 <w:szCs w:val="32"/>
                 <w:lang w:val="en-IN" w:eastAsia="en-IN" w:bidi="ml-IN"/>
               </w:rPr>
-              <w:lastRenderedPageBreak/>
-              <w:t xml:space="preserve">T.S.1.7.8.3 - </w:t>
-            </w:r>
-            <w:proofErr w:type="spellStart"/>
-            <w:r>
-              <w:rPr>
-                <w:rFonts w:eastAsia="Times New Roman" w:cs="Arial"/>
-                <w:b/>
-                <w:sz w:val="32"/>
-                <w:szCs w:val="32"/>
-                <w:lang w:val="en-IN" w:eastAsia="en-IN" w:bidi="ml-IN"/>
-              </w:rPr>
-              <w:t>Kramam</w:t>
-            </w:r>
-            <w:proofErr w:type="spellEnd"/>
+              <w:t>T.S.1.7.8.3 - Kramam</w:t>
+            </w:r>
           </w:p>
           <w:p>
             <w:pPr>
@@ -5529,7 +5186,6 @@
                 <w:lang w:bidi="ml-IN"/>
               </w:rPr>
             </w:pPr>
-            <w:proofErr w:type="spellStart"/>
             <w:r>
               <w:rPr>
                 <w:rFonts w:cs="Arial"/>
@@ -5539,43 +5195,7 @@
                 <w:szCs w:val="36"/>
                 <w:lang w:bidi="ml-IN"/>
               </w:rPr>
-              <w:t>Krama</w:t>
-            </w:r>
-            <w:proofErr w:type="spellEnd"/>
-            <w:r>
-              <w:rPr>
-                <w:rFonts w:cs="Arial"/>
-                <w:b/>
-                <w:bCs/>
-                <w:sz w:val="28"/>
-                <w:szCs w:val="36"/>
-                <w:lang w:bidi="ml-IN"/>
-              </w:rPr>
-              <w:t xml:space="preserve"> </w:t>
-            </w:r>
-            <w:proofErr w:type="spellStart"/>
-            <w:r>
-              <w:rPr>
-                <w:rFonts w:cs="Arial"/>
-                <w:b/>
-                <w:bCs/>
-                <w:sz w:val="28"/>
-                <w:szCs w:val="36"/>
-                <w:lang w:bidi="ml-IN"/>
-              </w:rPr>
-              <w:t>Vaakyam</w:t>
-            </w:r>
-            <w:proofErr w:type="spellEnd"/>
-            <w:r>
-              <w:rPr>
-                <w:rFonts w:cs="Arial"/>
-                <w:b/>
-                <w:bCs/>
-                <w:sz w:val="28"/>
-                <w:szCs w:val="36"/>
-                <w:lang w:bidi="ml-IN"/>
-              </w:rPr>
-              <w:t xml:space="preserve"> No. 11</w:t>
+              <w:t>Krama Vaakyam No. 11</w:t>
             </w:r>
           </w:p>
           <w:p>
@@ -5594,7 +5214,6 @@
                 <w:lang w:val="en-IN" w:eastAsia="en-IN" w:bidi="ml-IN"/>
               </w:rPr>
             </w:pPr>
-            <w:proofErr w:type="spellStart"/>
             <w:r>
               <w:rPr>
                 <w:rFonts w:cs="Arial"/>
@@ -5604,19 +5223,7 @@
                 <w:szCs w:val="36"/>
                 <w:lang w:bidi="ml-IN"/>
               </w:rPr>
-              <w:t>Panchaati</w:t>
-            </w:r>
-            <w:proofErr w:type="spellEnd"/>
-            <w:r>
-              <w:rPr>
-                <w:rFonts w:cs="Arial"/>
-                <w:b/>
-                <w:bCs/>
-                <w:sz w:val="28"/>
-                <w:szCs w:val="36"/>
-                <w:lang w:bidi="ml-IN"/>
-              </w:rPr>
-              <w:t xml:space="preserve"> No. 36</w:t>
+              <w:t>Panchaati No. 36</w:t>
             </w:r>
           </w:p>
         </w:tc>
@@ -6396,20 +6003,8 @@
                 <w:szCs w:val="32"/>
                 <w:lang w:val="en-IN" w:eastAsia="en-IN" w:bidi="ml-IN"/>
               </w:rPr>
-              <w:t xml:space="preserve">T.S.1.7.10.3 - </w:t>
-            </w:r>
-            <w:proofErr w:type="spellStart"/>
-            <w:r>
-              <w:rPr>
-                <w:rFonts w:eastAsia="Times New Roman" w:cs="Arial"/>
-                <w:b/>
-                <w:sz w:val="32"/>
-                <w:szCs w:val="32"/>
-                <w:lang w:val="en-IN" w:eastAsia="en-IN" w:bidi="ml-IN"/>
-              </w:rPr>
-              <w:t>Kramam</w:t>
-            </w:r>
-            <w:proofErr w:type="spellEnd"/>
+              <w:t>T.S.1.7.10.3 - Kramam</w:t>
+            </w:r>
           </w:p>
           <w:p>
             <w:pPr>
@@ -6427,7 +6022,6 @@
                 <w:lang w:bidi="ml-IN"/>
               </w:rPr>
             </w:pPr>
-            <w:proofErr w:type="spellStart"/>
             <w:r>
               <w:rPr>
                 <w:rFonts w:cs="Arial"/>
@@ -6437,43 +6031,7 @@
                 <w:szCs w:val="36"/>
                 <w:lang w:bidi="ml-IN"/>
               </w:rPr>
-              <w:t>Krama</w:t>
-            </w:r>
-            <w:proofErr w:type="spellEnd"/>
-            <w:r>
-              <w:rPr>
-                <w:rFonts w:cs="Arial"/>
-                <w:b/>
-                <w:bCs/>
-                <w:sz w:val="28"/>
-                <w:szCs w:val="36"/>
-                <w:lang w:bidi="ml-IN"/>
-              </w:rPr>
-              <w:t xml:space="preserve"> </w:t>
-            </w:r>
-            <w:proofErr w:type="spellStart"/>
-            <w:r>
-              <w:rPr>
-                <w:rFonts w:cs="Arial"/>
-                <w:b/>
-                <w:bCs/>
-                <w:sz w:val="28"/>
-                <w:szCs w:val="36"/>
-                <w:lang w:bidi="ml-IN"/>
-              </w:rPr>
-              <w:t>Vaakyam</w:t>
-            </w:r>
-            <w:proofErr w:type="spellEnd"/>
-            <w:r>
-              <w:rPr>
-                <w:rFonts w:cs="Arial"/>
-                <w:b/>
-                <w:bCs/>
-                <w:sz w:val="28"/>
-                <w:szCs w:val="36"/>
-                <w:lang w:bidi="ml-IN"/>
-              </w:rPr>
-              <w:t xml:space="preserve"> No. 40</w:t>
+              <w:t>Krama Vaakyam No. 40</w:t>
             </w:r>
           </w:p>
           <w:p>
@@ -6495,7 +6053,6 @@
                 <w:lang w:val="en-IN" w:eastAsia="en-IN" w:bidi="ml-IN"/>
               </w:rPr>
             </w:pPr>
-            <w:proofErr w:type="spellStart"/>
             <w:r>
               <w:rPr>
                 <w:rFonts w:cs="Arial"/>
@@ -6505,19 +6062,7 @@
                 <w:szCs w:val="36"/>
                 <w:lang w:bidi="ml-IN"/>
               </w:rPr>
-              <w:t>Panchaati</w:t>
-            </w:r>
-            <w:proofErr w:type="spellEnd"/>
-            <w:r>
-              <w:rPr>
-                <w:rFonts w:cs="Arial"/>
-                <w:b/>
-                <w:bCs/>
-                <w:sz w:val="28"/>
-                <w:szCs w:val="36"/>
-                <w:lang w:bidi="ml-IN"/>
-              </w:rPr>
-              <w:t xml:space="preserve"> No. 42</w:t>
+              <w:t>Panchaati No. 42</w:t>
             </w:r>
           </w:p>
         </w:tc>
@@ -6981,6 +6526,7 @@
                 <w:szCs w:val="32"/>
                 <w:lang w:val="en-IN" w:eastAsia="en-IN" w:bidi="ml-IN"/>
               </w:rPr>
+              <w:lastRenderedPageBreak/>
               <w:t>T.S.1.7.</w:t>
             </w:r>
             <w:r>
@@ -7003,21 +6549,8 @@
                 <w:szCs w:val="32"/>
                 <w:lang w:val="en-IN" w:eastAsia="en-IN" w:bidi="ml-IN"/>
               </w:rPr>
-              <w:t xml:space="preserve"> - </w:t>
-            </w:r>
-            <w:proofErr w:type="spellStart"/>
-            <w:r>
-              <w:rPr>
-                <w:rFonts w:eastAsia="Times New Roman" w:cs="Arial"/>
-                <w:b/>
-                <w:color w:val="000000"/>
-                <w:sz w:val="32"/>
-                <w:szCs w:val="32"/>
-                <w:lang w:val="en-IN" w:eastAsia="en-IN" w:bidi="ml-IN"/>
-              </w:rPr>
-              <w:t>Kramam</w:t>
-            </w:r>
-            <w:proofErr w:type="spellEnd"/>
+              <w:t xml:space="preserve"> - Kramam</w:t>
+            </w:r>
           </w:p>
           <w:p>
             <w:pPr>
@@ -7035,7 +6568,6 @@
                 <w:lang w:bidi="ml-IN"/>
               </w:rPr>
             </w:pPr>
-            <w:proofErr w:type="spellStart"/>
             <w:r>
               <w:rPr>
                 <w:rFonts w:cs="Arial"/>
@@ -7045,43 +6577,7 @@
                 <w:szCs w:val="36"/>
                 <w:lang w:bidi="ml-IN"/>
               </w:rPr>
-              <w:t>Krama</w:t>
-            </w:r>
-            <w:proofErr w:type="spellEnd"/>
-            <w:r>
-              <w:rPr>
-                <w:rFonts w:cs="Arial"/>
-                <w:b/>
-                <w:bCs/>
-                <w:sz w:val="28"/>
-                <w:szCs w:val="36"/>
-                <w:lang w:bidi="ml-IN"/>
-              </w:rPr>
-              <w:t xml:space="preserve"> </w:t>
-            </w:r>
-            <w:proofErr w:type="spellStart"/>
-            <w:r>
-              <w:rPr>
-                <w:rFonts w:cs="Arial"/>
-                <w:b/>
-                <w:bCs/>
-                <w:sz w:val="28"/>
-                <w:szCs w:val="36"/>
-                <w:lang w:bidi="ml-IN"/>
-              </w:rPr>
-              <w:t>Vaakyam</w:t>
-            </w:r>
-            <w:proofErr w:type="spellEnd"/>
-            <w:r>
-              <w:rPr>
-                <w:rFonts w:cs="Arial"/>
-                <w:b/>
-                <w:bCs/>
-                <w:sz w:val="28"/>
-                <w:szCs w:val="36"/>
-                <w:lang w:bidi="ml-IN"/>
-              </w:rPr>
-              <w:t xml:space="preserve"> No. </w:t>
+              <w:t xml:space="preserve">Krama Vaakyam No. </w:t>
             </w:r>
             <w:r>
               <w:rPr>
@@ -7113,7 +6609,6 @@
                 <w:lang w:val="en-IN" w:eastAsia="en-IN" w:bidi="ml-IN"/>
               </w:rPr>
             </w:pPr>
-            <w:proofErr w:type="spellStart"/>
             <w:r>
               <w:rPr>
                 <w:rFonts w:cs="Arial"/>
@@ -7123,19 +6618,7 @@
                 <w:szCs w:val="36"/>
                 <w:lang w:bidi="ml-IN"/>
               </w:rPr>
-              <w:t>Panchaati</w:t>
-            </w:r>
-            <w:proofErr w:type="spellEnd"/>
-            <w:r>
-              <w:rPr>
-                <w:rFonts w:cs="Arial"/>
-                <w:b/>
-                <w:bCs/>
-                <w:sz w:val="28"/>
-                <w:szCs w:val="36"/>
-                <w:lang w:bidi="ml-IN"/>
-              </w:rPr>
-              <w:t xml:space="preserve"> No. </w:t>
+              <w:t xml:space="preserve">Panchaati No. </w:t>
             </w:r>
             <w:r>
               <w:rPr>
@@ -7355,18 +6838,18 @@
               </w:rPr>
               <w:t>அ</w:t>
             </w:r>
-            <w:bookmarkStart w:id="2" w:name="_Hlk79211016"/>
-            <w:r>
-              <w:rPr>
-                <w:rFonts w:ascii="BRH Tamil Tab Extra" w:hAnsi="BRH Tamil Tab Extra" w:cs="Latha"/>
-                <w:b/>
-                <w:sz w:val="32"/>
-                <w:szCs w:val="28"/>
-                <w:lang w:bidi="ta-IN"/>
-              </w:rPr>
-              <w:t>…</w:t>
-            </w:r>
-            <w:bookmarkEnd w:id="2"/>
+            <w:bookmarkStart w:id="1" w:name="_Hlk79211016"/>
+            <w:r>
+              <w:rPr>
+                <w:rFonts w:ascii="BRH Tamil Tab Extra" w:hAnsi="BRH Tamil Tab Extra" w:cs="Latha"/>
+                <w:b/>
+                <w:sz w:val="32"/>
+                <w:szCs w:val="28"/>
+                <w:lang w:bidi="ta-IN"/>
+              </w:rPr>
+              <w:t>…</w:t>
+            </w:r>
+            <w:bookmarkEnd w:id="1"/>
             <w:r>
               <w:rPr>
                 <w:rFonts w:ascii="Latha" w:hAnsi="Latha" w:cs="Latha"/>
@@ -7748,7 +7231,6 @@
         <w:lastRenderedPageBreak/>
         <w:t xml:space="preserve">TS </w:t>
       </w:r>
-      <w:proofErr w:type="spellStart"/>
       <w:r>
         <w:rPr>
           <w:b/>
@@ -7759,7 +7241,6 @@
         </w:rPr>
         <w:t>Krama</w:t>
       </w:r>
-      <w:proofErr w:type="spellEnd"/>
       <w:r>
         <w:rPr>
           <w:b/>
@@ -7768,29 +7249,7 @@
           <w:szCs w:val="32"/>
           <w:u w:val="single"/>
         </w:rPr>
-        <w:t xml:space="preserve"> </w:t>
-      </w:r>
-      <w:proofErr w:type="spellStart"/>
-      <w:r>
-        <w:rPr>
-          <w:b/>
-          <w:bCs/>
-          <w:sz w:val="32"/>
-          <w:szCs w:val="32"/>
-          <w:u w:val="single"/>
-        </w:rPr>
-        <w:t>Paatam</w:t>
-      </w:r>
-      <w:proofErr w:type="spellEnd"/>
-      <w:r>
-        <w:rPr>
-          <w:b/>
-          <w:bCs/>
-          <w:sz w:val="32"/>
-          <w:szCs w:val="32"/>
-          <w:u w:val="single"/>
-        </w:rPr>
-        <w:t xml:space="preserve"> – TS 1.</w:t>
+        <w:t xml:space="preserve"> Paatam – TS 1.</w:t>
       </w:r>
       <w:r>
         <w:rPr>
@@ -8092,7 +7551,6 @@
                 <w:szCs w:val="36"/>
               </w:rPr>
             </w:pPr>
-            <w:proofErr w:type="spellStart"/>
             <w:r>
               <w:rPr>
                 <w:rFonts w:cs="Arial"/>
@@ -8100,17 +7558,7 @@
                 <w:sz w:val="28"/>
                 <w:szCs w:val="28"/>
               </w:rPr>
-              <w:t>Panchaati</w:t>
-            </w:r>
-            <w:proofErr w:type="spellEnd"/>
-            <w:r>
-              <w:rPr>
-                <w:rFonts w:cs="Arial"/>
-                <w:b/>
-                <w:sz w:val="28"/>
-                <w:szCs w:val="28"/>
-              </w:rPr>
-              <w:t xml:space="preserve"> </w:t>
+              <w:t xml:space="preserve">Panchaati </w:t>
             </w:r>
             <w:r>
               <w:rPr>
@@ -8527,22 +7975,8 @@
                 <w:szCs w:val="28"/>
                 <w:lang w:val="en-IN" w:eastAsia="en-IN" w:bidi="ml-IN"/>
               </w:rPr>
-              <w:t xml:space="preserve">T.S.1.7.4.1 - </w:t>
-            </w:r>
-            <w:proofErr w:type="spellStart"/>
-            <w:r>
-              <w:rPr>
-                <w:rFonts w:eastAsia="Times New Roman" w:cs="Arial"/>
-                <w:b/>
-                <w:bCs/>
-                <w:color w:val="000000"/>
-                <w:sz w:val="28"/>
-                <w:szCs w:val="28"/>
-                <w:lang w:val="en-IN" w:eastAsia="en-IN" w:bidi="ml-IN"/>
-              </w:rPr>
-              <w:t>Kramam</w:t>
-            </w:r>
-            <w:proofErr w:type="spellEnd"/>
+              <w:t>T.S.1.7.4.1 - Kramam</w:t>
+            </w:r>
           </w:p>
           <w:p>
             <w:pPr>
@@ -8558,7 +7992,6 @@
                 <w:szCs w:val="28"/>
               </w:rPr>
             </w:pPr>
-            <w:proofErr w:type="spellStart"/>
             <w:r>
               <w:rPr>
                 <w:rFonts w:cs="Arial"/>
@@ -8568,9 +8001,8 @@
                 <w:szCs w:val="28"/>
                 <w:lang w:bidi="ml-IN"/>
               </w:rPr>
-              <w:t>Krama</w:t>
-            </w:r>
-            <w:proofErr w:type="spellEnd"/>
+              <w:t>Krama Vaakyam No. 1</w:t>
+            </w:r>
             <w:r>
               <w:rPr>
                 <w:rFonts w:cs="Arial"/>
@@ -8582,7 +8014,6 @@
               </w:rPr>
               <w:t xml:space="preserve"> </w:t>
             </w:r>
-            <w:proofErr w:type="spellStart"/>
             <w:r>
               <w:rPr>
                 <w:rFonts w:cs="Arial"/>
@@ -8592,54 +8023,7 @@
                 <w:szCs w:val="28"/>
                 <w:lang w:bidi="ml-IN"/>
               </w:rPr>
-              <w:t>Vaakyam</w:t>
-            </w:r>
-            <w:proofErr w:type="spellEnd"/>
-            <w:r>
-              <w:rPr>
-                <w:rFonts w:cs="Arial"/>
-                <w:b/>
-                <w:bCs/>
-                <w:sz w:val="28"/>
-                <w:szCs w:val="28"/>
-                <w:lang w:bidi="ml-IN"/>
-              </w:rPr>
-              <w:t xml:space="preserve"> No. 1</w:t>
-            </w:r>
-            <w:r>
-              <w:rPr>
-                <w:rFonts w:cs="Arial"/>
-                <w:b/>
-                <w:bCs/>
-                <w:sz w:val="28"/>
-                <w:szCs w:val="28"/>
-                <w:lang w:bidi="ml-IN"/>
-              </w:rPr>
-              <w:t xml:space="preserve"> </w:t>
-            </w:r>
-            <w:proofErr w:type="spellStart"/>
-            <w:r>
-              <w:rPr>
-                <w:rFonts w:cs="Arial"/>
-                <w:b/>
-                <w:bCs/>
-                <w:sz w:val="28"/>
-                <w:szCs w:val="28"/>
-                <w:lang w:bidi="ml-IN"/>
-              </w:rPr>
-              <w:t>Panchaati</w:t>
-            </w:r>
-            <w:proofErr w:type="spellEnd"/>
-            <w:r>
-              <w:rPr>
-                <w:rFonts w:cs="Arial"/>
-                <w:b/>
-                <w:bCs/>
-                <w:sz w:val="28"/>
-                <w:szCs w:val="28"/>
-                <w:lang w:bidi="ml-IN"/>
-              </w:rPr>
-              <w:t xml:space="preserve"> No. 15</w:t>
+              <w:t>Panchaati No. 15</w:t>
             </w:r>
           </w:p>
         </w:tc>
@@ -9248,7 +8632,6 @@
                 <w:szCs w:val="28"/>
               </w:rPr>
             </w:pPr>
-            <w:proofErr w:type="spellStart"/>
             <w:r>
               <w:rPr>
                 <w:rFonts w:cs="Arial"/>
@@ -9256,17 +8639,7 @@
                 <w:sz w:val="28"/>
                 <w:szCs w:val="28"/>
               </w:rPr>
-              <w:t>Panchaati</w:t>
-            </w:r>
-            <w:proofErr w:type="spellEnd"/>
-            <w:r>
-              <w:rPr>
-                <w:rFonts w:cs="Arial"/>
-                <w:b/>
-                <w:sz w:val="28"/>
-                <w:szCs w:val="28"/>
-              </w:rPr>
-              <w:t xml:space="preserve"> </w:t>
+              <w:t xml:space="preserve">Panchaati </w:t>
             </w:r>
             <w:r>
               <w:rPr>
@@ -10852,7 +10225,6 @@
                 <w:cs/>
                 <w:lang w:bidi="ta-IN"/>
               </w:rPr>
-              <w:lastRenderedPageBreak/>
               <w:t>ச</w:t>
             </w:r>
             <w:r>
@@ -10994,19 +10366,8 @@
                 <w:szCs w:val="28"/>
               </w:rPr>
               <w:lastRenderedPageBreak/>
-              <w:t xml:space="preserve">T.S.1.7.6.3 - </w:t>
-            </w:r>
-            <w:proofErr w:type="spellStart"/>
-            <w:r>
-              <w:rPr>
-                <w:rFonts w:cs="Arial"/>
-                <w:b/>
-                <w:sz w:val="28"/>
-                <w:szCs w:val="28"/>
-              </w:rPr>
-              <w:t>Kramam</w:t>
-            </w:r>
-            <w:proofErr w:type="spellEnd"/>
+              <w:t>T.S.1.7.6.3 - Kramam</w:t>
+            </w:r>
           </w:p>
           <w:p>
             <w:pPr>
@@ -11068,7 +10429,6 @@
                 <w:szCs w:val="28"/>
               </w:rPr>
             </w:pPr>
-            <w:proofErr w:type="spellStart"/>
             <w:r>
               <w:rPr>
                 <w:rFonts w:cs="Arial"/>
@@ -11076,17 +10436,7 @@
                 <w:sz w:val="28"/>
                 <w:szCs w:val="28"/>
               </w:rPr>
-              <w:t>Panchaati</w:t>
-            </w:r>
-            <w:proofErr w:type="spellEnd"/>
-            <w:r>
-              <w:rPr>
-                <w:rFonts w:cs="Arial"/>
-                <w:b/>
-                <w:sz w:val="28"/>
-                <w:szCs w:val="28"/>
-              </w:rPr>
-              <w:t xml:space="preserve"> No. 27</w:t>
+              <w:t>Panchaati No. 27</w:t>
             </w:r>
           </w:p>
         </w:tc>
@@ -11437,19 +10787,8 @@
                 <w:sz w:val="28"/>
                 <w:szCs w:val="28"/>
               </w:rPr>
-              <w:t xml:space="preserve">T.S.1.7.7.2 - </w:t>
-            </w:r>
-            <w:proofErr w:type="spellStart"/>
-            <w:r>
-              <w:rPr>
-                <w:rFonts w:cs="Arial"/>
-                <w:b/>
-                <w:sz w:val="28"/>
-                <w:szCs w:val="28"/>
-              </w:rPr>
-              <w:t>Kramam</w:t>
-            </w:r>
-            <w:proofErr w:type="spellEnd"/>
+              <w:t>T.S.1.7.7.2 - Kramam</w:t>
+            </w:r>
           </w:p>
           <w:p>
             <w:pPr>
@@ -11491,7 +10830,6 @@
                 <w:szCs w:val="28"/>
               </w:rPr>
             </w:pPr>
-            <w:proofErr w:type="spellStart"/>
             <w:r>
               <w:rPr>
                 <w:rFonts w:cs="Arial"/>
@@ -11499,17 +10837,7 @@
                 <w:sz w:val="28"/>
                 <w:szCs w:val="28"/>
               </w:rPr>
-              <w:t>Panchaati</w:t>
-            </w:r>
-            <w:proofErr w:type="spellEnd"/>
-            <w:r>
-              <w:rPr>
-                <w:rFonts w:cs="Arial"/>
-                <w:b/>
-                <w:sz w:val="28"/>
-                <w:szCs w:val="28"/>
-              </w:rPr>
-              <w:t xml:space="preserve"> No. 33</w:t>
+              <w:t>Panchaati No. 33</w:t>
             </w:r>
           </w:p>
         </w:tc>
@@ -12197,19 +11525,8 @@
                 <w:sz w:val="28"/>
                 <w:szCs w:val="28"/>
               </w:rPr>
-              <w:t xml:space="preserve">T.S.1.7.8.3 - </w:t>
-            </w:r>
-            <w:proofErr w:type="spellStart"/>
-            <w:r>
-              <w:rPr>
-                <w:rFonts w:cs="Arial"/>
-                <w:b/>
-                <w:sz w:val="28"/>
-                <w:szCs w:val="28"/>
-              </w:rPr>
-              <w:t>Kramam</w:t>
-            </w:r>
-            <w:proofErr w:type="spellEnd"/>
+              <w:t>T.S.1.7.8.3 - Kramam</w:t>
+            </w:r>
           </w:p>
           <w:p>
             <w:pPr>
@@ -12251,7 +11568,6 @@
                 <w:szCs w:val="28"/>
               </w:rPr>
             </w:pPr>
-            <w:proofErr w:type="spellStart"/>
             <w:r>
               <w:rPr>
                 <w:rFonts w:cs="Arial"/>
@@ -12259,17 +11575,7 @@
                 <w:sz w:val="28"/>
                 <w:szCs w:val="28"/>
               </w:rPr>
-              <w:t>Panchaati</w:t>
-            </w:r>
-            <w:proofErr w:type="spellEnd"/>
-            <w:r>
-              <w:rPr>
-                <w:rFonts w:cs="Arial"/>
-                <w:b/>
-                <w:sz w:val="28"/>
-                <w:szCs w:val="28"/>
-              </w:rPr>
-              <w:t xml:space="preserve"> No. 36</w:t>
+              <w:t>Panchaati No. 36</w:t>
             </w:r>
           </w:p>
         </w:tc>
@@ -12904,19 +12210,8 @@
                 <w:sz w:val="28"/>
                 <w:szCs w:val="28"/>
               </w:rPr>
-              <w:t xml:space="preserve">T.S.1.7.12.2 - </w:t>
-            </w:r>
-            <w:proofErr w:type="spellStart"/>
-            <w:r>
-              <w:rPr>
-                <w:rFonts w:cs="Arial"/>
-                <w:b/>
-                <w:sz w:val="28"/>
-                <w:szCs w:val="28"/>
-              </w:rPr>
-              <w:t>Kramam</w:t>
-            </w:r>
-            <w:proofErr w:type="spellEnd"/>
+              <w:t>T.S.1.7.12.2 - Kramam</w:t>
+            </w:r>
           </w:p>
           <w:p>
             <w:pPr>
@@ -12951,7 +12246,6 @@
               </w:rPr>
               <w:t xml:space="preserve"> </w:t>
             </w:r>
-            <w:proofErr w:type="spellStart"/>
             <w:r>
               <w:rPr>
                 <w:rFonts w:cs="Arial"/>
@@ -12959,17 +12253,7 @@
                 <w:sz w:val="28"/>
                 <w:szCs w:val="28"/>
               </w:rPr>
-              <w:t>Panchaati</w:t>
-            </w:r>
-            <w:proofErr w:type="spellEnd"/>
-            <w:r>
-              <w:rPr>
-                <w:rFonts w:cs="Arial"/>
-                <w:b/>
-                <w:sz w:val="28"/>
-                <w:szCs w:val="28"/>
-              </w:rPr>
-              <w:t xml:space="preserve"> No. 46</w:t>
+              <w:t>Panchaati No. 46</w:t>
             </w:r>
           </w:p>
           <w:p>
@@ -13338,7 +12622,6 @@
                 <w:szCs w:val="28"/>
               </w:rPr>
             </w:pPr>
-            <w:proofErr w:type="spellStart"/>
             <w:r>
               <w:rPr>
                 <w:rFonts w:cs="Arial"/>
@@ -13348,7 +12631,6 @@
               </w:rPr>
               <w:t>Krama</w:t>
             </w:r>
-            <w:proofErr w:type="spellEnd"/>
             <w:r>
               <w:rPr>
                 <w:rFonts w:cs="Arial"/>
@@ -13358,7 +12640,6 @@
               </w:rPr>
               <w:t xml:space="preserve"> </w:t>
             </w:r>
-            <w:proofErr w:type="spellStart"/>
             <w:r>
               <w:rPr>
                 <w:rFonts w:cs="Arial"/>
@@ -13368,7 +12649,6 @@
               </w:rPr>
               <w:t>Vaakyam</w:t>
             </w:r>
-            <w:proofErr w:type="spellEnd"/>
             <w:r>
               <w:rPr>
                 <w:rFonts w:cs="Arial"/>
@@ -13403,7 +12683,6 @@
                 <w:szCs w:val="28"/>
               </w:rPr>
             </w:pPr>
-            <w:proofErr w:type="spellStart"/>
             <w:r>
               <w:rPr>
                 <w:rFonts w:cs="Arial"/>
@@ -13411,17 +12690,7 @@
                 <w:sz w:val="28"/>
                 <w:szCs w:val="28"/>
               </w:rPr>
-              <w:t>Panchaati</w:t>
-            </w:r>
-            <w:proofErr w:type="spellEnd"/>
-            <w:r>
-              <w:rPr>
-                <w:rFonts w:cs="Arial"/>
-                <w:b/>
-                <w:sz w:val="28"/>
-                <w:szCs w:val="28"/>
-              </w:rPr>
-              <w:t xml:space="preserve"> No. 49</w:t>
+              <w:t>Panchaati No. 49</w:t>
             </w:r>
           </w:p>
         </w:tc>
@@ -13929,7 +13198,7 @@
 </file>
 
 <file path=word/endnotes.xml><?xml version="1.0" encoding="utf-8"?>
-<w:endnotes xmlns:wpc="http://schemas.microsoft.com/office/word/2010/wordprocessingCanvas" xmlns:cx="http://schemas.microsoft.com/office/drawing/2014/chartex" xmlns:cx1="http://schemas.microsoft.com/office/drawing/2015/9/8/chartex" xmlns:mc="http://schemas.openxmlformats.org/markup-compatibility/2006" xmlns:o="urn:schemas-microsoft-com:office:office" xmlns:r="http://schemas.openxmlformats.org/officeDocument/2006/relationships" xmlns:m="http://schemas.openxmlformats.org/officeDocument/2006/math" xmlns:v="urn:schemas-microsoft-com:vml" xmlns:wp14="http://schemas.microsoft.com/office/word/2010/wordprocessingDrawing" xmlns:wp="http://schemas.openxmlformats.org/drawingml/2006/wordprocessingDrawing" xmlns:w10="urn:schemas-microsoft-com:office:word" xmlns:w="http://schemas.openxmlformats.org/wordprocessingml/2006/main" xmlns:w14="http://schemas.microsoft.com/office/word/2010/wordml" xmlns:w15="http://schemas.microsoft.com/office/word/2012/wordml" xmlns:w16se="http://schemas.microsoft.com/office/word/2015/wordml/symex" xmlns:wpg="http://schemas.microsoft.com/office/word/2010/wordprocessingGroup" xmlns:wpi="http://schemas.microsoft.com/office/word/2010/wordprocessingInk" xmlns:wne="http://schemas.microsoft.com/office/word/2006/wordml" xmlns:wps="http://schemas.microsoft.com/office/word/2010/wordprocessingShape" mc:Ignorable="w14 w15 w16se wp14">
+<w:endnotes xmlns:wpc="http://schemas.microsoft.com/office/word/2010/wordprocessingCanvas" xmlns:cx="http://schemas.microsoft.com/office/drawing/2014/chartex" xmlns:cx1="http://schemas.microsoft.com/office/drawing/2015/9/8/chartex" xmlns:cx2="http://schemas.microsoft.com/office/drawing/2015/10/21/chartex" xmlns:cx3="http://schemas.microsoft.com/office/drawing/2016/5/9/chartex" xmlns:cx4="http://schemas.microsoft.com/office/drawing/2016/5/10/chartex" xmlns:cx5="http://schemas.microsoft.com/office/drawing/2016/5/11/chartex" xmlns:cx6="http://schemas.microsoft.com/office/drawing/2016/5/12/chartex" xmlns:cx7="http://schemas.microsoft.com/office/drawing/2016/5/13/chartex" xmlns:cx8="http://schemas.microsoft.com/office/drawing/2016/5/14/chartex" xmlns:mc="http://schemas.openxmlformats.org/markup-compatibility/2006" xmlns:aink="http://schemas.microsoft.com/office/drawing/2016/ink" xmlns:am3d="http://schemas.microsoft.com/office/drawing/2017/model3d" xmlns:o="urn:schemas-microsoft-com:office:office" xmlns:r="http://schemas.openxmlformats.org/officeDocument/2006/relationships" xmlns:m="http://schemas.openxmlformats.org/officeDocument/2006/math" xmlns:v="urn:schemas-microsoft-com:vml" xmlns:wp14="http://schemas.microsoft.com/office/word/2010/wordprocessingDrawing" xmlns:wp="http://schemas.openxmlformats.org/drawingml/2006/wordprocessingDrawing" xmlns:w10="urn:schemas-microsoft-com:office:word" xmlns:w="http://schemas.openxmlformats.org/wordprocessingml/2006/main" xmlns:w14="http://schemas.microsoft.com/office/word/2010/wordml" xmlns:w15="http://schemas.microsoft.com/office/word/2012/wordml" xmlns:w16cex="http://schemas.microsoft.com/office/word/2018/wordml/cex" xmlns:w16cid="http://schemas.microsoft.com/office/word/2016/wordml/cid" xmlns:w16="http://schemas.microsoft.com/office/word/2018/wordml" xmlns:w16sdtdh="http://schemas.microsoft.com/office/word/2020/wordml/sdtdatahash" xmlns:w16se="http://schemas.microsoft.com/office/word/2015/wordml/symex" xmlns:wpg="http://schemas.microsoft.com/office/word/2010/wordprocessingGroup" xmlns:wpi="http://schemas.microsoft.com/office/word/2010/wordprocessingInk" xmlns:wne="http://schemas.microsoft.com/office/word/2006/wordml" xmlns:wps="http://schemas.microsoft.com/office/word/2010/wordprocessingShape" mc:Ignorable="w14 w15 w16se w16cid w16 w16cex w16sdtdh wp14">
   <w:endnote w:type="separator" w:id="-1">
     <w:p>
       <w:pPr>
@@ -13954,7 +13223,7 @@
 </file>
 
 <file path=word/footer1.xml><?xml version="1.0" encoding="utf-8"?>
-<w:ftr xmlns:wpc="http://schemas.microsoft.com/office/word/2010/wordprocessingCanvas" xmlns:cx="http://schemas.microsoft.com/office/drawing/2014/chartex" xmlns:cx1="http://schemas.microsoft.com/office/drawing/2015/9/8/chartex" xmlns:mc="http://schemas.openxmlformats.org/markup-compatibility/2006" xmlns:o="urn:schemas-microsoft-com:office:office" xmlns:r="http://schemas.openxmlformats.org/officeDocument/2006/relationships" xmlns:m="http://schemas.openxmlformats.org/officeDocument/2006/math" xmlns:v="urn:schemas-microsoft-com:vml" xmlns:wp14="http://schemas.microsoft.com/office/word/2010/wordprocessingDrawing" xmlns:wp="http://schemas.openxmlformats.org/drawingml/2006/wordprocessingDrawing" xmlns:w10="urn:schemas-microsoft-com:office:word" xmlns:w="http://schemas.openxmlformats.org/wordprocessingml/2006/main" xmlns:w14="http://schemas.microsoft.com/office/word/2010/wordml" xmlns:w15="http://schemas.microsoft.com/office/word/2012/wordml" xmlns:w16se="http://schemas.microsoft.com/office/word/2015/wordml/symex" xmlns:wpg="http://schemas.microsoft.com/office/word/2010/wordprocessingGroup" xmlns:wpi="http://schemas.microsoft.com/office/word/2010/wordprocessingInk" xmlns:wne="http://schemas.microsoft.com/office/word/2006/wordml" xmlns:wps="http://schemas.microsoft.com/office/word/2010/wordprocessingShape" mc:Ignorable="w14 w15 w16se wp14">
+<w:ftr xmlns:wpc="http://schemas.microsoft.com/office/word/2010/wordprocessingCanvas" xmlns:cx="http://schemas.microsoft.com/office/drawing/2014/chartex" xmlns:cx1="http://schemas.microsoft.com/office/drawing/2015/9/8/chartex" xmlns:cx2="http://schemas.microsoft.com/office/drawing/2015/10/21/chartex" xmlns:cx3="http://schemas.microsoft.com/office/drawing/2016/5/9/chartex" xmlns:cx4="http://schemas.microsoft.com/office/drawing/2016/5/10/chartex" xmlns:cx5="http://schemas.microsoft.com/office/drawing/2016/5/11/chartex" xmlns:cx6="http://schemas.microsoft.com/office/drawing/2016/5/12/chartex" xmlns:cx7="http://schemas.microsoft.com/office/drawing/2016/5/13/chartex" xmlns:cx8="http://schemas.microsoft.com/office/drawing/2016/5/14/chartex" xmlns:mc="http://schemas.openxmlformats.org/markup-compatibility/2006" xmlns:aink="http://schemas.microsoft.com/office/drawing/2016/ink" xmlns:am3d="http://schemas.microsoft.com/office/drawing/2017/model3d" xmlns:o="urn:schemas-microsoft-com:office:office" xmlns:r="http://schemas.openxmlformats.org/officeDocument/2006/relationships" xmlns:m="http://schemas.openxmlformats.org/officeDocument/2006/math" xmlns:v="urn:schemas-microsoft-com:vml" xmlns:wp14="http://schemas.microsoft.com/office/word/2010/wordprocessingDrawing" xmlns:wp="http://schemas.openxmlformats.org/drawingml/2006/wordprocessingDrawing" xmlns:w10="urn:schemas-microsoft-com:office:word" xmlns:w="http://schemas.openxmlformats.org/wordprocessingml/2006/main" xmlns:w14="http://schemas.microsoft.com/office/word/2010/wordml" xmlns:w15="http://schemas.microsoft.com/office/word/2012/wordml" xmlns:w16cex="http://schemas.microsoft.com/office/word/2018/wordml/cex" xmlns:w16cid="http://schemas.microsoft.com/office/word/2016/wordml/cid" xmlns:w16="http://schemas.microsoft.com/office/word/2018/wordml" xmlns:w16sdtdh="http://schemas.microsoft.com/office/word/2020/wordml/sdtdatahash" xmlns:w16se="http://schemas.microsoft.com/office/word/2015/wordml/symex" xmlns:wpg="http://schemas.microsoft.com/office/word/2010/wordprocessingGroup" xmlns:wpi="http://schemas.microsoft.com/office/word/2010/wordprocessingInk" xmlns:wne="http://schemas.microsoft.com/office/word/2006/wordml" xmlns:wps="http://schemas.microsoft.com/office/word/2010/wordprocessingShape" mc:Ignorable="w14 w15 w16se w16cid w16 w16cex w16sdtdh wp14">
   <w:p>
     <w:pPr>
       <w:pStyle w:val="Footer"/>
@@ -14096,7 +13365,7 @@
 </file>
 
 <file path=word/footer2.xml><?xml version="1.0" encoding="utf-8"?>
-<w:ftr xmlns:wpc="http://schemas.microsoft.com/office/word/2010/wordprocessingCanvas" xmlns:cx="http://schemas.microsoft.com/office/drawing/2014/chartex" xmlns:cx1="http://schemas.microsoft.com/office/drawing/2015/9/8/chartex" xmlns:mc="http://schemas.openxmlformats.org/markup-compatibility/2006" xmlns:o="urn:schemas-microsoft-com:office:office" xmlns:r="http://schemas.openxmlformats.org/officeDocument/2006/relationships" xmlns:m="http://schemas.openxmlformats.org/officeDocument/2006/math" xmlns:v="urn:schemas-microsoft-com:vml" xmlns:wp14="http://schemas.microsoft.com/office/word/2010/wordprocessingDrawing" xmlns:wp="http://schemas.openxmlformats.org/drawingml/2006/wordprocessingDrawing" xmlns:w10="urn:schemas-microsoft-com:office:word" xmlns:w="http://schemas.openxmlformats.org/wordprocessingml/2006/main" xmlns:w14="http://schemas.microsoft.com/office/word/2010/wordml" xmlns:w15="http://schemas.microsoft.com/office/word/2012/wordml" xmlns:w16se="http://schemas.microsoft.com/office/word/2015/wordml/symex" xmlns:wpg="http://schemas.microsoft.com/office/word/2010/wordprocessingGroup" xmlns:wpi="http://schemas.microsoft.com/office/word/2010/wordprocessingInk" xmlns:wne="http://schemas.microsoft.com/office/word/2006/wordml" xmlns:wps="http://schemas.microsoft.com/office/word/2010/wordprocessingShape" mc:Ignorable="w14 w15 w16se wp14">
+<w:ftr xmlns:wpc="http://schemas.microsoft.com/office/word/2010/wordprocessingCanvas" xmlns:cx="http://schemas.microsoft.com/office/drawing/2014/chartex" xmlns:cx1="http://schemas.microsoft.com/office/drawing/2015/9/8/chartex" xmlns:cx2="http://schemas.microsoft.com/office/drawing/2015/10/21/chartex" xmlns:cx3="http://schemas.microsoft.com/office/drawing/2016/5/9/chartex" xmlns:cx4="http://schemas.microsoft.com/office/drawing/2016/5/10/chartex" xmlns:cx5="http://schemas.microsoft.com/office/drawing/2016/5/11/chartex" xmlns:cx6="http://schemas.microsoft.com/office/drawing/2016/5/12/chartex" xmlns:cx7="http://schemas.microsoft.com/office/drawing/2016/5/13/chartex" xmlns:cx8="http://schemas.microsoft.com/office/drawing/2016/5/14/chartex" xmlns:mc="http://schemas.openxmlformats.org/markup-compatibility/2006" xmlns:aink="http://schemas.microsoft.com/office/drawing/2016/ink" xmlns:am3d="http://schemas.microsoft.com/office/drawing/2017/model3d" xmlns:o="urn:schemas-microsoft-com:office:office" xmlns:r="http://schemas.openxmlformats.org/officeDocument/2006/relationships" xmlns:m="http://schemas.openxmlformats.org/officeDocument/2006/math" xmlns:v="urn:schemas-microsoft-com:vml" xmlns:wp14="http://schemas.microsoft.com/office/word/2010/wordprocessingDrawing" xmlns:wp="http://schemas.openxmlformats.org/drawingml/2006/wordprocessingDrawing" xmlns:w10="urn:schemas-microsoft-com:office:word" xmlns:w="http://schemas.openxmlformats.org/wordprocessingml/2006/main" xmlns:w14="http://schemas.microsoft.com/office/word/2010/wordml" xmlns:w15="http://schemas.microsoft.com/office/word/2012/wordml" xmlns:w16cex="http://schemas.microsoft.com/office/word/2018/wordml/cex" xmlns:w16cid="http://schemas.microsoft.com/office/word/2016/wordml/cid" xmlns:w16="http://schemas.microsoft.com/office/word/2018/wordml" xmlns:w16sdtdh="http://schemas.microsoft.com/office/word/2020/wordml/sdtdatahash" xmlns:w16se="http://schemas.microsoft.com/office/word/2015/wordml/symex" xmlns:wpg="http://schemas.microsoft.com/office/word/2010/wordprocessingGroup" xmlns:wpi="http://schemas.microsoft.com/office/word/2010/wordprocessingInk" xmlns:wne="http://schemas.microsoft.com/office/word/2006/wordml" xmlns:wps="http://schemas.microsoft.com/office/word/2010/wordprocessingShape" mc:Ignorable="w14 w15 w16se w16cid w16 w16cex w16sdtdh wp14">
   <w:p>
     <w:pPr>
       <w:pBdr>
@@ -14298,7 +13567,7 @@
 </file>
 
 <file path=word/footnotes.xml><?xml version="1.0" encoding="utf-8"?>
-<w:footnotes xmlns:wpc="http://schemas.microsoft.com/office/word/2010/wordprocessingCanvas" xmlns:cx="http://schemas.microsoft.com/office/drawing/2014/chartex" xmlns:cx1="http://schemas.microsoft.com/office/drawing/2015/9/8/chartex" xmlns:mc="http://schemas.openxmlformats.org/markup-compatibility/2006" xmlns:o="urn:schemas-microsoft-com:office:office" xmlns:r="http://schemas.openxmlformats.org/officeDocument/2006/relationships" xmlns:m="http://schemas.openxmlformats.org/officeDocument/2006/math" xmlns:v="urn:schemas-microsoft-com:vml" xmlns:wp14="http://schemas.microsoft.com/office/word/2010/wordprocessingDrawing" xmlns:wp="http://schemas.openxmlformats.org/drawingml/2006/wordprocessingDrawing" xmlns:w10="urn:schemas-microsoft-com:office:word" xmlns:w="http://schemas.openxmlformats.org/wordprocessingml/2006/main" xmlns:w14="http://schemas.microsoft.com/office/word/2010/wordml" xmlns:w15="http://schemas.microsoft.com/office/word/2012/wordml" xmlns:w16se="http://schemas.microsoft.com/office/word/2015/wordml/symex" xmlns:wpg="http://schemas.microsoft.com/office/word/2010/wordprocessingGroup" xmlns:wpi="http://schemas.microsoft.com/office/word/2010/wordprocessingInk" xmlns:wne="http://schemas.microsoft.com/office/word/2006/wordml" xmlns:wps="http://schemas.microsoft.com/office/word/2010/wordprocessingShape" mc:Ignorable="w14 w15 w16se wp14">
+<w:footnotes xmlns:wpc="http://schemas.microsoft.com/office/word/2010/wordprocessingCanvas" xmlns:cx="http://schemas.microsoft.com/office/drawing/2014/chartex" xmlns:cx1="http://schemas.microsoft.com/office/drawing/2015/9/8/chartex" xmlns:cx2="http://schemas.microsoft.com/office/drawing/2015/10/21/chartex" xmlns:cx3="http://schemas.microsoft.com/office/drawing/2016/5/9/chartex" xmlns:cx4="http://schemas.microsoft.com/office/drawing/2016/5/10/chartex" xmlns:cx5="http://schemas.microsoft.com/office/drawing/2016/5/11/chartex" xmlns:cx6="http://schemas.microsoft.com/office/drawing/2016/5/12/chartex" xmlns:cx7="http://schemas.microsoft.com/office/drawing/2016/5/13/chartex" xmlns:cx8="http://schemas.microsoft.com/office/drawing/2016/5/14/chartex" xmlns:mc="http://schemas.openxmlformats.org/markup-compatibility/2006" xmlns:aink="http://schemas.microsoft.com/office/drawing/2016/ink" xmlns:am3d="http://schemas.microsoft.com/office/drawing/2017/model3d" xmlns:o="urn:schemas-microsoft-com:office:office" xmlns:r="http://schemas.openxmlformats.org/officeDocument/2006/relationships" xmlns:m="http://schemas.openxmlformats.org/officeDocument/2006/math" xmlns:v="urn:schemas-microsoft-com:vml" xmlns:wp14="http://schemas.microsoft.com/office/word/2010/wordprocessingDrawing" xmlns:wp="http://schemas.openxmlformats.org/drawingml/2006/wordprocessingDrawing" xmlns:w10="urn:schemas-microsoft-com:office:word" xmlns:w="http://schemas.openxmlformats.org/wordprocessingml/2006/main" xmlns:w14="http://schemas.microsoft.com/office/word/2010/wordml" xmlns:w15="http://schemas.microsoft.com/office/word/2012/wordml" xmlns:w16cex="http://schemas.microsoft.com/office/word/2018/wordml/cex" xmlns:w16cid="http://schemas.microsoft.com/office/word/2016/wordml/cid" xmlns:w16="http://schemas.microsoft.com/office/word/2018/wordml" xmlns:w16sdtdh="http://schemas.microsoft.com/office/word/2020/wordml/sdtdatahash" xmlns:w16se="http://schemas.microsoft.com/office/word/2015/wordml/symex" xmlns:wpg="http://schemas.microsoft.com/office/word/2010/wordprocessingGroup" xmlns:wpi="http://schemas.microsoft.com/office/word/2010/wordprocessingInk" xmlns:wne="http://schemas.microsoft.com/office/word/2006/wordml" xmlns:wps="http://schemas.microsoft.com/office/word/2010/wordprocessingShape" mc:Ignorable="w14 w15 w16se w16cid w16 w16cex w16sdtdh wp14">
   <w:footnote w:type="separator" w:id="-1">
     <w:p>
       <w:pPr>
@@ -14323,7 +13592,7 @@
 </file>
 
 <file path=word/header1.xml><?xml version="1.0" encoding="utf-8"?>
-<w:hdr xmlns:wpc="http://schemas.microsoft.com/office/word/2010/wordprocessingCanvas" xmlns:cx="http://schemas.microsoft.com/office/drawing/2014/chartex" xmlns:cx1="http://schemas.microsoft.com/office/drawing/2015/9/8/chartex" xmlns:mc="http://schemas.openxmlformats.org/markup-compatibility/2006" xmlns:o="urn:schemas-microsoft-com:office:office" xmlns:r="http://schemas.openxmlformats.org/officeDocument/2006/relationships" xmlns:m="http://schemas.openxmlformats.org/officeDocument/2006/math" xmlns:v="urn:schemas-microsoft-com:vml" xmlns:wp14="http://schemas.microsoft.com/office/word/2010/wordprocessingDrawing" xmlns:wp="http://schemas.openxmlformats.org/drawingml/2006/wordprocessingDrawing" xmlns:w10="urn:schemas-microsoft-com:office:word" xmlns:w="http://schemas.openxmlformats.org/wordprocessingml/2006/main" xmlns:w14="http://schemas.microsoft.com/office/word/2010/wordml" xmlns:w15="http://schemas.microsoft.com/office/word/2012/wordml" xmlns:w16se="http://schemas.microsoft.com/office/word/2015/wordml/symex" xmlns:wpg="http://schemas.microsoft.com/office/word/2010/wordprocessingGroup" xmlns:wpi="http://schemas.microsoft.com/office/word/2010/wordprocessingInk" xmlns:wne="http://schemas.microsoft.com/office/word/2006/wordml" xmlns:wps="http://schemas.microsoft.com/office/word/2010/wordprocessingShape" mc:Ignorable="w14 w15 w16se wp14">
+<w:hdr xmlns:wpc="http://schemas.microsoft.com/office/word/2010/wordprocessingCanvas" xmlns:cx="http://schemas.microsoft.com/office/drawing/2014/chartex" xmlns:cx1="http://schemas.microsoft.com/office/drawing/2015/9/8/chartex" xmlns:cx2="http://schemas.microsoft.com/office/drawing/2015/10/21/chartex" xmlns:cx3="http://schemas.microsoft.com/office/drawing/2016/5/9/chartex" xmlns:cx4="http://schemas.microsoft.com/office/drawing/2016/5/10/chartex" xmlns:cx5="http://schemas.microsoft.com/office/drawing/2016/5/11/chartex" xmlns:cx6="http://schemas.microsoft.com/office/drawing/2016/5/12/chartex" xmlns:cx7="http://schemas.microsoft.com/office/drawing/2016/5/13/chartex" xmlns:cx8="http://schemas.microsoft.com/office/drawing/2016/5/14/chartex" xmlns:mc="http://schemas.openxmlformats.org/markup-compatibility/2006" xmlns:aink="http://schemas.microsoft.com/office/drawing/2016/ink" xmlns:am3d="http://schemas.microsoft.com/office/drawing/2017/model3d" xmlns:o="urn:schemas-microsoft-com:office:office" xmlns:r="http://schemas.openxmlformats.org/officeDocument/2006/relationships" xmlns:m="http://schemas.openxmlformats.org/officeDocument/2006/math" xmlns:v="urn:schemas-microsoft-com:vml" xmlns:wp14="http://schemas.microsoft.com/office/word/2010/wordprocessingDrawing" xmlns:wp="http://schemas.openxmlformats.org/drawingml/2006/wordprocessingDrawing" xmlns:w10="urn:schemas-microsoft-com:office:word" xmlns:w="http://schemas.openxmlformats.org/wordprocessingml/2006/main" xmlns:w14="http://schemas.microsoft.com/office/word/2010/wordml" xmlns:w15="http://schemas.microsoft.com/office/word/2012/wordml" xmlns:w16cex="http://schemas.microsoft.com/office/word/2018/wordml/cex" xmlns:w16cid="http://schemas.microsoft.com/office/word/2016/wordml/cid" xmlns:w16="http://schemas.microsoft.com/office/word/2018/wordml" xmlns:w16sdtdh="http://schemas.microsoft.com/office/word/2020/wordml/sdtdatahash" xmlns:w16se="http://schemas.microsoft.com/office/word/2015/wordml/symex" xmlns:wpg="http://schemas.microsoft.com/office/word/2010/wordprocessingGroup" xmlns:wpi="http://schemas.microsoft.com/office/word/2010/wordprocessingInk" xmlns:wne="http://schemas.microsoft.com/office/word/2006/wordml" xmlns:wps="http://schemas.microsoft.com/office/word/2010/wordprocessingShape" mc:Ignorable="w14 w15 w16se w16cid w16 w16cex w16sdtdh wp14">
   <w:p>
     <w:pPr>
       <w:pStyle w:val="Header"/>
@@ -14336,7 +13605,7 @@
 </file>
 
 <file path=word/header2.xml><?xml version="1.0" encoding="utf-8"?>
-<w:hdr xmlns:wpc="http://schemas.microsoft.com/office/word/2010/wordprocessingCanvas" xmlns:cx="http://schemas.microsoft.com/office/drawing/2014/chartex" xmlns:cx1="http://schemas.microsoft.com/office/drawing/2015/9/8/chartex" xmlns:mc="http://schemas.openxmlformats.org/markup-compatibility/2006" xmlns:o="urn:schemas-microsoft-com:office:office" xmlns:r="http://schemas.openxmlformats.org/officeDocument/2006/relationships" xmlns:m="http://schemas.openxmlformats.org/officeDocument/2006/math" xmlns:v="urn:schemas-microsoft-com:vml" xmlns:wp14="http://schemas.microsoft.com/office/word/2010/wordprocessingDrawing" xmlns:wp="http://schemas.openxmlformats.org/drawingml/2006/wordprocessingDrawing" xmlns:w10="urn:schemas-microsoft-com:office:word" xmlns:w="http://schemas.openxmlformats.org/wordprocessingml/2006/main" xmlns:w14="http://schemas.microsoft.com/office/word/2010/wordml" xmlns:w15="http://schemas.microsoft.com/office/word/2012/wordml" xmlns:w16se="http://schemas.microsoft.com/office/word/2015/wordml/symex" xmlns:wpg="http://schemas.microsoft.com/office/word/2010/wordprocessingGroup" xmlns:wpi="http://schemas.microsoft.com/office/word/2010/wordprocessingInk" xmlns:wne="http://schemas.microsoft.com/office/word/2006/wordml" xmlns:wps="http://schemas.microsoft.com/office/word/2010/wordprocessingShape" mc:Ignorable="w14 w15 w16se wp14">
+<w:hdr xmlns:wpc="http://schemas.microsoft.com/office/word/2010/wordprocessingCanvas" xmlns:cx="http://schemas.microsoft.com/office/drawing/2014/chartex" xmlns:cx1="http://schemas.microsoft.com/office/drawing/2015/9/8/chartex" xmlns:cx2="http://schemas.microsoft.com/office/drawing/2015/10/21/chartex" xmlns:cx3="http://schemas.microsoft.com/office/drawing/2016/5/9/chartex" xmlns:cx4="http://schemas.microsoft.com/office/drawing/2016/5/10/chartex" xmlns:cx5="http://schemas.microsoft.com/office/drawing/2016/5/11/chartex" xmlns:cx6="http://schemas.microsoft.com/office/drawing/2016/5/12/chartex" xmlns:cx7="http://schemas.microsoft.com/office/drawing/2016/5/13/chartex" xmlns:cx8="http://schemas.microsoft.com/office/drawing/2016/5/14/chartex" xmlns:mc="http://schemas.openxmlformats.org/markup-compatibility/2006" xmlns:aink="http://schemas.microsoft.com/office/drawing/2016/ink" xmlns:am3d="http://schemas.microsoft.com/office/drawing/2017/model3d" xmlns:o="urn:schemas-microsoft-com:office:office" xmlns:r="http://schemas.openxmlformats.org/officeDocument/2006/relationships" xmlns:m="http://schemas.openxmlformats.org/officeDocument/2006/math" xmlns:v="urn:schemas-microsoft-com:vml" xmlns:wp14="http://schemas.microsoft.com/office/word/2010/wordprocessingDrawing" xmlns:wp="http://schemas.openxmlformats.org/drawingml/2006/wordprocessingDrawing" xmlns:w10="urn:schemas-microsoft-com:office:word" xmlns:w="http://schemas.openxmlformats.org/wordprocessingml/2006/main" xmlns:w14="http://schemas.microsoft.com/office/word/2010/wordml" xmlns:w15="http://schemas.microsoft.com/office/word/2012/wordml" xmlns:w16cex="http://schemas.microsoft.com/office/word/2018/wordml/cex" xmlns:w16cid="http://schemas.microsoft.com/office/word/2016/wordml/cid" xmlns:w16="http://schemas.microsoft.com/office/word/2018/wordml" xmlns:w16sdtdh="http://schemas.microsoft.com/office/word/2020/wordml/sdtdatahash" xmlns:w16se="http://schemas.microsoft.com/office/word/2015/wordml/symex" xmlns:wpg="http://schemas.microsoft.com/office/word/2010/wordprocessingGroup" xmlns:wpi="http://schemas.microsoft.com/office/word/2010/wordprocessingInk" xmlns:wne="http://schemas.microsoft.com/office/word/2006/wordml" xmlns:wps="http://schemas.microsoft.com/office/word/2010/wordprocessingShape" mc:Ignorable="w14 w15 w16se w16cid w16 w16cex w16sdtdh wp14">
   <w:p>
     <w:pPr>
       <w:pStyle w:val="Header"/>
@@ -14349,7 +13618,7 @@
 </file>
 
 <file path=word/styles.xml><?xml version="1.0" encoding="utf-8"?>
-<w:styles xmlns:mc="http://schemas.openxmlformats.org/markup-compatibility/2006" xmlns:r="http://schemas.openxmlformats.org/officeDocument/2006/relationships" xmlns:w="http://schemas.openxmlformats.org/wordprocessingml/2006/main" xmlns:w14="http://schemas.microsoft.com/office/word/2010/wordml" xmlns:w15="http://schemas.microsoft.com/office/word/2012/wordml" xmlns:w16se="http://schemas.microsoft.com/office/word/2015/wordml/symex" mc:Ignorable="w14 w15 w16se">
+<w:styles xmlns:mc="http://schemas.openxmlformats.org/markup-compatibility/2006" xmlns:r="http://schemas.openxmlformats.org/officeDocument/2006/relationships" xmlns:w="http://schemas.openxmlformats.org/wordprocessingml/2006/main" xmlns:w14="http://schemas.microsoft.com/office/word/2010/wordml" xmlns:w15="http://schemas.microsoft.com/office/word/2012/wordml" xmlns:w16cex="http://schemas.microsoft.com/office/word/2018/wordml/cex" xmlns:w16cid="http://schemas.microsoft.com/office/word/2016/wordml/cid" xmlns:w16="http://schemas.microsoft.com/office/word/2018/wordml" xmlns:w16sdtdh="http://schemas.microsoft.com/office/word/2020/wordml/sdtdatahash" xmlns:w16se="http://schemas.microsoft.com/office/word/2015/wordml/symex" mc:Ignorable="w14 w15 w16se w16cid w16 w16cex w16sdtdh">
   <w:docDefaults>
     <w:rPrDefault>
       <w:rPr>
@@ -14359,7 +13628,7 @@
     </w:rPrDefault>
     <w:pPrDefault/>
   </w:docDefaults>
-  <w:latentStyles w:defLockedState="0" w:defUIPriority="99" w:defSemiHidden="0" w:defUnhideWhenUsed="0" w:defQFormat="0" w:count="371">
+  <w:latentStyles w:defLockedState="0" w:defUIPriority="99" w:defSemiHidden="0" w:defUnhideWhenUsed="0" w:defQFormat="0" w:count="376">
     <w:lsdException w:name="Normal" w:uiPriority="0" w:qFormat="1"/>
     <w:lsdException w:name="heading 1" w:uiPriority="9" w:qFormat="1"/>
     <w:lsdException w:name="heading 2" w:semiHidden="1" w:uiPriority="9" w:unhideWhenUsed="1" w:qFormat="1"/>
@@ -14731,6 +14000,11 @@
     <w:lsdException w:name="List Table 5 Dark Accent 6" w:uiPriority="50"/>
     <w:lsdException w:name="List Table 6 Colorful Accent 6" w:uiPriority="51"/>
     <w:lsdException w:name="List Table 7 Colorful Accent 6" w:uiPriority="52"/>
+    <w:lsdException w:name="Mention" w:semiHidden="1" w:unhideWhenUsed="1"/>
+    <w:lsdException w:name="Smart Hyperlink" w:semiHidden="1" w:unhideWhenUsed="1"/>
+    <w:lsdException w:name="Hashtag" w:semiHidden="1" w:unhideWhenUsed="1"/>
+    <w:lsdException w:name="Unresolved Mention" w:semiHidden="1" w:unhideWhenUsed="1"/>
+    <w:lsdException w:name="Smart Link" w:semiHidden="1" w:unhideWhenUsed="1"/>
   </w:latentStyles>
   <w:style w:type="paragraph" w:default="1" w:styleId="Normal">
     <w:name w:val="Normal"/>

--- a/TS-Kramam/TS-1.7/TS 1.7 Tamil Krama Paatam Corrections.docx
+++ b/TS-Kramam/TS-1.7/TS 1.7 Tamil Krama Paatam Corrections.docx
@@ -99,10 +99,9 @@
           <w:bCs/>
           <w:sz w:val="32"/>
           <w:szCs w:val="32"/>
-          <w:highlight w:val="red"/>
           <w:u w:val="single"/>
         </w:rPr>
-        <w:t>?????</w:t>
+        <w:t>31st Oct 2021</w:t>
       </w:r>
     </w:p>
     <w:p>
@@ -118,7 +117,23 @@
           <w:b/>
           <w:bCs/>
         </w:rPr>
-        <w:t>(ignore those which are already incorporated in your book’s version and date)</w:t>
+        <w:t>(</w:t>
+      </w:r>
+      <w:proofErr w:type="gramStart"/>
+      <w:r>
+        <w:rPr>
+          <w:b/>
+          <w:bCs/>
+        </w:rPr>
+        <w:t>ignore</w:t>
+      </w:r>
+      <w:proofErr w:type="gramEnd"/>
+      <w:r>
+        <w:rPr>
+          <w:b/>
+          <w:bCs/>
+        </w:rPr>
+        <w:t xml:space="preserve"> those which are already incorporated in your book’s version and date)</w:t>
       </w:r>
     </w:p>
     <w:tbl>
@@ -1608,7 +1623,23 @@
           <w:b/>
           <w:bCs/>
         </w:rPr>
-        <w:t>(ignore those which are already incorporated in your book’s version and date)</w:t>
+        <w:t>(</w:t>
+      </w:r>
+      <w:proofErr w:type="gramStart"/>
+      <w:r>
+        <w:rPr>
+          <w:b/>
+          <w:bCs/>
+        </w:rPr>
+        <w:t>ignore</w:t>
+      </w:r>
+      <w:proofErr w:type="gramEnd"/>
+      <w:r>
+        <w:rPr>
+          <w:b/>
+          <w:bCs/>
+        </w:rPr>
+        <w:t xml:space="preserve"> those which are already incorporated in your book’s version and date)</w:t>
       </w:r>
     </w:p>
     <w:tbl>
@@ -3163,21 +3194,12 @@
               </w:rPr>
               <w:t xml:space="preserve"> </w:t>
             </w:r>
-            <w:proofErr w:type="spellStart"/>
-            <w:r>
-              <w:rPr>
-                <w:b/>
-                <w:bCs/>
-              </w:rPr>
-              <w:t>hraswam</w:t>
-            </w:r>
-            <w:proofErr w:type="spellEnd"/>
-            <w:r>
-              <w:rPr>
-                <w:b/>
-                <w:bCs/>
-              </w:rPr>
-              <w:t>)</w:t>
+            <w:r>
+              <w:rPr>
+                <w:b/>
+                <w:bCs/>
+              </w:rPr>
+              <w:t>hraswam)</w:t>
             </w:r>
           </w:p>
         </w:tc>
@@ -4606,21 +4628,12 @@
               </w:rPr>
               <w:t xml:space="preserve"> </w:t>
             </w:r>
-            <w:proofErr w:type="spellStart"/>
-            <w:r>
-              <w:rPr>
-                <w:b/>
-                <w:bCs/>
-              </w:rPr>
-              <w:t>hraswam</w:t>
-            </w:r>
-            <w:proofErr w:type="spellEnd"/>
-            <w:r>
-              <w:rPr>
-                <w:b/>
-                <w:bCs/>
-              </w:rPr>
-              <w:t>)</w:t>
+            <w:r>
+              <w:rPr>
+                <w:b/>
+                <w:bCs/>
+              </w:rPr>
+              <w:t>hraswam)</w:t>
             </w:r>
           </w:p>
         </w:tc>
@@ -7355,7 +7368,23 @@
           <w:b/>
           <w:bCs/>
         </w:rPr>
-        <w:t>(ignore those which are already incorporated in your book’s version and date)</w:t>
+        <w:t>(</w:t>
+      </w:r>
+      <w:proofErr w:type="gramStart"/>
+      <w:r>
+        <w:rPr>
+          <w:b/>
+          <w:bCs/>
+        </w:rPr>
+        <w:t>ignore</w:t>
+      </w:r>
+      <w:proofErr w:type="gramEnd"/>
+      <w:r>
+        <w:rPr>
+          <w:b/>
+          <w:bCs/>
+        </w:rPr>
+        <w:t xml:space="preserve"> those which are already incorporated in your book’s version and date)</w:t>
       </w:r>
     </w:p>
     <w:tbl>
@@ -8513,31 +8542,7 @@
                 <w:szCs w:val="28"/>
                 <w:lang w:bidi="ta-IN"/>
               </w:rPr>
-              <w:t xml:space="preserve">(add </w:t>
-            </w:r>
-            <w:proofErr w:type="spellStart"/>
-            <w:r>
-              <w:rPr>
-                <w:rFonts w:ascii="Latha" w:hAnsi="Latha" w:cs="Latha"/>
-                <w:b/>
-                <w:bCs/>
-                <w:sz w:val="28"/>
-                <w:szCs w:val="28"/>
-                <w:lang w:bidi="ta-IN"/>
-              </w:rPr>
-              <w:t>avagraha</w:t>
-            </w:r>
-            <w:proofErr w:type="spellEnd"/>
-            <w:r>
-              <w:rPr>
-                <w:rFonts w:ascii="Latha" w:hAnsi="Latha" w:cs="Latha"/>
-                <w:b/>
-                <w:bCs/>
-                <w:sz w:val="28"/>
-                <w:szCs w:val="28"/>
-                <w:lang w:bidi="ta-IN"/>
-              </w:rPr>
-              <w:t>)</w:t>
+              <w:t>(add avagraha)</w:t>
             </w:r>
           </w:p>
         </w:tc>
@@ -10384,7 +10389,6 @@
                 <w:szCs w:val="28"/>
               </w:rPr>
             </w:pPr>
-            <w:proofErr w:type="spellStart"/>
             <w:r>
               <w:rPr>
                 <w:rFonts w:cs="Arial"/>
@@ -10392,17 +10396,7 @@
                 <w:sz w:val="28"/>
                 <w:szCs w:val="28"/>
               </w:rPr>
-              <w:t>KramaVaakyam</w:t>
-            </w:r>
-            <w:proofErr w:type="spellEnd"/>
-            <w:r>
-              <w:rPr>
-                <w:rFonts w:cs="Arial"/>
-                <w:b/>
-                <w:sz w:val="28"/>
-                <w:szCs w:val="28"/>
-              </w:rPr>
-              <w:t xml:space="preserve"> No. 7</w:t>
+              <w:t>KramaVaakyam No. 7</w:t>
             </w:r>
             <w:r>
               <w:rPr>
@@ -13101,7 +13095,29 @@
                 <w:szCs w:val="32"/>
                 <w:lang w:val="en-IN" w:eastAsia="en-IN" w:bidi="ml-IN"/>
               </w:rPr>
-              <w:t>(it is</w:t>
+              <w:t>(</w:t>
+            </w:r>
+            <w:proofErr w:type="gramStart"/>
+            <w:r>
+              <w:rPr>
+                <w:rFonts w:eastAsia="Times New Roman" w:cs="Arial"/>
+                <w:color w:val="000000"/>
+                <w:sz w:val="32"/>
+                <w:szCs w:val="32"/>
+                <w:lang w:val="en-IN" w:eastAsia="en-IN" w:bidi="ml-IN"/>
+              </w:rPr>
+              <w:t>it</w:t>
+            </w:r>
+            <w:proofErr w:type="gramEnd"/>
+            <w:r>
+              <w:rPr>
+                <w:rFonts w:eastAsia="Times New Roman" w:cs="Arial"/>
+                <w:color w:val="000000"/>
+                <w:sz w:val="32"/>
+                <w:szCs w:val="32"/>
+                <w:lang w:val="en-IN" w:eastAsia="en-IN" w:bidi="ml-IN"/>
+              </w:rPr>
+              <w:t xml:space="preserve"> is</w:t>
             </w:r>
             <w:r>
               <w:rPr>

--- a/TS-Kramam/TS-1.7/TS 1.7 Tamil Krama Paatam Corrections.docx
+++ b/TS-Kramam/TS-1.7/TS 1.7 Tamil Krama Paatam Corrections.docx
@@ -1,7 +1,958 @@
 
 <file path=word/document.xml><?xml version="1.0" encoding="utf-8"?>
-<w:document xmlns:wpc="http://schemas.microsoft.com/office/word/2010/wordprocessingCanvas" xmlns:cx="http://schemas.microsoft.com/office/drawing/2014/chartex" xmlns:cx1="http://schemas.microsoft.com/office/drawing/2015/9/8/chartex" xmlns:cx2="http://schemas.microsoft.com/office/drawing/2015/10/21/chartex" xmlns:cx3="http://schemas.microsoft.com/office/drawing/2016/5/9/chartex" xmlns:cx4="http://schemas.microsoft.com/office/drawing/2016/5/10/chartex" xmlns:cx5="http://schemas.microsoft.com/office/drawing/2016/5/11/chartex" xmlns:cx6="http://schemas.microsoft.com/office/drawing/2016/5/12/chartex" xmlns:cx7="http://schemas.microsoft.com/office/drawing/2016/5/13/chartex" xmlns:cx8="http://schemas.microsoft.com/office/drawing/2016/5/14/chartex" xmlns:mc="http://schemas.openxmlformats.org/markup-compatibility/2006" xmlns:aink="http://schemas.microsoft.com/office/drawing/2016/ink" xmlns:am3d="http://schemas.microsoft.com/office/drawing/2017/model3d" xmlns:o="urn:schemas-microsoft-com:office:office" xmlns:r="http://schemas.openxmlformats.org/officeDocument/2006/relationships" xmlns:m="http://schemas.openxmlformats.org/officeDocument/2006/math" xmlns:v="urn:schemas-microsoft-com:vml" xmlns:wp14="http://schemas.microsoft.com/office/word/2010/wordprocessingDrawing" xmlns:wp="http://schemas.openxmlformats.org/drawingml/2006/wordprocessingDrawing" xmlns:w10="urn:schemas-microsoft-com:office:word" xmlns:w="http://schemas.openxmlformats.org/wordprocessingml/2006/main" xmlns:w14="http://schemas.microsoft.com/office/word/2010/wordml" xmlns:w15="http://schemas.microsoft.com/office/word/2012/wordml" xmlns:w16cex="http://schemas.microsoft.com/office/word/2018/wordml/cex" xmlns:w16cid="http://schemas.microsoft.com/office/word/2016/wordml/cid" xmlns:w16="http://schemas.microsoft.com/office/word/2018/wordml" xmlns:w16sdtdh="http://schemas.microsoft.com/office/word/2020/wordml/sdtdatahash" xmlns:w16se="http://schemas.microsoft.com/office/word/2015/wordml/symex" xmlns:wpg="http://schemas.microsoft.com/office/word/2010/wordprocessingGroup" xmlns:wpi="http://schemas.microsoft.com/office/word/2010/wordprocessingInk" xmlns:wne="http://schemas.microsoft.com/office/word/2006/wordml" xmlns:wps="http://schemas.microsoft.com/office/word/2010/wordprocessingShape" mc:Ignorable="w14 w15 w16se w16cid w16 w16cex w16sdtdh wp14">
+<w:document xmlns:wpc="http://schemas.microsoft.com/office/word/2010/wordprocessingCanvas" xmlns:cx="http://schemas.microsoft.com/office/drawing/2014/chartex" xmlns:cx1="http://schemas.microsoft.com/office/drawing/2015/9/8/chartex" xmlns:mc="http://schemas.openxmlformats.org/markup-compatibility/2006" xmlns:o="urn:schemas-microsoft-com:office:office" xmlns:r="http://schemas.openxmlformats.org/officeDocument/2006/relationships" xmlns:m="http://schemas.openxmlformats.org/officeDocument/2006/math" xmlns:v="urn:schemas-microsoft-com:vml" xmlns:wp14="http://schemas.microsoft.com/office/word/2010/wordprocessingDrawing" xmlns:wp="http://schemas.openxmlformats.org/drawingml/2006/wordprocessingDrawing" xmlns:w10="urn:schemas-microsoft-com:office:word" xmlns:w="http://schemas.openxmlformats.org/wordprocessingml/2006/main" xmlns:w14="http://schemas.microsoft.com/office/word/2010/wordml" xmlns:w15="http://schemas.microsoft.com/office/word/2012/wordml" xmlns:w16se="http://schemas.microsoft.com/office/word/2015/wordml/symex" xmlns:wpg="http://schemas.microsoft.com/office/word/2010/wordprocessingGroup" xmlns:wpi="http://schemas.microsoft.com/office/word/2010/wordprocessingInk" xmlns:wne="http://schemas.microsoft.com/office/word/2006/wordml" xmlns:wps="http://schemas.microsoft.com/office/word/2010/wordprocessingShape" mc:Ignorable="w14 w15 w16se wp14">
   <w:body>
+    <w:p>
+      <w:pPr>
+        <w:jc w:val="center"/>
+        <w:rPr>
+          <w:b/>
+          <w:bCs/>
+          <w:sz w:val="32"/>
+          <w:szCs w:val="32"/>
+          <w:u w:val="single"/>
+        </w:rPr>
+      </w:pPr>
+      <w:proofErr w:type="spellStart"/>
+      <w:r>
+        <w:rPr>
+          <w:b/>
+          <w:bCs/>
+          <w:sz w:val="32"/>
+          <w:szCs w:val="32"/>
+          <w:u w:val="single"/>
+        </w:rPr>
+        <w:t>Krama</w:t>
+      </w:r>
+      <w:proofErr w:type="spellEnd"/>
+      <w:r>
+        <w:rPr>
+          <w:b/>
+          <w:bCs/>
+          <w:sz w:val="32"/>
+          <w:szCs w:val="32"/>
+          <w:u w:val="single"/>
+        </w:rPr>
+        <w:t xml:space="preserve"> </w:t>
+      </w:r>
+      <w:proofErr w:type="spellStart"/>
+      <w:r>
+        <w:rPr>
+          <w:b/>
+          <w:bCs/>
+          <w:sz w:val="32"/>
+          <w:szCs w:val="32"/>
+          <w:u w:val="single"/>
+        </w:rPr>
+        <w:t>Paatam</w:t>
+      </w:r>
+      <w:proofErr w:type="spellEnd"/>
+      <w:r>
+        <w:rPr>
+          <w:b/>
+          <w:bCs/>
+          <w:sz w:val="32"/>
+          <w:szCs w:val="32"/>
+          <w:u w:val="single"/>
+        </w:rPr>
+        <w:t xml:space="preserve"> – TS 1.</w:t>
+      </w:r>
+      <w:r>
+        <w:rPr>
+          <w:b/>
+          <w:bCs/>
+          <w:sz w:val="32"/>
+          <w:szCs w:val="32"/>
+          <w:u w:val="single"/>
+        </w:rPr>
+        <w:t>7</w:t>
+      </w:r>
+      <w:r>
+        <w:rPr>
+          <w:b/>
+          <w:bCs/>
+          <w:sz w:val="32"/>
+          <w:szCs w:val="32"/>
+          <w:u w:val="single"/>
+        </w:rPr>
+        <w:t xml:space="preserve"> </w:t>
+      </w:r>
+      <w:proofErr w:type="gramStart"/>
+      <w:r>
+        <w:rPr>
+          <w:b/>
+          <w:bCs/>
+          <w:sz w:val="32"/>
+          <w:szCs w:val="32"/>
+          <w:u w:val="single"/>
+        </w:rPr>
+        <w:t xml:space="preserve">Tamil  </w:t>
+      </w:r>
+      <w:r>
+        <w:rPr>
+          <w:b/>
+          <w:bCs/>
+          <w:sz w:val="32"/>
+          <w:szCs w:val="32"/>
+          <w:u w:val="single"/>
+        </w:rPr>
+        <w:t>Corrections</w:t>
+      </w:r>
+      <w:proofErr w:type="gramEnd"/>
+      <w:r>
+        <w:rPr>
+          <w:b/>
+          <w:bCs/>
+          <w:sz w:val="32"/>
+          <w:szCs w:val="32"/>
+          <w:u w:val="single"/>
+        </w:rPr>
+        <w:t xml:space="preserve"> –</w:t>
+      </w:r>
+      <w:r>
+        <w:rPr>
+          <w:b/>
+          <w:bCs/>
+          <w:sz w:val="32"/>
+          <w:szCs w:val="32"/>
+          <w:u w:val="single"/>
+        </w:rPr>
+        <w:t xml:space="preserve"> </w:t>
+      </w:r>
+      <w:r>
+        <w:rPr>
+          <w:b/>
+          <w:bCs/>
+          <w:sz w:val="32"/>
+          <w:szCs w:val="32"/>
+          <w:u w:val="single"/>
+        </w:rPr>
+        <w:t xml:space="preserve">Observed till </w:t>
+      </w:r>
+      <w:r>
+        <w:rPr>
+          <w:b/>
+          <w:bCs/>
+          <w:sz w:val="32"/>
+          <w:szCs w:val="32"/>
+          <w:highlight w:val="red"/>
+          <w:u w:val="single"/>
+        </w:rPr>
+        <w:t>???</w:t>
+      </w:r>
+    </w:p>
+    <w:p>
+      <w:pPr>
+        <w:jc w:val="center"/>
+        <w:rPr>
+          <w:b/>
+          <w:bCs/>
+        </w:rPr>
+      </w:pPr>
+      <w:r>
+        <w:rPr>
+          <w:b/>
+          <w:bCs/>
+        </w:rPr>
+        <w:t>(ignore those which are already incorporated in your book’s version and date)</w:t>
+      </w:r>
+    </w:p>
+    <w:tbl>
+      <w:tblPr>
+        <w:tblW w:w="14034" w:type="dxa"/>
+        <w:tblInd w:w="-176" w:type="dxa"/>
+        <w:tblBorders>
+          <w:top w:val="single" w:sz="4" w:space="0" w:color="000000"/>
+          <w:left w:val="single" w:sz="4" w:space="0" w:color="000000"/>
+          <w:bottom w:val="single" w:sz="4" w:space="0" w:color="000000"/>
+          <w:right w:val="single" w:sz="4" w:space="0" w:color="000000"/>
+          <w:insideH w:val="single" w:sz="4" w:space="0" w:color="000000"/>
+          <w:insideV w:val="single" w:sz="4" w:space="0" w:color="000000"/>
+        </w:tblBorders>
+        <w:tblLook w:val="04A0" w:firstRow="1" w:lastRow="0" w:firstColumn="1" w:lastColumn="0" w:noHBand="0" w:noVBand="1"/>
+      </w:tblPr>
+      <w:tblGrid>
+        <w:gridCol w:w="3686"/>
+        <w:gridCol w:w="5196"/>
+        <w:gridCol w:w="5152"/>
+      </w:tblGrid>
+      <w:tr>
+        <w:tc>
+          <w:tcPr>
+            <w:tcW w:w="3686" w:type="dxa"/>
+          </w:tcPr>
+          <w:p>
+            <w:pPr>
+              <w:spacing w:before="0" w:line="240" w:lineRule="auto"/>
+              <w:jc w:val="center"/>
+              <w:rPr>
+                <w:sz w:val="32"/>
+                <w:szCs w:val="32"/>
+              </w:rPr>
+            </w:pPr>
+            <w:r>
+              <w:rPr>
+                <w:sz w:val="32"/>
+                <w:szCs w:val="32"/>
+              </w:rPr>
+              <w:t>Section, Paragraph</w:t>
+            </w:r>
+          </w:p>
+          <w:p>
+            <w:pPr>
+              <w:spacing w:before="0" w:line="240" w:lineRule="auto"/>
+              <w:jc w:val="center"/>
+              <w:rPr>
+                <w:sz w:val="32"/>
+                <w:szCs w:val="32"/>
+              </w:rPr>
+            </w:pPr>
+            <w:r>
+              <w:rPr>
+                <w:sz w:val="32"/>
+                <w:szCs w:val="32"/>
+              </w:rPr>
+              <w:t>Reference</w:t>
+            </w:r>
+          </w:p>
+        </w:tc>
+        <w:tc>
+          <w:tcPr>
+            <w:tcW w:w="5196" w:type="dxa"/>
+          </w:tcPr>
+          <w:p>
+            <w:pPr>
+              <w:spacing w:before="0" w:line="240" w:lineRule="auto"/>
+              <w:jc w:val="center"/>
+              <w:rPr>
+                <w:sz w:val="32"/>
+                <w:szCs w:val="32"/>
+              </w:rPr>
+            </w:pPr>
+            <w:r>
+              <w:rPr>
+                <w:sz w:val="32"/>
+                <w:szCs w:val="32"/>
+              </w:rPr>
+              <w:t>As Printed</w:t>
+            </w:r>
+          </w:p>
+        </w:tc>
+        <w:tc>
+          <w:tcPr>
+            <w:tcW w:w="5152" w:type="dxa"/>
+          </w:tcPr>
+          <w:p>
+            <w:pPr>
+              <w:spacing w:before="0" w:line="240" w:lineRule="auto"/>
+              <w:ind w:right="-18"/>
+              <w:jc w:val="center"/>
+              <w:rPr>
+                <w:sz w:val="32"/>
+                <w:szCs w:val="32"/>
+              </w:rPr>
+            </w:pPr>
+            <w:r>
+              <w:rPr>
+                <w:sz w:val="32"/>
+                <w:szCs w:val="32"/>
+              </w:rPr>
+              <w:t>To be read as or corrected as</w:t>
+            </w:r>
+          </w:p>
+        </w:tc>
+      </w:tr>
+      <w:tr>
+        <w:trPr>
+          <w:trHeight w:val="1247"/>
+        </w:trPr>
+        <w:tc>
+          <w:tcPr>
+            <w:tcW w:w="3686" w:type="dxa"/>
+          </w:tcPr>
+          <w:p>
+            <w:pPr>
+              <w:widowControl w:val="0"/>
+              <w:tabs>
+                <w:tab w:val="left" w:pos="993"/>
+              </w:tabs>
+              <w:autoSpaceDE w:val="0"/>
+              <w:autoSpaceDN w:val="0"/>
+              <w:adjustRightInd w:val="0"/>
+              <w:spacing w:before="0" w:line="240" w:lineRule="auto"/>
+              <w:rPr>
+                <w:rFonts w:eastAsia="Times New Roman" w:cs="Arial"/>
+                <w:b/>
+                <w:sz w:val="32"/>
+                <w:szCs w:val="32"/>
+                <w:lang w:val="en-IN" w:eastAsia="en-IN" w:bidi="ml-IN"/>
+              </w:rPr>
+            </w:pPr>
+            <w:r>
+              <w:rPr>
+                <w:rFonts w:eastAsia="Times New Roman" w:cs="Arial"/>
+                <w:b/>
+                <w:sz w:val="32"/>
+                <w:szCs w:val="32"/>
+                <w:lang w:val="en-IN" w:eastAsia="en-IN" w:bidi="ml-IN"/>
+              </w:rPr>
+              <w:t>T.S.1.7.</w:t>
+            </w:r>
+            <w:r>
+              <w:rPr>
+                <w:rFonts w:eastAsia="Times New Roman" w:cs="Arial"/>
+                <w:b/>
+                <w:sz w:val="32"/>
+                <w:szCs w:val="32"/>
+                <w:lang w:val="en-IN" w:eastAsia="en-IN" w:bidi="ml-IN"/>
+              </w:rPr>
+              <w:t>8.3</w:t>
+            </w:r>
+            <w:r>
+              <w:rPr>
+                <w:rFonts w:eastAsia="Times New Roman" w:cs="Arial"/>
+                <w:b/>
+                <w:sz w:val="32"/>
+                <w:szCs w:val="32"/>
+                <w:lang w:val="en-IN" w:eastAsia="en-IN" w:bidi="ml-IN"/>
+              </w:rPr>
+              <w:t xml:space="preserve"> - </w:t>
+            </w:r>
+            <w:proofErr w:type="spellStart"/>
+            <w:r>
+              <w:rPr>
+                <w:rFonts w:eastAsia="Times New Roman" w:cs="Arial"/>
+                <w:b/>
+                <w:sz w:val="32"/>
+                <w:szCs w:val="32"/>
+                <w:lang w:val="en-IN" w:eastAsia="en-IN" w:bidi="ml-IN"/>
+              </w:rPr>
+              <w:t>Kramam</w:t>
+            </w:r>
+            <w:proofErr w:type="spellEnd"/>
+          </w:p>
+          <w:p>
+            <w:pPr>
+              <w:widowControl w:val="0"/>
+              <w:autoSpaceDE w:val="0"/>
+              <w:autoSpaceDN w:val="0"/>
+              <w:adjustRightInd w:val="0"/>
+              <w:spacing w:before="0" w:line="240" w:lineRule="auto"/>
+              <w:rPr>
+                <w:rFonts w:cs="Arial"/>
+                <w:b/>
+                <w:bCs/>
+                <w:sz w:val="28"/>
+                <w:szCs w:val="36"/>
+                <w:lang w:bidi="ml-IN"/>
+              </w:rPr>
+            </w:pPr>
+            <w:proofErr w:type="spellStart"/>
+            <w:r>
+              <w:rPr>
+                <w:rFonts w:cs="Arial"/>
+                <w:b/>
+                <w:bCs/>
+                <w:sz w:val="28"/>
+                <w:szCs w:val="36"/>
+                <w:lang w:bidi="ml-IN"/>
+              </w:rPr>
+              <w:t>Krama</w:t>
+            </w:r>
+            <w:proofErr w:type="spellEnd"/>
+            <w:r>
+              <w:rPr>
+                <w:rFonts w:cs="Arial"/>
+                <w:b/>
+                <w:bCs/>
+                <w:sz w:val="28"/>
+                <w:szCs w:val="36"/>
+                <w:lang w:bidi="ml-IN"/>
+              </w:rPr>
+              <w:t xml:space="preserve"> </w:t>
+            </w:r>
+            <w:proofErr w:type="spellStart"/>
+            <w:r>
+              <w:rPr>
+                <w:rFonts w:cs="Arial"/>
+                <w:b/>
+                <w:bCs/>
+                <w:sz w:val="28"/>
+                <w:szCs w:val="36"/>
+                <w:lang w:bidi="ml-IN"/>
+              </w:rPr>
+              <w:t>Vaakyam</w:t>
+            </w:r>
+            <w:proofErr w:type="spellEnd"/>
+            <w:r>
+              <w:rPr>
+                <w:rFonts w:cs="Arial"/>
+                <w:b/>
+                <w:bCs/>
+                <w:sz w:val="28"/>
+                <w:szCs w:val="36"/>
+                <w:lang w:bidi="ml-IN"/>
+              </w:rPr>
+              <w:t xml:space="preserve"> No. </w:t>
+            </w:r>
+            <w:r>
+              <w:rPr>
+                <w:rFonts w:cs="Arial"/>
+                <w:b/>
+                <w:bCs/>
+                <w:sz w:val="28"/>
+                <w:szCs w:val="36"/>
+                <w:lang w:bidi="ml-IN"/>
+              </w:rPr>
+              <w:t>52</w:t>
+            </w:r>
+          </w:p>
+          <w:p>
+            <w:pPr>
+              <w:widowControl w:val="0"/>
+              <w:tabs>
+                <w:tab w:val="left" w:pos="993"/>
+              </w:tabs>
+              <w:autoSpaceDE w:val="0"/>
+              <w:autoSpaceDN w:val="0"/>
+              <w:adjustRightInd w:val="0"/>
+              <w:spacing w:before="0" w:line="240" w:lineRule="auto"/>
+              <w:rPr>
+                <w:rFonts w:eastAsia="Times New Roman" w:cs="Arial"/>
+                <w:sz w:val="32"/>
+                <w:szCs w:val="32"/>
+                <w:lang w:val="en-IN" w:eastAsia="en-IN" w:bidi="ml-IN"/>
+              </w:rPr>
+            </w:pPr>
+            <w:proofErr w:type="spellStart"/>
+            <w:r>
+              <w:rPr>
+                <w:rFonts w:cs="Arial"/>
+                <w:b/>
+                <w:bCs/>
+                <w:sz w:val="28"/>
+                <w:szCs w:val="36"/>
+                <w:lang w:bidi="ml-IN"/>
+              </w:rPr>
+              <w:t>Panchaati</w:t>
+            </w:r>
+            <w:proofErr w:type="spellEnd"/>
+            <w:r>
+              <w:rPr>
+                <w:rFonts w:cs="Arial"/>
+                <w:b/>
+                <w:bCs/>
+                <w:sz w:val="28"/>
+                <w:szCs w:val="36"/>
+                <w:lang w:bidi="ml-IN"/>
+              </w:rPr>
+              <w:t xml:space="preserve"> No. </w:t>
+            </w:r>
+            <w:r>
+              <w:rPr>
+                <w:rFonts w:cs="Arial"/>
+                <w:b/>
+                <w:bCs/>
+                <w:sz w:val="28"/>
+                <w:szCs w:val="36"/>
+                <w:lang w:bidi="ml-IN"/>
+              </w:rPr>
+              <w:t>36</w:t>
+            </w:r>
+          </w:p>
+        </w:tc>
+        <w:tc>
+          <w:tcPr>
+            <w:tcW w:w="5196" w:type="dxa"/>
+          </w:tcPr>
+          <w:p>
+            <w:pPr>
+              <w:widowControl w:val="0"/>
+              <w:autoSpaceDE w:val="0"/>
+              <w:autoSpaceDN w:val="0"/>
+              <w:adjustRightInd w:val="0"/>
+              <w:spacing w:before="0" w:line="240" w:lineRule="auto"/>
+              <w:rPr>
+                <w:rFonts w:ascii="Latha" w:hAnsi="Latha" w:cs="Latha"/>
+                <w:sz w:val="28"/>
+                <w:szCs w:val="28"/>
+                <w:lang w:bidi="ta-IN"/>
+              </w:rPr>
+            </w:pPr>
+            <w:r>
+              <w:rPr>
+                <w:rFonts w:ascii="Latha" w:hAnsi="Latha" w:cs="Latha"/>
+                <w:sz w:val="28"/>
+                <w:szCs w:val="28"/>
+                <w:highlight w:val="yellow"/>
+                <w:cs/>
+                <w:lang w:bidi="ta-IN"/>
+              </w:rPr>
+              <w:t>வி</w:t>
+            </w:r>
+            <w:r>
+              <w:rPr>
+                <w:rFonts w:ascii="Latha" w:hAnsi="Latha" w:cs="Latha"/>
+                <w:sz w:val="28"/>
+                <w:szCs w:val="28"/>
+                <w:cs/>
+                <w:lang w:bidi="ta-IN"/>
+              </w:rPr>
+              <w:t>ஶ்வஶ</w:t>
+            </w:r>
+            <w:r>
+              <w:rPr>
+                <w:rFonts w:ascii="BRH Tamil Tab Extra" w:hAnsi="BRH Tamil Tab Extra" w:cs="Latha"/>
+                <w:b/>
+                <w:sz w:val="36"/>
+                <w:szCs w:val="28"/>
+                <w:lang w:bidi="ta-IN"/>
+              </w:rPr>
+              <w:t>†</w:t>
+            </w:r>
+            <w:r>
+              <w:rPr>
+                <w:rFonts w:ascii="Latha" w:hAnsi="Latha" w:cs="Latha"/>
+                <w:sz w:val="28"/>
+                <w:szCs w:val="28"/>
+                <w:cs/>
+                <w:lang w:bidi="ta-IN"/>
+              </w:rPr>
+              <w:t>ம்பூ</w:t>
+            </w:r>
+            <w:r>
+              <w:rPr>
+                <w:rFonts w:ascii="BRH Tamil Tab Extra" w:hAnsi="BRH Tamil Tab Extra" w:cs="Latha"/>
+                <w:b/>
+                <w:sz w:val="32"/>
+                <w:szCs w:val="28"/>
+                <w:lang w:bidi="ta-IN"/>
+              </w:rPr>
+              <w:t>…</w:t>
+            </w:r>
+            <w:r>
+              <w:rPr>
+                <w:rFonts w:ascii="Latha" w:hAnsi="Latha" w:cs="Latha"/>
+                <w:b/>
+                <w:bCs/>
+                <w:position w:val="-12"/>
+                <w:sz w:val="28"/>
+                <w:szCs w:val="28"/>
+                <w:cs/>
+                <w:lang w:bidi="ta-IN"/>
+              </w:rPr>
+              <w:t>4</w:t>
+            </w:r>
+            <w:r>
+              <w:rPr>
+                <w:rFonts w:ascii="Latha" w:hAnsi="Latha" w:cs="Latha"/>
+                <w:sz w:val="28"/>
+                <w:szCs w:val="28"/>
+                <w:cs/>
+                <w:lang w:bidi="ta-IN"/>
+              </w:rPr>
+              <w:t xml:space="preserve"> இதி</w:t>
+            </w:r>
+            <w:r>
+              <w:rPr>
+                <w:rFonts w:ascii="BRH Tamil Tab Extra" w:hAnsi="BRH Tamil Tab Extra" w:cs="Latha"/>
+                <w:b/>
+                <w:sz w:val="36"/>
+                <w:szCs w:val="28"/>
+                <w:lang w:bidi="ta-IN"/>
+              </w:rPr>
+              <w:t>†</w:t>
+            </w:r>
+            <w:r>
+              <w:rPr>
+                <w:rFonts w:ascii="Latha" w:hAnsi="Latha" w:cs="Latha"/>
+                <w:sz w:val="28"/>
+                <w:szCs w:val="28"/>
+                <w:lang w:bidi="ta-IN"/>
+              </w:rPr>
+              <w:t xml:space="preserve"> </w:t>
+            </w:r>
+          </w:p>
+          <w:p>
+            <w:pPr>
+              <w:widowControl w:val="0"/>
+              <w:autoSpaceDE w:val="0"/>
+              <w:autoSpaceDN w:val="0"/>
+              <w:adjustRightInd w:val="0"/>
+              <w:spacing w:before="0" w:line="240" w:lineRule="auto"/>
+              <w:rPr>
+                <w:rFonts w:ascii="BRH Malayalam Extra" w:hAnsi="BRH Malayalam Extra" w:cs="BRH Malayalam Extra"/>
+                <w:color w:val="000000"/>
+                <w:sz w:val="40"/>
+                <w:szCs w:val="40"/>
+              </w:rPr>
+            </w:pPr>
+            <w:r>
+              <w:rPr>
+                <w:rFonts w:ascii="Latha" w:hAnsi="Latha" w:cs="Latha"/>
+                <w:sz w:val="28"/>
+                <w:szCs w:val="28"/>
+                <w:cs/>
+                <w:lang w:bidi="ta-IN"/>
+              </w:rPr>
+              <w:t>வி</w:t>
+            </w:r>
+            <w:r>
+              <w:rPr>
+                <w:rFonts w:ascii="BRH Tamil Tab Extra" w:hAnsi="BRH Tamil Tab Extra" w:cs="Latha"/>
+                <w:b/>
+                <w:sz w:val="32"/>
+                <w:szCs w:val="28"/>
+                <w:lang w:bidi="ta-IN"/>
+              </w:rPr>
+              <w:t>…</w:t>
+            </w:r>
+            <w:r>
+              <w:rPr>
+                <w:rFonts w:ascii="Latha" w:hAnsi="Latha" w:cs="Latha"/>
+                <w:sz w:val="28"/>
+                <w:szCs w:val="28"/>
+                <w:cs/>
+                <w:lang w:bidi="ta-IN"/>
+              </w:rPr>
+              <w:t xml:space="preserve">ஶ்வ </w:t>
+            </w:r>
+            <w:r>
+              <w:rPr>
+                <w:rFonts w:ascii="Latha" w:hAnsi="Latha" w:cs="Latha"/>
+                <w:sz w:val="28"/>
+                <w:szCs w:val="28"/>
+                <w:lang w:bidi="ta-IN"/>
+              </w:rPr>
+              <w:t xml:space="preserve">- </w:t>
+            </w:r>
+            <w:r>
+              <w:rPr>
+                <w:rFonts w:ascii="Latha" w:hAnsi="Latha" w:cs="Latha"/>
+                <w:sz w:val="28"/>
+                <w:szCs w:val="28"/>
+                <w:cs/>
+                <w:lang w:bidi="ta-IN"/>
+              </w:rPr>
+              <w:t>ஶ</w:t>
+            </w:r>
+            <w:r>
+              <w:rPr>
+                <w:rFonts w:ascii="BRH Tamil Tab Extra" w:hAnsi="BRH Tamil Tab Extra" w:cs="Latha"/>
+                <w:b/>
+                <w:sz w:val="32"/>
+                <w:szCs w:val="28"/>
+                <w:lang w:bidi="ta-IN"/>
+              </w:rPr>
+              <w:t>…</w:t>
+            </w:r>
+            <w:r>
+              <w:rPr>
+                <w:rFonts w:ascii="Latha" w:hAnsi="Latha" w:cs="Latha"/>
+                <w:sz w:val="28"/>
+                <w:szCs w:val="28"/>
+                <w:cs/>
+                <w:lang w:bidi="ta-IN"/>
+              </w:rPr>
+              <w:t>ம்பூ</w:t>
+            </w:r>
+            <w:r>
+              <w:rPr>
+                <w:rFonts w:ascii="BRH Tamil Tab Extra" w:hAnsi="BRH Tamil Tab Extra" w:cs="Latha"/>
+                <w:b/>
+                <w:sz w:val="32"/>
+                <w:szCs w:val="28"/>
+                <w:lang w:bidi="ta-IN"/>
+              </w:rPr>
+              <w:t>…</w:t>
+            </w:r>
+            <w:r>
+              <w:rPr>
+                <w:rFonts w:ascii="Latha" w:hAnsi="Latha" w:cs="Latha"/>
+                <w:b/>
+                <w:bCs/>
+                <w:position w:val="-12"/>
+                <w:sz w:val="28"/>
+                <w:szCs w:val="28"/>
+                <w:cs/>
+                <w:lang w:bidi="ta-IN"/>
+              </w:rPr>
+              <w:t>4</w:t>
+            </w:r>
+            <w:r>
+              <w:rPr>
+                <w:rFonts w:ascii="Latha" w:hAnsi="Latha" w:cs="Latha"/>
+                <w:sz w:val="28"/>
+                <w:szCs w:val="28"/>
+                <w:cs/>
+                <w:lang w:bidi="ta-IN"/>
+              </w:rPr>
+              <w:t xml:space="preserve"> </w:t>
+            </w:r>
+            <w:r>
+              <w:rPr>
+                <w:rFonts w:ascii="Latha" w:hAnsi="Latha" w:cs="Latha"/>
+                <w:sz w:val="28"/>
+                <w:szCs w:val="28"/>
+                <w:lang w:bidi="ta-IN"/>
+              </w:rPr>
+              <w:t>||</w:t>
+            </w:r>
+          </w:p>
+        </w:tc>
+        <w:tc>
+          <w:tcPr>
+            <w:tcW w:w="5152" w:type="dxa"/>
+          </w:tcPr>
+          <w:p>
+            <w:pPr>
+              <w:widowControl w:val="0"/>
+              <w:autoSpaceDE w:val="0"/>
+              <w:autoSpaceDN w:val="0"/>
+              <w:adjustRightInd w:val="0"/>
+              <w:spacing w:before="0" w:line="240" w:lineRule="auto"/>
+              <w:rPr>
+                <w:rFonts w:ascii="Latha" w:hAnsi="Latha" w:cs="Latha"/>
+                <w:sz w:val="28"/>
+                <w:szCs w:val="28"/>
+                <w:lang w:bidi="ta-IN"/>
+              </w:rPr>
+            </w:pPr>
+            <w:r>
+              <w:rPr>
+                <w:rFonts w:ascii="Latha" w:hAnsi="Latha" w:cs="Latha"/>
+                <w:sz w:val="28"/>
+                <w:szCs w:val="28"/>
+                <w:highlight w:val="green"/>
+                <w:cs/>
+                <w:lang w:bidi="ta-IN"/>
+              </w:rPr>
+              <w:t>வி</w:t>
+            </w:r>
+            <w:bookmarkStart w:id="0" w:name="_GoBack"/>
+            <w:bookmarkEnd w:id="0"/>
+            <w:r>
+              <w:rPr>
+                <w:rFonts w:ascii="BRH Tamil Tab Extra" w:hAnsi="BRH Tamil Tab Extra" w:cs="Latha"/>
+                <w:b/>
+                <w:sz w:val="32"/>
+                <w:szCs w:val="28"/>
+                <w:lang w:bidi="ta-IN"/>
+              </w:rPr>
+              <w:t>…</w:t>
+            </w:r>
+            <w:r>
+              <w:rPr>
+                <w:rFonts w:ascii="Latha" w:hAnsi="Latha" w:cs="Latha"/>
+                <w:sz w:val="28"/>
+                <w:szCs w:val="28"/>
+                <w:cs/>
+                <w:lang w:bidi="ta-IN"/>
+              </w:rPr>
+              <w:t>ஶ்வஶ</w:t>
+            </w:r>
+            <w:r>
+              <w:rPr>
+                <w:rFonts w:ascii="BRH Tamil Tab Extra" w:hAnsi="BRH Tamil Tab Extra" w:cs="Latha"/>
+                <w:b/>
+                <w:sz w:val="36"/>
+                <w:szCs w:val="28"/>
+                <w:lang w:bidi="ta-IN"/>
+              </w:rPr>
+              <w:t>†</w:t>
+            </w:r>
+            <w:r>
+              <w:rPr>
+                <w:rFonts w:ascii="Latha" w:hAnsi="Latha" w:cs="Latha"/>
+                <w:sz w:val="28"/>
+                <w:szCs w:val="28"/>
+                <w:cs/>
+                <w:lang w:bidi="ta-IN"/>
+              </w:rPr>
+              <w:t>ம்பூ</w:t>
+            </w:r>
+            <w:r>
+              <w:rPr>
+                <w:rFonts w:ascii="BRH Tamil Tab Extra" w:hAnsi="BRH Tamil Tab Extra" w:cs="Latha"/>
+                <w:b/>
+                <w:sz w:val="32"/>
+                <w:szCs w:val="28"/>
+                <w:lang w:bidi="ta-IN"/>
+              </w:rPr>
+              <w:t>…</w:t>
+            </w:r>
+            <w:r>
+              <w:rPr>
+                <w:rFonts w:ascii="Latha" w:hAnsi="Latha" w:cs="Latha"/>
+                <w:b/>
+                <w:bCs/>
+                <w:position w:val="-12"/>
+                <w:sz w:val="28"/>
+                <w:szCs w:val="28"/>
+                <w:cs/>
+                <w:lang w:bidi="ta-IN"/>
+              </w:rPr>
+              <w:t>4</w:t>
+            </w:r>
+            <w:r>
+              <w:rPr>
+                <w:rFonts w:ascii="Latha" w:hAnsi="Latha" w:cs="Latha"/>
+                <w:sz w:val="28"/>
+                <w:szCs w:val="28"/>
+                <w:cs/>
+                <w:lang w:bidi="ta-IN"/>
+              </w:rPr>
+              <w:t xml:space="preserve"> இதி</w:t>
+            </w:r>
+            <w:r>
+              <w:rPr>
+                <w:rFonts w:ascii="BRH Tamil Tab Extra" w:hAnsi="BRH Tamil Tab Extra" w:cs="Latha"/>
+                <w:b/>
+                <w:sz w:val="36"/>
+                <w:szCs w:val="28"/>
+                <w:lang w:bidi="ta-IN"/>
+              </w:rPr>
+              <w:t>†</w:t>
+            </w:r>
+            <w:r>
+              <w:rPr>
+                <w:rFonts w:ascii="Latha" w:hAnsi="Latha" w:cs="Latha"/>
+                <w:sz w:val="28"/>
+                <w:szCs w:val="28"/>
+                <w:lang w:bidi="ta-IN"/>
+              </w:rPr>
+              <w:t xml:space="preserve"> </w:t>
+            </w:r>
+          </w:p>
+          <w:p>
+            <w:pPr>
+              <w:widowControl w:val="0"/>
+              <w:autoSpaceDE w:val="0"/>
+              <w:autoSpaceDN w:val="0"/>
+              <w:adjustRightInd w:val="0"/>
+              <w:spacing w:before="0" w:line="240" w:lineRule="auto"/>
+              <w:rPr>
+                <w:rFonts w:ascii="BRH Malayalam Extra" w:hAnsi="BRH Malayalam Extra" w:cs="BRH Malayalam Extra"/>
+                <w:color w:val="000000"/>
+                <w:sz w:val="40"/>
+                <w:szCs w:val="40"/>
+              </w:rPr>
+            </w:pPr>
+            <w:r>
+              <w:rPr>
+                <w:rFonts w:ascii="Latha" w:hAnsi="Latha" w:cs="Latha"/>
+                <w:sz w:val="28"/>
+                <w:szCs w:val="28"/>
+                <w:cs/>
+                <w:lang w:bidi="ta-IN"/>
+              </w:rPr>
+              <w:t>வி</w:t>
+            </w:r>
+            <w:r>
+              <w:rPr>
+                <w:rFonts w:ascii="BRH Tamil Tab Extra" w:hAnsi="BRH Tamil Tab Extra" w:cs="Latha"/>
+                <w:b/>
+                <w:sz w:val="32"/>
+                <w:szCs w:val="28"/>
+                <w:lang w:bidi="ta-IN"/>
+              </w:rPr>
+              <w:t>…</w:t>
+            </w:r>
+            <w:r>
+              <w:rPr>
+                <w:rFonts w:ascii="Latha" w:hAnsi="Latha" w:cs="Latha"/>
+                <w:sz w:val="28"/>
+                <w:szCs w:val="28"/>
+                <w:cs/>
+                <w:lang w:bidi="ta-IN"/>
+              </w:rPr>
+              <w:t xml:space="preserve">ஶ்வ </w:t>
+            </w:r>
+            <w:r>
+              <w:rPr>
+                <w:rFonts w:ascii="Latha" w:hAnsi="Latha" w:cs="Latha"/>
+                <w:sz w:val="28"/>
+                <w:szCs w:val="28"/>
+                <w:lang w:bidi="ta-IN"/>
+              </w:rPr>
+              <w:t xml:space="preserve">- </w:t>
+            </w:r>
+            <w:r>
+              <w:rPr>
+                <w:rFonts w:ascii="Latha" w:hAnsi="Latha" w:cs="Latha"/>
+                <w:sz w:val="28"/>
+                <w:szCs w:val="28"/>
+                <w:cs/>
+                <w:lang w:bidi="ta-IN"/>
+              </w:rPr>
+              <w:t>ஶ</w:t>
+            </w:r>
+            <w:r>
+              <w:rPr>
+                <w:rFonts w:ascii="BRH Tamil Tab Extra" w:hAnsi="BRH Tamil Tab Extra" w:cs="Latha"/>
+                <w:b/>
+                <w:sz w:val="32"/>
+                <w:szCs w:val="28"/>
+                <w:lang w:bidi="ta-IN"/>
+              </w:rPr>
+              <w:t>…</w:t>
+            </w:r>
+            <w:r>
+              <w:rPr>
+                <w:rFonts w:ascii="Latha" w:hAnsi="Latha" w:cs="Latha"/>
+                <w:sz w:val="28"/>
+                <w:szCs w:val="28"/>
+                <w:cs/>
+                <w:lang w:bidi="ta-IN"/>
+              </w:rPr>
+              <w:t>ம்பூ</w:t>
+            </w:r>
+            <w:r>
+              <w:rPr>
+                <w:rFonts w:ascii="BRH Tamil Tab Extra" w:hAnsi="BRH Tamil Tab Extra" w:cs="Latha"/>
+                <w:b/>
+                <w:sz w:val="32"/>
+                <w:szCs w:val="28"/>
+                <w:lang w:bidi="ta-IN"/>
+              </w:rPr>
+              <w:t>…</w:t>
+            </w:r>
+            <w:r>
+              <w:rPr>
+                <w:rFonts w:ascii="Latha" w:hAnsi="Latha" w:cs="Latha"/>
+                <w:b/>
+                <w:bCs/>
+                <w:position w:val="-12"/>
+                <w:sz w:val="28"/>
+                <w:szCs w:val="28"/>
+                <w:cs/>
+                <w:lang w:bidi="ta-IN"/>
+              </w:rPr>
+              <w:t>4</w:t>
+            </w:r>
+            <w:r>
+              <w:rPr>
+                <w:rFonts w:ascii="Latha" w:hAnsi="Latha" w:cs="Latha"/>
+                <w:sz w:val="28"/>
+                <w:szCs w:val="28"/>
+                <w:cs/>
+                <w:lang w:bidi="ta-IN"/>
+              </w:rPr>
+              <w:t xml:space="preserve"> </w:t>
+            </w:r>
+            <w:r>
+              <w:rPr>
+                <w:rFonts w:ascii="Latha" w:hAnsi="Latha" w:cs="Latha"/>
+                <w:sz w:val="28"/>
+                <w:szCs w:val="28"/>
+                <w:lang w:bidi="ta-IN"/>
+              </w:rPr>
+              <w:t>||</w:t>
+            </w:r>
+          </w:p>
+        </w:tc>
+      </w:tr>
+    </w:tbl>
     <w:p>
       <w:pPr>
         <w:jc w:val="center"/>
@@ -21,8 +972,33 @@
           <w:szCs w:val="32"/>
           <w:u w:val="single"/>
         </w:rPr>
-        <w:t xml:space="preserve">Krama </w:t>
+        <w:t>============</w:t>
       </w:r>
+    </w:p>
+    <w:p>
+      <w:pPr>
+        <w:jc w:val="center"/>
+        <w:rPr>
+          <w:b/>
+          <w:bCs/>
+          <w:sz w:val="32"/>
+          <w:szCs w:val="32"/>
+          <w:u w:val="single"/>
+        </w:rPr>
+      </w:pPr>
+    </w:p>
+    <w:p>
+      <w:pPr>
+        <w:jc w:val="center"/>
+        <w:rPr>
+          <w:b/>
+          <w:bCs/>
+          <w:sz w:val="32"/>
+          <w:szCs w:val="32"/>
+          <w:u w:val="single"/>
+        </w:rPr>
+      </w:pPr>
+      <w:proofErr w:type="spellStart"/>
       <w:r>
         <w:rPr>
           <w:b/>
@@ -31,7 +1007,40 @@
           <w:szCs w:val="32"/>
           <w:u w:val="single"/>
         </w:rPr>
-        <w:t>Paatam – TS 1.</w:t>
+        <w:t>Krama</w:t>
+      </w:r>
+      <w:proofErr w:type="spellEnd"/>
+      <w:r>
+        <w:rPr>
+          <w:b/>
+          <w:bCs/>
+          <w:sz w:val="32"/>
+          <w:szCs w:val="32"/>
+          <w:u w:val="single"/>
+        </w:rPr>
+        <w:t xml:space="preserve"> </w:t>
+      </w:r>
+      <w:proofErr w:type="spellStart"/>
+      <w:r>
+        <w:rPr>
+          <w:b/>
+          <w:bCs/>
+          <w:sz w:val="32"/>
+          <w:szCs w:val="32"/>
+          <w:u w:val="single"/>
+        </w:rPr>
+        <w:t>Paatam</w:t>
+      </w:r>
+      <w:proofErr w:type="spellEnd"/>
+      <w:r>
+        <w:rPr>
+          <w:b/>
+          <w:bCs/>
+          <w:sz w:val="32"/>
+          <w:szCs w:val="32"/>
+          <w:u w:val="single"/>
+        </w:rPr>
+        <w:t xml:space="preserve"> – TS 1.</w:t>
       </w:r>
       <w:r>
         <w:rPr>
@@ -117,23 +1126,7 @@
           <w:b/>
           <w:bCs/>
         </w:rPr>
-        <w:t>(</w:t>
-      </w:r>
-      <w:proofErr w:type="gramStart"/>
-      <w:r>
-        <w:rPr>
-          <w:b/>
-          <w:bCs/>
-        </w:rPr>
-        <w:t>ignore</w:t>
-      </w:r>
-      <w:proofErr w:type="gramEnd"/>
-      <w:r>
-        <w:rPr>
-          <w:b/>
-          <w:bCs/>
-        </w:rPr>
-        <w:t xml:space="preserve"> those which are already incorporated in your book’s version and date)</w:t>
+        <w:t>(ignore those which are already incorporated in your book’s version and date)</w:t>
       </w:r>
     </w:p>
     <w:tbl>
@@ -311,8 +1304,20 @@
                 <w:szCs w:val="32"/>
                 <w:lang w:val="en-IN" w:eastAsia="en-IN" w:bidi="ml-IN"/>
               </w:rPr>
-              <w:t xml:space="preserve"> - Kramam</w:t>
-            </w:r>
+              <w:t xml:space="preserve"> - </w:t>
+            </w:r>
+            <w:proofErr w:type="spellStart"/>
+            <w:r>
+              <w:rPr>
+                <w:rFonts w:eastAsia="Times New Roman" w:cs="Arial"/>
+                <w:b/>
+                <w:sz w:val="32"/>
+                <w:szCs w:val="32"/>
+                <w:lang w:val="en-IN" w:eastAsia="en-IN" w:bidi="ml-IN"/>
+              </w:rPr>
+              <w:t>Kramam</w:t>
+            </w:r>
+            <w:proofErr w:type="spellEnd"/>
           </w:p>
           <w:p>
             <w:pPr>
@@ -330,6 +1335,7 @@
                 <w:lang w:bidi="ml-IN"/>
               </w:rPr>
             </w:pPr>
+            <w:proofErr w:type="spellStart"/>
             <w:r>
               <w:rPr>
                 <w:rFonts w:cs="Arial"/>
@@ -339,7 +1345,43 @@
                 <w:szCs w:val="36"/>
                 <w:lang w:bidi="ml-IN"/>
               </w:rPr>
-              <w:t xml:space="preserve">Krama Vaakyam No. </w:t>
+              <w:t>Krama</w:t>
+            </w:r>
+            <w:proofErr w:type="spellEnd"/>
+            <w:r>
+              <w:rPr>
+                <w:rFonts w:cs="Arial"/>
+                <w:b/>
+                <w:bCs/>
+                <w:sz w:val="28"/>
+                <w:szCs w:val="36"/>
+                <w:lang w:bidi="ml-IN"/>
+              </w:rPr>
+              <w:t xml:space="preserve"> </w:t>
+            </w:r>
+            <w:proofErr w:type="spellStart"/>
+            <w:r>
+              <w:rPr>
+                <w:rFonts w:cs="Arial"/>
+                <w:b/>
+                <w:bCs/>
+                <w:sz w:val="28"/>
+                <w:szCs w:val="36"/>
+                <w:lang w:bidi="ml-IN"/>
+              </w:rPr>
+              <w:t>Vaakyam</w:t>
+            </w:r>
+            <w:proofErr w:type="spellEnd"/>
+            <w:r>
+              <w:rPr>
+                <w:rFonts w:cs="Arial"/>
+                <w:b/>
+                <w:bCs/>
+                <w:sz w:val="28"/>
+                <w:szCs w:val="36"/>
+                <w:lang w:bidi="ml-IN"/>
+              </w:rPr>
+              <w:t xml:space="preserve"> No. </w:t>
             </w:r>
             <w:r>
               <w:rPr>
@@ -370,6 +1412,7 @@
                 <w:lang w:val="en-IN" w:eastAsia="en-IN" w:bidi="ml-IN"/>
               </w:rPr>
             </w:pPr>
+            <w:proofErr w:type="spellStart"/>
             <w:r>
               <w:rPr>
                 <w:rFonts w:cs="Arial"/>
@@ -379,7 +1422,19 @@
                 <w:szCs w:val="36"/>
                 <w:lang w:bidi="ml-IN"/>
               </w:rPr>
-              <w:t xml:space="preserve">Panchaati No. </w:t>
+              <w:t>Panchaati</w:t>
+            </w:r>
+            <w:proofErr w:type="spellEnd"/>
+            <w:r>
+              <w:rPr>
+                <w:rFonts w:cs="Arial"/>
+                <w:b/>
+                <w:bCs/>
+                <w:sz w:val="28"/>
+                <w:szCs w:val="36"/>
+                <w:lang w:bidi="ml-IN"/>
+              </w:rPr>
+              <w:t xml:space="preserve"> No. </w:t>
             </w:r>
             <w:r>
               <w:rPr>
@@ -1001,8 +2056,20 @@
                 <w:szCs w:val="32"/>
                 <w:lang w:val="en-IN" w:eastAsia="en-IN" w:bidi="ml-IN"/>
               </w:rPr>
-              <w:t xml:space="preserve"> - Kramam</w:t>
-            </w:r>
+              <w:t xml:space="preserve"> - </w:t>
+            </w:r>
+            <w:proofErr w:type="spellStart"/>
+            <w:r>
+              <w:rPr>
+                <w:rFonts w:eastAsia="Times New Roman" w:cs="Arial"/>
+                <w:b/>
+                <w:sz w:val="32"/>
+                <w:szCs w:val="32"/>
+                <w:lang w:val="en-IN" w:eastAsia="en-IN" w:bidi="ml-IN"/>
+              </w:rPr>
+              <w:t>Kramam</w:t>
+            </w:r>
+            <w:proofErr w:type="spellEnd"/>
           </w:p>
           <w:p>
             <w:pPr>
@@ -1020,6 +2087,7 @@
                 <w:lang w:bidi="ml-IN"/>
               </w:rPr>
             </w:pPr>
+            <w:proofErr w:type="spellStart"/>
             <w:r>
               <w:rPr>
                 <w:rFonts w:cs="Arial"/>
@@ -1029,7 +2097,43 @@
                 <w:szCs w:val="36"/>
                 <w:lang w:bidi="ml-IN"/>
               </w:rPr>
-              <w:t xml:space="preserve">Krama Vaakyam No. </w:t>
+              <w:t>Krama</w:t>
+            </w:r>
+            <w:proofErr w:type="spellEnd"/>
+            <w:r>
+              <w:rPr>
+                <w:rFonts w:cs="Arial"/>
+                <w:b/>
+                <w:bCs/>
+                <w:sz w:val="28"/>
+                <w:szCs w:val="36"/>
+                <w:lang w:bidi="ml-IN"/>
+              </w:rPr>
+              <w:t xml:space="preserve"> </w:t>
+            </w:r>
+            <w:proofErr w:type="spellStart"/>
+            <w:r>
+              <w:rPr>
+                <w:rFonts w:cs="Arial"/>
+                <w:b/>
+                <w:bCs/>
+                <w:sz w:val="28"/>
+                <w:szCs w:val="36"/>
+                <w:lang w:bidi="ml-IN"/>
+              </w:rPr>
+              <w:t>Vaakyam</w:t>
+            </w:r>
+            <w:proofErr w:type="spellEnd"/>
+            <w:r>
+              <w:rPr>
+                <w:rFonts w:cs="Arial"/>
+                <w:b/>
+                <w:bCs/>
+                <w:sz w:val="28"/>
+                <w:szCs w:val="36"/>
+                <w:lang w:bidi="ml-IN"/>
+              </w:rPr>
+              <w:t xml:space="preserve"> No. </w:t>
             </w:r>
             <w:r>
               <w:rPr>
@@ -1061,6 +2165,7 @@
                 <w:lang w:val="en-IN" w:eastAsia="en-IN" w:bidi="ml-IN"/>
               </w:rPr>
             </w:pPr>
+            <w:proofErr w:type="spellStart"/>
             <w:r>
               <w:rPr>
                 <w:rFonts w:cs="Arial"/>
@@ -1070,7 +2175,19 @@
                 <w:szCs w:val="36"/>
                 <w:lang w:bidi="ml-IN"/>
               </w:rPr>
-              <w:t xml:space="preserve">Panchaati No. </w:t>
+              <w:t>Panchaati</w:t>
+            </w:r>
+            <w:proofErr w:type="spellEnd"/>
+            <w:r>
+              <w:rPr>
+                <w:rFonts w:cs="Arial"/>
+                <w:b/>
+                <w:bCs/>
+                <w:sz w:val="28"/>
+                <w:szCs w:val="36"/>
+                <w:lang w:bidi="ml-IN"/>
+              </w:rPr>
+              <w:t xml:space="preserve"> No. </w:t>
             </w:r>
             <w:r>
               <w:rPr>
@@ -1529,6 +2646,7 @@
           <w:u w:val="single"/>
         </w:rPr>
       </w:pPr>
+      <w:proofErr w:type="spellStart"/>
       <w:r>
         <w:rPr>
           <w:b/>
@@ -1537,7 +2655,18 @@
           <w:szCs w:val="32"/>
           <w:u w:val="single"/>
         </w:rPr>
-        <w:t>Paatam – TS 1.</w:t>
+        <w:t>Paatam</w:t>
+      </w:r>
+      <w:proofErr w:type="spellEnd"/>
+      <w:r>
+        <w:rPr>
+          <w:b/>
+          <w:bCs/>
+          <w:sz w:val="32"/>
+          <w:szCs w:val="32"/>
+          <w:u w:val="single"/>
+        </w:rPr>
+        <w:t xml:space="preserve"> – TS 1.</w:t>
       </w:r>
       <w:r>
         <w:rPr>
@@ -1623,23 +2752,7 @@
           <w:b/>
           <w:bCs/>
         </w:rPr>
-        <w:t>(</w:t>
-      </w:r>
-      <w:proofErr w:type="gramStart"/>
-      <w:r>
-        <w:rPr>
-          <w:b/>
-          <w:bCs/>
-        </w:rPr>
-        <w:t>ignore</w:t>
-      </w:r>
-      <w:proofErr w:type="gramEnd"/>
-      <w:r>
-        <w:rPr>
-          <w:b/>
-          <w:bCs/>
-        </w:rPr>
-        <w:t xml:space="preserve"> those which are already incorporated in your book’s version and date)</w:t>
+        <w:t>(ignore those which are already incorporated in your book’s version and date)</w:t>
       </w:r>
     </w:p>
     <w:tbl>
@@ -1799,8 +2912,21 @@
                 <w:szCs w:val="32"/>
                 <w:lang w:val="en-IN" w:eastAsia="en-IN" w:bidi="ml-IN"/>
               </w:rPr>
-              <w:t>T.S.1.7.1.4 - Kramam</w:t>
-            </w:r>
+              <w:t xml:space="preserve">T.S.1.7.1.4 - </w:t>
+            </w:r>
+            <w:proofErr w:type="spellStart"/>
+            <w:r>
+              <w:rPr>
+                <w:rFonts w:eastAsia="Times New Roman" w:cs="Arial"/>
+                <w:b/>
+                <w:color w:val="000000"/>
+                <w:sz w:val="32"/>
+                <w:szCs w:val="32"/>
+                <w:lang w:val="en-IN" w:eastAsia="en-IN" w:bidi="ml-IN"/>
+              </w:rPr>
+              <w:t>Kramam</w:t>
+            </w:r>
+            <w:proofErr w:type="spellEnd"/>
           </w:p>
           <w:p>
             <w:pPr>
@@ -1818,6 +2944,7 @@
                 <w:lang w:bidi="ml-IN"/>
               </w:rPr>
             </w:pPr>
+            <w:proofErr w:type="spellStart"/>
             <w:r>
               <w:rPr>
                 <w:rFonts w:cs="Arial"/>
@@ -1827,7 +2954,43 @@
                 <w:szCs w:val="36"/>
                 <w:lang w:bidi="ml-IN"/>
               </w:rPr>
-              <w:t>Krama Vaakyam No. 58</w:t>
+              <w:t>Krama</w:t>
+            </w:r>
+            <w:proofErr w:type="spellEnd"/>
+            <w:r>
+              <w:rPr>
+                <w:rFonts w:cs="Arial"/>
+                <w:b/>
+                <w:bCs/>
+                <w:sz w:val="28"/>
+                <w:szCs w:val="36"/>
+                <w:lang w:bidi="ml-IN"/>
+              </w:rPr>
+              <w:t xml:space="preserve"> </w:t>
+            </w:r>
+            <w:proofErr w:type="spellStart"/>
+            <w:r>
+              <w:rPr>
+                <w:rFonts w:cs="Arial"/>
+                <w:b/>
+                <w:bCs/>
+                <w:sz w:val="28"/>
+                <w:szCs w:val="36"/>
+                <w:lang w:bidi="ml-IN"/>
+              </w:rPr>
+              <w:t>Vaakyam</w:t>
+            </w:r>
+            <w:proofErr w:type="spellEnd"/>
+            <w:r>
+              <w:rPr>
+                <w:rFonts w:cs="Arial"/>
+                <w:b/>
+                <w:bCs/>
+                <w:sz w:val="28"/>
+                <w:szCs w:val="36"/>
+                <w:lang w:bidi="ml-IN"/>
+              </w:rPr>
+              <w:t xml:space="preserve"> No. 58</w:t>
             </w:r>
           </w:p>
           <w:p>
@@ -1848,6 +3011,7 @@
                 <w:lang w:val="en-IN" w:eastAsia="en-IN" w:bidi="ml-IN"/>
               </w:rPr>
             </w:pPr>
+            <w:proofErr w:type="spellStart"/>
             <w:r>
               <w:rPr>
                 <w:rFonts w:cs="Arial"/>
@@ -1857,7 +3021,19 @@
                 <w:szCs w:val="36"/>
                 <w:lang w:bidi="ml-IN"/>
               </w:rPr>
-              <w:t>Panchaati No. 4</w:t>
+              <w:t>Panchaati</w:t>
+            </w:r>
+            <w:proofErr w:type="spellEnd"/>
+            <w:r>
+              <w:rPr>
+                <w:rFonts w:cs="Arial"/>
+                <w:b/>
+                <w:bCs/>
+                <w:sz w:val="28"/>
+                <w:szCs w:val="36"/>
+                <w:lang w:bidi="ml-IN"/>
+              </w:rPr>
+              <w:t xml:space="preserve"> No. 4</w:t>
             </w:r>
           </w:p>
         </w:tc>
@@ -2327,9 +3503,20 @@
                 <w:szCs w:val="32"/>
                 <w:lang w:val="en-IN" w:eastAsia="en-IN" w:bidi="ml-IN"/>
               </w:rPr>
-              <w:lastRenderedPageBreak/>
-              <w:t>T.S.1.7.1.6 - Kramam</w:t>
-            </w:r>
+              <w:t xml:space="preserve">T.S.1.7.1.6 - </w:t>
+            </w:r>
+            <w:proofErr w:type="spellStart"/>
+            <w:r>
+              <w:rPr>
+                <w:rFonts w:eastAsia="Times New Roman" w:cs="Arial"/>
+                <w:b/>
+                <w:sz w:val="32"/>
+                <w:szCs w:val="32"/>
+                <w:lang w:val="en-IN" w:eastAsia="en-IN" w:bidi="ml-IN"/>
+              </w:rPr>
+              <w:t>Kramam</w:t>
+            </w:r>
+            <w:proofErr w:type="spellEnd"/>
           </w:p>
           <w:p>
             <w:pPr>
@@ -2347,6 +3534,7 @@
                 <w:lang w:bidi="ml-IN"/>
               </w:rPr>
             </w:pPr>
+            <w:proofErr w:type="spellStart"/>
             <w:r>
               <w:rPr>
                 <w:rFonts w:cs="Arial"/>
@@ -2356,7 +3544,43 @@
                 <w:szCs w:val="36"/>
                 <w:lang w:bidi="ml-IN"/>
               </w:rPr>
-              <w:t>Krama Vaakyam No. 26</w:t>
+              <w:t>Krama</w:t>
+            </w:r>
+            <w:proofErr w:type="spellEnd"/>
+            <w:r>
+              <w:rPr>
+                <w:rFonts w:cs="Arial"/>
+                <w:b/>
+                <w:bCs/>
+                <w:sz w:val="28"/>
+                <w:szCs w:val="36"/>
+                <w:lang w:bidi="ml-IN"/>
+              </w:rPr>
+              <w:t xml:space="preserve"> </w:t>
+            </w:r>
+            <w:proofErr w:type="spellStart"/>
+            <w:r>
+              <w:rPr>
+                <w:rFonts w:cs="Arial"/>
+                <w:b/>
+                <w:bCs/>
+                <w:sz w:val="28"/>
+                <w:szCs w:val="36"/>
+                <w:lang w:bidi="ml-IN"/>
+              </w:rPr>
+              <w:t>Vaakyam</w:t>
+            </w:r>
+            <w:proofErr w:type="spellEnd"/>
+            <w:r>
+              <w:rPr>
+                <w:rFonts w:cs="Arial"/>
+                <w:b/>
+                <w:bCs/>
+                <w:sz w:val="28"/>
+                <w:szCs w:val="36"/>
+                <w:lang w:bidi="ml-IN"/>
+              </w:rPr>
+              <w:t xml:space="preserve"> No. 26</w:t>
             </w:r>
           </w:p>
           <w:p>
@@ -2378,6 +3602,7 @@
                 <w:lang w:val="en-IN" w:eastAsia="en-IN" w:bidi="ml-IN"/>
               </w:rPr>
             </w:pPr>
+            <w:proofErr w:type="spellStart"/>
             <w:r>
               <w:rPr>
                 <w:rFonts w:cs="Arial"/>
@@ -2387,7 +3612,19 @@
                 <w:szCs w:val="36"/>
                 <w:lang w:bidi="ml-IN"/>
               </w:rPr>
-              <w:t>Panchaati No. 6</w:t>
+              <w:t>Panchaati</w:t>
+            </w:r>
+            <w:proofErr w:type="spellEnd"/>
+            <w:r>
+              <w:rPr>
+                <w:rFonts w:cs="Arial"/>
+                <w:b/>
+                <w:bCs/>
+                <w:sz w:val="28"/>
+                <w:szCs w:val="36"/>
+                <w:lang w:bidi="ml-IN"/>
+              </w:rPr>
+              <w:t xml:space="preserve"> No. 6</w:t>
             </w:r>
           </w:p>
         </w:tc>
@@ -2832,8 +4069,21 @@
                 <w:szCs w:val="32"/>
                 <w:lang w:val="en-IN" w:eastAsia="en-IN" w:bidi="ml-IN"/>
               </w:rPr>
-              <w:t xml:space="preserve"> - Kramam</w:t>
-            </w:r>
+              <w:t xml:space="preserve"> - </w:t>
+            </w:r>
+            <w:proofErr w:type="spellStart"/>
+            <w:r>
+              <w:rPr>
+                <w:rFonts w:eastAsia="Times New Roman" w:cs="Arial"/>
+                <w:b/>
+                <w:color w:val="000000"/>
+                <w:sz w:val="32"/>
+                <w:szCs w:val="32"/>
+                <w:lang w:val="en-IN" w:eastAsia="en-IN" w:bidi="ml-IN"/>
+              </w:rPr>
+              <w:t>Kramam</w:t>
+            </w:r>
+            <w:proofErr w:type="spellEnd"/>
           </w:p>
           <w:p>
             <w:pPr>
@@ -2851,6 +4101,7 @@
                 <w:lang w:bidi="ml-IN"/>
               </w:rPr>
             </w:pPr>
+            <w:proofErr w:type="spellStart"/>
             <w:r>
               <w:rPr>
                 <w:rFonts w:cs="Arial"/>
@@ -2860,7 +4111,43 @@
                 <w:szCs w:val="36"/>
                 <w:lang w:bidi="ml-IN"/>
               </w:rPr>
-              <w:t>Krama Vaakyam No. 5</w:t>
+              <w:t>Krama</w:t>
+            </w:r>
+            <w:proofErr w:type="spellEnd"/>
+            <w:r>
+              <w:rPr>
+                <w:rFonts w:cs="Arial"/>
+                <w:b/>
+                <w:bCs/>
+                <w:sz w:val="28"/>
+                <w:szCs w:val="36"/>
+                <w:lang w:bidi="ml-IN"/>
+              </w:rPr>
+              <w:t xml:space="preserve"> </w:t>
+            </w:r>
+            <w:proofErr w:type="spellStart"/>
+            <w:r>
+              <w:rPr>
+                <w:rFonts w:cs="Arial"/>
+                <w:b/>
+                <w:bCs/>
+                <w:sz w:val="28"/>
+                <w:szCs w:val="36"/>
+                <w:lang w:bidi="ml-IN"/>
+              </w:rPr>
+              <w:t>Vaakyam</w:t>
+            </w:r>
+            <w:proofErr w:type="spellEnd"/>
+            <w:r>
+              <w:rPr>
+                <w:rFonts w:cs="Arial"/>
+                <w:b/>
+                <w:bCs/>
+                <w:sz w:val="28"/>
+                <w:szCs w:val="36"/>
+                <w:lang w:bidi="ml-IN"/>
+              </w:rPr>
+              <w:t xml:space="preserve"> No. 5</w:t>
             </w:r>
             <w:r>
               <w:rPr>
@@ -2892,6 +4179,7 @@
                 <w:lang w:val="en-IN" w:eastAsia="en-IN" w:bidi="ml-IN"/>
               </w:rPr>
             </w:pPr>
+            <w:proofErr w:type="spellStart"/>
             <w:r>
               <w:rPr>
                 <w:rFonts w:cs="Arial"/>
@@ -2901,7 +4189,19 @@
                 <w:szCs w:val="36"/>
                 <w:lang w:bidi="ml-IN"/>
               </w:rPr>
-              <w:t xml:space="preserve">Panchaati No. </w:t>
+              <w:t>Panchaati</w:t>
+            </w:r>
+            <w:proofErr w:type="spellEnd"/>
+            <w:r>
+              <w:rPr>
+                <w:rFonts w:cs="Arial"/>
+                <w:b/>
+                <w:bCs/>
+                <w:sz w:val="28"/>
+                <w:szCs w:val="36"/>
+                <w:lang w:bidi="ml-IN"/>
+              </w:rPr>
+              <w:t xml:space="preserve"> No. </w:t>
             </w:r>
             <w:r>
               <w:rPr>
@@ -3081,7 +4381,7 @@
               </w:rPr>
               <w:t>†</w:t>
             </w:r>
-            <w:bookmarkStart w:id="0" w:name="_Hlk79210768"/>
+            <w:bookmarkStart w:id="1" w:name="_Hlk79210768"/>
             <w:r>
               <w:rPr>
                 <w:rFonts w:ascii="BRH Tamil Tab Extra" w:hAnsi="BRH Tamil Tab Extra" w:cs="Latha" w:hint="cs"/>
@@ -3094,7 +4394,7 @@
               </w:rPr>
               <w:t>யி</w:t>
             </w:r>
-            <w:bookmarkEnd w:id="0"/>
+            <w:bookmarkEnd w:id="1"/>
             <w:r>
               <w:rPr>
                 <w:rFonts w:ascii="Latha" w:hAnsi="Latha" w:cs="Latha"/>
@@ -3194,12 +4494,21 @@
               </w:rPr>
               <w:t xml:space="preserve"> </w:t>
             </w:r>
-            <w:r>
-              <w:rPr>
-                <w:b/>
-                <w:bCs/>
-              </w:rPr>
-              <w:t>hraswam)</w:t>
+            <w:proofErr w:type="spellStart"/>
+            <w:r>
+              <w:rPr>
+                <w:b/>
+                <w:bCs/>
+              </w:rPr>
+              <w:t>hraswam</w:t>
+            </w:r>
+            <w:proofErr w:type="spellEnd"/>
+            <w:r>
+              <w:rPr>
+                <w:b/>
+                <w:bCs/>
+              </w:rPr>
+              <w:t>)</w:t>
             </w:r>
           </w:p>
         </w:tc>
@@ -3244,8 +4553,20 @@
                 <w:szCs w:val="32"/>
                 <w:lang w:val="en-IN" w:eastAsia="en-IN" w:bidi="ml-IN"/>
               </w:rPr>
-              <w:t>T.S.1.7.2.1 - Kramam</w:t>
-            </w:r>
+              <w:t xml:space="preserve">T.S.1.7.2.1 - </w:t>
+            </w:r>
+            <w:proofErr w:type="spellStart"/>
+            <w:r>
+              <w:rPr>
+                <w:rFonts w:eastAsia="Times New Roman" w:cs="Arial"/>
+                <w:b/>
+                <w:sz w:val="32"/>
+                <w:szCs w:val="32"/>
+                <w:lang w:val="en-IN" w:eastAsia="en-IN" w:bidi="ml-IN"/>
+              </w:rPr>
+              <w:t>Kramam</w:t>
+            </w:r>
+            <w:proofErr w:type="spellEnd"/>
           </w:p>
           <w:p>
             <w:pPr>
@@ -3263,6 +4584,7 @@
                 <w:lang w:bidi="ml-IN"/>
               </w:rPr>
             </w:pPr>
+            <w:proofErr w:type="spellStart"/>
             <w:r>
               <w:rPr>
                 <w:rFonts w:cs="Arial"/>
@@ -3272,7 +4594,43 @@
                 <w:szCs w:val="36"/>
                 <w:lang w:bidi="ml-IN"/>
               </w:rPr>
-              <w:t>Krama Vaakyam No. 31</w:t>
+              <w:t>Krama</w:t>
+            </w:r>
+            <w:proofErr w:type="spellEnd"/>
+            <w:r>
+              <w:rPr>
+                <w:rFonts w:cs="Arial"/>
+                <w:b/>
+                <w:bCs/>
+                <w:sz w:val="28"/>
+                <w:szCs w:val="36"/>
+                <w:lang w:bidi="ml-IN"/>
+              </w:rPr>
+              <w:t xml:space="preserve"> </w:t>
+            </w:r>
+            <w:proofErr w:type="spellStart"/>
+            <w:r>
+              <w:rPr>
+                <w:rFonts w:cs="Arial"/>
+                <w:b/>
+                <w:bCs/>
+                <w:sz w:val="28"/>
+                <w:szCs w:val="36"/>
+                <w:lang w:bidi="ml-IN"/>
+              </w:rPr>
+              <w:t>Vaakyam</w:t>
+            </w:r>
+            <w:proofErr w:type="spellEnd"/>
+            <w:r>
+              <w:rPr>
+                <w:rFonts w:cs="Arial"/>
+                <w:b/>
+                <w:bCs/>
+                <w:sz w:val="28"/>
+                <w:szCs w:val="36"/>
+                <w:lang w:bidi="ml-IN"/>
+              </w:rPr>
+              <w:t xml:space="preserve"> No. 31</w:t>
             </w:r>
           </w:p>
           <w:p>
@@ -3294,6 +4652,7 @@
                 <w:lang w:val="en-IN" w:eastAsia="en-IN" w:bidi="ml-IN"/>
               </w:rPr>
             </w:pPr>
+            <w:proofErr w:type="spellStart"/>
             <w:r>
               <w:rPr>
                 <w:rFonts w:cs="Arial"/>
@@ -3303,7 +4662,19 @@
                 <w:szCs w:val="36"/>
                 <w:lang w:bidi="ml-IN"/>
               </w:rPr>
-              <w:t>Panchaati No. 7</w:t>
+              <w:t>Panchaati</w:t>
+            </w:r>
+            <w:proofErr w:type="spellEnd"/>
+            <w:r>
+              <w:rPr>
+                <w:rFonts w:cs="Arial"/>
+                <w:b/>
+                <w:bCs/>
+                <w:sz w:val="28"/>
+                <w:szCs w:val="36"/>
+                <w:lang w:bidi="ml-IN"/>
+              </w:rPr>
+              <w:t xml:space="preserve"> No. 7</w:t>
             </w:r>
           </w:p>
         </w:tc>
@@ -3867,8 +5238,21 @@
                 <w:szCs w:val="32"/>
                 <w:lang w:val="en-IN" w:eastAsia="en-IN" w:bidi="ml-IN"/>
               </w:rPr>
-              <w:t xml:space="preserve"> - Kramam</w:t>
-            </w:r>
+              <w:t xml:space="preserve"> - </w:t>
+            </w:r>
+            <w:proofErr w:type="spellStart"/>
+            <w:r>
+              <w:rPr>
+                <w:rFonts w:eastAsia="Times New Roman" w:cs="Arial"/>
+                <w:b/>
+                <w:color w:val="000000"/>
+                <w:sz w:val="32"/>
+                <w:szCs w:val="32"/>
+                <w:lang w:val="en-IN" w:eastAsia="en-IN" w:bidi="ml-IN"/>
+              </w:rPr>
+              <w:t>Kramam</w:t>
+            </w:r>
+            <w:proofErr w:type="spellEnd"/>
           </w:p>
           <w:p>
             <w:pPr>
@@ -3886,6 +5270,7 @@
                 <w:lang w:bidi="ml-IN"/>
               </w:rPr>
             </w:pPr>
+            <w:proofErr w:type="spellStart"/>
             <w:r>
               <w:rPr>
                 <w:rFonts w:cs="Arial"/>
@@ -3895,7 +5280,43 @@
                 <w:szCs w:val="36"/>
                 <w:lang w:bidi="ml-IN"/>
               </w:rPr>
-              <w:t>Krama Vaakyam No. 5</w:t>
+              <w:t>Krama</w:t>
+            </w:r>
+            <w:proofErr w:type="spellEnd"/>
+            <w:r>
+              <w:rPr>
+                <w:rFonts w:cs="Arial"/>
+                <w:b/>
+                <w:bCs/>
+                <w:sz w:val="28"/>
+                <w:szCs w:val="36"/>
+                <w:lang w:bidi="ml-IN"/>
+              </w:rPr>
+              <w:t xml:space="preserve"> </w:t>
+            </w:r>
+            <w:proofErr w:type="spellStart"/>
+            <w:r>
+              <w:rPr>
+                <w:rFonts w:cs="Arial"/>
+                <w:b/>
+                <w:bCs/>
+                <w:sz w:val="28"/>
+                <w:szCs w:val="36"/>
+                <w:lang w:bidi="ml-IN"/>
+              </w:rPr>
+              <w:t>Vaakyam</w:t>
+            </w:r>
+            <w:proofErr w:type="spellEnd"/>
+            <w:r>
+              <w:rPr>
+                <w:rFonts w:cs="Arial"/>
+                <w:b/>
+                <w:bCs/>
+                <w:sz w:val="28"/>
+                <w:szCs w:val="36"/>
+                <w:lang w:bidi="ml-IN"/>
+              </w:rPr>
+              <w:t xml:space="preserve"> No. 5</w:t>
             </w:r>
             <w:r>
               <w:rPr>
@@ -3927,6 +5348,7 @@
                 <w:lang w:val="en-IN" w:eastAsia="en-IN" w:bidi="ml-IN"/>
               </w:rPr>
             </w:pPr>
+            <w:proofErr w:type="spellStart"/>
             <w:r>
               <w:rPr>
                 <w:rFonts w:cs="Arial"/>
@@ -3936,7 +5358,19 @@
                 <w:szCs w:val="36"/>
                 <w:lang w:bidi="ml-IN"/>
               </w:rPr>
-              <w:t xml:space="preserve">Panchaati No. </w:t>
+              <w:t>Panchaati</w:t>
+            </w:r>
+            <w:proofErr w:type="spellEnd"/>
+            <w:r>
+              <w:rPr>
+                <w:rFonts w:cs="Arial"/>
+                <w:b/>
+                <w:bCs/>
+                <w:sz w:val="28"/>
+                <w:szCs w:val="36"/>
+                <w:lang w:bidi="ml-IN"/>
+              </w:rPr>
+              <w:t xml:space="preserve"> No. </w:t>
             </w:r>
             <w:r>
               <w:rPr>
@@ -4628,12 +6062,21 @@
               </w:rPr>
               <w:t xml:space="preserve"> </w:t>
             </w:r>
-            <w:r>
-              <w:rPr>
-                <w:b/>
-                <w:bCs/>
-              </w:rPr>
-              <w:t>hraswam)</w:t>
+            <w:proofErr w:type="spellStart"/>
+            <w:r>
+              <w:rPr>
+                <w:b/>
+                <w:bCs/>
+              </w:rPr>
+              <w:t>hraswam</w:t>
+            </w:r>
+            <w:proofErr w:type="spellEnd"/>
+            <w:r>
+              <w:rPr>
+                <w:b/>
+                <w:bCs/>
+              </w:rPr>
+              <w:t>)</w:t>
             </w:r>
           </w:p>
         </w:tc>
@@ -4678,8 +6121,21 @@
                 <w:szCs w:val="32"/>
                 <w:lang w:val="en-IN" w:eastAsia="en-IN" w:bidi="ml-IN"/>
               </w:rPr>
-              <w:t>T.S.1.7.3.4 - Kramam</w:t>
-            </w:r>
+              <w:lastRenderedPageBreak/>
+              <w:t xml:space="preserve">T.S.1.7.3.4 - </w:t>
+            </w:r>
+            <w:proofErr w:type="spellStart"/>
+            <w:r>
+              <w:rPr>
+                <w:rFonts w:eastAsia="Times New Roman" w:cs="Arial"/>
+                <w:b/>
+                <w:sz w:val="32"/>
+                <w:szCs w:val="32"/>
+                <w:lang w:val="en-IN" w:eastAsia="en-IN" w:bidi="ml-IN"/>
+              </w:rPr>
+              <w:t>Kramam</w:t>
+            </w:r>
+            <w:proofErr w:type="spellEnd"/>
           </w:p>
           <w:p>
             <w:pPr>
@@ -4697,6 +6153,7 @@
                 <w:lang w:bidi="ml-IN"/>
               </w:rPr>
             </w:pPr>
+            <w:proofErr w:type="spellStart"/>
             <w:r>
               <w:rPr>
                 <w:rFonts w:cs="Arial"/>
@@ -4706,7 +6163,43 @@
                 <w:szCs w:val="36"/>
                 <w:lang w:bidi="ml-IN"/>
               </w:rPr>
-              <w:t>Krama Vaakyam No. 15</w:t>
+              <w:t>Krama</w:t>
+            </w:r>
+            <w:proofErr w:type="spellEnd"/>
+            <w:r>
+              <w:rPr>
+                <w:rFonts w:cs="Arial"/>
+                <w:b/>
+                <w:bCs/>
+                <w:sz w:val="28"/>
+                <w:szCs w:val="36"/>
+                <w:lang w:bidi="ml-IN"/>
+              </w:rPr>
+              <w:t xml:space="preserve"> </w:t>
+            </w:r>
+            <w:proofErr w:type="spellStart"/>
+            <w:r>
+              <w:rPr>
+                <w:rFonts w:cs="Arial"/>
+                <w:b/>
+                <w:bCs/>
+                <w:sz w:val="28"/>
+                <w:szCs w:val="36"/>
+                <w:lang w:bidi="ml-IN"/>
+              </w:rPr>
+              <w:t>Vaakyam</w:t>
+            </w:r>
+            <w:proofErr w:type="spellEnd"/>
+            <w:r>
+              <w:rPr>
+                <w:rFonts w:cs="Arial"/>
+                <w:b/>
+                <w:bCs/>
+                <w:sz w:val="28"/>
+                <w:szCs w:val="36"/>
+                <w:lang w:bidi="ml-IN"/>
+              </w:rPr>
+              <w:t xml:space="preserve"> No. 15</w:t>
             </w:r>
           </w:p>
           <w:p>
@@ -4725,6 +6218,7 @@
                 <w:lang w:val="en-IN" w:eastAsia="en-IN" w:bidi="ml-IN"/>
               </w:rPr>
             </w:pPr>
+            <w:proofErr w:type="spellStart"/>
             <w:r>
               <w:rPr>
                 <w:rFonts w:cs="Arial"/>
@@ -4734,7 +6228,19 @@
                 <w:szCs w:val="36"/>
                 <w:lang w:bidi="ml-IN"/>
               </w:rPr>
-              <w:t>Panchaati No. 14</w:t>
+              <w:t>Panchaati</w:t>
+            </w:r>
+            <w:proofErr w:type="spellEnd"/>
+            <w:r>
+              <w:rPr>
+                <w:rFonts w:cs="Arial"/>
+                <w:b/>
+                <w:bCs/>
+                <w:sz w:val="28"/>
+                <w:szCs w:val="36"/>
+                <w:lang w:bidi="ml-IN"/>
+              </w:rPr>
+              <w:t xml:space="preserve"> No. 14</w:t>
             </w:r>
           </w:p>
         </w:tc>
@@ -5180,8 +6686,20 @@
                 <w:szCs w:val="32"/>
                 <w:lang w:val="en-IN" w:eastAsia="en-IN" w:bidi="ml-IN"/>
               </w:rPr>
-              <w:t>T.S.1.7.8.3 - Kramam</w:t>
-            </w:r>
+              <w:t xml:space="preserve">T.S.1.7.8.3 - </w:t>
+            </w:r>
+            <w:proofErr w:type="spellStart"/>
+            <w:r>
+              <w:rPr>
+                <w:rFonts w:eastAsia="Times New Roman" w:cs="Arial"/>
+                <w:b/>
+                <w:sz w:val="32"/>
+                <w:szCs w:val="32"/>
+                <w:lang w:val="en-IN" w:eastAsia="en-IN" w:bidi="ml-IN"/>
+              </w:rPr>
+              <w:t>Kramam</w:t>
+            </w:r>
+            <w:proofErr w:type="spellEnd"/>
           </w:p>
           <w:p>
             <w:pPr>
@@ -5199,6 +6717,7 @@
                 <w:lang w:bidi="ml-IN"/>
               </w:rPr>
             </w:pPr>
+            <w:proofErr w:type="spellStart"/>
             <w:r>
               <w:rPr>
                 <w:rFonts w:cs="Arial"/>
@@ -5208,7 +6727,43 @@
                 <w:szCs w:val="36"/>
                 <w:lang w:bidi="ml-IN"/>
               </w:rPr>
-              <w:t>Krama Vaakyam No. 11</w:t>
+              <w:t>Krama</w:t>
+            </w:r>
+            <w:proofErr w:type="spellEnd"/>
+            <w:r>
+              <w:rPr>
+                <w:rFonts w:cs="Arial"/>
+                <w:b/>
+                <w:bCs/>
+                <w:sz w:val="28"/>
+                <w:szCs w:val="36"/>
+                <w:lang w:bidi="ml-IN"/>
+              </w:rPr>
+              <w:t xml:space="preserve"> </w:t>
+            </w:r>
+            <w:proofErr w:type="spellStart"/>
+            <w:r>
+              <w:rPr>
+                <w:rFonts w:cs="Arial"/>
+                <w:b/>
+                <w:bCs/>
+                <w:sz w:val="28"/>
+                <w:szCs w:val="36"/>
+                <w:lang w:bidi="ml-IN"/>
+              </w:rPr>
+              <w:t>Vaakyam</w:t>
+            </w:r>
+            <w:proofErr w:type="spellEnd"/>
+            <w:r>
+              <w:rPr>
+                <w:rFonts w:cs="Arial"/>
+                <w:b/>
+                <w:bCs/>
+                <w:sz w:val="28"/>
+                <w:szCs w:val="36"/>
+                <w:lang w:bidi="ml-IN"/>
+              </w:rPr>
+              <w:t xml:space="preserve"> No. 11</w:t>
             </w:r>
           </w:p>
           <w:p>
@@ -5227,6 +6782,7 @@
                 <w:lang w:val="en-IN" w:eastAsia="en-IN" w:bidi="ml-IN"/>
               </w:rPr>
             </w:pPr>
+            <w:proofErr w:type="spellStart"/>
             <w:r>
               <w:rPr>
                 <w:rFonts w:cs="Arial"/>
@@ -5236,7 +6792,19 @@
                 <w:szCs w:val="36"/>
                 <w:lang w:bidi="ml-IN"/>
               </w:rPr>
-              <w:t>Panchaati No. 36</w:t>
+              <w:t>Panchaati</w:t>
+            </w:r>
+            <w:proofErr w:type="spellEnd"/>
+            <w:r>
+              <w:rPr>
+                <w:rFonts w:cs="Arial"/>
+                <w:b/>
+                <w:bCs/>
+                <w:sz w:val="28"/>
+                <w:szCs w:val="36"/>
+                <w:lang w:bidi="ml-IN"/>
+              </w:rPr>
+              <w:t xml:space="preserve"> No. 36</w:t>
             </w:r>
           </w:p>
         </w:tc>
@@ -6016,8 +7584,20 @@
                 <w:szCs w:val="32"/>
                 <w:lang w:val="en-IN" w:eastAsia="en-IN" w:bidi="ml-IN"/>
               </w:rPr>
-              <w:t>T.S.1.7.10.3 - Kramam</w:t>
-            </w:r>
+              <w:t xml:space="preserve">T.S.1.7.10.3 - </w:t>
+            </w:r>
+            <w:proofErr w:type="spellStart"/>
+            <w:r>
+              <w:rPr>
+                <w:rFonts w:eastAsia="Times New Roman" w:cs="Arial"/>
+                <w:b/>
+                <w:sz w:val="32"/>
+                <w:szCs w:val="32"/>
+                <w:lang w:val="en-IN" w:eastAsia="en-IN" w:bidi="ml-IN"/>
+              </w:rPr>
+              <w:t>Kramam</w:t>
+            </w:r>
+            <w:proofErr w:type="spellEnd"/>
           </w:p>
           <w:p>
             <w:pPr>
@@ -6035,6 +7615,7 @@
                 <w:lang w:bidi="ml-IN"/>
               </w:rPr>
             </w:pPr>
+            <w:proofErr w:type="spellStart"/>
             <w:r>
               <w:rPr>
                 <w:rFonts w:cs="Arial"/>
@@ -6044,7 +7625,43 @@
                 <w:szCs w:val="36"/>
                 <w:lang w:bidi="ml-IN"/>
               </w:rPr>
-              <w:t>Krama Vaakyam No. 40</w:t>
+              <w:t>Krama</w:t>
+            </w:r>
+            <w:proofErr w:type="spellEnd"/>
+            <w:r>
+              <w:rPr>
+                <w:rFonts w:cs="Arial"/>
+                <w:b/>
+                <w:bCs/>
+                <w:sz w:val="28"/>
+                <w:szCs w:val="36"/>
+                <w:lang w:bidi="ml-IN"/>
+              </w:rPr>
+              <w:t xml:space="preserve"> </w:t>
+            </w:r>
+            <w:proofErr w:type="spellStart"/>
+            <w:r>
+              <w:rPr>
+                <w:rFonts w:cs="Arial"/>
+                <w:b/>
+                <w:bCs/>
+                <w:sz w:val="28"/>
+                <w:szCs w:val="36"/>
+                <w:lang w:bidi="ml-IN"/>
+              </w:rPr>
+              <w:t>Vaakyam</w:t>
+            </w:r>
+            <w:proofErr w:type="spellEnd"/>
+            <w:r>
+              <w:rPr>
+                <w:rFonts w:cs="Arial"/>
+                <w:b/>
+                <w:bCs/>
+                <w:sz w:val="28"/>
+                <w:szCs w:val="36"/>
+                <w:lang w:bidi="ml-IN"/>
+              </w:rPr>
+              <w:t xml:space="preserve"> No. 40</w:t>
             </w:r>
           </w:p>
           <w:p>
@@ -6066,6 +7683,7 @@
                 <w:lang w:val="en-IN" w:eastAsia="en-IN" w:bidi="ml-IN"/>
               </w:rPr>
             </w:pPr>
+            <w:proofErr w:type="spellStart"/>
             <w:r>
               <w:rPr>
                 <w:rFonts w:cs="Arial"/>
@@ -6075,7 +7693,19 @@
                 <w:szCs w:val="36"/>
                 <w:lang w:bidi="ml-IN"/>
               </w:rPr>
-              <w:t>Panchaati No. 42</w:t>
+              <w:t>Panchaati</w:t>
+            </w:r>
+            <w:proofErr w:type="spellEnd"/>
+            <w:r>
+              <w:rPr>
+                <w:rFonts w:cs="Arial"/>
+                <w:b/>
+                <w:bCs/>
+                <w:sz w:val="28"/>
+                <w:szCs w:val="36"/>
+                <w:lang w:bidi="ml-IN"/>
+              </w:rPr>
+              <w:t xml:space="preserve"> No. 42</w:t>
             </w:r>
           </w:p>
         </w:tc>
@@ -6539,7 +8169,6 @@
                 <w:szCs w:val="32"/>
                 <w:lang w:val="en-IN" w:eastAsia="en-IN" w:bidi="ml-IN"/>
               </w:rPr>
-              <w:lastRenderedPageBreak/>
               <w:t>T.S.1.7.</w:t>
             </w:r>
             <w:r>
@@ -6562,8 +8191,21 @@
                 <w:szCs w:val="32"/>
                 <w:lang w:val="en-IN" w:eastAsia="en-IN" w:bidi="ml-IN"/>
               </w:rPr>
-              <w:t xml:space="preserve"> - Kramam</w:t>
-            </w:r>
+              <w:t xml:space="preserve"> - </w:t>
+            </w:r>
+            <w:proofErr w:type="spellStart"/>
+            <w:r>
+              <w:rPr>
+                <w:rFonts w:eastAsia="Times New Roman" w:cs="Arial"/>
+                <w:b/>
+                <w:color w:val="000000"/>
+                <w:sz w:val="32"/>
+                <w:szCs w:val="32"/>
+                <w:lang w:val="en-IN" w:eastAsia="en-IN" w:bidi="ml-IN"/>
+              </w:rPr>
+              <w:t>Kramam</w:t>
+            </w:r>
+            <w:proofErr w:type="spellEnd"/>
           </w:p>
           <w:p>
             <w:pPr>
@@ -6581,6 +8223,7 @@
                 <w:lang w:bidi="ml-IN"/>
               </w:rPr>
             </w:pPr>
+            <w:proofErr w:type="spellStart"/>
             <w:r>
               <w:rPr>
                 <w:rFonts w:cs="Arial"/>
@@ -6590,7 +8233,43 @@
                 <w:szCs w:val="36"/>
                 <w:lang w:bidi="ml-IN"/>
               </w:rPr>
-              <w:t xml:space="preserve">Krama Vaakyam No. </w:t>
+              <w:t>Krama</w:t>
+            </w:r>
+            <w:proofErr w:type="spellEnd"/>
+            <w:r>
+              <w:rPr>
+                <w:rFonts w:cs="Arial"/>
+                <w:b/>
+                <w:bCs/>
+                <w:sz w:val="28"/>
+                <w:szCs w:val="36"/>
+                <w:lang w:bidi="ml-IN"/>
+              </w:rPr>
+              <w:t xml:space="preserve"> </w:t>
+            </w:r>
+            <w:proofErr w:type="spellStart"/>
+            <w:r>
+              <w:rPr>
+                <w:rFonts w:cs="Arial"/>
+                <w:b/>
+                <w:bCs/>
+                <w:sz w:val="28"/>
+                <w:szCs w:val="36"/>
+                <w:lang w:bidi="ml-IN"/>
+              </w:rPr>
+              <w:t>Vaakyam</w:t>
+            </w:r>
+            <w:proofErr w:type="spellEnd"/>
+            <w:r>
+              <w:rPr>
+                <w:rFonts w:cs="Arial"/>
+                <w:b/>
+                <w:bCs/>
+                <w:sz w:val="28"/>
+                <w:szCs w:val="36"/>
+                <w:lang w:bidi="ml-IN"/>
+              </w:rPr>
+              <w:t xml:space="preserve"> No. </w:t>
             </w:r>
             <w:r>
               <w:rPr>
@@ -6622,6 +8301,7 @@
                 <w:lang w:val="en-IN" w:eastAsia="en-IN" w:bidi="ml-IN"/>
               </w:rPr>
             </w:pPr>
+            <w:proofErr w:type="spellStart"/>
             <w:r>
               <w:rPr>
                 <w:rFonts w:cs="Arial"/>
@@ -6631,7 +8311,19 @@
                 <w:szCs w:val="36"/>
                 <w:lang w:bidi="ml-IN"/>
               </w:rPr>
-              <w:t xml:space="preserve">Panchaati No. </w:t>
+              <w:t>Panchaati</w:t>
+            </w:r>
+            <w:proofErr w:type="spellEnd"/>
+            <w:r>
+              <w:rPr>
+                <w:rFonts w:cs="Arial"/>
+                <w:b/>
+                <w:bCs/>
+                <w:sz w:val="28"/>
+                <w:szCs w:val="36"/>
+                <w:lang w:bidi="ml-IN"/>
+              </w:rPr>
+              <w:t xml:space="preserve"> No. </w:t>
             </w:r>
             <w:r>
               <w:rPr>
@@ -6851,18 +8543,18 @@
               </w:rPr>
               <w:t>அ</w:t>
             </w:r>
-            <w:bookmarkStart w:id="1" w:name="_Hlk79211016"/>
-            <w:r>
-              <w:rPr>
-                <w:rFonts w:ascii="BRH Tamil Tab Extra" w:hAnsi="BRH Tamil Tab Extra" w:cs="Latha"/>
-                <w:b/>
-                <w:sz w:val="32"/>
-                <w:szCs w:val="28"/>
-                <w:lang w:bidi="ta-IN"/>
-              </w:rPr>
-              <w:t>…</w:t>
-            </w:r>
-            <w:bookmarkEnd w:id="1"/>
+            <w:bookmarkStart w:id="2" w:name="_Hlk79211016"/>
+            <w:r>
+              <w:rPr>
+                <w:rFonts w:ascii="BRH Tamil Tab Extra" w:hAnsi="BRH Tamil Tab Extra" w:cs="Latha"/>
+                <w:b/>
+                <w:sz w:val="32"/>
+                <w:szCs w:val="28"/>
+                <w:lang w:bidi="ta-IN"/>
+              </w:rPr>
+              <w:t>…</w:t>
+            </w:r>
+            <w:bookmarkEnd w:id="2"/>
             <w:r>
               <w:rPr>
                 <w:rFonts w:ascii="Latha" w:hAnsi="Latha" w:cs="Latha"/>
@@ -7244,6 +8936,7 @@
         <w:lastRenderedPageBreak/>
         <w:t xml:space="preserve">TS </w:t>
       </w:r>
+      <w:proofErr w:type="spellStart"/>
       <w:r>
         <w:rPr>
           <w:b/>
@@ -7254,6 +8947,7 @@
         </w:rPr>
         <w:t>Krama</w:t>
       </w:r>
+      <w:proofErr w:type="spellEnd"/>
       <w:r>
         <w:rPr>
           <w:b/>
@@ -7262,7 +8956,29 @@
           <w:szCs w:val="32"/>
           <w:u w:val="single"/>
         </w:rPr>
-        <w:t xml:space="preserve"> Paatam – TS 1.</w:t>
+        <w:t xml:space="preserve"> </w:t>
+      </w:r>
+      <w:proofErr w:type="spellStart"/>
+      <w:r>
+        <w:rPr>
+          <w:b/>
+          <w:bCs/>
+          <w:sz w:val="32"/>
+          <w:szCs w:val="32"/>
+          <w:u w:val="single"/>
+        </w:rPr>
+        <w:t>Paatam</w:t>
+      </w:r>
+      <w:proofErr w:type="spellEnd"/>
+      <w:r>
+        <w:rPr>
+          <w:b/>
+          <w:bCs/>
+          <w:sz w:val="32"/>
+          <w:szCs w:val="32"/>
+          <w:u w:val="single"/>
+        </w:rPr>
+        <w:t xml:space="preserve"> – TS 1.</w:t>
       </w:r>
       <w:r>
         <w:rPr>
@@ -7368,23 +9084,7 @@
           <w:b/>
           <w:bCs/>
         </w:rPr>
-        <w:t>(</w:t>
-      </w:r>
-      <w:proofErr w:type="gramStart"/>
-      <w:r>
-        <w:rPr>
-          <w:b/>
-          <w:bCs/>
-        </w:rPr>
-        <w:t>ignore</w:t>
-      </w:r>
-      <w:proofErr w:type="gramEnd"/>
-      <w:r>
-        <w:rPr>
-          <w:b/>
-          <w:bCs/>
-        </w:rPr>
-        <w:t xml:space="preserve"> those which are already incorporated in your book’s version and date)</w:t>
+        <w:t>(ignore those which are already incorporated in your book’s version and date)</w:t>
       </w:r>
     </w:p>
     <w:tbl>
@@ -7580,14 +9280,25 @@
                 <w:szCs w:val="36"/>
               </w:rPr>
             </w:pPr>
-            <w:r>
-              <w:rPr>
-                <w:rFonts w:cs="Arial"/>
-                <w:b/>
-                <w:sz w:val="28"/>
-                <w:szCs w:val="28"/>
-              </w:rPr>
-              <w:t xml:space="preserve">Panchaati </w:t>
+            <w:proofErr w:type="spellStart"/>
+            <w:r>
+              <w:rPr>
+                <w:rFonts w:cs="Arial"/>
+                <w:b/>
+                <w:sz w:val="28"/>
+                <w:szCs w:val="28"/>
+              </w:rPr>
+              <w:t>Panchaati</w:t>
+            </w:r>
+            <w:proofErr w:type="spellEnd"/>
+            <w:r>
+              <w:rPr>
+                <w:rFonts w:cs="Arial"/>
+                <w:b/>
+                <w:sz w:val="28"/>
+                <w:szCs w:val="28"/>
+              </w:rPr>
+              <w:t xml:space="preserve"> </w:t>
             </w:r>
             <w:r>
               <w:rPr>
@@ -8004,8 +9715,22 @@
                 <w:szCs w:val="28"/>
                 <w:lang w:val="en-IN" w:eastAsia="en-IN" w:bidi="ml-IN"/>
               </w:rPr>
-              <w:t>T.S.1.7.4.1 - Kramam</w:t>
-            </w:r>
+              <w:t xml:space="preserve">T.S.1.7.4.1 - </w:t>
+            </w:r>
+            <w:proofErr w:type="spellStart"/>
+            <w:r>
+              <w:rPr>
+                <w:rFonts w:eastAsia="Times New Roman" w:cs="Arial"/>
+                <w:b/>
+                <w:bCs/>
+                <w:color w:val="000000"/>
+                <w:sz w:val="28"/>
+                <w:szCs w:val="28"/>
+                <w:lang w:val="en-IN" w:eastAsia="en-IN" w:bidi="ml-IN"/>
+              </w:rPr>
+              <w:t>Kramam</w:t>
+            </w:r>
+            <w:proofErr w:type="spellEnd"/>
           </w:p>
           <w:p>
             <w:pPr>
@@ -8021,6 +9746,7 @@
                 <w:szCs w:val="28"/>
               </w:rPr>
             </w:pPr>
+            <w:proofErr w:type="spellStart"/>
             <w:r>
               <w:rPr>
                 <w:rFonts w:cs="Arial"/>
@@ -8030,8 +9756,9 @@
                 <w:szCs w:val="28"/>
                 <w:lang w:bidi="ml-IN"/>
               </w:rPr>
-              <w:t>Krama Vaakyam No. 1</w:t>
-            </w:r>
+              <w:t>Krama</w:t>
+            </w:r>
+            <w:proofErr w:type="spellEnd"/>
             <w:r>
               <w:rPr>
                 <w:rFonts w:cs="Arial"/>
@@ -8043,6 +9770,7 @@
               </w:rPr>
               <w:t xml:space="preserve"> </w:t>
             </w:r>
+            <w:proofErr w:type="spellStart"/>
             <w:r>
               <w:rPr>
                 <w:rFonts w:cs="Arial"/>
@@ -8052,7 +9780,54 @@
                 <w:szCs w:val="28"/>
                 <w:lang w:bidi="ml-IN"/>
               </w:rPr>
-              <w:t>Panchaati No. 15</w:t>
+              <w:t>Vaakyam</w:t>
+            </w:r>
+            <w:proofErr w:type="spellEnd"/>
+            <w:r>
+              <w:rPr>
+                <w:rFonts w:cs="Arial"/>
+                <w:b/>
+                <w:bCs/>
+                <w:sz w:val="28"/>
+                <w:szCs w:val="28"/>
+                <w:lang w:bidi="ml-IN"/>
+              </w:rPr>
+              <w:t xml:space="preserve"> No. 1</w:t>
+            </w:r>
+            <w:r>
+              <w:rPr>
+                <w:rFonts w:cs="Arial"/>
+                <w:b/>
+                <w:bCs/>
+                <w:sz w:val="28"/>
+                <w:szCs w:val="28"/>
+                <w:lang w:bidi="ml-IN"/>
+              </w:rPr>
+              <w:t xml:space="preserve"> </w:t>
+            </w:r>
+            <w:proofErr w:type="spellStart"/>
+            <w:r>
+              <w:rPr>
+                <w:rFonts w:cs="Arial"/>
+                <w:b/>
+                <w:bCs/>
+                <w:sz w:val="28"/>
+                <w:szCs w:val="28"/>
+                <w:lang w:bidi="ml-IN"/>
+              </w:rPr>
+              <w:t>Panchaati</w:t>
+            </w:r>
+            <w:proofErr w:type="spellEnd"/>
+            <w:r>
+              <w:rPr>
+                <w:rFonts w:cs="Arial"/>
+                <w:b/>
+                <w:bCs/>
+                <w:sz w:val="28"/>
+                <w:szCs w:val="28"/>
+                <w:lang w:bidi="ml-IN"/>
+              </w:rPr>
+              <w:t xml:space="preserve"> No. 15</w:t>
             </w:r>
           </w:p>
         </w:tc>
@@ -8542,7 +10317,31 @@
                 <w:szCs w:val="28"/>
                 <w:lang w:bidi="ta-IN"/>
               </w:rPr>
-              <w:t>(add avagraha)</w:t>
+              <w:t xml:space="preserve">(add </w:t>
+            </w:r>
+            <w:proofErr w:type="spellStart"/>
+            <w:r>
+              <w:rPr>
+                <w:rFonts w:ascii="Latha" w:hAnsi="Latha" w:cs="Latha"/>
+                <w:b/>
+                <w:bCs/>
+                <w:sz w:val="28"/>
+                <w:szCs w:val="28"/>
+                <w:lang w:bidi="ta-IN"/>
+              </w:rPr>
+              <w:t>avagraha</w:t>
+            </w:r>
+            <w:proofErr w:type="spellEnd"/>
+            <w:r>
+              <w:rPr>
+                <w:rFonts w:ascii="Latha" w:hAnsi="Latha" w:cs="Latha"/>
+                <w:b/>
+                <w:bCs/>
+                <w:sz w:val="28"/>
+                <w:szCs w:val="28"/>
+                <w:lang w:bidi="ta-IN"/>
+              </w:rPr>
+              <w:t>)</w:t>
             </w:r>
           </w:p>
         </w:tc>
@@ -8637,14 +10436,25 @@
                 <w:szCs w:val="28"/>
               </w:rPr>
             </w:pPr>
-            <w:r>
-              <w:rPr>
-                <w:rFonts w:cs="Arial"/>
-                <w:b/>
-                <w:sz w:val="28"/>
-                <w:szCs w:val="28"/>
-              </w:rPr>
-              <w:t xml:space="preserve">Panchaati </w:t>
+            <w:proofErr w:type="spellStart"/>
+            <w:r>
+              <w:rPr>
+                <w:rFonts w:cs="Arial"/>
+                <w:b/>
+                <w:sz w:val="28"/>
+                <w:szCs w:val="28"/>
+              </w:rPr>
+              <w:t>Panchaati</w:t>
+            </w:r>
+            <w:proofErr w:type="spellEnd"/>
+            <w:r>
+              <w:rPr>
+                <w:rFonts w:cs="Arial"/>
+                <w:b/>
+                <w:sz w:val="28"/>
+                <w:szCs w:val="28"/>
+              </w:rPr>
+              <w:t xml:space="preserve"> </w:t>
             </w:r>
             <w:r>
               <w:rPr>
@@ -10230,6 +12040,7 @@
                 <w:cs/>
                 <w:lang w:bidi="ta-IN"/>
               </w:rPr>
+              <w:lastRenderedPageBreak/>
               <w:t>ச</w:t>
             </w:r>
             <w:r>
@@ -10371,8 +12182,19 @@
                 <w:szCs w:val="28"/>
               </w:rPr>
               <w:lastRenderedPageBreak/>
-              <w:t>T.S.1.7.6.3 - Kramam</w:t>
-            </w:r>
+              <w:t xml:space="preserve">T.S.1.7.6.3 - </w:t>
+            </w:r>
+            <w:proofErr w:type="spellStart"/>
+            <w:r>
+              <w:rPr>
+                <w:rFonts w:cs="Arial"/>
+                <w:b/>
+                <w:sz w:val="28"/>
+                <w:szCs w:val="28"/>
+              </w:rPr>
+              <w:t>Kramam</w:t>
+            </w:r>
+            <w:proofErr w:type="spellEnd"/>
           </w:p>
           <w:p>
             <w:pPr>
@@ -10389,14 +12211,25 @@
                 <w:szCs w:val="28"/>
               </w:rPr>
             </w:pPr>
-            <w:r>
-              <w:rPr>
-                <w:rFonts w:cs="Arial"/>
-                <w:b/>
-                <w:sz w:val="28"/>
-                <w:szCs w:val="28"/>
-              </w:rPr>
-              <w:t>KramaVaakyam No. 7</w:t>
+            <w:proofErr w:type="spellStart"/>
+            <w:r>
+              <w:rPr>
+                <w:rFonts w:cs="Arial"/>
+                <w:b/>
+                <w:sz w:val="28"/>
+                <w:szCs w:val="28"/>
+              </w:rPr>
+              <w:t>KramaVaakyam</w:t>
+            </w:r>
+            <w:proofErr w:type="spellEnd"/>
+            <w:r>
+              <w:rPr>
+                <w:rFonts w:cs="Arial"/>
+                <w:b/>
+                <w:sz w:val="28"/>
+                <w:szCs w:val="28"/>
+              </w:rPr>
+              <w:t xml:space="preserve"> No. 7</w:t>
             </w:r>
             <w:r>
               <w:rPr>
@@ -10423,14 +12256,25 @@
                 <w:szCs w:val="28"/>
               </w:rPr>
             </w:pPr>
-            <w:r>
-              <w:rPr>
-                <w:rFonts w:cs="Arial"/>
-                <w:b/>
-                <w:sz w:val="28"/>
-                <w:szCs w:val="28"/>
-              </w:rPr>
-              <w:t>Panchaati No. 27</w:t>
+            <w:proofErr w:type="spellStart"/>
+            <w:r>
+              <w:rPr>
+                <w:rFonts w:cs="Arial"/>
+                <w:b/>
+                <w:sz w:val="28"/>
+                <w:szCs w:val="28"/>
+              </w:rPr>
+              <w:t>Panchaati</w:t>
+            </w:r>
+            <w:proofErr w:type="spellEnd"/>
+            <w:r>
+              <w:rPr>
+                <w:rFonts w:cs="Arial"/>
+                <w:b/>
+                <w:sz w:val="28"/>
+                <w:szCs w:val="28"/>
+              </w:rPr>
+              <w:t xml:space="preserve"> No. 27</w:t>
             </w:r>
           </w:p>
         </w:tc>
@@ -10781,8 +12625,19 @@
                 <w:sz w:val="28"/>
                 <w:szCs w:val="28"/>
               </w:rPr>
-              <w:t>T.S.1.7.7.2 - Kramam</w:t>
-            </w:r>
+              <w:t xml:space="preserve">T.S.1.7.7.2 - </w:t>
+            </w:r>
+            <w:proofErr w:type="spellStart"/>
+            <w:r>
+              <w:rPr>
+                <w:rFonts w:cs="Arial"/>
+                <w:b/>
+                <w:sz w:val="28"/>
+                <w:szCs w:val="28"/>
+              </w:rPr>
+              <w:t>Kramam</w:t>
+            </w:r>
+            <w:proofErr w:type="spellEnd"/>
           </w:p>
           <w:p>
             <w:pPr>
@@ -10824,14 +12679,25 @@
                 <w:szCs w:val="28"/>
               </w:rPr>
             </w:pPr>
-            <w:r>
-              <w:rPr>
-                <w:rFonts w:cs="Arial"/>
-                <w:b/>
-                <w:sz w:val="28"/>
-                <w:szCs w:val="28"/>
-              </w:rPr>
-              <w:t>Panchaati No. 33</w:t>
+            <w:proofErr w:type="spellStart"/>
+            <w:r>
+              <w:rPr>
+                <w:rFonts w:cs="Arial"/>
+                <w:b/>
+                <w:sz w:val="28"/>
+                <w:szCs w:val="28"/>
+              </w:rPr>
+              <w:t>Panchaati</w:t>
+            </w:r>
+            <w:proofErr w:type="spellEnd"/>
+            <w:r>
+              <w:rPr>
+                <w:rFonts w:cs="Arial"/>
+                <w:b/>
+                <w:sz w:val="28"/>
+                <w:szCs w:val="28"/>
+              </w:rPr>
+              <w:t xml:space="preserve"> No. 33</w:t>
             </w:r>
           </w:p>
         </w:tc>
@@ -11519,8 +13385,19 @@
                 <w:sz w:val="28"/>
                 <w:szCs w:val="28"/>
               </w:rPr>
-              <w:t>T.S.1.7.8.3 - Kramam</w:t>
-            </w:r>
+              <w:t xml:space="preserve">T.S.1.7.8.3 - </w:t>
+            </w:r>
+            <w:proofErr w:type="spellStart"/>
+            <w:r>
+              <w:rPr>
+                <w:rFonts w:cs="Arial"/>
+                <w:b/>
+                <w:sz w:val="28"/>
+                <w:szCs w:val="28"/>
+              </w:rPr>
+              <w:t>Kramam</w:t>
+            </w:r>
+            <w:proofErr w:type="spellEnd"/>
           </w:p>
           <w:p>
             <w:pPr>
@@ -11562,14 +13439,25 @@
                 <w:szCs w:val="28"/>
               </w:rPr>
             </w:pPr>
-            <w:r>
-              <w:rPr>
-                <w:rFonts w:cs="Arial"/>
-                <w:b/>
-                <w:sz w:val="28"/>
-                <w:szCs w:val="28"/>
-              </w:rPr>
-              <w:t>Panchaati No. 36</w:t>
+            <w:proofErr w:type="spellStart"/>
+            <w:r>
+              <w:rPr>
+                <w:rFonts w:cs="Arial"/>
+                <w:b/>
+                <w:sz w:val="28"/>
+                <w:szCs w:val="28"/>
+              </w:rPr>
+              <w:t>Panchaati</w:t>
+            </w:r>
+            <w:proofErr w:type="spellEnd"/>
+            <w:r>
+              <w:rPr>
+                <w:rFonts w:cs="Arial"/>
+                <w:b/>
+                <w:sz w:val="28"/>
+                <w:szCs w:val="28"/>
+              </w:rPr>
+              <w:t xml:space="preserve"> No. 36</w:t>
             </w:r>
           </w:p>
         </w:tc>
@@ -12204,8 +14092,19 @@
                 <w:sz w:val="28"/>
                 <w:szCs w:val="28"/>
               </w:rPr>
-              <w:t>T.S.1.7.12.2 - Kramam</w:t>
-            </w:r>
+              <w:t xml:space="preserve">T.S.1.7.12.2 - </w:t>
+            </w:r>
+            <w:proofErr w:type="spellStart"/>
+            <w:r>
+              <w:rPr>
+                <w:rFonts w:cs="Arial"/>
+                <w:b/>
+                <w:sz w:val="28"/>
+                <w:szCs w:val="28"/>
+              </w:rPr>
+              <w:t>Kramam</w:t>
+            </w:r>
+            <w:proofErr w:type="spellEnd"/>
           </w:p>
           <w:p>
             <w:pPr>
@@ -12240,14 +14139,25 @@
               </w:rPr>
               <w:t xml:space="preserve"> </w:t>
             </w:r>
-            <w:r>
-              <w:rPr>
-                <w:rFonts w:cs="Arial"/>
-                <w:b/>
-                <w:sz w:val="28"/>
-                <w:szCs w:val="28"/>
-              </w:rPr>
-              <w:t>Panchaati No. 46</w:t>
+            <w:proofErr w:type="spellStart"/>
+            <w:r>
+              <w:rPr>
+                <w:rFonts w:cs="Arial"/>
+                <w:b/>
+                <w:sz w:val="28"/>
+                <w:szCs w:val="28"/>
+              </w:rPr>
+              <w:t>Panchaati</w:t>
+            </w:r>
+            <w:proofErr w:type="spellEnd"/>
+            <w:r>
+              <w:rPr>
+                <w:rFonts w:cs="Arial"/>
+                <w:b/>
+                <w:sz w:val="28"/>
+                <w:szCs w:val="28"/>
+              </w:rPr>
+              <w:t xml:space="preserve"> No. 46</w:t>
             </w:r>
           </w:p>
           <w:p>
@@ -12616,6 +14526,7 @@
                 <w:szCs w:val="28"/>
               </w:rPr>
             </w:pPr>
+            <w:proofErr w:type="spellStart"/>
             <w:r>
               <w:rPr>
                 <w:rFonts w:cs="Arial"/>
@@ -12625,6 +14536,7 @@
               </w:rPr>
               <w:t>Krama</w:t>
             </w:r>
+            <w:proofErr w:type="spellEnd"/>
             <w:r>
               <w:rPr>
                 <w:rFonts w:cs="Arial"/>
@@ -12634,6 +14546,7 @@
               </w:rPr>
               <w:t xml:space="preserve"> </w:t>
             </w:r>
+            <w:proofErr w:type="spellStart"/>
             <w:r>
               <w:rPr>
                 <w:rFonts w:cs="Arial"/>
@@ -12643,6 +14556,7 @@
               </w:rPr>
               <w:t>Vaakyam</w:t>
             </w:r>
+            <w:proofErr w:type="spellEnd"/>
             <w:r>
               <w:rPr>
                 <w:rFonts w:cs="Arial"/>
@@ -12677,14 +14591,25 @@
                 <w:szCs w:val="28"/>
               </w:rPr>
             </w:pPr>
-            <w:r>
-              <w:rPr>
-                <w:rFonts w:cs="Arial"/>
-                <w:b/>
-                <w:sz w:val="28"/>
-                <w:szCs w:val="28"/>
-              </w:rPr>
-              <w:t>Panchaati No. 49</w:t>
+            <w:proofErr w:type="spellStart"/>
+            <w:r>
+              <w:rPr>
+                <w:rFonts w:cs="Arial"/>
+                <w:b/>
+                <w:sz w:val="28"/>
+                <w:szCs w:val="28"/>
+              </w:rPr>
+              <w:t>Panchaati</w:t>
+            </w:r>
+            <w:proofErr w:type="spellEnd"/>
+            <w:r>
+              <w:rPr>
+                <w:rFonts w:cs="Arial"/>
+                <w:b/>
+                <w:sz w:val="28"/>
+                <w:szCs w:val="28"/>
+              </w:rPr>
+              <w:t xml:space="preserve"> No. 49</w:t>
             </w:r>
           </w:p>
         </w:tc>
@@ -13095,29 +15020,7 @@
                 <w:szCs w:val="32"/>
                 <w:lang w:val="en-IN" w:eastAsia="en-IN" w:bidi="ml-IN"/>
               </w:rPr>
-              <w:t>(</w:t>
-            </w:r>
-            <w:proofErr w:type="gramStart"/>
-            <w:r>
-              <w:rPr>
-                <w:rFonts w:eastAsia="Times New Roman" w:cs="Arial"/>
-                <w:color w:val="000000"/>
-                <w:sz w:val="32"/>
-                <w:szCs w:val="32"/>
-                <w:lang w:val="en-IN" w:eastAsia="en-IN" w:bidi="ml-IN"/>
-              </w:rPr>
-              <w:t>it</w:t>
-            </w:r>
-            <w:proofErr w:type="gramEnd"/>
-            <w:r>
-              <w:rPr>
-                <w:rFonts w:eastAsia="Times New Roman" w:cs="Arial"/>
-                <w:color w:val="000000"/>
-                <w:sz w:val="32"/>
-                <w:szCs w:val="32"/>
-                <w:lang w:val="en-IN" w:eastAsia="en-IN" w:bidi="ml-IN"/>
-              </w:rPr>
-              <w:t xml:space="preserve"> is</w:t>
+              <w:t>(it is</w:t>
             </w:r>
             <w:r>
               <w:rPr>
@@ -13214,7 +15117,7 @@
 </file>
 
 <file path=word/endnotes.xml><?xml version="1.0" encoding="utf-8"?>
-<w:endnotes xmlns:wpc="http://schemas.microsoft.com/office/word/2010/wordprocessingCanvas" xmlns:cx="http://schemas.microsoft.com/office/drawing/2014/chartex" xmlns:cx1="http://schemas.microsoft.com/office/drawing/2015/9/8/chartex" xmlns:cx2="http://schemas.microsoft.com/office/drawing/2015/10/21/chartex" xmlns:cx3="http://schemas.microsoft.com/office/drawing/2016/5/9/chartex" xmlns:cx4="http://schemas.microsoft.com/office/drawing/2016/5/10/chartex" xmlns:cx5="http://schemas.microsoft.com/office/drawing/2016/5/11/chartex" xmlns:cx6="http://schemas.microsoft.com/office/drawing/2016/5/12/chartex" xmlns:cx7="http://schemas.microsoft.com/office/drawing/2016/5/13/chartex" xmlns:cx8="http://schemas.microsoft.com/office/drawing/2016/5/14/chartex" xmlns:mc="http://schemas.openxmlformats.org/markup-compatibility/2006" xmlns:aink="http://schemas.microsoft.com/office/drawing/2016/ink" xmlns:am3d="http://schemas.microsoft.com/office/drawing/2017/model3d" xmlns:o="urn:schemas-microsoft-com:office:office" xmlns:r="http://schemas.openxmlformats.org/officeDocument/2006/relationships" xmlns:m="http://schemas.openxmlformats.org/officeDocument/2006/math" xmlns:v="urn:schemas-microsoft-com:vml" xmlns:wp14="http://schemas.microsoft.com/office/word/2010/wordprocessingDrawing" xmlns:wp="http://schemas.openxmlformats.org/drawingml/2006/wordprocessingDrawing" xmlns:w10="urn:schemas-microsoft-com:office:word" xmlns:w="http://schemas.openxmlformats.org/wordprocessingml/2006/main" xmlns:w14="http://schemas.microsoft.com/office/word/2010/wordml" xmlns:w15="http://schemas.microsoft.com/office/word/2012/wordml" xmlns:w16cex="http://schemas.microsoft.com/office/word/2018/wordml/cex" xmlns:w16cid="http://schemas.microsoft.com/office/word/2016/wordml/cid" xmlns:w16="http://schemas.microsoft.com/office/word/2018/wordml" xmlns:w16sdtdh="http://schemas.microsoft.com/office/word/2020/wordml/sdtdatahash" xmlns:w16se="http://schemas.microsoft.com/office/word/2015/wordml/symex" xmlns:wpg="http://schemas.microsoft.com/office/word/2010/wordprocessingGroup" xmlns:wpi="http://schemas.microsoft.com/office/word/2010/wordprocessingInk" xmlns:wne="http://schemas.microsoft.com/office/word/2006/wordml" xmlns:wps="http://schemas.microsoft.com/office/word/2010/wordprocessingShape" mc:Ignorable="w14 w15 w16se w16cid w16 w16cex w16sdtdh wp14">
+<w:endnotes xmlns:wpc="http://schemas.microsoft.com/office/word/2010/wordprocessingCanvas" xmlns:cx="http://schemas.microsoft.com/office/drawing/2014/chartex" xmlns:cx1="http://schemas.microsoft.com/office/drawing/2015/9/8/chartex" xmlns:mc="http://schemas.openxmlformats.org/markup-compatibility/2006" xmlns:o="urn:schemas-microsoft-com:office:office" xmlns:r="http://schemas.openxmlformats.org/officeDocument/2006/relationships" xmlns:m="http://schemas.openxmlformats.org/officeDocument/2006/math" xmlns:v="urn:schemas-microsoft-com:vml" xmlns:wp14="http://schemas.microsoft.com/office/word/2010/wordprocessingDrawing" xmlns:wp="http://schemas.openxmlformats.org/drawingml/2006/wordprocessingDrawing" xmlns:w10="urn:schemas-microsoft-com:office:word" xmlns:w="http://schemas.openxmlformats.org/wordprocessingml/2006/main" xmlns:w14="http://schemas.microsoft.com/office/word/2010/wordml" xmlns:w15="http://schemas.microsoft.com/office/word/2012/wordml" xmlns:w16se="http://schemas.microsoft.com/office/word/2015/wordml/symex" xmlns:wpg="http://schemas.microsoft.com/office/word/2010/wordprocessingGroup" xmlns:wpi="http://schemas.microsoft.com/office/word/2010/wordprocessingInk" xmlns:wne="http://schemas.microsoft.com/office/word/2006/wordml" xmlns:wps="http://schemas.microsoft.com/office/word/2010/wordprocessingShape" mc:Ignorable="w14 w15 w16se wp14">
   <w:endnote w:type="separator" w:id="-1">
     <w:p>
       <w:pPr>
@@ -13239,7 +15142,7 @@
 </file>
 
 <file path=word/footer1.xml><?xml version="1.0" encoding="utf-8"?>
-<w:ftr xmlns:wpc="http://schemas.microsoft.com/office/word/2010/wordprocessingCanvas" xmlns:cx="http://schemas.microsoft.com/office/drawing/2014/chartex" xmlns:cx1="http://schemas.microsoft.com/office/drawing/2015/9/8/chartex" xmlns:cx2="http://schemas.microsoft.com/office/drawing/2015/10/21/chartex" xmlns:cx3="http://schemas.microsoft.com/office/drawing/2016/5/9/chartex" xmlns:cx4="http://schemas.microsoft.com/office/drawing/2016/5/10/chartex" xmlns:cx5="http://schemas.microsoft.com/office/drawing/2016/5/11/chartex" xmlns:cx6="http://schemas.microsoft.com/office/drawing/2016/5/12/chartex" xmlns:cx7="http://schemas.microsoft.com/office/drawing/2016/5/13/chartex" xmlns:cx8="http://schemas.microsoft.com/office/drawing/2016/5/14/chartex" xmlns:mc="http://schemas.openxmlformats.org/markup-compatibility/2006" xmlns:aink="http://schemas.microsoft.com/office/drawing/2016/ink" xmlns:am3d="http://schemas.microsoft.com/office/drawing/2017/model3d" xmlns:o="urn:schemas-microsoft-com:office:office" xmlns:r="http://schemas.openxmlformats.org/officeDocument/2006/relationships" xmlns:m="http://schemas.openxmlformats.org/officeDocument/2006/math" xmlns:v="urn:schemas-microsoft-com:vml" xmlns:wp14="http://schemas.microsoft.com/office/word/2010/wordprocessingDrawing" xmlns:wp="http://schemas.openxmlformats.org/drawingml/2006/wordprocessingDrawing" xmlns:w10="urn:schemas-microsoft-com:office:word" xmlns:w="http://schemas.openxmlformats.org/wordprocessingml/2006/main" xmlns:w14="http://schemas.microsoft.com/office/word/2010/wordml" xmlns:w15="http://schemas.microsoft.com/office/word/2012/wordml" xmlns:w16cex="http://schemas.microsoft.com/office/word/2018/wordml/cex" xmlns:w16cid="http://schemas.microsoft.com/office/word/2016/wordml/cid" xmlns:w16="http://schemas.microsoft.com/office/word/2018/wordml" xmlns:w16sdtdh="http://schemas.microsoft.com/office/word/2020/wordml/sdtdatahash" xmlns:w16se="http://schemas.microsoft.com/office/word/2015/wordml/symex" xmlns:wpg="http://schemas.microsoft.com/office/word/2010/wordprocessingGroup" xmlns:wpi="http://schemas.microsoft.com/office/word/2010/wordprocessingInk" xmlns:wne="http://schemas.microsoft.com/office/word/2006/wordml" xmlns:wps="http://schemas.microsoft.com/office/word/2010/wordprocessingShape" mc:Ignorable="w14 w15 w16se w16cid w16 w16cex w16sdtdh wp14">
+<w:ftr xmlns:wpc="http://schemas.microsoft.com/office/word/2010/wordprocessingCanvas" xmlns:cx="http://schemas.microsoft.com/office/drawing/2014/chartex" xmlns:cx1="http://schemas.microsoft.com/office/drawing/2015/9/8/chartex" xmlns:mc="http://schemas.openxmlformats.org/markup-compatibility/2006" xmlns:o="urn:schemas-microsoft-com:office:office" xmlns:r="http://schemas.openxmlformats.org/officeDocument/2006/relationships" xmlns:m="http://schemas.openxmlformats.org/officeDocument/2006/math" xmlns:v="urn:schemas-microsoft-com:vml" xmlns:wp14="http://schemas.microsoft.com/office/word/2010/wordprocessingDrawing" xmlns:wp="http://schemas.openxmlformats.org/drawingml/2006/wordprocessingDrawing" xmlns:w10="urn:schemas-microsoft-com:office:word" xmlns:w="http://schemas.openxmlformats.org/wordprocessingml/2006/main" xmlns:w14="http://schemas.microsoft.com/office/word/2010/wordml" xmlns:w15="http://schemas.microsoft.com/office/word/2012/wordml" xmlns:w16se="http://schemas.microsoft.com/office/word/2015/wordml/symex" xmlns:wpg="http://schemas.microsoft.com/office/word/2010/wordprocessingGroup" xmlns:wpi="http://schemas.microsoft.com/office/word/2010/wordprocessingInk" xmlns:wne="http://schemas.microsoft.com/office/word/2006/wordml" xmlns:wps="http://schemas.microsoft.com/office/word/2010/wordprocessingShape" mc:Ignorable="w14 w15 w16se wp14">
   <w:p>
     <w:pPr>
       <w:pStyle w:val="Footer"/>
@@ -13381,7 +15284,7 @@
 </file>
 
 <file path=word/footer2.xml><?xml version="1.0" encoding="utf-8"?>
-<w:ftr xmlns:wpc="http://schemas.microsoft.com/office/word/2010/wordprocessingCanvas" xmlns:cx="http://schemas.microsoft.com/office/drawing/2014/chartex" xmlns:cx1="http://schemas.microsoft.com/office/drawing/2015/9/8/chartex" xmlns:cx2="http://schemas.microsoft.com/office/drawing/2015/10/21/chartex" xmlns:cx3="http://schemas.microsoft.com/office/drawing/2016/5/9/chartex" xmlns:cx4="http://schemas.microsoft.com/office/drawing/2016/5/10/chartex" xmlns:cx5="http://schemas.microsoft.com/office/drawing/2016/5/11/chartex" xmlns:cx6="http://schemas.microsoft.com/office/drawing/2016/5/12/chartex" xmlns:cx7="http://schemas.microsoft.com/office/drawing/2016/5/13/chartex" xmlns:cx8="http://schemas.microsoft.com/office/drawing/2016/5/14/chartex" xmlns:mc="http://schemas.openxmlformats.org/markup-compatibility/2006" xmlns:aink="http://schemas.microsoft.com/office/drawing/2016/ink" xmlns:am3d="http://schemas.microsoft.com/office/drawing/2017/model3d" xmlns:o="urn:schemas-microsoft-com:office:office" xmlns:r="http://schemas.openxmlformats.org/officeDocument/2006/relationships" xmlns:m="http://schemas.openxmlformats.org/officeDocument/2006/math" xmlns:v="urn:schemas-microsoft-com:vml" xmlns:wp14="http://schemas.microsoft.com/office/word/2010/wordprocessingDrawing" xmlns:wp="http://schemas.openxmlformats.org/drawingml/2006/wordprocessingDrawing" xmlns:w10="urn:schemas-microsoft-com:office:word" xmlns:w="http://schemas.openxmlformats.org/wordprocessingml/2006/main" xmlns:w14="http://schemas.microsoft.com/office/word/2010/wordml" xmlns:w15="http://schemas.microsoft.com/office/word/2012/wordml" xmlns:w16cex="http://schemas.microsoft.com/office/word/2018/wordml/cex" xmlns:w16cid="http://schemas.microsoft.com/office/word/2016/wordml/cid" xmlns:w16="http://schemas.microsoft.com/office/word/2018/wordml" xmlns:w16sdtdh="http://schemas.microsoft.com/office/word/2020/wordml/sdtdatahash" xmlns:w16se="http://schemas.microsoft.com/office/word/2015/wordml/symex" xmlns:wpg="http://schemas.microsoft.com/office/word/2010/wordprocessingGroup" xmlns:wpi="http://schemas.microsoft.com/office/word/2010/wordprocessingInk" xmlns:wne="http://schemas.microsoft.com/office/word/2006/wordml" xmlns:wps="http://schemas.microsoft.com/office/word/2010/wordprocessingShape" mc:Ignorable="w14 w15 w16se w16cid w16 w16cex w16sdtdh wp14">
+<w:ftr xmlns:wpc="http://schemas.microsoft.com/office/word/2010/wordprocessingCanvas" xmlns:cx="http://schemas.microsoft.com/office/drawing/2014/chartex" xmlns:cx1="http://schemas.microsoft.com/office/drawing/2015/9/8/chartex" xmlns:mc="http://schemas.openxmlformats.org/markup-compatibility/2006" xmlns:o="urn:schemas-microsoft-com:office:office" xmlns:r="http://schemas.openxmlformats.org/officeDocument/2006/relationships" xmlns:m="http://schemas.openxmlformats.org/officeDocument/2006/math" xmlns:v="urn:schemas-microsoft-com:vml" xmlns:wp14="http://schemas.microsoft.com/office/word/2010/wordprocessingDrawing" xmlns:wp="http://schemas.openxmlformats.org/drawingml/2006/wordprocessingDrawing" xmlns:w10="urn:schemas-microsoft-com:office:word" xmlns:w="http://schemas.openxmlformats.org/wordprocessingml/2006/main" xmlns:w14="http://schemas.microsoft.com/office/word/2010/wordml" xmlns:w15="http://schemas.microsoft.com/office/word/2012/wordml" xmlns:w16se="http://schemas.microsoft.com/office/word/2015/wordml/symex" xmlns:wpg="http://schemas.microsoft.com/office/word/2010/wordprocessingGroup" xmlns:wpi="http://schemas.microsoft.com/office/word/2010/wordprocessingInk" xmlns:wne="http://schemas.microsoft.com/office/word/2006/wordml" xmlns:wps="http://schemas.microsoft.com/office/word/2010/wordprocessingShape" mc:Ignorable="w14 w15 w16se wp14">
   <w:p>
     <w:pPr>
       <w:pBdr>
@@ -13513,7 +15416,7 @@
         <w:bCs/>
         <w:noProof/>
       </w:rPr>
-      <w:t>1</w:t>
+      <w:t>5</w:t>
     </w:r>
     <w:r>
       <w:rPr>
@@ -13583,7 +15486,7 @@
 </file>
 
 <file path=word/footnotes.xml><?xml version="1.0" encoding="utf-8"?>
-<w:footnotes xmlns:wpc="http://schemas.microsoft.com/office/word/2010/wordprocessingCanvas" xmlns:cx="http://schemas.microsoft.com/office/drawing/2014/chartex" xmlns:cx1="http://schemas.microsoft.com/office/drawing/2015/9/8/chartex" xmlns:cx2="http://schemas.microsoft.com/office/drawing/2015/10/21/chartex" xmlns:cx3="http://schemas.microsoft.com/office/drawing/2016/5/9/chartex" xmlns:cx4="http://schemas.microsoft.com/office/drawing/2016/5/10/chartex" xmlns:cx5="http://schemas.microsoft.com/office/drawing/2016/5/11/chartex" xmlns:cx6="http://schemas.microsoft.com/office/drawing/2016/5/12/chartex" xmlns:cx7="http://schemas.microsoft.com/office/drawing/2016/5/13/chartex" xmlns:cx8="http://schemas.microsoft.com/office/drawing/2016/5/14/chartex" xmlns:mc="http://schemas.openxmlformats.org/markup-compatibility/2006" xmlns:aink="http://schemas.microsoft.com/office/drawing/2016/ink" xmlns:am3d="http://schemas.microsoft.com/office/drawing/2017/model3d" xmlns:o="urn:schemas-microsoft-com:office:office" xmlns:r="http://schemas.openxmlformats.org/officeDocument/2006/relationships" xmlns:m="http://schemas.openxmlformats.org/officeDocument/2006/math" xmlns:v="urn:schemas-microsoft-com:vml" xmlns:wp14="http://schemas.microsoft.com/office/word/2010/wordprocessingDrawing" xmlns:wp="http://schemas.openxmlformats.org/drawingml/2006/wordprocessingDrawing" xmlns:w10="urn:schemas-microsoft-com:office:word" xmlns:w="http://schemas.openxmlformats.org/wordprocessingml/2006/main" xmlns:w14="http://schemas.microsoft.com/office/word/2010/wordml" xmlns:w15="http://schemas.microsoft.com/office/word/2012/wordml" xmlns:w16cex="http://schemas.microsoft.com/office/word/2018/wordml/cex" xmlns:w16cid="http://schemas.microsoft.com/office/word/2016/wordml/cid" xmlns:w16="http://schemas.microsoft.com/office/word/2018/wordml" xmlns:w16sdtdh="http://schemas.microsoft.com/office/word/2020/wordml/sdtdatahash" xmlns:w16se="http://schemas.microsoft.com/office/word/2015/wordml/symex" xmlns:wpg="http://schemas.microsoft.com/office/word/2010/wordprocessingGroup" xmlns:wpi="http://schemas.microsoft.com/office/word/2010/wordprocessingInk" xmlns:wne="http://schemas.microsoft.com/office/word/2006/wordml" xmlns:wps="http://schemas.microsoft.com/office/word/2010/wordprocessingShape" mc:Ignorable="w14 w15 w16se w16cid w16 w16cex w16sdtdh wp14">
+<w:footnotes xmlns:wpc="http://schemas.microsoft.com/office/word/2010/wordprocessingCanvas" xmlns:cx="http://schemas.microsoft.com/office/drawing/2014/chartex" xmlns:cx1="http://schemas.microsoft.com/office/drawing/2015/9/8/chartex" xmlns:mc="http://schemas.openxmlformats.org/markup-compatibility/2006" xmlns:o="urn:schemas-microsoft-com:office:office" xmlns:r="http://schemas.openxmlformats.org/officeDocument/2006/relationships" xmlns:m="http://schemas.openxmlformats.org/officeDocument/2006/math" xmlns:v="urn:schemas-microsoft-com:vml" xmlns:wp14="http://schemas.microsoft.com/office/word/2010/wordprocessingDrawing" xmlns:wp="http://schemas.openxmlformats.org/drawingml/2006/wordprocessingDrawing" xmlns:w10="urn:schemas-microsoft-com:office:word" xmlns:w="http://schemas.openxmlformats.org/wordprocessingml/2006/main" xmlns:w14="http://schemas.microsoft.com/office/word/2010/wordml" xmlns:w15="http://schemas.microsoft.com/office/word/2012/wordml" xmlns:w16se="http://schemas.microsoft.com/office/word/2015/wordml/symex" xmlns:wpg="http://schemas.microsoft.com/office/word/2010/wordprocessingGroup" xmlns:wpi="http://schemas.microsoft.com/office/word/2010/wordprocessingInk" xmlns:wne="http://schemas.microsoft.com/office/word/2006/wordml" xmlns:wps="http://schemas.microsoft.com/office/word/2010/wordprocessingShape" mc:Ignorable="w14 w15 w16se wp14">
   <w:footnote w:type="separator" w:id="-1">
     <w:p>
       <w:pPr>
@@ -13608,7 +15511,7 @@
 </file>
 
 <file path=word/header1.xml><?xml version="1.0" encoding="utf-8"?>
-<w:hdr xmlns:wpc="http://schemas.microsoft.com/office/word/2010/wordprocessingCanvas" xmlns:cx="http://schemas.microsoft.com/office/drawing/2014/chartex" xmlns:cx1="http://schemas.microsoft.com/office/drawing/2015/9/8/chartex" xmlns:cx2="http://schemas.microsoft.com/office/drawing/2015/10/21/chartex" xmlns:cx3="http://schemas.microsoft.com/office/drawing/2016/5/9/chartex" xmlns:cx4="http://schemas.microsoft.com/office/drawing/2016/5/10/chartex" xmlns:cx5="http://schemas.microsoft.com/office/drawing/2016/5/11/chartex" xmlns:cx6="http://schemas.microsoft.com/office/drawing/2016/5/12/chartex" xmlns:cx7="http://schemas.microsoft.com/office/drawing/2016/5/13/chartex" xmlns:cx8="http://schemas.microsoft.com/office/drawing/2016/5/14/chartex" xmlns:mc="http://schemas.openxmlformats.org/markup-compatibility/2006" xmlns:aink="http://schemas.microsoft.com/office/drawing/2016/ink" xmlns:am3d="http://schemas.microsoft.com/office/drawing/2017/model3d" xmlns:o="urn:schemas-microsoft-com:office:office" xmlns:r="http://schemas.openxmlformats.org/officeDocument/2006/relationships" xmlns:m="http://schemas.openxmlformats.org/officeDocument/2006/math" xmlns:v="urn:schemas-microsoft-com:vml" xmlns:wp14="http://schemas.microsoft.com/office/word/2010/wordprocessingDrawing" xmlns:wp="http://schemas.openxmlformats.org/drawingml/2006/wordprocessingDrawing" xmlns:w10="urn:schemas-microsoft-com:office:word" xmlns:w="http://schemas.openxmlformats.org/wordprocessingml/2006/main" xmlns:w14="http://schemas.microsoft.com/office/word/2010/wordml" xmlns:w15="http://schemas.microsoft.com/office/word/2012/wordml" xmlns:w16cex="http://schemas.microsoft.com/office/word/2018/wordml/cex" xmlns:w16cid="http://schemas.microsoft.com/office/word/2016/wordml/cid" xmlns:w16="http://schemas.microsoft.com/office/word/2018/wordml" xmlns:w16sdtdh="http://schemas.microsoft.com/office/word/2020/wordml/sdtdatahash" xmlns:w16se="http://schemas.microsoft.com/office/word/2015/wordml/symex" xmlns:wpg="http://schemas.microsoft.com/office/word/2010/wordprocessingGroup" xmlns:wpi="http://schemas.microsoft.com/office/word/2010/wordprocessingInk" xmlns:wne="http://schemas.microsoft.com/office/word/2006/wordml" xmlns:wps="http://schemas.microsoft.com/office/word/2010/wordprocessingShape" mc:Ignorable="w14 w15 w16se w16cid w16 w16cex w16sdtdh wp14">
+<w:hdr xmlns:wpc="http://schemas.microsoft.com/office/word/2010/wordprocessingCanvas" xmlns:cx="http://schemas.microsoft.com/office/drawing/2014/chartex" xmlns:cx1="http://schemas.microsoft.com/office/drawing/2015/9/8/chartex" xmlns:mc="http://schemas.openxmlformats.org/markup-compatibility/2006" xmlns:o="urn:schemas-microsoft-com:office:office" xmlns:r="http://schemas.openxmlformats.org/officeDocument/2006/relationships" xmlns:m="http://schemas.openxmlformats.org/officeDocument/2006/math" xmlns:v="urn:schemas-microsoft-com:vml" xmlns:wp14="http://schemas.microsoft.com/office/word/2010/wordprocessingDrawing" xmlns:wp="http://schemas.openxmlformats.org/drawingml/2006/wordprocessingDrawing" xmlns:w10="urn:schemas-microsoft-com:office:word" xmlns:w="http://schemas.openxmlformats.org/wordprocessingml/2006/main" xmlns:w14="http://schemas.microsoft.com/office/word/2010/wordml" xmlns:w15="http://schemas.microsoft.com/office/word/2012/wordml" xmlns:w16se="http://schemas.microsoft.com/office/word/2015/wordml/symex" xmlns:wpg="http://schemas.microsoft.com/office/word/2010/wordprocessingGroup" xmlns:wpi="http://schemas.microsoft.com/office/word/2010/wordprocessingInk" xmlns:wne="http://schemas.microsoft.com/office/word/2006/wordml" xmlns:wps="http://schemas.microsoft.com/office/word/2010/wordprocessingShape" mc:Ignorable="w14 w15 w16se wp14">
   <w:p>
     <w:pPr>
       <w:pStyle w:val="Header"/>
@@ -13621,7 +15524,7 @@
 </file>
 
 <file path=word/header2.xml><?xml version="1.0" encoding="utf-8"?>
-<w:hdr xmlns:wpc="http://schemas.microsoft.com/office/word/2010/wordprocessingCanvas" xmlns:cx="http://schemas.microsoft.com/office/drawing/2014/chartex" xmlns:cx1="http://schemas.microsoft.com/office/drawing/2015/9/8/chartex" xmlns:cx2="http://schemas.microsoft.com/office/drawing/2015/10/21/chartex" xmlns:cx3="http://schemas.microsoft.com/office/drawing/2016/5/9/chartex" xmlns:cx4="http://schemas.microsoft.com/office/drawing/2016/5/10/chartex" xmlns:cx5="http://schemas.microsoft.com/office/drawing/2016/5/11/chartex" xmlns:cx6="http://schemas.microsoft.com/office/drawing/2016/5/12/chartex" xmlns:cx7="http://schemas.microsoft.com/office/drawing/2016/5/13/chartex" xmlns:cx8="http://schemas.microsoft.com/office/drawing/2016/5/14/chartex" xmlns:mc="http://schemas.openxmlformats.org/markup-compatibility/2006" xmlns:aink="http://schemas.microsoft.com/office/drawing/2016/ink" xmlns:am3d="http://schemas.microsoft.com/office/drawing/2017/model3d" xmlns:o="urn:schemas-microsoft-com:office:office" xmlns:r="http://schemas.openxmlformats.org/officeDocument/2006/relationships" xmlns:m="http://schemas.openxmlformats.org/officeDocument/2006/math" xmlns:v="urn:schemas-microsoft-com:vml" xmlns:wp14="http://schemas.microsoft.com/office/word/2010/wordprocessingDrawing" xmlns:wp="http://schemas.openxmlformats.org/drawingml/2006/wordprocessingDrawing" xmlns:w10="urn:schemas-microsoft-com:office:word" xmlns:w="http://schemas.openxmlformats.org/wordprocessingml/2006/main" xmlns:w14="http://schemas.microsoft.com/office/word/2010/wordml" xmlns:w15="http://schemas.microsoft.com/office/word/2012/wordml" xmlns:w16cex="http://schemas.microsoft.com/office/word/2018/wordml/cex" xmlns:w16cid="http://schemas.microsoft.com/office/word/2016/wordml/cid" xmlns:w16="http://schemas.microsoft.com/office/word/2018/wordml" xmlns:w16sdtdh="http://schemas.microsoft.com/office/word/2020/wordml/sdtdatahash" xmlns:w16se="http://schemas.microsoft.com/office/word/2015/wordml/symex" xmlns:wpg="http://schemas.microsoft.com/office/word/2010/wordprocessingGroup" xmlns:wpi="http://schemas.microsoft.com/office/word/2010/wordprocessingInk" xmlns:wne="http://schemas.microsoft.com/office/word/2006/wordml" xmlns:wps="http://schemas.microsoft.com/office/word/2010/wordprocessingShape" mc:Ignorable="w14 w15 w16se w16cid w16 w16cex w16sdtdh wp14">
+<w:hdr xmlns:wpc="http://schemas.microsoft.com/office/word/2010/wordprocessingCanvas" xmlns:cx="http://schemas.microsoft.com/office/drawing/2014/chartex" xmlns:cx1="http://schemas.microsoft.com/office/drawing/2015/9/8/chartex" xmlns:mc="http://schemas.openxmlformats.org/markup-compatibility/2006" xmlns:o="urn:schemas-microsoft-com:office:office" xmlns:r="http://schemas.openxmlformats.org/officeDocument/2006/relationships" xmlns:m="http://schemas.openxmlformats.org/officeDocument/2006/math" xmlns:v="urn:schemas-microsoft-com:vml" xmlns:wp14="http://schemas.microsoft.com/office/word/2010/wordprocessingDrawing" xmlns:wp="http://schemas.openxmlformats.org/drawingml/2006/wordprocessingDrawing" xmlns:w10="urn:schemas-microsoft-com:office:word" xmlns:w="http://schemas.openxmlformats.org/wordprocessingml/2006/main" xmlns:w14="http://schemas.microsoft.com/office/word/2010/wordml" xmlns:w15="http://schemas.microsoft.com/office/word/2012/wordml" xmlns:w16se="http://schemas.microsoft.com/office/word/2015/wordml/symex" xmlns:wpg="http://schemas.microsoft.com/office/word/2010/wordprocessingGroup" xmlns:wpi="http://schemas.microsoft.com/office/word/2010/wordprocessingInk" xmlns:wne="http://schemas.microsoft.com/office/word/2006/wordml" xmlns:wps="http://schemas.microsoft.com/office/word/2010/wordprocessingShape" mc:Ignorable="w14 w15 w16se wp14">
   <w:p>
     <w:pPr>
       <w:pStyle w:val="Header"/>
@@ -13634,7 +15537,7 @@
 </file>
 
 <file path=word/styles.xml><?xml version="1.0" encoding="utf-8"?>
-<w:styles xmlns:mc="http://schemas.openxmlformats.org/markup-compatibility/2006" xmlns:r="http://schemas.openxmlformats.org/officeDocument/2006/relationships" xmlns:w="http://schemas.openxmlformats.org/wordprocessingml/2006/main" xmlns:w14="http://schemas.microsoft.com/office/word/2010/wordml" xmlns:w15="http://schemas.microsoft.com/office/word/2012/wordml" xmlns:w16cex="http://schemas.microsoft.com/office/word/2018/wordml/cex" xmlns:w16cid="http://schemas.microsoft.com/office/word/2016/wordml/cid" xmlns:w16="http://schemas.microsoft.com/office/word/2018/wordml" xmlns:w16sdtdh="http://schemas.microsoft.com/office/word/2020/wordml/sdtdatahash" xmlns:w16se="http://schemas.microsoft.com/office/word/2015/wordml/symex" mc:Ignorable="w14 w15 w16se w16cid w16 w16cex w16sdtdh">
+<w:styles xmlns:mc="http://schemas.openxmlformats.org/markup-compatibility/2006" xmlns:r="http://schemas.openxmlformats.org/officeDocument/2006/relationships" xmlns:w="http://schemas.openxmlformats.org/wordprocessingml/2006/main" xmlns:w14="http://schemas.microsoft.com/office/word/2010/wordml" xmlns:w15="http://schemas.microsoft.com/office/word/2012/wordml" xmlns:w16se="http://schemas.microsoft.com/office/word/2015/wordml/symex" mc:Ignorable="w14 w15 w16se">
   <w:docDefaults>
     <w:rPrDefault>
       <w:rPr>
@@ -13644,7 +15547,7 @@
     </w:rPrDefault>
     <w:pPrDefault/>
   </w:docDefaults>
-  <w:latentStyles w:defLockedState="0" w:defUIPriority="99" w:defSemiHidden="0" w:defUnhideWhenUsed="0" w:defQFormat="0" w:count="376">
+  <w:latentStyles w:defLockedState="0" w:defUIPriority="99" w:defSemiHidden="0" w:defUnhideWhenUsed="0" w:defQFormat="0" w:count="371">
     <w:lsdException w:name="Normal" w:uiPriority="0" w:qFormat="1"/>
     <w:lsdException w:name="heading 1" w:uiPriority="9" w:qFormat="1"/>
     <w:lsdException w:name="heading 2" w:semiHidden="1" w:uiPriority="9" w:unhideWhenUsed="1" w:qFormat="1"/>
@@ -14016,11 +15919,6 @@
     <w:lsdException w:name="List Table 5 Dark Accent 6" w:uiPriority="50"/>
     <w:lsdException w:name="List Table 6 Colorful Accent 6" w:uiPriority="51"/>
     <w:lsdException w:name="List Table 7 Colorful Accent 6" w:uiPriority="52"/>
-    <w:lsdException w:name="Mention" w:semiHidden="1" w:unhideWhenUsed="1"/>
-    <w:lsdException w:name="Smart Hyperlink" w:semiHidden="1" w:unhideWhenUsed="1"/>
-    <w:lsdException w:name="Hashtag" w:semiHidden="1" w:unhideWhenUsed="1"/>
-    <w:lsdException w:name="Unresolved Mention" w:semiHidden="1" w:unhideWhenUsed="1"/>
-    <w:lsdException w:name="Smart Link" w:semiHidden="1" w:unhideWhenUsed="1"/>
   </w:latentStyles>
   <w:style w:type="paragraph" w:default="1" w:styleId="Normal">
     <w:name w:val="Normal"/>
@@ -14482,7 +16380,7 @@
 </file>
 
 <file path=customXml/itemProps1.xml><?xml version="1.0" encoding="utf-8"?>
-<ds:datastoreItem xmlns:ds="http://schemas.openxmlformats.org/officeDocument/2006/customXml" ds:itemID="{2313B766-359F-4BD4-AD1E-618C729722B2}">
+<ds:datastoreItem xmlns:ds="http://schemas.openxmlformats.org/officeDocument/2006/customXml" ds:itemID="{A9A0BC0C-5772-47AF-A771-36FF3EC57168}">
   <ds:schemaRefs>
     <ds:schemaRef ds:uri="http://schemas.openxmlformats.org/officeDocument/2006/bibliography"/>
   </ds:schemaRefs>

--- a/TS-Kramam/TS-1.7/TS 1.7 Tamil Krama Paatam Corrections.docx
+++ b/TS-Kramam/TS-1.7/TS 1.7 Tamil Krama Paatam Corrections.docx
@@ -1,6 +1,6 @@
 
 <file path=word/document.xml><?xml version="1.0" encoding="utf-8"?>
-<w:document xmlns:wpc="http://schemas.microsoft.com/office/word/2010/wordprocessingCanvas" xmlns:cx="http://schemas.microsoft.com/office/drawing/2014/chartex" xmlns:cx1="http://schemas.microsoft.com/office/drawing/2015/9/8/chartex" xmlns:mc="http://schemas.openxmlformats.org/markup-compatibility/2006" xmlns:o="urn:schemas-microsoft-com:office:office" xmlns:r="http://schemas.openxmlformats.org/officeDocument/2006/relationships" xmlns:m="http://schemas.openxmlformats.org/officeDocument/2006/math" xmlns:v="urn:schemas-microsoft-com:vml" xmlns:wp14="http://schemas.microsoft.com/office/word/2010/wordprocessingDrawing" xmlns:wp="http://schemas.openxmlformats.org/drawingml/2006/wordprocessingDrawing" xmlns:w10="urn:schemas-microsoft-com:office:word" xmlns:w="http://schemas.openxmlformats.org/wordprocessingml/2006/main" xmlns:w14="http://schemas.microsoft.com/office/word/2010/wordml" xmlns:w15="http://schemas.microsoft.com/office/word/2012/wordml" xmlns:w16se="http://schemas.microsoft.com/office/word/2015/wordml/symex" xmlns:wpg="http://schemas.microsoft.com/office/word/2010/wordprocessingGroup" xmlns:wpi="http://schemas.microsoft.com/office/word/2010/wordprocessingInk" xmlns:wne="http://schemas.microsoft.com/office/word/2006/wordml" xmlns:wps="http://schemas.microsoft.com/office/word/2010/wordprocessingShape" mc:Ignorable="w14 w15 w16se wp14">
+<w:document xmlns:wpc="http://schemas.microsoft.com/office/word/2010/wordprocessingCanvas" xmlns:cx="http://schemas.microsoft.com/office/drawing/2014/chartex" xmlns:cx1="http://schemas.microsoft.com/office/drawing/2015/9/8/chartex" xmlns:cx2="http://schemas.microsoft.com/office/drawing/2015/10/21/chartex" xmlns:cx3="http://schemas.microsoft.com/office/drawing/2016/5/9/chartex" xmlns:cx4="http://schemas.microsoft.com/office/drawing/2016/5/10/chartex" xmlns:cx5="http://schemas.microsoft.com/office/drawing/2016/5/11/chartex" xmlns:cx6="http://schemas.microsoft.com/office/drawing/2016/5/12/chartex" xmlns:cx7="http://schemas.microsoft.com/office/drawing/2016/5/13/chartex" xmlns:cx8="http://schemas.microsoft.com/office/drawing/2016/5/14/chartex" xmlns:mc="http://schemas.openxmlformats.org/markup-compatibility/2006" xmlns:aink="http://schemas.microsoft.com/office/drawing/2016/ink" xmlns:am3d="http://schemas.microsoft.com/office/drawing/2017/model3d" xmlns:o="urn:schemas-microsoft-com:office:office" xmlns:oel="http://schemas.microsoft.com/office/2019/extlst" xmlns:r="http://schemas.openxmlformats.org/officeDocument/2006/relationships" xmlns:m="http://schemas.openxmlformats.org/officeDocument/2006/math" xmlns:v="urn:schemas-microsoft-com:vml" xmlns:wp14="http://schemas.microsoft.com/office/word/2010/wordprocessingDrawing" xmlns:wp="http://schemas.openxmlformats.org/drawingml/2006/wordprocessingDrawing" xmlns:w10="urn:schemas-microsoft-com:office:word" xmlns:w="http://schemas.openxmlformats.org/wordprocessingml/2006/main" xmlns:w14="http://schemas.microsoft.com/office/word/2010/wordml" xmlns:w15="http://schemas.microsoft.com/office/word/2012/wordml" xmlns:w16cex="http://schemas.microsoft.com/office/word/2018/wordml/cex" xmlns:w16cid="http://schemas.microsoft.com/office/word/2016/wordml/cid" xmlns:w16="http://schemas.microsoft.com/office/word/2018/wordml" xmlns:w16sdtdh="http://schemas.microsoft.com/office/word/2020/wordml/sdtdatahash" xmlns:w16se="http://schemas.microsoft.com/office/word/2015/wordml/symex" xmlns:wpg="http://schemas.microsoft.com/office/word/2010/wordprocessingGroup" xmlns:wpi="http://schemas.microsoft.com/office/word/2010/wordprocessingInk" xmlns:wne="http://schemas.microsoft.com/office/word/2006/wordml" xmlns:wps="http://schemas.microsoft.com/office/word/2010/wordprocessingShape" mc:Ignorable="w14 w15 w16se w16cid w16 w16cex w16sdtdh wp14">
   <w:body>
     <w:p>
       <w:pPr>
@@ -13,7 +13,6 @@
           <w:u w:val="single"/>
         </w:rPr>
       </w:pPr>
-      <w:proofErr w:type="spellStart"/>
       <w:r>
         <w:rPr>
           <w:b/>
@@ -22,9 +21,8 @@
           <w:szCs w:val="32"/>
           <w:u w:val="single"/>
         </w:rPr>
-        <w:t>Krama</w:t>
+        <w:t xml:space="preserve">Krama </w:t>
       </w:r>
-      <w:proofErr w:type="spellEnd"/>
       <w:r>
         <w:rPr>
           <w:b/>
@@ -33,29 +31,7 @@
           <w:szCs w:val="32"/>
           <w:u w:val="single"/>
         </w:rPr>
-        <w:t xml:space="preserve"> </w:t>
-      </w:r>
-      <w:proofErr w:type="spellStart"/>
-      <w:r>
-        <w:rPr>
-          <w:b/>
-          <w:bCs/>
-          <w:sz w:val="32"/>
-          <w:szCs w:val="32"/>
-          <w:u w:val="single"/>
-        </w:rPr>
-        <w:t>Paatam</w:t>
-      </w:r>
-      <w:proofErr w:type="spellEnd"/>
-      <w:r>
-        <w:rPr>
-          <w:b/>
-          <w:bCs/>
-          <w:sz w:val="32"/>
-          <w:szCs w:val="32"/>
-          <w:u w:val="single"/>
-        </w:rPr>
-        <w:t xml:space="preserve"> – TS 1.</w:t>
+        <w:t>Paatam – TS 1.</w:t>
       </w:r>
       <w:r>
         <w:rPr>
@@ -77,7 +53,6 @@
         </w:rPr>
         <w:t xml:space="preserve"> </w:t>
       </w:r>
-      <w:proofErr w:type="gramStart"/>
       <w:r>
         <w:rPr>
           <w:b/>
@@ -96,18 +71,7 @@
           <w:szCs w:val="32"/>
           <w:u w:val="single"/>
         </w:rPr>
-        <w:t>Corrections</w:t>
-      </w:r>
-      <w:proofErr w:type="gramEnd"/>
-      <w:r>
-        <w:rPr>
-          <w:b/>
-          <w:bCs/>
-          <w:sz w:val="32"/>
-          <w:szCs w:val="32"/>
-          <w:u w:val="single"/>
-        </w:rPr>
-        <w:t xml:space="preserve"> –</w:t>
+        <w:t>Corrections –</w:t>
       </w:r>
       <w:r>
         <w:rPr>
@@ -135,10 +99,30 @@
           <w:bCs/>
           <w:sz w:val="32"/>
           <w:szCs w:val="32"/>
-          <w:highlight w:val="red"/>
           <w:u w:val="single"/>
         </w:rPr>
-        <w:t>???</w:t>
+        <w:t>31</w:t>
+      </w:r>
+      <w:r>
+        <w:rPr>
+          <w:b/>
+          <w:bCs/>
+          <w:sz w:val="32"/>
+          <w:szCs w:val="32"/>
+          <w:u w:val="single"/>
+          <w:vertAlign w:val="superscript"/>
+        </w:rPr>
+        <w:t>st</w:t>
+      </w:r>
+      <w:r>
+        <w:rPr>
+          <w:b/>
+          <w:bCs/>
+          <w:sz w:val="32"/>
+          <w:szCs w:val="32"/>
+          <w:u w:val="single"/>
+        </w:rPr>
+        <w:t xml:space="preserve"> July 2022</w:t>
       </w:r>
     </w:p>
     <w:p>
@@ -186,12 +170,16 @@
               <w:spacing w:before="0" w:line="240" w:lineRule="auto"/>
               <w:jc w:val="center"/>
               <w:rPr>
+                <w:b/>
+                <w:bCs/>
                 <w:sz w:val="32"/>
                 <w:szCs w:val="32"/>
               </w:rPr>
             </w:pPr>
             <w:r>
               <w:rPr>
+                <w:b/>
+                <w:bCs/>
                 <w:sz w:val="32"/>
                 <w:szCs w:val="32"/>
               </w:rPr>
@@ -203,12 +191,16 @@
               <w:spacing w:before="0" w:line="240" w:lineRule="auto"/>
               <w:jc w:val="center"/>
               <w:rPr>
+                <w:b/>
+                <w:bCs/>
                 <w:sz w:val="32"/>
                 <w:szCs w:val="32"/>
               </w:rPr>
             </w:pPr>
             <w:r>
               <w:rPr>
+                <w:b/>
+                <w:bCs/>
                 <w:sz w:val="32"/>
                 <w:szCs w:val="32"/>
               </w:rPr>
@@ -225,12 +217,16 @@
               <w:spacing w:before="0" w:line="240" w:lineRule="auto"/>
               <w:jc w:val="center"/>
               <w:rPr>
+                <w:b/>
+                <w:bCs/>
                 <w:sz w:val="32"/>
                 <w:szCs w:val="32"/>
               </w:rPr>
             </w:pPr>
             <w:r>
               <w:rPr>
+                <w:b/>
+                <w:bCs/>
                 <w:sz w:val="32"/>
                 <w:szCs w:val="32"/>
               </w:rPr>
@@ -248,12 +244,16 @@
               <w:ind w:right="-18"/>
               <w:jc w:val="center"/>
               <w:rPr>
+                <w:b/>
+                <w:bCs/>
                 <w:sz w:val="32"/>
                 <w:szCs w:val="32"/>
               </w:rPr>
             </w:pPr>
             <w:r>
               <w:rPr>
+                <w:b/>
+                <w:bCs/>
                 <w:sz w:val="32"/>
                 <w:szCs w:val="32"/>
               </w:rPr>
@@ -316,20 +316,8 @@
                 <w:szCs w:val="32"/>
                 <w:lang w:val="en-IN" w:eastAsia="en-IN" w:bidi="ml-IN"/>
               </w:rPr>
-              <w:t xml:space="preserve"> - </w:t>
-            </w:r>
-            <w:proofErr w:type="spellStart"/>
-            <w:r>
-              <w:rPr>
-                <w:rFonts w:eastAsia="Times New Roman" w:cs="Arial"/>
-                <w:b/>
-                <w:sz w:val="32"/>
-                <w:szCs w:val="32"/>
-                <w:lang w:val="en-IN" w:eastAsia="en-IN" w:bidi="ml-IN"/>
-              </w:rPr>
-              <w:t>Kramam</w:t>
-            </w:r>
-            <w:proofErr w:type="spellEnd"/>
+              <w:t xml:space="preserve"> - Kramam</w:t>
+            </w:r>
           </w:p>
           <w:p>
             <w:pPr>
@@ -347,7 +335,6 @@
                 <w:lang w:bidi="ml-IN"/>
               </w:rPr>
             </w:pPr>
-            <w:proofErr w:type="spellStart"/>
             <w:r>
               <w:rPr>
                 <w:rFonts w:cs="Arial"/>
@@ -357,43 +344,7 @@
                 <w:szCs w:val="36"/>
                 <w:lang w:bidi="ml-IN"/>
               </w:rPr>
-              <w:t>Krama</w:t>
-            </w:r>
-            <w:proofErr w:type="spellEnd"/>
-            <w:r>
-              <w:rPr>
-                <w:rFonts w:cs="Arial"/>
-                <w:b/>
-                <w:bCs/>
-                <w:sz w:val="28"/>
-                <w:szCs w:val="36"/>
-                <w:lang w:bidi="ml-IN"/>
-              </w:rPr>
-              <w:t xml:space="preserve"> </w:t>
-            </w:r>
-            <w:proofErr w:type="spellStart"/>
-            <w:r>
-              <w:rPr>
-                <w:rFonts w:cs="Arial"/>
-                <w:b/>
-                <w:bCs/>
-                <w:sz w:val="28"/>
-                <w:szCs w:val="36"/>
-                <w:lang w:bidi="ml-IN"/>
-              </w:rPr>
-              <w:t>Vaakyam</w:t>
-            </w:r>
-            <w:proofErr w:type="spellEnd"/>
-            <w:r>
-              <w:rPr>
-                <w:rFonts w:cs="Arial"/>
-                <w:b/>
-                <w:bCs/>
-                <w:sz w:val="28"/>
-                <w:szCs w:val="36"/>
-                <w:lang w:bidi="ml-IN"/>
-              </w:rPr>
-              <w:t xml:space="preserve"> No. </w:t>
+              <w:t xml:space="preserve">Krama Vaakyam No. </w:t>
             </w:r>
             <w:r>
               <w:rPr>
@@ -424,7 +375,6 @@
                 <w:lang w:val="en-IN" w:eastAsia="en-IN" w:bidi="ml-IN"/>
               </w:rPr>
             </w:pPr>
-            <w:proofErr w:type="spellStart"/>
             <w:r>
               <w:rPr>
                 <w:rFonts w:cs="Arial"/>
@@ -434,19 +384,7 @@
                 <w:szCs w:val="36"/>
                 <w:lang w:bidi="ml-IN"/>
               </w:rPr>
-              <w:t>Panchaati</w:t>
-            </w:r>
-            <w:proofErr w:type="spellEnd"/>
-            <w:r>
-              <w:rPr>
-                <w:rFonts w:cs="Arial"/>
-                <w:b/>
-                <w:bCs/>
-                <w:sz w:val="28"/>
-                <w:szCs w:val="36"/>
-                <w:lang w:bidi="ml-IN"/>
-              </w:rPr>
-              <w:t xml:space="preserve"> No. </w:t>
+              <w:t xml:space="preserve">Panchaati No. </w:t>
             </w:r>
             <w:r>
               <w:rPr>
@@ -729,8 +667,6 @@
               </w:rPr>
               <w:t>வி</w:t>
             </w:r>
-            <w:bookmarkStart w:id="0" w:name="_GoBack"/>
-            <w:bookmarkEnd w:id="0"/>
             <w:r>
               <w:rPr>
                 <w:rFonts w:ascii="BRH Tamil Tab Extra" w:hAnsi="BRH Tamil Tab Extra" w:cs="Latha"/>
@@ -998,7 +934,6 @@
           <w:u w:val="single"/>
         </w:rPr>
       </w:pPr>
-      <w:proofErr w:type="spellStart"/>
       <w:r>
         <w:rPr>
           <w:b/>
@@ -1007,9 +942,8 @@
           <w:szCs w:val="32"/>
           <w:u w:val="single"/>
         </w:rPr>
-        <w:t>Krama</w:t>
+        <w:t xml:space="preserve">Krama </w:t>
       </w:r>
-      <w:proofErr w:type="spellEnd"/>
       <w:r>
         <w:rPr>
           <w:b/>
@@ -1018,29 +952,7 @@
           <w:szCs w:val="32"/>
           <w:u w:val="single"/>
         </w:rPr>
-        <w:t xml:space="preserve"> </w:t>
-      </w:r>
-      <w:proofErr w:type="spellStart"/>
-      <w:r>
-        <w:rPr>
-          <w:b/>
-          <w:bCs/>
-          <w:sz w:val="32"/>
-          <w:szCs w:val="32"/>
-          <w:u w:val="single"/>
-        </w:rPr>
-        <w:t>Paatam</w:t>
-      </w:r>
-      <w:proofErr w:type="spellEnd"/>
-      <w:r>
-        <w:rPr>
-          <w:b/>
-          <w:bCs/>
-          <w:sz w:val="32"/>
-          <w:szCs w:val="32"/>
-          <w:u w:val="single"/>
-        </w:rPr>
-        <w:t xml:space="preserve"> – TS 1.</w:t>
+        <w:t>Paatam – TS 1.</w:t>
       </w:r>
       <w:r>
         <w:rPr>
@@ -1304,20 +1216,8 @@
                 <w:szCs w:val="32"/>
                 <w:lang w:val="en-IN" w:eastAsia="en-IN" w:bidi="ml-IN"/>
               </w:rPr>
-              <w:t xml:space="preserve"> - </w:t>
-            </w:r>
-            <w:proofErr w:type="spellStart"/>
-            <w:r>
-              <w:rPr>
-                <w:rFonts w:eastAsia="Times New Roman" w:cs="Arial"/>
-                <w:b/>
-                <w:sz w:val="32"/>
-                <w:szCs w:val="32"/>
-                <w:lang w:val="en-IN" w:eastAsia="en-IN" w:bidi="ml-IN"/>
-              </w:rPr>
-              <w:t>Kramam</w:t>
-            </w:r>
-            <w:proofErr w:type="spellEnd"/>
+              <w:t xml:space="preserve"> - Kramam</w:t>
+            </w:r>
           </w:p>
           <w:p>
             <w:pPr>
@@ -1335,7 +1235,6 @@
                 <w:lang w:bidi="ml-IN"/>
               </w:rPr>
             </w:pPr>
-            <w:proofErr w:type="spellStart"/>
             <w:r>
               <w:rPr>
                 <w:rFonts w:cs="Arial"/>
@@ -1345,43 +1244,7 @@
                 <w:szCs w:val="36"/>
                 <w:lang w:bidi="ml-IN"/>
               </w:rPr>
-              <w:t>Krama</w:t>
-            </w:r>
-            <w:proofErr w:type="spellEnd"/>
-            <w:r>
-              <w:rPr>
-                <w:rFonts w:cs="Arial"/>
-                <w:b/>
-                <w:bCs/>
-                <w:sz w:val="28"/>
-                <w:szCs w:val="36"/>
-                <w:lang w:bidi="ml-IN"/>
-              </w:rPr>
-              <w:t xml:space="preserve"> </w:t>
-            </w:r>
-            <w:proofErr w:type="spellStart"/>
-            <w:r>
-              <w:rPr>
-                <w:rFonts w:cs="Arial"/>
-                <w:b/>
-                <w:bCs/>
-                <w:sz w:val="28"/>
-                <w:szCs w:val="36"/>
-                <w:lang w:bidi="ml-IN"/>
-              </w:rPr>
-              <w:t>Vaakyam</w:t>
-            </w:r>
-            <w:proofErr w:type="spellEnd"/>
-            <w:r>
-              <w:rPr>
-                <w:rFonts w:cs="Arial"/>
-                <w:b/>
-                <w:bCs/>
-                <w:sz w:val="28"/>
-                <w:szCs w:val="36"/>
-                <w:lang w:bidi="ml-IN"/>
-              </w:rPr>
-              <w:t xml:space="preserve"> No. </w:t>
+              <w:t xml:space="preserve">Krama Vaakyam No. </w:t>
             </w:r>
             <w:r>
               <w:rPr>
@@ -1412,7 +1275,6 @@
                 <w:lang w:val="en-IN" w:eastAsia="en-IN" w:bidi="ml-IN"/>
               </w:rPr>
             </w:pPr>
-            <w:proofErr w:type="spellStart"/>
             <w:r>
               <w:rPr>
                 <w:rFonts w:cs="Arial"/>
@@ -1422,19 +1284,7 @@
                 <w:szCs w:val="36"/>
                 <w:lang w:bidi="ml-IN"/>
               </w:rPr>
-              <w:t>Panchaati</w:t>
-            </w:r>
-            <w:proofErr w:type="spellEnd"/>
-            <w:r>
-              <w:rPr>
-                <w:rFonts w:cs="Arial"/>
-                <w:b/>
-                <w:bCs/>
-                <w:sz w:val="28"/>
-                <w:szCs w:val="36"/>
-                <w:lang w:bidi="ml-IN"/>
-              </w:rPr>
-              <w:t xml:space="preserve"> No. </w:t>
+              <w:t xml:space="preserve">Panchaati No. </w:t>
             </w:r>
             <w:r>
               <w:rPr>
@@ -2056,20 +1906,8 @@
                 <w:szCs w:val="32"/>
                 <w:lang w:val="en-IN" w:eastAsia="en-IN" w:bidi="ml-IN"/>
               </w:rPr>
-              <w:t xml:space="preserve"> - </w:t>
-            </w:r>
-            <w:proofErr w:type="spellStart"/>
-            <w:r>
-              <w:rPr>
-                <w:rFonts w:eastAsia="Times New Roman" w:cs="Arial"/>
-                <w:b/>
-                <w:sz w:val="32"/>
-                <w:szCs w:val="32"/>
-                <w:lang w:val="en-IN" w:eastAsia="en-IN" w:bidi="ml-IN"/>
-              </w:rPr>
-              <w:t>Kramam</w:t>
-            </w:r>
-            <w:proofErr w:type="spellEnd"/>
+              <w:t xml:space="preserve"> - Kramam</w:t>
+            </w:r>
           </w:p>
           <w:p>
             <w:pPr>
@@ -2087,7 +1925,6 @@
                 <w:lang w:bidi="ml-IN"/>
               </w:rPr>
             </w:pPr>
-            <w:proofErr w:type="spellStart"/>
             <w:r>
               <w:rPr>
                 <w:rFonts w:cs="Arial"/>
@@ -2097,43 +1934,7 @@
                 <w:szCs w:val="36"/>
                 <w:lang w:bidi="ml-IN"/>
               </w:rPr>
-              <w:t>Krama</w:t>
-            </w:r>
-            <w:proofErr w:type="spellEnd"/>
-            <w:r>
-              <w:rPr>
-                <w:rFonts w:cs="Arial"/>
-                <w:b/>
-                <w:bCs/>
-                <w:sz w:val="28"/>
-                <w:szCs w:val="36"/>
-                <w:lang w:bidi="ml-IN"/>
-              </w:rPr>
-              <w:t xml:space="preserve"> </w:t>
-            </w:r>
-            <w:proofErr w:type="spellStart"/>
-            <w:r>
-              <w:rPr>
-                <w:rFonts w:cs="Arial"/>
-                <w:b/>
-                <w:bCs/>
-                <w:sz w:val="28"/>
-                <w:szCs w:val="36"/>
-                <w:lang w:bidi="ml-IN"/>
-              </w:rPr>
-              <w:t>Vaakyam</w:t>
-            </w:r>
-            <w:proofErr w:type="spellEnd"/>
-            <w:r>
-              <w:rPr>
-                <w:rFonts w:cs="Arial"/>
-                <w:b/>
-                <w:bCs/>
-                <w:sz w:val="28"/>
-                <w:szCs w:val="36"/>
-                <w:lang w:bidi="ml-IN"/>
-              </w:rPr>
-              <w:t xml:space="preserve"> No. </w:t>
+              <w:t xml:space="preserve">Krama Vaakyam No. </w:t>
             </w:r>
             <w:r>
               <w:rPr>
@@ -2165,7 +1966,6 @@
                 <w:lang w:val="en-IN" w:eastAsia="en-IN" w:bidi="ml-IN"/>
               </w:rPr>
             </w:pPr>
-            <w:proofErr w:type="spellStart"/>
             <w:r>
               <w:rPr>
                 <w:rFonts w:cs="Arial"/>
@@ -2175,19 +1975,7 @@
                 <w:szCs w:val="36"/>
                 <w:lang w:bidi="ml-IN"/>
               </w:rPr>
-              <w:t>Panchaati</w:t>
-            </w:r>
-            <w:proofErr w:type="spellEnd"/>
-            <w:r>
-              <w:rPr>
-                <w:rFonts w:cs="Arial"/>
-                <w:b/>
-                <w:bCs/>
-                <w:sz w:val="28"/>
-                <w:szCs w:val="36"/>
-                <w:lang w:bidi="ml-IN"/>
-              </w:rPr>
-              <w:t xml:space="preserve"> No. </w:t>
+              <w:t xml:space="preserve">Panchaati No. </w:t>
             </w:r>
             <w:r>
               <w:rPr>
@@ -2646,7 +2434,6 @@
           <w:u w:val="single"/>
         </w:rPr>
       </w:pPr>
-      <w:proofErr w:type="spellStart"/>
       <w:r>
         <w:rPr>
           <w:b/>
@@ -2655,18 +2442,7 @@
           <w:szCs w:val="32"/>
           <w:u w:val="single"/>
         </w:rPr>
-        <w:t>Paatam</w:t>
-      </w:r>
-      <w:proofErr w:type="spellEnd"/>
-      <w:r>
-        <w:rPr>
-          <w:b/>
-          <w:bCs/>
-          <w:sz w:val="32"/>
-          <w:szCs w:val="32"/>
-          <w:u w:val="single"/>
-        </w:rPr>
-        <w:t xml:space="preserve"> – TS 1.</w:t>
+        <w:t>Paatam – TS 1.</w:t>
       </w:r>
       <w:r>
         <w:rPr>
@@ -2912,21 +2688,8 @@
                 <w:szCs w:val="32"/>
                 <w:lang w:val="en-IN" w:eastAsia="en-IN" w:bidi="ml-IN"/>
               </w:rPr>
-              <w:t xml:space="preserve">T.S.1.7.1.4 - </w:t>
-            </w:r>
-            <w:proofErr w:type="spellStart"/>
-            <w:r>
-              <w:rPr>
-                <w:rFonts w:eastAsia="Times New Roman" w:cs="Arial"/>
-                <w:b/>
-                <w:color w:val="000000"/>
-                <w:sz w:val="32"/>
-                <w:szCs w:val="32"/>
-                <w:lang w:val="en-IN" w:eastAsia="en-IN" w:bidi="ml-IN"/>
-              </w:rPr>
-              <w:t>Kramam</w:t>
-            </w:r>
-            <w:proofErr w:type="spellEnd"/>
+              <w:t>T.S.1.7.1.4 - Kramam</w:t>
+            </w:r>
           </w:p>
           <w:p>
             <w:pPr>
@@ -2944,7 +2707,6 @@
                 <w:lang w:bidi="ml-IN"/>
               </w:rPr>
             </w:pPr>
-            <w:proofErr w:type="spellStart"/>
             <w:r>
               <w:rPr>
                 <w:rFonts w:cs="Arial"/>
@@ -2954,43 +2716,7 @@
                 <w:szCs w:val="36"/>
                 <w:lang w:bidi="ml-IN"/>
               </w:rPr>
-              <w:t>Krama</w:t>
-            </w:r>
-            <w:proofErr w:type="spellEnd"/>
-            <w:r>
-              <w:rPr>
-                <w:rFonts w:cs="Arial"/>
-                <w:b/>
-                <w:bCs/>
-                <w:sz w:val="28"/>
-                <w:szCs w:val="36"/>
-                <w:lang w:bidi="ml-IN"/>
-              </w:rPr>
-              <w:t xml:space="preserve"> </w:t>
-            </w:r>
-            <w:proofErr w:type="spellStart"/>
-            <w:r>
-              <w:rPr>
-                <w:rFonts w:cs="Arial"/>
-                <w:b/>
-                <w:bCs/>
-                <w:sz w:val="28"/>
-                <w:szCs w:val="36"/>
-                <w:lang w:bidi="ml-IN"/>
-              </w:rPr>
-              <w:t>Vaakyam</w:t>
-            </w:r>
-            <w:proofErr w:type="spellEnd"/>
-            <w:r>
-              <w:rPr>
-                <w:rFonts w:cs="Arial"/>
-                <w:b/>
-                <w:bCs/>
-                <w:sz w:val="28"/>
-                <w:szCs w:val="36"/>
-                <w:lang w:bidi="ml-IN"/>
-              </w:rPr>
-              <w:t xml:space="preserve"> No. 58</w:t>
+              <w:t>Krama Vaakyam No. 58</w:t>
             </w:r>
           </w:p>
           <w:p>
@@ -3011,7 +2737,6 @@
                 <w:lang w:val="en-IN" w:eastAsia="en-IN" w:bidi="ml-IN"/>
               </w:rPr>
             </w:pPr>
-            <w:proofErr w:type="spellStart"/>
             <w:r>
               <w:rPr>
                 <w:rFonts w:cs="Arial"/>
@@ -3021,19 +2746,7 @@
                 <w:szCs w:val="36"/>
                 <w:lang w:bidi="ml-IN"/>
               </w:rPr>
-              <w:t>Panchaati</w:t>
-            </w:r>
-            <w:proofErr w:type="spellEnd"/>
-            <w:r>
-              <w:rPr>
-                <w:rFonts w:cs="Arial"/>
-                <w:b/>
-                <w:bCs/>
-                <w:sz w:val="28"/>
-                <w:szCs w:val="36"/>
-                <w:lang w:bidi="ml-IN"/>
-              </w:rPr>
-              <w:t xml:space="preserve"> No. 4</w:t>
+              <w:t>Panchaati No. 4</w:t>
             </w:r>
           </w:p>
         </w:tc>
@@ -3503,20 +3216,8 @@
                 <w:szCs w:val="32"/>
                 <w:lang w:val="en-IN" w:eastAsia="en-IN" w:bidi="ml-IN"/>
               </w:rPr>
-              <w:t xml:space="preserve">T.S.1.7.1.6 - </w:t>
-            </w:r>
-            <w:proofErr w:type="spellStart"/>
-            <w:r>
-              <w:rPr>
-                <w:rFonts w:eastAsia="Times New Roman" w:cs="Arial"/>
-                <w:b/>
-                <w:sz w:val="32"/>
-                <w:szCs w:val="32"/>
-                <w:lang w:val="en-IN" w:eastAsia="en-IN" w:bidi="ml-IN"/>
-              </w:rPr>
-              <w:t>Kramam</w:t>
-            </w:r>
-            <w:proofErr w:type="spellEnd"/>
+              <w:t>T.S.1.7.1.6 - Kramam</w:t>
+            </w:r>
           </w:p>
           <w:p>
             <w:pPr>
@@ -3534,7 +3235,6 @@
                 <w:lang w:bidi="ml-IN"/>
               </w:rPr>
             </w:pPr>
-            <w:proofErr w:type="spellStart"/>
             <w:r>
               <w:rPr>
                 <w:rFonts w:cs="Arial"/>
@@ -3544,43 +3244,7 @@
                 <w:szCs w:val="36"/>
                 <w:lang w:bidi="ml-IN"/>
               </w:rPr>
-              <w:t>Krama</w:t>
-            </w:r>
-            <w:proofErr w:type="spellEnd"/>
-            <w:r>
-              <w:rPr>
-                <w:rFonts w:cs="Arial"/>
-                <w:b/>
-                <w:bCs/>
-                <w:sz w:val="28"/>
-                <w:szCs w:val="36"/>
-                <w:lang w:bidi="ml-IN"/>
-              </w:rPr>
-              <w:t xml:space="preserve"> </w:t>
-            </w:r>
-            <w:proofErr w:type="spellStart"/>
-            <w:r>
-              <w:rPr>
-                <w:rFonts w:cs="Arial"/>
-                <w:b/>
-                <w:bCs/>
-                <w:sz w:val="28"/>
-                <w:szCs w:val="36"/>
-                <w:lang w:bidi="ml-IN"/>
-              </w:rPr>
-              <w:t>Vaakyam</w:t>
-            </w:r>
-            <w:proofErr w:type="spellEnd"/>
-            <w:r>
-              <w:rPr>
-                <w:rFonts w:cs="Arial"/>
-                <w:b/>
-                <w:bCs/>
-                <w:sz w:val="28"/>
-                <w:szCs w:val="36"/>
-                <w:lang w:bidi="ml-IN"/>
-              </w:rPr>
-              <w:t xml:space="preserve"> No. 26</w:t>
+              <w:t>Krama Vaakyam No. 26</w:t>
             </w:r>
           </w:p>
           <w:p>
@@ -3602,7 +3266,6 @@
                 <w:lang w:val="en-IN" w:eastAsia="en-IN" w:bidi="ml-IN"/>
               </w:rPr>
             </w:pPr>
-            <w:proofErr w:type="spellStart"/>
             <w:r>
               <w:rPr>
                 <w:rFonts w:cs="Arial"/>
@@ -3612,19 +3275,7 @@
                 <w:szCs w:val="36"/>
                 <w:lang w:bidi="ml-IN"/>
               </w:rPr>
-              <w:t>Panchaati</w:t>
-            </w:r>
-            <w:proofErr w:type="spellEnd"/>
-            <w:r>
-              <w:rPr>
-                <w:rFonts w:cs="Arial"/>
-                <w:b/>
-                <w:bCs/>
-                <w:sz w:val="28"/>
-                <w:szCs w:val="36"/>
-                <w:lang w:bidi="ml-IN"/>
-              </w:rPr>
-              <w:t xml:space="preserve"> No. 6</w:t>
+              <w:t>Panchaati No. 6</w:t>
             </w:r>
           </w:p>
         </w:tc>
@@ -4069,21 +3720,8 @@
                 <w:szCs w:val="32"/>
                 <w:lang w:val="en-IN" w:eastAsia="en-IN" w:bidi="ml-IN"/>
               </w:rPr>
-              <w:t xml:space="preserve"> - </w:t>
-            </w:r>
-            <w:proofErr w:type="spellStart"/>
-            <w:r>
-              <w:rPr>
-                <w:rFonts w:eastAsia="Times New Roman" w:cs="Arial"/>
-                <w:b/>
-                <w:color w:val="000000"/>
-                <w:sz w:val="32"/>
-                <w:szCs w:val="32"/>
-                <w:lang w:val="en-IN" w:eastAsia="en-IN" w:bidi="ml-IN"/>
-              </w:rPr>
-              <w:t>Kramam</w:t>
-            </w:r>
-            <w:proofErr w:type="spellEnd"/>
+              <w:t xml:space="preserve"> - Kramam</w:t>
+            </w:r>
           </w:p>
           <w:p>
             <w:pPr>
@@ -4101,7 +3739,6 @@
                 <w:lang w:bidi="ml-IN"/>
               </w:rPr>
             </w:pPr>
-            <w:proofErr w:type="spellStart"/>
             <w:r>
               <w:rPr>
                 <w:rFonts w:cs="Arial"/>
@@ -4111,43 +3748,7 @@
                 <w:szCs w:val="36"/>
                 <w:lang w:bidi="ml-IN"/>
               </w:rPr>
-              <w:t>Krama</w:t>
-            </w:r>
-            <w:proofErr w:type="spellEnd"/>
-            <w:r>
-              <w:rPr>
-                <w:rFonts w:cs="Arial"/>
-                <w:b/>
-                <w:bCs/>
-                <w:sz w:val="28"/>
-                <w:szCs w:val="36"/>
-                <w:lang w:bidi="ml-IN"/>
-              </w:rPr>
-              <w:t xml:space="preserve"> </w:t>
-            </w:r>
-            <w:proofErr w:type="spellStart"/>
-            <w:r>
-              <w:rPr>
-                <w:rFonts w:cs="Arial"/>
-                <w:b/>
-                <w:bCs/>
-                <w:sz w:val="28"/>
-                <w:szCs w:val="36"/>
-                <w:lang w:bidi="ml-IN"/>
-              </w:rPr>
-              <w:t>Vaakyam</w:t>
-            </w:r>
-            <w:proofErr w:type="spellEnd"/>
-            <w:r>
-              <w:rPr>
-                <w:rFonts w:cs="Arial"/>
-                <w:b/>
-                <w:bCs/>
-                <w:sz w:val="28"/>
-                <w:szCs w:val="36"/>
-                <w:lang w:bidi="ml-IN"/>
-              </w:rPr>
-              <w:t xml:space="preserve"> No. 5</w:t>
+              <w:t>Krama Vaakyam No. 5</w:t>
             </w:r>
             <w:r>
               <w:rPr>
@@ -4179,7 +3780,6 @@
                 <w:lang w:val="en-IN" w:eastAsia="en-IN" w:bidi="ml-IN"/>
               </w:rPr>
             </w:pPr>
-            <w:proofErr w:type="spellStart"/>
             <w:r>
               <w:rPr>
                 <w:rFonts w:cs="Arial"/>
@@ -4189,19 +3789,7 @@
                 <w:szCs w:val="36"/>
                 <w:lang w:bidi="ml-IN"/>
               </w:rPr>
-              <w:t>Panchaati</w:t>
-            </w:r>
-            <w:proofErr w:type="spellEnd"/>
-            <w:r>
-              <w:rPr>
-                <w:rFonts w:cs="Arial"/>
-                <w:b/>
-                <w:bCs/>
-                <w:sz w:val="28"/>
-                <w:szCs w:val="36"/>
-                <w:lang w:bidi="ml-IN"/>
-              </w:rPr>
-              <w:t xml:space="preserve"> No. </w:t>
+              <w:t xml:space="preserve">Panchaati No. </w:t>
             </w:r>
             <w:r>
               <w:rPr>
@@ -4381,7 +3969,7 @@
               </w:rPr>
               <w:t>†</w:t>
             </w:r>
-            <w:bookmarkStart w:id="1" w:name="_Hlk79210768"/>
+            <w:bookmarkStart w:id="0" w:name="_Hlk79210768"/>
             <w:r>
               <w:rPr>
                 <w:rFonts w:ascii="BRH Tamil Tab Extra" w:hAnsi="BRH Tamil Tab Extra" w:cs="Latha" w:hint="cs"/>
@@ -4394,7 +3982,7 @@
               </w:rPr>
               <w:t>யி</w:t>
             </w:r>
-            <w:bookmarkEnd w:id="1"/>
+            <w:bookmarkEnd w:id="0"/>
             <w:r>
               <w:rPr>
                 <w:rFonts w:ascii="Latha" w:hAnsi="Latha" w:cs="Latha"/>
@@ -4494,21 +4082,12 @@
               </w:rPr>
               <w:t xml:space="preserve"> </w:t>
             </w:r>
-            <w:proofErr w:type="spellStart"/>
-            <w:r>
-              <w:rPr>
-                <w:b/>
-                <w:bCs/>
-              </w:rPr>
-              <w:t>hraswam</w:t>
-            </w:r>
-            <w:proofErr w:type="spellEnd"/>
-            <w:r>
-              <w:rPr>
-                <w:b/>
-                <w:bCs/>
-              </w:rPr>
-              <w:t>)</w:t>
+            <w:r>
+              <w:rPr>
+                <w:b/>
+                <w:bCs/>
+              </w:rPr>
+              <w:t>hraswam)</w:t>
             </w:r>
           </w:p>
         </w:tc>
@@ -4553,20 +4132,8 @@
                 <w:szCs w:val="32"/>
                 <w:lang w:val="en-IN" w:eastAsia="en-IN" w:bidi="ml-IN"/>
               </w:rPr>
-              <w:t xml:space="preserve">T.S.1.7.2.1 - </w:t>
-            </w:r>
-            <w:proofErr w:type="spellStart"/>
-            <w:r>
-              <w:rPr>
-                <w:rFonts w:eastAsia="Times New Roman" w:cs="Arial"/>
-                <w:b/>
-                <w:sz w:val="32"/>
-                <w:szCs w:val="32"/>
-                <w:lang w:val="en-IN" w:eastAsia="en-IN" w:bidi="ml-IN"/>
-              </w:rPr>
-              <w:t>Kramam</w:t>
-            </w:r>
-            <w:proofErr w:type="spellEnd"/>
+              <w:t>T.S.1.7.2.1 - Kramam</w:t>
+            </w:r>
           </w:p>
           <w:p>
             <w:pPr>
@@ -4584,7 +4151,6 @@
                 <w:lang w:bidi="ml-IN"/>
               </w:rPr>
             </w:pPr>
-            <w:proofErr w:type="spellStart"/>
             <w:r>
               <w:rPr>
                 <w:rFonts w:cs="Arial"/>
@@ -4594,43 +4160,7 @@
                 <w:szCs w:val="36"/>
                 <w:lang w:bidi="ml-IN"/>
               </w:rPr>
-              <w:t>Krama</w:t>
-            </w:r>
-            <w:proofErr w:type="spellEnd"/>
-            <w:r>
-              <w:rPr>
-                <w:rFonts w:cs="Arial"/>
-                <w:b/>
-                <w:bCs/>
-                <w:sz w:val="28"/>
-                <w:szCs w:val="36"/>
-                <w:lang w:bidi="ml-IN"/>
-              </w:rPr>
-              <w:t xml:space="preserve"> </w:t>
-            </w:r>
-            <w:proofErr w:type="spellStart"/>
-            <w:r>
-              <w:rPr>
-                <w:rFonts w:cs="Arial"/>
-                <w:b/>
-                <w:bCs/>
-                <w:sz w:val="28"/>
-                <w:szCs w:val="36"/>
-                <w:lang w:bidi="ml-IN"/>
-              </w:rPr>
-              <w:t>Vaakyam</w:t>
-            </w:r>
-            <w:proofErr w:type="spellEnd"/>
-            <w:r>
-              <w:rPr>
-                <w:rFonts w:cs="Arial"/>
-                <w:b/>
-                <w:bCs/>
-                <w:sz w:val="28"/>
-                <w:szCs w:val="36"/>
-                <w:lang w:bidi="ml-IN"/>
-              </w:rPr>
-              <w:t xml:space="preserve"> No. 31</w:t>
+              <w:t>Krama Vaakyam No. 31</w:t>
             </w:r>
           </w:p>
           <w:p>
@@ -4652,7 +4182,6 @@
                 <w:lang w:val="en-IN" w:eastAsia="en-IN" w:bidi="ml-IN"/>
               </w:rPr>
             </w:pPr>
-            <w:proofErr w:type="spellStart"/>
             <w:r>
               <w:rPr>
                 <w:rFonts w:cs="Arial"/>
@@ -4662,19 +4191,7 @@
                 <w:szCs w:val="36"/>
                 <w:lang w:bidi="ml-IN"/>
               </w:rPr>
-              <w:t>Panchaati</w:t>
-            </w:r>
-            <w:proofErr w:type="spellEnd"/>
-            <w:r>
-              <w:rPr>
-                <w:rFonts w:cs="Arial"/>
-                <w:b/>
-                <w:bCs/>
-                <w:sz w:val="28"/>
-                <w:szCs w:val="36"/>
-                <w:lang w:bidi="ml-IN"/>
-              </w:rPr>
-              <w:t xml:space="preserve"> No. 7</w:t>
+              <w:t>Panchaati No. 7</w:t>
             </w:r>
           </w:p>
         </w:tc>
@@ -5238,21 +4755,8 @@
                 <w:szCs w:val="32"/>
                 <w:lang w:val="en-IN" w:eastAsia="en-IN" w:bidi="ml-IN"/>
               </w:rPr>
-              <w:t xml:space="preserve"> - </w:t>
-            </w:r>
-            <w:proofErr w:type="spellStart"/>
-            <w:r>
-              <w:rPr>
-                <w:rFonts w:eastAsia="Times New Roman" w:cs="Arial"/>
-                <w:b/>
-                <w:color w:val="000000"/>
-                <w:sz w:val="32"/>
-                <w:szCs w:val="32"/>
-                <w:lang w:val="en-IN" w:eastAsia="en-IN" w:bidi="ml-IN"/>
-              </w:rPr>
-              <w:t>Kramam</w:t>
-            </w:r>
-            <w:proofErr w:type="spellEnd"/>
+              <w:t xml:space="preserve"> - Kramam</w:t>
+            </w:r>
           </w:p>
           <w:p>
             <w:pPr>
@@ -5270,7 +4774,6 @@
                 <w:lang w:bidi="ml-IN"/>
               </w:rPr>
             </w:pPr>
-            <w:proofErr w:type="spellStart"/>
             <w:r>
               <w:rPr>
                 <w:rFonts w:cs="Arial"/>
@@ -5280,43 +4783,7 @@
                 <w:szCs w:val="36"/>
                 <w:lang w:bidi="ml-IN"/>
               </w:rPr>
-              <w:t>Krama</w:t>
-            </w:r>
-            <w:proofErr w:type="spellEnd"/>
-            <w:r>
-              <w:rPr>
-                <w:rFonts w:cs="Arial"/>
-                <w:b/>
-                <w:bCs/>
-                <w:sz w:val="28"/>
-                <w:szCs w:val="36"/>
-                <w:lang w:bidi="ml-IN"/>
-              </w:rPr>
-              <w:t xml:space="preserve"> </w:t>
-            </w:r>
-            <w:proofErr w:type="spellStart"/>
-            <w:r>
-              <w:rPr>
-                <w:rFonts w:cs="Arial"/>
-                <w:b/>
-                <w:bCs/>
-                <w:sz w:val="28"/>
-                <w:szCs w:val="36"/>
-                <w:lang w:bidi="ml-IN"/>
-              </w:rPr>
-              <w:t>Vaakyam</w:t>
-            </w:r>
-            <w:proofErr w:type="spellEnd"/>
-            <w:r>
-              <w:rPr>
-                <w:rFonts w:cs="Arial"/>
-                <w:b/>
-                <w:bCs/>
-                <w:sz w:val="28"/>
-                <w:szCs w:val="36"/>
-                <w:lang w:bidi="ml-IN"/>
-              </w:rPr>
-              <w:t xml:space="preserve"> No. 5</w:t>
+              <w:t>Krama Vaakyam No. 5</w:t>
             </w:r>
             <w:r>
               <w:rPr>
@@ -5348,7 +4815,6 @@
                 <w:lang w:val="en-IN" w:eastAsia="en-IN" w:bidi="ml-IN"/>
               </w:rPr>
             </w:pPr>
-            <w:proofErr w:type="spellStart"/>
             <w:r>
               <w:rPr>
                 <w:rFonts w:cs="Arial"/>
@@ -5358,19 +4824,7 @@
                 <w:szCs w:val="36"/>
                 <w:lang w:bidi="ml-IN"/>
               </w:rPr>
-              <w:t>Panchaati</w:t>
-            </w:r>
-            <w:proofErr w:type="spellEnd"/>
-            <w:r>
-              <w:rPr>
-                <w:rFonts w:cs="Arial"/>
-                <w:b/>
-                <w:bCs/>
-                <w:sz w:val="28"/>
-                <w:szCs w:val="36"/>
-                <w:lang w:bidi="ml-IN"/>
-              </w:rPr>
-              <w:t xml:space="preserve"> No. </w:t>
+              <w:t xml:space="preserve">Panchaati No. </w:t>
             </w:r>
             <w:r>
               <w:rPr>
@@ -6062,21 +5516,12 @@
               </w:rPr>
               <w:t xml:space="preserve"> </w:t>
             </w:r>
-            <w:proofErr w:type="spellStart"/>
-            <w:r>
-              <w:rPr>
-                <w:b/>
-                <w:bCs/>
-              </w:rPr>
-              <w:t>hraswam</w:t>
-            </w:r>
-            <w:proofErr w:type="spellEnd"/>
-            <w:r>
-              <w:rPr>
-                <w:b/>
-                <w:bCs/>
-              </w:rPr>
-              <w:t>)</w:t>
+            <w:r>
+              <w:rPr>
+                <w:b/>
+                <w:bCs/>
+              </w:rPr>
+              <w:t>hraswam)</w:t>
             </w:r>
           </w:p>
         </w:tc>
@@ -6122,20 +5567,8 @@
                 <w:lang w:val="en-IN" w:eastAsia="en-IN" w:bidi="ml-IN"/>
               </w:rPr>
               <w:lastRenderedPageBreak/>
-              <w:t xml:space="preserve">T.S.1.7.3.4 - </w:t>
-            </w:r>
-            <w:proofErr w:type="spellStart"/>
-            <w:r>
-              <w:rPr>
-                <w:rFonts w:eastAsia="Times New Roman" w:cs="Arial"/>
-                <w:b/>
-                <w:sz w:val="32"/>
-                <w:szCs w:val="32"/>
-                <w:lang w:val="en-IN" w:eastAsia="en-IN" w:bidi="ml-IN"/>
-              </w:rPr>
-              <w:t>Kramam</w:t>
-            </w:r>
-            <w:proofErr w:type="spellEnd"/>
+              <w:t>T.S.1.7.3.4 - Kramam</w:t>
+            </w:r>
           </w:p>
           <w:p>
             <w:pPr>
@@ -6153,7 +5586,6 @@
                 <w:lang w:bidi="ml-IN"/>
               </w:rPr>
             </w:pPr>
-            <w:proofErr w:type="spellStart"/>
             <w:r>
               <w:rPr>
                 <w:rFonts w:cs="Arial"/>
@@ -6163,43 +5595,7 @@
                 <w:szCs w:val="36"/>
                 <w:lang w:bidi="ml-IN"/>
               </w:rPr>
-              <w:t>Krama</w:t>
-            </w:r>
-            <w:proofErr w:type="spellEnd"/>
-            <w:r>
-              <w:rPr>
-                <w:rFonts w:cs="Arial"/>
-                <w:b/>
-                <w:bCs/>
-                <w:sz w:val="28"/>
-                <w:szCs w:val="36"/>
-                <w:lang w:bidi="ml-IN"/>
-              </w:rPr>
-              <w:t xml:space="preserve"> </w:t>
-            </w:r>
-            <w:proofErr w:type="spellStart"/>
-            <w:r>
-              <w:rPr>
-                <w:rFonts w:cs="Arial"/>
-                <w:b/>
-                <w:bCs/>
-                <w:sz w:val="28"/>
-                <w:szCs w:val="36"/>
-                <w:lang w:bidi="ml-IN"/>
-              </w:rPr>
-              <w:t>Vaakyam</w:t>
-            </w:r>
-            <w:proofErr w:type="spellEnd"/>
-            <w:r>
-              <w:rPr>
-                <w:rFonts w:cs="Arial"/>
-                <w:b/>
-                <w:bCs/>
-                <w:sz w:val="28"/>
-                <w:szCs w:val="36"/>
-                <w:lang w:bidi="ml-IN"/>
-              </w:rPr>
-              <w:t xml:space="preserve"> No. 15</w:t>
+              <w:t>Krama Vaakyam No. 15</w:t>
             </w:r>
           </w:p>
           <w:p>
@@ -6218,7 +5614,6 @@
                 <w:lang w:val="en-IN" w:eastAsia="en-IN" w:bidi="ml-IN"/>
               </w:rPr>
             </w:pPr>
-            <w:proofErr w:type="spellStart"/>
             <w:r>
               <w:rPr>
                 <w:rFonts w:cs="Arial"/>
@@ -6228,19 +5623,7 @@
                 <w:szCs w:val="36"/>
                 <w:lang w:bidi="ml-IN"/>
               </w:rPr>
-              <w:t>Panchaati</w:t>
-            </w:r>
-            <w:proofErr w:type="spellEnd"/>
-            <w:r>
-              <w:rPr>
-                <w:rFonts w:cs="Arial"/>
-                <w:b/>
-                <w:bCs/>
-                <w:sz w:val="28"/>
-                <w:szCs w:val="36"/>
-                <w:lang w:bidi="ml-IN"/>
-              </w:rPr>
-              <w:t xml:space="preserve"> No. 14</w:t>
+              <w:t>Panchaati No. 14</w:t>
             </w:r>
           </w:p>
         </w:tc>
@@ -6686,20 +6069,8 @@
                 <w:szCs w:val="32"/>
                 <w:lang w:val="en-IN" w:eastAsia="en-IN" w:bidi="ml-IN"/>
               </w:rPr>
-              <w:t xml:space="preserve">T.S.1.7.8.3 - </w:t>
-            </w:r>
-            <w:proofErr w:type="spellStart"/>
-            <w:r>
-              <w:rPr>
-                <w:rFonts w:eastAsia="Times New Roman" w:cs="Arial"/>
-                <w:b/>
-                <w:sz w:val="32"/>
-                <w:szCs w:val="32"/>
-                <w:lang w:val="en-IN" w:eastAsia="en-IN" w:bidi="ml-IN"/>
-              </w:rPr>
-              <w:t>Kramam</w:t>
-            </w:r>
-            <w:proofErr w:type="spellEnd"/>
+              <w:t>T.S.1.7.8.3 - Kramam</w:t>
+            </w:r>
           </w:p>
           <w:p>
             <w:pPr>
@@ -6717,7 +6088,6 @@
                 <w:lang w:bidi="ml-IN"/>
               </w:rPr>
             </w:pPr>
-            <w:proofErr w:type="spellStart"/>
             <w:r>
               <w:rPr>
                 <w:rFonts w:cs="Arial"/>
@@ -6727,43 +6097,7 @@
                 <w:szCs w:val="36"/>
                 <w:lang w:bidi="ml-IN"/>
               </w:rPr>
-              <w:t>Krama</w:t>
-            </w:r>
-            <w:proofErr w:type="spellEnd"/>
-            <w:r>
-              <w:rPr>
-                <w:rFonts w:cs="Arial"/>
-                <w:b/>
-                <w:bCs/>
-                <w:sz w:val="28"/>
-                <w:szCs w:val="36"/>
-                <w:lang w:bidi="ml-IN"/>
-              </w:rPr>
-              <w:t xml:space="preserve"> </w:t>
-            </w:r>
-            <w:proofErr w:type="spellStart"/>
-            <w:r>
-              <w:rPr>
-                <w:rFonts w:cs="Arial"/>
-                <w:b/>
-                <w:bCs/>
-                <w:sz w:val="28"/>
-                <w:szCs w:val="36"/>
-                <w:lang w:bidi="ml-IN"/>
-              </w:rPr>
-              <w:t>Vaakyam</w:t>
-            </w:r>
-            <w:proofErr w:type="spellEnd"/>
-            <w:r>
-              <w:rPr>
-                <w:rFonts w:cs="Arial"/>
-                <w:b/>
-                <w:bCs/>
-                <w:sz w:val="28"/>
-                <w:szCs w:val="36"/>
-                <w:lang w:bidi="ml-IN"/>
-              </w:rPr>
-              <w:t xml:space="preserve"> No. 11</w:t>
+              <w:t>Krama Vaakyam No. 11</w:t>
             </w:r>
           </w:p>
           <w:p>
@@ -6782,7 +6116,6 @@
                 <w:lang w:val="en-IN" w:eastAsia="en-IN" w:bidi="ml-IN"/>
               </w:rPr>
             </w:pPr>
-            <w:proofErr w:type="spellStart"/>
             <w:r>
               <w:rPr>
                 <w:rFonts w:cs="Arial"/>
@@ -6792,19 +6125,7 @@
                 <w:szCs w:val="36"/>
                 <w:lang w:bidi="ml-IN"/>
               </w:rPr>
-              <w:t>Panchaati</w:t>
-            </w:r>
-            <w:proofErr w:type="spellEnd"/>
-            <w:r>
-              <w:rPr>
-                <w:rFonts w:cs="Arial"/>
-                <w:b/>
-                <w:bCs/>
-                <w:sz w:val="28"/>
-                <w:szCs w:val="36"/>
-                <w:lang w:bidi="ml-IN"/>
-              </w:rPr>
-              <w:t xml:space="preserve"> No. 36</w:t>
+              <w:t>Panchaati No. 36</w:t>
             </w:r>
           </w:p>
         </w:tc>
@@ -7584,20 +6905,8 @@
                 <w:szCs w:val="32"/>
                 <w:lang w:val="en-IN" w:eastAsia="en-IN" w:bidi="ml-IN"/>
               </w:rPr>
-              <w:t xml:space="preserve">T.S.1.7.10.3 - </w:t>
-            </w:r>
-            <w:proofErr w:type="spellStart"/>
-            <w:r>
-              <w:rPr>
-                <w:rFonts w:eastAsia="Times New Roman" w:cs="Arial"/>
-                <w:b/>
-                <w:sz w:val="32"/>
-                <w:szCs w:val="32"/>
-                <w:lang w:val="en-IN" w:eastAsia="en-IN" w:bidi="ml-IN"/>
-              </w:rPr>
-              <w:t>Kramam</w:t>
-            </w:r>
-            <w:proofErr w:type="spellEnd"/>
+              <w:t>T.S.1.7.10.3 - Kramam</w:t>
+            </w:r>
           </w:p>
           <w:p>
             <w:pPr>
@@ -7615,7 +6924,6 @@
                 <w:lang w:bidi="ml-IN"/>
               </w:rPr>
             </w:pPr>
-            <w:proofErr w:type="spellStart"/>
             <w:r>
               <w:rPr>
                 <w:rFonts w:cs="Arial"/>
@@ -7625,43 +6933,7 @@
                 <w:szCs w:val="36"/>
                 <w:lang w:bidi="ml-IN"/>
               </w:rPr>
-              <w:t>Krama</w:t>
-            </w:r>
-            <w:proofErr w:type="spellEnd"/>
-            <w:r>
-              <w:rPr>
-                <w:rFonts w:cs="Arial"/>
-                <w:b/>
-                <w:bCs/>
-                <w:sz w:val="28"/>
-                <w:szCs w:val="36"/>
-                <w:lang w:bidi="ml-IN"/>
-              </w:rPr>
-              <w:t xml:space="preserve"> </w:t>
-            </w:r>
-            <w:proofErr w:type="spellStart"/>
-            <w:r>
-              <w:rPr>
-                <w:rFonts w:cs="Arial"/>
-                <w:b/>
-                <w:bCs/>
-                <w:sz w:val="28"/>
-                <w:szCs w:val="36"/>
-                <w:lang w:bidi="ml-IN"/>
-              </w:rPr>
-              <w:t>Vaakyam</w:t>
-            </w:r>
-            <w:proofErr w:type="spellEnd"/>
-            <w:r>
-              <w:rPr>
-                <w:rFonts w:cs="Arial"/>
-                <w:b/>
-                <w:bCs/>
-                <w:sz w:val="28"/>
-                <w:szCs w:val="36"/>
-                <w:lang w:bidi="ml-IN"/>
-              </w:rPr>
-              <w:t xml:space="preserve"> No. 40</w:t>
+              <w:t>Krama Vaakyam No. 40</w:t>
             </w:r>
           </w:p>
           <w:p>
@@ -7683,7 +6955,6 @@
                 <w:lang w:val="en-IN" w:eastAsia="en-IN" w:bidi="ml-IN"/>
               </w:rPr>
             </w:pPr>
-            <w:proofErr w:type="spellStart"/>
             <w:r>
               <w:rPr>
                 <w:rFonts w:cs="Arial"/>
@@ -7693,19 +6964,7 @@
                 <w:szCs w:val="36"/>
                 <w:lang w:bidi="ml-IN"/>
               </w:rPr>
-              <w:t>Panchaati</w:t>
-            </w:r>
-            <w:proofErr w:type="spellEnd"/>
-            <w:r>
-              <w:rPr>
-                <w:rFonts w:cs="Arial"/>
-                <w:b/>
-                <w:bCs/>
-                <w:sz w:val="28"/>
-                <w:szCs w:val="36"/>
-                <w:lang w:bidi="ml-IN"/>
-              </w:rPr>
-              <w:t xml:space="preserve"> No. 42</w:t>
+              <w:t>Panchaati No. 42</w:t>
             </w:r>
           </w:p>
         </w:tc>
@@ -8191,21 +7450,8 @@
                 <w:szCs w:val="32"/>
                 <w:lang w:val="en-IN" w:eastAsia="en-IN" w:bidi="ml-IN"/>
               </w:rPr>
-              <w:t xml:space="preserve"> - </w:t>
-            </w:r>
-            <w:proofErr w:type="spellStart"/>
-            <w:r>
-              <w:rPr>
-                <w:rFonts w:eastAsia="Times New Roman" w:cs="Arial"/>
-                <w:b/>
-                <w:color w:val="000000"/>
-                <w:sz w:val="32"/>
-                <w:szCs w:val="32"/>
-                <w:lang w:val="en-IN" w:eastAsia="en-IN" w:bidi="ml-IN"/>
-              </w:rPr>
-              <w:t>Kramam</w:t>
-            </w:r>
-            <w:proofErr w:type="spellEnd"/>
+              <w:t xml:space="preserve"> - Kramam</w:t>
+            </w:r>
           </w:p>
           <w:p>
             <w:pPr>
@@ -8223,7 +7469,6 @@
                 <w:lang w:bidi="ml-IN"/>
               </w:rPr>
             </w:pPr>
-            <w:proofErr w:type="spellStart"/>
             <w:r>
               <w:rPr>
                 <w:rFonts w:cs="Arial"/>
@@ -8233,43 +7478,7 @@
                 <w:szCs w:val="36"/>
                 <w:lang w:bidi="ml-IN"/>
               </w:rPr>
-              <w:t>Krama</w:t>
-            </w:r>
-            <w:proofErr w:type="spellEnd"/>
-            <w:r>
-              <w:rPr>
-                <w:rFonts w:cs="Arial"/>
-                <w:b/>
-                <w:bCs/>
-                <w:sz w:val="28"/>
-                <w:szCs w:val="36"/>
-                <w:lang w:bidi="ml-IN"/>
-              </w:rPr>
-              <w:t xml:space="preserve"> </w:t>
-            </w:r>
-            <w:proofErr w:type="spellStart"/>
-            <w:r>
-              <w:rPr>
-                <w:rFonts w:cs="Arial"/>
-                <w:b/>
-                <w:bCs/>
-                <w:sz w:val="28"/>
-                <w:szCs w:val="36"/>
-                <w:lang w:bidi="ml-IN"/>
-              </w:rPr>
-              <w:t>Vaakyam</w:t>
-            </w:r>
-            <w:proofErr w:type="spellEnd"/>
-            <w:r>
-              <w:rPr>
-                <w:rFonts w:cs="Arial"/>
-                <w:b/>
-                <w:bCs/>
-                <w:sz w:val="28"/>
-                <w:szCs w:val="36"/>
-                <w:lang w:bidi="ml-IN"/>
-              </w:rPr>
-              <w:t xml:space="preserve"> No. </w:t>
+              <w:t xml:space="preserve">Krama Vaakyam No. </w:t>
             </w:r>
             <w:r>
               <w:rPr>
@@ -8301,7 +7510,6 @@
                 <w:lang w:val="en-IN" w:eastAsia="en-IN" w:bidi="ml-IN"/>
               </w:rPr>
             </w:pPr>
-            <w:proofErr w:type="spellStart"/>
             <w:r>
               <w:rPr>
                 <w:rFonts w:cs="Arial"/>
@@ -8311,19 +7519,7 @@
                 <w:szCs w:val="36"/>
                 <w:lang w:bidi="ml-IN"/>
               </w:rPr>
-              <w:t>Panchaati</w:t>
-            </w:r>
-            <w:proofErr w:type="spellEnd"/>
-            <w:r>
-              <w:rPr>
-                <w:rFonts w:cs="Arial"/>
-                <w:b/>
-                <w:bCs/>
-                <w:sz w:val="28"/>
-                <w:szCs w:val="36"/>
-                <w:lang w:bidi="ml-IN"/>
-              </w:rPr>
-              <w:t xml:space="preserve"> No. </w:t>
+              <w:t xml:space="preserve">Panchaati No. </w:t>
             </w:r>
             <w:r>
               <w:rPr>
@@ -8543,18 +7739,18 @@
               </w:rPr>
               <w:t>அ</w:t>
             </w:r>
-            <w:bookmarkStart w:id="2" w:name="_Hlk79211016"/>
-            <w:r>
-              <w:rPr>
-                <w:rFonts w:ascii="BRH Tamil Tab Extra" w:hAnsi="BRH Tamil Tab Extra" w:cs="Latha"/>
-                <w:b/>
-                <w:sz w:val="32"/>
-                <w:szCs w:val="28"/>
-                <w:lang w:bidi="ta-IN"/>
-              </w:rPr>
-              <w:t>…</w:t>
-            </w:r>
-            <w:bookmarkEnd w:id="2"/>
+            <w:bookmarkStart w:id="1" w:name="_Hlk79211016"/>
+            <w:r>
+              <w:rPr>
+                <w:rFonts w:ascii="BRH Tamil Tab Extra" w:hAnsi="BRH Tamil Tab Extra" w:cs="Latha"/>
+                <w:b/>
+                <w:sz w:val="32"/>
+                <w:szCs w:val="28"/>
+                <w:lang w:bidi="ta-IN"/>
+              </w:rPr>
+              <w:t>…</w:t>
+            </w:r>
+            <w:bookmarkEnd w:id="1"/>
             <w:r>
               <w:rPr>
                 <w:rFonts w:ascii="Latha" w:hAnsi="Latha" w:cs="Latha"/>
@@ -8936,7 +8132,6 @@
         <w:lastRenderedPageBreak/>
         <w:t xml:space="preserve">TS </w:t>
       </w:r>
-      <w:proofErr w:type="spellStart"/>
       <w:r>
         <w:rPr>
           <w:b/>
@@ -8947,7 +8142,6 @@
         </w:rPr>
         <w:t>Krama</w:t>
       </w:r>
-      <w:proofErr w:type="spellEnd"/>
       <w:r>
         <w:rPr>
           <w:b/>
@@ -8956,29 +8150,7 @@
           <w:szCs w:val="32"/>
           <w:u w:val="single"/>
         </w:rPr>
-        <w:t xml:space="preserve"> </w:t>
-      </w:r>
-      <w:proofErr w:type="spellStart"/>
-      <w:r>
-        <w:rPr>
-          <w:b/>
-          <w:bCs/>
-          <w:sz w:val="32"/>
-          <w:szCs w:val="32"/>
-          <w:u w:val="single"/>
-        </w:rPr>
-        <w:t>Paatam</w:t>
-      </w:r>
-      <w:proofErr w:type="spellEnd"/>
-      <w:r>
-        <w:rPr>
-          <w:b/>
-          <w:bCs/>
-          <w:sz w:val="32"/>
-          <w:szCs w:val="32"/>
-          <w:u w:val="single"/>
-        </w:rPr>
-        <w:t xml:space="preserve"> – TS 1.</w:t>
+        <w:t xml:space="preserve"> Paatam – TS 1.</w:t>
       </w:r>
       <w:r>
         <w:rPr>
@@ -9280,7 +8452,6 @@
                 <w:szCs w:val="36"/>
               </w:rPr>
             </w:pPr>
-            <w:proofErr w:type="spellStart"/>
             <w:r>
               <w:rPr>
                 <w:rFonts w:cs="Arial"/>
@@ -9288,17 +8459,7 @@
                 <w:sz w:val="28"/>
                 <w:szCs w:val="28"/>
               </w:rPr>
-              <w:t>Panchaati</w:t>
-            </w:r>
-            <w:proofErr w:type="spellEnd"/>
-            <w:r>
-              <w:rPr>
-                <w:rFonts w:cs="Arial"/>
-                <w:b/>
-                <w:sz w:val="28"/>
-                <w:szCs w:val="28"/>
-              </w:rPr>
-              <w:t xml:space="preserve"> </w:t>
+              <w:t xml:space="preserve">Panchaati </w:t>
             </w:r>
             <w:r>
               <w:rPr>
@@ -9715,22 +8876,8 @@
                 <w:szCs w:val="28"/>
                 <w:lang w:val="en-IN" w:eastAsia="en-IN" w:bidi="ml-IN"/>
               </w:rPr>
-              <w:t xml:space="preserve">T.S.1.7.4.1 - </w:t>
-            </w:r>
-            <w:proofErr w:type="spellStart"/>
-            <w:r>
-              <w:rPr>
-                <w:rFonts w:eastAsia="Times New Roman" w:cs="Arial"/>
-                <w:b/>
-                <w:bCs/>
-                <w:color w:val="000000"/>
-                <w:sz w:val="28"/>
-                <w:szCs w:val="28"/>
-                <w:lang w:val="en-IN" w:eastAsia="en-IN" w:bidi="ml-IN"/>
-              </w:rPr>
-              <w:t>Kramam</w:t>
-            </w:r>
-            <w:proofErr w:type="spellEnd"/>
+              <w:t>T.S.1.7.4.1 - Kramam</w:t>
+            </w:r>
           </w:p>
           <w:p>
             <w:pPr>
@@ -9746,7 +8893,6 @@
                 <w:szCs w:val="28"/>
               </w:rPr>
             </w:pPr>
-            <w:proofErr w:type="spellStart"/>
             <w:r>
               <w:rPr>
                 <w:rFonts w:cs="Arial"/>
@@ -9756,9 +8902,8 @@
                 <w:szCs w:val="28"/>
                 <w:lang w:bidi="ml-IN"/>
               </w:rPr>
-              <w:t>Krama</w:t>
-            </w:r>
-            <w:proofErr w:type="spellEnd"/>
+              <w:t>Krama Vaakyam No. 1</w:t>
+            </w:r>
             <w:r>
               <w:rPr>
                 <w:rFonts w:cs="Arial"/>
@@ -9770,7 +8915,6 @@
               </w:rPr>
               <w:t xml:space="preserve"> </w:t>
             </w:r>
-            <w:proofErr w:type="spellStart"/>
             <w:r>
               <w:rPr>
                 <w:rFonts w:cs="Arial"/>
@@ -9780,54 +8924,7 @@
                 <w:szCs w:val="28"/>
                 <w:lang w:bidi="ml-IN"/>
               </w:rPr>
-              <w:t>Vaakyam</w:t>
-            </w:r>
-            <w:proofErr w:type="spellEnd"/>
-            <w:r>
-              <w:rPr>
-                <w:rFonts w:cs="Arial"/>
-                <w:b/>
-                <w:bCs/>
-                <w:sz w:val="28"/>
-                <w:szCs w:val="28"/>
-                <w:lang w:bidi="ml-IN"/>
-              </w:rPr>
-              <w:t xml:space="preserve"> No. 1</w:t>
-            </w:r>
-            <w:r>
-              <w:rPr>
-                <w:rFonts w:cs="Arial"/>
-                <w:b/>
-                <w:bCs/>
-                <w:sz w:val="28"/>
-                <w:szCs w:val="28"/>
-                <w:lang w:bidi="ml-IN"/>
-              </w:rPr>
-              <w:t xml:space="preserve"> </w:t>
-            </w:r>
-            <w:proofErr w:type="spellStart"/>
-            <w:r>
-              <w:rPr>
-                <w:rFonts w:cs="Arial"/>
-                <w:b/>
-                <w:bCs/>
-                <w:sz w:val="28"/>
-                <w:szCs w:val="28"/>
-                <w:lang w:bidi="ml-IN"/>
-              </w:rPr>
-              <w:t>Panchaati</w:t>
-            </w:r>
-            <w:proofErr w:type="spellEnd"/>
-            <w:r>
-              <w:rPr>
-                <w:rFonts w:cs="Arial"/>
-                <w:b/>
-                <w:bCs/>
-                <w:sz w:val="28"/>
-                <w:szCs w:val="28"/>
-                <w:lang w:bidi="ml-IN"/>
-              </w:rPr>
-              <w:t xml:space="preserve"> No. 15</w:t>
+              <w:t>Panchaati No. 15</w:t>
             </w:r>
           </w:p>
         </w:tc>
@@ -10317,31 +9414,7 @@
                 <w:szCs w:val="28"/>
                 <w:lang w:bidi="ta-IN"/>
               </w:rPr>
-              <w:t xml:space="preserve">(add </w:t>
-            </w:r>
-            <w:proofErr w:type="spellStart"/>
-            <w:r>
-              <w:rPr>
-                <w:rFonts w:ascii="Latha" w:hAnsi="Latha" w:cs="Latha"/>
-                <w:b/>
-                <w:bCs/>
-                <w:sz w:val="28"/>
-                <w:szCs w:val="28"/>
-                <w:lang w:bidi="ta-IN"/>
-              </w:rPr>
-              <w:t>avagraha</w:t>
-            </w:r>
-            <w:proofErr w:type="spellEnd"/>
-            <w:r>
-              <w:rPr>
-                <w:rFonts w:ascii="Latha" w:hAnsi="Latha" w:cs="Latha"/>
-                <w:b/>
-                <w:bCs/>
-                <w:sz w:val="28"/>
-                <w:szCs w:val="28"/>
-                <w:lang w:bidi="ta-IN"/>
-              </w:rPr>
-              <w:t>)</w:t>
+              <w:t>(add avagraha)</w:t>
             </w:r>
           </w:p>
         </w:tc>
@@ -10436,7 +9509,6 @@
                 <w:szCs w:val="28"/>
               </w:rPr>
             </w:pPr>
-            <w:proofErr w:type="spellStart"/>
             <w:r>
               <w:rPr>
                 <w:rFonts w:cs="Arial"/>
@@ -10444,17 +9516,7 @@
                 <w:sz w:val="28"/>
                 <w:szCs w:val="28"/>
               </w:rPr>
-              <w:t>Panchaati</w:t>
-            </w:r>
-            <w:proofErr w:type="spellEnd"/>
-            <w:r>
-              <w:rPr>
-                <w:rFonts w:cs="Arial"/>
-                <w:b/>
-                <w:sz w:val="28"/>
-                <w:szCs w:val="28"/>
-              </w:rPr>
-              <w:t xml:space="preserve"> </w:t>
+              <w:t xml:space="preserve">Panchaati </w:t>
             </w:r>
             <w:r>
               <w:rPr>
@@ -12040,7 +11102,6 @@
                 <w:cs/>
                 <w:lang w:bidi="ta-IN"/>
               </w:rPr>
-              <w:lastRenderedPageBreak/>
               <w:t>ச</w:t>
             </w:r>
             <w:r>
@@ -12182,19 +11243,8 @@
                 <w:szCs w:val="28"/>
               </w:rPr>
               <w:lastRenderedPageBreak/>
-              <w:t xml:space="preserve">T.S.1.7.6.3 - </w:t>
-            </w:r>
-            <w:proofErr w:type="spellStart"/>
-            <w:r>
-              <w:rPr>
-                <w:rFonts w:cs="Arial"/>
-                <w:b/>
-                <w:sz w:val="28"/>
-                <w:szCs w:val="28"/>
-              </w:rPr>
-              <w:t>Kramam</w:t>
-            </w:r>
-            <w:proofErr w:type="spellEnd"/>
+              <w:t>T.S.1.7.6.3 - Kramam</w:t>
+            </w:r>
           </w:p>
           <w:p>
             <w:pPr>
@@ -12211,7 +11261,6 @@
                 <w:szCs w:val="28"/>
               </w:rPr>
             </w:pPr>
-            <w:proofErr w:type="spellStart"/>
             <w:r>
               <w:rPr>
                 <w:rFonts w:cs="Arial"/>
@@ -12219,17 +11268,7 @@
                 <w:sz w:val="28"/>
                 <w:szCs w:val="28"/>
               </w:rPr>
-              <w:t>KramaVaakyam</w:t>
-            </w:r>
-            <w:proofErr w:type="spellEnd"/>
-            <w:r>
-              <w:rPr>
-                <w:rFonts w:cs="Arial"/>
-                <w:b/>
-                <w:sz w:val="28"/>
-                <w:szCs w:val="28"/>
-              </w:rPr>
-              <w:t xml:space="preserve"> No. 7</w:t>
+              <w:t>KramaVaakyam No. 7</w:t>
             </w:r>
             <w:r>
               <w:rPr>
@@ -12256,7 +11295,6 @@
                 <w:szCs w:val="28"/>
               </w:rPr>
             </w:pPr>
-            <w:proofErr w:type="spellStart"/>
             <w:r>
               <w:rPr>
                 <w:rFonts w:cs="Arial"/>
@@ -12264,17 +11302,7 @@
                 <w:sz w:val="28"/>
                 <w:szCs w:val="28"/>
               </w:rPr>
-              <w:t>Panchaati</w:t>
-            </w:r>
-            <w:proofErr w:type="spellEnd"/>
-            <w:r>
-              <w:rPr>
-                <w:rFonts w:cs="Arial"/>
-                <w:b/>
-                <w:sz w:val="28"/>
-                <w:szCs w:val="28"/>
-              </w:rPr>
-              <w:t xml:space="preserve"> No. 27</w:t>
+              <w:t>Panchaati No. 27</w:t>
             </w:r>
           </w:p>
         </w:tc>
@@ -12625,19 +11653,8 @@
                 <w:sz w:val="28"/>
                 <w:szCs w:val="28"/>
               </w:rPr>
-              <w:t xml:space="preserve">T.S.1.7.7.2 - </w:t>
-            </w:r>
-            <w:proofErr w:type="spellStart"/>
-            <w:r>
-              <w:rPr>
-                <w:rFonts w:cs="Arial"/>
-                <w:b/>
-                <w:sz w:val="28"/>
-                <w:szCs w:val="28"/>
-              </w:rPr>
-              <w:t>Kramam</w:t>
-            </w:r>
-            <w:proofErr w:type="spellEnd"/>
+              <w:t>T.S.1.7.7.2 - Kramam</w:t>
+            </w:r>
           </w:p>
           <w:p>
             <w:pPr>
@@ -12679,7 +11696,6 @@
                 <w:szCs w:val="28"/>
               </w:rPr>
             </w:pPr>
-            <w:proofErr w:type="spellStart"/>
             <w:r>
               <w:rPr>
                 <w:rFonts w:cs="Arial"/>
@@ -12687,17 +11703,7 @@
                 <w:sz w:val="28"/>
                 <w:szCs w:val="28"/>
               </w:rPr>
-              <w:t>Panchaati</w:t>
-            </w:r>
-            <w:proofErr w:type="spellEnd"/>
-            <w:r>
-              <w:rPr>
-                <w:rFonts w:cs="Arial"/>
-                <w:b/>
-                <w:sz w:val="28"/>
-                <w:szCs w:val="28"/>
-              </w:rPr>
-              <w:t xml:space="preserve"> No. 33</w:t>
+              <w:t>Panchaati No. 33</w:t>
             </w:r>
           </w:p>
         </w:tc>
@@ -13385,19 +12391,8 @@
                 <w:sz w:val="28"/>
                 <w:szCs w:val="28"/>
               </w:rPr>
-              <w:t xml:space="preserve">T.S.1.7.8.3 - </w:t>
-            </w:r>
-            <w:proofErr w:type="spellStart"/>
-            <w:r>
-              <w:rPr>
-                <w:rFonts w:cs="Arial"/>
-                <w:b/>
-                <w:sz w:val="28"/>
-                <w:szCs w:val="28"/>
-              </w:rPr>
-              <w:t>Kramam</w:t>
-            </w:r>
-            <w:proofErr w:type="spellEnd"/>
+              <w:t>T.S.1.7.8.3 - Kramam</w:t>
+            </w:r>
           </w:p>
           <w:p>
             <w:pPr>
@@ -13439,7 +12434,6 @@
                 <w:szCs w:val="28"/>
               </w:rPr>
             </w:pPr>
-            <w:proofErr w:type="spellStart"/>
             <w:r>
               <w:rPr>
                 <w:rFonts w:cs="Arial"/>
@@ -13447,17 +12441,7 @@
                 <w:sz w:val="28"/>
                 <w:szCs w:val="28"/>
               </w:rPr>
-              <w:t>Panchaati</w:t>
-            </w:r>
-            <w:proofErr w:type="spellEnd"/>
-            <w:r>
-              <w:rPr>
-                <w:rFonts w:cs="Arial"/>
-                <w:b/>
-                <w:sz w:val="28"/>
-                <w:szCs w:val="28"/>
-              </w:rPr>
-              <w:t xml:space="preserve"> No. 36</w:t>
+              <w:t>Panchaati No. 36</w:t>
             </w:r>
           </w:p>
         </w:tc>
@@ -14092,19 +13076,8 @@
                 <w:sz w:val="28"/>
                 <w:szCs w:val="28"/>
               </w:rPr>
-              <w:t xml:space="preserve">T.S.1.7.12.2 - </w:t>
-            </w:r>
-            <w:proofErr w:type="spellStart"/>
-            <w:r>
-              <w:rPr>
-                <w:rFonts w:cs="Arial"/>
-                <w:b/>
-                <w:sz w:val="28"/>
-                <w:szCs w:val="28"/>
-              </w:rPr>
-              <w:t>Kramam</w:t>
-            </w:r>
-            <w:proofErr w:type="spellEnd"/>
+              <w:t>T.S.1.7.12.2 - Kramam</w:t>
+            </w:r>
           </w:p>
           <w:p>
             <w:pPr>
@@ -14139,7 +13112,6 @@
               </w:rPr>
               <w:t xml:space="preserve"> </w:t>
             </w:r>
-            <w:proofErr w:type="spellStart"/>
             <w:r>
               <w:rPr>
                 <w:rFonts w:cs="Arial"/>
@@ -14147,17 +13119,7 @@
                 <w:sz w:val="28"/>
                 <w:szCs w:val="28"/>
               </w:rPr>
-              <w:t>Panchaati</w:t>
-            </w:r>
-            <w:proofErr w:type="spellEnd"/>
-            <w:r>
-              <w:rPr>
-                <w:rFonts w:cs="Arial"/>
-                <w:b/>
-                <w:sz w:val="28"/>
-                <w:szCs w:val="28"/>
-              </w:rPr>
-              <w:t xml:space="preserve"> No. 46</w:t>
+              <w:t>Panchaati No. 46</w:t>
             </w:r>
           </w:p>
           <w:p>
@@ -14526,7 +13488,6 @@
                 <w:szCs w:val="28"/>
               </w:rPr>
             </w:pPr>
-            <w:proofErr w:type="spellStart"/>
             <w:r>
               <w:rPr>
                 <w:rFonts w:cs="Arial"/>
@@ -14536,7 +13497,6 @@
               </w:rPr>
               <w:t>Krama</w:t>
             </w:r>
-            <w:proofErr w:type="spellEnd"/>
             <w:r>
               <w:rPr>
                 <w:rFonts w:cs="Arial"/>
@@ -14546,7 +13506,6 @@
               </w:rPr>
               <w:t xml:space="preserve"> </w:t>
             </w:r>
-            <w:proofErr w:type="spellStart"/>
             <w:r>
               <w:rPr>
                 <w:rFonts w:cs="Arial"/>
@@ -14556,7 +13515,6 @@
               </w:rPr>
               <w:t>Vaakyam</w:t>
             </w:r>
-            <w:proofErr w:type="spellEnd"/>
             <w:r>
               <w:rPr>
                 <w:rFonts w:cs="Arial"/>
@@ -14591,7 +13549,6 @@
                 <w:szCs w:val="28"/>
               </w:rPr>
             </w:pPr>
-            <w:proofErr w:type="spellStart"/>
             <w:r>
               <w:rPr>
                 <w:rFonts w:cs="Arial"/>
@@ -14599,17 +13556,7 @@
                 <w:sz w:val="28"/>
                 <w:szCs w:val="28"/>
               </w:rPr>
-              <w:t>Panchaati</w:t>
-            </w:r>
-            <w:proofErr w:type="spellEnd"/>
-            <w:r>
-              <w:rPr>
-                <w:rFonts w:cs="Arial"/>
-                <w:b/>
-                <w:sz w:val="28"/>
-                <w:szCs w:val="28"/>
-              </w:rPr>
-              <w:t xml:space="preserve"> No. 49</w:t>
+              <w:t>Panchaati No. 49</w:t>
             </w:r>
           </w:p>
         </w:tc>
@@ -15117,7 +14064,7 @@
 </file>
 
 <file path=word/endnotes.xml><?xml version="1.0" encoding="utf-8"?>
-<w:endnotes xmlns:wpc="http://schemas.microsoft.com/office/word/2010/wordprocessingCanvas" xmlns:cx="http://schemas.microsoft.com/office/drawing/2014/chartex" xmlns:cx1="http://schemas.microsoft.com/office/drawing/2015/9/8/chartex" xmlns:mc="http://schemas.openxmlformats.org/markup-compatibility/2006" xmlns:o="urn:schemas-microsoft-com:office:office" xmlns:r="http://schemas.openxmlformats.org/officeDocument/2006/relationships" xmlns:m="http://schemas.openxmlformats.org/officeDocument/2006/math" xmlns:v="urn:schemas-microsoft-com:vml" xmlns:wp14="http://schemas.microsoft.com/office/word/2010/wordprocessingDrawing" xmlns:wp="http://schemas.openxmlformats.org/drawingml/2006/wordprocessingDrawing" xmlns:w10="urn:schemas-microsoft-com:office:word" xmlns:w="http://schemas.openxmlformats.org/wordprocessingml/2006/main" xmlns:w14="http://schemas.microsoft.com/office/word/2010/wordml" xmlns:w15="http://schemas.microsoft.com/office/word/2012/wordml" xmlns:w16se="http://schemas.microsoft.com/office/word/2015/wordml/symex" xmlns:wpg="http://schemas.microsoft.com/office/word/2010/wordprocessingGroup" xmlns:wpi="http://schemas.microsoft.com/office/word/2010/wordprocessingInk" xmlns:wne="http://schemas.microsoft.com/office/word/2006/wordml" xmlns:wps="http://schemas.microsoft.com/office/word/2010/wordprocessingShape" mc:Ignorable="w14 w15 w16se wp14">
+<w:endnotes xmlns:wpc="http://schemas.microsoft.com/office/word/2010/wordprocessingCanvas" xmlns:cx="http://schemas.microsoft.com/office/drawing/2014/chartex" xmlns:cx1="http://schemas.microsoft.com/office/drawing/2015/9/8/chartex" xmlns:cx2="http://schemas.microsoft.com/office/drawing/2015/10/21/chartex" xmlns:cx3="http://schemas.microsoft.com/office/drawing/2016/5/9/chartex" xmlns:cx4="http://schemas.microsoft.com/office/drawing/2016/5/10/chartex" xmlns:cx5="http://schemas.microsoft.com/office/drawing/2016/5/11/chartex" xmlns:cx6="http://schemas.microsoft.com/office/drawing/2016/5/12/chartex" xmlns:cx7="http://schemas.microsoft.com/office/drawing/2016/5/13/chartex" xmlns:cx8="http://schemas.microsoft.com/office/drawing/2016/5/14/chartex" xmlns:mc="http://schemas.openxmlformats.org/markup-compatibility/2006" xmlns:aink="http://schemas.microsoft.com/office/drawing/2016/ink" xmlns:am3d="http://schemas.microsoft.com/office/drawing/2017/model3d" xmlns:o="urn:schemas-microsoft-com:office:office" xmlns:oel="http://schemas.microsoft.com/office/2019/extlst" xmlns:r="http://schemas.openxmlformats.org/officeDocument/2006/relationships" xmlns:m="http://schemas.openxmlformats.org/officeDocument/2006/math" xmlns:v="urn:schemas-microsoft-com:vml" xmlns:wp14="http://schemas.microsoft.com/office/word/2010/wordprocessingDrawing" xmlns:wp="http://schemas.openxmlformats.org/drawingml/2006/wordprocessingDrawing" xmlns:w10="urn:schemas-microsoft-com:office:word" xmlns:w="http://schemas.openxmlformats.org/wordprocessingml/2006/main" xmlns:w14="http://schemas.microsoft.com/office/word/2010/wordml" xmlns:w15="http://schemas.microsoft.com/office/word/2012/wordml" xmlns:w16cex="http://schemas.microsoft.com/office/word/2018/wordml/cex" xmlns:w16cid="http://schemas.microsoft.com/office/word/2016/wordml/cid" xmlns:w16="http://schemas.microsoft.com/office/word/2018/wordml" xmlns:w16sdtdh="http://schemas.microsoft.com/office/word/2020/wordml/sdtdatahash" xmlns:w16se="http://schemas.microsoft.com/office/word/2015/wordml/symex" xmlns:wpg="http://schemas.microsoft.com/office/word/2010/wordprocessingGroup" xmlns:wpi="http://schemas.microsoft.com/office/word/2010/wordprocessingInk" xmlns:wne="http://schemas.microsoft.com/office/word/2006/wordml" xmlns:wps="http://schemas.microsoft.com/office/word/2010/wordprocessingShape" mc:Ignorable="w14 w15 w16se w16cid w16 w16cex w16sdtdh wp14">
   <w:endnote w:type="separator" w:id="-1">
     <w:p>
       <w:pPr>
@@ -15142,7 +14089,7 @@
 </file>
 
 <file path=word/footer1.xml><?xml version="1.0" encoding="utf-8"?>
-<w:ftr xmlns:wpc="http://schemas.microsoft.com/office/word/2010/wordprocessingCanvas" xmlns:cx="http://schemas.microsoft.com/office/drawing/2014/chartex" xmlns:cx1="http://schemas.microsoft.com/office/drawing/2015/9/8/chartex" xmlns:mc="http://schemas.openxmlformats.org/markup-compatibility/2006" xmlns:o="urn:schemas-microsoft-com:office:office" xmlns:r="http://schemas.openxmlformats.org/officeDocument/2006/relationships" xmlns:m="http://schemas.openxmlformats.org/officeDocument/2006/math" xmlns:v="urn:schemas-microsoft-com:vml" xmlns:wp14="http://schemas.microsoft.com/office/word/2010/wordprocessingDrawing" xmlns:wp="http://schemas.openxmlformats.org/drawingml/2006/wordprocessingDrawing" xmlns:w10="urn:schemas-microsoft-com:office:word" xmlns:w="http://schemas.openxmlformats.org/wordprocessingml/2006/main" xmlns:w14="http://schemas.microsoft.com/office/word/2010/wordml" xmlns:w15="http://schemas.microsoft.com/office/word/2012/wordml" xmlns:w16se="http://schemas.microsoft.com/office/word/2015/wordml/symex" xmlns:wpg="http://schemas.microsoft.com/office/word/2010/wordprocessingGroup" xmlns:wpi="http://schemas.microsoft.com/office/word/2010/wordprocessingInk" xmlns:wne="http://schemas.microsoft.com/office/word/2006/wordml" xmlns:wps="http://schemas.microsoft.com/office/word/2010/wordprocessingShape" mc:Ignorable="w14 w15 w16se wp14">
+<w:ftr xmlns:wpc="http://schemas.microsoft.com/office/word/2010/wordprocessingCanvas" xmlns:cx="http://schemas.microsoft.com/office/drawing/2014/chartex" xmlns:cx1="http://schemas.microsoft.com/office/drawing/2015/9/8/chartex" xmlns:cx2="http://schemas.microsoft.com/office/drawing/2015/10/21/chartex" xmlns:cx3="http://schemas.microsoft.com/office/drawing/2016/5/9/chartex" xmlns:cx4="http://schemas.microsoft.com/office/drawing/2016/5/10/chartex" xmlns:cx5="http://schemas.microsoft.com/office/drawing/2016/5/11/chartex" xmlns:cx6="http://schemas.microsoft.com/office/drawing/2016/5/12/chartex" xmlns:cx7="http://schemas.microsoft.com/office/drawing/2016/5/13/chartex" xmlns:cx8="http://schemas.microsoft.com/office/drawing/2016/5/14/chartex" xmlns:mc="http://schemas.openxmlformats.org/markup-compatibility/2006" xmlns:aink="http://schemas.microsoft.com/office/drawing/2016/ink" xmlns:am3d="http://schemas.microsoft.com/office/drawing/2017/model3d" xmlns:o="urn:schemas-microsoft-com:office:office" xmlns:oel="http://schemas.microsoft.com/office/2019/extlst" xmlns:r="http://schemas.openxmlformats.org/officeDocument/2006/relationships" xmlns:m="http://schemas.openxmlformats.org/officeDocument/2006/math" xmlns:v="urn:schemas-microsoft-com:vml" xmlns:wp14="http://schemas.microsoft.com/office/word/2010/wordprocessingDrawing" xmlns:wp="http://schemas.openxmlformats.org/drawingml/2006/wordprocessingDrawing" xmlns:w10="urn:schemas-microsoft-com:office:word" xmlns:w="http://schemas.openxmlformats.org/wordprocessingml/2006/main" xmlns:w14="http://schemas.microsoft.com/office/word/2010/wordml" xmlns:w15="http://schemas.microsoft.com/office/word/2012/wordml" xmlns:w16cex="http://schemas.microsoft.com/office/word/2018/wordml/cex" xmlns:w16cid="http://schemas.microsoft.com/office/word/2016/wordml/cid" xmlns:w16="http://schemas.microsoft.com/office/word/2018/wordml" xmlns:w16sdtdh="http://schemas.microsoft.com/office/word/2020/wordml/sdtdatahash" xmlns:w16se="http://schemas.microsoft.com/office/word/2015/wordml/symex" xmlns:wpg="http://schemas.microsoft.com/office/word/2010/wordprocessingGroup" xmlns:wpi="http://schemas.microsoft.com/office/word/2010/wordprocessingInk" xmlns:wne="http://schemas.microsoft.com/office/word/2006/wordml" xmlns:wps="http://schemas.microsoft.com/office/word/2010/wordprocessingShape" mc:Ignorable="w14 w15 w16se w16cid w16 w16cex w16sdtdh wp14">
   <w:p>
     <w:pPr>
       <w:pStyle w:val="Footer"/>
@@ -15284,7 +14231,7 @@
 </file>
 
 <file path=word/footer2.xml><?xml version="1.0" encoding="utf-8"?>
-<w:ftr xmlns:wpc="http://schemas.microsoft.com/office/word/2010/wordprocessingCanvas" xmlns:cx="http://schemas.microsoft.com/office/drawing/2014/chartex" xmlns:cx1="http://schemas.microsoft.com/office/drawing/2015/9/8/chartex" xmlns:mc="http://schemas.openxmlformats.org/markup-compatibility/2006" xmlns:o="urn:schemas-microsoft-com:office:office" xmlns:r="http://schemas.openxmlformats.org/officeDocument/2006/relationships" xmlns:m="http://schemas.openxmlformats.org/officeDocument/2006/math" xmlns:v="urn:schemas-microsoft-com:vml" xmlns:wp14="http://schemas.microsoft.com/office/word/2010/wordprocessingDrawing" xmlns:wp="http://schemas.openxmlformats.org/drawingml/2006/wordprocessingDrawing" xmlns:w10="urn:schemas-microsoft-com:office:word" xmlns:w="http://schemas.openxmlformats.org/wordprocessingml/2006/main" xmlns:w14="http://schemas.microsoft.com/office/word/2010/wordml" xmlns:w15="http://schemas.microsoft.com/office/word/2012/wordml" xmlns:w16se="http://schemas.microsoft.com/office/word/2015/wordml/symex" xmlns:wpg="http://schemas.microsoft.com/office/word/2010/wordprocessingGroup" xmlns:wpi="http://schemas.microsoft.com/office/word/2010/wordprocessingInk" xmlns:wne="http://schemas.microsoft.com/office/word/2006/wordml" xmlns:wps="http://schemas.microsoft.com/office/word/2010/wordprocessingShape" mc:Ignorable="w14 w15 w16se wp14">
+<w:ftr xmlns:wpc="http://schemas.microsoft.com/office/word/2010/wordprocessingCanvas" xmlns:cx="http://schemas.microsoft.com/office/drawing/2014/chartex" xmlns:cx1="http://schemas.microsoft.com/office/drawing/2015/9/8/chartex" xmlns:cx2="http://schemas.microsoft.com/office/drawing/2015/10/21/chartex" xmlns:cx3="http://schemas.microsoft.com/office/drawing/2016/5/9/chartex" xmlns:cx4="http://schemas.microsoft.com/office/drawing/2016/5/10/chartex" xmlns:cx5="http://schemas.microsoft.com/office/drawing/2016/5/11/chartex" xmlns:cx6="http://schemas.microsoft.com/office/drawing/2016/5/12/chartex" xmlns:cx7="http://schemas.microsoft.com/office/drawing/2016/5/13/chartex" xmlns:cx8="http://schemas.microsoft.com/office/drawing/2016/5/14/chartex" xmlns:mc="http://schemas.openxmlformats.org/markup-compatibility/2006" xmlns:aink="http://schemas.microsoft.com/office/drawing/2016/ink" xmlns:am3d="http://schemas.microsoft.com/office/drawing/2017/model3d" xmlns:o="urn:schemas-microsoft-com:office:office" xmlns:oel="http://schemas.microsoft.com/office/2019/extlst" xmlns:r="http://schemas.openxmlformats.org/officeDocument/2006/relationships" xmlns:m="http://schemas.openxmlformats.org/officeDocument/2006/math" xmlns:v="urn:schemas-microsoft-com:vml" xmlns:wp14="http://schemas.microsoft.com/office/word/2010/wordprocessingDrawing" xmlns:wp="http://schemas.openxmlformats.org/drawingml/2006/wordprocessingDrawing" xmlns:w10="urn:schemas-microsoft-com:office:word" xmlns:w="http://schemas.openxmlformats.org/wordprocessingml/2006/main" xmlns:w14="http://schemas.microsoft.com/office/word/2010/wordml" xmlns:w15="http://schemas.microsoft.com/office/word/2012/wordml" xmlns:w16cex="http://schemas.microsoft.com/office/word/2018/wordml/cex" xmlns:w16cid="http://schemas.microsoft.com/office/word/2016/wordml/cid" xmlns:w16="http://schemas.microsoft.com/office/word/2018/wordml" xmlns:w16sdtdh="http://schemas.microsoft.com/office/word/2020/wordml/sdtdatahash" xmlns:w16se="http://schemas.microsoft.com/office/word/2015/wordml/symex" xmlns:wpg="http://schemas.microsoft.com/office/word/2010/wordprocessingGroup" xmlns:wpi="http://schemas.microsoft.com/office/word/2010/wordprocessingInk" xmlns:wne="http://schemas.microsoft.com/office/word/2006/wordml" xmlns:wps="http://schemas.microsoft.com/office/word/2010/wordprocessingShape" mc:Ignorable="w14 w15 w16se w16cid w16 w16cex w16sdtdh wp14">
   <w:p>
     <w:pPr>
       <w:pBdr>
@@ -15486,7 +14433,7 @@
 </file>
 
 <file path=word/footnotes.xml><?xml version="1.0" encoding="utf-8"?>
-<w:footnotes xmlns:wpc="http://schemas.microsoft.com/office/word/2010/wordprocessingCanvas" xmlns:cx="http://schemas.microsoft.com/office/drawing/2014/chartex" xmlns:cx1="http://schemas.microsoft.com/office/drawing/2015/9/8/chartex" xmlns:mc="http://schemas.openxmlformats.org/markup-compatibility/2006" xmlns:o="urn:schemas-microsoft-com:office:office" xmlns:r="http://schemas.openxmlformats.org/officeDocument/2006/relationships" xmlns:m="http://schemas.openxmlformats.org/officeDocument/2006/math" xmlns:v="urn:schemas-microsoft-com:vml" xmlns:wp14="http://schemas.microsoft.com/office/word/2010/wordprocessingDrawing" xmlns:wp="http://schemas.openxmlformats.org/drawingml/2006/wordprocessingDrawing" xmlns:w10="urn:schemas-microsoft-com:office:word" xmlns:w="http://schemas.openxmlformats.org/wordprocessingml/2006/main" xmlns:w14="http://schemas.microsoft.com/office/word/2010/wordml" xmlns:w15="http://schemas.microsoft.com/office/word/2012/wordml" xmlns:w16se="http://schemas.microsoft.com/office/word/2015/wordml/symex" xmlns:wpg="http://schemas.microsoft.com/office/word/2010/wordprocessingGroup" xmlns:wpi="http://schemas.microsoft.com/office/word/2010/wordprocessingInk" xmlns:wne="http://schemas.microsoft.com/office/word/2006/wordml" xmlns:wps="http://schemas.microsoft.com/office/word/2010/wordprocessingShape" mc:Ignorable="w14 w15 w16se wp14">
+<w:footnotes xmlns:wpc="http://schemas.microsoft.com/office/word/2010/wordprocessingCanvas" xmlns:cx="http://schemas.microsoft.com/office/drawing/2014/chartex" xmlns:cx1="http://schemas.microsoft.com/office/drawing/2015/9/8/chartex" xmlns:cx2="http://schemas.microsoft.com/office/drawing/2015/10/21/chartex" xmlns:cx3="http://schemas.microsoft.com/office/drawing/2016/5/9/chartex" xmlns:cx4="http://schemas.microsoft.com/office/drawing/2016/5/10/chartex" xmlns:cx5="http://schemas.microsoft.com/office/drawing/2016/5/11/chartex" xmlns:cx6="http://schemas.microsoft.com/office/drawing/2016/5/12/chartex" xmlns:cx7="http://schemas.microsoft.com/office/drawing/2016/5/13/chartex" xmlns:cx8="http://schemas.microsoft.com/office/drawing/2016/5/14/chartex" xmlns:mc="http://schemas.openxmlformats.org/markup-compatibility/2006" xmlns:aink="http://schemas.microsoft.com/office/drawing/2016/ink" xmlns:am3d="http://schemas.microsoft.com/office/drawing/2017/model3d" xmlns:o="urn:schemas-microsoft-com:office:office" xmlns:oel="http://schemas.microsoft.com/office/2019/extlst" xmlns:r="http://schemas.openxmlformats.org/officeDocument/2006/relationships" xmlns:m="http://schemas.openxmlformats.org/officeDocument/2006/math" xmlns:v="urn:schemas-microsoft-com:vml" xmlns:wp14="http://schemas.microsoft.com/office/word/2010/wordprocessingDrawing" xmlns:wp="http://schemas.openxmlformats.org/drawingml/2006/wordprocessingDrawing" xmlns:w10="urn:schemas-microsoft-com:office:word" xmlns:w="http://schemas.openxmlformats.org/wordprocessingml/2006/main" xmlns:w14="http://schemas.microsoft.com/office/word/2010/wordml" xmlns:w15="http://schemas.microsoft.com/office/word/2012/wordml" xmlns:w16cex="http://schemas.microsoft.com/office/word/2018/wordml/cex" xmlns:w16cid="http://schemas.microsoft.com/office/word/2016/wordml/cid" xmlns:w16="http://schemas.microsoft.com/office/word/2018/wordml" xmlns:w16sdtdh="http://schemas.microsoft.com/office/word/2020/wordml/sdtdatahash" xmlns:w16se="http://schemas.microsoft.com/office/word/2015/wordml/symex" xmlns:wpg="http://schemas.microsoft.com/office/word/2010/wordprocessingGroup" xmlns:wpi="http://schemas.microsoft.com/office/word/2010/wordprocessingInk" xmlns:wne="http://schemas.microsoft.com/office/word/2006/wordml" xmlns:wps="http://schemas.microsoft.com/office/word/2010/wordprocessingShape" mc:Ignorable="w14 w15 w16se w16cid w16 w16cex w16sdtdh wp14">
   <w:footnote w:type="separator" w:id="-1">
     <w:p>
       <w:pPr>
@@ -15511,7 +14458,7 @@
 </file>
 
 <file path=word/header1.xml><?xml version="1.0" encoding="utf-8"?>
-<w:hdr xmlns:wpc="http://schemas.microsoft.com/office/word/2010/wordprocessingCanvas" xmlns:cx="http://schemas.microsoft.com/office/drawing/2014/chartex" xmlns:cx1="http://schemas.microsoft.com/office/drawing/2015/9/8/chartex" xmlns:mc="http://schemas.openxmlformats.org/markup-compatibility/2006" xmlns:o="urn:schemas-microsoft-com:office:office" xmlns:r="http://schemas.openxmlformats.org/officeDocument/2006/relationships" xmlns:m="http://schemas.openxmlformats.org/officeDocument/2006/math" xmlns:v="urn:schemas-microsoft-com:vml" xmlns:wp14="http://schemas.microsoft.com/office/word/2010/wordprocessingDrawing" xmlns:wp="http://schemas.openxmlformats.org/drawingml/2006/wordprocessingDrawing" xmlns:w10="urn:schemas-microsoft-com:office:word" xmlns:w="http://schemas.openxmlformats.org/wordprocessingml/2006/main" xmlns:w14="http://schemas.microsoft.com/office/word/2010/wordml" xmlns:w15="http://schemas.microsoft.com/office/word/2012/wordml" xmlns:w16se="http://schemas.microsoft.com/office/word/2015/wordml/symex" xmlns:wpg="http://schemas.microsoft.com/office/word/2010/wordprocessingGroup" xmlns:wpi="http://schemas.microsoft.com/office/word/2010/wordprocessingInk" xmlns:wne="http://schemas.microsoft.com/office/word/2006/wordml" xmlns:wps="http://schemas.microsoft.com/office/word/2010/wordprocessingShape" mc:Ignorable="w14 w15 w16se wp14">
+<w:hdr xmlns:wpc="http://schemas.microsoft.com/office/word/2010/wordprocessingCanvas" xmlns:cx="http://schemas.microsoft.com/office/drawing/2014/chartex" xmlns:cx1="http://schemas.microsoft.com/office/drawing/2015/9/8/chartex" xmlns:cx2="http://schemas.microsoft.com/office/drawing/2015/10/21/chartex" xmlns:cx3="http://schemas.microsoft.com/office/drawing/2016/5/9/chartex" xmlns:cx4="http://schemas.microsoft.com/office/drawing/2016/5/10/chartex" xmlns:cx5="http://schemas.microsoft.com/office/drawing/2016/5/11/chartex" xmlns:cx6="http://schemas.microsoft.com/office/drawing/2016/5/12/chartex" xmlns:cx7="http://schemas.microsoft.com/office/drawing/2016/5/13/chartex" xmlns:cx8="http://schemas.microsoft.com/office/drawing/2016/5/14/chartex" xmlns:mc="http://schemas.openxmlformats.org/markup-compatibility/2006" xmlns:aink="http://schemas.microsoft.com/office/drawing/2016/ink" xmlns:am3d="http://schemas.microsoft.com/office/drawing/2017/model3d" xmlns:o="urn:schemas-microsoft-com:office:office" xmlns:oel="http://schemas.microsoft.com/office/2019/extlst" xmlns:r="http://schemas.openxmlformats.org/officeDocument/2006/relationships" xmlns:m="http://schemas.openxmlformats.org/officeDocument/2006/math" xmlns:v="urn:schemas-microsoft-com:vml" xmlns:wp14="http://schemas.microsoft.com/office/word/2010/wordprocessingDrawing" xmlns:wp="http://schemas.openxmlformats.org/drawingml/2006/wordprocessingDrawing" xmlns:w10="urn:schemas-microsoft-com:office:word" xmlns:w="http://schemas.openxmlformats.org/wordprocessingml/2006/main" xmlns:w14="http://schemas.microsoft.com/office/word/2010/wordml" xmlns:w15="http://schemas.microsoft.com/office/word/2012/wordml" xmlns:w16cex="http://schemas.microsoft.com/office/word/2018/wordml/cex" xmlns:w16cid="http://schemas.microsoft.com/office/word/2016/wordml/cid" xmlns:w16="http://schemas.microsoft.com/office/word/2018/wordml" xmlns:w16sdtdh="http://schemas.microsoft.com/office/word/2020/wordml/sdtdatahash" xmlns:w16se="http://schemas.microsoft.com/office/word/2015/wordml/symex" xmlns:wpg="http://schemas.microsoft.com/office/word/2010/wordprocessingGroup" xmlns:wpi="http://schemas.microsoft.com/office/word/2010/wordprocessingInk" xmlns:wne="http://schemas.microsoft.com/office/word/2006/wordml" xmlns:wps="http://schemas.microsoft.com/office/word/2010/wordprocessingShape" mc:Ignorable="w14 w15 w16se w16cid w16 w16cex w16sdtdh wp14">
   <w:p>
     <w:pPr>
       <w:pStyle w:val="Header"/>
@@ -15524,7 +14471,7 @@
 </file>
 
 <file path=word/header2.xml><?xml version="1.0" encoding="utf-8"?>
-<w:hdr xmlns:wpc="http://schemas.microsoft.com/office/word/2010/wordprocessingCanvas" xmlns:cx="http://schemas.microsoft.com/office/drawing/2014/chartex" xmlns:cx1="http://schemas.microsoft.com/office/drawing/2015/9/8/chartex" xmlns:mc="http://schemas.openxmlformats.org/markup-compatibility/2006" xmlns:o="urn:schemas-microsoft-com:office:office" xmlns:r="http://schemas.openxmlformats.org/officeDocument/2006/relationships" xmlns:m="http://schemas.openxmlformats.org/officeDocument/2006/math" xmlns:v="urn:schemas-microsoft-com:vml" xmlns:wp14="http://schemas.microsoft.com/office/word/2010/wordprocessingDrawing" xmlns:wp="http://schemas.openxmlformats.org/drawingml/2006/wordprocessingDrawing" xmlns:w10="urn:schemas-microsoft-com:office:word" xmlns:w="http://schemas.openxmlformats.org/wordprocessingml/2006/main" xmlns:w14="http://schemas.microsoft.com/office/word/2010/wordml" xmlns:w15="http://schemas.microsoft.com/office/word/2012/wordml" xmlns:w16se="http://schemas.microsoft.com/office/word/2015/wordml/symex" xmlns:wpg="http://schemas.microsoft.com/office/word/2010/wordprocessingGroup" xmlns:wpi="http://schemas.microsoft.com/office/word/2010/wordprocessingInk" xmlns:wne="http://schemas.microsoft.com/office/word/2006/wordml" xmlns:wps="http://schemas.microsoft.com/office/word/2010/wordprocessingShape" mc:Ignorable="w14 w15 w16se wp14">
+<w:hdr xmlns:wpc="http://schemas.microsoft.com/office/word/2010/wordprocessingCanvas" xmlns:cx="http://schemas.microsoft.com/office/drawing/2014/chartex" xmlns:cx1="http://schemas.microsoft.com/office/drawing/2015/9/8/chartex" xmlns:cx2="http://schemas.microsoft.com/office/drawing/2015/10/21/chartex" xmlns:cx3="http://schemas.microsoft.com/office/drawing/2016/5/9/chartex" xmlns:cx4="http://schemas.microsoft.com/office/drawing/2016/5/10/chartex" xmlns:cx5="http://schemas.microsoft.com/office/drawing/2016/5/11/chartex" xmlns:cx6="http://schemas.microsoft.com/office/drawing/2016/5/12/chartex" xmlns:cx7="http://schemas.microsoft.com/office/drawing/2016/5/13/chartex" xmlns:cx8="http://schemas.microsoft.com/office/drawing/2016/5/14/chartex" xmlns:mc="http://schemas.openxmlformats.org/markup-compatibility/2006" xmlns:aink="http://schemas.microsoft.com/office/drawing/2016/ink" xmlns:am3d="http://schemas.microsoft.com/office/drawing/2017/model3d" xmlns:o="urn:schemas-microsoft-com:office:office" xmlns:oel="http://schemas.microsoft.com/office/2019/extlst" xmlns:r="http://schemas.openxmlformats.org/officeDocument/2006/relationships" xmlns:m="http://schemas.openxmlformats.org/officeDocument/2006/math" xmlns:v="urn:schemas-microsoft-com:vml" xmlns:wp14="http://schemas.microsoft.com/office/word/2010/wordprocessingDrawing" xmlns:wp="http://schemas.openxmlformats.org/drawingml/2006/wordprocessingDrawing" xmlns:w10="urn:schemas-microsoft-com:office:word" xmlns:w="http://schemas.openxmlformats.org/wordprocessingml/2006/main" xmlns:w14="http://schemas.microsoft.com/office/word/2010/wordml" xmlns:w15="http://schemas.microsoft.com/office/word/2012/wordml" xmlns:w16cex="http://schemas.microsoft.com/office/word/2018/wordml/cex" xmlns:w16cid="http://schemas.microsoft.com/office/word/2016/wordml/cid" xmlns:w16="http://schemas.microsoft.com/office/word/2018/wordml" xmlns:w16sdtdh="http://schemas.microsoft.com/office/word/2020/wordml/sdtdatahash" xmlns:w16se="http://schemas.microsoft.com/office/word/2015/wordml/symex" xmlns:wpg="http://schemas.microsoft.com/office/word/2010/wordprocessingGroup" xmlns:wpi="http://schemas.microsoft.com/office/word/2010/wordprocessingInk" xmlns:wne="http://schemas.microsoft.com/office/word/2006/wordml" xmlns:wps="http://schemas.microsoft.com/office/word/2010/wordprocessingShape" mc:Ignorable="w14 w15 w16se w16cid w16 w16cex w16sdtdh wp14">
   <w:p>
     <w:pPr>
       <w:pStyle w:val="Header"/>
@@ -15537,7 +14484,7 @@
 </file>
 
 <file path=word/styles.xml><?xml version="1.0" encoding="utf-8"?>
-<w:styles xmlns:mc="http://schemas.openxmlformats.org/markup-compatibility/2006" xmlns:r="http://schemas.openxmlformats.org/officeDocument/2006/relationships" xmlns:w="http://schemas.openxmlformats.org/wordprocessingml/2006/main" xmlns:w14="http://schemas.microsoft.com/office/word/2010/wordml" xmlns:w15="http://schemas.microsoft.com/office/word/2012/wordml" xmlns:w16se="http://schemas.microsoft.com/office/word/2015/wordml/symex" mc:Ignorable="w14 w15 w16se">
+<w:styles xmlns:mc="http://schemas.openxmlformats.org/markup-compatibility/2006" xmlns:r="http://schemas.openxmlformats.org/officeDocument/2006/relationships" xmlns:w="http://schemas.openxmlformats.org/wordprocessingml/2006/main" xmlns:w14="http://schemas.microsoft.com/office/word/2010/wordml" xmlns:w15="http://schemas.microsoft.com/office/word/2012/wordml" xmlns:w16cex="http://schemas.microsoft.com/office/word/2018/wordml/cex" xmlns:w16cid="http://schemas.microsoft.com/office/word/2016/wordml/cid" xmlns:w16="http://schemas.microsoft.com/office/word/2018/wordml" xmlns:w16sdtdh="http://schemas.microsoft.com/office/word/2020/wordml/sdtdatahash" xmlns:w16se="http://schemas.microsoft.com/office/word/2015/wordml/symex" mc:Ignorable="w14 w15 w16se w16cid w16 w16cex w16sdtdh">
   <w:docDefaults>
     <w:rPrDefault>
       <w:rPr>
@@ -15547,7 +14494,7 @@
     </w:rPrDefault>
     <w:pPrDefault/>
   </w:docDefaults>
-  <w:latentStyles w:defLockedState="0" w:defUIPriority="99" w:defSemiHidden="0" w:defUnhideWhenUsed="0" w:defQFormat="0" w:count="371">
+  <w:latentStyles w:defLockedState="0" w:defUIPriority="99" w:defSemiHidden="0" w:defUnhideWhenUsed="0" w:defQFormat="0" w:count="376">
     <w:lsdException w:name="Normal" w:uiPriority="0" w:qFormat="1"/>
     <w:lsdException w:name="heading 1" w:uiPriority="9" w:qFormat="1"/>
     <w:lsdException w:name="heading 2" w:semiHidden="1" w:uiPriority="9" w:unhideWhenUsed="1" w:qFormat="1"/>
@@ -15653,7 +14600,6 @@
     <w:lsdException w:name="HTML Sample" w:semiHidden="1" w:unhideWhenUsed="1"/>
     <w:lsdException w:name="HTML Typewriter" w:semiHidden="1" w:unhideWhenUsed="1"/>
     <w:lsdException w:name="HTML Variable" w:semiHidden="1" w:unhideWhenUsed="1"/>
-    <w:lsdException w:name="Normal Table" w:semiHidden="1" w:unhideWhenUsed="1"/>
     <w:lsdException w:name="annotation subject" w:semiHidden="1" w:unhideWhenUsed="1"/>
     <w:lsdException w:name="No List" w:semiHidden="1" w:unhideWhenUsed="1"/>
     <w:lsdException w:name="Outline List 1" w:semiHidden="1" w:unhideWhenUsed="1"/>
@@ -15696,11 +14642,8 @@
     <w:lsdException w:name="Table Contemporary" w:semiHidden="1" w:unhideWhenUsed="1"/>
     <w:lsdException w:name="Table Elegant" w:semiHidden="1" w:unhideWhenUsed="1"/>
     <w:lsdException w:name="Table Professional" w:semiHidden="1" w:unhideWhenUsed="1"/>
-    <w:lsdException w:name="Table Subtle 1" w:semiHidden="1" w:unhideWhenUsed="1"/>
     <w:lsdException w:name="Table Subtle 2" w:semiHidden="1" w:unhideWhenUsed="1"/>
     <w:lsdException w:name="Table Web 1" w:semiHidden="1" w:unhideWhenUsed="1"/>
-    <w:lsdException w:name="Table Web 2" w:semiHidden="1" w:unhideWhenUsed="1"/>
-    <w:lsdException w:name="Table Web 3" w:semiHidden="1" w:unhideWhenUsed="1"/>
     <w:lsdException w:name="Balloon Text" w:semiHidden="1" w:unhideWhenUsed="1"/>
     <w:lsdException w:name="Table Grid" w:uiPriority="59"/>
     <w:lsdException w:name="Table Theme" w:semiHidden="1" w:unhideWhenUsed="1"/>
@@ -15919,6 +14862,11 @@
     <w:lsdException w:name="List Table 5 Dark Accent 6" w:uiPriority="50"/>
     <w:lsdException w:name="List Table 6 Colorful Accent 6" w:uiPriority="51"/>
     <w:lsdException w:name="List Table 7 Colorful Accent 6" w:uiPriority="52"/>
+    <w:lsdException w:name="Mention" w:semiHidden="1" w:unhideWhenUsed="1"/>
+    <w:lsdException w:name="Smart Hyperlink" w:semiHidden="1" w:unhideWhenUsed="1"/>
+    <w:lsdException w:name="Hashtag" w:semiHidden="1" w:unhideWhenUsed="1"/>
+    <w:lsdException w:name="Unresolved Mention" w:semiHidden="1" w:unhideWhenUsed="1"/>
+    <w:lsdException w:name="Smart Link" w:semiHidden="1" w:unhideWhenUsed="1"/>
   </w:latentStyles>
   <w:style w:type="paragraph" w:default="1" w:styleId="Normal">
     <w:name w:val="Normal"/>

--- a/TS-Kramam/TS-1.7/TS 1.7 Tamil Krama Paatam Corrections.docx
+++ b/TS-Kramam/TS-1.7/TS 1.7 Tamil Krama Paatam Corrections.docx
@@ -1,6 +1,6 @@
 
 <file path=word/document.xml><?xml version="1.0" encoding="utf-8"?>
-<w:document xmlns:wpc="http://schemas.microsoft.com/office/word/2010/wordprocessingCanvas" xmlns:cx="http://schemas.microsoft.com/office/drawing/2014/chartex" xmlns:cx1="http://schemas.microsoft.com/office/drawing/2015/9/8/chartex" xmlns:cx2="http://schemas.microsoft.com/office/drawing/2015/10/21/chartex" xmlns:cx3="http://schemas.microsoft.com/office/drawing/2016/5/9/chartex" xmlns:cx4="http://schemas.microsoft.com/office/drawing/2016/5/10/chartex" xmlns:cx5="http://schemas.microsoft.com/office/drawing/2016/5/11/chartex" xmlns:cx6="http://schemas.microsoft.com/office/drawing/2016/5/12/chartex" xmlns:cx7="http://schemas.microsoft.com/office/drawing/2016/5/13/chartex" xmlns:cx8="http://schemas.microsoft.com/office/drawing/2016/5/14/chartex" xmlns:mc="http://schemas.openxmlformats.org/markup-compatibility/2006" xmlns:aink="http://schemas.microsoft.com/office/drawing/2016/ink" xmlns:am3d="http://schemas.microsoft.com/office/drawing/2017/model3d" xmlns:o="urn:schemas-microsoft-com:office:office" xmlns:oel="http://schemas.microsoft.com/office/2019/extlst" xmlns:r="http://schemas.openxmlformats.org/officeDocument/2006/relationships" xmlns:m="http://schemas.openxmlformats.org/officeDocument/2006/math" xmlns:v="urn:schemas-microsoft-com:vml" xmlns:wp14="http://schemas.microsoft.com/office/word/2010/wordprocessingDrawing" xmlns:wp="http://schemas.openxmlformats.org/drawingml/2006/wordprocessingDrawing" xmlns:w10="urn:schemas-microsoft-com:office:word" xmlns:w="http://schemas.openxmlformats.org/wordprocessingml/2006/main" xmlns:w14="http://schemas.microsoft.com/office/word/2010/wordml" xmlns:w15="http://schemas.microsoft.com/office/word/2012/wordml" xmlns:w16cex="http://schemas.microsoft.com/office/word/2018/wordml/cex" xmlns:w16cid="http://schemas.microsoft.com/office/word/2016/wordml/cid" xmlns:w16="http://schemas.microsoft.com/office/word/2018/wordml" xmlns:w16sdtdh="http://schemas.microsoft.com/office/word/2020/wordml/sdtdatahash" xmlns:w16se="http://schemas.microsoft.com/office/word/2015/wordml/symex" xmlns:wpg="http://schemas.microsoft.com/office/word/2010/wordprocessingGroup" xmlns:wpi="http://schemas.microsoft.com/office/word/2010/wordprocessingInk" xmlns:wne="http://schemas.microsoft.com/office/word/2006/wordml" xmlns:wps="http://schemas.microsoft.com/office/word/2010/wordprocessingShape" mc:Ignorable="w14 w15 w16se w16cid w16 w16cex w16sdtdh wp14">
+<w:document xmlns:wpc="http://schemas.microsoft.com/office/word/2010/wordprocessingCanvas" xmlns:cx="http://schemas.microsoft.com/office/drawing/2014/chartex" xmlns:cx1="http://schemas.microsoft.com/office/drawing/2015/9/8/chartex" xmlns:cx2="http://schemas.microsoft.com/office/drawing/2015/10/21/chartex" xmlns:cx3="http://schemas.microsoft.com/office/drawing/2016/5/9/chartex" xmlns:cx4="http://schemas.microsoft.com/office/drawing/2016/5/10/chartex" xmlns:cx5="http://schemas.microsoft.com/office/drawing/2016/5/11/chartex" xmlns:cx6="http://schemas.microsoft.com/office/drawing/2016/5/12/chartex" xmlns:cx7="http://schemas.microsoft.com/office/drawing/2016/5/13/chartex" xmlns:cx8="http://schemas.microsoft.com/office/drawing/2016/5/14/chartex" xmlns:mc="http://schemas.openxmlformats.org/markup-compatibility/2006" xmlns:aink="http://schemas.microsoft.com/office/drawing/2016/ink" xmlns:am3d="http://schemas.microsoft.com/office/drawing/2017/model3d" xmlns:o="urn:schemas-microsoft-com:office:office" xmlns:oel="http://schemas.microsoft.com/office/2019/extlst" xmlns:r="http://schemas.openxmlformats.org/officeDocument/2006/relationships" xmlns:m="http://schemas.openxmlformats.org/officeDocument/2006/math" xmlns:v="urn:schemas-microsoft-com:vml" xmlns:wp14="http://schemas.microsoft.com/office/word/2010/wordprocessingDrawing" xmlns:wp="http://schemas.openxmlformats.org/drawingml/2006/wordprocessingDrawing" xmlns:w10="urn:schemas-microsoft-com:office:word" xmlns:w="http://schemas.openxmlformats.org/wordprocessingml/2006/main" xmlns:w14="http://schemas.microsoft.com/office/word/2010/wordml" xmlns:w15="http://schemas.microsoft.com/office/word/2012/wordml" xmlns:w16cex="http://schemas.microsoft.com/office/word/2018/wordml/cex" xmlns:w16cid="http://schemas.microsoft.com/office/word/2016/wordml/cid" xmlns:w16="http://schemas.microsoft.com/office/word/2018/wordml" xmlns:w16du="http://schemas.microsoft.com/office/word/2023/wordml/word16du" xmlns:w16sdtdh="http://schemas.microsoft.com/office/word/2020/wordml/sdtdatahash" xmlns:w16sdtfl="http://schemas.microsoft.com/office/word/2024/wordml/sdtformatlock" xmlns:w16se="http://schemas.microsoft.com/office/word/2015/wordml/symex" xmlns:wpg="http://schemas.microsoft.com/office/word/2010/wordprocessingGroup" xmlns:wpi="http://schemas.microsoft.com/office/word/2010/wordprocessingInk" xmlns:wne="http://schemas.microsoft.com/office/word/2006/wordml" xmlns:wps="http://schemas.microsoft.com/office/word/2010/wordprocessingShape" mc:Ignorable="w14 w15 w16se w16cid w16 w16cex w16sdtdh w16sdtfl w16du wp14">
   <w:body>
     <w:p>
       <w:pPr>
@@ -61,6 +61,2219 @@
           <w:szCs w:val="32"/>
           <w:u w:val="single"/>
         </w:rPr>
+        <w:t xml:space="preserve">Tamil </w:t>
+      </w:r>
+      <w:r>
+        <w:rPr>
+          <w:b/>
+          <w:bCs/>
+          <w:sz w:val="32"/>
+          <w:szCs w:val="32"/>
+          <w:u w:val="single"/>
+        </w:rPr>
+        <w:t>Corrections –</w:t>
+      </w:r>
+      <w:r>
+        <w:rPr>
+          <w:b/>
+          <w:bCs/>
+          <w:sz w:val="32"/>
+          <w:szCs w:val="32"/>
+          <w:u w:val="single"/>
+        </w:rPr>
+        <w:t xml:space="preserve"> </w:t>
+      </w:r>
+      <w:r>
+        <w:rPr>
+          <w:b/>
+          <w:bCs/>
+          <w:sz w:val="32"/>
+          <w:szCs w:val="32"/>
+          <w:u w:val="single"/>
+        </w:rPr>
+        <w:t xml:space="preserve">Observed </w:t>
+      </w:r>
+      <w:proofErr w:type="gramStart"/>
+      <w:r>
+        <w:rPr>
+          <w:b/>
+          <w:bCs/>
+          <w:sz w:val="32"/>
+          <w:szCs w:val="32"/>
+          <w:u w:val="single"/>
+        </w:rPr>
+        <w:t xml:space="preserve">till </w:t>
+      </w:r>
+      <w:r>
+        <w:rPr>
+          <w:b/>
+          <w:bCs/>
+          <w:sz w:val="32"/>
+          <w:szCs w:val="32"/>
+          <w:highlight w:val="red"/>
+          <w:u w:val="single"/>
+        </w:rPr>
+        <w:t>????</w:t>
+      </w:r>
+      <w:proofErr w:type="gramEnd"/>
+    </w:p>
+    <w:p>
+      <w:pPr>
+        <w:jc w:val="center"/>
+        <w:rPr>
+          <w:b/>
+          <w:bCs/>
+        </w:rPr>
+      </w:pPr>
+      <w:r>
+        <w:rPr>
+          <w:b/>
+          <w:bCs/>
+        </w:rPr>
+        <w:t>(ignore those which are already incorporated in your book’s version and date)</w:t>
+      </w:r>
+    </w:p>
+    <w:tbl>
+      <w:tblPr>
+        <w:tblW w:w="14034" w:type="dxa"/>
+        <w:tblInd w:w="-176" w:type="dxa"/>
+        <w:tblBorders>
+          <w:top w:val="single" w:sz="4" w:space="0" w:color="000000"/>
+          <w:left w:val="single" w:sz="4" w:space="0" w:color="000000"/>
+          <w:bottom w:val="single" w:sz="4" w:space="0" w:color="000000"/>
+          <w:right w:val="single" w:sz="4" w:space="0" w:color="000000"/>
+          <w:insideH w:val="single" w:sz="4" w:space="0" w:color="000000"/>
+          <w:insideV w:val="single" w:sz="4" w:space="0" w:color="000000"/>
+        </w:tblBorders>
+        <w:tblLook w:val="04A0" w:firstRow="1" w:lastRow="0" w:firstColumn="1" w:lastColumn="0" w:noHBand="0" w:noVBand="1"/>
+      </w:tblPr>
+      <w:tblGrid>
+        <w:gridCol w:w="3686"/>
+        <w:gridCol w:w="5196"/>
+        <w:gridCol w:w="5152"/>
+      </w:tblGrid>
+      <w:tr>
+        <w:tc>
+          <w:tcPr>
+            <w:tcW w:w="3686" w:type="dxa"/>
+          </w:tcPr>
+          <w:p>
+            <w:pPr>
+              <w:spacing w:before="0" w:line="240" w:lineRule="auto"/>
+              <w:jc w:val="center"/>
+              <w:rPr>
+                <w:sz w:val="32"/>
+                <w:szCs w:val="32"/>
+              </w:rPr>
+            </w:pPr>
+            <w:r>
+              <w:rPr>
+                <w:sz w:val="32"/>
+                <w:szCs w:val="32"/>
+              </w:rPr>
+              <w:t>Section, Paragraph</w:t>
+            </w:r>
+          </w:p>
+          <w:p>
+            <w:pPr>
+              <w:spacing w:before="0" w:line="240" w:lineRule="auto"/>
+              <w:jc w:val="center"/>
+              <w:rPr>
+                <w:sz w:val="32"/>
+                <w:szCs w:val="32"/>
+              </w:rPr>
+            </w:pPr>
+            <w:r>
+              <w:rPr>
+                <w:sz w:val="32"/>
+                <w:szCs w:val="32"/>
+              </w:rPr>
+              <w:t>Reference</w:t>
+            </w:r>
+          </w:p>
+        </w:tc>
+        <w:tc>
+          <w:tcPr>
+            <w:tcW w:w="5196" w:type="dxa"/>
+          </w:tcPr>
+          <w:p>
+            <w:pPr>
+              <w:spacing w:before="0" w:line="240" w:lineRule="auto"/>
+              <w:jc w:val="center"/>
+              <w:rPr>
+                <w:sz w:val="32"/>
+                <w:szCs w:val="32"/>
+              </w:rPr>
+            </w:pPr>
+            <w:r>
+              <w:rPr>
+                <w:sz w:val="32"/>
+                <w:szCs w:val="32"/>
+              </w:rPr>
+              <w:t>As Printed</w:t>
+            </w:r>
+          </w:p>
+        </w:tc>
+        <w:tc>
+          <w:tcPr>
+            <w:tcW w:w="5152" w:type="dxa"/>
+          </w:tcPr>
+          <w:p>
+            <w:pPr>
+              <w:spacing w:before="0" w:line="240" w:lineRule="auto"/>
+              <w:ind w:right="-18"/>
+              <w:jc w:val="center"/>
+              <w:rPr>
+                <w:sz w:val="32"/>
+                <w:szCs w:val="32"/>
+              </w:rPr>
+            </w:pPr>
+            <w:r>
+              <w:rPr>
+                <w:sz w:val="32"/>
+                <w:szCs w:val="32"/>
+              </w:rPr>
+              <w:t>To be read as or corrected as</w:t>
+            </w:r>
+          </w:p>
+        </w:tc>
+      </w:tr>
+      <w:tr>
+        <w:trPr>
+          <w:trHeight w:val="1247"/>
+        </w:trPr>
+        <w:tc>
+          <w:tcPr>
+            <w:tcW w:w="3686" w:type="dxa"/>
+          </w:tcPr>
+          <w:p>
+            <w:pPr>
+              <w:widowControl w:val="0"/>
+              <w:tabs>
+                <w:tab w:val="left" w:pos="993"/>
+              </w:tabs>
+              <w:autoSpaceDE w:val="0"/>
+              <w:autoSpaceDN w:val="0"/>
+              <w:adjustRightInd w:val="0"/>
+              <w:spacing w:before="0" w:line="240" w:lineRule="auto"/>
+              <w:rPr>
+                <w:rFonts w:eastAsia="Times New Roman" w:cs="Arial"/>
+                <w:b/>
+                <w:sz w:val="32"/>
+                <w:szCs w:val="32"/>
+                <w:lang w:val="en-IN" w:eastAsia="en-IN" w:bidi="ml-IN"/>
+              </w:rPr>
+            </w:pPr>
+            <w:r>
+              <w:rPr>
+                <w:rFonts w:eastAsia="Times New Roman" w:cs="Arial"/>
+                <w:b/>
+                <w:sz w:val="32"/>
+                <w:szCs w:val="32"/>
+                <w:lang w:val="en-IN" w:eastAsia="en-IN" w:bidi="ml-IN"/>
+              </w:rPr>
+              <w:t>T.S.1.7.</w:t>
+            </w:r>
+            <w:r>
+              <w:rPr>
+                <w:rFonts w:eastAsia="Times New Roman" w:cs="Arial"/>
+                <w:b/>
+                <w:sz w:val="32"/>
+                <w:szCs w:val="32"/>
+                <w:lang w:val="en-IN" w:eastAsia="en-IN" w:bidi="ml-IN"/>
+              </w:rPr>
+              <w:t>6.7</w:t>
+            </w:r>
+            <w:r>
+              <w:rPr>
+                <w:rFonts w:eastAsia="Times New Roman" w:cs="Arial"/>
+                <w:b/>
+                <w:sz w:val="32"/>
+                <w:szCs w:val="32"/>
+                <w:lang w:val="en-IN" w:eastAsia="en-IN" w:bidi="ml-IN"/>
+              </w:rPr>
+              <w:t xml:space="preserve"> - Kramam</w:t>
+            </w:r>
+          </w:p>
+          <w:p>
+            <w:pPr>
+              <w:widowControl w:val="0"/>
+              <w:autoSpaceDE w:val="0"/>
+              <w:autoSpaceDN w:val="0"/>
+              <w:adjustRightInd w:val="0"/>
+              <w:spacing w:before="0" w:line="240" w:lineRule="auto"/>
+              <w:rPr>
+                <w:rFonts w:cs="Arial"/>
+                <w:b/>
+                <w:bCs/>
+                <w:sz w:val="28"/>
+                <w:szCs w:val="36"/>
+                <w:lang w:bidi="ml-IN"/>
+              </w:rPr>
+            </w:pPr>
+            <w:r>
+              <w:rPr>
+                <w:rFonts w:cs="Arial"/>
+                <w:b/>
+                <w:bCs/>
+                <w:sz w:val="28"/>
+                <w:szCs w:val="36"/>
+                <w:lang w:bidi="ml-IN"/>
+              </w:rPr>
+              <w:t xml:space="preserve">Krama Vaakyam No. </w:t>
+            </w:r>
+            <w:r>
+              <w:rPr>
+                <w:rFonts w:cs="Arial"/>
+                <w:b/>
+                <w:bCs/>
+                <w:sz w:val="28"/>
+                <w:szCs w:val="36"/>
+                <w:lang w:bidi="ml-IN"/>
+              </w:rPr>
+              <w:t>51</w:t>
+            </w:r>
+          </w:p>
+          <w:p>
+            <w:pPr>
+              <w:widowControl w:val="0"/>
+              <w:tabs>
+                <w:tab w:val="left" w:pos="993"/>
+              </w:tabs>
+              <w:autoSpaceDE w:val="0"/>
+              <w:autoSpaceDN w:val="0"/>
+              <w:adjustRightInd w:val="0"/>
+              <w:spacing w:before="0" w:line="240" w:lineRule="auto"/>
+              <w:rPr>
+                <w:rFonts w:eastAsia="Times New Roman" w:cs="Arial"/>
+                <w:sz w:val="32"/>
+                <w:szCs w:val="32"/>
+                <w:lang w:val="en-IN" w:eastAsia="en-IN" w:bidi="ml-IN"/>
+              </w:rPr>
+            </w:pPr>
+            <w:r>
+              <w:rPr>
+                <w:rFonts w:cs="Arial"/>
+                <w:b/>
+                <w:bCs/>
+                <w:sz w:val="28"/>
+                <w:szCs w:val="36"/>
+                <w:lang w:bidi="ml-IN"/>
+              </w:rPr>
+              <w:t xml:space="preserve">Panchaati No. </w:t>
+            </w:r>
+            <w:r>
+              <w:rPr>
+                <w:rFonts w:cs="Arial"/>
+                <w:b/>
+                <w:bCs/>
+                <w:sz w:val="28"/>
+                <w:szCs w:val="36"/>
+                <w:lang w:bidi="ml-IN"/>
+              </w:rPr>
+              <w:t>31</w:t>
+            </w:r>
+          </w:p>
+        </w:tc>
+        <w:tc>
+          <w:tcPr>
+            <w:tcW w:w="5196" w:type="dxa"/>
+          </w:tcPr>
+          <w:p>
+            <w:pPr>
+              <w:autoSpaceDE w:val="0"/>
+              <w:autoSpaceDN w:val="0"/>
+              <w:adjustRightInd w:val="0"/>
+              <w:spacing w:line="252" w:lineRule="auto"/>
+              <w:rPr>
+                <w:rFonts w:ascii="BRH Malayalam Extra" w:hAnsi="BRH Malayalam Extra" w:cs="BRH Malayalam Extra"/>
+                <w:color w:val="000000"/>
+                <w:sz w:val="40"/>
+                <w:szCs w:val="40"/>
+              </w:rPr>
+            </w:pPr>
+            <w:r>
+              <w:rPr>
+                <w:rFonts w:ascii="Latha" w:hAnsi="Latha" w:cs="Latha"/>
+                <w:sz w:val="28"/>
+                <w:szCs w:val="28"/>
+                <w:cs/>
+                <w:lang w:bidi="ta-IN"/>
+              </w:rPr>
+              <w:t>ஆஹி</w:t>
+            </w:r>
+            <w:r>
+              <w:rPr>
+                <w:rFonts w:ascii="BRH Tamil Tab Extra" w:hAnsi="BRH Tamil Tab Extra" w:cs="Latha"/>
+                <w:b/>
+                <w:sz w:val="36"/>
+                <w:szCs w:val="28"/>
+                <w:lang w:bidi="ta-IN"/>
+              </w:rPr>
+              <w:t>†</w:t>
+            </w:r>
+            <w:r>
+              <w:rPr>
+                <w:rFonts w:ascii="Latha" w:hAnsi="Latha" w:cs="Latha"/>
+                <w:sz w:val="28"/>
+                <w:szCs w:val="28"/>
+                <w:cs/>
+                <w:lang w:bidi="ta-IN"/>
+              </w:rPr>
+              <w:t>தாக்</w:t>
+            </w:r>
+            <w:r>
+              <w:rPr>
+                <w:rFonts w:ascii="Latha" w:hAnsi="Latha" w:cs="Latha"/>
+                <w:b/>
+                <w:bCs/>
+                <w:position w:val="-12"/>
+                <w:sz w:val="28"/>
+                <w:szCs w:val="28"/>
+                <w:cs/>
+                <w:lang w:bidi="ta-IN"/>
+              </w:rPr>
+              <w:t>3</w:t>
+            </w:r>
+            <w:r>
+              <w:rPr>
+                <w:rFonts w:ascii="Latha" w:hAnsi="Latha" w:cs="Latha"/>
+                <w:sz w:val="28"/>
+                <w:szCs w:val="28"/>
+                <w:cs/>
+                <w:lang w:bidi="ta-IN"/>
+              </w:rPr>
+              <w:t>னி</w:t>
+            </w:r>
+            <w:r>
+              <w:rPr>
+                <w:rFonts w:ascii="BRH Tamil Tab Extra" w:hAnsi="BRH Tamil Tab Extra" w:cs="Latha"/>
+                <w:b/>
+                <w:sz w:val="32"/>
+                <w:szCs w:val="28"/>
+                <w:lang w:bidi="ta-IN"/>
+              </w:rPr>
+              <w:t>…</w:t>
+            </w:r>
+            <w:r>
+              <w:rPr>
+                <w:rFonts w:ascii="Latha" w:hAnsi="Latha" w:cs="Latha"/>
+                <w:sz w:val="28"/>
+                <w:szCs w:val="28"/>
+                <w:cs/>
+                <w:lang w:bidi="ta-IN"/>
+              </w:rPr>
+              <w:t>ரித்</w:t>
+            </w:r>
+            <w:r>
+              <w:rPr>
+                <w:rFonts w:ascii="Latha" w:hAnsi="Latha" w:cs="Latha"/>
+                <w:sz w:val="28"/>
+                <w:szCs w:val="28"/>
+                <w:highlight w:val="yellow"/>
+                <w:cs/>
+                <w:lang w:bidi="ta-IN"/>
+              </w:rPr>
+              <w:t>யா</w:t>
+            </w:r>
+            <w:r>
+              <w:rPr>
+                <w:rFonts w:ascii="BRH Tamil Tab Extra" w:hAnsi="BRH Tamil Tab Extra" w:cs="Latha"/>
+                <w:b/>
+                <w:sz w:val="36"/>
+                <w:szCs w:val="28"/>
+                <w:lang w:bidi="ta-IN"/>
+              </w:rPr>
+              <w:t>†</w:t>
+            </w:r>
+            <w:r>
+              <w:rPr>
+                <w:rFonts w:ascii="Latha" w:hAnsi="Latha" w:cs="Latha"/>
+                <w:sz w:val="28"/>
+                <w:szCs w:val="28"/>
+                <w:cs/>
+                <w:lang w:bidi="ta-IN"/>
+              </w:rPr>
+              <w:t xml:space="preserve">ஹித </w:t>
+            </w:r>
+            <w:r>
+              <w:rPr>
+                <w:rFonts w:ascii="Latha" w:hAnsi="Latha" w:cs="Latha"/>
+                <w:sz w:val="28"/>
+                <w:szCs w:val="28"/>
+                <w:lang w:bidi="ta-IN"/>
+              </w:rPr>
+              <w:t xml:space="preserve">- </w:t>
+            </w:r>
+            <w:r>
+              <w:rPr>
+                <w:rFonts w:ascii="Latha" w:hAnsi="Latha" w:cs="Latha"/>
+                <w:sz w:val="28"/>
+                <w:szCs w:val="28"/>
+                <w:cs/>
+                <w:lang w:bidi="ta-IN"/>
+              </w:rPr>
+              <w:t>அ</w:t>
+            </w:r>
+            <w:r>
+              <w:rPr>
+                <w:rFonts w:ascii="BRH Tamil Tab Extra" w:hAnsi="BRH Tamil Tab Extra" w:cs="Latha"/>
+                <w:b/>
+                <w:sz w:val="32"/>
+                <w:szCs w:val="28"/>
+                <w:lang w:bidi="ta-IN"/>
+              </w:rPr>
+              <w:t>…</w:t>
+            </w:r>
+            <w:r>
+              <w:rPr>
+                <w:rFonts w:ascii="Latha" w:hAnsi="Latha" w:cs="Latha"/>
+                <w:sz w:val="28"/>
+                <w:szCs w:val="28"/>
+                <w:cs/>
+                <w:lang w:bidi="ta-IN"/>
+              </w:rPr>
+              <w:t>க்</w:t>
+            </w:r>
+            <w:r>
+              <w:rPr>
+                <w:rFonts w:ascii="Latha" w:hAnsi="Latha" w:cs="Latha"/>
+                <w:b/>
+                <w:bCs/>
+                <w:position w:val="-12"/>
+                <w:sz w:val="28"/>
+                <w:szCs w:val="28"/>
+                <w:cs/>
+                <w:lang w:bidi="ta-IN"/>
+              </w:rPr>
+              <w:t>3</w:t>
+            </w:r>
+            <w:r>
+              <w:rPr>
+                <w:rFonts w:ascii="Latha" w:hAnsi="Latha" w:cs="Latha"/>
+                <w:sz w:val="28"/>
+                <w:szCs w:val="28"/>
+                <w:cs/>
+                <w:lang w:bidi="ta-IN"/>
+              </w:rPr>
+              <w:t>னி</w:t>
+            </w:r>
+            <w:r>
+              <w:rPr>
+                <w:rFonts w:ascii="BRH Tamil Tab Extra" w:hAnsi="BRH Tamil Tab Extra" w:cs="Latha"/>
+                <w:b/>
+                <w:sz w:val="32"/>
+                <w:szCs w:val="28"/>
+                <w:lang w:bidi="ta-IN"/>
+              </w:rPr>
+              <w:t>…</w:t>
+            </w:r>
+            <w:r>
+              <w:rPr>
+                <w:rFonts w:ascii="Latha" w:hAnsi="Latha" w:cs="Latha"/>
+                <w:b/>
+                <w:bCs/>
+                <w:sz w:val="32"/>
+                <w:szCs w:val="32"/>
+                <w:cs/>
+                <w:lang w:bidi="ta-IN"/>
+              </w:rPr>
+              <w:t>:</w:t>
+            </w:r>
+            <w:r>
+              <w:rPr>
+                <w:rFonts w:ascii="Latha" w:hAnsi="Latha" w:cs="Latha"/>
+                <w:sz w:val="28"/>
+                <w:szCs w:val="28"/>
+                <w:cs/>
+                <w:lang w:bidi="ta-IN"/>
+              </w:rPr>
+              <w:t xml:space="preserve"> </w:t>
+            </w:r>
+            <w:r>
+              <w:rPr>
+                <w:rFonts w:ascii="Latha" w:hAnsi="Latha" w:cs="Latha"/>
+                <w:sz w:val="28"/>
+                <w:szCs w:val="28"/>
+                <w:lang w:bidi="ta-IN"/>
+              </w:rPr>
+              <w:t xml:space="preserve">| </w:t>
+            </w:r>
+            <w:r>
+              <w:rPr>
+                <w:rFonts w:ascii="Latha" w:hAnsi="Latha" w:cs="Latha"/>
+                <w:sz w:val="28"/>
+                <w:szCs w:val="28"/>
+                <w:cs/>
+                <w:lang w:bidi="ta-IN"/>
+              </w:rPr>
+              <w:t>ஸன்ன</w:t>
+            </w:r>
+            <w:r>
+              <w:rPr>
+                <w:rFonts w:ascii="BRH Tamil Tab Extra" w:hAnsi="BRH Tamil Tab Extra" w:cs="Latha"/>
+                <w:b/>
+                <w:sz w:val="36"/>
+                <w:szCs w:val="28"/>
+                <w:lang w:bidi="ta-IN"/>
+              </w:rPr>
+              <w:t>†</w:t>
+            </w:r>
+            <w:r>
+              <w:rPr>
+                <w:rFonts w:ascii="Latha" w:hAnsi="Latha" w:cs="Latha"/>
+                <w:sz w:val="28"/>
+                <w:szCs w:val="28"/>
+                <w:cs/>
+                <w:lang w:bidi="ta-IN"/>
+              </w:rPr>
+              <w:t>ஸ</w:t>
+            </w:r>
+            <w:r>
+              <w:rPr>
+                <w:rFonts w:ascii="BRH Tamil Tab Extra" w:hAnsi="BRH Tamil Tab Extra" w:cs="Latha"/>
+                <w:b/>
+                <w:sz w:val="32"/>
+                <w:szCs w:val="28"/>
+                <w:lang w:bidi="ta-IN"/>
+              </w:rPr>
+              <w:t>…</w:t>
+            </w:r>
+            <w:r>
+              <w:rPr>
+                <w:rFonts w:ascii="Latha" w:hAnsi="Latha" w:cs="Latha"/>
+                <w:sz w:val="28"/>
+                <w:szCs w:val="28"/>
+                <w:cs/>
+                <w:lang w:bidi="ta-IN"/>
+              </w:rPr>
+              <w:t>ப</w:t>
+            </w:r>
+            <w:r>
+              <w:rPr>
+                <w:rFonts w:ascii="Latha" w:hAnsi="Latha" w:cs="Latha"/>
+                <w:b/>
+                <w:bCs/>
+                <w:position w:val="-12"/>
+                <w:sz w:val="28"/>
+                <w:szCs w:val="28"/>
+                <w:cs/>
+                <w:lang w:bidi="ta-IN"/>
+              </w:rPr>
+              <w:t>4</w:t>
+            </w:r>
+            <w:r>
+              <w:rPr>
+                <w:rFonts w:ascii="Latha" w:hAnsi="Latha" w:cs="Latha"/>
+                <w:b/>
+                <w:bCs/>
+                <w:sz w:val="32"/>
+                <w:szCs w:val="32"/>
+                <w:cs/>
+                <w:lang w:bidi="ta-IN"/>
+              </w:rPr>
+              <w:t>:</w:t>
+            </w:r>
+            <w:r>
+              <w:rPr>
+                <w:rFonts w:ascii="Latha" w:hAnsi="Latha" w:cs="Latha"/>
+                <w:sz w:val="28"/>
+                <w:szCs w:val="28"/>
+                <w:cs/>
+                <w:lang w:bidi="ta-IN"/>
+              </w:rPr>
+              <w:t xml:space="preserve"> </w:t>
+            </w:r>
+            <w:r>
+              <w:rPr>
+                <w:rFonts w:ascii="Latha" w:hAnsi="Latha" w:cs="Latha"/>
+                <w:sz w:val="28"/>
+                <w:szCs w:val="28"/>
+                <w:lang w:bidi="ta-IN"/>
+              </w:rPr>
+              <w:t xml:space="preserve">| </w:t>
+            </w:r>
+          </w:p>
+        </w:tc>
+        <w:tc>
+          <w:tcPr>
+            <w:tcW w:w="5152" w:type="dxa"/>
+          </w:tcPr>
+          <w:p>
+            <w:pPr>
+              <w:autoSpaceDE w:val="0"/>
+              <w:autoSpaceDN w:val="0"/>
+              <w:adjustRightInd w:val="0"/>
+              <w:spacing w:line="252" w:lineRule="auto"/>
+              <w:rPr>
+                <w:rFonts w:ascii="BRH Malayalam Extra" w:hAnsi="BRH Malayalam Extra" w:cs="BRH Malayalam Extra"/>
+                <w:color w:val="000000"/>
+                <w:sz w:val="40"/>
+                <w:szCs w:val="40"/>
+              </w:rPr>
+            </w:pPr>
+            <w:r>
+              <w:rPr>
+                <w:rFonts w:ascii="Latha" w:hAnsi="Latha" w:cs="Latha"/>
+                <w:sz w:val="28"/>
+                <w:szCs w:val="28"/>
+                <w:cs/>
+                <w:lang w:bidi="ta-IN"/>
+              </w:rPr>
+              <w:t>ஆஹி</w:t>
+            </w:r>
+            <w:r>
+              <w:rPr>
+                <w:rFonts w:ascii="BRH Tamil Tab Extra" w:hAnsi="BRH Tamil Tab Extra" w:cs="Latha"/>
+                <w:b/>
+                <w:sz w:val="36"/>
+                <w:szCs w:val="28"/>
+                <w:lang w:bidi="ta-IN"/>
+              </w:rPr>
+              <w:t>†</w:t>
+            </w:r>
+            <w:r>
+              <w:rPr>
+                <w:rFonts w:ascii="Latha" w:hAnsi="Latha" w:cs="Latha"/>
+                <w:sz w:val="28"/>
+                <w:szCs w:val="28"/>
+                <w:cs/>
+                <w:lang w:bidi="ta-IN"/>
+              </w:rPr>
+              <w:t>தாக்</w:t>
+            </w:r>
+            <w:r>
+              <w:rPr>
+                <w:rFonts w:ascii="Latha" w:hAnsi="Latha" w:cs="Latha"/>
+                <w:b/>
+                <w:bCs/>
+                <w:position w:val="-12"/>
+                <w:sz w:val="28"/>
+                <w:szCs w:val="28"/>
+                <w:cs/>
+                <w:lang w:bidi="ta-IN"/>
+              </w:rPr>
+              <w:t>3</w:t>
+            </w:r>
+            <w:r>
+              <w:rPr>
+                <w:rFonts w:ascii="Latha" w:hAnsi="Latha" w:cs="Latha"/>
+                <w:sz w:val="28"/>
+                <w:szCs w:val="28"/>
+                <w:cs/>
+                <w:lang w:bidi="ta-IN"/>
+              </w:rPr>
+              <w:t>னி</w:t>
+            </w:r>
+            <w:r>
+              <w:rPr>
+                <w:rFonts w:ascii="BRH Tamil Tab Extra" w:hAnsi="BRH Tamil Tab Extra" w:cs="Latha"/>
+                <w:b/>
+                <w:sz w:val="32"/>
+                <w:szCs w:val="28"/>
+                <w:lang w:bidi="ta-IN"/>
+              </w:rPr>
+              <w:t>…</w:t>
+            </w:r>
+            <w:r>
+              <w:rPr>
+                <w:rFonts w:ascii="Latha" w:hAnsi="Latha" w:cs="Latha"/>
+                <w:sz w:val="28"/>
+                <w:szCs w:val="28"/>
+                <w:cs/>
+                <w:lang w:bidi="ta-IN"/>
+              </w:rPr>
+              <w:t>ரித்</w:t>
+            </w:r>
+            <w:r>
+              <w:rPr>
+                <w:rFonts w:ascii="Latha" w:hAnsi="Latha" w:cs="Latha"/>
+                <w:sz w:val="28"/>
+                <w:szCs w:val="28"/>
+                <w:cs/>
+                <w:lang w:bidi="ta-IN"/>
+              </w:rPr>
+              <w:t>யா</w:t>
+            </w:r>
+            <w:r>
+              <w:rPr>
+                <w:rFonts w:ascii="Latha" w:hAnsi="Latha" w:cs="Latha"/>
+                <w:sz w:val="28"/>
+                <w:szCs w:val="28"/>
+                <w:highlight w:val="green"/>
+                <w:cs/>
+                <w:lang w:bidi="ta-IN"/>
+              </w:rPr>
+              <w:t>ஹி</w:t>
+            </w:r>
+            <w:r>
+              <w:rPr>
+                <w:rFonts w:ascii="BRH Tamil Tab Extra" w:hAnsi="BRH Tamil Tab Extra" w:cs="Latha"/>
+                <w:b/>
+                <w:sz w:val="36"/>
+                <w:szCs w:val="28"/>
+                <w:lang w:bidi="ta-IN"/>
+              </w:rPr>
+              <w:t>†</w:t>
+            </w:r>
+            <w:r>
+              <w:rPr>
+                <w:rFonts w:ascii="Latha" w:hAnsi="Latha" w:cs="Latha"/>
+                <w:sz w:val="28"/>
+                <w:szCs w:val="28"/>
+                <w:cs/>
+                <w:lang w:bidi="ta-IN"/>
+              </w:rPr>
+              <w:t xml:space="preserve">த </w:t>
+            </w:r>
+            <w:r>
+              <w:rPr>
+                <w:rFonts w:ascii="Latha" w:hAnsi="Latha" w:cs="Latha"/>
+                <w:sz w:val="28"/>
+                <w:szCs w:val="28"/>
+                <w:lang w:bidi="ta-IN"/>
+              </w:rPr>
+              <w:t xml:space="preserve">- </w:t>
+            </w:r>
+            <w:r>
+              <w:rPr>
+                <w:rFonts w:ascii="Latha" w:hAnsi="Latha" w:cs="Latha"/>
+                <w:sz w:val="28"/>
+                <w:szCs w:val="28"/>
+                <w:cs/>
+                <w:lang w:bidi="ta-IN"/>
+              </w:rPr>
+              <w:t>அ</w:t>
+            </w:r>
+            <w:r>
+              <w:rPr>
+                <w:rFonts w:ascii="BRH Tamil Tab Extra" w:hAnsi="BRH Tamil Tab Extra" w:cs="Latha"/>
+                <w:b/>
+                <w:sz w:val="32"/>
+                <w:szCs w:val="28"/>
+                <w:lang w:bidi="ta-IN"/>
+              </w:rPr>
+              <w:t>…</w:t>
+            </w:r>
+            <w:r>
+              <w:rPr>
+                <w:rFonts w:ascii="Latha" w:hAnsi="Latha" w:cs="Latha"/>
+                <w:sz w:val="28"/>
+                <w:szCs w:val="28"/>
+                <w:cs/>
+                <w:lang w:bidi="ta-IN"/>
+              </w:rPr>
+              <w:t>க்</w:t>
+            </w:r>
+            <w:r>
+              <w:rPr>
+                <w:rFonts w:ascii="Latha" w:hAnsi="Latha" w:cs="Latha"/>
+                <w:b/>
+                <w:bCs/>
+                <w:position w:val="-12"/>
+                <w:sz w:val="28"/>
+                <w:szCs w:val="28"/>
+                <w:cs/>
+                <w:lang w:bidi="ta-IN"/>
+              </w:rPr>
+              <w:t>3</w:t>
+            </w:r>
+            <w:r>
+              <w:rPr>
+                <w:rFonts w:ascii="Latha" w:hAnsi="Latha" w:cs="Latha"/>
+                <w:sz w:val="28"/>
+                <w:szCs w:val="28"/>
+                <w:cs/>
+                <w:lang w:bidi="ta-IN"/>
+              </w:rPr>
+              <w:t>னி</w:t>
+            </w:r>
+            <w:r>
+              <w:rPr>
+                <w:rFonts w:ascii="BRH Tamil Tab Extra" w:hAnsi="BRH Tamil Tab Extra" w:cs="Latha"/>
+                <w:b/>
+                <w:sz w:val="32"/>
+                <w:szCs w:val="28"/>
+                <w:lang w:bidi="ta-IN"/>
+              </w:rPr>
+              <w:t>…</w:t>
+            </w:r>
+            <w:r>
+              <w:rPr>
+                <w:rFonts w:ascii="Latha" w:hAnsi="Latha" w:cs="Latha"/>
+                <w:b/>
+                <w:bCs/>
+                <w:sz w:val="32"/>
+                <w:szCs w:val="32"/>
+                <w:cs/>
+                <w:lang w:bidi="ta-IN"/>
+              </w:rPr>
+              <w:t>:</w:t>
+            </w:r>
+            <w:r>
+              <w:rPr>
+                <w:rFonts w:ascii="Latha" w:hAnsi="Latha" w:cs="Latha"/>
+                <w:sz w:val="28"/>
+                <w:szCs w:val="28"/>
+                <w:cs/>
+                <w:lang w:bidi="ta-IN"/>
+              </w:rPr>
+              <w:t xml:space="preserve"> </w:t>
+            </w:r>
+            <w:r>
+              <w:rPr>
+                <w:rFonts w:ascii="Latha" w:hAnsi="Latha" w:cs="Latha"/>
+                <w:sz w:val="28"/>
+                <w:szCs w:val="28"/>
+                <w:lang w:bidi="ta-IN"/>
+              </w:rPr>
+              <w:t xml:space="preserve">| </w:t>
+            </w:r>
+            <w:r>
+              <w:rPr>
+                <w:rFonts w:ascii="Latha" w:hAnsi="Latha" w:cs="Latha"/>
+                <w:sz w:val="28"/>
+                <w:szCs w:val="28"/>
+                <w:cs/>
+                <w:lang w:bidi="ta-IN"/>
+              </w:rPr>
+              <w:t>ஸன்ன</w:t>
+            </w:r>
+            <w:r>
+              <w:rPr>
+                <w:rFonts w:ascii="BRH Tamil Tab Extra" w:hAnsi="BRH Tamil Tab Extra" w:cs="Latha"/>
+                <w:b/>
+                <w:sz w:val="36"/>
+                <w:szCs w:val="28"/>
+                <w:lang w:bidi="ta-IN"/>
+              </w:rPr>
+              <w:t>†</w:t>
+            </w:r>
+            <w:r>
+              <w:rPr>
+                <w:rFonts w:ascii="Latha" w:hAnsi="Latha" w:cs="Latha"/>
+                <w:sz w:val="28"/>
+                <w:szCs w:val="28"/>
+                <w:cs/>
+                <w:lang w:bidi="ta-IN"/>
+              </w:rPr>
+              <w:t>ஸ</w:t>
+            </w:r>
+            <w:r>
+              <w:rPr>
+                <w:rFonts w:ascii="BRH Tamil Tab Extra" w:hAnsi="BRH Tamil Tab Extra" w:cs="Latha"/>
+                <w:b/>
+                <w:sz w:val="32"/>
+                <w:szCs w:val="28"/>
+                <w:lang w:bidi="ta-IN"/>
+              </w:rPr>
+              <w:t>…</w:t>
+            </w:r>
+            <w:r>
+              <w:rPr>
+                <w:rFonts w:ascii="Latha" w:hAnsi="Latha" w:cs="Latha"/>
+                <w:sz w:val="28"/>
+                <w:szCs w:val="28"/>
+                <w:cs/>
+                <w:lang w:bidi="ta-IN"/>
+              </w:rPr>
+              <w:t>ப</w:t>
+            </w:r>
+            <w:r>
+              <w:rPr>
+                <w:rFonts w:ascii="Latha" w:hAnsi="Latha" w:cs="Latha"/>
+                <w:b/>
+                <w:bCs/>
+                <w:position w:val="-12"/>
+                <w:sz w:val="28"/>
+                <w:szCs w:val="28"/>
+                <w:cs/>
+                <w:lang w:bidi="ta-IN"/>
+              </w:rPr>
+              <w:t>4</w:t>
+            </w:r>
+            <w:r>
+              <w:rPr>
+                <w:rFonts w:ascii="Latha" w:hAnsi="Latha" w:cs="Latha"/>
+                <w:b/>
+                <w:bCs/>
+                <w:sz w:val="32"/>
+                <w:szCs w:val="32"/>
+                <w:cs/>
+                <w:lang w:bidi="ta-IN"/>
+              </w:rPr>
+              <w:t>:</w:t>
+            </w:r>
+            <w:r>
+              <w:rPr>
+                <w:rFonts w:ascii="Latha" w:hAnsi="Latha" w:cs="Latha"/>
+                <w:sz w:val="28"/>
+                <w:szCs w:val="28"/>
+                <w:cs/>
+                <w:lang w:bidi="ta-IN"/>
+              </w:rPr>
+              <w:t xml:space="preserve"> </w:t>
+            </w:r>
+            <w:r>
+              <w:rPr>
+                <w:rFonts w:ascii="Latha" w:hAnsi="Latha" w:cs="Latha"/>
+                <w:sz w:val="28"/>
+                <w:szCs w:val="28"/>
+                <w:lang w:bidi="ta-IN"/>
+              </w:rPr>
+              <w:t xml:space="preserve">| </w:t>
+            </w:r>
+          </w:p>
+        </w:tc>
+      </w:tr>
+      <w:tr>
+        <w:trPr>
+          <w:trHeight w:val="1247"/>
+        </w:trPr>
+        <w:tc>
+          <w:tcPr>
+            <w:tcW w:w="3686" w:type="dxa"/>
+          </w:tcPr>
+          <w:p>
+            <w:pPr>
+              <w:widowControl w:val="0"/>
+              <w:tabs>
+                <w:tab w:val="left" w:pos="993"/>
+              </w:tabs>
+              <w:autoSpaceDE w:val="0"/>
+              <w:autoSpaceDN w:val="0"/>
+              <w:adjustRightInd w:val="0"/>
+              <w:spacing w:before="0" w:line="240" w:lineRule="auto"/>
+              <w:rPr>
+                <w:rFonts w:eastAsia="Times New Roman" w:cs="Arial"/>
+                <w:b/>
+                <w:sz w:val="32"/>
+                <w:szCs w:val="32"/>
+                <w:lang w:val="en-IN" w:eastAsia="en-IN" w:bidi="ml-IN"/>
+              </w:rPr>
+            </w:pPr>
+            <w:r>
+              <w:rPr>
+                <w:rFonts w:eastAsia="Times New Roman" w:cs="Arial"/>
+                <w:b/>
+                <w:sz w:val="32"/>
+                <w:szCs w:val="32"/>
+                <w:lang w:val="en-IN" w:eastAsia="en-IN" w:bidi="ml-IN"/>
+              </w:rPr>
+              <w:t>T.S.1.7.</w:t>
+            </w:r>
+            <w:r>
+              <w:rPr>
+                <w:rFonts w:eastAsia="Times New Roman" w:cs="Arial"/>
+                <w:b/>
+                <w:sz w:val="32"/>
+                <w:szCs w:val="32"/>
+                <w:lang w:val="en-IN" w:eastAsia="en-IN" w:bidi="ml-IN"/>
+              </w:rPr>
+              <w:t>10.2</w:t>
+            </w:r>
+            <w:r>
+              <w:rPr>
+                <w:rFonts w:eastAsia="Times New Roman" w:cs="Arial"/>
+                <w:b/>
+                <w:sz w:val="32"/>
+                <w:szCs w:val="32"/>
+                <w:lang w:val="en-IN" w:eastAsia="en-IN" w:bidi="ml-IN"/>
+              </w:rPr>
+              <w:t xml:space="preserve"> - Kramam</w:t>
+            </w:r>
+          </w:p>
+          <w:p>
+            <w:pPr>
+              <w:widowControl w:val="0"/>
+              <w:autoSpaceDE w:val="0"/>
+              <w:autoSpaceDN w:val="0"/>
+              <w:adjustRightInd w:val="0"/>
+              <w:spacing w:before="0" w:line="240" w:lineRule="auto"/>
+              <w:rPr>
+                <w:rFonts w:cs="Arial"/>
+                <w:b/>
+                <w:bCs/>
+                <w:sz w:val="28"/>
+                <w:szCs w:val="36"/>
+                <w:lang w:val="en-IN" w:bidi="ml-IN"/>
+              </w:rPr>
+            </w:pPr>
+            <w:r>
+              <w:rPr>
+                <w:rFonts w:cs="Arial"/>
+                <w:b/>
+                <w:bCs/>
+                <w:sz w:val="28"/>
+                <w:szCs w:val="36"/>
+                <w:lang w:val="en-IN" w:bidi="ml-IN"/>
+              </w:rPr>
+              <w:t>Krama Vaakyam No. 49</w:t>
+            </w:r>
+          </w:p>
+          <w:p>
+            <w:pPr>
+              <w:widowControl w:val="0"/>
+              <w:tabs>
+                <w:tab w:val="left" w:pos="993"/>
+              </w:tabs>
+              <w:autoSpaceDE w:val="0"/>
+              <w:autoSpaceDN w:val="0"/>
+              <w:adjustRightInd w:val="0"/>
+              <w:spacing w:before="0" w:line="240" w:lineRule="auto"/>
+              <w:rPr>
+                <w:rFonts w:eastAsia="Times New Roman" w:cs="Arial"/>
+                <w:b/>
+                <w:sz w:val="32"/>
+                <w:szCs w:val="32"/>
+                <w:lang w:val="it-IT" w:eastAsia="en-IN" w:bidi="ml-IN"/>
+              </w:rPr>
+            </w:pPr>
+            <w:r>
+              <w:rPr>
+                <w:rFonts w:cs="Arial"/>
+                <w:b/>
+                <w:bCs/>
+                <w:sz w:val="28"/>
+                <w:szCs w:val="36"/>
+                <w:lang w:val="it-IT" w:bidi="ml-IN"/>
+              </w:rPr>
+              <w:t>Panchaati No. 4</w:t>
+            </w:r>
+            <w:r>
+              <w:rPr>
+                <w:rFonts w:cs="Arial"/>
+                <w:b/>
+                <w:bCs/>
+                <w:sz w:val="28"/>
+                <w:szCs w:val="36"/>
+                <w:lang w:val="it-IT" w:bidi="ml-IN"/>
+              </w:rPr>
+              <w:t>1</w:t>
+            </w:r>
+          </w:p>
+        </w:tc>
+        <w:tc>
+          <w:tcPr>
+            <w:tcW w:w="5196" w:type="dxa"/>
+          </w:tcPr>
+          <w:p>
+            <w:pPr>
+              <w:widowControl w:val="0"/>
+              <w:autoSpaceDE w:val="0"/>
+              <w:autoSpaceDN w:val="0"/>
+              <w:adjustRightInd w:val="0"/>
+              <w:spacing w:before="0" w:line="252" w:lineRule="auto"/>
+              <w:rPr>
+                <w:rFonts w:ascii="Latha" w:hAnsi="Latha" w:cs="Latha"/>
+                <w:sz w:val="28"/>
+                <w:szCs w:val="28"/>
+                <w:lang w:val="it-IT" w:bidi="ta-IN"/>
+              </w:rPr>
+            </w:pPr>
+            <w:r>
+              <w:rPr>
+                <w:rFonts w:ascii="Latha" w:hAnsi="Latha" w:cs="Latha"/>
+                <w:sz w:val="28"/>
+                <w:szCs w:val="28"/>
+                <w:cs/>
+                <w:lang w:bidi="ta-IN"/>
+              </w:rPr>
+              <w:t>தா</w:t>
+            </w:r>
+            <w:r>
+              <w:rPr>
+                <w:rFonts w:ascii="Latha" w:hAnsi="Latha" w:cs="Latha"/>
+                <w:b/>
+                <w:bCs/>
+                <w:position w:val="-12"/>
+                <w:sz w:val="28"/>
+                <w:szCs w:val="28"/>
+                <w:cs/>
+                <w:lang w:bidi="ta-IN"/>
+              </w:rPr>
+              <w:t>3</w:t>
+            </w:r>
+            <w:r>
+              <w:rPr>
+                <w:rFonts w:ascii="Latha" w:hAnsi="Latha" w:cs="Latha"/>
+                <w:sz w:val="28"/>
+                <w:szCs w:val="28"/>
+                <w:cs/>
+                <w:lang w:bidi="ta-IN"/>
+              </w:rPr>
+              <w:t>னா</w:t>
+            </w:r>
+            <w:r>
+              <w:rPr>
+                <w:rFonts w:ascii="BRH Tamil Tab Extra" w:hAnsi="BRH Tamil Tab Extra" w:cs="Latha"/>
+                <w:b/>
+                <w:sz w:val="36"/>
+                <w:szCs w:val="28"/>
+                <w:lang w:val="it-IT" w:bidi="ta-IN"/>
+              </w:rPr>
+              <w:t>†</w:t>
+            </w:r>
+            <w:r>
+              <w:rPr>
+                <w:rFonts w:ascii="Latha" w:hAnsi="Latha" w:cs="Latha"/>
+                <w:sz w:val="28"/>
+                <w:szCs w:val="28"/>
+                <w:cs/>
+                <w:lang w:bidi="ta-IN"/>
+              </w:rPr>
+              <w:t>ய சோத</w:t>
+            </w:r>
+            <w:r>
+              <w:rPr>
+                <w:rFonts w:ascii="Latha" w:hAnsi="Latha" w:cs="Latha"/>
+                <w:b/>
+                <w:bCs/>
+                <w:position w:val="-12"/>
+                <w:sz w:val="28"/>
+                <w:szCs w:val="28"/>
+                <w:cs/>
+                <w:lang w:bidi="ta-IN"/>
+              </w:rPr>
+              <w:t>3</w:t>
+            </w:r>
+            <w:r>
+              <w:rPr>
+                <w:rFonts w:ascii="Latha" w:hAnsi="Latha" w:cs="Latha"/>
+                <w:sz w:val="28"/>
+                <w:szCs w:val="28"/>
+                <w:cs/>
+                <w:lang w:bidi="ta-IN"/>
+              </w:rPr>
+              <w:t xml:space="preserve">ய </w:t>
+            </w:r>
+            <w:r>
+              <w:rPr>
+                <w:rFonts w:ascii="Latha" w:hAnsi="Latha" w:cs="Latha"/>
+                <w:sz w:val="28"/>
+                <w:szCs w:val="28"/>
+                <w:lang w:val="it-IT" w:bidi="ta-IN"/>
+              </w:rPr>
+              <w:t xml:space="preserve">| </w:t>
+            </w:r>
+          </w:p>
+          <w:p>
+            <w:pPr>
+              <w:widowControl w:val="0"/>
+              <w:autoSpaceDE w:val="0"/>
+              <w:autoSpaceDN w:val="0"/>
+              <w:adjustRightInd w:val="0"/>
+              <w:spacing w:before="0" w:line="252" w:lineRule="auto"/>
+              <w:rPr>
+                <w:rFonts w:ascii="BRH Malayalam Extra" w:hAnsi="BRH Malayalam Extra" w:cs="BRH Malayalam Extra"/>
+                <w:sz w:val="40"/>
+                <w:szCs w:val="40"/>
+                <w:lang w:val="it-IT"/>
+              </w:rPr>
+            </w:pPr>
+            <w:r>
+              <w:rPr>
+                <w:rFonts w:ascii="Latha" w:hAnsi="Latha" w:cs="Latha"/>
+                <w:sz w:val="28"/>
+                <w:szCs w:val="28"/>
+                <w:cs/>
+                <w:lang w:bidi="ta-IN"/>
+              </w:rPr>
+              <w:t>சோ</w:t>
+            </w:r>
+            <w:r>
+              <w:rPr>
+                <w:rFonts w:ascii="BRH Tamil Tab Extra" w:hAnsi="BRH Tamil Tab Extra" w:cs="Latha"/>
+                <w:b/>
+                <w:sz w:val="32"/>
+                <w:szCs w:val="28"/>
+                <w:lang w:val="it-IT" w:bidi="ta-IN"/>
+              </w:rPr>
+              <w:t>…</w:t>
+            </w:r>
+            <w:r>
+              <w:rPr>
+                <w:rFonts w:ascii="Latha" w:hAnsi="Latha" w:cs="Latha"/>
+                <w:sz w:val="28"/>
+                <w:szCs w:val="28"/>
+                <w:cs/>
+                <w:lang w:bidi="ta-IN"/>
+              </w:rPr>
+              <w:t>த</w:t>
+            </w:r>
+            <w:r>
+              <w:rPr>
+                <w:rFonts w:ascii="BRH Tamil Tab Extra" w:hAnsi="BRH Tamil Tab Extra" w:cs="Latha"/>
+                <w:b/>
+                <w:sz w:val="32"/>
+                <w:szCs w:val="28"/>
+                <w:lang w:val="it-IT" w:bidi="ta-IN"/>
+              </w:rPr>
+              <w:t>…</w:t>
+            </w:r>
+            <w:r>
+              <w:rPr>
+                <w:rFonts w:ascii="Latha" w:hAnsi="Latha" w:cs="Latha"/>
+                <w:b/>
+                <w:bCs/>
+                <w:position w:val="-12"/>
+                <w:sz w:val="28"/>
+                <w:szCs w:val="28"/>
+                <w:cs/>
+                <w:lang w:bidi="ta-IN"/>
+              </w:rPr>
+              <w:t>3</w:t>
+            </w:r>
+            <w:r>
+              <w:rPr>
+                <w:rFonts w:ascii="Latha" w:hAnsi="Latha" w:cs="Latha"/>
+                <w:sz w:val="28"/>
+                <w:szCs w:val="28"/>
+                <w:highlight w:val="yellow"/>
+                <w:cs/>
+                <w:lang w:bidi="ta-IN"/>
+              </w:rPr>
+              <w:t>யே</w:t>
+            </w:r>
+            <w:r>
+              <w:rPr>
+                <w:rFonts w:ascii="BRH Tamil Tab Extra" w:hAnsi="BRH Tamil Tab Extra" w:cs="Latha"/>
+                <w:b/>
+                <w:sz w:val="32"/>
+                <w:szCs w:val="28"/>
+                <w:lang w:val="it-IT" w:bidi="ta-IN"/>
+              </w:rPr>
+              <w:t>…</w:t>
+            </w:r>
+            <w:r>
+              <w:rPr>
+                <w:rFonts w:ascii="Latha" w:hAnsi="Latha" w:cs="Latha"/>
+                <w:sz w:val="28"/>
+                <w:szCs w:val="28"/>
+                <w:cs/>
+                <w:lang w:bidi="ta-IN"/>
+              </w:rPr>
+              <w:t>தி</w:t>
+            </w:r>
+            <w:r>
+              <w:rPr>
+                <w:rFonts w:ascii="BRH Tamil Tab Extra" w:hAnsi="BRH Tamil Tab Extra" w:cs="Latha"/>
+                <w:b/>
+                <w:sz w:val="36"/>
+                <w:szCs w:val="28"/>
+                <w:lang w:val="it-IT" w:bidi="ta-IN"/>
+              </w:rPr>
+              <w:t>†</w:t>
+            </w:r>
+            <w:r>
+              <w:rPr>
+                <w:rFonts w:ascii="Latha" w:hAnsi="Latha" w:cs="Latha"/>
+                <w:sz w:val="28"/>
+                <w:szCs w:val="28"/>
+                <w:lang w:val="it-IT" w:bidi="ta-IN"/>
+              </w:rPr>
+              <w:t xml:space="preserve"> </w:t>
+            </w:r>
+            <w:r>
+              <w:rPr>
+                <w:rFonts w:ascii="Latha" w:hAnsi="Latha" w:cs="Latha"/>
+                <w:sz w:val="28"/>
+                <w:szCs w:val="28"/>
+                <w:cs/>
+                <w:lang w:bidi="ta-IN"/>
+              </w:rPr>
+              <w:t>சோத</w:t>
+            </w:r>
+            <w:r>
+              <w:rPr>
+                <w:rFonts w:ascii="Latha" w:hAnsi="Latha" w:cs="Latha"/>
+                <w:b/>
+                <w:bCs/>
+                <w:position w:val="-12"/>
+                <w:sz w:val="28"/>
+                <w:szCs w:val="28"/>
+                <w:cs/>
+                <w:lang w:bidi="ta-IN"/>
+              </w:rPr>
+              <w:t>3</w:t>
+            </w:r>
+            <w:r>
+              <w:rPr>
+                <w:rFonts w:ascii="Latha" w:hAnsi="Latha" w:cs="Latha"/>
+                <w:sz w:val="28"/>
+                <w:szCs w:val="28"/>
+                <w:cs/>
+                <w:lang w:bidi="ta-IN"/>
+              </w:rPr>
+              <w:t xml:space="preserve">ய </w:t>
+            </w:r>
+            <w:r>
+              <w:rPr>
+                <w:rFonts w:ascii="Latha" w:hAnsi="Latha" w:cs="Latha"/>
+                <w:sz w:val="28"/>
+                <w:szCs w:val="28"/>
+                <w:lang w:val="it-IT" w:bidi="ta-IN"/>
+              </w:rPr>
+              <w:t xml:space="preserve">|| </w:t>
+            </w:r>
+          </w:p>
+        </w:tc>
+        <w:tc>
+          <w:tcPr>
+            <w:tcW w:w="5152" w:type="dxa"/>
+          </w:tcPr>
+          <w:p>
+            <w:pPr>
+              <w:widowControl w:val="0"/>
+              <w:autoSpaceDE w:val="0"/>
+              <w:autoSpaceDN w:val="0"/>
+              <w:adjustRightInd w:val="0"/>
+              <w:spacing w:before="0" w:line="252" w:lineRule="auto"/>
+              <w:rPr>
+                <w:rFonts w:ascii="BRH Malayalam Extra" w:hAnsi="BRH Malayalam Extra" w:cs="BRH Malayalam Extra"/>
+                <w:sz w:val="40"/>
+                <w:szCs w:val="40"/>
+                <w:lang w:val="it-IT"/>
+              </w:rPr>
+            </w:pPr>
+            <w:r>
+              <w:rPr>
+                <w:rFonts w:ascii="Latha" w:hAnsi="Latha" w:cs="Latha"/>
+                <w:sz w:val="28"/>
+                <w:szCs w:val="28"/>
+                <w:cs/>
+                <w:lang w:bidi="ta-IN"/>
+              </w:rPr>
+              <w:t>தா</w:t>
+            </w:r>
+            <w:r>
+              <w:rPr>
+                <w:rFonts w:ascii="Latha" w:hAnsi="Latha" w:cs="Latha"/>
+                <w:b/>
+                <w:bCs/>
+                <w:position w:val="-12"/>
+                <w:sz w:val="28"/>
+                <w:szCs w:val="28"/>
+                <w:cs/>
+                <w:lang w:bidi="ta-IN"/>
+              </w:rPr>
+              <w:t>3</w:t>
+            </w:r>
+            <w:r>
+              <w:rPr>
+                <w:rFonts w:ascii="Latha" w:hAnsi="Latha" w:cs="Latha"/>
+                <w:sz w:val="28"/>
+                <w:szCs w:val="28"/>
+                <w:cs/>
+                <w:lang w:bidi="ta-IN"/>
+              </w:rPr>
+              <w:t>னா</w:t>
+            </w:r>
+            <w:r>
+              <w:rPr>
+                <w:rFonts w:ascii="BRH Tamil Tab Extra" w:hAnsi="BRH Tamil Tab Extra" w:cs="Latha"/>
+                <w:b/>
+                <w:sz w:val="36"/>
+                <w:szCs w:val="28"/>
+                <w:lang w:val="it-IT" w:bidi="ta-IN"/>
+              </w:rPr>
+              <w:t>†</w:t>
+            </w:r>
+            <w:r>
+              <w:rPr>
+                <w:rFonts w:ascii="Latha" w:hAnsi="Latha" w:cs="Latha"/>
+                <w:sz w:val="28"/>
+                <w:szCs w:val="28"/>
+                <w:cs/>
+                <w:lang w:bidi="ta-IN"/>
+              </w:rPr>
+              <w:t>ய சோத</w:t>
+            </w:r>
+            <w:r>
+              <w:rPr>
+                <w:rFonts w:ascii="Latha" w:hAnsi="Latha" w:cs="Latha"/>
+                <w:b/>
+                <w:bCs/>
+                <w:position w:val="-12"/>
+                <w:sz w:val="28"/>
+                <w:szCs w:val="28"/>
+                <w:cs/>
+                <w:lang w:bidi="ta-IN"/>
+              </w:rPr>
+              <w:t>3</w:t>
+            </w:r>
+            <w:r>
+              <w:rPr>
+                <w:rFonts w:ascii="Latha" w:hAnsi="Latha" w:cs="Latha"/>
+                <w:sz w:val="28"/>
+                <w:szCs w:val="28"/>
+                <w:cs/>
+                <w:lang w:bidi="ta-IN"/>
+              </w:rPr>
+              <w:t xml:space="preserve">ய </w:t>
+            </w:r>
+            <w:r>
+              <w:rPr>
+                <w:rFonts w:ascii="Latha" w:hAnsi="Latha" w:cs="Latha"/>
+                <w:sz w:val="28"/>
+                <w:szCs w:val="28"/>
+                <w:lang w:val="it-IT" w:bidi="ta-IN"/>
+              </w:rPr>
+              <w:t xml:space="preserve">| </w:t>
+            </w:r>
+            <w:r>
+              <w:rPr>
+                <w:rFonts w:ascii="Latha" w:hAnsi="Latha" w:cs="Latha"/>
+                <w:sz w:val="28"/>
+                <w:szCs w:val="28"/>
+                <w:cs/>
+                <w:lang w:bidi="ta-IN"/>
+              </w:rPr>
+              <w:t>சோ</w:t>
+            </w:r>
+            <w:r>
+              <w:rPr>
+                <w:rFonts w:ascii="BRH Tamil Tab Extra" w:hAnsi="BRH Tamil Tab Extra" w:cs="Latha"/>
+                <w:b/>
+                <w:sz w:val="32"/>
+                <w:szCs w:val="28"/>
+                <w:lang w:val="it-IT" w:bidi="ta-IN"/>
+              </w:rPr>
+              <w:t>…</w:t>
+            </w:r>
+            <w:r>
+              <w:rPr>
+                <w:rFonts w:ascii="Latha" w:hAnsi="Latha" w:cs="Latha"/>
+                <w:sz w:val="28"/>
+                <w:szCs w:val="28"/>
+                <w:cs/>
+                <w:lang w:bidi="ta-IN"/>
+              </w:rPr>
+              <w:t>த</w:t>
+            </w:r>
+            <w:r>
+              <w:rPr>
+                <w:rFonts w:ascii="BRH Tamil Tab Extra" w:hAnsi="BRH Tamil Tab Extra" w:cs="Latha"/>
+                <w:b/>
+                <w:sz w:val="32"/>
+                <w:szCs w:val="28"/>
+                <w:lang w:val="it-IT" w:bidi="ta-IN"/>
+              </w:rPr>
+              <w:t>…</w:t>
+            </w:r>
+            <w:r>
+              <w:rPr>
+                <w:rFonts w:ascii="Latha" w:hAnsi="Latha" w:cs="Latha"/>
+                <w:b/>
+                <w:bCs/>
+                <w:position w:val="-12"/>
+                <w:sz w:val="28"/>
+                <w:szCs w:val="28"/>
+                <w:cs/>
+                <w:lang w:bidi="ta-IN"/>
+              </w:rPr>
+              <w:t>3</w:t>
+            </w:r>
+            <w:r>
+              <w:rPr>
+                <w:rFonts w:ascii="Latha" w:hAnsi="Latha" w:cs="Latha"/>
+                <w:sz w:val="28"/>
+                <w:szCs w:val="28"/>
+                <w:highlight w:val="green"/>
+                <w:cs/>
+                <w:lang w:bidi="ta-IN"/>
+              </w:rPr>
+              <w:t>யே</w:t>
+            </w:r>
+            <w:r>
+              <w:rPr>
+                <w:rFonts w:ascii="Latha" w:hAnsi="Latha" w:cs="Latha"/>
+                <w:sz w:val="28"/>
+                <w:szCs w:val="28"/>
+                <w:cs/>
+                <w:lang w:bidi="ta-IN"/>
+              </w:rPr>
+              <w:t>தி</w:t>
+            </w:r>
+            <w:r>
+              <w:rPr>
+                <w:rFonts w:ascii="BRH Tamil Tab Extra" w:hAnsi="BRH Tamil Tab Extra" w:cs="Latha"/>
+                <w:b/>
+                <w:sz w:val="36"/>
+                <w:szCs w:val="28"/>
+                <w:lang w:val="it-IT" w:bidi="ta-IN"/>
+              </w:rPr>
+              <w:t>†</w:t>
+            </w:r>
+            <w:r>
+              <w:rPr>
+                <w:rFonts w:ascii="Latha" w:hAnsi="Latha" w:cs="Latha"/>
+                <w:sz w:val="28"/>
+                <w:szCs w:val="28"/>
+                <w:lang w:val="it-IT" w:bidi="ta-IN"/>
+              </w:rPr>
+              <w:t xml:space="preserve"> </w:t>
+            </w:r>
+            <w:r>
+              <w:rPr>
+                <w:rFonts w:ascii="Latha" w:hAnsi="Latha" w:cs="Latha"/>
+                <w:sz w:val="28"/>
+                <w:szCs w:val="28"/>
+                <w:cs/>
+                <w:lang w:bidi="ta-IN"/>
+              </w:rPr>
+              <w:t>சோத</w:t>
+            </w:r>
+            <w:r>
+              <w:rPr>
+                <w:rFonts w:ascii="Latha" w:hAnsi="Latha" w:cs="Latha"/>
+                <w:b/>
+                <w:bCs/>
+                <w:position w:val="-12"/>
+                <w:sz w:val="28"/>
+                <w:szCs w:val="28"/>
+                <w:cs/>
+                <w:lang w:bidi="ta-IN"/>
+              </w:rPr>
+              <w:t>3</w:t>
+            </w:r>
+            <w:r>
+              <w:rPr>
+                <w:rFonts w:ascii="Latha" w:hAnsi="Latha" w:cs="Latha"/>
+                <w:sz w:val="28"/>
+                <w:szCs w:val="28"/>
+                <w:cs/>
+                <w:lang w:bidi="ta-IN"/>
+              </w:rPr>
+              <w:t xml:space="preserve">ய </w:t>
+            </w:r>
+            <w:r>
+              <w:rPr>
+                <w:rFonts w:ascii="Latha" w:hAnsi="Latha" w:cs="Latha"/>
+                <w:sz w:val="28"/>
+                <w:szCs w:val="28"/>
+                <w:lang w:val="it-IT" w:bidi="ta-IN"/>
+              </w:rPr>
+              <w:t>||</w:t>
+            </w:r>
+          </w:p>
+        </w:tc>
+      </w:tr>
+      <w:tr>
+        <w:trPr>
+          <w:trHeight w:val="1247"/>
+        </w:trPr>
+        <w:tc>
+          <w:tcPr>
+            <w:tcW w:w="3686" w:type="dxa"/>
+          </w:tcPr>
+          <w:p>
+            <w:pPr>
+              <w:widowControl w:val="0"/>
+              <w:tabs>
+                <w:tab w:val="left" w:pos="993"/>
+              </w:tabs>
+              <w:autoSpaceDE w:val="0"/>
+              <w:autoSpaceDN w:val="0"/>
+              <w:adjustRightInd w:val="0"/>
+              <w:spacing w:before="0" w:line="240" w:lineRule="auto"/>
+              <w:rPr>
+                <w:rFonts w:eastAsia="Times New Roman" w:cs="Arial"/>
+                <w:b/>
+                <w:sz w:val="32"/>
+                <w:szCs w:val="32"/>
+                <w:lang w:val="en-IN" w:eastAsia="en-IN" w:bidi="ml-IN"/>
+              </w:rPr>
+            </w:pPr>
+            <w:r>
+              <w:rPr>
+                <w:rFonts w:eastAsia="Times New Roman" w:cs="Arial"/>
+                <w:b/>
+                <w:sz w:val="32"/>
+                <w:szCs w:val="32"/>
+                <w:lang w:val="en-IN" w:eastAsia="en-IN" w:bidi="ml-IN"/>
+              </w:rPr>
+              <w:t>T.S.1.7.</w:t>
+            </w:r>
+            <w:r>
+              <w:rPr>
+                <w:rFonts w:eastAsia="Times New Roman" w:cs="Arial"/>
+                <w:b/>
+                <w:sz w:val="32"/>
+                <w:szCs w:val="32"/>
+                <w:lang w:val="en-IN" w:eastAsia="en-IN" w:bidi="ml-IN"/>
+              </w:rPr>
+              <w:t>11.2</w:t>
+            </w:r>
+            <w:r>
+              <w:rPr>
+                <w:rFonts w:eastAsia="Times New Roman" w:cs="Arial"/>
+                <w:b/>
+                <w:sz w:val="32"/>
+                <w:szCs w:val="32"/>
+                <w:lang w:val="en-IN" w:eastAsia="en-IN" w:bidi="ml-IN"/>
+              </w:rPr>
+              <w:t xml:space="preserve"> - Kramam</w:t>
+            </w:r>
+          </w:p>
+          <w:p>
+            <w:pPr>
+              <w:widowControl w:val="0"/>
+              <w:autoSpaceDE w:val="0"/>
+              <w:autoSpaceDN w:val="0"/>
+              <w:adjustRightInd w:val="0"/>
+              <w:spacing w:before="0" w:line="240" w:lineRule="auto"/>
+              <w:rPr>
+                <w:rFonts w:cs="Arial"/>
+                <w:b/>
+                <w:bCs/>
+                <w:sz w:val="28"/>
+                <w:szCs w:val="36"/>
+                <w:lang w:val="en-IN" w:bidi="ml-IN"/>
+              </w:rPr>
+            </w:pPr>
+            <w:r>
+              <w:rPr>
+                <w:rFonts w:cs="Arial"/>
+                <w:b/>
+                <w:bCs/>
+                <w:sz w:val="28"/>
+                <w:szCs w:val="36"/>
+                <w:lang w:val="en-IN" w:bidi="ml-IN"/>
+              </w:rPr>
+              <w:t>Krama Vaakyam No. 60</w:t>
+            </w:r>
+          </w:p>
+          <w:p>
+            <w:pPr>
+              <w:widowControl w:val="0"/>
+              <w:tabs>
+                <w:tab w:val="left" w:pos="993"/>
+              </w:tabs>
+              <w:autoSpaceDE w:val="0"/>
+              <w:autoSpaceDN w:val="0"/>
+              <w:adjustRightInd w:val="0"/>
+              <w:spacing w:before="0" w:line="240" w:lineRule="auto"/>
+              <w:rPr>
+                <w:rFonts w:eastAsia="Times New Roman" w:cs="Arial"/>
+                <w:b/>
+                <w:sz w:val="32"/>
+                <w:szCs w:val="32"/>
+                <w:lang w:val="it-IT" w:eastAsia="en-IN" w:bidi="ml-IN"/>
+              </w:rPr>
+            </w:pPr>
+            <w:r>
+              <w:rPr>
+                <w:rFonts w:cs="Arial"/>
+                <w:b/>
+                <w:bCs/>
+                <w:sz w:val="28"/>
+                <w:szCs w:val="36"/>
+                <w:lang w:val="it-IT" w:bidi="ml-IN"/>
+              </w:rPr>
+              <w:t>Panchaati No. 4</w:t>
+            </w:r>
+            <w:r>
+              <w:rPr>
+                <w:rFonts w:cs="Arial"/>
+                <w:b/>
+                <w:bCs/>
+                <w:sz w:val="28"/>
+                <w:szCs w:val="36"/>
+                <w:lang w:val="it-IT" w:bidi="ml-IN"/>
+              </w:rPr>
+              <w:t>4</w:t>
+            </w:r>
+          </w:p>
+        </w:tc>
+        <w:tc>
+          <w:tcPr>
+            <w:tcW w:w="5196" w:type="dxa"/>
+          </w:tcPr>
+          <w:p>
+            <w:pPr>
+              <w:widowControl w:val="0"/>
+              <w:autoSpaceDE w:val="0"/>
+              <w:autoSpaceDN w:val="0"/>
+              <w:adjustRightInd w:val="0"/>
+              <w:spacing w:before="0" w:line="252" w:lineRule="auto"/>
+              <w:rPr>
+                <w:rFonts w:ascii="BRH Malayalam Extra" w:hAnsi="BRH Malayalam Extra" w:cs="BRH Malayalam Extra"/>
+                <w:sz w:val="40"/>
+                <w:szCs w:val="40"/>
+                <w:lang w:val="it-IT"/>
+              </w:rPr>
+            </w:pPr>
+            <w:r>
+              <w:rPr>
+                <w:rFonts w:ascii="Latha" w:hAnsi="Latha" w:cs="Latha"/>
+                <w:sz w:val="28"/>
+                <w:szCs w:val="28"/>
+                <w:cs/>
+                <w:lang w:bidi="ta-IN"/>
+              </w:rPr>
+              <w:t>உத</w:t>
+            </w:r>
+            <w:r>
+              <w:rPr>
+                <w:rFonts w:ascii="BRH Tamil Tab Extra" w:hAnsi="BRH Tamil Tab Extra" w:cs="Latha"/>
+                <w:b/>
+                <w:sz w:val="36"/>
+                <w:szCs w:val="28"/>
+                <w:lang w:val="it-IT" w:bidi="ta-IN"/>
+              </w:rPr>
+              <w:t>†</w:t>
+            </w:r>
+            <w:r>
+              <w:rPr>
+                <w:rFonts w:ascii="Latha" w:hAnsi="Latha" w:cs="Latha"/>
+                <w:b/>
+                <w:bCs/>
+                <w:position w:val="-12"/>
+                <w:sz w:val="28"/>
+                <w:szCs w:val="28"/>
+                <w:cs/>
+                <w:lang w:bidi="ta-IN"/>
+              </w:rPr>
+              <w:t>3</w:t>
+            </w:r>
+            <w:r>
+              <w:rPr>
+                <w:rFonts w:ascii="Latha" w:hAnsi="Latha" w:cs="Latha"/>
+                <w:sz w:val="28"/>
+                <w:szCs w:val="28"/>
+                <w:cs/>
+                <w:lang w:bidi="ta-IN"/>
+              </w:rPr>
+              <w:t xml:space="preserve">ஜயத் </w:t>
+            </w:r>
+            <w:r>
+              <w:rPr>
+                <w:rFonts w:ascii="Latha" w:hAnsi="Latha" w:cs="Latha"/>
+                <w:sz w:val="28"/>
+                <w:szCs w:val="28"/>
+                <w:lang w:val="it-IT" w:bidi="ta-IN"/>
+              </w:rPr>
+              <w:t xml:space="preserve">| </w:t>
+            </w:r>
+            <w:r>
+              <w:rPr>
+                <w:rFonts w:ascii="Latha" w:hAnsi="Latha" w:cs="Latha"/>
+                <w:sz w:val="28"/>
+                <w:szCs w:val="28"/>
+                <w:cs/>
+                <w:lang w:bidi="ta-IN"/>
+              </w:rPr>
+              <w:t>அ</w:t>
+            </w:r>
+            <w:r>
+              <w:rPr>
+                <w:rFonts w:ascii="BRH Tamil Tab Extra" w:hAnsi="BRH Tamil Tab Extra" w:cs="Latha"/>
+                <w:b/>
+                <w:sz w:val="32"/>
+                <w:szCs w:val="28"/>
+                <w:lang w:val="it-IT" w:bidi="ta-IN"/>
+              </w:rPr>
+              <w:t>…</w:t>
+            </w:r>
+            <w:r>
+              <w:rPr>
+                <w:rFonts w:ascii="Latha" w:hAnsi="Latha" w:cs="Latha"/>
+                <w:sz w:val="28"/>
+                <w:szCs w:val="28"/>
+                <w:cs/>
+                <w:lang w:bidi="ta-IN"/>
+              </w:rPr>
+              <w:t>ஜ</w:t>
+            </w:r>
+            <w:r>
+              <w:rPr>
+                <w:rFonts w:ascii="BRH Tamil Tab Extra" w:hAnsi="BRH Tamil Tab Extra" w:cs="Latha"/>
+                <w:b/>
+                <w:sz w:val="32"/>
+                <w:szCs w:val="28"/>
+                <w:lang w:val="it-IT" w:bidi="ta-IN"/>
+              </w:rPr>
+              <w:t>…</w:t>
+            </w:r>
+            <w:r>
+              <w:rPr>
+                <w:rFonts w:ascii="Latha" w:hAnsi="Latha" w:cs="Latha"/>
+                <w:sz w:val="28"/>
+                <w:szCs w:val="28"/>
+                <w:cs/>
+                <w:lang w:bidi="ta-IN"/>
+              </w:rPr>
+              <w:t>ய</w:t>
+            </w:r>
+            <w:r>
+              <w:rPr>
+                <w:rFonts w:ascii="BRH Tamil Tab Extra" w:hAnsi="BRH Tamil Tab Extra" w:cs="Latha"/>
+                <w:b/>
+                <w:sz w:val="32"/>
+                <w:szCs w:val="28"/>
+                <w:lang w:val="it-IT" w:bidi="ta-IN"/>
+              </w:rPr>
+              <w:t>…</w:t>
+            </w:r>
+            <w:r>
+              <w:rPr>
+                <w:rFonts w:ascii="Latha" w:hAnsi="Latha" w:cs="Latha"/>
+                <w:sz w:val="28"/>
+                <w:szCs w:val="28"/>
+                <w:highlight w:val="yellow"/>
+                <w:cs/>
+                <w:lang w:bidi="ta-IN"/>
+              </w:rPr>
+              <w:t>தி</w:t>
+            </w:r>
+            <w:r>
+              <w:rPr>
+                <w:rFonts w:ascii="BRH Tamil Tab Extra" w:hAnsi="BRH Tamil Tab Extra" w:cs="Latha"/>
+                <w:b/>
+                <w:sz w:val="32"/>
+                <w:szCs w:val="28"/>
+                <w:lang w:val="it-IT" w:bidi="ta-IN"/>
+              </w:rPr>
+              <w:t>…</w:t>
+            </w:r>
+            <w:r>
+              <w:rPr>
+                <w:rFonts w:ascii="Latha" w:hAnsi="Latha" w:cs="Latha"/>
+                <w:b/>
+                <w:bCs/>
+                <w:position w:val="-12"/>
+                <w:sz w:val="28"/>
+                <w:szCs w:val="28"/>
+                <w:cs/>
+                <w:lang w:bidi="ta-IN"/>
+              </w:rPr>
+              <w:t>3</w:t>
+            </w:r>
+            <w:r>
+              <w:rPr>
+                <w:rFonts w:ascii="Latha" w:hAnsi="Latha" w:cs="Latha"/>
+                <w:sz w:val="28"/>
+                <w:szCs w:val="28"/>
+                <w:cs/>
+                <w:lang w:bidi="ta-IN"/>
+              </w:rPr>
+              <w:t>த்ய</w:t>
+            </w:r>
+            <w:r>
+              <w:rPr>
+                <w:rFonts w:ascii="BRH Tamil Tab Extra" w:hAnsi="BRH Tamil Tab Extra" w:cs="Latha"/>
+                <w:b/>
+                <w:sz w:val="36"/>
+                <w:szCs w:val="28"/>
+                <w:lang w:val="it-IT" w:bidi="ta-IN"/>
+              </w:rPr>
+              <w:t>†</w:t>
+            </w:r>
+            <w:r>
+              <w:rPr>
+                <w:rFonts w:ascii="Latha" w:hAnsi="Latha" w:cs="Latha"/>
+                <w:sz w:val="28"/>
+                <w:szCs w:val="28"/>
+                <w:cs/>
+                <w:lang w:bidi="ta-IN"/>
+              </w:rPr>
+              <w:t xml:space="preserve">ஜயத் </w:t>
+            </w:r>
+            <w:r>
+              <w:rPr>
+                <w:rFonts w:ascii="Latha" w:hAnsi="Latha" w:cs="Latha"/>
+                <w:sz w:val="28"/>
+                <w:szCs w:val="28"/>
+                <w:lang w:val="it-IT" w:bidi="ta-IN"/>
+              </w:rPr>
+              <w:t>||</w:t>
+            </w:r>
+          </w:p>
+        </w:tc>
+        <w:tc>
+          <w:tcPr>
+            <w:tcW w:w="5152" w:type="dxa"/>
+          </w:tcPr>
+          <w:p>
+            <w:pPr>
+              <w:widowControl w:val="0"/>
+              <w:autoSpaceDE w:val="0"/>
+              <w:autoSpaceDN w:val="0"/>
+              <w:adjustRightInd w:val="0"/>
+              <w:spacing w:before="0" w:line="252" w:lineRule="auto"/>
+              <w:rPr>
+                <w:rFonts w:ascii="BRH Malayalam Extra" w:hAnsi="BRH Malayalam Extra" w:cs="BRH Malayalam Extra"/>
+                <w:sz w:val="40"/>
+                <w:szCs w:val="40"/>
+                <w:lang w:val="it-IT"/>
+              </w:rPr>
+            </w:pPr>
+            <w:r>
+              <w:rPr>
+                <w:rFonts w:ascii="Latha" w:hAnsi="Latha" w:cs="Latha"/>
+                <w:sz w:val="28"/>
+                <w:szCs w:val="28"/>
+                <w:cs/>
+                <w:lang w:bidi="ta-IN"/>
+              </w:rPr>
+              <w:t>உத</w:t>
+            </w:r>
+            <w:r>
+              <w:rPr>
+                <w:rFonts w:ascii="BRH Tamil Tab Extra" w:hAnsi="BRH Tamil Tab Extra" w:cs="Latha"/>
+                <w:b/>
+                <w:sz w:val="36"/>
+                <w:szCs w:val="28"/>
+                <w:lang w:val="it-IT" w:bidi="ta-IN"/>
+              </w:rPr>
+              <w:t>†</w:t>
+            </w:r>
+            <w:r>
+              <w:rPr>
+                <w:rFonts w:ascii="Latha" w:hAnsi="Latha" w:cs="Latha"/>
+                <w:b/>
+                <w:bCs/>
+                <w:position w:val="-12"/>
+                <w:sz w:val="28"/>
+                <w:szCs w:val="28"/>
+                <w:cs/>
+                <w:lang w:bidi="ta-IN"/>
+              </w:rPr>
+              <w:t>3</w:t>
+            </w:r>
+            <w:r>
+              <w:rPr>
+                <w:rFonts w:ascii="Latha" w:hAnsi="Latha" w:cs="Latha"/>
+                <w:sz w:val="28"/>
+                <w:szCs w:val="28"/>
+                <w:cs/>
+                <w:lang w:bidi="ta-IN"/>
+              </w:rPr>
+              <w:t xml:space="preserve">ஜயத் </w:t>
+            </w:r>
+            <w:r>
+              <w:rPr>
+                <w:rFonts w:ascii="Latha" w:hAnsi="Latha" w:cs="Latha"/>
+                <w:sz w:val="28"/>
+                <w:szCs w:val="28"/>
+                <w:lang w:val="it-IT" w:bidi="ta-IN"/>
+              </w:rPr>
+              <w:t xml:space="preserve">| </w:t>
+            </w:r>
+            <w:r>
+              <w:rPr>
+                <w:rFonts w:ascii="Latha" w:hAnsi="Latha" w:cs="Latha"/>
+                <w:sz w:val="28"/>
+                <w:szCs w:val="28"/>
+                <w:cs/>
+                <w:lang w:bidi="ta-IN"/>
+              </w:rPr>
+              <w:t>அ</w:t>
+            </w:r>
+            <w:r>
+              <w:rPr>
+                <w:rFonts w:ascii="BRH Tamil Tab Extra" w:hAnsi="BRH Tamil Tab Extra" w:cs="Latha"/>
+                <w:b/>
+                <w:sz w:val="32"/>
+                <w:szCs w:val="28"/>
+                <w:lang w:val="it-IT" w:bidi="ta-IN"/>
+              </w:rPr>
+              <w:t>…</w:t>
+            </w:r>
+            <w:r>
+              <w:rPr>
+                <w:rFonts w:ascii="Latha" w:hAnsi="Latha" w:cs="Latha"/>
+                <w:sz w:val="28"/>
+                <w:szCs w:val="28"/>
+                <w:cs/>
+                <w:lang w:bidi="ta-IN"/>
+              </w:rPr>
+              <w:t>ஜ</w:t>
+            </w:r>
+            <w:r>
+              <w:rPr>
+                <w:rFonts w:ascii="BRH Tamil Tab Extra" w:hAnsi="BRH Tamil Tab Extra" w:cs="Latha"/>
+                <w:b/>
+                <w:sz w:val="32"/>
+                <w:szCs w:val="28"/>
+                <w:lang w:val="it-IT" w:bidi="ta-IN"/>
+              </w:rPr>
+              <w:t>…</w:t>
+            </w:r>
+            <w:r>
+              <w:rPr>
+                <w:rFonts w:ascii="Latha" w:hAnsi="Latha" w:cs="Latha"/>
+                <w:sz w:val="28"/>
+                <w:szCs w:val="28"/>
+                <w:cs/>
+                <w:lang w:bidi="ta-IN"/>
+              </w:rPr>
+              <w:t>ய</w:t>
+            </w:r>
+            <w:r>
+              <w:rPr>
+                <w:rFonts w:ascii="BRH Tamil Tab Extra" w:hAnsi="BRH Tamil Tab Extra" w:cs="Latha"/>
+                <w:b/>
+                <w:sz w:val="32"/>
+                <w:szCs w:val="28"/>
+                <w:lang w:val="it-IT" w:bidi="ta-IN"/>
+              </w:rPr>
+              <w:t>…</w:t>
+            </w:r>
+            <w:r>
+              <w:rPr>
+                <w:rFonts w:ascii="Latha" w:hAnsi="Latha" w:cs="Latha"/>
+                <w:sz w:val="28"/>
+                <w:szCs w:val="28"/>
+                <w:highlight w:val="green"/>
+                <w:cs/>
+                <w:lang w:bidi="ta-IN"/>
+              </w:rPr>
+              <w:t>தி</w:t>
+            </w:r>
+            <w:r>
+              <w:rPr>
+                <w:rFonts w:ascii="Latha" w:hAnsi="Latha" w:cs="Latha"/>
+                <w:b/>
+                <w:bCs/>
+                <w:position w:val="-12"/>
+                <w:sz w:val="28"/>
+                <w:szCs w:val="28"/>
+                <w:cs/>
+                <w:lang w:bidi="ta-IN"/>
+              </w:rPr>
+              <w:t>3</w:t>
+            </w:r>
+            <w:r>
+              <w:rPr>
+                <w:rFonts w:ascii="Latha" w:hAnsi="Latha" w:cs="Latha"/>
+                <w:sz w:val="28"/>
+                <w:szCs w:val="28"/>
+                <w:cs/>
+                <w:lang w:bidi="ta-IN"/>
+              </w:rPr>
+              <w:t>த்ய</w:t>
+            </w:r>
+            <w:r>
+              <w:rPr>
+                <w:rFonts w:ascii="BRH Tamil Tab Extra" w:hAnsi="BRH Tamil Tab Extra" w:cs="Latha"/>
+                <w:b/>
+                <w:sz w:val="36"/>
+                <w:szCs w:val="28"/>
+                <w:lang w:val="it-IT" w:bidi="ta-IN"/>
+              </w:rPr>
+              <w:t>†</w:t>
+            </w:r>
+            <w:r>
+              <w:rPr>
+                <w:rFonts w:ascii="Latha" w:hAnsi="Latha" w:cs="Latha"/>
+                <w:sz w:val="28"/>
+                <w:szCs w:val="28"/>
+                <w:cs/>
+                <w:lang w:bidi="ta-IN"/>
+              </w:rPr>
+              <w:t xml:space="preserve">ஜயத் </w:t>
+            </w:r>
+            <w:r>
+              <w:rPr>
+                <w:rFonts w:ascii="Latha" w:hAnsi="Latha" w:cs="Latha"/>
+                <w:sz w:val="28"/>
+                <w:szCs w:val="28"/>
+                <w:lang w:val="it-IT" w:bidi="ta-IN"/>
+              </w:rPr>
+              <w:t>||</w:t>
+            </w:r>
+          </w:p>
+        </w:tc>
+      </w:tr>
+    </w:tbl>
+    <w:p>
+      <w:pPr>
+        <w:jc w:val="center"/>
+        <w:rPr>
+          <w:b/>
+          <w:bCs/>
+          <w:sz w:val="32"/>
+          <w:szCs w:val="32"/>
+          <w:u w:val="single"/>
+          <w:lang w:val="it-IT"/>
+        </w:rPr>
+      </w:pPr>
+    </w:p>
+    <w:p>
+      <w:pPr>
+        <w:jc w:val="center"/>
+        <w:rPr>
+          <w:b/>
+          <w:bCs/>
+          <w:sz w:val="32"/>
+          <w:szCs w:val="32"/>
+          <w:u w:val="single"/>
+          <w:lang w:val="it-IT"/>
+        </w:rPr>
+      </w:pPr>
+    </w:p>
+    <w:p>
+      <w:pPr>
+        <w:jc w:val="center"/>
+        <w:rPr>
+          <w:b/>
+          <w:bCs/>
+          <w:sz w:val="32"/>
+          <w:szCs w:val="32"/>
+          <w:u w:val="single"/>
+        </w:rPr>
+      </w:pPr>
+      <w:r>
+        <w:rPr>
+          <w:b/>
+          <w:bCs/>
+          <w:sz w:val="32"/>
+          <w:szCs w:val="32"/>
+          <w:u w:val="single"/>
+        </w:rPr>
+        <w:t xml:space="preserve">Krama </w:t>
+      </w:r>
+      <w:r>
+        <w:rPr>
+          <w:b/>
+          <w:bCs/>
+          <w:sz w:val="32"/>
+          <w:szCs w:val="32"/>
+          <w:u w:val="single"/>
+        </w:rPr>
+        <w:t>Paatam – TS 1.</w:t>
+      </w:r>
+      <w:r>
+        <w:rPr>
+          <w:b/>
+          <w:bCs/>
+          <w:sz w:val="32"/>
+          <w:szCs w:val="32"/>
+          <w:u w:val="single"/>
+        </w:rPr>
+        <w:t>7</w:t>
+      </w:r>
+      <w:r>
+        <w:rPr>
+          <w:b/>
+          <w:bCs/>
+          <w:sz w:val="32"/>
+          <w:szCs w:val="32"/>
+          <w:u w:val="single"/>
+        </w:rPr>
+        <w:t xml:space="preserve"> </w:t>
+      </w:r>
+      <w:proofErr w:type="gramStart"/>
+      <w:r>
+        <w:rPr>
+          <w:b/>
+          <w:bCs/>
+          <w:sz w:val="32"/>
+          <w:szCs w:val="32"/>
+          <w:u w:val="single"/>
+        </w:rPr>
         <w:t xml:space="preserve">Tamil  </w:t>
       </w:r>
       <w:r>
@@ -71,7 +2284,18 @@
           <w:szCs w:val="32"/>
           <w:u w:val="single"/>
         </w:rPr>
-        <w:t>Corrections –</w:t>
+        <w:t>Corrections</w:t>
+      </w:r>
+      <w:proofErr w:type="gramEnd"/>
+      <w:r>
+        <w:rPr>
+          <w:b/>
+          <w:bCs/>
+          <w:sz w:val="32"/>
+          <w:szCs w:val="32"/>
+          <w:u w:val="single"/>
+        </w:rPr>
+        <w:t xml:space="preserve"> –</w:t>
       </w:r>
       <w:r>
         <w:rPr>
@@ -296,6 +2520,7 @@
                 <w:szCs w:val="32"/>
                 <w:lang w:val="en-IN" w:eastAsia="en-IN" w:bidi="ml-IN"/>
               </w:rPr>
+              <w:lastRenderedPageBreak/>
               <w:t>T.S.1.7.</w:t>
             </w:r>
             <w:r>
@@ -2594,6 +4819,7 @@
                 <w:sz w:val="32"/>
                 <w:szCs w:val="32"/>
               </w:rPr>
+              <w:lastRenderedPageBreak/>
               <w:t>Reference</w:t>
             </w:r>
           </w:p>
@@ -2620,6 +4846,7 @@
                 <w:sz w:val="32"/>
                 <w:szCs w:val="32"/>
               </w:rPr>
+              <w:lastRenderedPageBreak/>
               <w:t>As Printed</w:t>
             </w:r>
           </w:p>
@@ -5566,7 +7793,6 @@
                 <w:szCs w:val="32"/>
                 <w:lang w:val="en-IN" w:eastAsia="en-IN" w:bidi="ml-IN"/>
               </w:rPr>
-              <w:lastRenderedPageBreak/>
               <w:t>T.S.1.7.3.4 - Kramam</w:t>
             </w:r>
           </w:p>
@@ -6069,6 +8295,7 @@
                 <w:szCs w:val="32"/>
                 <w:lang w:val="en-IN" w:eastAsia="en-IN" w:bidi="ml-IN"/>
               </w:rPr>
+              <w:lastRenderedPageBreak/>
               <w:t>T.S.1.7.8.3 - Kramam</w:t>
             </w:r>
           </w:p>
@@ -8863,7 +11090,7 @@
                 <w:color w:val="000000"/>
                 <w:sz w:val="28"/>
                 <w:szCs w:val="28"/>
-                <w:lang w:val="en-IN" w:eastAsia="en-IN" w:bidi="ml-IN"/>
+                <w:lang w:val="it-IT" w:eastAsia="en-IN" w:bidi="ml-IN"/>
               </w:rPr>
             </w:pPr>
             <w:r>
@@ -8874,7 +11101,7 @@
                 <w:color w:val="000000"/>
                 <w:sz w:val="28"/>
                 <w:szCs w:val="28"/>
-                <w:lang w:val="en-IN" w:eastAsia="en-IN" w:bidi="ml-IN"/>
+                <w:lang w:val="it-IT" w:eastAsia="en-IN" w:bidi="ml-IN"/>
               </w:rPr>
               <w:t>T.S.1.7.4.1 - Kramam</w:t>
             </w:r>
@@ -8891,6 +11118,7 @@
                 <w:b/>
                 <w:sz w:val="28"/>
                 <w:szCs w:val="28"/>
+                <w:lang w:val="it-IT"/>
               </w:rPr>
             </w:pPr>
             <w:r>
@@ -8900,31 +11128,9 @@
                 <w:bCs/>
                 <w:sz w:val="28"/>
                 <w:szCs w:val="28"/>
-                <w:lang w:bidi="ml-IN"/>
-              </w:rPr>
-              <w:t>Krama Vaakyam No. 1</w:t>
-            </w:r>
-            <w:r>
-              <w:rPr>
-                <w:rFonts w:cs="Arial"/>
-                <w:b/>
-                <w:bCs/>
-                <w:sz w:val="28"/>
-                <w:szCs w:val="28"/>
-                <w:lang w:bidi="ml-IN"/>
-              </w:rPr>
-              <w:t xml:space="preserve"> </w:t>
-            </w:r>
-            <w:r>
-              <w:rPr>
-                <w:rFonts w:cs="Arial"/>
-                <w:b/>
-                <w:bCs/>
-                <w:sz w:val="28"/>
-                <w:szCs w:val="28"/>
-                <w:lang w:bidi="ml-IN"/>
-              </w:rPr>
-              <w:t>Panchaati No. 15</w:t>
+                <w:lang w:val="it-IT" w:bidi="ml-IN"/>
+              </w:rPr>
+              <w:t>Krama Vaakyam No. 1 Panchaati No. 15</w:t>
             </w:r>
           </w:p>
         </w:tc>
@@ -8959,7 +11165,7 @@
                 <w:b/>
                 <w:sz w:val="32"/>
                 <w:szCs w:val="28"/>
-                <w:lang w:bidi="ta-IN"/>
+                <w:lang w:val="it-IT" w:bidi="ta-IN"/>
               </w:rPr>
               <w:t>…</w:t>
             </w:r>
@@ -8993,7 +11199,7 @@
                 <w:bCs/>
                 <w:sz w:val="32"/>
                 <w:szCs w:val="32"/>
-                <w:lang w:bidi="ta-IN"/>
+                <w:lang w:val="it-IT" w:bidi="ta-IN"/>
               </w:rPr>
               <w:t>.</w:t>
             </w:r>
@@ -9003,7 +11209,7 @@
                 <w:b/>
                 <w:sz w:val="32"/>
                 <w:szCs w:val="28"/>
-                <w:lang w:bidi="ta-IN"/>
+                <w:lang w:val="it-IT" w:bidi="ta-IN"/>
               </w:rPr>
               <w:t>……</w:t>
             </w:r>
@@ -9034,7 +11240,7 @@
                 <w:b/>
                 <w:sz w:val="32"/>
                 <w:szCs w:val="28"/>
-                <w:lang w:bidi="ta-IN"/>
+                <w:lang w:val="it-IT" w:bidi="ta-IN"/>
               </w:rPr>
               <w:t>…</w:t>
             </w:r>
@@ -9053,7 +11259,7 @@
                 <w:rFonts w:ascii="Latha" w:hAnsi="Latha" w:cs="Latha"/>
                 <w:sz w:val="28"/>
                 <w:szCs w:val="28"/>
-                <w:lang w:bidi="ta-IN"/>
+                <w:lang w:val="it-IT" w:bidi="ta-IN"/>
               </w:rPr>
               <w:t xml:space="preserve">| </w:t>
             </w:r>
@@ -9073,7 +11279,7 @@
                 <w:b/>
                 <w:sz w:val="32"/>
                 <w:szCs w:val="28"/>
-                <w:lang w:bidi="ta-IN"/>
+                <w:lang w:val="it-IT" w:bidi="ta-IN"/>
               </w:rPr>
               <w:t>…</w:t>
             </w:r>
@@ -9093,7 +11299,7 @@
                 <w:b/>
                 <w:sz w:val="36"/>
                 <w:szCs w:val="28"/>
-                <w:lang w:bidi="ta-IN"/>
+                <w:lang w:val="it-IT" w:bidi="ta-IN"/>
               </w:rPr>
               <w:t>†</w:t>
             </w:r>
@@ -9126,7 +11332,7 @@
                 <w:b/>
                 <w:sz w:val="32"/>
                 <w:szCs w:val="28"/>
-                <w:lang w:bidi="ta-IN"/>
+                <w:lang w:val="it-IT" w:bidi="ta-IN"/>
               </w:rPr>
               <w:t>…</w:t>
             </w:r>
@@ -9146,7 +11352,7 @@
                 <w:b/>
                 <w:sz w:val="36"/>
                 <w:szCs w:val="28"/>
-                <w:lang w:bidi="ta-IN"/>
+                <w:lang w:val="it-IT" w:bidi="ta-IN"/>
               </w:rPr>
               <w:t>‡</w:t>
             </w:r>
@@ -9155,7 +11361,7 @@
                 <w:rFonts w:ascii="Latha" w:hAnsi="Latha" w:cs="Latha"/>
                 <w:sz w:val="28"/>
                 <w:szCs w:val="28"/>
-                <w:lang w:bidi="ta-IN"/>
+                <w:lang w:val="it-IT" w:bidi="ta-IN"/>
               </w:rPr>
               <w:t xml:space="preserve"> |</w:t>
             </w:r>
@@ -11644,6 +13850,7 @@
                 <w:b/>
                 <w:sz w:val="28"/>
                 <w:szCs w:val="28"/>
+                <w:lang w:val="it-IT"/>
               </w:rPr>
             </w:pPr>
             <w:r>
@@ -11652,6 +13859,7 @@
                 <w:b/>
                 <w:sz w:val="28"/>
                 <w:szCs w:val="28"/>
+                <w:lang w:val="it-IT"/>
               </w:rPr>
               <w:t>T.S.1.7.7.2 - Kramam</w:t>
             </w:r>
@@ -11669,6 +13877,7 @@
                 <w:b/>
                 <w:sz w:val="28"/>
                 <w:szCs w:val="28"/>
+                <w:lang w:val="it-IT"/>
               </w:rPr>
             </w:pPr>
             <w:r>
@@ -11677,6 +13886,7 @@
                 <w:b/>
                 <w:sz w:val="28"/>
                 <w:szCs w:val="28"/>
+                <w:lang w:val="it-IT"/>
               </w:rPr>
               <w:t>KramaVaakyamNo.12</w:t>
             </w:r>
@@ -11694,6 +13904,7 @@
                 <w:b/>
                 <w:sz w:val="28"/>
                 <w:szCs w:val="28"/>
+                <w:lang w:val="it-IT"/>
               </w:rPr>
             </w:pPr>
             <w:r>
@@ -11702,6 +13913,7 @@
                 <w:b/>
                 <w:sz w:val="28"/>
                 <w:szCs w:val="28"/>
+                <w:lang w:val="it-IT"/>
               </w:rPr>
               <w:t>Panchaati No. 33</w:t>
             </w:r>
@@ -11719,6 +13931,7 @@
                 <w:color w:val="000000"/>
                 <w:sz w:val="40"/>
                 <w:szCs w:val="40"/>
+                <w:lang w:val="it-IT"/>
               </w:rPr>
             </w:pPr>
             <w:r>
@@ -11737,7 +13950,7 @@
                 <w:b/>
                 <w:sz w:val="32"/>
                 <w:szCs w:val="28"/>
-                <w:lang w:bidi="ta-IN"/>
+                <w:lang w:val="it-IT" w:bidi="ta-IN"/>
               </w:rPr>
               <w:t>…</w:t>
             </w:r>
@@ -11770,7 +13983,7 @@
                 <w:b/>
                 <w:sz w:val="32"/>
                 <w:szCs w:val="28"/>
-                <w:lang w:bidi="ta-IN"/>
+                <w:lang w:val="it-IT" w:bidi="ta-IN"/>
               </w:rPr>
               <w:t>…</w:t>
             </w:r>
@@ -11790,7 +14003,7 @@
                 <w:b/>
                 <w:sz w:val="32"/>
                 <w:szCs w:val="28"/>
-                <w:lang w:bidi="ta-IN"/>
+                <w:lang w:val="it-IT" w:bidi="ta-IN"/>
               </w:rPr>
               <w:t>…</w:t>
             </w:r>
@@ -11823,7 +14036,7 @@
                 <w:b/>
                 <w:sz w:val="32"/>
                 <w:szCs w:val="28"/>
-                <w:lang w:bidi="ta-IN"/>
+                <w:lang w:val="it-IT" w:bidi="ta-IN"/>
               </w:rPr>
               <w:t>…</w:t>
             </w:r>
@@ -11843,7 +14056,7 @@
                 <w:b/>
                 <w:sz w:val="32"/>
                 <w:szCs w:val="28"/>
-                <w:lang w:bidi="ta-IN"/>
+                <w:lang w:val="it-IT" w:bidi="ta-IN"/>
               </w:rPr>
               <w:t>…</w:t>
             </w:r>
@@ -11863,7 +14076,7 @@
                 <w:b/>
                 <w:sz w:val="32"/>
                 <w:szCs w:val="28"/>
-                <w:lang w:bidi="ta-IN"/>
+                <w:lang w:val="it-IT" w:bidi="ta-IN"/>
               </w:rPr>
               <w:t>…</w:t>
             </w:r>
@@ -11894,7 +14107,7 @@
                 <w:rFonts w:ascii="Latha" w:hAnsi="Latha" w:cs="Latha"/>
                 <w:sz w:val="28"/>
                 <w:szCs w:val="28"/>
-                <w:lang w:bidi="ta-IN"/>
+                <w:lang w:val="it-IT" w:bidi="ta-IN"/>
               </w:rPr>
               <w:t xml:space="preserve">| </w:t>
             </w:r>
@@ -11903,7 +14116,7 @@
                 <w:rFonts w:ascii="Latha" w:hAnsi="Latha" w:cs="Latha"/>
                 <w:sz w:val="28"/>
                 <w:szCs w:val="28"/>
-                <w:lang w:bidi="ta-IN"/>
+                <w:lang w:val="it-IT" w:bidi="ta-IN"/>
               </w:rPr>
               <w:br/>
             </w:r>
@@ -11923,7 +14136,7 @@
                 <w:b/>
                 <w:sz w:val="32"/>
                 <w:szCs w:val="28"/>
-                <w:lang w:bidi="ta-IN"/>
+                <w:lang w:val="it-IT" w:bidi="ta-IN"/>
               </w:rPr>
               <w:t>…</w:t>
             </w:r>
@@ -11943,7 +14156,7 @@
                 <w:b/>
                 <w:sz w:val="32"/>
                 <w:szCs w:val="28"/>
-                <w:lang w:bidi="ta-IN"/>
+                <w:lang w:val="it-IT" w:bidi="ta-IN"/>
               </w:rPr>
               <w:t>…</w:t>
             </w:r>
@@ -11974,7 +14187,7 @@
                 <w:b/>
                 <w:sz w:val="36"/>
                 <w:szCs w:val="28"/>
-                <w:lang w:bidi="ta-IN"/>
+                <w:lang w:val="it-IT" w:bidi="ta-IN"/>
               </w:rPr>
               <w:t>†</w:t>
             </w:r>
@@ -11983,7 +14196,7 @@
                 <w:rFonts w:ascii="Latha" w:hAnsi="Latha" w:cs="Latha"/>
                 <w:sz w:val="28"/>
                 <w:szCs w:val="28"/>
-                <w:lang w:bidi="ta-IN"/>
+                <w:lang w:val="it-IT" w:bidi="ta-IN"/>
               </w:rPr>
               <w:t xml:space="preserve"> </w:t>
             </w:r>
@@ -12024,7 +14237,7 @@
                 <w:rFonts w:ascii="Latha" w:hAnsi="Latha" w:cs="Latha"/>
                 <w:sz w:val="28"/>
                 <w:szCs w:val="28"/>
-                <w:lang w:bidi="ta-IN"/>
+                <w:lang w:val="it-IT" w:bidi="ta-IN"/>
               </w:rPr>
               <w:t>||</w:t>
             </w:r>
@@ -12042,6 +14255,7 @@
                 <w:color w:val="000000"/>
                 <w:sz w:val="40"/>
                 <w:szCs w:val="40"/>
+                <w:lang w:val="it-IT"/>
               </w:rPr>
             </w:pPr>
             <w:r>
@@ -12060,7 +14274,7 @@
                 <w:b/>
                 <w:sz w:val="32"/>
                 <w:szCs w:val="28"/>
-                <w:lang w:bidi="ta-IN"/>
+                <w:lang w:val="it-IT" w:bidi="ta-IN"/>
               </w:rPr>
               <w:t>…</w:t>
             </w:r>
@@ -12093,7 +14307,7 @@
                 <w:b/>
                 <w:sz w:val="32"/>
                 <w:szCs w:val="28"/>
-                <w:lang w:bidi="ta-IN"/>
+                <w:lang w:val="it-IT" w:bidi="ta-IN"/>
               </w:rPr>
               <w:t>…</w:t>
             </w:r>
@@ -12113,7 +14327,7 @@
                 <w:b/>
                 <w:sz w:val="32"/>
                 <w:szCs w:val="28"/>
-                <w:lang w:bidi="ta-IN"/>
+                <w:lang w:val="it-IT" w:bidi="ta-IN"/>
               </w:rPr>
               <w:t>…</w:t>
             </w:r>
@@ -12146,7 +14360,7 @@
                 <w:b/>
                 <w:sz w:val="32"/>
                 <w:szCs w:val="28"/>
-                <w:lang w:bidi="ta-IN"/>
+                <w:lang w:val="it-IT" w:bidi="ta-IN"/>
               </w:rPr>
               <w:t>…</w:t>
             </w:r>
@@ -12166,7 +14380,7 @@
                 <w:b/>
                 <w:sz w:val="32"/>
                 <w:szCs w:val="28"/>
-                <w:lang w:bidi="ta-IN"/>
+                <w:lang w:val="it-IT" w:bidi="ta-IN"/>
               </w:rPr>
               <w:t>…</w:t>
             </w:r>
@@ -12186,7 +14400,7 @@
                 <w:b/>
                 <w:sz w:val="32"/>
                 <w:szCs w:val="28"/>
-                <w:lang w:bidi="ta-IN"/>
+                <w:lang w:val="it-IT" w:bidi="ta-IN"/>
               </w:rPr>
               <w:t>…</w:t>
             </w:r>
@@ -12217,7 +14431,7 @@
                 <w:rFonts w:ascii="Latha" w:hAnsi="Latha" w:cs="Latha"/>
                 <w:sz w:val="28"/>
                 <w:szCs w:val="28"/>
-                <w:lang w:bidi="ta-IN"/>
+                <w:lang w:val="it-IT" w:bidi="ta-IN"/>
               </w:rPr>
               <w:t xml:space="preserve">| </w:t>
             </w:r>
@@ -12226,7 +14440,7 @@
                 <w:rFonts w:ascii="Latha" w:hAnsi="Latha" w:cs="Latha"/>
                 <w:sz w:val="28"/>
                 <w:szCs w:val="28"/>
-                <w:lang w:bidi="ta-IN"/>
+                <w:lang w:val="it-IT" w:bidi="ta-IN"/>
               </w:rPr>
               <w:br/>
             </w:r>
@@ -12246,7 +14460,7 @@
                 <w:b/>
                 <w:sz w:val="32"/>
                 <w:szCs w:val="28"/>
-                <w:lang w:bidi="ta-IN"/>
+                <w:lang w:val="it-IT" w:bidi="ta-IN"/>
               </w:rPr>
               <w:t>…</w:t>
             </w:r>
@@ -12266,7 +14480,7 @@
                 <w:b/>
                 <w:sz w:val="32"/>
                 <w:szCs w:val="28"/>
-                <w:lang w:bidi="ta-IN"/>
+                <w:lang w:val="it-IT" w:bidi="ta-IN"/>
               </w:rPr>
               <w:t>…</w:t>
             </w:r>
@@ -12287,7 +14501,7 @@
                 <w:b/>
                 <w:sz w:val="32"/>
                 <w:szCs w:val="28"/>
-                <w:lang w:bidi="ta-IN"/>
+                <w:lang w:val="it-IT" w:bidi="ta-IN"/>
               </w:rPr>
               <w:t>…</w:t>
             </w:r>
@@ -12307,7 +14521,7 @@
                 <w:b/>
                 <w:sz w:val="36"/>
                 <w:szCs w:val="28"/>
-                <w:lang w:bidi="ta-IN"/>
+                <w:lang w:val="it-IT" w:bidi="ta-IN"/>
               </w:rPr>
               <w:t>†</w:t>
             </w:r>
@@ -12316,7 +14530,7 @@
                 <w:rFonts w:ascii="Latha" w:hAnsi="Latha" w:cs="Latha"/>
                 <w:sz w:val="28"/>
                 <w:szCs w:val="28"/>
-                <w:lang w:bidi="ta-IN"/>
+                <w:lang w:val="it-IT" w:bidi="ta-IN"/>
               </w:rPr>
               <w:t xml:space="preserve"> </w:t>
             </w:r>
@@ -12357,7 +14571,7 @@
                 <w:rFonts w:ascii="Latha" w:hAnsi="Latha" w:cs="Latha"/>
                 <w:sz w:val="28"/>
                 <w:szCs w:val="28"/>
-                <w:lang w:bidi="ta-IN"/>
+                <w:lang w:val="it-IT" w:bidi="ta-IN"/>
               </w:rPr>
               <w:t>||</w:t>
             </w:r>
@@ -12382,6 +14596,7 @@
                 <w:b/>
                 <w:sz w:val="28"/>
                 <w:szCs w:val="28"/>
+                <w:lang w:val="it-IT"/>
               </w:rPr>
             </w:pPr>
             <w:r>
@@ -12390,6 +14605,7 @@
                 <w:b/>
                 <w:sz w:val="28"/>
                 <w:szCs w:val="28"/>
+                <w:lang w:val="it-IT"/>
               </w:rPr>
               <w:t>T.S.1.7.8.3 - Kramam</w:t>
             </w:r>
@@ -12407,6 +14623,7 @@
                 <w:b/>
                 <w:sz w:val="28"/>
                 <w:szCs w:val="28"/>
+                <w:lang w:val="it-IT"/>
               </w:rPr>
             </w:pPr>
             <w:r>
@@ -12415,6 +14632,7 @@
                 <w:b/>
                 <w:sz w:val="28"/>
                 <w:szCs w:val="28"/>
+                <w:lang w:val="it-IT"/>
               </w:rPr>
               <w:t>KramaVaakyamNo.10</w:t>
             </w:r>
@@ -12432,6 +14650,7 @@
                 <w:b/>
                 <w:sz w:val="28"/>
                 <w:szCs w:val="28"/>
+                <w:lang w:val="it-IT"/>
               </w:rPr>
             </w:pPr>
             <w:r>
@@ -12440,6 +14659,7 @@
                 <w:b/>
                 <w:sz w:val="28"/>
                 <w:szCs w:val="28"/>
+                <w:lang w:val="it-IT"/>
               </w:rPr>
               <w:t>Panchaati No. 36</w:t>
             </w:r>
@@ -12461,6 +14681,7 @@
                 <w:color w:val="000000"/>
                 <w:sz w:val="40"/>
                 <w:szCs w:val="40"/>
+                <w:lang w:val="it-IT"/>
               </w:rPr>
             </w:pPr>
             <w:r>
@@ -12479,7 +14700,7 @@
                 <w:b/>
                 <w:sz w:val="32"/>
                 <w:szCs w:val="28"/>
-                <w:lang w:bidi="ta-IN"/>
+                <w:lang w:val="it-IT" w:bidi="ta-IN"/>
               </w:rPr>
               <w:t>…</w:t>
             </w:r>
@@ -12499,7 +14720,7 @@
                 <w:b/>
                 <w:sz w:val="32"/>
                 <w:szCs w:val="28"/>
-                <w:lang w:bidi="ta-IN"/>
+                <w:lang w:val="it-IT" w:bidi="ta-IN"/>
               </w:rPr>
               <w:t>…</w:t>
             </w:r>
@@ -12519,7 +14740,7 @@
                 <w:b/>
                 <w:sz w:val="32"/>
                 <w:szCs w:val="28"/>
-                <w:lang w:bidi="ta-IN"/>
+                <w:lang w:val="it-IT" w:bidi="ta-IN"/>
               </w:rPr>
               <w:t>…</w:t>
             </w:r>
@@ -12539,7 +14760,7 @@
                 <w:b/>
                 <w:sz w:val="32"/>
                 <w:szCs w:val="28"/>
-                <w:lang w:bidi="ta-IN"/>
+                <w:lang w:val="it-IT" w:bidi="ta-IN"/>
               </w:rPr>
               <w:t>…</w:t>
             </w:r>
@@ -12559,7 +14780,7 @@
                 <w:b/>
                 <w:sz w:val="36"/>
                 <w:szCs w:val="28"/>
-                <w:lang w:bidi="ta-IN"/>
+                <w:lang w:val="it-IT" w:bidi="ta-IN"/>
               </w:rPr>
               <w:t>†</w:t>
             </w:r>
@@ -12568,7 +14789,7 @@
                 <w:rFonts w:ascii="Latha" w:hAnsi="Latha" w:cs="Latha"/>
                 <w:sz w:val="28"/>
                 <w:szCs w:val="28"/>
-                <w:lang w:bidi="ta-IN"/>
+                <w:lang w:val="it-IT" w:bidi="ta-IN"/>
               </w:rPr>
               <w:t xml:space="preserve"> | </w:t>
             </w:r>
@@ -12577,7 +14798,7 @@
                 <w:rFonts w:ascii="Latha" w:hAnsi="Latha" w:cs="Latha"/>
                 <w:sz w:val="28"/>
                 <w:szCs w:val="28"/>
-                <w:lang w:bidi="ta-IN"/>
+                <w:lang w:val="it-IT" w:bidi="ta-IN"/>
               </w:rPr>
               <w:br/>
             </w:r>
@@ -12597,7 +14818,7 @@
                 <w:b/>
                 <w:sz w:val="32"/>
                 <w:szCs w:val="28"/>
-                <w:lang w:bidi="ta-IN"/>
+                <w:lang w:val="it-IT" w:bidi="ta-IN"/>
               </w:rPr>
               <w:t>…</w:t>
             </w:r>
@@ -12617,7 +14838,7 @@
                 <w:b/>
                 <w:sz w:val="32"/>
                 <w:szCs w:val="28"/>
-                <w:lang w:bidi="ta-IN"/>
+                <w:lang w:val="it-IT" w:bidi="ta-IN"/>
               </w:rPr>
               <w:t>…</w:t>
             </w:r>
@@ -12637,7 +14858,7 @@
                 <w:b/>
                 <w:sz w:val="32"/>
                 <w:szCs w:val="28"/>
-                <w:lang w:bidi="ta-IN"/>
+                <w:lang w:val="it-IT" w:bidi="ta-IN"/>
               </w:rPr>
               <w:t>…</w:t>
             </w:r>
@@ -12659,16 +14880,16 @@
                 <w:sz w:val="32"/>
                 <w:szCs w:val="28"/>
                 <w:highlight w:val="yellow"/>
-                <w:lang w:bidi="ta-IN"/>
-              </w:rPr>
-              <w:t>…</w:t>
-            </w:r>
-            <w:r>
-              <w:rPr>
-                <w:rFonts w:ascii="Latha" w:hAnsi="Latha" w:cs="Latha"/>
-                <w:sz w:val="28"/>
-                <w:szCs w:val="28"/>
-                <w:lang w:bidi="ta-IN"/>
+                <w:lang w:val="it-IT" w:bidi="ta-IN"/>
+              </w:rPr>
+              <w:t>…</w:t>
+            </w:r>
+            <w:r>
+              <w:rPr>
+                <w:rFonts w:ascii="Latha" w:hAnsi="Latha" w:cs="Latha"/>
+                <w:sz w:val="28"/>
+                <w:szCs w:val="28"/>
+                <w:lang w:val="it-IT" w:bidi="ta-IN"/>
               </w:rPr>
               <w:t xml:space="preserve"> </w:t>
             </w:r>
@@ -12688,7 +14909,7 @@
                 <w:b/>
                 <w:sz w:val="36"/>
                 <w:szCs w:val="28"/>
-                <w:lang w:bidi="ta-IN"/>
+                <w:lang w:val="it-IT" w:bidi="ta-IN"/>
               </w:rPr>
               <w:t>†</w:t>
             </w:r>
@@ -12707,7 +14928,7 @@
                 <w:rFonts w:ascii="Latha" w:hAnsi="Latha" w:cs="Latha"/>
                 <w:sz w:val="28"/>
                 <w:szCs w:val="28"/>
-                <w:lang w:bidi="ta-IN"/>
+                <w:lang w:val="it-IT" w:bidi="ta-IN"/>
               </w:rPr>
               <w:t xml:space="preserve">- </w:t>
             </w:r>
@@ -12727,7 +14948,7 @@
                 <w:b/>
                 <w:sz w:val="32"/>
                 <w:szCs w:val="28"/>
-                <w:lang w:bidi="ta-IN"/>
+                <w:lang w:val="it-IT" w:bidi="ta-IN"/>
               </w:rPr>
               <w:t>…</w:t>
             </w:r>
@@ -12746,7 +14967,7 @@
                 <w:rFonts w:ascii="Latha" w:hAnsi="Latha" w:cs="Latha"/>
                 <w:sz w:val="28"/>
                 <w:szCs w:val="28"/>
-                <w:lang w:bidi="ta-IN"/>
+                <w:lang w:val="it-IT" w:bidi="ta-IN"/>
               </w:rPr>
               <w:t>|</w:t>
             </w:r>
@@ -12768,6 +14989,7 @@
                 <w:color w:val="000000"/>
                 <w:sz w:val="40"/>
                 <w:szCs w:val="40"/>
+                <w:lang w:val="it-IT"/>
               </w:rPr>
             </w:pPr>
             <w:r>
@@ -12786,7 +15008,7 @@
                 <w:b/>
                 <w:sz w:val="32"/>
                 <w:szCs w:val="28"/>
-                <w:lang w:bidi="ta-IN"/>
+                <w:lang w:val="it-IT" w:bidi="ta-IN"/>
               </w:rPr>
               <w:t>…</w:t>
             </w:r>
@@ -12806,7 +15028,7 @@
                 <w:b/>
                 <w:sz w:val="32"/>
                 <w:szCs w:val="28"/>
-                <w:lang w:bidi="ta-IN"/>
+                <w:lang w:val="it-IT" w:bidi="ta-IN"/>
               </w:rPr>
               <w:t>…</w:t>
             </w:r>
@@ -12826,7 +15048,7 @@
                 <w:b/>
                 <w:sz w:val="32"/>
                 <w:szCs w:val="28"/>
-                <w:lang w:bidi="ta-IN"/>
+                <w:lang w:val="it-IT" w:bidi="ta-IN"/>
               </w:rPr>
               <w:t>…</w:t>
             </w:r>
@@ -12846,7 +15068,7 @@
                 <w:b/>
                 <w:sz w:val="32"/>
                 <w:szCs w:val="28"/>
-                <w:lang w:bidi="ta-IN"/>
+                <w:lang w:val="it-IT" w:bidi="ta-IN"/>
               </w:rPr>
               <w:t>…</w:t>
             </w:r>
@@ -12866,7 +15088,7 @@
                 <w:b/>
                 <w:sz w:val="36"/>
                 <w:szCs w:val="28"/>
-                <w:lang w:bidi="ta-IN"/>
+                <w:lang w:val="it-IT" w:bidi="ta-IN"/>
               </w:rPr>
               <w:t>†</w:t>
             </w:r>
@@ -12875,7 +15097,7 @@
                 <w:rFonts w:ascii="Latha" w:hAnsi="Latha" w:cs="Latha"/>
                 <w:sz w:val="28"/>
                 <w:szCs w:val="28"/>
-                <w:lang w:bidi="ta-IN"/>
+                <w:lang w:val="it-IT" w:bidi="ta-IN"/>
               </w:rPr>
               <w:t xml:space="preserve"> | </w:t>
             </w:r>
@@ -12884,7 +15106,7 @@
                 <w:rFonts w:ascii="Latha" w:hAnsi="Latha" w:cs="Latha"/>
                 <w:sz w:val="28"/>
                 <w:szCs w:val="28"/>
-                <w:lang w:bidi="ta-IN"/>
+                <w:lang w:val="it-IT" w:bidi="ta-IN"/>
               </w:rPr>
               <w:br/>
             </w:r>
@@ -12904,7 +15126,7 @@
                 <w:b/>
                 <w:sz w:val="32"/>
                 <w:szCs w:val="28"/>
-                <w:lang w:bidi="ta-IN"/>
+                <w:lang w:val="it-IT" w:bidi="ta-IN"/>
               </w:rPr>
               <w:t>…</w:t>
             </w:r>
@@ -12924,7 +15146,7 @@
                 <w:b/>
                 <w:sz w:val="32"/>
                 <w:szCs w:val="28"/>
-                <w:lang w:bidi="ta-IN"/>
+                <w:lang w:val="it-IT" w:bidi="ta-IN"/>
               </w:rPr>
               <w:t>…</w:t>
             </w:r>
@@ -12944,7 +15166,7 @@
                 <w:b/>
                 <w:sz w:val="32"/>
                 <w:szCs w:val="28"/>
-                <w:lang w:bidi="ta-IN"/>
+                <w:lang w:val="it-IT" w:bidi="ta-IN"/>
               </w:rPr>
               <w:t>…</w:t>
             </w:r>
@@ -12964,7 +15186,7 @@
                 <w:rFonts w:ascii="Latha" w:hAnsi="Latha" w:cs="Latha"/>
                 <w:sz w:val="28"/>
                 <w:szCs w:val="28"/>
-                <w:lang w:bidi="ta-IN"/>
+                <w:lang w:val="it-IT" w:bidi="ta-IN"/>
               </w:rPr>
               <w:t xml:space="preserve"> </w:t>
             </w:r>
@@ -12984,7 +15206,7 @@
                 <w:b/>
                 <w:sz w:val="36"/>
                 <w:szCs w:val="28"/>
-                <w:lang w:bidi="ta-IN"/>
+                <w:lang w:val="it-IT" w:bidi="ta-IN"/>
               </w:rPr>
               <w:t>†</w:t>
             </w:r>
@@ -13003,7 +15225,7 @@
                 <w:rFonts w:ascii="Latha" w:hAnsi="Latha" w:cs="Latha"/>
                 <w:sz w:val="28"/>
                 <w:szCs w:val="28"/>
-                <w:lang w:bidi="ta-IN"/>
+                <w:lang w:val="it-IT" w:bidi="ta-IN"/>
               </w:rPr>
               <w:t xml:space="preserve">- </w:t>
             </w:r>
@@ -13023,7 +15245,7 @@
                 <w:b/>
                 <w:sz w:val="32"/>
                 <w:szCs w:val="28"/>
-                <w:lang w:bidi="ta-IN"/>
+                <w:lang w:val="it-IT" w:bidi="ta-IN"/>
               </w:rPr>
               <w:t>…</w:t>
             </w:r>
@@ -13042,7 +15264,7 @@
                 <w:rFonts w:ascii="Latha" w:hAnsi="Latha" w:cs="Latha"/>
                 <w:sz w:val="28"/>
                 <w:szCs w:val="28"/>
-                <w:lang w:bidi="ta-IN"/>
+                <w:lang w:val="it-IT" w:bidi="ta-IN"/>
               </w:rPr>
               <w:t>|</w:t>
             </w:r>
@@ -13067,6 +15289,7 @@
                 <w:b/>
                 <w:sz w:val="28"/>
                 <w:szCs w:val="28"/>
+                <w:lang w:val="it-IT"/>
               </w:rPr>
             </w:pPr>
             <w:r>
@@ -13075,6 +15298,7 @@
                 <w:b/>
                 <w:sz w:val="28"/>
                 <w:szCs w:val="28"/>
+                <w:lang w:val="it-IT"/>
               </w:rPr>
               <w:t>T.S.1.7.12.2 - Kramam</w:t>
             </w:r>
@@ -13092,6 +15316,7 @@
                 <w:b/>
                 <w:sz w:val="28"/>
                 <w:szCs w:val="28"/>
+                <w:lang w:val="it-IT"/>
               </w:rPr>
             </w:pPr>
             <w:r>
@@ -13100,26 +15325,9 @@
                 <w:b/>
                 <w:sz w:val="28"/>
                 <w:szCs w:val="28"/>
-              </w:rPr>
-              <w:t>KramaVaakyamNo.13</w:t>
-            </w:r>
-            <w:r>
-              <w:rPr>
-                <w:rFonts w:cs="Arial"/>
-                <w:b/>
-                <w:sz w:val="28"/>
-                <w:szCs w:val="28"/>
-              </w:rPr>
-              <w:t xml:space="preserve"> </w:t>
-            </w:r>
-            <w:r>
-              <w:rPr>
-                <w:rFonts w:cs="Arial"/>
-                <w:b/>
-                <w:sz w:val="28"/>
-                <w:szCs w:val="28"/>
-              </w:rPr>
-              <w:t>Panchaati No. 46</w:t>
+                <w:lang w:val="it-IT"/>
+              </w:rPr>
+              <w:t>KramaVaakyamNo.13 Panchaati No. 46</w:t>
             </w:r>
           </w:p>
           <w:p>
@@ -13135,6 +15343,7 @@
                 <w:b/>
                 <w:sz w:val="28"/>
                 <w:szCs w:val="28"/>
+                <w:lang w:val="it-IT"/>
               </w:rPr>
             </w:pPr>
           </w:p>
@@ -13151,6 +15360,7 @@
                 <w:color w:val="000000"/>
                 <w:sz w:val="40"/>
                 <w:szCs w:val="40"/>
+                <w:lang w:val="it-IT"/>
               </w:rPr>
             </w:pPr>
             <w:r>
@@ -13192,7 +15402,7 @@
                 <w:b/>
                 <w:sz w:val="36"/>
                 <w:szCs w:val="28"/>
-                <w:lang w:bidi="ta-IN"/>
+                <w:lang w:val="it-IT" w:bidi="ta-IN"/>
               </w:rPr>
               <w:t>†</w:t>
             </w:r>
@@ -13211,7 +15421,7 @@
                 <w:rFonts w:ascii="Latha" w:hAnsi="Latha" w:cs="Latha"/>
                 <w:sz w:val="28"/>
                 <w:szCs w:val="28"/>
-                <w:lang w:bidi="ta-IN"/>
+                <w:lang w:val="it-IT" w:bidi="ta-IN"/>
               </w:rPr>
               <w:t xml:space="preserve">| </w:t>
             </w:r>
@@ -13220,7 +15430,7 @@
                 <w:rFonts w:ascii="Latha" w:hAnsi="Latha" w:cs="Latha"/>
                 <w:sz w:val="28"/>
                 <w:szCs w:val="28"/>
-                <w:lang w:bidi="ta-IN"/>
+                <w:lang w:val="it-IT" w:bidi="ta-IN"/>
               </w:rPr>
               <w:br/>
             </w:r>
@@ -13251,7 +15461,7 @@
                 <w:b/>
                 <w:sz w:val="32"/>
                 <w:szCs w:val="28"/>
-                <w:lang w:bidi="ta-IN"/>
+                <w:lang w:val="it-IT" w:bidi="ta-IN"/>
               </w:rPr>
               <w:t>…</w:t>
             </w:r>
@@ -13271,7 +15481,7 @@
                 <w:b/>
                 <w:sz w:val="36"/>
                 <w:szCs w:val="28"/>
-                <w:lang w:bidi="ta-IN"/>
+                <w:lang w:val="it-IT" w:bidi="ta-IN"/>
               </w:rPr>
               <w:t>†</w:t>
             </w:r>
@@ -13280,7 +15490,7 @@
                 <w:rFonts w:ascii="Latha" w:hAnsi="Latha" w:cs="Latha"/>
                 <w:sz w:val="28"/>
                 <w:szCs w:val="28"/>
-                <w:lang w:bidi="ta-IN"/>
+                <w:lang w:val="it-IT" w:bidi="ta-IN"/>
               </w:rPr>
               <w:t xml:space="preserve"> </w:t>
             </w:r>
@@ -13299,7 +15509,7 @@
                 <w:rFonts w:ascii="Latha" w:hAnsi="Latha" w:cs="Latha"/>
                 <w:sz w:val="28"/>
                 <w:szCs w:val="28"/>
-                <w:lang w:bidi="ta-IN"/>
+                <w:lang w:val="it-IT" w:bidi="ta-IN"/>
               </w:rPr>
               <w:t>||</w:t>
             </w:r>
@@ -13317,6 +15527,7 @@
                 <w:color w:val="000000"/>
                 <w:sz w:val="40"/>
                 <w:szCs w:val="40"/>
+                <w:lang w:val="it-IT"/>
               </w:rPr>
             </w:pPr>
             <w:r>
@@ -13358,7 +15569,7 @@
                 <w:b/>
                 <w:sz w:val="36"/>
                 <w:szCs w:val="28"/>
-                <w:lang w:bidi="ta-IN"/>
+                <w:lang w:val="it-IT" w:bidi="ta-IN"/>
               </w:rPr>
               <w:t>†</w:t>
             </w:r>
@@ -13377,7 +15588,7 @@
                 <w:rFonts w:ascii="Latha" w:hAnsi="Latha" w:cs="Latha"/>
                 <w:sz w:val="28"/>
                 <w:szCs w:val="28"/>
-                <w:lang w:bidi="ta-IN"/>
+                <w:lang w:val="it-IT" w:bidi="ta-IN"/>
               </w:rPr>
               <w:t xml:space="preserve">| </w:t>
             </w:r>
@@ -13408,7 +15619,7 @@
                 <w:b/>
                 <w:sz w:val="36"/>
                 <w:szCs w:val="28"/>
-                <w:lang w:bidi="ta-IN"/>
+                <w:lang w:val="it-IT" w:bidi="ta-IN"/>
               </w:rPr>
               <w:t>†</w:t>
             </w:r>
@@ -13417,7 +15628,7 @@
                 <w:rFonts w:ascii="Latha" w:hAnsi="Latha" w:cs="Latha"/>
                 <w:sz w:val="28"/>
                 <w:szCs w:val="28"/>
-                <w:lang w:bidi="ta-IN"/>
+                <w:lang w:val="it-IT" w:bidi="ta-IN"/>
               </w:rPr>
               <w:t xml:space="preserve"> </w:t>
             </w:r>
@@ -13436,7 +15647,7 @@
                 <w:rFonts w:ascii="Latha" w:hAnsi="Latha" w:cs="Latha"/>
                 <w:sz w:val="28"/>
                 <w:szCs w:val="28"/>
-                <w:lang w:bidi="ta-IN"/>
+                <w:lang w:val="it-IT" w:bidi="ta-IN"/>
               </w:rPr>
               <w:t>||</w:t>
             </w:r>
@@ -14064,7 +16275,7 @@
 </file>
 
 <file path=word/endnotes.xml><?xml version="1.0" encoding="utf-8"?>
-<w:endnotes xmlns:wpc="http://schemas.microsoft.com/office/word/2010/wordprocessingCanvas" xmlns:cx="http://schemas.microsoft.com/office/drawing/2014/chartex" xmlns:cx1="http://schemas.microsoft.com/office/drawing/2015/9/8/chartex" xmlns:cx2="http://schemas.microsoft.com/office/drawing/2015/10/21/chartex" xmlns:cx3="http://schemas.microsoft.com/office/drawing/2016/5/9/chartex" xmlns:cx4="http://schemas.microsoft.com/office/drawing/2016/5/10/chartex" xmlns:cx5="http://schemas.microsoft.com/office/drawing/2016/5/11/chartex" xmlns:cx6="http://schemas.microsoft.com/office/drawing/2016/5/12/chartex" xmlns:cx7="http://schemas.microsoft.com/office/drawing/2016/5/13/chartex" xmlns:cx8="http://schemas.microsoft.com/office/drawing/2016/5/14/chartex" xmlns:mc="http://schemas.openxmlformats.org/markup-compatibility/2006" xmlns:aink="http://schemas.microsoft.com/office/drawing/2016/ink" xmlns:am3d="http://schemas.microsoft.com/office/drawing/2017/model3d" xmlns:o="urn:schemas-microsoft-com:office:office" xmlns:oel="http://schemas.microsoft.com/office/2019/extlst" xmlns:r="http://schemas.openxmlformats.org/officeDocument/2006/relationships" xmlns:m="http://schemas.openxmlformats.org/officeDocument/2006/math" xmlns:v="urn:schemas-microsoft-com:vml" xmlns:wp14="http://schemas.microsoft.com/office/word/2010/wordprocessingDrawing" xmlns:wp="http://schemas.openxmlformats.org/drawingml/2006/wordprocessingDrawing" xmlns:w10="urn:schemas-microsoft-com:office:word" xmlns:w="http://schemas.openxmlformats.org/wordprocessingml/2006/main" xmlns:w14="http://schemas.microsoft.com/office/word/2010/wordml" xmlns:w15="http://schemas.microsoft.com/office/word/2012/wordml" xmlns:w16cex="http://schemas.microsoft.com/office/word/2018/wordml/cex" xmlns:w16cid="http://schemas.microsoft.com/office/word/2016/wordml/cid" xmlns:w16="http://schemas.microsoft.com/office/word/2018/wordml" xmlns:w16sdtdh="http://schemas.microsoft.com/office/word/2020/wordml/sdtdatahash" xmlns:w16se="http://schemas.microsoft.com/office/word/2015/wordml/symex" xmlns:wpg="http://schemas.microsoft.com/office/word/2010/wordprocessingGroup" xmlns:wpi="http://schemas.microsoft.com/office/word/2010/wordprocessingInk" xmlns:wne="http://schemas.microsoft.com/office/word/2006/wordml" xmlns:wps="http://schemas.microsoft.com/office/word/2010/wordprocessingShape" mc:Ignorable="w14 w15 w16se w16cid w16 w16cex w16sdtdh wp14">
+<w:endnotes xmlns:wpc="http://schemas.microsoft.com/office/word/2010/wordprocessingCanvas" xmlns:cx="http://schemas.microsoft.com/office/drawing/2014/chartex" xmlns:cx1="http://schemas.microsoft.com/office/drawing/2015/9/8/chartex" xmlns:cx2="http://schemas.microsoft.com/office/drawing/2015/10/21/chartex" xmlns:cx3="http://schemas.microsoft.com/office/drawing/2016/5/9/chartex" xmlns:cx4="http://schemas.microsoft.com/office/drawing/2016/5/10/chartex" xmlns:cx5="http://schemas.microsoft.com/office/drawing/2016/5/11/chartex" xmlns:cx6="http://schemas.microsoft.com/office/drawing/2016/5/12/chartex" xmlns:cx7="http://schemas.microsoft.com/office/drawing/2016/5/13/chartex" xmlns:cx8="http://schemas.microsoft.com/office/drawing/2016/5/14/chartex" xmlns:mc="http://schemas.openxmlformats.org/markup-compatibility/2006" xmlns:aink="http://schemas.microsoft.com/office/drawing/2016/ink" xmlns:am3d="http://schemas.microsoft.com/office/drawing/2017/model3d" xmlns:o="urn:schemas-microsoft-com:office:office" xmlns:oel="http://schemas.microsoft.com/office/2019/extlst" xmlns:r="http://schemas.openxmlformats.org/officeDocument/2006/relationships" xmlns:m="http://schemas.openxmlformats.org/officeDocument/2006/math" xmlns:v="urn:schemas-microsoft-com:vml" xmlns:wp14="http://schemas.microsoft.com/office/word/2010/wordprocessingDrawing" xmlns:wp="http://schemas.openxmlformats.org/drawingml/2006/wordprocessingDrawing" xmlns:w10="urn:schemas-microsoft-com:office:word" xmlns:w="http://schemas.openxmlformats.org/wordprocessingml/2006/main" xmlns:w14="http://schemas.microsoft.com/office/word/2010/wordml" xmlns:w15="http://schemas.microsoft.com/office/word/2012/wordml" xmlns:w16cex="http://schemas.microsoft.com/office/word/2018/wordml/cex" xmlns:w16cid="http://schemas.microsoft.com/office/word/2016/wordml/cid" xmlns:w16="http://schemas.microsoft.com/office/word/2018/wordml" xmlns:w16du="http://schemas.microsoft.com/office/word/2023/wordml/word16du" xmlns:w16sdtdh="http://schemas.microsoft.com/office/word/2020/wordml/sdtdatahash" xmlns:w16sdtfl="http://schemas.microsoft.com/office/word/2024/wordml/sdtformatlock" xmlns:w16se="http://schemas.microsoft.com/office/word/2015/wordml/symex" xmlns:wpg="http://schemas.microsoft.com/office/word/2010/wordprocessingGroup" xmlns:wpi="http://schemas.microsoft.com/office/word/2010/wordprocessingInk" xmlns:wne="http://schemas.microsoft.com/office/word/2006/wordml" xmlns:wps="http://schemas.microsoft.com/office/word/2010/wordprocessingShape" mc:Ignorable="w14 w15 w16se w16cid w16 w16cex w16sdtdh w16sdtfl w16du wp14">
   <w:endnote w:type="separator" w:id="-1">
     <w:p>
       <w:pPr>
@@ -14089,7 +16300,7 @@
 </file>
 
 <file path=word/footer1.xml><?xml version="1.0" encoding="utf-8"?>
-<w:ftr xmlns:wpc="http://schemas.microsoft.com/office/word/2010/wordprocessingCanvas" xmlns:cx="http://schemas.microsoft.com/office/drawing/2014/chartex" xmlns:cx1="http://schemas.microsoft.com/office/drawing/2015/9/8/chartex" xmlns:cx2="http://schemas.microsoft.com/office/drawing/2015/10/21/chartex" xmlns:cx3="http://schemas.microsoft.com/office/drawing/2016/5/9/chartex" xmlns:cx4="http://schemas.microsoft.com/office/drawing/2016/5/10/chartex" xmlns:cx5="http://schemas.microsoft.com/office/drawing/2016/5/11/chartex" xmlns:cx6="http://schemas.microsoft.com/office/drawing/2016/5/12/chartex" xmlns:cx7="http://schemas.microsoft.com/office/drawing/2016/5/13/chartex" xmlns:cx8="http://schemas.microsoft.com/office/drawing/2016/5/14/chartex" xmlns:mc="http://schemas.openxmlformats.org/markup-compatibility/2006" xmlns:aink="http://schemas.microsoft.com/office/drawing/2016/ink" xmlns:am3d="http://schemas.microsoft.com/office/drawing/2017/model3d" xmlns:o="urn:schemas-microsoft-com:office:office" xmlns:oel="http://schemas.microsoft.com/office/2019/extlst" xmlns:r="http://schemas.openxmlformats.org/officeDocument/2006/relationships" xmlns:m="http://schemas.openxmlformats.org/officeDocument/2006/math" xmlns:v="urn:schemas-microsoft-com:vml" xmlns:wp14="http://schemas.microsoft.com/office/word/2010/wordprocessingDrawing" xmlns:wp="http://schemas.openxmlformats.org/drawingml/2006/wordprocessingDrawing" xmlns:w10="urn:schemas-microsoft-com:office:word" xmlns:w="http://schemas.openxmlformats.org/wordprocessingml/2006/main" xmlns:w14="http://schemas.microsoft.com/office/word/2010/wordml" xmlns:w15="http://schemas.microsoft.com/office/word/2012/wordml" xmlns:w16cex="http://schemas.microsoft.com/office/word/2018/wordml/cex" xmlns:w16cid="http://schemas.microsoft.com/office/word/2016/wordml/cid" xmlns:w16="http://schemas.microsoft.com/office/word/2018/wordml" xmlns:w16sdtdh="http://schemas.microsoft.com/office/word/2020/wordml/sdtdatahash" xmlns:w16se="http://schemas.microsoft.com/office/word/2015/wordml/symex" xmlns:wpg="http://schemas.microsoft.com/office/word/2010/wordprocessingGroup" xmlns:wpi="http://schemas.microsoft.com/office/word/2010/wordprocessingInk" xmlns:wne="http://schemas.microsoft.com/office/word/2006/wordml" xmlns:wps="http://schemas.microsoft.com/office/word/2010/wordprocessingShape" mc:Ignorable="w14 w15 w16se w16cid w16 w16cex w16sdtdh wp14">
+<w:ftr xmlns:wpc="http://schemas.microsoft.com/office/word/2010/wordprocessingCanvas" xmlns:cx="http://schemas.microsoft.com/office/drawing/2014/chartex" xmlns:cx1="http://schemas.microsoft.com/office/drawing/2015/9/8/chartex" xmlns:cx2="http://schemas.microsoft.com/office/drawing/2015/10/21/chartex" xmlns:cx3="http://schemas.microsoft.com/office/drawing/2016/5/9/chartex" xmlns:cx4="http://schemas.microsoft.com/office/drawing/2016/5/10/chartex" xmlns:cx5="http://schemas.microsoft.com/office/drawing/2016/5/11/chartex" xmlns:cx6="http://schemas.microsoft.com/office/drawing/2016/5/12/chartex" xmlns:cx7="http://schemas.microsoft.com/office/drawing/2016/5/13/chartex" xmlns:cx8="http://schemas.microsoft.com/office/drawing/2016/5/14/chartex" xmlns:mc="http://schemas.openxmlformats.org/markup-compatibility/2006" xmlns:aink="http://schemas.microsoft.com/office/drawing/2016/ink" xmlns:am3d="http://schemas.microsoft.com/office/drawing/2017/model3d" xmlns:o="urn:schemas-microsoft-com:office:office" xmlns:oel="http://schemas.microsoft.com/office/2019/extlst" xmlns:r="http://schemas.openxmlformats.org/officeDocument/2006/relationships" xmlns:m="http://schemas.openxmlformats.org/officeDocument/2006/math" xmlns:v="urn:schemas-microsoft-com:vml" xmlns:wp14="http://schemas.microsoft.com/office/word/2010/wordprocessingDrawing" xmlns:wp="http://schemas.openxmlformats.org/drawingml/2006/wordprocessingDrawing" xmlns:w10="urn:schemas-microsoft-com:office:word" xmlns:w="http://schemas.openxmlformats.org/wordprocessingml/2006/main" xmlns:w14="http://schemas.microsoft.com/office/word/2010/wordml" xmlns:w15="http://schemas.microsoft.com/office/word/2012/wordml" xmlns:w16cex="http://schemas.microsoft.com/office/word/2018/wordml/cex" xmlns:w16cid="http://schemas.microsoft.com/office/word/2016/wordml/cid" xmlns:w16="http://schemas.microsoft.com/office/word/2018/wordml" xmlns:w16du="http://schemas.microsoft.com/office/word/2023/wordml/word16du" xmlns:w16sdtdh="http://schemas.microsoft.com/office/word/2020/wordml/sdtdatahash" xmlns:w16sdtfl="http://schemas.microsoft.com/office/word/2024/wordml/sdtformatlock" xmlns:w16se="http://schemas.microsoft.com/office/word/2015/wordml/symex" xmlns:wpg="http://schemas.microsoft.com/office/word/2010/wordprocessingGroup" xmlns:wpi="http://schemas.microsoft.com/office/word/2010/wordprocessingInk" xmlns:wne="http://schemas.microsoft.com/office/word/2006/wordml" xmlns:wps="http://schemas.microsoft.com/office/word/2010/wordprocessingShape" mc:Ignorable="w14 w15 w16se w16cid w16 w16cex w16sdtdh w16sdtfl w16du wp14">
   <w:p>
     <w:pPr>
       <w:pStyle w:val="Footer"/>
@@ -14231,7 +16442,7 @@
 </file>
 
 <file path=word/footer2.xml><?xml version="1.0" encoding="utf-8"?>
-<w:ftr xmlns:wpc="http://schemas.microsoft.com/office/word/2010/wordprocessingCanvas" xmlns:cx="http://schemas.microsoft.com/office/drawing/2014/chartex" xmlns:cx1="http://schemas.microsoft.com/office/drawing/2015/9/8/chartex" xmlns:cx2="http://schemas.microsoft.com/office/drawing/2015/10/21/chartex" xmlns:cx3="http://schemas.microsoft.com/office/drawing/2016/5/9/chartex" xmlns:cx4="http://schemas.microsoft.com/office/drawing/2016/5/10/chartex" xmlns:cx5="http://schemas.microsoft.com/office/drawing/2016/5/11/chartex" xmlns:cx6="http://schemas.microsoft.com/office/drawing/2016/5/12/chartex" xmlns:cx7="http://schemas.microsoft.com/office/drawing/2016/5/13/chartex" xmlns:cx8="http://schemas.microsoft.com/office/drawing/2016/5/14/chartex" xmlns:mc="http://schemas.openxmlformats.org/markup-compatibility/2006" xmlns:aink="http://schemas.microsoft.com/office/drawing/2016/ink" xmlns:am3d="http://schemas.microsoft.com/office/drawing/2017/model3d" xmlns:o="urn:schemas-microsoft-com:office:office" xmlns:oel="http://schemas.microsoft.com/office/2019/extlst" xmlns:r="http://schemas.openxmlformats.org/officeDocument/2006/relationships" xmlns:m="http://schemas.openxmlformats.org/officeDocument/2006/math" xmlns:v="urn:schemas-microsoft-com:vml" xmlns:wp14="http://schemas.microsoft.com/office/word/2010/wordprocessingDrawing" xmlns:wp="http://schemas.openxmlformats.org/drawingml/2006/wordprocessingDrawing" xmlns:w10="urn:schemas-microsoft-com:office:word" xmlns:w="http://schemas.openxmlformats.org/wordprocessingml/2006/main" xmlns:w14="http://schemas.microsoft.com/office/word/2010/wordml" xmlns:w15="http://schemas.microsoft.com/office/word/2012/wordml" xmlns:w16cex="http://schemas.microsoft.com/office/word/2018/wordml/cex" xmlns:w16cid="http://schemas.microsoft.com/office/word/2016/wordml/cid" xmlns:w16="http://schemas.microsoft.com/office/word/2018/wordml" xmlns:w16sdtdh="http://schemas.microsoft.com/office/word/2020/wordml/sdtdatahash" xmlns:w16se="http://schemas.microsoft.com/office/word/2015/wordml/symex" xmlns:wpg="http://schemas.microsoft.com/office/word/2010/wordprocessingGroup" xmlns:wpi="http://schemas.microsoft.com/office/word/2010/wordprocessingInk" xmlns:wne="http://schemas.microsoft.com/office/word/2006/wordml" xmlns:wps="http://schemas.microsoft.com/office/word/2010/wordprocessingShape" mc:Ignorable="w14 w15 w16se w16cid w16 w16cex w16sdtdh wp14">
+<w:ftr xmlns:wpc="http://schemas.microsoft.com/office/word/2010/wordprocessingCanvas" xmlns:cx="http://schemas.microsoft.com/office/drawing/2014/chartex" xmlns:cx1="http://schemas.microsoft.com/office/drawing/2015/9/8/chartex" xmlns:cx2="http://schemas.microsoft.com/office/drawing/2015/10/21/chartex" xmlns:cx3="http://schemas.microsoft.com/office/drawing/2016/5/9/chartex" xmlns:cx4="http://schemas.microsoft.com/office/drawing/2016/5/10/chartex" xmlns:cx5="http://schemas.microsoft.com/office/drawing/2016/5/11/chartex" xmlns:cx6="http://schemas.microsoft.com/office/drawing/2016/5/12/chartex" xmlns:cx7="http://schemas.microsoft.com/office/drawing/2016/5/13/chartex" xmlns:cx8="http://schemas.microsoft.com/office/drawing/2016/5/14/chartex" xmlns:mc="http://schemas.openxmlformats.org/markup-compatibility/2006" xmlns:aink="http://schemas.microsoft.com/office/drawing/2016/ink" xmlns:am3d="http://schemas.microsoft.com/office/drawing/2017/model3d" xmlns:o="urn:schemas-microsoft-com:office:office" xmlns:oel="http://schemas.microsoft.com/office/2019/extlst" xmlns:r="http://schemas.openxmlformats.org/officeDocument/2006/relationships" xmlns:m="http://schemas.openxmlformats.org/officeDocument/2006/math" xmlns:v="urn:schemas-microsoft-com:vml" xmlns:wp14="http://schemas.microsoft.com/office/word/2010/wordprocessingDrawing" xmlns:wp="http://schemas.openxmlformats.org/drawingml/2006/wordprocessingDrawing" xmlns:w10="urn:schemas-microsoft-com:office:word" xmlns:w="http://schemas.openxmlformats.org/wordprocessingml/2006/main" xmlns:w14="http://schemas.microsoft.com/office/word/2010/wordml" xmlns:w15="http://schemas.microsoft.com/office/word/2012/wordml" xmlns:w16cex="http://schemas.microsoft.com/office/word/2018/wordml/cex" xmlns:w16cid="http://schemas.microsoft.com/office/word/2016/wordml/cid" xmlns:w16="http://schemas.microsoft.com/office/word/2018/wordml" xmlns:w16du="http://schemas.microsoft.com/office/word/2023/wordml/word16du" xmlns:w16sdtdh="http://schemas.microsoft.com/office/word/2020/wordml/sdtdatahash" xmlns:w16sdtfl="http://schemas.microsoft.com/office/word/2024/wordml/sdtformatlock" xmlns:w16se="http://schemas.microsoft.com/office/word/2015/wordml/symex" xmlns:wpg="http://schemas.microsoft.com/office/word/2010/wordprocessingGroup" xmlns:wpi="http://schemas.microsoft.com/office/word/2010/wordprocessingInk" xmlns:wne="http://schemas.microsoft.com/office/word/2006/wordml" xmlns:wps="http://schemas.microsoft.com/office/word/2010/wordprocessingShape" mc:Ignorable="w14 w15 w16se w16cid w16 w16cex w16sdtdh w16sdtfl w16du wp14">
   <w:p>
     <w:pPr>
       <w:pBdr>
@@ -14433,7 +16644,7 @@
 </file>
 
 <file path=word/footnotes.xml><?xml version="1.0" encoding="utf-8"?>
-<w:footnotes xmlns:wpc="http://schemas.microsoft.com/office/word/2010/wordprocessingCanvas" xmlns:cx="http://schemas.microsoft.com/office/drawing/2014/chartex" xmlns:cx1="http://schemas.microsoft.com/office/drawing/2015/9/8/chartex" xmlns:cx2="http://schemas.microsoft.com/office/drawing/2015/10/21/chartex" xmlns:cx3="http://schemas.microsoft.com/office/drawing/2016/5/9/chartex" xmlns:cx4="http://schemas.microsoft.com/office/drawing/2016/5/10/chartex" xmlns:cx5="http://schemas.microsoft.com/office/drawing/2016/5/11/chartex" xmlns:cx6="http://schemas.microsoft.com/office/drawing/2016/5/12/chartex" xmlns:cx7="http://schemas.microsoft.com/office/drawing/2016/5/13/chartex" xmlns:cx8="http://schemas.microsoft.com/office/drawing/2016/5/14/chartex" xmlns:mc="http://schemas.openxmlformats.org/markup-compatibility/2006" xmlns:aink="http://schemas.microsoft.com/office/drawing/2016/ink" xmlns:am3d="http://schemas.microsoft.com/office/drawing/2017/model3d" xmlns:o="urn:schemas-microsoft-com:office:office" xmlns:oel="http://schemas.microsoft.com/office/2019/extlst" xmlns:r="http://schemas.openxmlformats.org/officeDocument/2006/relationships" xmlns:m="http://schemas.openxmlformats.org/officeDocument/2006/math" xmlns:v="urn:schemas-microsoft-com:vml" xmlns:wp14="http://schemas.microsoft.com/office/word/2010/wordprocessingDrawing" xmlns:wp="http://schemas.openxmlformats.org/drawingml/2006/wordprocessingDrawing" xmlns:w10="urn:schemas-microsoft-com:office:word" xmlns:w="http://schemas.openxmlformats.org/wordprocessingml/2006/main" xmlns:w14="http://schemas.microsoft.com/office/word/2010/wordml" xmlns:w15="http://schemas.microsoft.com/office/word/2012/wordml" xmlns:w16cex="http://schemas.microsoft.com/office/word/2018/wordml/cex" xmlns:w16cid="http://schemas.microsoft.com/office/word/2016/wordml/cid" xmlns:w16="http://schemas.microsoft.com/office/word/2018/wordml" xmlns:w16sdtdh="http://schemas.microsoft.com/office/word/2020/wordml/sdtdatahash" xmlns:w16se="http://schemas.microsoft.com/office/word/2015/wordml/symex" xmlns:wpg="http://schemas.microsoft.com/office/word/2010/wordprocessingGroup" xmlns:wpi="http://schemas.microsoft.com/office/word/2010/wordprocessingInk" xmlns:wne="http://schemas.microsoft.com/office/word/2006/wordml" xmlns:wps="http://schemas.microsoft.com/office/word/2010/wordprocessingShape" mc:Ignorable="w14 w15 w16se w16cid w16 w16cex w16sdtdh wp14">
+<w:footnotes xmlns:wpc="http://schemas.microsoft.com/office/word/2010/wordprocessingCanvas" xmlns:cx="http://schemas.microsoft.com/office/drawing/2014/chartex" xmlns:cx1="http://schemas.microsoft.com/office/drawing/2015/9/8/chartex" xmlns:cx2="http://schemas.microsoft.com/office/drawing/2015/10/21/chartex" xmlns:cx3="http://schemas.microsoft.com/office/drawing/2016/5/9/chartex" xmlns:cx4="http://schemas.microsoft.com/office/drawing/2016/5/10/chartex" xmlns:cx5="http://schemas.microsoft.com/office/drawing/2016/5/11/chartex" xmlns:cx6="http://schemas.microsoft.com/office/drawing/2016/5/12/chartex" xmlns:cx7="http://schemas.microsoft.com/office/drawing/2016/5/13/chartex" xmlns:cx8="http://schemas.microsoft.com/office/drawing/2016/5/14/chartex" xmlns:mc="http://schemas.openxmlformats.org/markup-compatibility/2006" xmlns:aink="http://schemas.microsoft.com/office/drawing/2016/ink" xmlns:am3d="http://schemas.microsoft.com/office/drawing/2017/model3d" xmlns:o="urn:schemas-microsoft-com:office:office" xmlns:oel="http://schemas.microsoft.com/office/2019/extlst" xmlns:r="http://schemas.openxmlformats.org/officeDocument/2006/relationships" xmlns:m="http://schemas.openxmlformats.org/officeDocument/2006/math" xmlns:v="urn:schemas-microsoft-com:vml" xmlns:wp14="http://schemas.microsoft.com/office/word/2010/wordprocessingDrawing" xmlns:wp="http://schemas.openxmlformats.org/drawingml/2006/wordprocessingDrawing" xmlns:w10="urn:schemas-microsoft-com:office:word" xmlns:w="http://schemas.openxmlformats.org/wordprocessingml/2006/main" xmlns:w14="http://schemas.microsoft.com/office/word/2010/wordml" xmlns:w15="http://schemas.microsoft.com/office/word/2012/wordml" xmlns:w16cex="http://schemas.microsoft.com/office/word/2018/wordml/cex" xmlns:w16cid="http://schemas.microsoft.com/office/word/2016/wordml/cid" xmlns:w16="http://schemas.microsoft.com/office/word/2018/wordml" xmlns:w16du="http://schemas.microsoft.com/office/word/2023/wordml/word16du" xmlns:w16sdtdh="http://schemas.microsoft.com/office/word/2020/wordml/sdtdatahash" xmlns:w16sdtfl="http://schemas.microsoft.com/office/word/2024/wordml/sdtformatlock" xmlns:w16se="http://schemas.microsoft.com/office/word/2015/wordml/symex" xmlns:wpg="http://schemas.microsoft.com/office/word/2010/wordprocessingGroup" xmlns:wpi="http://schemas.microsoft.com/office/word/2010/wordprocessingInk" xmlns:wne="http://schemas.microsoft.com/office/word/2006/wordml" xmlns:wps="http://schemas.microsoft.com/office/word/2010/wordprocessingShape" mc:Ignorable="w14 w15 w16se w16cid w16 w16cex w16sdtdh w16sdtfl w16du wp14">
   <w:footnote w:type="separator" w:id="-1">
     <w:p>
       <w:pPr>
@@ -14458,7 +16669,7 @@
 </file>
 
 <file path=word/header1.xml><?xml version="1.0" encoding="utf-8"?>
-<w:hdr xmlns:wpc="http://schemas.microsoft.com/office/word/2010/wordprocessingCanvas" xmlns:cx="http://schemas.microsoft.com/office/drawing/2014/chartex" xmlns:cx1="http://schemas.microsoft.com/office/drawing/2015/9/8/chartex" xmlns:cx2="http://schemas.microsoft.com/office/drawing/2015/10/21/chartex" xmlns:cx3="http://schemas.microsoft.com/office/drawing/2016/5/9/chartex" xmlns:cx4="http://schemas.microsoft.com/office/drawing/2016/5/10/chartex" xmlns:cx5="http://schemas.microsoft.com/office/drawing/2016/5/11/chartex" xmlns:cx6="http://schemas.microsoft.com/office/drawing/2016/5/12/chartex" xmlns:cx7="http://schemas.microsoft.com/office/drawing/2016/5/13/chartex" xmlns:cx8="http://schemas.microsoft.com/office/drawing/2016/5/14/chartex" xmlns:mc="http://schemas.openxmlformats.org/markup-compatibility/2006" xmlns:aink="http://schemas.microsoft.com/office/drawing/2016/ink" xmlns:am3d="http://schemas.microsoft.com/office/drawing/2017/model3d" xmlns:o="urn:schemas-microsoft-com:office:office" xmlns:oel="http://schemas.microsoft.com/office/2019/extlst" xmlns:r="http://schemas.openxmlformats.org/officeDocument/2006/relationships" xmlns:m="http://schemas.openxmlformats.org/officeDocument/2006/math" xmlns:v="urn:schemas-microsoft-com:vml" xmlns:wp14="http://schemas.microsoft.com/office/word/2010/wordprocessingDrawing" xmlns:wp="http://schemas.openxmlformats.org/drawingml/2006/wordprocessingDrawing" xmlns:w10="urn:schemas-microsoft-com:office:word" xmlns:w="http://schemas.openxmlformats.org/wordprocessingml/2006/main" xmlns:w14="http://schemas.microsoft.com/office/word/2010/wordml" xmlns:w15="http://schemas.microsoft.com/office/word/2012/wordml" xmlns:w16cex="http://schemas.microsoft.com/office/word/2018/wordml/cex" xmlns:w16cid="http://schemas.microsoft.com/office/word/2016/wordml/cid" xmlns:w16="http://schemas.microsoft.com/office/word/2018/wordml" xmlns:w16sdtdh="http://schemas.microsoft.com/office/word/2020/wordml/sdtdatahash" xmlns:w16se="http://schemas.microsoft.com/office/word/2015/wordml/symex" xmlns:wpg="http://schemas.microsoft.com/office/word/2010/wordprocessingGroup" xmlns:wpi="http://schemas.microsoft.com/office/word/2010/wordprocessingInk" xmlns:wne="http://schemas.microsoft.com/office/word/2006/wordml" xmlns:wps="http://schemas.microsoft.com/office/word/2010/wordprocessingShape" mc:Ignorable="w14 w15 w16se w16cid w16 w16cex w16sdtdh wp14">
+<w:hdr xmlns:wpc="http://schemas.microsoft.com/office/word/2010/wordprocessingCanvas" xmlns:cx="http://schemas.microsoft.com/office/drawing/2014/chartex" xmlns:cx1="http://schemas.microsoft.com/office/drawing/2015/9/8/chartex" xmlns:cx2="http://schemas.microsoft.com/office/drawing/2015/10/21/chartex" xmlns:cx3="http://schemas.microsoft.com/office/drawing/2016/5/9/chartex" xmlns:cx4="http://schemas.microsoft.com/office/drawing/2016/5/10/chartex" xmlns:cx5="http://schemas.microsoft.com/office/drawing/2016/5/11/chartex" xmlns:cx6="http://schemas.microsoft.com/office/drawing/2016/5/12/chartex" xmlns:cx7="http://schemas.microsoft.com/office/drawing/2016/5/13/chartex" xmlns:cx8="http://schemas.microsoft.com/office/drawing/2016/5/14/chartex" xmlns:mc="http://schemas.openxmlformats.org/markup-compatibility/2006" xmlns:aink="http://schemas.microsoft.com/office/drawing/2016/ink" xmlns:am3d="http://schemas.microsoft.com/office/drawing/2017/model3d" xmlns:o="urn:schemas-microsoft-com:office:office" xmlns:oel="http://schemas.microsoft.com/office/2019/extlst" xmlns:r="http://schemas.openxmlformats.org/officeDocument/2006/relationships" xmlns:m="http://schemas.openxmlformats.org/officeDocument/2006/math" xmlns:v="urn:schemas-microsoft-com:vml" xmlns:wp14="http://schemas.microsoft.com/office/word/2010/wordprocessingDrawing" xmlns:wp="http://schemas.openxmlformats.org/drawingml/2006/wordprocessingDrawing" xmlns:w10="urn:schemas-microsoft-com:office:word" xmlns:w="http://schemas.openxmlformats.org/wordprocessingml/2006/main" xmlns:w14="http://schemas.microsoft.com/office/word/2010/wordml" xmlns:w15="http://schemas.microsoft.com/office/word/2012/wordml" xmlns:w16cex="http://schemas.microsoft.com/office/word/2018/wordml/cex" xmlns:w16cid="http://schemas.microsoft.com/office/word/2016/wordml/cid" xmlns:w16="http://schemas.microsoft.com/office/word/2018/wordml" xmlns:w16du="http://schemas.microsoft.com/office/word/2023/wordml/word16du" xmlns:w16sdtdh="http://schemas.microsoft.com/office/word/2020/wordml/sdtdatahash" xmlns:w16sdtfl="http://schemas.microsoft.com/office/word/2024/wordml/sdtformatlock" xmlns:w16se="http://schemas.microsoft.com/office/word/2015/wordml/symex" xmlns:wpg="http://schemas.microsoft.com/office/word/2010/wordprocessingGroup" xmlns:wpi="http://schemas.microsoft.com/office/word/2010/wordprocessingInk" xmlns:wne="http://schemas.microsoft.com/office/word/2006/wordml" xmlns:wps="http://schemas.microsoft.com/office/word/2010/wordprocessingShape" mc:Ignorable="w14 w15 w16se w16cid w16 w16cex w16sdtdh w16sdtfl w16du wp14">
   <w:p>
     <w:pPr>
       <w:pStyle w:val="Header"/>
@@ -14471,7 +16682,7 @@
 </file>
 
 <file path=word/header2.xml><?xml version="1.0" encoding="utf-8"?>
-<w:hdr xmlns:wpc="http://schemas.microsoft.com/office/word/2010/wordprocessingCanvas" xmlns:cx="http://schemas.microsoft.com/office/drawing/2014/chartex" xmlns:cx1="http://schemas.microsoft.com/office/drawing/2015/9/8/chartex" xmlns:cx2="http://schemas.microsoft.com/office/drawing/2015/10/21/chartex" xmlns:cx3="http://schemas.microsoft.com/office/drawing/2016/5/9/chartex" xmlns:cx4="http://schemas.microsoft.com/office/drawing/2016/5/10/chartex" xmlns:cx5="http://schemas.microsoft.com/office/drawing/2016/5/11/chartex" xmlns:cx6="http://schemas.microsoft.com/office/drawing/2016/5/12/chartex" xmlns:cx7="http://schemas.microsoft.com/office/drawing/2016/5/13/chartex" xmlns:cx8="http://schemas.microsoft.com/office/drawing/2016/5/14/chartex" xmlns:mc="http://schemas.openxmlformats.org/markup-compatibility/2006" xmlns:aink="http://schemas.microsoft.com/office/drawing/2016/ink" xmlns:am3d="http://schemas.microsoft.com/office/drawing/2017/model3d" xmlns:o="urn:schemas-microsoft-com:office:office" xmlns:oel="http://schemas.microsoft.com/office/2019/extlst" xmlns:r="http://schemas.openxmlformats.org/officeDocument/2006/relationships" xmlns:m="http://schemas.openxmlformats.org/officeDocument/2006/math" xmlns:v="urn:schemas-microsoft-com:vml" xmlns:wp14="http://schemas.microsoft.com/office/word/2010/wordprocessingDrawing" xmlns:wp="http://schemas.openxmlformats.org/drawingml/2006/wordprocessingDrawing" xmlns:w10="urn:schemas-microsoft-com:office:word" xmlns:w="http://schemas.openxmlformats.org/wordprocessingml/2006/main" xmlns:w14="http://schemas.microsoft.com/office/word/2010/wordml" xmlns:w15="http://schemas.microsoft.com/office/word/2012/wordml" xmlns:w16cex="http://schemas.microsoft.com/office/word/2018/wordml/cex" xmlns:w16cid="http://schemas.microsoft.com/office/word/2016/wordml/cid" xmlns:w16="http://schemas.microsoft.com/office/word/2018/wordml" xmlns:w16sdtdh="http://schemas.microsoft.com/office/word/2020/wordml/sdtdatahash" xmlns:w16se="http://schemas.microsoft.com/office/word/2015/wordml/symex" xmlns:wpg="http://schemas.microsoft.com/office/word/2010/wordprocessingGroup" xmlns:wpi="http://schemas.microsoft.com/office/word/2010/wordprocessingInk" xmlns:wne="http://schemas.microsoft.com/office/word/2006/wordml" xmlns:wps="http://schemas.microsoft.com/office/word/2010/wordprocessingShape" mc:Ignorable="w14 w15 w16se w16cid w16 w16cex w16sdtdh wp14">
+<w:hdr xmlns:wpc="http://schemas.microsoft.com/office/word/2010/wordprocessingCanvas" xmlns:cx="http://schemas.microsoft.com/office/drawing/2014/chartex" xmlns:cx1="http://schemas.microsoft.com/office/drawing/2015/9/8/chartex" xmlns:cx2="http://schemas.microsoft.com/office/drawing/2015/10/21/chartex" xmlns:cx3="http://schemas.microsoft.com/office/drawing/2016/5/9/chartex" xmlns:cx4="http://schemas.microsoft.com/office/drawing/2016/5/10/chartex" xmlns:cx5="http://schemas.microsoft.com/office/drawing/2016/5/11/chartex" xmlns:cx6="http://schemas.microsoft.com/office/drawing/2016/5/12/chartex" xmlns:cx7="http://schemas.microsoft.com/office/drawing/2016/5/13/chartex" xmlns:cx8="http://schemas.microsoft.com/office/drawing/2016/5/14/chartex" xmlns:mc="http://schemas.openxmlformats.org/markup-compatibility/2006" xmlns:aink="http://schemas.microsoft.com/office/drawing/2016/ink" xmlns:am3d="http://schemas.microsoft.com/office/drawing/2017/model3d" xmlns:o="urn:schemas-microsoft-com:office:office" xmlns:oel="http://schemas.microsoft.com/office/2019/extlst" xmlns:r="http://schemas.openxmlformats.org/officeDocument/2006/relationships" xmlns:m="http://schemas.openxmlformats.org/officeDocument/2006/math" xmlns:v="urn:schemas-microsoft-com:vml" xmlns:wp14="http://schemas.microsoft.com/office/word/2010/wordprocessingDrawing" xmlns:wp="http://schemas.openxmlformats.org/drawingml/2006/wordprocessingDrawing" xmlns:w10="urn:schemas-microsoft-com:office:word" xmlns:w="http://schemas.openxmlformats.org/wordprocessingml/2006/main" xmlns:w14="http://schemas.microsoft.com/office/word/2010/wordml" xmlns:w15="http://schemas.microsoft.com/office/word/2012/wordml" xmlns:w16cex="http://schemas.microsoft.com/office/word/2018/wordml/cex" xmlns:w16cid="http://schemas.microsoft.com/office/word/2016/wordml/cid" xmlns:w16="http://schemas.microsoft.com/office/word/2018/wordml" xmlns:w16du="http://schemas.microsoft.com/office/word/2023/wordml/word16du" xmlns:w16sdtdh="http://schemas.microsoft.com/office/word/2020/wordml/sdtdatahash" xmlns:w16sdtfl="http://schemas.microsoft.com/office/word/2024/wordml/sdtformatlock" xmlns:w16se="http://schemas.microsoft.com/office/word/2015/wordml/symex" xmlns:wpg="http://schemas.microsoft.com/office/word/2010/wordprocessingGroup" xmlns:wpi="http://schemas.microsoft.com/office/word/2010/wordprocessingInk" xmlns:wne="http://schemas.microsoft.com/office/word/2006/wordml" xmlns:wps="http://schemas.microsoft.com/office/word/2010/wordprocessingShape" mc:Ignorable="w14 w15 w16se w16cid w16 w16cex w16sdtdh w16sdtfl w16du wp14">
   <w:p>
     <w:pPr>
       <w:pStyle w:val="Header"/>
@@ -14484,7 +16695,7 @@
 </file>
 
 <file path=word/styles.xml><?xml version="1.0" encoding="utf-8"?>
-<w:styles xmlns:mc="http://schemas.openxmlformats.org/markup-compatibility/2006" xmlns:r="http://schemas.openxmlformats.org/officeDocument/2006/relationships" xmlns:w="http://schemas.openxmlformats.org/wordprocessingml/2006/main" xmlns:w14="http://schemas.microsoft.com/office/word/2010/wordml" xmlns:w15="http://schemas.microsoft.com/office/word/2012/wordml" xmlns:w16cex="http://schemas.microsoft.com/office/word/2018/wordml/cex" xmlns:w16cid="http://schemas.microsoft.com/office/word/2016/wordml/cid" xmlns:w16="http://schemas.microsoft.com/office/word/2018/wordml" xmlns:w16sdtdh="http://schemas.microsoft.com/office/word/2020/wordml/sdtdatahash" xmlns:w16se="http://schemas.microsoft.com/office/word/2015/wordml/symex" mc:Ignorable="w14 w15 w16se w16cid w16 w16cex w16sdtdh">
+<w:styles xmlns:mc="http://schemas.openxmlformats.org/markup-compatibility/2006" xmlns:r="http://schemas.openxmlformats.org/officeDocument/2006/relationships" xmlns:w="http://schemas.openxmlformats.org/wordprocessingml/2006/main" xmlns:w14="http://schemas.microsoft.com/office/word/2010/wordml" xmlns:w15="http://schemas.microsoft.com/office/word/2012/wordml" xmlns:w16cex="http://schemas.microsoft.com/office/word/2018/wordml/cex" xmlns:w16cid="http://schemas.microsoft.com/office/word/2016/wordml/cid" xmlns:w16="http://schemas.microsoft.com/office/word/2018/wordml" xmlns:w16du="http://schemas.microsoft.com/office/word/2023/wordml/word16du" xmlns:w16sdtdh="http://schemas.microsoft.com/office/word/2020/wordml/sdtdatahash" xmlns:w16sdtfl="http://schemas.microsoft.com/office/word/2024/wordml/sdtformatlock" xmlns:w16se="http://schemas.microsoft.com/office/word/2015/wordml/symex" mc:Ignorable="w14 w15 w16se w16cid w16 w16cex w16sdtdh w16sdtfl w16du">
   <w:docDefaults>
     <w:rPrDefault>
       <w:rPr>
@@ -14600,6 +16811,7 @@
     <w:lsdException w:name="HTML Sample" w:semiHidden="1" w:unhideWhenUsed="1"/>
     <w:lsdException w:name="HTML Typewriter" w:semiHidden="1" w:unhideWhenUsed="1"/>
     <w:lsdException w:name="HTML Variable" w:semiHidden="1" w:unhideWhenUsed="1"/>
+    <w:lsdException w:name="Normal Table" w:semiHidden="1" w:unhideWhenUsed="1"/>
     <w:lsdException w:name="annotation subject" w:semiHidden="1" w:unhideWhenUsed="1"/>
     <w:lsdException w:name="No List" w:semiHidden="1" w:unhideWhenUsed="1"/>
     <w:lsdException w:name="Outline List 1" w:semiHidden="1" w:unhideWhenUsed="1"/>
@@ -14642,8 +16854,11 @@
     <w:lsdException w:name="Table Contemporary" w:semiHidden="1" w:unhideWhenUsed="1"/>
     <w:lsdException w:name="Table Elegant" w:semiHidden="1" w:unhideWhenUsed="1"/>
     <w:lsdException w:name="Table Professional" w:semiHidden="1" w:unhideWhenUsed="1"/>
+    <w:lsdException w:name="Table Subtle 1" w:semiHidden="1" w:unhideWhenUsed="1"/>
     <w:lsdException w:name="Table Subtle 2" w:semiHidden="1" w:unhideWhenUsed="1"/>
     <w:lsdException w:name="Table Web 1" w:semiHidden="1" w:unhideWhenUsed="1"/>
+    <w:lsdException w:name="Table Web 2" w:semiHidden="1" w:unhideWhenUsed="1"/>
+    <w:lsdException w:name="Table Web 3" w:semiHidden="1" w:unhideWhenUsed="1"/>
     <w:lsdException w:name="Balloon Text" w:semiHidden="1" w:unhideWhenUsed="1"/>
     <w:lsdException w:name="Table Grid" w:uiPriority="59"/>
     <w:lsdException w:name="Table Theme" w:semiHidden="1" w:unhideWhenUsed="1"/>

--- a/TS-Kramam/TS-1.7/TS 1.7 Tamil Krama Paatam Corrections.docx
+++ b/TS-Kramam/TS-1.7/TS 1.7 Tamil Krama Paatam Corrections.docx
@@ -234,6 +234,593 @@
                 <w:szCs w:val="32"/>
               </w:rPr>
               <w:t>To be read as or corrected as</w:t>
+            </w:r>
+          </w:p>
+        </w:tc>
+      </w:tr>
+      <w:tr>
+        <w:trPr>
+          <w:trHeight w:val="1247"/>
+        </w:trPr>
+        <w:tc>
+          <w:tcPr>
+            <w:tcW w:w="3686" w:type="dxa"/>
+          </w:tcPr>
+          <w:p>
+            <w:pPr>
+              <w:widowControl w:val="0"/>
+              <w:tabs>
+                <w:tab w:val="left" w:pos="993"/>
+              </w:tabs>
+              <w:autoSpaceDE w:val="0"/>
+              <w:autoSpaceDN w:val="0"/>
+              <w:adjustRightInd w:val="0"/>
+              <w:spacing w:before="0" w:line="240" w:lineRule="auto"/>
+              <w:rPr>
+                <w:rFonts w:eastAsia="Times New Roman" w:cs="Arial"/>
+                <w:b/>
+                <w:sz w:val="32"/>
+                <w:szCs w:val="32"/>
+                <w:lang w:val="en-IN" w:eastAsia="en-IN" w:bidi="ml-IN"/>
+              </w:rPr>
+            </w:pPr>
+            <w:r>
+              <w:rPr>
+                <w:rFonts w:eastAsia="Times New Roman" w:cs="Arial"/>
+                <w:b/>
+                <w:sz w:val="32"/>
+                <w:szCs w:val="32"/>
+                <w:lang w:val="en-IN" w:eastAsia="en-IN" w:bidi="ml-IN"/>
+              </w:rPr>
+              <w:t>T.S.1.7.</w:t>
+            </w:r>
+            <w:r>
+              <w:rPr>
+                <w:rFonts w:eastAsia="Times New Roman" w:cs="Arial"/>
+                <w:b/>
+                <w:sz w:val="32"/>
+                <w:szCs w:val="32"/>
+                <w:lang w:val="en-IN" w:eastAsia="en-IN" w:bidi="ml-IN"/>
+              </w:rPr>
+              <w:t>1.1</w:t>
+            </w:r>
+            <w:r>
+              <w:rPr>
+                <w:rFonts w:eastAsia="Times New Roman" w:cs="Arial"/>
+                <w:b/>
+                <w:sz w:val="32"/>
+                <w:szCs w:val="32"/>
+                <w:lang w:val="en-IN" w:eastAsia="en-IN" w:bidi="ml-IN"/>
+              </w:rPr>
+              <w:t xml:space="preserve"> - Kramam</w:t>
+            </w:r>
+          </w:p>
+          <w:p>
+            <w:pPr>
+              <w:widowControl w:val="0"/>
+              <w:autoSpaceDE w:val="0"/>
+              <w:autoSpaceDN w:val="0"/>
+              <w:adjustRightInd w:val="0"/>
+              <w:spacing w:before="0" w:line="240" w:lineRule="auto"/>
+              <w:rPr>
+                <w:rFonts w:cs="Arial"/>
+                <w:b/>
+                <w:bCs/>
+                <w:sz w:val="28"/>
+                <w:szCs w:val="36"/>
+                <w:lang w:bidi="ml-IN"/>
+              </w:rPr>
+            </w:pPr>
+            <w:r>
+              <w:rPr>
+                <w:rFonts w:cs="Arial"/>
+                <w:b/>
+                <w:bCs/>
+                <w:sz w:val="28"/>
+                <w:szCs w:val="36"/>
+                <w:lang w:bidi="ml-IN"/>
+              </w:rPr>
+              <w:t xml:space="preserve">Krama Vaakyam No. </w:t>
+            </w:r>
+            <w:r>
+              <w:rPr>
+                <w:rFonts w:cs="Arial"/>
+                <w:b/>
+                <w:bCs/>
+                <w:sz w:val="28"/>
+                <w:szCs w:val="36"/>
+                <w:lang w:bidi="ml-IN"/>
+              </w:rPr>
+              <w:t>15</w:t>
+            </w:r>
+          </w:p>
+          <w:p>
+            <w:pPr>
+              <w:widowControl w:val="0"/>
+              <w:tabs>
+                <w:tab w:val="left" w:pos="993"/>
+              </w:tabs>
+              <w:autoSpaceDE w:val="0"/>
+              <w:autoSpaceDN w:val="0"/>
+              <w:adjustRightInd w:val="0"/>
+              <w:spacing w:before="0" w:line="240" w:lineRule="auto"/>
+              <w:rPr>
+                <w:rFonts w:eastAsia="Times New Roman" w:cs="Arial"/>
+                <w:b/>
+                <w:sz w:val="32"/>
+                <w:szCs w:val="32"/>
+                <w:lang w:val="en-IN" w:eastAsia="en-IN" w:bidi="ml-IN"/>
+              </w:rPr>
+            </w:pPr>
+            <w:r>
+              <w:rPr>
+                <w:rFonts w:cs="Arial"/>
+                <w:b/>
+                <w:bCs/>
+                <w:sz w:val="28"/>
+                <w:szCs w:val="36"/>
+                <w:lang w:bidi="ml-IN"/>
+              </w:rPr>
+              <w:t xml:space="preserve">Panchaati No. </w:t>
+            </w:r>
+            <w:r>
+              <w:rPr>
+                <w:rFonts w:cs="Arial"/>
+                <w:b/>
+                <w:bCs/>
+                <w:sz w:val="28"/>
+                <w:szCs w:val="36"/>
+                <w:lang w:bidi="ml-IN"/>
+              </w:rPr>
+              <w:t>1</w:t>
+            </w:r>
+          </w:p>
+        </w:tc>
+        <w:tc>
+          <w:tcPr>
+            <w:tcW w:w="5196" w:type="dxa"/>
+          </w:tcPr>
+          <w:p>
+            <w:pPr>
+              <w:widowControl w:val="0"/>
+              <w:autoSpaceDE w:val="0"/>
+              <w:autoSpaceDN w:val="0"/>
+              <w:adjustRightInd w:val="0"/>
+              <w:spacing w:before="0" w:line="252" w:lineRule="auto"/>
+              <w:rPr>
+                <w:rFonts w:ascii="BRH Malayalam Extra" w:hAnsi="BRH Malayalam Extra" w:cs="BRH Malayalam Extra"/>
+                <w:sz w:val="40"/>
+                <w:szCs w:val="40"/>
+                <w:lang w:val="en-IN"/>
+              </w:rPr>
+            </w:pPr>
+            <w:r>
+              <w:rPr>
+                <w:rFonts w:ascii="Latha" w:hAnsi="Latha" w:cs="Latha"/>
+                <w:sz w:val="28"/>
+                <w:szCs w:val="28"/>
+                <w:cs/>
+                <w:lang w:bidi="ta-IN"/>
+              </w:rPr>
+              <w:t>பா</w:t>
+            </w:r>
+            <w:r>
+              <w:rPr>
+                <w:rFonts w:ascii="BRH Tamil Tab Extra" w:hAnsi="BRH Tamil Tab Extra" w:cs="Latha"/>
+                <w:b/>
+                <w:sz w:val="32"/>
+                <w:szCs w:val="28"/>
+                <w:lang w:bidi="ta-IN"/>
+              </w:rPr>
+              <w:t>…</w:t>
+            </w:r>
+            <w:r>
+              <w:rPr>
+                <w:rFonts w:ascii="Latha" w:hAnsi="Latha" w:cs="Latha"/>
+                <w:sz w:val="28"/>
+                <w:szCs w:val="28"/>
+                <w:cs/>
+                <w:lang w:bidi="ta-IN"/>
+              </w:rPr>
+              <w:t>க</w:t>
+            </w:r>
+            <w:r>
+              <w:rPr>
+                <w:rFonts w:ascii="BRH Tamil Tab Extra" w:hAnsi="BRH Tamil Tab Extra" w:cs="Latha"/>
+                <w:b/>
+                <w:sz w:val="32"/>
+                <w:szCs w:val="28"/>
+                <w:lang w:bidi="ta-IN"/>
+              </w:rPr>
+              <w:t>…</w:t>
+            </w:r>
+            <w:r>
+              <w:rPr>
+                <w:rFonts w:ascii="Latha" w:hAnsi="Latha" w:cs="Latha"/>
+                <w:sz w:val="28"/>
+                <w:szCs w:val="28"/>
+                <w:cs/>
+                <w:lang w:bidi="ta-IN"/>
+              </w:rPr>
+              <w:t>ய</w:t>
+            </w:r>
+            <w:r>
+              <w:rPr>
+                <w:rFonts w:ascii="BRH Tamil Tab Extra" w:hAnsi="BRH Tamil Tab Extra" w:cs="Latha"/>
+                <w:b/>
+                <w:sz w:val="32"/>
+                <w:szCs w:val="28"/>
+                <w:lang w:bidi="ta-IN"/>
+              </w:rPr>
+              <w:t>…</w:t>
+            </w:r>
+            <w:r>
+              <w:rPr>
+                <w:rFonts w:ascii="Latha" w:hAnsi="Latha" w:cs="Latha"/>
+                <w:sz w:val="28"/>
+                <w:szCs w:val="28"/>
+                <w:cs/>
+                <w:lang w:bidi="ta-IN"/>
+              </w:rPr>
+              <w:t>ஜ்ஞ இதி</w:t>
+            </w:r>
+            <w:r>
+              <w:rPr>
+                <w:rFonts w:ascii="BRH Tamil Tab Extra" w:hAnsi="BRH Tamil Tab Extra" w:cs="Latha"/>
+                <w:b/>
+                <w:sz w:val="36"/>
+                <w:szCs w:val="28"/>
+                <w:lang w:bidi="ta-IN"/>
+              </w:rPr>
+              <w:t>†</w:t>
+            </w:r>
+            <w:r>
+              <w:rPr>
+                <w:rFonts w:ascii="Latha" w:hAnsi="Latha" w:cs="Latha"/>
+                <w:sz w:val="28"/>
+                <w:szCs w:val="28"/>
+                <w:lang w:bidi="ta-IN"/>
+              </w:rPr>
+              <w:t xml:space="preserve"> </w:t>
+            </w:r>
+            <w:r>
+              <w:rPr>
+                <w:rFonts w:ascii="Latha" w:hAnsi="Latha" w:cs="Latha"/>
+                <w:sz w:val="28"/>
+                <w:szCs w:val="28"/>
+                <w:cs/>
+                <w:lang w:bidi="ta-IN"/>
+              </w:rPr>
+              <w:t xml:space="preserve">பாக </w:t>
+            </w:r>
+            <w:r>
+              <w:rPr>
+                <w:rFonts w:ascii="Latha" w:hAnsi="Latha" w:cs="Latha"/>
+                <w:sz w:val="28"/>
+                <w:szCs w:val="28"/>
+                <w:lang w:bidi="ta-IN"/>
+              </w:rPr>
+              <w:t xml:space="preserve">- </w:t>
+            </w:r>
+            <w:r>
+              <w:rPr>
+                <w:rFonts w:ascii="Latha" w:hAnsi="Latha" w:cs="Latha"/>
+                <w:sz w:val="28"/>
+                <w:szCs w:val="28"/>
+                <w:cs/>
+                <w:lang w:bidi="ta-IN"/>
+              </w:rPr>
+              <w:t>ய</w:t>
+            </w:r>
+            <w:r>
+              <w:rPr>
+                <w:rFonts w:ascii="BRH Tamil Tab Extra" w:hAnsi="BRH Tamil Tab Extra" w:cs="Latha"/>
+                <w:b/>
+                <w:sz w:val="32"/>
+                <w:szCs w:val="28"/>
+                <w:lang w:bidi="ta-IN"/>
+              </w:rPr>
+              <w:t>…</w:t>
+            </w:r>
+            <w:r>
+              <w:rPr>
+                <w:rFonts w:ascii="Latha" w:hAnsi="Latha" w:cs="Latha"/>
+                <w:sz w:val="28"/>
+                <w:szCs w:val="28"/>
+                <w:cs/>
+                <w:lang w:bidi="ta-IN"/>
+              </w:rPr>
+              <w:t>ஜ்ஞ</w:t>
+            </w:r>
+            <w:r>
+              <w:rPr>
+                <w:rFonts w:ascii="Latha" w:hAnsi="Latha" w:cs="Latha"/>
+                <w:b/>
+                <w:bCs/>
+                <w:sz w:val="32"/>
+                <w:szCs w:val="32"/>
+                <w:cs/>
+                <w:lang w:bidi="ta-IN"/>
+              </w:rPr>
+              <w:t>:</w:t>
+            </w:r>
+            <w:r>
+              <w:rPr>
+                <w:rFonts w:ascii="Latha" w:hAnsi="Latha" w:cs="Latha"/>
+                <w:sz w:val="28"/>
+                <w:szCs w:val="28"/>
+                <w:cs/>
+                <w:lang w:bidi="ta-IN"/>
+              </w:rPr>
+              <w:t xml:space="preserve"> </w:t>
+            </w:r>
+            <w:r>
+              <w:rPr>
+                <w:rFonts w:ascii="Latha" w:hAnsi="Latha" w:cs="Latha"/>
+                <w:sz w:val="28"/>
+                <w:szCs w:val="28"/>
+                <w:lang w:bidi="ta-IN"/>
+              </w:rPr>
+              <w:t xml:space="preserve">| </w:t>
+            </w:r>
+            <w:r>
+              <w:rPr>
+                <w:rFonts w:ascii="Latha" w:hAnsi="Latha" w:cs="Latha"/>
+                <w:sz w:val="28"/>
+                <w:szCs w:val="28"/>
+                <w:highlight w:val="yellow"/>
+                <w:cs/>
+                <w:lang w:bidi="ta-IN"/>
+              </w:rPr>
+              <w:t>ஸை</w:t>
+            </w:r>
+            <w:r>
+              <w:rPr>
+                <w:rFonts w:ascii="BRH Tamil Tab Extra" w:hAnsi="BRH Tamil Tab Extra" w:cs="Latha"/>
+                <w:b/>
+                <w:sz w:val="32"/>
+                <w:szCs w:val="28"/>
+                <w:lang w:bidi="ta-IN"/>
+              </w:rPr>
+              <w:t>…</w:t>
+            </w:r>
+            <w:r>
+              <w:rPr>
+                <w:rFonts w:ascii="Latha" w:hAnsi="Latha" w:cs="Latha"/>
+                <w:sz w:val="28"/>
+                <w:szCs w:val="28"/>
+                <w:cs/>
+                <w:lang w:bidi="ta-IN"/>
+              </w:rPr>
+              <w:t xml:space="preserve">ஷா </w:t>
+            </w:r>
+            <w:r>
+              <w:rPr>
+                <w:rFonts w:ascii="Latha" w:hAnsi="Latha" w:cs="Latha"/>
+                <w:sz w:val="28"/>
+                <w:szCs w:val="28"/>
+                <w:lang w:bidi="ta-IN"/>
+              </w:rPr>
+              <w:t>|</w:t>
+            </w:r>
+          </w:p>
+        </w:tc>
+        <w:tc>
+          <w:tcPr>
+            <w:tcW w:w="5152" w:type="dxa"/>
+          </w:tcPr>
+          <w:p>
+            <w:pPr>
+              <w:widowControl w:val="0"/>
+              <w:autoSpaceDE w:val="0"/>
+              <w:autoSpaceDN w:val="0"/>
+              <w:adjustRightInd w:val="0"/>
+              <w:spacing w:before="0" w:line="252" w:lineRule="auto"/>
+              <w:rPr>
+                <w:rFonts w:ascii="BRH Malayalam Extra" w:hAnsi="BRH Malayalam Extra" w:cs="BRH Malayalam Extra"/>
+                <w:sz w:val="40"/>
+                <w:szCs w:val="40"/>
+                <w:lang w:val="en-IN"/>
+              </w:rPr>
+            </w:pPr>
+            <w:r>
+              <w:rPr>
+                <w:rFonts w:ascii="Latha" w:hAnsi="Latha" w:cs="Latha"/>
+                <w:sz w:val="28"/>
+                <w:szCs w:val="28"/>
+                <w:cs/>
+                <w:lang w:bidi="ta-IN"/>
+              </w:rPr>
+              <w:t>பா</w:t>
+            </w:r>
+            <w:r>
+              <w:rPr>
+                <w:rFonts w:ascii="BRH Tamil Tab Extra" w:hAnsi="BRH Tamil Tab Extra" w:cs="Latha"/>
+                <w:b/>
+                <w:sz w:val="32"/>
+                <w:szCs w:val="28"/>
+                <w:lang w:bidi="ta-IN"/>
+              </w:rPr>
+              <w:t>…</w:t>
+            </w:r>
+            <w:r>
+              <w:rPr>
+                <w:rFonts w:ascii="Latha" w:hAnsi="Latha" w:cs="Latha"/>
+                <w:sz w:val="28"/>
+                <w:szCs w:val="28"/>
+                <w:cs/>
+                <w:lang w:bidi="ta-IN"/>
+              </w:rPr>
+              <w:t>க</w:t>
+            </w:r>
+            <w:r>
+              <w:rPr>
+                <w:rFonts w:ascii="BRH Tamil Tab Extra" w:hAnsi="BRH Tamil Tab Extra" w:cs="Latha"/>
+                <w:b/>
+                <w:sz w:val="32"/>
+                <w:szCs w:val="28"/>
+                <w:lang w:bidi="ta-IN"/>
+              </w:rPr>
+              <w:t>…</w:t>
+            </w:r>
+            <w:r>
+              <w:rPr>
+                <w:rFonts w:ascii="Latha" w:hAnsi="Latha" w:cs="Latha"/>
+                <w:sz w:val="28"/>
+                <w:szCs w:val="28"/>
+                <w:cs/>
+                <w:lang w:bidi="ta-IN"/>
+              </w:rPr>
+              <w:t>ய</w:t>
+            </w:r>
+            <w:r>
+              <w:rPr>
+                <w:rFonts w:ascii="BRH Tamil Tab Extra" w:hAnsi="BRH Tamil Tab Extra" w:cs="Latha"/>
+                <w:b/>
+                <w:sz w:val="32"/>
+                <w:szCs w:val="28"/>
+                <w:lang w:bidi="ta-IN"/>
+              </w:rPr>
+              <w:t>…</w:t>
+            </w:r>
+            <w:r>
+              <w:rPr>
+                <w:rFonts w:ascii="Latha" w:hAnsi="Latha" w:cs="Latha"/>
+                <w:sz w:val="28"/>
+                <w:szCs w:val="28"/>
+                <w:cs/>
+                <w:lang w:bidi="ta-IN"/>
+              </w:rPr>
+              <w:t>ஜ்ஞ இதி</w:t>
+            </w:r>
+            <w:r>
+              <w:rPr>
+                <w:rFonts w:ascii="BRH Tamil Tab Extra" w:hAnsi="BRH Tamil Tab Extra" w:cs="Latha"/>
+                <w:b/>
+                <w:sz w:val="36"/>
+                <w:szCs w:val="28"/>
+                <w:lang w:bidi="ta-IN"/>
+              </w:rPr>
+              <w:t>†</w:t>
+            </w:r>
+            <w:r>
+              <w:rPr>
+                <w:rFonts w:ascii="Latha" w:hAnsi="Latha" w:cs="Latha"/>
+                <w:sz w:val="28"/>
+                <w:szCs w:val="28"/>
+                <w:lang w:bidi="ta-IN"/>
+              </w:rPr>
+              <w:t xml:space="preserve"> </w:t>
+            </w:r>
+            <w:r>
+              <w:rPr>
+                <w:rFonts w:ascii="Latha" w:hAnsi="Latha" w:cs="Latha"/>
+                <w:sz w:val="28"/>
+                <w:szCs w:val="28"/>
+                <w:cs/>
+                <w:lang w:bidi="ta-IN"/>
+              </w:rPr>
+              <w:t xml:space="preserve">பாக </w:t>
+            </w:r>
+            <w:r>
+              <w:rPr>
+                <w:rFonts w:ascii="Latha" w:hAnsi="Latha" w:cs="Latha"/>
+                <w:sz w:val="28"/>
+                <w:szCs w:val="28"/>
+                <w:lang w:bidi="ta-IN"/>
+              </w:rPr>
+              <w:t xml:space="preserve">- </w:t>
+            </w:r>
+            <w:r>
+              <w:rPr>
+                <w:rFonts w:ascii="Latha" w:hAnsi="Latha" w:cs="Latha"/>
+                <w:sz w:val="28"/>
+                <w:szCs w:val="28"/>
+                <w:cs/>
+                <w:lang w:bidi="ta-IN"/>
+              </w:rPr>
+              <w:t>ய</w:t>
+            </w:r>
+            <w:r>
+              <w:rPr>
+                <w:rFonts w:ascii="BRH Tamil Tab Extra" w:hAnsi="BRH Tamil Tab Extra" w:cs="Latha"/>
+                <w:b/>
+                <w:sz w:val="32"/>
+                <w:szCs w:val="28"/>
+                <w:lang w:bidi="ta-IN"/>
+              </w:rPr>
+              <w:t>…</w:t>
+            </w:r>
+            <w:r>
+              <w:rPr>
+                <w:rFonts w:ascii="Latha" w:hAnsi="Latha" w:cs="Latha"/>
+                <w:sz w:val="28"/>
+                <w:szCs w:val="28"/>
+                <w:cs/>
+                <w:lang w:bidi="ta-IN"/>
+              </w:rPr>
+              <w:t>ஜ்ஞ</w:t>
+            </w:r>
+            <w:r>
+              <w:rPr>
+                <w:rFonts w:ascii="Latha" w:hAnsi="Latha" w:cs="Latha"/>
+                <w:b/>
+                <w:bCs/>
+                <w:sz w:val="32"/>
+                <w:szCs w:val="32"/>
+                <w:cs/>
+                <w:lang w:bidi="ta-IN"/>
+              </w:rPr>
+              <w:t>:</w:t>
+            </w:r>
+            <w:r>
+              <w:rPr>
+                <w:rFonts w:ascii="Latha" w:hAnsi="Latha" w:cs="Latha"/>
+                <w:sz w:val="28"/>
+                <w:szCs w:val="28"/>
+                <w:cs/>
+                <w:lang w:bidi="ta-IN"/>
+              </w:rPr>
+              <w:t xml:space="preserve"> </w:t>
+            </w:r>
+            <w:r>
+              <w:rPr>
+                <w:rFonts w:ascii="Latha" w:hAnsi="Latha" w:cs="Latha"/>
+                <w:sz w:val="28"/>
+                <w:szCs w:val="28"/>
+                <w:lang w:bidi="ta-IN"/>
+              </w:rPr>
+              <w:t xml:space="preserve">| </w:t>
+            </w:r>
+            <w:r>
+              <w:rPr>
+                <w:rFonts w:ascii="Latha" w:hAnsi="Latha" w:cs="Latha"/>
+                <w:sz w:val="28"/>
+                <w:szCs w:val="28"/>
+                <w:highlight w:val="green"/>
+                <w:cs/>
+                <w:lang w:bidi="ta-IN"/>
+              </w:rPr>
+              <w:t>ஸை</w:t>
+            </w:r>
+            <w:r>
+              <w:rPr>
+                <w:rFonts w:ascii="Latha" w:hAnsi="Latha" w:cs="Latha"/>
+                <w:sz w:val="28"/>
+                <w:szCs w:val="28"/>
+                <w:cs/>
+                <w:lang w:bidi="ta-IN"/>
+              </w:rPr>
+              <w:t xml:space="preserve">ஷா </w:t>
+            </w:r>
+            <w:r>
+              <w:rPr>
+                <w:rFonts w:ascii="Latha" w:hAnsi="Latha" w:cs="Latha"/>
+                <w:sz w:val="28"/>
+                <w:szCs w:val="28"/>
+                <w:lang w:bidi="ta-IN"/>
+              </w:rPr>
+              <w:t>|</w:t>
             </w:r>
           </w:p>
         </w:tc>
@@ -2407,6 +2994,7 @@
                 <w:sz w:val="32"/>
                 <w:szCs w:val="32"/>
               </w:rPr>
+              <w:lastRenderedPageBreak/>
               <w:t>Section, Paragraph</w:t>
             </w:r>
           </w:p>
@@ -2520,7 +3108,6 @@
                 <w:szCs w:val="32"/>
                 <w:lang w:val="en-IN" w:eastAsia="en-IN" w:bidi="ml-IN"/>
               </w:rPr>
-              <w:lastRenderedPageBreak/>
               <w:t>T.S.1.7.</w:t>
             </w:r>
             <w:r>
@@ -4753,6 +5340,7 @@
           <w:b/>
           <w:bCs/>
         </w:rPr>
+        <w:lastRenderedPageBreak/>
         <w:t>(ignore those which are already incorporated in your book’s version and date)</w:t>
       </w:r>
     </w:p>
@@ -4819,7 +5407,6 @@
                 <w:sz w:val="32"/>
                 <w:szCs w:val="32"/>
               </w:rPr>
-              <w:lastRenderedPageBreak/>
               <w:t>Reference</w:t>
             </w:r>
           </w:p>
@@ -4846,7 +5433,6 @@
                 <w:sz w:val="32"/>
                 <w:szCs w:val="32"/>
               </w:rPr>
-              <w:lastRenderedPageBreak/>
               <w:t>As Printed</w:t>
             </w:r>
           </w:p>

--- a/TS-Kramam/TS-1.7/TS 1.7 Tamil Krama Paatam Corrections.docx
+++ b/TS-Kramam/TS-1.7/TS 1.7 Tamil Krama Paatam Corrections.docx
@@ -869,7 +869,7 @@
                 <w:szCs w:val="32"/>
                 <w:lang w:val="en-IN" w:eastAsia="en-IN" w:bidi="ml-IN"/>
               </w:rPr>
-              <w:t>6.7</w:t>
+              <w:t>2.1</w:t>
             </w:r>
             <w:r>
               <w:rPr>
@@ -895,7 +895,7 @@
                 <w:bCs/>
                 <w:sz w:val="28"/>
                 <w:szCs w:val="36"/>
-                <w:lang w:bidi="ml-IN"/>
+                <w:lang w:val="en-IN" w:bidi="ml-IN"/>
               </w:rPr>
             </w:pPr>
             <w:r>
@@ -905,20 +905,9 @@
                 <w:bCs/>
                 <w:sz w:val="28"/>
                 <w:szCs w:val="36"/>
-                <w:lang w:bidi="ml-IN"/>
-              </w:rPr>
-              <w:t xml:space="preserve">Krama Vaakyam No. </w:t>
-            </w:r>
-            <w:r>
-              <w:rPr>
-                <w:rFonts w:cs="Arial"/>
-                <w:b/>
-                <w:bCs/>
-                <w:sz w:val="28"/>
-                <w:szCs w:val="36"/>
-                <w:lang w:bidi="ml-IN"/>
-              </w:rPr>
-              <w:t>51</w:t>
+                <w:lang w:val="en-IN" w:bidi="ml-IN"/>
+              </w:rPr>
+              <w:t>Krama Vaakyam No. 20</w:t>
             </w:r>
           </w:p>
           <w:p>
@@ -933,9 +922,10 @@
               <w:spacing w:before="0" w:line="240" w:lineRule="auto"/>
               <w:rPr>
                 <w:rFonts w:eastAsia="Times New Roman" w:cs="Arial"/>
+                <w:b/>
                 <w:sz w:val="32"/>
                 <w:szCs w:val="32"/>
-                <w:lang w:val="en-IN" w:eastAsia="en-IN" w:bidi="ml-IN"/>
+                <w:lang w:val="it-IT" w:eastAsia="en-IN" w:bidi="ml-IN"/>
               </w:rPr>
             </w:pPr>
             <w:r>
@@ -945,20 +935,9 @@
                 <w:bCs/>
                 <w:sz w:val="28"/>
                 <w:szCs w:val="36"/>
-                <w:lang w:bidi="ml-IN"/>
-              </w:rPr>
-              <w:t xml:space="preserve">Panchaati No. </w:t>
-            </w:r>
-            <w:r>
-              <w:rPr>
-                <w:rFonts w:cs="Arial"/>
-                <w:b/>
-                <w:bCs/>
-                <w:sz w:val="28"/>
-                <w:szCs w:val="36"/>
-                <w:lang w:bidi="ml-IN"/>
-              </w:rPr>
-              <w:t>31</w:t>
+                <w:lang w:val="it-IT" w:bidi="ml-IN"/>
+              </w:rPr>
+              <w:t>Panchaati No. 7</w:t>
             </w:r>
           </w:p>
         </w:tc>
@@ -968,15 +947,16 @@
           </w:tcPr>
           <w:p>
             <w:pPr>
+              <w:widowControl w:val="0"/>
               <w:autoSpaceDE w:val="0"/>
               <w:autoSpaceDN w:val="0"/>
               <w:adjustRightInd w:val="0"/>
-              <w:spacing w:line="252" w:lineRule="auto"/>
+              <w:spacing w:before="0" w:line="252" w:lineRule="auto"/>
               <w:rPr>
                 <w:rFonts w:ascii="BRH Malayalam Extra" w:hAnsi="BRH Malayalam Extra" w:cs="BRH Malayalam Extra"/>
-                <w:color w:val="000000"/>
                 <w:sz w:val="40"/>
                 <w:szCs w:val="40"/>
+                <w:lang w:val="en-IN"/>
               </w:rPr>
             </w:pPr>
             <w:r>
@@ -987,7 +967,7 @@
                 <w:cs/>
                 <w:lang w:bidi="ta-IN"/>
               </w:rPr>
-              <w:t>ஆஹி</w:t>
+              <w:t>உபா</w:t>
             </w:r>
             <w:r>
               <w:rPr>
@@ -997,6 +977,85 @@
                 <w:szCs w:val="28"/>
                 <w:lang w:bidi="ta-IN"/>
               </w:rPr>
+              <w:t>‡</w:t>
+            </w:r>
+            <w:r>
+              <w:rPr>
+                <w:rFonts w:ascii="Latha" w:hAnsi="Latha" w:cs="Latha"/>
+                <w:sz w:val="28"/>
+                <w:szCs w:val="28"/>
+                <w:cs/>
+                <w:lang w:bidi="ta-IN"/>
+              </w:rPr>
+              <w:t xml:space="preserve">ஹ்வே </w:t>
+            </w:r>
+            <w:r>
+              <w:rPr>
+                <w:rFonts w:ascii="Latha" w:hAnsi="Latha" w:cs="Latha"/>
+                <w:sz w:val="28"/>
+                <w:szCs w:val="28"/>
+                <w:lang w:bidi="ta-IN"/>
+              </w:rPr>
+              <w:t xml:space="preserve">| </w:t>
+            </w:r>
+            <w:r>
+              <w:rPr>
+                <w:rFonts w:ascii="Latha" w:hAnsi="Latha" w:cs="Latha"/>
+                <w:sz w:val="28"/>
+                <w:szCs w:val="28"/>
+                <w:highlight w:val="yellow"/>
+                <w:cs/>
+                <w:lang w:bidi="ta-IN"/>
+              </w:rPr>
+              <w:t>அ</w:t>
+            </w:r>
+            <w:r>
+              <w:rPr>
+                <w:rFonts w:ascii="Latha" w:hAnsi="Latha" w:cs="Latha"/>
+                <w:sz w:val="28"/>
+                <w:szCs w:val="28"/>
+                <w:cs/>
+                <w:lang w:bidi="ta-IN"/>
+              </w:rPr>
+              <w:t>ஹ்வ</w:t>
+            </w:r>
+            <w:r>
+              <w:rPr>
+                <w:rFonts w:ascii="BRH Tamil Tab Extra" w:hAnsi="BRH Tamil Tab Extra" w:cs="Latha"/>
+                <w:b/>
+                <w:sz w:val="32"/>
+                <w:szCs w:val="28"/>
+                <w:lang w:bidi="ta-IN"/>
+              </w:rPr>
+              <w:t>…</w:t>
+            </w:r>
+            <w:r>
+              <w:rPr>
+                <w:rFonts w:ascii="Latha" w:hAnsi="Latha" w:cs="Latha"/>
+                <w:sz w:val="28"/>
+                <w:szCs w:val="28"/>
+                <w:lang w:bidi="ta-IN"/>
+              </w:rPr>
+              <w:t xml:space="preserve"> </w:t>
+            </w:r>
+            <w:r>
+              <w:rPr>
+                <w:rFonts w:ascii="Latha" w:hAnsi="Latha" w:cs="Latha"/>
+                <w:sz w:val="28"/>
+                <w:szCs w:val="28"/>
+                <w:cs/>
+                <w:lang w:bidi="ta-IN"/>
+              </w:rPr>
+              <w:t>இதி</w:t>
+            </w:r>
+            <w:r>
+              <w:rPr>
+                <w:rFonts w:ascii="BRH Tamil Tab Extra" w:hAnsi="BRH Tamil Tab Extra" w:cs="Latha"/>
+                <w:b/>
+                <w:sz w:val="36"/>
+                <w:szCs w:val="28"/>
+                <w:lang w:bidi="ta-IN"/>
+              </w:rPr>
               <w:t>†</w:t>
             </w:r>
             <w:r>
@@ -1004,281 +1063,9 @@
                 <w:rFonts w:ascii="Latha" w:hAnsi="Latha" w:cs="Latha"/>
                 <w:sz w:val="28"/>
                 <w:szCs w:val="28"/>
-                <w:cs/>
-                <w:lang w:bidi="ta-IN"/>
-              </w:rPr>
-              <w:t>தாக்</w:t>
-            </w:r>
-            <w:r>
-              <w:rPr>
-                <w:rFonts w:ascii="Latha" w:hAnsi="Latha" w:cs="Latha"/>
-                <w:b/>
-                <w:bCs/>
-                <w:position w:val="-12"/>
-                <w:sz w:val="28"/>
-                <w:szCs w:val="28"/>
-                <w:cs/>
-                <w:lang w:bidi="ta-IN"/>
-              </w:rPr>
-              <w:t>3</w:t>
-            </w:r>
-            <w:r>
-              <w:rPr>
-                <w:rFonts w:ascii="Latha" w:hAnsi="Latha" w:cs="Latha"/>
-                <w:sz w:val="28"/>
-                <w:szCs w:val="28"/>
-                <w:cs/>
-                <w:lang w:bidi="ta-IN"/>
-              </w:rPr>
-              <w:t>னி</w:t>
-            </w:r>
-            <w:r>
-              <w:rPr>
-                <w:rFonts w:ascii="BRH Tamil Tab Extra" w:hAnsi="BRH Tamil Tab Extra" w:cs="Latha"/>
-                <w:b/>
-                <w:sz w:val="32"/>
-                <w:szCs w:val="28"/>
-                <w:lang w:bidi="ta-IN"/>
-              </w:rPr>
-              <w:t>…</w:t>
-            </w:r>
-            <w:r>
-              <w:rPr>
-                <w:rFonts w:ascii="Latha" w:hAnsi="Latha" w:cs="Latha"/>
-                <w:sz w:val="28"/>
-                <w:szCs w:val="28"/>
-                <w:cs/>
-                <w:lang w:bidi="ta-IN"/>
-              </w:rPr>
-              <w:t>ரித்</w:t>
-            </w:r>
-            <w:r>
-              <w:rPr>
-                <w:rFonts w:ascii="Latha" w:hAnsi="Latha" w:cs="Latha"/>
-                <w:sz w:val="28"/>
-                <w:szCs w:val="28"/>
-                <w:highlight w:val="yellow"/>
-                <w:cs/>
-                <w:lang w:bidi="ta-IN"/>
-              </w:rPr>
-              <w:t>யா</w:t>
-            </w:r>
-            <w:r>
-              <w:rPr>
-                <w:rFonts w:ascii="BRH Tamil Tab Extra" w:hAnsi="BRH Tamil Tab Extra" w:cs="Latha"/>
-                <w:b/>
-                <w:sz w:val="36"/>
-                <w:szCs w:val="28"/>
-                <w:lang w:bidi="ta-IN"/>
-              </w:rPr>
-              <w:t>†</w:t>
-            </w:r>
-            <w:r>
-              <w:rPr>
-                <w:rFonts w:ascii="Latha" w:hAnsi="Latha" w:cs="Latha"/>
-                <w:sz w:val="28"/>
-                <w:szCs w:val="28"/>
-                <w:cs/>
-                <w:lang w:bidi="ta-IN"/>
-              </w:rPr>
-              <w:t xml:space="preserve">ஹித </w:t>
-            </w:r>
-            <w:r>
-              <w:rPr>
-                <w:rFonts w:ascii="Latha" w:hAnsi="Latha" w:cs="Latha"/>
-                <w:sz w:val="28"/>
-                <w:szCs w:val="28"/>
-                <w:lang w:bidi="ta-IN"/>
-              </w:rPr>
-              <w:t xml:space="preserve">- </w:t>
-            </w:r>
-            <w:r>
-              <w:rPr>
-                <w:rFonts w:ascii="Latha" w:hAnsi="Latha" w:cs="Latha"/>
-                <w:sz w:val="28"/>
-                <w:szCs w:val="28"/>
-                <w:cs/>
-                <w:lang w:bidi="ta-IN"/>
-              </w:rPr>
-              <w:t>அ</w:t>
-            </w:r>
-            <w:r>
-              <w:rPr>
-                <w:rFonts w:ascii="BRH Tamil Tab Extra" w:hAnsi="BRH Tamil Tab Extra" w:cs="Latha"/>
-                <w:b/>
-                <w:sz w:val="32"/>
-                <w:szCs w:val="28"/>
-                <w:lang w:bidi="ta-IN"/>
-              </w:rPr>
-              <w:t>…</w:t>
-            </w:r>
-            <w:r>
-              <w:rPr>
-                <w:rFonts w:ascii="Latha" w:hAnsi="Latha" w:cs="Latha"/>
-                <w:sz w:val="28"/>
-                <w:szCs w:val="28"/>
-                <w:cs/>
-                <w:lang w:bidi="ta-IN"/>
-              </w:rPr>
-              <w:t>க்</w:t>
-            </w:r>
-            <w:r>
-              <w:rPr>
-                <w:rFonts w:ascii="Latha" w:hAnsi="Latha" w:cs="Latha"/>
-                <w:b/>
-                <w:bCs/>
-                <w:position w:val="-12"/>
-                <w:sz w:val="28"/>
-                <w:szCs w:val="28"/>
-                <w:cs/>
-                <w:lang w:bidi="ta-IN"/>
-              </w:rPr>
-              <w:t>3</w:t>
-            </w:r>
-            <w:r>
-              <w:rPr>
-                <w:rFonts w:ascii="Latha" w:hAnsi="Latha" w:cs="Latha"/>
-                <w:sz w:val="28"/>
-                <w:szCs w:val="28"/>
-                <w:cs/>
-                <w:lang w:bidi="ta-IN"/>
-              </w:rPr>
-              <w:t>னி</w:t>
-            </w:r>
-            <w:r>
-              <w:rPr>
-                <w:rFonts w:ascii="BRH Tamil Tab Extra" w:hAnsi="BRH Tamil Tab Extra" w:cs="Latha"/>
-                <w:b/>
-                <w:sz w:val="32"/>
-                <w:szCs w:val="28"/>
-                <w:lang w:bidi="ta-IN"/>
-              </w:rPr>
-              <w:t>…</w:t>
-            </w:r>
-            <w:r>
-              <w:rPr>
-                <w:rFonts w:ascii="Latha" w:hAnsi="Latha" w:cs="Latha"/>
-                <w:b/>
-                <w:bCs/>
-                <w:sz w:val="32"/>
-                <w:szCs w:val="32"/>
-                <w:cs/>
-                <w:lang w:bidi="ta-IN"/>
-              </w:rPr>
-              <w:t>:</w:t>
-            </w:r>
-            <w:r>
-              <w:rPr>
-                <w:rFonts w:ascii="Latha" w:hAnsi="Latha" w:cs="Latha"/>
-                <w:sz w:val="28"/>
-                <w:szCs w:val="28"/>
-                <w:cs/>
-                <w:lang w:bidi="ta-IN"/>
-              </w:rPr>
-              <w:t xml:space="preserve"> </w:t>
-            </w:r>
-            <w:r>
-              <w:rPr>
-                <w:rFonts w:ascii="Latha" w:hAnsi="Latha" w:cs="Latha"/>
-                <w:sz w:val="28"/>
-                <w:szCs w:val="28"/>
-                <w:lang w:bidi="ta-IN"/>
-              </w:rPr>
-              <w:t xml:space="preserve">| </w:t>
-            </w:r>
-            <w:r>
-              <w:rPr>
-                <w:rFonts w:ascii="Latha" w:hAnsi="Latha" w:cs="Latha"/>
-                <w:sz w:val="28"/>
-                <w:szCs w:val="28"/>
-                <w:cs/>
-                <w:lang w:bidi="ta-IN"/>
-              </w:rPr>
-              <w:t>ஸன்ன</w:t>
-            </w:r>
-            <w:r>
-              <w:rPr>
-                <w:rFonts w:ascii="BRH Tamil Tab Extra" w:hAnsi="BRH Tamil Tab Extra" w:cs="Latha"/>
-                <w:b/>
-                <w:sz w:val="36"/>
-                <w:szCs w:val="28"/>
-                <w:lang w:bidi="ta-IN"/>
-              </w:rPr>
-              <w:t>†</w:t>
-            </w:r>
-            <w:r>
-              <w:rPr>
-                <w:rFonts w:ascii="Latha" w:hAnsi="Latha" w:cs="Latha"/>
-                <w:sz w:val="28"/>
-                <w:szCs w:val="28"/>
-                <w:cs/>
-                <w:lang w:bidi="ta-IN"/>
-              </w:rPr>
-              <w:t>ஸ</w:t>
-            </w:r>
-            <w:r>
-              <w:rPr>
-                <w:rFonts w:ascii="BRH Tamil Tab Extra" w:hAnsi="BRH Tamil Tab Extra" w:cs="Latha"/>
-                <w:b/>
-                <w:sz w:val="32"/>
-                <w:szCs w:val="28"/>
-                <w:lang w:bidi="ta-IN"/>
-              </w:rPr>
-              <w:t>…</w:t>
-            </w:r>
-            <w:r>
-              <w:rPr>
-                <w:rFonts w:ascii="Latha" w:hAnsi="Latha" w:cs="Latha"/>
-                <w:sz w:val="28"/>
-                <w:szCs w:val="28"/>
-                <w:cs/>
-                <w:lang w:bidi="ta-IN"/>
-              </w:rPr>
-              <w:t>ப</w:t>
-            </w:r>
-            <w:r>
-              <w:rPr>
-                <w:rFonts w:ascii="Latha" w:hAnsi="Latha" w:cs="Latha"/>
-                <w:b/>
-                <w:bCs/>
-                <w:position w:val="-12"/>
-                <w:sz w:val="28"/>
-                <w:szCs w:val="28"/>
-                <w:cs/>
-                <w:lang w:bidi="ta-IN"/>
-              </w:rPr>
-              <w:t>4</w:t>
-            </w:r>
-            <w:r>
-              <w:rPr>
-                <w:rFonts w:ascii="Latha" w:hAnsi="Latha" w:cs="Latha"/>
-                <w:b/>
-                <w:bCs/>
-                <w:sz w:val="32"/>
-                <w:szCs w:val="32"/>
-                <w:cs/>
-                <w:lang w:bidi="ta-IN"/>
-              </w:rPr>
-              <w:t>:</w:t>
-            </w:r>
-            <w:r>
-              <w:rPr>
-                <w:rFonts w:ascii="Latha" w:hAnsi="Latha" w:cs="Latha"/>
-                <w:sz w:val="28"/>
-                <w:szCs w:val="28"/>
-                <w:cs/>
-                <w:lang w:bidi="ta-IN"/>
-              </w:rPr>
-              <w:t xml:space="preserve"> </w:t>
-            </w:r>
-            <w:r>
-              <w:rPr>
-                <w:rFonts w:ascii="Latha" w:hAnsi="Latha" w:cs="Latha"/>
-                <w:sz w:val="28"/>
-                <w:szCs w:val="28"/>
-                <w:lang w:bidi="ta-IN"/>
-              </w:rPr>
-              <w:t xml:space="preserve">| </w:t>
+                <w:lang w:bidi="ta-IN"/>
+              </w:rPr>
+              <w:t xml:space="preserve"> |</w:t>
             </w:r>
           </w:p>
         </w:tc>
@@ -1288,15 +1075,16 @@
           </w:tcPr>
           <w:p>
             <w:pPr>
+              <w:widowControl w:val="0"/>
               <w:autoSpaceDE w:val="0"/>
               <w:autoSpaceDN w:val="0"/>
               <w:adjustRightInd w:val="0"/>
-              <w:spacing w:line="252" w:lineRule="auto"/>
+              <w:spacing w:before="0" w:line="252" w:lineRule="auto"/>
               <w:rPr>
                 <w:rFonts w:ascii="BRH Malayalam Extra" w:hAnsi="BRH Malayalam Extra" w:cs="BRH Malayalam Extra"/>
-                <w:color w:val="000000"/>
                 <w:sz w:val="40"/>
                 <w:szCs w:val="40"/>
+                <w:lang w:val="en-IN"/>
               </w:rPr>
             </w:pPr>
             <w:r>
@@ -1307,7 +1095,7 @@
                 <w:cs/>
                 <w:lang w:bidi="ta-IN"/>
               </w:rPr>
-              <w:t>ஆஹி</w:t>
+              <w:t>உபா</w:t>
             </w:r>
             <w:r>
               <w:rPr>
@@ -1317,6 +1105,95 @@
                 <w:szCs w:val="28"/>
                 <w:lang w:bidi="ta-IN"/>
               </w:rPr>
+              <w:t>‡</w:t>
+            </w:r>
+            <w:r>
+              <w:rPr>
+                <w:rFonts w:ascii="Latha" w:hAnsi="Latha" w:cs="Latha"/>
+                <w:sz w:val="28"/>
+                <w:szCs w:val="28"/>
+                <w:cs/>
+                <w:lang w:bidi="ta-IN"/>
+              </w:rPr>
+              <w:t xml:space="preserve">ஹ்வே </w:t>
+            </w:r>
+            <w:r>
+              <w:rPr>
+                <w:rFonts w:ascii="Latha" w:hAnsi="Latha" w:cs="Latha"/>
+                <w:sz w:val="28"/>
+                <w:szCs w:val="28"/>
+                <w:lang w:bidi="ta-IN"/>
+              </w:rPr>
+              <w:t xml:space="preserve">| </w:t>
+            </w:r>
+            <w:r>
+              <w:rPr>
+                <w:rFonts w:ascii="Latha" w:hAnsi="Latha" w:cs="Latha"/>
+                <w:sz w:val="28"/>
+                <w:szCs w:val="28"/>
+                <w:highlight w:val="green"/>
+                <w:cs/>
+                <w:lang w:bidi="ta-IN"/>
+              </w:rPr>
+              <w:t>அ</w:t>
+            </w:r>
+            <w:r>
+              <w:rPr>
+                <w:rFonts w:ascii="BRH Tamil Tab Extra" w:hAnsi="BRH Tamil Tab Extra" w:cs="Latha"/>
+                <w:b/>
+                <w:sz w:val="32"/>
+                <w:szCs w:val="28"/>
+                <w:lang w:bidi="ta-IN"/>
+              </w:rPr>
+              <w:t>…</w:t>
+            </w:r>
+            <w:r>
+              <w:rPr>
+                <w:rFonts w:ascii="Latha" w:hAnsi="Latha" w:cs="Latha"/>
+                <w:sz w:val="28"/>
+                <w:szCs w:val="28"/>
+                <w:cs/>
+                <w:lang w:bidi="ta-IN"/>
+              </w:rPr>
+              <w:t>ஹ்வ</w:t>
+            </w:r>
+            <w:r>
+              <w:rPr>
+                <w:rFonts w:ascii="BRH Tamil Tab Extra" w:hAnsi="BRH Tamil Tab Extra" w:cs="Latha"/>
+                <w:b/>
+                <w:sz w:val="32"/>
+                <w:szCs w:val="28"/>
+                <w:lang w:bidi="ta-IN"/>
+              </w:rPr>
+              <w:t>…</w:t>
+            </w:r>
+            <w:r>
+              <w:rPr>
+                <w:rFonts w:ascii="Latha" w:hAnsi="Latha" w:cs="Latha"/>
+                <w:sz w:val="28"/>
+                <w:szCs w:val="28"/>
+                <w:lang w:bidi="ta-IN"/>
+              </w:rPr>
+              <w:t xml:space="preserve"> </w:t>
+            </w:r>
+            <w:r>
+              <w:rPr>
+                <w:rFonts w:ascii="Latha" w:hAnsi="Latha" w:cs="Latha"/>
+                <w:sz w:val="28"/>
+                <w:szCs w:val="28"/>
+                <w:cs/>
+                <w:lang w:bidi="ta-IN"/>
+              </w:rPr>
+              <w:t>இதி</w:t>
+            </w:r>
+            <w:r>
+              <w:rPr>
+                <w:rFonts w:ascii="BRH Tamil Tab Extra" w:hAnsi="BRH Tamil Tab Extra" w:cs="Latha"/>
+                <w:b/>
+                <w:sz w:val="36"/>
+                <w:szCs w:val="28"/>
+                <w:lang w:bidi="ta-IN"/>
+              </w:rPr>
               <w:t>†</w:t>
             </w:r>
             <w:r>
@@ -1324,291 +1201,9 @@
                 <w:rFonts w:ascii="Latha" w:hAnsi="Latha" w:cs="Latha"/>
                 <w:sz w:val="28"/>
                 <w:szCs w:val="28"/>
-                <w:cs/>
-                <w:lang w:bidi="ta-IN"/>
-              </w:rPr>
-              <w:t>தாக்</w:t>
-            </w:r>
-            <w:r>
-              <w:rPr>
-                <w:rFonts w:ascii="Latha" w:hAnsi="Latha" w:cs="Latha"/>
-                <w:b/>
-                <w:bCs/>
-                <w:position w:val="-12"/>
-                <w:sz w:val="28"/>
-                <w:szCs w:val="28"/>
-                <w:cs/>
-                <w:lang w:bidi="ta-IN"/>
-              </w:rPr>
-              <w:t>3</w:t>
-            </w:r>
-            <w:r>
-              <w:rPr>
-                <w:rFonts w:ascii="Latha" w:hAnsi="Latha" w:cs="Latha"/>
-                <w:sz w:val="28"/>
-                <w:szCs w:val="28"/>
-                <w:cs/>
-                <w:lang w:bidi="ta-IN"/>
-              </w:rPr>
-              <w:t>னி</w:t>
-            </w:r>
-            <w:r>
-              <w:rPr>
-                <w:rFonts w:ascii="BRH Tamil Tab Extra" w:hAnsi="BRH Tamil Tab Extra" w:cs="Latha"/>
-                <w:b/>
-                <w:sz w:val="32"/>
-                <w:szCs w:val="28"/>
-                <w:lang w:bidi="ta-IN"/>
-              </w:rPr>
-              <w:t>…</w:t>
-            </w:r>
-            <w:r>
-              <w:rPr>
-                <w:rFonts w:ascii="Latha" w:hAnsi="Latha" w:cs="Latha"/>
-                <w:sz w:val="28"/>
-                <w:szCs w:val="28"/>
-                <w:cs/>
-                <w:lang w:bidi="ta-IN"/>
-              </w:rPr>
-              <w:t>ரித்</w:t>
-            </w:r>
-            <w:r>
-              <w:rPr>
-                <w:rFonts w:ascii="Latha" w:hAnsi="Latha" w:cs="Latha"/>
-                <w:sz w:val="28"/>
-                <w:szCs w:val="28"/>
-                <w:cs/>
-                <w:lang w:bidi="ta-IN"/>
-              </w:rPr>
-              <w:t>யா</w:t>
-            </w:r>
-            <w:r>
-              <w:rPr>
-                <w:rFonts w:ascii="Latha" w:hAnsi="Latha" w:cs="Latha"/>
-                <w:sz w:val="28"/>
-                <w:szCs w:val="28"/>
-                <w:highlight w:val="green"/>
-                <w:cs/>
-                <w:lang w:bidi="ta-IN"/>
-              </w:rPr>
-              <w:t>ஹி</w:t>
-            </w:r>
-            <w:r>
-              <w:rPr>
-                <w:rFonts w:ascii="BRH Tamil Tab Extra" w:hAnsi="BRH Tamil Tab Extra" w:cs="Latha"/>
-                <w:b/>
-                <w:sz w:val="36"/>
-                <w:szCs w:val="28"/>
-                <w:lang w:bidi="ta-IN"/>
-              </w:rPr>
-              <w:t>†</w:t>
-            </w:r>
-            <w:r>
-              <w:rPr>
-                <w:rFonts w:ascii="Latha" w:hAnsi="Latha" w:cs="Latha"/>
-                <w:sz w:val="28"/>
-                <w:szCs w:val="28"/>
-                <w:cs/>
-                <w:lang w:bidi="ta-IN"/>
-              </w:rPr>
-              <w:t xml:space="preserve">த </w:t>
-            </w:r>
-            <w:r>
-              <w:rPr>
-                <w:rFonts w:ascii="Latha" w:hAnsi="Latha" w:cs="Latha"/>
-                <w:sz w:val="28"/>
-                <w:szCs w:val="28"/>
-                <w:lang w:bidi="ta-IN"/>
-              </w:rPr>
-              <w:t xml:space="preserve">- </w:t>
-            </w:r>
-            <w:r>
-              <w:rPr>
-                <w:rFonts w:ascii="Latha" w:hAnsi="Latha" w:cs="Latha"/>
-                <w:sz w:val="28"/>
-                <w:szCs w:val="28"/>
-                <w:cs/>
-                <w:lang w:bidi="ta-IN"/>
-              </w:rPr>
-              <w:t>அ</w:t>
-            </w:r>
-            <w:r>
-              <w:rPr>
-                <w:rFonts w:ascii="BRH Tamil Tab Extra" w:hAnsi="BRH Tamil Tab Extra" w:cs="Latha"/>
-                <w:b/>
-                <w:sz w:val="32"/>
-                <w:szCs w:val="28"/>
-                <w:lang w:bidi="ta-IN"/>
-              </w:rPr>
-              <w:t>…</w:t>
-            </w:r>
-            <w:r>
-              <w:rPr>
-                <w:rFonts w:ascii="Latha" w:hAnsi="Latha" w:cs="Latha"/>
-                <w:sz w:val="28"/>
-                <w:szCs w:val="28"/>
-                <w:cs/>
-                <w:lang w:bidi="ta-IN"/>
-              </w:rPr>
-              <w:t>க்</w:t>
-            </w:r>
-            <w:r>
-              <w:rPr>
-                <w:rFonts w:ascii="Latha" w:hAnsi="Latha" w:cs="Latha"/>
-                <w:b/>
-                <w:bCs/>
-                <w:position w:val="-12"/>
-                <w:sz w:val="28"/>
-                <w:szCs w:val="28"/>
-                <w:cs/>
-                <w:lang w:bidi="ta-IN"/>
-              </w:rPr>
-              <w:t>3</w:t>
-            </w:r>
-            <w:r>
-              <w:rPr>
-                <w:rFonts w:ascii="Latha" w:hAnsi="Latha" w:cs="Latha"/>
-                <w:sz w:val="28"/>
-                <w:szCs w:val="28"/>
-                <w:cs/>
-                <w:lang w:bidi="ta-IN"/>
-              </w:rPr>
-              <w:t>னி</w:t>
-            </w:r>
-            <w:r>
-              <w:rPr>
-                <w:rFonts w:ascii="BRH Tamil Tab Extra" w:hAnsi="BRH Tamil Tab Extra" w:cs="Latha"/>
-                <w:b/>
-                <w:sz w:val="32"/>
-                <w:szCs w:val="28"/>
-                <w:lang w:bidi="ta-IN"/>
-              </w:rPr>
-              <w:t>…</w:t>
-            </w:r>
-            <w:r>
-              <w:rPr>
-                <w:rFonts w:ascii="Latha" w:hAnsi="Latha" w:cs="Latha"/>
-                <w:b/>
-                <w:bCs/>
-                <w:sz w:val="32"/>
-                <w:szCs w:val="32"/>
-                <w:cs/>
-                <w:lang w:bidi="ta-IN"/>
-              </w:rPr>
-              <w:t>:</w:t>
-            </w:r>
-            <w:r>
-              <w:rPr>
-                <w:rFonts w:ascii="Latha" w:hAnsi="Latha" w:cs="Latha"/>
-                <w:sz w:val="28"/>
-                <w:szCs w:val="28"/>
-                <w:cs/>
-                <w:lang w:bidi="ta-IN"/>
-              </w:rPr>
-              <w:t xml:space="preserve"> </w:t>
-            </w:r>
-            <w:r>
-              <w:rPr>
-                <w:rFonts w:ascii="Latha" w:hAnsi="Latha" w:cs="Latha"/>
-                <w:sz w:val="28"/>
-                <w:szCs w:val="28"/>
-                <w:lang w:bidi="ta-IN"/>
-              </w:rPr>
-              <w:t xml:space="preserve">| </w:t>
-            </w:r>
-            <w:r>
-              <w:rPr>
-                <w:rFonts w:ascii="Latha" w:hAnsi="Latha" w:cs="Latha"/>
-                <w:sz w:val="28"/>
-                <w:szCs w:val="28"/>
-                <w:cs/>
-                <w:lang w:bidi="ta-IN"/>
-              </w:rPr>
-              <w:t>ஸன்ன</w:t>
-            </w:r>
-            <w:r>
-              <w:rPr>
-                <w:rFonts w:ascii="BRH Tamil Tab Extra" w:hAnsi="BRH Tamil Tab Extra" w:cs="Latha"/>
-                <w:b/>
-                <w:sz w:val="36"/>
-                <w:szCs w:val="28"/>
-                <w:lang w:bidi="ta-IN"/>
-              </w:rPr>
-              <w:t>†</w:t>
-            </w:r>
-            <w:r>
-              <w:rPr>
-                <w:rFonts w:ascii="Latha" w:hAnsi="Latha" w:cs="Latha"/>
-                <w:sz w:val="28"/>
-                <w:szCs w:val="28"/>
-                <w:cs/>
-                <w:lang w:bidi="ta-IN"/>
-              </w:rPr>
-              <w:t>ஸ</w:t>
-            </w:r>
-            <w:r>
-              <w:rPr>
-                <w:rFonts w:ascii="BRH Tamil Tab Extra" w:hAnsi="BRH Tamil Tab Extra" w:cs="Latha"/>
-                <w:b/>
-                <w:sz w:val="32"/>
-                <w:szCs w:val="28"/>
-                <w:lang w:bidi="ta-IN"/>
-              </w:rPr>
-              <w:t>…</w:t>
-            </w:r>
-            <w:r>
-              <w:rPr>
-                <w:rFonts w:ascii="Latha" w:hAnsi="Latha" w:cs="Latha"/>
-                <w:sz w:val="28"/>
-                <w:szCs w:val="28"/>
-                <w:cs/>
-                <w:lang w:bidi="ta-IN"/>
-              </w:rPr>
-              <w:t>ப</w:t>
-            </w:r>
-            <w:r>
-              <w:rPr>
-                <w:rFonts w:ascii="Latha" w:hAnsi="Latha" w:cs="Latha"/>
-                <w:b/>
-                <w:bCs/>
-                <w:position w:val="-12"/>
-                <w:sz w:val="28"/>
-                <w:szCs w:val="28"/>
-                <w:cs/>
-                <w:lang w:bidi="ta-IN"/>
-              </w:rPr>
-              <w:t>4</w:t>
-            </w:r>
-            <w:r>
-              <w:rPr>
-                <w:rFonts w:ascii="Latha" w:hAnsi="Latha" w:cs="Latha"/>
-                <w:b/>
-                <w:bCs/>
-                <w:sz w:val="32"/>
-                <w:szCs w:val="32"/>
-                <w:cs/>
-                <w:lang w:bidi="ta-IN"/>
-              </w:rPr>
-              <w:t>:</w:t>
-            </w:r>
-            <w:r>
-              <w:rPr>
-                <w:rFonts w:ascii="Latha" w:hAnsi="Latha" w:cs="Latha"/>
-                <w:sz w:val="28"/>
-                <w:szCs w:val="28"/>
-                <w:cs/>
-                <w:lang w:bidi="ta-IN"/>
-              </w:rPr>
-              <w:t xml:space="preserve"> </w:t>
-            </w:r>
-            <w:r>
-              <w:rPr>
-                <w:rFonts w:ascii="Latha" w:hAnsi="Latha" w:cs="Latha"/>
-                <w:sz w:val="28"/>
-                <w:szCs w:val="28"/>
-                <w:lang w:bidi="ta-IN"/>
-              </w:rPr>
-              <w:t xml:space="preserve">| </w:t>
+                <w:lang w:bidi="ta-IN"/>
+              </w:rPr>
+              <w:t xml:space="preserve"> |</w:t>
             </w:r>
           </w:p>
         </w:tc>
@@ -1657,7 +1252,7 @@
                 <w:szCs w:val="32"/>
                 <w:lang w:val="en-IN" w:eastAsia="en-IN" w:bidi="ml-IN"/>
               </w:rPr>
-              <w:t>10.2</w:t>
+              <w:t>3.4</w:t>
             </w:r>
             <w:r>
               <w:rPr>
@@ -1695,7 +1290,7 @@
                 <w:szCs w:val="36"/>
                 <w:lang w:val="en-IN" w:bidi="ml-IN"/>
               </w:rPr>
-              <w:t>Krama Vaakyam No. 49</w:t>
+              <w:t>Krama Vaakyam No. 43</w:t>
             </w:r>
           </w:p>
           <w:p>
@@ -1725,7 +1320,7 @@
                 <w:szCs w:val="36"/>
                 <w:lang w:val="it-IT" w:bidi="ml-IN"/>
               </w:rPr>
-              <w:t>Panchaati No. 4</w:t>
+              <w:t xml:space="preserve">Panchaati No. </w:t>
             </w:r>
             <w:r>
               <w:rPr>
@@ -1736,7 +1331,7 @@
                 <w:szCs w:val="36"/>
                 <w:lang w:val="it-IT" w:bidi="ml-IN"/>
               </w:rPr>
-              <w:t>1</w:t>
+              <w:t>14</w:t>
             </w:r>
           </w:p>
         </w:tc>
@@ -1752,106 +1347,6 @@
               <w:adjustRightInd w:val="0"/>
               <w:spacing w:before="0" w:line="252" w:lineRule="auto"/>
               <w:rPr>
-                <w:rFonts w:ascii="Latha" w:hAnsi="Latha" w:cs="Latha"/>
-                <w:sz w:val="28"/>
-                <w:szCs w:val="28"/>
-                <w:lang w:val="it-IT" w:bidi="ta-IN"/>
-              </w:rPr>
-            </w:pPr>
-            <w:r>
-              <w:rPr>
-                <w:rFonts w:ascii="Latha" w:hAnsi="Latha" w:cs="Latha"/>
-                <w:sz w:val="28"/>
-                <w:szCs w:val="28"/>
-                <w:cs/>
-                <w:lang w:bidi="ta-IN"/>
-              </w:rPr>
-              <w:t>தா</w:t>
-            </w:r>
-            <w:r>
-              <w:rPr>
-                <w:rFonts w:ascii="Latha" w:hAnsi="Latha" w:cs="Latha"/>
-                <w:b/>
-                <w:bCs/>
-                <w:position w:val="-12"/>
-                <w:sz w:val="28"/>
-                <w:szCs w:val="28"/>
-                <w:cs/>
-                <w:lang w:bidi="ta-IN"/>
-              </w:rPr>
-              <w:t>3</w:t>
-            </w:r>
-            <w:r>
-              <w:rPr>
-                <w:rFonts w:ascii="Latha" w:hAnsi="Latha" w:cs="Latha"/>
-                <w:sz w:val="28"/>
-                <w:szCs w:val="28"/>
-                <w:cs/>
-                <w:lang w:bidi="ta-IN"/>
-              </w:rPr>
-              <w:t>னா</w:t>
-            </w:r>
-            <w:r>
-              <w:rPr>
-                <w:rFonts w:ascii="BRH Tamil Tab Extra" w:hAnsi="BRH Tamil Tab Extra" w:cs="Latha"/>
-                <w:b/>
-                <w:sz w:val="36"/>
-                <w:szCs w:val="28"/>
-                <w:lang w:val="it-IT" w:bidi="ta-IN"/>
-              </w:rPr>
-              <w:t>†</w:t>
-            </w:r>
-            <w:r>
-              <w:rPr>
-                <w:rFonts w:ascii="Latha" w:hAnsi="Latha" w:cs="Latha"/>
-                <w:sz w:val="28"/>
-                <w:szCs w:val="28"/>
-                <w:cs/>
-                <w:lang w:bidi="ta-IN"/>
-              </w:rPr>
-              <w:t>ய சோத</w:t>
-            </w:r>
-            <w:r>
-              <w:rPr>
-                <w:rFonts w:ascii="Latha" w:hAnsi="Latha" w:cs="Latha"/>
-                <w:b/>
-                <w:bCs/>
-                <w:position w:val="-12"/>
-                <w:sz w:val="28"/>
-                <w:szCs w:val="28"/>
-                <w:cs/>
-                <w:lang w:bidi="ta-IN"/>
-              </w:rPr>
-              <w:t>3</w:t>
-            </w:r>
-            <w:r>
-              <w:rPr>
-                <w:rFonts w:ascii="Latha" w:hAnsi="Latha" w:cs="Latha"/>
-                <w:sz w:val="28"/>
-                <w:szCs w:val="28"/>
-                <w:cs/>
-                <w:lang w:bidi="ta-IN"/>
-              </w:rPr>
-              <w:t xml:space="preserve">ய </w:t>
-            </w:r>
-            <w:r>
-              <w:rPr>
-                <w:rFonts w:ascii="Latha" w:hAnsi="Latha" w:cs="Latha"/>
-                <w:sz w:val="28"/>
-                <w:szCs w:val="28"/>
-                <w:lang w:val="it-IT" w:bidi="ta-IN"/>
-              </w:rPr>
-              <w:t xml:space="preserve">| </w:t>
-            </w:r>
-          </w:p>
-          <w:p>
-            <w:pPr>
-              <w:widowControl w:val="0"/>
-              <w:autoSpaceDE w:val="0"/>
-              <w:autoSpaceDN w:val="0"/>
-              <w:adjustRightInd w:val="0"/>
-              <w:spacing w:before="0" w:line="252" w:lineRule="auto"/>
-              <w:rPr>
                 <w:rFonts w:ascii="BRH Malayalam Extra" w:hAnsi="BRH Malayalam Extra" w:cs="BRH Malayalam Extra"/>
                 <w:sz w:val="40"/>
                 <w:szCs w:val="40"/>
@@ -1866,7 +1361,7 @@
                 <w:cs/>
                 <w:lang w:bidi="ta-IN"/>
               </w:rPr>
-              <w:t>சோ</w:t>
+              <w:t>அ</w:t>
             </w:r>
             <w:r>
               <w:rPr>
@@ -1886,7 +1381,7 @@
                 <w:cs/>
                 <w:lang w:bidi="ta-IN"/>
               </w:rPr>
-              <w:t>த</w:t>
+              <w:t>முத்ரா</w:t>
             </w:r>
             <w:r>
               <w:rPr>
@@ -1901,15 +1396,61 @@
             <w:r>
               <w:rPr>
                 <w:rFonts w:ascii="Latha" w:hAnsi="Latha" w:cs="Latha"/>
-                <w:b/>
-                <w:bCs/>
-                <w:position w:val="-12"/>
-                <w:sz w:val="28"/>
-                <w:szCs w:val="28"/>
-                <w:cs/>
-                <w:lang w:bidi="ta-IN"/>
-              </w:rPr>
-              <w:t>3</w:t>
+                <w:sz w:val="28"/>
+                <w:szCs w:val="28"/>
+                <w:cs/>
+                <w:lang w:bidi="ta-IN"/>
+              </w:rPr>
+              <w:t>முஷ்மின்ன்</w:t>
+            </w:r>
+            <w:r>
+              <w:rPr>
+                <w:rFonts w:ascii="BRH Tamil Tab Extra" w:hAnsi="BRH Tamil Tab Extra" w:cs="Latha"/>
+                <w:b/>
+                <w:sz w:val="36"/>
+                <w:szCs w:val="28"/>
+                <w:lang w:val="it-IT" w:bidi="ta-IN"/>
+              </w:rPr>
+              <w:t>†</w:t>
+            </w:r>
+            <w:r>
+              <w:rPr>
+                <w:rFonts w:ascii="Latha" w:hAnsi="Latha" w:cs="Latha"/>
+                <w:sz w:val="28"/>
+                <w:szCs w:val="28"/>
+                <w:lang w:val="it-IT" w:bidi="ta-IN"/>
+              </w:rPr>
+              <w:t xml:space="preserve"> | </w:t>
+            </w:r>
+            <w:r>
+              <w:rPr>
+                <w:rFonts w:ascii="Latha" w:hAnsi="Latha" w:cs="Latha"/>
+                <w:sz w:val="28"/>
+                <w:szCs w:val="28"/>
+                <w:cs/>
+                <w:lang w:bidi="ta-IN"/>
+              </w:rPr>
+              <w:t>அ</w:t>
+            </w:r>
+            <w:r>
+              <w:rPr>
+                <w:rFonts w:ascii="BRH Tamil Tab Extra" w:hAnsi="BRH Tamil Tab Extra" w:cs="Latha"/>
+                <w:b/>
+                <w:sz w:val="32"/>
+                <w:szCs w:val="28"/>
+                <w:lang w:val="it-IT" w:bidi="ta-IN"/>
+              </w:rPr>
+              <w:t>…</w:t>
+            </w:r>
+            <w:r>
+              <w:rPr>
+                <w:rFonts w:ascii="Latha" w:hAnsi="Latha" w:cs="Latha"/>
+                <w:sz w:val="28"/>
+                <w:szCs w:val="28"/>
+                <w:cs/>
+                <w:lang w:bidi="ta-IN"/>
+              </w:rPr>
+              <w:t>முஷ்மி</w:t>
             </w:r>
             <w:r>
               <w:rPr>
@@ -1920,79 +1461,66 @@
                 <w:cs/>
                 <w:lang w:bidi="ta-IN"/>
               </w:rPr>
-              <w:t>யே</w:t>
-            </w:r>
-            <w:r>
-              <w:rPr>
-                <w:rFonts w:ascii="BRH Tamil Tab Extra" w:hAnsi="BRH Tamil Tab Extra" w:cs="Latha"/>
-                <w:b/>
-                <w:sz w:val="32"/>
+              <w:t>ன்</w:t>
+            </w:r>
+            <w:r>
+              <w:rPr>
+                <w:rFonts w:ascii="BRH Tamil Tab Extra" w:hAnsi="BRH Tamil Tab Extra" w:cs="Latha"/>
+                <w:b/>
+                <w:sz w:val="36"/>
                 <w:szCs w:val="28"/>
                 <w:lang w:val="it-IT" w:bidi="ta-IN"/>
               </w:rPr>
-              <w:t>…</w:t>
-            </w:r>
-            <w:r>
-              <w:rPr>
-                <w:rFonts w:ascii="Latha" w:hAnsi="Latha" w:cs="Latha"/>
-                <w:sz w:val="28"/>
-                <w:szCs w:val="28"/>
-                <w:cs/>
-                <w:lang w:bidi="ta-IN"/>
-              </w:rPr>
-              <w:t>தி</w:t>
-            </w:r>
-            <w:r>
-              <w:rPr>
-                <w:rFonts w:ascii="BRH Tamil Tab Extra" w:hAnsi="BRH Tamil Tab Extra" w:cs="Latha"/>
+              <w:t>†</w:t>
+            </w:r>
+            <w:r>
+              <w:rPr>
+                <w:rFonts w:ascii="Latha" w:hAnsi="Latha" w:cs="Latha"/>
+                <w:sz w:val="28"/>
+                <w:szCs w:val="28"/>
+                <w:lang w:val="it-IT" w:bidi="ta-IN"/>
+              </w:rPr>
+              <w:t xml:space="preserve"> </w:t>
+            </w:r>
+            <w:r>
+              <w:rPr>
+                <w:rFonts w:ascii="BRH Devanagari Extra" w:hAnsi="BRH Devanagari Extra" w:cs="Latha"/>
                 <w:b/>
                 <w:sz w:val="36"/>
                 <w:szCs w:val="28"/>
                 <w:lang w:val="it-IT" w:bidi="ta-IN"/>
               </w:rPr>
-              <w:t>†</w:t>
-            </w:r>
-            <w:r>
-              <w:rPr>
-                <w:rFonts w:ascii="Latha" w:hAnsi="Latha" w:cs="Latha"/>
-                <w:sz w:val="28"/>
+              <w:t>Æ</w:t>
+            </w:r>
+            <w:r>
+              <w:rPr>
+                <w:rFonts w:ascii="Latha" w:hAnsi="Latha" w:cs="Latha"/>
+                <w:sz w:val="28"/>
+                <w:szCs w:val="28"/>
+                <w:cs/>
+                <w:lang w:bidi="ta-IN"/>
+              </w:rPr>
+              <w:t>லோ</w:t>
+            </w:r>
+            <w:r>
+              <w:rPr>
+                <w:rFonts w:ascii="BRH Tamil Tab Extra" w:hAnsi="BRH Tamil Tab Extra" w:cs="Latha"/>
+                <w:b/>
+                <w:sz w:val="32"/>
                 <w:szCs w:val="28"/>
                 <w:lang w:val="it-IT" w:bidi="ta-IN"/>
               </w:rPr>
-              <w:t xml:space="preserve"> </w:t>
-            </w:r>
-            <w:r>
-              <w:rPr>
-                <w:rFonts w:ascii="Latha" w:hAnsi="Latha" w:cs="Latha"/>
-                <w:sz w:val="28"/>
-                <w:szCs w:val="28"/>
-                <w:cs/>
-                <w:lang w:bidi="ta-IN"/>
-              </w:rPr>
-              <w:t>சோத</w:t>
-            </w:r>
-            <w:r>
-              <w:rPr>
-                <w:rFonts w:ascii="Latha" w:hAnsi="Latha" w:cs="Latha"/>
-                <w:b/>
-                <w:bCs/>
-                <w:position w:val="-12"/>
-                <w:sz w:val="28"/>
-                <w:szCs w:val="28"/>
-                <w:cs/>
-                <w:lang w:bidi="ta-IN"/>
-              </w:rPr>
-              <w:t>3</w:t>
-            </w:r>
-            <w:r>
-              <w:rPr>
-                <w:rFonts w:ascii="Latha" w:hAnsi="Latha" w:cs="Latha"/>
-                <w:sz w:val="28"/>
-                <w:szCs w:val="28"/>
-                <w:cs/>
-                <w:lang w:bidi="ta-IN"/>
-              </w:rPr>
-              <w:t xml:space="preserve">ய </w:t>
+              <w:t>…</w:t>
+            </w:r>
+            <w:r>
+              <w:rPr>
+                <w:rFonts w:ascii="Latha" w:hAnsi="Latha" w:cs="Latha"/>
+                <w:sz w:val="28"/>
+                <w:szCs w:val="28"/>
+                <w:cs/>
+                <w:lang w:bidi="ta-IN"/>
+              </w:rPr>
+              <w:t xml:space="preserve">கே </w:t>
             </w:r>
             <w:r>
               <w:rPr>
@@ -2001,7 +1529,7 @@
                 <w:szCs w:val="28"/>
                 <w:lang w:val="it-IT" w:bidi="ta-IN"/>
               </w:rPr>
-              <w:t xml:space="preserve">|| </w:t>
+              <w:t>|</w:t>
             </w:r>
           </w:p>
         </w:tc>
@@ -2031,30 +1559,47 @@
                 <w:cs/>
                 <w:lang w:bidi="ta-IN"/>
               </w:rPr>
-              <w:t>தா</w:t>
-            </w:r>
-            <w:r>
-              <w:rPr>
-                <w:rFonts w:ascii="Latha" w:hAnsi="Latha" w:cs="Latha"/>
-                <w:b/>
-                <w:bCs/>
-                <w:position w:val="-12"/>
-                <w:sz w:val="28"/>
-                <w:szCs w:val="28"/>
-                <w:cs/>
-                <w:lang w:bidi="ta-IN"/>
-              </w:rPr>
-              <w:t>3</w:t>
-            </w:r>
-            <w:r>
-              <w:rPr>
-                <w:rFonts w:ascii="Latha" w:hAnsi="Latha" w:cs="Latha"/>
-                <w:sz w:val="28"/>
-                <w:szCs w:val="28"/>
-                <w:cs/>
-                <w:lang w:bidi="ta-IN"/>
-              </w:rPr>
-              <w:t>னா</w:t>
+              <w:t>அ</w:t>
+            </w:r>
+            <w:r>
+              <w:rPr>
+                <w:rFonts w:ascii="BRH Tamil Tab Extra" w:hAnsi="BRH Tamil Tab Extra" w:cs="Latha"/>
+                <w:b/>
+                <w:sz w:val="32"/>
+                <w:szCs w:val="28"/>
+                <w:lang w:val="it-IT" w:bidi="ta-IN"/>
+              </w:rPr>
+              <w:t>…</w:t>
+            </w:r>
+            <w:r>
+              <w:rPr>
+                <w:rFonts w:ascii="Latha" w:hAnsi="Latha" w:cs="Latha"/>
+                <w:sz w:val="28"/>
+                <w:szCs w:val="28"/>
+                <w:cs/>
+                <w:lang w:bidi="ta-IN"/>
+              </w:rPr>
+              <w:t>முத்ரா</w:t>
+            </w:r>
+            <w:r>
+              <w:rPr>
+                <w:rFonts w:ascii="BRH Tamil Tab Extra" w:hAnsi="BRH Tamil Tab Extra" w:cs="Latha"/>
+                <w:b/>
+                <w:sz w:val="32"/>
+                <w:szCs w:val="28"/>
+                <w:lang w:val="it-IT" w:bidi="ta-IN"/>
+              </w:rPr>
+              <w:t>…</w:t>
+            </w:r>
+            <w:r>
+              <w:rPr>
+                <w:rFonts w:ascii="Latha" w:hAnsi="Latha" w:cs="Latha"/>
+                <w:sz w:val="28"/>
+                <w:szCs w:val="28"/>
+                <w:cs/>
+                <w:lang w:bidi="ta-IN"/>
+              </w:rPr>
+              <w:t>முஷ்மின்ன்</w:t>
             </w:r>
             <w:r>
               <w:rPr>
@@ -2071,52 +1616,19 @@
                 <w:rFonts w:ascii="Latha" w:hAnsi="Latha" w:cs="Latha"/>
                 <w:sz w:val="28"/>
                 <w:szCs w:val="28"/>
-                <w:cs/>
-                <w:lang w:bidi="ta-IN"/>
-              </w:rPr>
-              <w:t>ய சோத</w:t>
-            </w:r>
-            <w:r>
-              <w:rPr>
-                <w:rFonts w:ascii="Latha" w:hAnsi="Latha" w:cs="Latha"/>
-                <w:b/>
-                <w:bCs/>
-                <w:position w:val="-12"/>
-                <w:sz w:val="28"/>
-                <w:szCs w:val="28"/>
-                <w:cs/>
-                <w:lang w:bidi="ta-IN"/>
-              </w:rPr>
-              <w:t>3</w:t>
-            </w:r>
-            <w:r>
-              <w:rPr>
-                <w:rFonts w:ascii="Latha" w:hAnsi="Latha" w:cs="Latha"/>
-                <w:sz w:val="28"/>
-                <w:szCs w:val="28"/>
-                <w:cs/>
-                <w:lang w:bidi="ta-IN"/>
-              </w:rPr>
-              <w:t xml:space="preserve">ய </w:t>
-            </w:r>
-            <w:r>
-              <w:rPr>
-                <w:rFonts w:ascii="Latha" w:hAnsi="Latha" w:cs="Latha"/>
-                <w:sz w:val="28"/>
-                <w:szCs w:val="28"/>
                 <w:lang w:val="it-IT" w:bidi="ta-IN"/>
               </w:rPr>
-              <w:t xml:space="preserve">| </w:t>
-            </w:r>
-            <w:r>
-              <w:rPr>
-                <w:rFonts w:ascii="Latha" w:hAnsi="Latha" w:cs="Latha"/>
-                <w:sz w:val="28"/>
-                <w:szCs w:val="28"/>
-                <w:cs/>
-                <w:lang w:bidi="ta-IN"/>
-              </w:rPr>
-              <w:t>சோ</w:t>
+              <w:t xml:space="preserve"> | </w:t>
+            </w:r>
+            <w:r>
+              <w:rPr>
+                <w:rFonts w:ascii="Latha" w:hAnsi="Latha" w:cs="Latha"/>
+                <w:sz w:val="28"/>
+                <w:szCs w:val="28"/>
+                <w:cs/>
+                <w:lang w:bidi="ta-IN"/>
+              </w:rPr>
+              <w:t>அ</w:t>
             </w:r>
             <w:r>
               <w:rPr>
@@ -2136,103 +1648,87 @@
                 <w:cs/>
                 <w:lang w:bidi="ta-IN"/>
               </w:rPr>
-              <w:t>த</w:t>
-            </w:r>
-            <w:r>
-              <w:rPr>
-                <w:rFonts w:ascii="BRH Tamil Tab Extra" w:hAnsi="BRH Tamil Tab Extra" w:cs="Latha"/>
-                <w:b/>
-                <w:sz w:val="32"/>
+              <w:t>முஷ்</w:t>
+            </w:r>
+            <w:r>
+              <w:rPr>
+                <w:rFonts w:ascii="Latha" w:hAnsi="Latha" w:cs="Latha"/>
+                <w:sz w:val="28"/>
+                <w:szCs w:val="28"/>
+                <w:highlight w:val="green"/>
+                <w:cs/>
+                <w:lang w:bidi="ta-IN"/>
+              </w:rPr>
+              <w:t>மி</w:t>
+            </w:r>
+            <w:r>
+              <w:rPr>
+                <w:rFonts w:ascii="BRH Tamil Tab Extra" w:hAnsi="BRH Tamil Tab Extra" w:cs="Latha"/>
+                <w:b/>
+                <w:sz w:val="36"/>
                 <w:szCs w:val="28"/>
                 <w:lang w:val="it-IT" w:bidi="ta-IN"/>
               </w:rPr>
-              <w:t>…</w:t>
-            </w:r>
-            <w:r>
-              <w:rPr>
-                <w:rFonts w:ascii="Latha" w:hAnsi="Latha" w:cs="Latha"/>
-                <w:b/>
-                <w:bCs/>
-                <w:position w:val="-12"/>
-                <w:sz w:val="28"/>
-                <w:szCs w:val="28"/>
-                <w:cs/>
-                <w:lang w:bidi="ta-IN"/>
-              </w:rPr>
-              <w:t>3</w:t>
-            </w:r>
-            <w:r>
-              <w:rPr>
-                <w:rFonts w:ascii="Latha" w:hAnsi="Latha" w:cs="Latha"/>
-                <w:sz w:val="28"/>
-                <w:szCs w:val="28"/>
-                <w:highlight w:val="green"/>
-                <w:cs/>
-                <w:lang w:bidi="ta-IN"/>
-              </w:rPr>
-              <w:t>யே</w:t>
-            </w:r>
-            <w:r>
-              <w:rPr>
-                <w:rFonts w:ascii="Latha" w:hAnsi="Latha" w:cs="Latha"/>
-                <w:sz w:val="28"/>
-                <w:szCs w:val="28"/>
-                <w:cs/>
-                <w:lang w:bidi="ta-IN"/>
-              </w:rPr>
-              <w:t>தி</w:t>
-            </w:r>
-            <w:r>
-              <w:rPr>
-                <w:rFonts w:ascii="BRH Tamil Tab Extra" w:hAnsi="BRH Tamil Tab Extra" w:cs="Latha"/>
+              <w:t>†</w:t>
+            </w:r>
+            <w:r>
+              <w:rPr>
+                <w:rFonts w:ascii="Latha" w:hAnsi="Latha" w:cs="Latha"/>
+                <w:sz w:val="28"/>
+                <w:szCs w:val="28"/>
+                <w:cs/>
+                <w:lang w:bidi="ta-IN"/>
+              </w:rPr>
+              <w:t>ன்</w:t>
+            </w:r>
+            <w:r>
+              <w:rPr>
+                <w:rFonts w:ascii="Latha" w:hAnsi="Latha" w:cs="Latha"/>
+                <w:sz w:val="28"/>
+                <w:szCs w:val="28"/>
+                <w:lang w:val="it-IT" w:bidi="ta-IN"/>
+              </w:rPr>
+              <w:t xml:space="preserve"> </w:t>
+            </w:r>
+            <w:r>
+              <w:rPr>
+                <w:rFonts w:ascii="BRH Devanagari Extra" w:hAnsi="BRH Devanagari Extra" w:cs="Latha"/>
                 <w:b/>
                 <w:sz w:val="36"/>
                 <w:szCs w:val="28"/>
                 <w:lang w:val="it-IT" w:bidi="ta-IN"/>
               </w:rPr>
-              <w:t>†</w:t>
-            </w:r>
-            <w:r>
-              <w:rPr>
-                <w:rFonts w:ascii="Latha" w:hAnsi="Latha" w:cs="Latha"/>
-                <w:sz w:val="28"/>
+              <w:t>Æ</w:t>
+            </w:r>
+            <w:r>
+              <w:rPr>
+                <w:rFonts w:ascii="Latha" w:hAnsi="Latha" w:cs="Latha"/>
+                <w:sz w:val="28"/>
+                <w:szCs w:val="28"/>
+                <w:cs/>
+                <w:lang w:bidi="ta-IN"/>
+              </w:rPr>
+              <w:t>லோ</w:t>
+            </w:r>
+            <w:r>
+              <w:rPr>
+                <w:rFonts w:ascii="BRH Tamil Tab Extra" w:hAnsi="BRH Tamil Tab Extra" w:cs="Latha"/>
+                <w:b/>
+                <w:sz w:val="32"/>
                 <w:szCs w:val="28"/>
                 <w:lang w:val="it-IT" w:bidi="ta-IN"/>
               </w:rPr>
-              <w:t xml:space="preserve"> </w:t>
-            </w:r>
-            <w:r>
-              <w:rPr>
-                <w:rFonts w:ascii="Latha" w:hAnsi="Latha" w:cs="Latha"/>
-                <w:sz w:val="28"/>
-                <w:szCs w:val="28"/>
-                <w:cs/>
-                <w:lang w:bidi="ta-IN"/>
-              </w:rPr>
-              <w:t>சோத</w:t>
-            </w:r>
-            <w:r>
-              <w:rPr>
-                <w:rFonts w:ascii="Latha" w:hAnsi="Latha" w:cs="Latha"/>
-                <w:b/>
-                <w:bCs/>
-                <w:position w:val="-12"/>
-                <w:sz w:val="28"/>
-                <w:szCs w:val="28"/>
-                <w:cs/>
-                <w:lang w:bidi="ta-IN"/>
-              </w:rPr>
-              <w:t>3</w:t>
-            </w:r>
-            <w:r>
-              <w:rPr>
-                <w:rFonts w:ascii="Latha" w:hAnsi="Latha" w:cs="Latha"/>
-                <w:sz w:val="28"/>
-                <w:szCs w:val="28"/>
-                <w:cs/>
-                <w:lang w:bidi="ta-IN"/>
-              </w:rPr>
-              <w:t xml:space="preserve">ய </w:t>
+              <w:t>…</w:t>
+            </w:r>
+            <w:r>
+              <w:rPr>
+                <w:rFonts w:ascii="Latha" w:hAnsi="Latha" w:cs="Latha"/>
+                <w:sz w:val="28"/>
+                <w:szCs w:val="28"/>
+                <w:cs/>
+                <w:lang w:bidi="ta-IN"/>
+              </w:rPr>
+              <w:t xml:space="preserve">கே </w:t>
             </w:r>
             <w:r>
               <w:rPr>
@@ -2241,7 +1737,7 @@
                 <w:szCs w:val="28"/>
                 <w:lang w:val="it-IT" w:bidi="ta-IN"/>
               </w:rPr>
-              <w:t>||</w:t>
+              <w:t>|</w:t>
             </w:r>
           </w:p>
         </w:tc>
@@ -2280,6 +1776,1428 @@
                 <w:szCs w:val="32"/>
                 <w:lang w:val="en-IN" w:eastAsia="en-IN" w:bidi="ml-IN"/>
               </w:rPr>
+              <w:t>T.S.1.7.</w:t>
+            </w:r>
+            <w:r>
+              <w:rPr>
+                <w:rFonts w:eastAsia="Times New Roman" w:cs="Arial"/>
+                <w:b/>
+                <w:sz w:val="32"/>
+                <w:szCs w:val="32"/>
+                <w:lang w:val="en-IN" w:eastAsia="en-IN" w:bidi="ml-IN"/>
+              </w:rPr>
+              <w:t>6.7</w:t>
+            </w:r>
+            <w:r>
+              <w:rPr>
+                <w:rFonts w:eastAsia="Times New Roman" w:cs="Arial"/>
+                <w:b/>
+                <w:sz w:val="32"/>
+                <w:szCs w:val="32"/>
+                <w:lang w:val="en-IN" w:eastAsia="en-IN" w:bidi="ml-IN"/>
+              </w:rPr>
+              <w:t xml:space="preserve"> - Kramam</w:t>
+            </w:r>
+          </w:p>
+          <w:p>
+            <w:pPr>
+              <w:widowControl w:val="0"/>
+              <w:autoSpaceDE w:val="0"/>
+              <w:autoSpaceDN w:val="0"/>
+              <w:adjustRightInd w:val="0"/>
+              <w:spacing w:before="0" w:line="240" w:lineRule="auto"/>
+              <w:rPr>
+                <w:rFonts w:cs="Arial"/>
+                <w:b/>
+                <w:bCs/>
+                <w:sz w:val="28"/>
+                <w:szCs w:val="36"/>
+                <w:lang w:bidi="ml-IN"/>
+              </w:rPr>
+            </w:pPr>
+            <w:r>
+              <w:rPr>
+                <w:rFonts w:cs="Arial"/>
+                <w:b/>
+                <w:bCs/>
+                <w:sz w:val="28"/>
+                <w:szCs w:val="36"/>
+                <w:lang w:bidi="ml-IN"/>
+              </w:rPr>
+              <w:t xml:space="preserve">Krama Vaakyam No. </w:t>
+            </w:r>
+            <w:r>
+              <w:rPr>
+                <w:rFonts w:cs="Arial"/>
+                <w:b/>
+                <w:bCs/>
+                <w:sz w:val="28"/>
+                <w:szCs w:val="36"/>
+                <w:lang w:bidi="ml-IN"/>
+              </w:rPr>
+              <w:t>51</w:t>
+            </w:r>
+          </w:p>
+          <w:p>
+            <w:pPr>
+              <w:widowControl w:val="0"/>
+              <w:tabs>
+                <w:tab w:val="left" w:pos="993"/>
+              </w:tabs>
+              <w:autoSpaceDE w:val="0"/>
+              <w:autoSpaceDN w:val="0"/>
+              <w:adjustRightInd w:val="0"/>
+              <w:spacing w:before="0" w:line="240" w:lineRule="auto"/>
+              <w:rPr>
+                <w:rFonts w:eastAsia="Times New Roman" w:cs="Arial"/>
+                <w:sz w:val="32"/>
+                <w:szCs w:val="32"/>
+                <w:lang w:val="en-IN" w:eastAsia="en-IN" w:bidi="ml-IN"/>
+              </w:rPr>
+            </w:pPr>
+            <w:r>
+              <w:rPr>
+                <w:rFonts w:cs="Arial"/>
+                <w:b/>
+                <w:bCs/>
+                <w:sz w:val="28"/>
+                <w:szCs w:val="36"/>
+                <w:lang w:bidi="ml-IN"/>
+              </w:rPr>
+              <w:t xml:space="preserve">Panchaati No. </w:t>
+            </w:r>
+            <w:r>
+              <w:rPr>
+                <w:rFonts w:cs="Arial"/>
+                <w:b/>
+                <w:bCs/>
+                <w:sz w:val="28"/>
+                <w:szCs w:val="36"/>
+                <w:lang w:bidi="ml-IN"/>
+              </w:rPr>
+              <w:t>31</w:t>
+            </w:r>
+          </w:p>
+        </w:tc>
+        <w:tc>
+          <w:tcPr>
+            <w:tcW w:w="5196" w:type="dxa"/>
+          </w:tcPr>
+          <w:p>
+            <w:pPr>
+              <w:autoSpaceDE w:val="0"/>
+              <w:autoSpaceDN w:val="0"/>
+              <w:adjustRightInd w:val="0"/>
+              <w:spacing w:line="252" w:lineRule="auto"/>
+              <w:rPr>
+                <w:rFonts w:ascii="BRH Malayalam Extra" w:hAnsi="BRH Malayalam Extra" w:cs="BRH Malayalam Extra"/>
+                <w:color w:val="000000"/>
+                <w:sz w:val="40"/>
+                <w:szCs w:val="40"/>
+              </w:rPr>
+            </w:pPr>
+            <w:r>
+              <w:rPr>
+                <w:rFonts w:ascii="Latha" w:hAnsi="Latha" w:cs="Latha"/>
+                <w:sz w:val="28"/>
+                <w:szCs w:val="28"/>
+                <w:cs/>
+                <w:lang w:bidi="ta-IN"/>
+              </w:rPr>
+              <w:t>ஆஹி</w:t>
+            </w:r>
+            <w:r>
+              <w:rPr>
+                <w:rFonts w:ascii="BRH Tamil Tab Extra" w:hAnsi="BRH Tamil Tab Extra" w:cs="Latha"/>
+                <w:b/>
+                <w:sz w:val="36"/>
+                <w:szCs w:val="28"/>
+                <w:lang w:bidi="ta-IN"/>
+              </w:rPr>
+              <w:t>†</w:t>
+            </w:r>
+            <w:r>
+              <w:rPr>
+                <w:rFonts w:ascii="Latha" w:hAnsi="Latha" w:cs="Latha"/>
+                <w:sz w:val="28"/>
+                <w:szCs w:val="28"/>
+                <w:cs/>
+                <w:lang w:bidi="ta-IN"/>
+              </w:rPr>
+              <w:t>தாக்</w:t>
+            </w:r>
+            <w:r>
+              <w:rPr>
+                <w:rFonts w:ascii="Latha" w:hAnsi="Latha" w:cs="Latha"/>
+                <w:b/>
+                <w:bCs/>
+                <w:position w:val="-12"/>
+                <w:sz w:val="28"/>
+                <w:szCs w:val="28"/>
+                <w:cs/>
+                <w:lang w:bidi="ta-IN"/>
+              </w:rPr>
+              <w:t>3</w:t>
+            </w:r>
+            <w:r>
+              <w:rPr>
+                <w:rFonts w:ascii="Latha" w:hAnsi="Latha" w:cs="Latha"/>
+                <w:sz w:val="28"/>
+                <w:szCs w:val="28"/>
+                <w:cs/>
+                <w:lang w:bidi="ta-IN"/>
+              </w:rPr>
+              <w:t>னி</w:t>
+            </w:r>
+            <w:r>
+              <w:rPr>
+                <w:rFonts w:ascii="BRH Tamil Tab Extra" w:hAnsi="BRH Tamil Tab Extra" w:cs="Latha"/>
+                <w:b/>
+                <w:sz w:val="32"/>
+                <w:szCs w:val="28"/>
+                <w:lang w:bidi="ta-IN"/>
+              </w:rPr>
+              <w:t>…</w:t>
+            </w:r>
+            <w:r>
+              <w:rPr>
+                <w:rFonts w:ascii="Latha" w:hAnsi="Latha" w:cs="Latha"/>
+                <w:sz w:val="28"/>
+                <w:szCs w:val="28"/>
+                <w:cs/>
+                <w:lang w:bidi="ta-IN"/>
+              </w:rPr>
+              <w:t>ரித்</w:t>
+            </w:r>
+            <w:r>
+              <w:rPr>
+                <w:rFonts w:ascii="Latha" w:hAnsi="Latha" w:cs="Latha"/>
+                <w:sz w:val="28"/>
+                <w:szCs w:val="28"/>
+                <w:highlight w:val="yellow"/>
+                <w:cs/>
+                <w:lang w:bidi="ta-IN"/>
+              </w:rPr>
+              <w:t>யா</w:t>
+            </w:r>
+            <w:r>
+              <w:rPr>
+                <w:rFonts w:ascii="BRH Tamil Tab Extra" w:hAnsi="BRH Tamil Tab Extra" w:cs="Latha"/>
+                <w:b/>
+                <w:sz w:val="36"/>
+                <w:szCs w:val="28"/>
+                <w:lang w:bidi="ta-IN"/>
+              </w:rPr>
+              <w:t>†</w:t>
+            </w:r>
+            <w:r>
+              <w:rPr>
+                <w:rFonts w:ascii="Latha" w:hAnsi="Latha" w:cs="Latha"/>
+                <w:sz w:val="28"/>
+                <w:szCs w:val="28"/>
+                <w:cs/>
+                <w:lang w:bidi="ta-IN"/>
+              </w:rPr>
+              <w:t xml:space="preserve">ஹித </w:t>
+            </w:r>
+            <w:r>
+              <w:rPr>
+                <w:rFonts w:ascii="Latha" w:hAnsi="Latha" w:cs="Latha"/>
+                <w:sz w:val="28"/>
+                <w:szCs w:val="28"/>
+                <w:lang w:bidi="ta-IN"/>
+              </w:rPr>
+              <w:t xml:space="preserve">- </w:t>
+            </w:r>
+            <w:r>
+              <w:rPr>
+                <w:rFonts w:ascii="Latha" w:hAnsi="Latha" w:cs="Latha"/>
+                <w:sz w:val="28"/>
+                <w:szCs w:val="28"/>
+                <w:cs/>
+                <w:lang w:bidi="ta-IN"/>
+              </w:rPr>
+              <w:t>அ</w:t>
+            </w:r>
+            <w:r>
+              <w:rPr>
+                <w:rFonts w:ascii="BRH Tamil Tab Extra" w:hAnsi="BRH Tamil Tab Extra" w:cs="Latha"/>
+                <w:b/>
+                <w:sz w:val="32"/>
+                <w:szCs w:val="28"/>
+                <w:lang w:bidi="ta-IN"/>
+              </w:rPr>
+              <w:t>…</w:t>
+            </w:r>
+            <w:r>
+              <w:rPr>
+                <w:rFonts w:ascii="Latha" w:hAnsi="Latha" w:cs="Latha"/>
+                <w:sz w:val="28"/>
+                <w:szCs w:val="28"/>
+                <w:cs/>
+                <w:lang w:bidi="ta-IN"/>
+              </w:rPr>
+              <w:t>க்</w:t>
+            </w:r>
+            <w:r>
+              <w:rPr>
+                <w:rFonts w:ascii="Latha" w:hAnsi="Latha" w:cs="Latha"/>
+                <w:b/>
+                <w:bCs/>
+                <w:position w:val="-12"/>
+                <w:sz w:val="28"/>
+                <w:szCs w:val="28"/>
+                <w:cs/>
+                <w:lang w:bidi="ta-IN"/>
+              </w:rPr>
+              <w:t>3</w:t>
+            </w:r>
+            <w:r>
+              <w:rPr>
+                <w:rFonts w:ascii="Latha" w:hAnsi="Latha" w:cs="Latha"/>
+                <w:sz w:val="28"/>
+                <w:szCs w:val="28"/>
+                <w:cs/>
+                <w:lang w:bidi="ta-IN"/>
+              </w:rPr>
+              <w:t>னி</w:t>
+            </w:r>
+            <w:r>
+              <w:rPr>
+                <w:rFonts w:ascii="BRH Tamil Tab Extra" w:hAnsi="BRH Tamil Tab Extra" w:cs="Latha"/>
+                <w:b/>
+                <w:sz w:val="32"/>
+                <w:szCs w:val="28"/>
+                <w:lang w:bidi="ta-IN"/>
+              </w:rPr>
+              <w:t>…</w:t>
+            </w:r>
+            <w:r>
+              <w:rPr>
+                <w:rFonts w:ascii="Latha" w:hAnsi="Latha" w:cs="Latha"/>
+                <w:b/>
+                <w:bCs/>
+                <w:sz w:val="32"/>
+                <w:szCs w:val="32"/>
+                <w:cs/>
+                <w:lang w:bidi="ta-IN"/>
+              </w:rPr>
+              <w:t>:</w:t>
+            </w:r>
+            <w:r>
+              <w:rPr>
+                <w:rFonts w:ascii="Latha" w:hAnsi="Latha" w:cs="Latha"/>
+                <w:sz w:val="28"/>
+                <w:szCs w:val="28"/>
+                <w:cs/>
+                <w:lang w:bidi="ta-IN"/>
+              </w:rPr>
+              <w:t xml:space="preserve"> </w:t>
+            </w:r>
+            <w:r>
+              <w:rPr>
+                <w:rFonts w:ascii="Latha" w:hAnsi="Latha" w:cs="Latha"/>
+                <w:sz w:val="28"/>
+                <w:szCs w:val="28"/>
+                <w:lang w:bidi="ta-IN"/>
+              </w:rPr>
+              <w:t xml:space="preserve">| </w:t>
+            </w:r>
+            <w:r>
+              <w:rPr>
+                <w:rFonts w:ascii="Latha" w:hAnsi="Latha" w:cs="Latha"/>
+                <w:sz w:val="28"/>
+                <w:szCs w:val="28"/>
+                <w:cs/>
+                <w:lang w:bidi="ta-IN"/>
+              </w:rPr>
+              <w:t>ஸன்ன</w:t>
+            </w:r>
+            <w:r>
+              <w:rPr>
+                <w:rFonts w:ascii="BRH Tamil Tab Extra" w:hAnsi="BRH Tamil Tab Extra" w:cs="Latha"/>
+                <w:b/>
+                <w:sz w:val="36"/>
+                <w:szCs w:val="28"/>
+                <w:lang w:bidi="ta-IN"/>
+              </w:rPr>
+              <w:t>†</w:t>
+            </w:r>
+            <w:r>
+              <w:rPr>
+                <w:rFonts w:ascii="Latha" w:hAnsi="Latha" w:cs="Latha"/>
+                <w:sz w:val="28"/>
+                <w:szCs w:val="28"/>
+                <w:cs/>
+                <w:lang w:bidi="ta-IN"/>
+              </w:rPr>
+              <w:t>ஸ</w:t>
+            </w:r>
+            <w:r>
+              <w:rPr>
+                <w:rFonts w:ascii="BRH Tamil Tab Extra" w:hAnsi="BRH Tamil Tab Extra" w:cs="Latha"/>
+                <w:b/>
+                <w:sz w:val="32"/>
+                <w:szCs w:val="28"/>
+                <w:lang w:bidi="ta-IN"/>
+              </w:rPr>
+              <w:t>…</w:t>
+            </w:r>
+            <w:r>
+              <w:rPr>
+                <w:rFonts w:ascii="Latha" w:hAnsi="Latha" w:cs="Latha"/>
+                <w:sz w:val="28"/>
+                <w:szCs w:val="28"/>
+                <w:cs/>
+                <w:lang w:bidi="ta-IN"/>
+              </w:rPr>
+              <w:t>ப</w:t>
+            </w:r>
+            <w:r>
+              <w:rPr>
+                <w:rFonts w:ascii="Latha" w:hAnsi="Latha" w:cs="Latha"/>
+                <w:b/>
+                <w:bCs/>
+                <w:position w:val="-12"/>
+                <w:sz w:val="28"/>
+                <w:szCs w:val="28"/>
+                <w:cs/>
+                <w:lang w:bidi="ta-IN"/>
+              </w:rPr>
+              <w:t>4</w:t>
+            </w:r>
+            <w:r>
+              <w:rPr>
+                <w:rFonts w:ascii="Latha" w:hAnsi="Latha" w:cs="Latha"/>
+                <w:b/>
+                <w:bCs/>
+                <w:sz w:val="32"/>
+                <w:szCs w:val="32"/>
+                <w:cs/>
+                <w:lang w:bidi="ta-IN"/>
+              </w:rPr>
+              <w:t>:</w:t>
+            </w:r>
+            <w:r>
+              <w:rPr>
+                <w:rFonts w:ascii="Latha" w:hAnsi="Latha" w:cs="Latha"/>
+                <w:sz w:val="28"/>
+                <w:szCs w:val="28"/>
+                <w:cs/>
+                <w:lang w:bidi="ta-IN"/>
+              </w:rPr>
+              <w:t xml:space="preserve"> </w:t>
+            </w:r>
+            <w:r>
+              <w:rPr>
+                <w:rFonts w:ascii="Latha" w:hAnsi="Latha" w:cs="Latha"/>
+                <w:sz w:val="28"/>
+                <w:szCs w:val="28"/>
+                <w:lang w:bidi="ta-IN"/>
+              </w:rPr>
+              <w:t xml:space="preserve">| </w:t>
+            </w:r>
+          </w:p>
+        </w:tc>
+        <w:tc>
+          <w:tcPr>
+            <w:tcW w:w="5152" w:type="dxa"/>
+          </w:tcPr>
+          <w:p>
+            <w:pPr>
+              <w:autoSpaceDE w:val="0"/>
+              <w:autoSpaceDN w:val="0"/>
+              <w:adjustRightInd w:val="0"/>
+              <w:spacing w:line="252" w:lineRule="auto"/>
+              <w:rPr>
+                <w:rFonts w:ascii="BRH Malayalam Extra" w:hAnsi="BRH Malayalam Extra" w:cs="BRH Malayalam Extra"/>
+                <w:color w:val="000000"/>
+                <w:sz w:val="40"/>
+                <w:szCs w:val="40"/>
+              </w:rPr>
+            </w:pPr>
+            <w:r>
+              <w:rPr>
+                <w:rFonts w:ascii="Latha" w:hAnsi="Latha" w:cs="Latha"/>
+                <w:sz w:val="28"/>
+                <w:szCs w:val="28"/>
+                <w:cs/>
+                <w:lang w:bidi="ta-IN"/>
+              </w:rPr>
+              <w:t>ஆஹி</w:t>
+            </w:r>
+            <w:r>
+              <w:rPr>
+                <w:rFonts w:ascii="BRH Tamil Tab Extra" w:hAnsi="BRH Tamil Tab Extra" w:cs="Latha"/>
+                <w:b/>
+                <w:sz w:val="36"/>
+                <w:szCs w:val="28"/>
+                <w:lang w:bidi="ta-IN"/>
+              </w:rPr>
+              <w:t>†</w:t>
+            </w:r>
+            <w:r>
+              <w:rPr>
+                <w:rFonts w:ascii="Latha" w:hAnsi="Latha" w:cs="Latha"/>
+                <w:sz w:val="28"/>
+                <w:szCs w:val="28"/>
+                <w:cs/>
+                <w:lang w:bidi="ta-IN"/>
+              </w:rPr>
+              <w:t>தாக்</w:t>
+            </w:r>
+            <w:r>
+              <w:rPr>
+                <w:rFonts w:ascii="Latha" w:hAnsi="Latha" w:cs="Latha"/>
+                <w:b/>
+                <w:bCs/>
+                <w:position w:val="-12"/>
+                <w:sz w:val="28"/>
+                <w:szCs w:val="28"/>
+                <w:cs/>
+                <w:lang w:bidi="ta-IN"/>
+              </w:rPr>
+              <w:t>3</w:t>
+            </w:r>
+            <w:r>
+              <w:rPr>
+                <w:rFonts w:ascii="Latha" w:hAnsi="Latha" w:cs="Latha"/>
+                <w:sz w:val="28"/>
+                <w:szCs w:val="28"/>
+                <w:cs/>
+                <w:lang w:bidi="ta-IN"/>
+              </w:rPr>
+              <w:t>னி</w:t>
+            </w:r>
+            <w:r>
+              <w:rPr>
+                <w:rFonts w:ascii="BRH Tamil Tab Extra" w:hAnsi="BRH Tamil Tab Extra" w:cs="Latha"/>
+                <w:b/>
+                <w:sz w:val="32"/>
+                <w:szCs w:val="28"/>
+                <w:lang w:bidi="ta-IN"/>
+              </w:rPr>
+              <w:t>…</w:t>
+            </w:r>
+            <w:r>
+              <w:rPr>
+                <w:rFonts w:ascii="Latha" w:hAnsi="Latha" w:cs="Latha"/>
+                <w:sz w:val="28"/>
+                <w:szCs w:val="28"/>
+                <w:cs/>
+                <w:lang w:bidi="ta-IN"/>
+              </w:rPr>
+              <w:t>ரித்</w:t>
+            </w:r>
+            <w:r>
+              <w:rPr>
+                <w:rFonts w:ascii="Latha" w:hAnsi="Latha" w:cs="Latha"/>
+                <w:sz w:val="28"/>
+                <w:szCs w:val="28"/>
+                <w:cs/>
+                <w:lang w:bidi="ta-IN"/>
+              </w:rPr>
+              <w:t>யா</w:t>
+            </w:r>
+            <w:r>
+              <w:rPr>
+                <w:rFonts w:ascii="Latha" w:hAnsi="Latha" w:cs="Latha"/>
+                <w:sz w:val="28"/>
+                <w:szCs w:val="28"/>
+                <w:highlight w:val="green"/>
+                <w:cs/>
+                <w:lang w:bidi="ta-IN"/>
+              </w:rPr>
+              <w:t>ஹி</w:t>
+            </w:r>
+            <w:r>
+              <w:rPr>
+                <w:rFonts w:ascii="BRH Tamil Tab Extra" w:hAnsi="BRH Tamil Tab Extra" w:cs="Latha"/>
+                <w:b/>
+                <w:sz w:val="36"/>
+                <w:szCs w:val="28"/>
+                <w:lang w:bidi="ta-IN"/>
+              </w:rPr>
+              <w:t>†</w:t>
+            </w:r>
+            <w:r>
+              <w:rPr>
+                <w:rFonts w:ascii="Latha" w:hAnsi="Latha" w:cs="Latha"/>
+                <w:sz w:val="28"/>
+                <w:szCs w:val="28"/>
+                <w:cs/>
+                <w:lang w:bidi="ta-IN"/>
+              </w:rPr>
+              <w:t xml:space="preserve">த </w:t>
+            </w:r>
+            <w:r>
+              <w:rPr>
+                <w:rFonts w:ascii="Latha" w:hAnsi="Latha" w:cs="Latha"/>
+                <w:sz w:val="28"/>
+                <w:szCs w:val="28"/>
+                <w:lang w:bidi="ta-IN"/>
+              </w:rPr>
+              <w:t xml:space="preserve">- </w:t>
+            </w:r>
+            <w:r>
+              <w:rPr>
+                <w:rFonts w:ascii="Latha" w:hAnsi="Latha" w:cs="Latha"/>
+                <w:sz w:val="28"/>
+                <w:szCs w:val="28"/>
+                <w:cs/>
+                <w:lang w:bidi="ta-IN"/>
+              </w:rPr>
+              <w:t>அ</w:t>
+            </w:r>
+            <w:r>
+              <w:rPr>
+                <w:rFonts w:ascii="BRH Tamil Tab Extra" w:hAnsi="BRH Tamil Tab Extra" w:cs="Latha"/>
+                <w:b/>
+                <w:sz w:val="32"/>
+                <w:szCs w:val="28"/>
+                <w:lang w:bidi="ta-IN"/>
+              </w:rPr>
+              <w:t>…</w:t>
+            </w:r>
+            <w:r>
+              <w:rPr>
+                <w:rFonts w:ascii="Latha" w:hAnsi="Latha" w:cs="Latha"/>
+                <w:sz w:val="28"/>
+                <w:szCs w:val="28"/>
+                <w:cs/>
+                <w:lang w:bidi="ta-IN"/>
+              </w:rPr>
+              <w:t>க்</w:t>
+            </w:r>
+            <w:r>
+              <w:rPr>
+                <w:rFonts w:ascii="Latha" w:hAnsi="Latha" w:cs="Latha"/>
+                <w:b/>
+                <w:bCs/>
+                <w:position w:val="-12"/>
+                <w:sz w:val="28"/>
+                <w:szCs w:val="28"/>
+                <w:cs/>
+                <w:lang w:bidi="ta-IN"/>
+              </w:rPr>
+              <w:t>3</w:t>
+            </w:r>
+            <w:r>
+              <w:rPr>
+                <w:rFonts w:ascii="Latha" w:hAnsi="Latha" w:cs="Latha"/>
+                <w:sz w:val="28"/>
+                <w:szCs w:val="28"/>
+                <w:cs/>
+                <w:lang w:bidi="ta-IN"/>
+              </w:rPr>
+              <w:t>னி</w:t>
+            </w:r>
+            <w:r>
+              <w:rPr>
+                <w:rFonts w:ascii="BRH Tamil Tab Extra" w:hAnsi="BRH Tamil Tab Extra" w:cs="Latha"/>
+                <w:b/>
+                <w:sz w:val="32"/>
+                <w:szCs w:val="28"/>
+                <w:lang w:bidi="ta-IN"/>
+              </w:rPr>
+              <w:t>…</w:t>
+            </w:r>
+            <w:r>
+              <w:rPr>
+                <w:rFonts w:ascii="Latha" w:hAnsi="Latha" w:cs="Latha"/>
+                <w:b/>
+                <w:bCs/>
+                <w:sz w:val="32"/>
+                <w:szCs w:val="32"/>
+                <w:cs/>
+                <w:lang w:bidi="ta-IN"/>
+              </w:rPr>
+              <w:t>:</w:t>
+            </w:r>
+            <w:r>
+              <w:rPr>
+                <w:rFonts w:ascii="Latha" w:hAnsi="Latha" w:cs="Latha"/>
+                <w:sz w:val="28"/>
+                <w:szCs w:val="28"/>
+                <w:cs/>
+                <w:lang w:bidi="ta-IN"/>
+              </w:rPr>
+              <w:t xml:space="preserve"> </w:t>
+            </w:r>
+            <w:r>
+              <w:rPr>
+                <w:rFonts w:ascii="Latha" w:hAnsi="Latha" w:cs="Latha"/>
+                <w:sz w:val="28"/>
+                <w:szCs w:val="28"/>
+                <w:lang w:bidi="ta-IN"/>
+              </w:rPr>
+              <w:t xml:space="preserve">| </w:t>
+            </w:r>
+            <w:r>
+              <w:rPr>
+                <w:rFonts w:ascii="Latha" w:hAnsi="Latha" w:cs="Latha"/>
+                <w:sz w:val="28"/>
+                <w:szCs w:val="28"/>
+                <w:cs/>
+                <w:lang w:bidi="ta-IN"/>
+              </w:rPr>
+              <w:t>ஸன்ன</w:t>
+            </w:r>
+            <w:r>
+              <w:rPr>
+                <w:rFonts w:ascii="BRH Tamil Tab Extra" w:hAnsi="BRH Tamil Tab Extra" w:cs="Latha"/>
+                <w:b/>
+                <w:sz w:val="36"/>
+                <w:szCs w:val="28"/>
+                <w:lang w:bidi="ta-IN"/>
+              </w:rPr>
+              <w:t>†</w:t>
+            </w:r>
+            <w:r>
+              <w:rPr>
+                <w:rFonts w:ascii="Latha" w:hAnsi="Latha" w:cs="Latha"/>
+                <w:sz w:val="28"/>
+                <w:szCs w:val="28"/>
+                <w:cs/>
+                <w:lang w:bidi="ta-IN"/>
+              </w:rPr>
+              <w:t>ஸ</w:t>
+            </w:r>
+            <w:r>
+              <w:rPr>
+                <w:rFonts w:ascii="BRH Tamil Tab Extra" w:hAnsi="BRH Tamil Tab Extra" w:cs="Latha"/>
+                <w:b/>
+                <w:sz w:val="32"/>
+                <w:szCs w:val="28"/>
+                <w:lang w:bidi="ta-IN"/>
+              </w:rPr>
+              <w:t>…</w:t>
+            </w:r>
+            <w:r>
+              <w:rPr>
+                <w:rFonts w:ascii="Latha" w:hAnsi="Latha" w:cs="Latha"/>
+                <w:sz w:val="28"/>
+                <w:szCs w:val="28"/>
+                <w:cs/>
+                <w:lang w:bidi="ta-IN"/>
+              </w:rPr>
+              <w:t>ப</w:t>
+            </w:r>
+            <w:r>
+              <w:rPr>
+                <w:rFonts w:ascii="Latha" w:hAnsi="Latha" w:cs="Latha"/>
+                <w:b/>
+                <w:bCs/>
+                <w:position w:val="-12"/>
+                <w:sz w:val="28"/>
+                <w:szCs w:val="28"/>
+                <w:cs/>
+                <w:lang w:bidi="ta-IN"/>
+              </w:rPr>
+              <w:t>4</w:t>
+            </w:r>
+            <w:r>
+              <w:rPr>
+                <w:rFonts w:ascii="Latha" w:hAnsi="Latha" w:cs="Latha"/>
+                <w:b/>
+                <w:bCs/>
+                <w:sz w:val="32"/>
+                <w:szCs w:val="32"/>
+                <w:cs/>
+                <w:lang w:bidi="ta-IN"/>
+              </w:rPr>
+              <w:t>:</w:t>
+            </w:r>
+            <w:r>
+              <w:rPr>
+                <w:rFonts w:ascii="Latha" w:hAnsi="Latha" w:cs="Latha"/>
+                <w:sz w:val="28"/>
+                <w:szCs w:val="28"/>
+                <w:cs/>
+                <w:lang w:bidi="ta-IN"/>
+              </w:rPr>
+              <w:t xml:space="preserve"> </w:t>
+            </w:r>
+            <w:r>
+              <w:rPr>
+                <w:rFonts w:ascii="Latha" w:hAnsi="Latha" w:cs="Latha"/>
+                <w:sz w:val="28"/>
+                <w:szCs w:val="28"/>
+                <w:lang w:bidi="ta-IN"/>
+              </w:rPr>
+              <w:t xml:space="preserve">| </w:t>
+            </w:r>
+          </w:p>
+        </w:tc>
+      </w:tr>
+      <w:tr>
+        <w:trPr>
+          <w:trHeight w:val="1247"/>
+        </w:trPr>
+        <w:tc>
+          <w:tcPr>
+            <w:tcW w:w="3686" w:type="dxa"/>
+          </w:tcPr>
+          <w:p>
+            <w:pPr>
+              <w:widowControl w:val="0"/>
+              <w:tabs>
+                <w:tab w:val="left" w:pos="993"/>
+              </w:tabs>
+              <w:autoSpaceDE w:val="0"/>
+              <w:autoSpaceDN w:val="0"/>
+              <w:adjustRightInd w:val="0"/>
+              <w:spacing w:before="0" w:line="240" w:lineRule="auto"/>
+              <w:rPr>
+                <w:rFonts w:eastAsia="Times New Roman" w:cs="Arial"/>
+                <w:b/>
+                <w:sz w:val="32"/>
+                <w:szCs w:val="32"/>
+                <w:lang w:val="en-IN" w:eastAsia="en-IN" w:bidi="ml-IN"/>
+              </w:rPr>
+            </w:pPr>
+            <w:r>
+              <w:rPr>
+                <w:rFonts w:eastAsia="Times New Roman" w:cs="Arial"/>
+                <w:b/>
+                <w:sz w:val="32"/>
+                <w:szCs w:val="32"/>
+                <w:lang w:val="en-IN" w:eastAsia="en-IN" w:bidi="ml-IN"/>
+              </w:rPr>
+              <w:t>T.S.1.7.</w:t>
+            </w:r>
+            <w:r>
+              <w:rPr>
+                <w:rFonts w:eastAsia="Times New Roman" w:cs="Arial"/>
+                <w:b/>
+                <w:sz w:val="32"/>
+                <w:szCs w:val="32"/>
+                <w:lang w:val="en-IN" w:eastAsia="en-IN" w:bidi="ml-IN"/>
+              </w:rPr>
+              <w:t>10.2</w:t>
+            </w:r>
+            <w:r>
+              <w:rPr>
+                <w:rFonts w:eastAsia="Times New Roman" w:cs="Arial"/>
+                <w:b/>
+                <w:sz w:val="32"/>
+                <w:szCs w:val="32"/>
+                <w:lang w:val="en-IN" w:eastAsia="en-IN" w:bidi="ml-IN"/>
+              </w:rPr>
+              <w:t xml:space="preserve"> - Kramam</w:t>
+            </w:r>
+          </w:p>
+          <w:p>
+            <w:pPr>
+              <w:widowControl w:val="0"/>
+              <w:autoSpaceDE w:val="0"/>
+              <w:autoSpaceDN w:val="0"/>
+              <w:adjustRightInd w:val="0"/>
+              <w:spacing w:before="0" w:line="240" w:lineRule="auto"/>
+              <w:rPr>
+                <w:rFonts w:cs="Arial"/>
+                <w:b/>
+                <w:bCs/>
+                <w:sz w:val="28"/>
+                <w:szCs w:val="36"/>
+                <w:lang w:val="en-IN" w:bidi="ml-IN"/>
+              </w:rPr>
+            </w:pPr>
+            <w:r>
+              <w:rPr>
+                <w:rFonts w:cs="Arial"/>
+                <w:b/>
+                <w:bCs/>
+                <w:sz w:val="28"/>
+                <w:szCs w:val="36"/>
+                <w:lang w:val="en-IN" w:bidi="ml-IN"/>
+              </w:rPr>
+              <w:t>Krama Vaakyam No. 49</w:t>
+            </w:r>
+          </w:p>
+          <w:p>
+            <w:pPr>
+              <w:widowControl w:val="0"/>
+              <w:tabs>
+                <w:tab w:val="left" w:pos="993"/>
+              </w:tabs>
+              <w:autoSpaceDE w:val="0"/>
+              <w:autoSpaceDN w:val="0"/>
+              <w:adjustRightInd w:val="0"/>
+              <w:spacing w:before="0" w:line="240" w:lineRule="auto"/>
+              <w:rPr>
+                <w:rFonts w:eastAsia="Times New Roman" w:cs="Arial"/>
+                <w:b/>
+                <w:sz w:val="32"/>
+                <w:szCs w:val="32"/>
+                <w:lang w:val="it-IT" w:eastAsia="en-IN" w:bidi="ml-IN"/>
+              </w:rPr>
+            </w:pPr>
+            <w:r>
+              <w:rPr>
+                <w:rFonts w:cs="Arial"/>
+                <w:b/>
+                <w:bCs/>
+                <w:sz w:val="28"/>
+                <w:szCs w:val="36"/>
+                <w:lang w:val="it-IT" w:bidi="ml-IN"/>
+              </w:rPr>
+              <w:t>Panchaati No. 4</w:t>
+            </w:r>
+            <w:r>
+              <w:rPr>
+                <w:rFonts w:cs="Arial"/>
+                <w:b/>
+                <w:bCs/>
+                <w:sz w:val="28"/>
+                <w:szCs w:val="36"/>
+                <w:lang w:val="it-IT" w:bidi="ml-IN"/>
+              </w:rPr>
+              <w:t>1</w:t>
+            </w:r>
+          </w:p>
+        </w:tc>
+        <w:tc>
+          <w:tcPr>
+            <w:tcW w:w="5196" w:type="dxa"/>
+          </w:tcPr>
+          <w:p>
+            <w:pPr>
+              <w:widowControl w:val="0"/>
+              <w:autoSpaceDE w:val="0"/>
+              <w:autoSpaceDN w:val="0"/>
+              <w:adjustRightInd w:val="0"/>
+              <w:spacing w:before="0" w:line="252" w:lineRule="auto"/>
+              <w:rPr>
+                <w:rFonts w:ascii="Latha" w:hAnsi="Latha" w:cs="Latha"/>
+                <w:sz w:val="28"/>
+                <w:szCs w:val="28"/>
+                <w:lang w:val="it-IT" w:bidi="ta-IN"/>
+              </w:rPr>
+            </w:pPr>
+            <w:r>
+              <w:rPr>
+                <w:rFonts w:ascii="Latha" w:hAnsi="Latha" w:cs="Latha"/>
+                <w:sz w:val="28"/>
+                <w:szCs w:val="28"/>
+                <w:cs/>
+                <w:lang w:bidi="ta-IN"/>
+              </w:rPr>
+              <w:t>தா</w:t>
+            </w:r>
+            <w:r>
+              <w:rPr>
+                <w:rFonts w:ascii="Latha" w:hAnsi="Latha" w:cs="Latha"/>
+                <w:b/>
+                <w:bCs/>
+                <w:position w:val="-12"/>
+                <w:sz w:val="28"/>
+                <w:szCs w:val="28"/>
+                <w:cs/>
+                <w:lang w:bidi="ta-IN"/>
+              </w:rPr>
+              <w:t>3</w:t>
+            </w:r>
+            <w:r>
+              <w:rPr>
+                <w:rFonts w:ascii="Latha" w:hAnsi="Latha" w:cs="Latha"/>
+                <w:sz w:val="28"/>
+                <w:szCs w:val="28"/>
+                <w:cs/>
+                <w:lang w:bidi="ta-IN"/>
+              </w:rPr>
+              <w:t>னா</w:t>
+            </w:r>
+            <w:r>
+              <w:rPr>
+                <w:rFonts w:ascii="BRH Tamil Tab Extra" w:hAnsi="BRH Tamil Tab Extra" w:cs="Latha"/>
+                <w:b/>
+                <w:sz w:val="36"/>
+                <w:szCs w:val="28"/>
+                <w:lang w:val="it-IT" w:bidi="ta-IN"/>
+              </w:rPr>
+              <w:t>†</w:t>
+            </w:r>
+            <w:r>
+              <w:rPr>
+                <w:rFonts w:ascii="Latha" w:hAnsi="Latha" w:cs="Latha"/>
+                <w:sz w:val="28"/>
+                <w:szCs w:val="28"/>
+                <w:cs/>
+                <w:lang w:bidi="ta-IN"/>
+              </w:rPr>
+              <w:t>ய சோத</w:t>
+            </w:r>
+            <w:r>
+              <w:rPr>
+                <w:rFonts w:ascii="Latha" w:hAnsi="Latha" w:cs="Latha"/>
+                <w:b/>
+                <w:bCs/>
+                <w:position w:val="-12"/>
+                <w:sz w:val="28"/>
+                <w:szCs w:val="28"/>
+                <w:cs/>
+                <w:lang w:bidi="ta-IN"/>
+              </w:rPr>
+              <w:t>3</w:t>
+            </w:r>
+            <w:r>
+              <w:rPr>
+                <w:rFonts w:ascii="Latha" w:hAnsi="Latha" w:cs="Latha"/>
+                <w:sz w:val="28"/>
+                <w:szCs w:val="28"/>
+                <w:cs/>
+                <w:lang w:bidi="ta-IN"/>
+              </w:rPr>
+              <w:t xml:space="preserve">ய </w:t>
+            </w:r>
+            <w:r>
+              <w:rPr>
+                <w:rFonts w:ascii="Latha" w:hAnsi="Latha" w:cs="Latha"/>
+                <w:sz w:val="28"/>
+                <w:szCs w:val="28"/>
+                <w:lang w:val="it-IT" w:bidi="ta-IN"/>
+              </w:rPr>
+              <w:t xml:space="preserve">| </w:t>
+            </w:r>
+          </w:p>
+          <w:p>
+            <w:pPr>
+              <w:widowControl w:val="0"/>
+              <w:autoSpaceDE w:val="0"/>
+              <w:autoSpaceDN w:val="0"/>
+              <w:adjustRightInd w:val="0"/>
+              <w:spacing w:before="0" w:line="252" w:lineRule="auto"/>
+              <w:rPr>
+                <w:rFonts w:ascii="BRH Malayalam Extra" w:hAnsi="BRH Malayalam Extra" w:cs="BRH Malayalam Extra"/>
+                <w:sz w:val="40"/>
+                <w:szCs w:val="40"/>
+                <w:lang w:val="it-IT"/>
+              </w:rPr>
+            </w:pPr>
+            <w:r>
+              <w:rPr>
+                <w:rFonts w:ascii="Latha" w:hAnsi="Latha" w:cs="Latha"/>
+                <w:sz w:val="28"/>
+                <w:szCs w:val="28"/>
+                <w:cs/>
+                <w:lang w:bidi="ta-IN"/>
+              </w:rPr>
+              <w:t>சோ</w:t>
+            </w:r>
+            <w:r>
+              <w:rPr>
+                <w:rFonts w:ascii="BRH Tamil Tab Extra" w:hAnsi="BRH Tamil Tab Extra" w:cs="Latha"/>
+                <w:b/>
+                <w:sz w:val="32"/>
+                <w:szCs w:val="28"/>
+                <w:lang w:val="it-IT" w:bidi="ta-IN"/>
+              </w:rPr>
+              <w:t>…</w:t>
+            </w:r>
+            <w:r>
+              <w:rPr>
+                <w:rFonts w:ascii="Latha" w:hAnsi="Latha" w:cs="Latha"/>
+                <w:sz w:val="28"/>
+                <w:szCs w:val="28"/>
+                <w:cs/>
+                <w:lang w:bidi="ta-IN"/>
+              </w:rPr>
+              <w:t>த</w:t>
+            </w:r>
+            <w:r>
+              <w:rPr>
+                <w:rFonts w:ascii="BRH Tamil Tab Extra" w:hAnsi="BRH Tamil Tab Extra" w:cs="Latha"/>
+                <w:b/>
+                <w:sz w:val="32"/>
+                <w:szCs w:val="28"/>
+                <w:lang w:val="it-IT" w:bidi="ta-IN"/>
+              </w:rPr>
+              <w:t>…</w:t>
+            </w:r>
+            <w:r>
+              <w:rPr>
+                <w:rFonts w:ascii="Latha" w:hAnsi="Latha" w:cs="Latha"/>
+                <w:b/>
+                <w:bCs/>
+                <w:position w:val="-12"/>
+                <w:sz w:val="28"/>
+                <w:szCs w:val="28"/>
+                <w:cs/>
+                <w:lang w:bidi="ta-IN"/>
+              </w:rPr>
+              <w:t>3</w:t>
+            </w:r>
+            <w:r>
+              <w:rPr>
+                <w:rFonts w:ascii="Latha" w:hAnsi="Latha" w:cs="Latha"/>
+                <w:sz w:val="28"/>
+                <w:szCs w:val="28"/>
+                <w:highlight w:val="yellow"/>
+                <w:cs/>
+                <w:lang w:bidi="ta-IN"/>
+              </w:rPr>
+              <w:t>யே</w:t>
+            </w:r>
+            <w:r>
+              <w:rPr>
+                <w:rFonts w:ascii="BRH Tamil Tab Extra" w:hAnsi="BRH Tamil Tab Extra" w:cs="Latha"/>
+                <w:b/>
+                <w:sz w:val="32"/>
+                <w:szCs w:val="28"/>
+                <w:lang w:val="it-IT" w:bidi="ta-IN"/>
+              </w:rPr>
+              <w:t>…</w:t>
+            </w:r>
+            <w:r>
+              <w:rPr>
+                <w:rFonts w:ascii="Latha" w:hAnsi="Latha" w:cs="Latha"/>
+                <w:sz w:val="28"/>
+                <w:szCs w:val="28"/>
+                <w:cs/>
+                <w:lang w:bidi="ta-IN"/>
+              </w:rPr>
+              <w:t>தி</w:t>
+            </w:r>
+            <w:r>
+              <w:rPr>
+                <w:rFonts w:ascii="BRH Tamil Tab Extra" w:hAnsi="BRH Tamil Tab Extra" w:cs="Latha"/>
+                <w:b/>
+                <w:sz w:val="36"/>
+                <w:szCs w:val="28"/>
+                <w:lang w:val="it-IT" w:bidi="ta-IN"/>
+              </w:rPr>
+              <w:t>†</w:t>
+            </w:r>
+            <w:r>
+              <w:rPr>
+                <w:rFonts w:ascii="Latha" w:hAnsi="Latha" w:cs="Latha"/>
+                <w:sz w:val="28"/>
+                <w:szCs w:val="28"/>
+                <w:lang w:val="it-IT" w:bidi="ta-IN"/>
+              </w:rPr>
+              <w:t xml:space="preserve"> </w:t>
+            </w:r>
+            <w:r>
+              <w:rPr>
+                <w:rFonts w:ascii="Latha" w:hAnsi="Latha" w:cs="Latha"/>
+                <w:sz w:val="28"/>
+                <w:szCs w:val="28"/>
+                <w:cs/>
+                <w:lang w:bidi="ta-IN"/>
+              </w:rPr>
+              <w:t>சோத</w:t>
+            </w:r>
+            <w:r>
+              <w:rPr>
+                <w:rFonts w:ascii="Latha" w:hAnsi="Latha" w:cs="Latha"/>
+                <w:b/>
+                <w:bCs/>
+                <w:position w:val="-12"/>
+                <w:sz w:val="28"/>
+                <w:szCs w:val="28"/>
+                <w:cs/>
+                <w:lang w:bidi="ta-IN"/>
+              </w:rPr>
+              <w:t>3</w:t>
+            </w:r>
+            <w:r>
+              <w:rPr>
+                <w:rFonts w:ascii="Latha" w:hAnsi="Latha" w:cs="Latha"/>
+                <w:sz w:val="28"/>
+                <w:szCs w:val="28"/>
+                <w:cs/>
+                <w:lang w:bidi="ta-IN"/>
+              </w:rPr>
+              <w:t xml:space="preserve">ய </w:t>
+            </w:r>
+            <w:r>
+              <w:rPr>
+                <w:rFonts w:ascii="Latha" w:hAnsi="Latha" w:cs="Latha"/>
+                <w:sz w:val="28"/>
+                <w:szCs w:val="28"/>
+                <w:lang w:val="it-IT" w:bidi="ta-IN"/>
+              </w:rPr>
+              <w:t xml:space="preserve">|| </w:t>
+            </w:r>
+          </w:p>
+        </w:tc>
+        <w:tc>
+          <w:tcPr>
+            <w:tcW w:w="5152" w:type="dxa"/>
+          </w:tcPr>
+          <w:p>
+            <w:pPr>
+              <w:widowControl w:val="0"/>
+              <w:autoSpaceDE w:val="0"/>
+              <w:autoSpaceDN w:val="0"/>
+              <w:adjustRightInd w:val="0"/>
+              <w:spacing w:before="0" w:line="252" w:lineRule="auto"/>
+              <w:rPr>
+                <w:rFonts w:ascii="BRH Malayalam Extra" w:hAnsi="BRH Malayalam Extra" w:cs="BRH Malayalam Extra"/>
+                <w:sz w:val="40"/>
+                <w:szCs w:val="40"/>
+                <w:lang w:val="it-IT"/>
+              </w:rPr>
+            </w:pPr>
+            <w:r>
+              <w:rPr>
+                <w:rFonts w:ascii="Latha" w:hAnsi="Latha" w:cs="Latha"/>
+                <w:sz w:val="28"/>
+                <w:szCs w:val="28"/>
+                <w:cs/>
+                <w:lang w:bidi="ta-IN"/>
+              </w:rPr>
+              <w:t>தா</w:t>
+            </w:r>
+            <w:r>
+              <w:rPr>
+                <w:rFonts w:ascii="Latha" w:hAnsi="Latha" w:cs="Latha"/>
+                <w:b/>
+                <w:bCs/>
+                <w:position w:val="-12"/>
+                <w:sz w:val="28"/>
+                <w:szCs w:val="28"/>
+                <w:cs/>
+                <w:lang w:bidi="ta-IN"/>
+              </w:rPr>
+              <w:t>3</w:t>
+            </w:r>
+            <w:r>
+              <w:rPr>
+                <w:rFonts w:ascii="Latha" w:hAnsi="Latha" w:cs="Latha"/>
+                <w:sz w:val="28"/>
+                <w:szCs w:val="28"/>
+                <w:cs/>
+                <w:lang w:bidi="ta-IN"/>
+              </w:rPr>
+              <w:t>னா</w:t>
+            </w:r>
+            <w:r>
+              <w:rPr>
+                <w:rFonts w:ascii="BRH Tamil Tab Extra" w:hAnsi="BRH Tamil Tab Extra" w:cs="Latha"/>
+                <w:b/>
+                <w:sz w:val="36"/>
+                <w:szCs w:val="28"/>
+                <w:lang w:val="it-IT" w:bidi="ta-IN"/>
+              </w:rPr>
+              <w:t>†</w:t>
+            </w:r>
+            <w:r>
+              <w:rPr>
+                <w:rFonts w:ascii="Latha" w:hAnsi="Latha" w:cs="Latha"/>
+                <w:sz w:val="28"/>
+                <w:szCs w:val="28"/>
+                <w:cs/>
+                <w:lang w:bidi="ta-IN"/>
+              </w:rPr>
+              <w:t>ய சோத</w:t>
+            </w:r>
+            <w:r>
+              <w:rPr>
+                <w:rFonts w:ascii="Latha" w:hAnsi="Latha" w:cs="Latha"/>
+                <w:b/>
+                <w:bCs/>
+                <w:position w:val="-12"/>
+                <w:sz w:val="28"/>
+                <w:szCs w:val="28"/>
+                <w:cs/>
+                <w:lang w:bidi="ta-IN"/>
+              </w:rPr>
+              <w:t>3</w:t>
+            </w:r>
+            <w:r>
+              <w:rPr>
+                <w:rFonts w:ascii="Latha" w:hAnsi="Latha" w:cs="Latha"/>
+                <w:sz w:val="28"/>
+                <w:szCs w:val="28"/>
+                <w:cs/>
+                <w:lang w:bidi="ta-IN"/>
+              </w:rPr>
+              <w:t xml:space="preserve">ய </w:t>
+            </w:r>
+            <w:r>
+              <w:rPr>
+                <w:rFonts w:ascii="Latha" w:hAnsi="Latha" w:cs="Latha"/>
+                <w:sz w:val="28"/>
+                <w:szCs w:val="28"/>
+                <w:lang w:val="it-IT" w:bidi="ta-IN"/>
+              </w:rPr>
+              <w:t xml:space="preserve">| </w:t>
+            </w:r>
+            <w:r>
+              <w:rPr>
+                <w:rFonts w:ascii="Latha" w:hAnsi="Latha" w:cs="Latha"/>
+                <w:sz w:val="28"/>
+                <w:szCs w:val="28"/>
+                <w:cs/>
+                <w:lang w:bidi="ta-IN"/>
+              </w:rPr>
+              <w:t>சோ</w:t>
+            </w:r>
+            <w:r>
+              <w:rPr>
+                <w:rFonts w:ascii="BRH Tamil Tab Extra" w:hAnsi="BRH Tamil Tab Extra" w:cs="Latha"/>
+                <w:b/>
+                <w:sz w:val="32"/>
+                <w:szCs w:val="28"/>
+                <w:lang w:val="it-IT" w:bidi="ta-IN"/>
+              </w:rPr>
+              <w:t>…</w:t>
+            </w:r>
+            <w:r>
+              <w:rPr>
+                <w:rFonts w:ascii="Latha" w:hAnsi="Latha" w:cs="Latha"/>
+                <w:sz w:val="28"/>
+                <w:szCs w:val="28"/>
+                <w:cs/>
+                <w:lang w:bidi="ta-IN"/>
+              </w:rPr>
+              <w:t>த</w:t>
+            </w:r>
+            <w:r>
+              <w:rPr>
+                <w:rFonts w:ascii="BRH Tamil Tab Extra" w:hAnsi="BRH Tamil Tab Extra" w:cs="Latha"/>
+                <w:b/>
+                <w:sz w:val="32"/>
+                <w:szCs w:val="28"/>
+                <w:lang w:val="it-IT" w:bidi="ta-IN"/>
+              </w:rPr>
+              <w:t>…</w:t>
+            </w:r>
+            <w:r>
+              <w:rPr>
+                <w:rFonts w:ascii="Latha" w:hAnsi="Latha" w:cs="Latha"/>
+                <w:b/>
+                <w:bCs/>
+                <w:position w:val="-12"/>
+                <w:sz w:val="28"/>
+                <w:szCs w:val="28"/>
+                <w:cs/>
+                <w:lang w:bidi="ta-IN"/>
+              </w:rPr>
+              <w:t>3</w:t>
+            </w:r>
+            <w:r>
+              <w:rPr>
+                <w:rFonts w:ascii="Latha" w:hAnsi="Latha" w:cs="Latha"/>
+                <w:sz w:val="28"/>
+                <w:szCs w:val="28"/>
+                <w:highlight w:val="green"/>
+                <w:cs/>
+                <w:lang w:bidi="ta-IN"/>
+              </w:rPr>
+              <w:t>யே</w:t>
+            </w:r>
+            <w:r>
+              <w:rPr>
+                <w:rFonts w:ascii="Latha" w:hAnsi="Latha" w:cs="Latha"/>
+                <w:sz w:val="28"/>
+                <w:szCs w:val="28"/>
+                <w:cs/>
+                <w:lang w:bidi="ta-IN"/>
+              </w:rPr>
+              <w:t>தி</w:t>
+            </w:r>
+            <w:r>
+              <w:rPr>
+                <w:rFonts w:ascii="BRH Tamil Tab Extra" w:hAnsi="BRH Tamil Tab Extra" w:cs="Latha"/>
+                <w:b/>
+                <w:sz w:val="36"/>
+                <w:szCs w:val="28"/>
+                <w:lang w:val="it-IT" w:bidi="ta-IN"/>
+              </w:rPr>
+              <w:t>†</w:t>
+            </w:r>
+            <w:r>
+              <w:rPr>
+                <w:rFonts w:ascii="Latha" w:hAnsi="Latha" w:cs="Latha"/>
+                <w:sz w:val="28"/>
+                <w:szCs w:val="28"/>
+                <w:lang w:val="it-IT" w:bidi="ta-IN"/>
+              </w:rPr>
+              <w:t xml:space="preserve"> </w:t>
+            </w:r>
+            <w:r>
+              <w:rPr>
+                <w:rFonts w:ascii="Latha" w:hAnsi="Latha" w:cs="Latha"/>
+                <w:sz w:val="28"/>
+                <w:szCs w:val="28"/>
+                <w:cs/>
+                <w:lang w:bidi="ta-IN"/>
+              </w:rPr>
+              <w:t>சோத</w:t>
+            </w:r>
+            <w:r>
+              <w:rPr>
+                <w:rFonts w:ascii="Latha" w:hAnsi="Latha" w:cs="Latha"/>
+                <w:b/>
+                <w:bCs/>
+                <w:position w:val="-12"/>
+                <w:sz w:val="28"/>
+                <w:szCs w:val="28"/>
+                <w:cs/>
+                <w:lang w:bidi="ta-IN"/>
+              </w:rPr>
+              <w:t>3</w:t>
+            </w:r>
+            <w:r>
+              <w:rPr>
+                <w:rFonts w:ascii="Latha" w:hAnsi="Latha" w:cs="Latha"/>
+                <w:sz w:val="28"/>
+                <w:szCs w:val="28"/>
+                <w:cs/>
+                <w:lang w:bidi="ta-IN"/>
+              </w:rPr>
+              <w:t xml:space="preserve">ய </w:t>
+            </w:r>
+            <w:r>
+              <w:rPr>
+                <w:rFonts w:ascii="Latha" w:hAnsi="Latha" w:cs="Latha"/>
+                <w:sz w:val="28"/>
+                <w:szCs w:val="28"/>
+                <w:lang w:val="it-IT" w:bidi="ta-IN"/>
+              </w:rPr>
+              <w:t>||</w:t>
+            </w:r>
+          </w:p>
+        </w:tc>
+      </w:tr>
+      <w:tr>
+        <w:trPr>
+          <w:trHeight w:val="1247"/>
+        </w:trPr>
+        <w:tc>
+          <w:tcPr>
+            <w:tcW w:w="3686" w:type="dxa"/>
+          </w:tcPr>
+          <w:p>
+            <w:pPr>
+              <w:widowControl w:val="0"/>
+              <w:tabs>
+                <w:tab w:val="left" w:pos="993"/>
+              </w:tabs>
+              <w:autoSpaceDE w:val="0"/>
+              <w:autoSpaceDN w:val="0"/>
+              <w:adjustRightInd w:val="0"/>
+              <w:spacing w:before="0" w:line="240" w:lineRule="auto"/>
+              <w:rPr>
+                <w:rFonts w:eastAsia="Times New Roman" w:cs="Arial"/>
+                <w:b/>
+                <w:sz w:val="32"/>
+                <w:szCs w:val="32"/>
+                <w:lang w:val="en-IN" w:eastAsia="en-IN" w:bidi="ml-IN"/>
+              </w:rPr>
+            </w:pPr>
+            <w:r>
+              <w:rPr>
+                <w:rFonts w:eastAsia="Times New Roman" w:cs="Arial"/>
+                <w:b/>
+                <w:sz w:val="32"/>
+                <w:szCs w:val="32"/>
+                <w:lang w:val="en-IN" w:eastAsia="en-IN" w:bidi="ml-IN"/>
+              </w:rPr>
+              <w:lastRenderedPageBreak/>
               <w:t>T.S.1.7.</w:t>
             </w:r>
             <w:r>
@@ -2994,7 +3912,6 @@
                 <w:sz w:val="32"/>
                 <w:szCs w:val="32"/>
               </w:rPr>
-              <w:lastRenderedPageBreak/>
               <w:t>Section, Paragraph</w:t>
             </w:r>
           </w:p>
@@ -4008,6 +4925,7 @@
                 <w:szCs w:val="32"/>
                 <w:lang w:val="en-IN" w:eastAsia="en-IN" w:bidi="ml-IN"/>
               </w:rPr>
+              <w:lastRenderedPageBreak/>
               <w:t>T.S.1.7.</w:t>
             </w:r>
             <w:r>
@@ -5340,7 +6258,6 @@
           <w:b/>
           <w:bCs/>
         </w:rPr>
-        <w:lastRenderedPageBreak/>
         <w:t>(ignore those which are already incorporated in your book’s version and date)</w:t>
       </w:r>
     </w:p>
@@ -6945,6 +7862,7 @@
                 <w:szCs w:val="32"/>
                 <w:lang w:val="en-IN" w:eastAsia="en-IN" w:bidi="ml-IN"/>
               </w:rPr>
+              <w:lastRenderedPageBreak/>
               <w:t>T.S.1.7.2.1 - Kramam</w:t>
             </w:r>
           </w:p>
@@ -8881,7 +9799,6 @@
                 <w:szCs w:val="32"/>
                 <w:lang w:val="en-IN" w:eastAsia="en-IN" w:bidi="ml-IN"/>
               </w:rPr>
-              <w:lastRenderedPageBreak/>
               <w:t>T.S.1.7.8.3 - Kramam</w:t>
             </w:r>
           </w:p>
@@ -10781,6 +11698,7 @@
                 <w:szCs w:val="40"/>
                 <w:lang w:val="en-IN" w:eastAsia="en-IN"/>
               </w:rPr>
+              <w:lastRenderedPageBreak/>
               <w:t>"</w:t>
             </w:r>
             <w:r>

--- a/TS-Kramam/TS-1.7/TS 1.7 Tamil Krama Paatam Corrections.docx
+++ b/TS-Kramam/TS-1.7/TS 1.7 Tamil Krama Paatam Corrections.docx
@@ -91,18 +91,7 @@
           <w:szCs w:val="32"/>
           <w:u w:val="single"/>
         </w:rPr>
-        <w:t xml:space="preserve">Observed </w:t>
-      </w:r>
-      <w:proofErr w:type="gramStart"/>
-      <w:r>
-        <w:rPr>
-          <w:b/>
-          <w:bCs/>
-          <w:sz w:val="32"/>
-          <w:szCs w:val="32"/>
-          <w:u w:val="single"/>
-        </w:rPr>
-        <w:t xml:space="preserve">till </w:t>
+        <w:t xml:space="preserve">Observed till </w:t>
       </w:r>
       <w:r>
         <w:rPr>
@@ -115,7 +104,6 @@
         </w:rPr>
         <w:t>????</w:t>
       </w:r>
-      <w:proofErr w:type="gramEnd"/>
     </w:p>
     <w:p>
       <w:pPr>
@@ -1744,7 +1732,7 @@
       </w:tr>
       <w:tr>
         <w:trPr>
-          <w:trHeight w:val="1247"/>
+          <w:trHeight w:val="1179"/>
         </w:trPr>
         <w:tc>
           <w:tcPr>
@@ -1786,7 +1774,7 @@
                 <w:szCs w:val="32"/>
                 <w:lang w:val="en-IN" w:eastAsia="en-IN" w:bidi="ml-IN"/>
               </w:rPr>
-              <w:t>6.7</w:t>
+              <w:t>5.2</w:t>
             </w:r>
             <w:r>
               <w:rPr>
@@ -1812,7 +1800,7 @@
                 <w:bCs/>
                 <w:sz w:val="28"/>
                 <w:szCs w:val="36"/>
-                <w:lang w:bidi="ml-IN"/>
+                <w:lang w:val="en-IN" w:bidi="ml-IN"/>
               </w:rPr>
             </w:pPr>
             <w:r>
@@ -1822,20 +1810,9 @@
                 <w:bCs/>
                 <w:sz w:val="28"/>
                 <w:szCs w:val="36"/>
-                <w:lang w:bidi="ml-IN"/>
-              </w:rPr>
-              <w:t xml:space="preserve">Krama Vaakyam No. </w:t>
-            </w:r>
-            <w:r>
-              <w:rPr>
-                <w:rFonts w:cs="Arial"/>
-                <w:b/>
-                <w:bCs/>
-                <w:sz w:val="28"/>
-                <w:szCs w:val="36"/>
-                <w:lang w:bidi="ml-IN"/>
-              </w:rPr>
-              <w:t>51</w:t>
+                <w:lang w:val="en-IN" w:bidi="ml-IN"/>
+              </w:rPr>
+              <w:t>Krama Vaakyam No. 30</w:t>
             </w:r>
           </w:p>
           <w:p>
@@ -1850,9 +1827,10 @@
               <w:spacing w:before="0" w:line="240" w:lineRule="auto"/>
               <w:rPr>
                 <w:rFonts w:eastAsia="Times New Roman" w:cs="Arial"/>
+                <w:b/>
                 <w:sz w:val="32"/>
                 <w:szCs w:val="32"/>
-                <w:lang w:val="en-IN" w:eastAsia="en-IN" w:bidi="ml-IN"/>
+                <w:lang w:val="it-IT" w:eastAsia="en-IN" w:bidi="ml-IN"/>
               </w:rPr>
             </w:pPr>
             <w:r>
@@ -1862,7 +1840,7 @@
                 <w:bCs/>
                 <w:sz w:val="28"/>
                 <w:szCs w:val="36"/>
-                <w:lang w:bidi="ml-IN"/>
+                <w:lang w:val="it-IT" w:bidi="ml-IN"/>
               </w:rPr>
               <w:t xml:space="preserve">Panchaati No. </w:t>
             </w:r>
@@ -1873,9 +1851,9 @@
                 <w:bCs/>
                 <w:sz w:val="28"/>
                 <w:szCs w:val="36"/>
-                <w:lang w:bidi="ml-IN"/>
-              </w:rPr>
-              <w:t>31</w:t>
+                <w:lang w:val="it-IT" w:bidi="ml-IN"/>
+              </w:rPr>
+              <w:t>22</w:t>
             </w:r>
           </w:p>
         </w:tc>
@@ -1885,15 +1863,16 @@
           </w:tcPr>
           <w:p>
             <w:pPr>
+              <w:widowControl w:val="0"/>
               <w:autoSpaceDE w:val="0"/>
               <w:autoSpaceDN w:val="0"/>
               <w:adjustRightInd w:val="0"/>
-              <w:spacing w:line="252" w:lineRule="auto"/>
-              <w:rPr>
-                <w:rFonts w:ascii="BRH Malayalam Extra" w:hAnsi="BRH Malayalam Extra" w:cs="BRH Malayalam Extra"/>
-                <w:color w:val="000000"/>
-                <w:sz w:val="40"/>
-                <w:szCs w:val="40"/>
+              <w:spacing w:before="0" w:line="252" w:lineRule="auto"/>
+              <w:rPr>
+                <w:rFonts w:ascii="Latha" w:hAnsi="Latha" w:cs="Latha"/>
+                <w:sz w:val="28"/>
+                <w:szCs w:val="28"/>
+                <w:lang w:val="it-IT" w:bidi="ta-IN"/>
               </w:rPr>
             </w:pPr>
             <w:r>
@@ -1904,7 +1883,67 @@
                 <w:cs/>
                 <w:lang w:bidi="ta-IN"/>
               </w:rPr>
-              <w:t>ஆஹி</w:t>
+              <w:t>ப்ரீ</w:t>
+            </w:r>
+            <w:r>
+              <w:rPr>
+                <w:rFonts w:ascii="BRH Tamil Tab Extra" w:hAnsi="BRH Tamil Tab Extra" w:cs="Latha"/>
+                <w:b/>
+                <w:sz w:val="32"/>
+                <w:szCs w:val="28"/>
+                <w:lang w:val="it-IT" w:bidi="ta-IN"/>
+              </w:rPr>
+              <w:t>…</w:t>
+            </w:r>
+            <w:r>
+              <w:rPr>
+                <w:rFonts w:ascii="Latha" w:hAnsi="Latha" w:cs="Latha"/>
+                <w:sz w:val="28"/>
+                <w:szCs w:val="28"/>
+                <w:cs/>
+                <w:lang w:bidi="ta-IN"/>
+              </w:rPr>
+              <w:t>ணா</w:t>
+            </w:r>
+            <w:r>
+              <w:rPr>
+                <w:rFonts w:ascii="BRH Tamil Tab Extra" w:hAnsi="BRH Tamil Tab Extra" w:cs="Latha"/>
+                <w:b/>
+                <w:sz w:val="32"/>
+                <w:szCs w:val="28"/>
+                <w:lang w:val="it-IT" w:bidi="ta-IN"/>
+              </w:rPr>
+              <w:t>…</w:t>
+            </w:r>
+            <w:r>
+              <w:rPr>
+                <w:rFonts w:ascii="Latha" w:hAnsi="Latha" w:cs="Latha"/>
+                <w:sz w:val="28"/>
+                <w:szCs w:val="28"/>
+                <w:cs/>
+                <w:lang w:bidi="ta-IN"/>
+              </w:rPr>
+              <w:t>த்யே</w:t>
+            </w:r>
+            <w:r>
+              <w:rPr>
+                <w:rFonts w:ascii="BRH Tamil Tab Extra" w:hAnsi="BRH Tamil Tab Extra" w:cs="Latha"/>
+                <w:b/>
+                <w:sz w:val="32"/>
+                <w:szCs w:val="28"/>
+                <w:lang w:val="it-IT" w:bidi="ta-IN"/>
+              </w:rPr>
+              <w:t>…</w:t>
+            </w:r>
+            <w:r>
+              <w:rPr>
+                <w:rFonts w:ascii="Latha" w:hAnsi="Latha" w:cs="Latha"/>
+                <w:sz w:val="28"/>
+                <w:szCs w:val="28"/>
+                <w:cs/>
+                <w:lang w:bidi="ta-IN"/>
+              </w:rPr>
+              <w:t>தாவான்</w:t>
             </w:r>
             <w:r>
               <w:rPr>
@@ -1912,7 +1951,7 @@
                 <w:b/>
                 <w:sz w:val="36"/>
                 <w:szCs w:val="28"/>
-                <w:lang w:bidi="ta-IN"/>
+                <w:lang w:val="it-IT" w:bidi="ta-IN"/>
               </w:rPr>
               <w:t>†</w:t>
             </w:r>
@@ -1921,156 +1960,59 @@
                 <w:rFonts w:ascii="Latha" w:hAnsi="Latha" w:cs="Latha"/>
                 <w:sz w:val="28"/>
                 <w:szCs w:val="28"/>
-                <w:cs/>
-                <w:lang w:bidi="ta-IN"/>
-              </w:rPr>
-              <w:t>தாக்</w:t>
-            </w:r>
-            <w:r>
-              <w:rPr>
-                <w:rFonts w:ascii="Latha" w:hAnsi="Latha" w:cs="Latha"/>
-                <w:b/>
-                <w:bCs/>
-                <w:position w:val="-12"/>
-                <w:sz w:val="28"/>
-                <w:szCs w:val="28"/>
-                <w:cs/>
-                <w:lang w:bidi="ta-IN"/>
-              </w:rPr>
-              <w:t>3</w:t>
-            </w:r>
-            <w:r>
-              <w:rPr>
-                <w:rFonts w:ascii="Latha" w:hAnsi="Latha" w:cs="Latha"/>
-                <w:sz w:val="28"/>
-                <w:szCs w:val="28"/>
-                <w:cs/>
-                <w:lang w:bidi="ta-IN"/>
-              </w:rPr>
-              <w:t>னி</w:t>
-            </w:r>
-            <w:r>
-              <w:rPr>
-                <w:rFonts w:ascii="BRH Tamil Tab Extra" w:hAnsi="BRH Tamil Tab Extra" w:cs="Latha"/>
-                <w:b/>
-                <w:sz w:val="32"/>
-                <w:szCs w:val="28"/>
-                <w:lang w:bidi="ta-IN"/>
-              </w:rPr>
-              <w:t>…</w:t>
-            </w:r>
-            <w:r>
-              <w:rPr>
-                <w:rFonts w:ascii="Latha" w:hAnsi="Latha" w:cs="Latha"/>
-                <w:sz w:val="28"/>
-                <w:szCs w:val="28"/>
-                <w:cs/>
-                <w:lang w:bidi="ta-IN"/>
-              </w:rPr>
-              <w:t>ரித்</w:t>
-            </w:r>
-            <w:r>
-              <w:rPr>
-                <w:rFonts w:ascii="Latha" w:hAnsi="Latha" w:cs="Latha"/>
-                <w:sz w:val="28"/>
-                <w:szCs w:val="28"/>
-                <w:highlight w:val="yellow"/>
-                <w:cs/>
-                <w:lang w:bidi="ta-IN"/>
-              </w:rPr>
-              <w:t>யா</w:t>
-            </w:r>
-            <w:r>
-              <w:rPr>
-                <w:rFonts w:ascii="BRH Tamil Tab Extra" w:hAnsi="BRH Tamil Tab Extra" w:cs="Latha"/>
-                <w:b/>
-                <w:sz w:val="36"/>
-                <w:szCs w:val="28"/>
-                <w:lang w:bidi="ta-IN"/>
-              </w:rPr>
-              <w:t>†</w:t>
-            </w:r>
-            <w:r>
-              <w:rPr>
-                <w:rFonts w:ascii="Latha" w:hAnsi="Latha" w:cs="Latha"/>
-                <w:sz w:val="28"/>
-                <w:szCs w:val="28"/>
-                <w:cs/>
-                <w:lang w:bidi="ta-IN"/>
-              </w:rPr>
-              <w:t xml:space="preserve">ஹித </w:t>
-            </w:r>
-            <w:r>
-              <w:rPr>
-                <w:rFonts w:ascii="Latha" w:hAnsi="Latha" w:cs="Latha"/>
-                <w:sz w:val="28"/>
-                <w:szCs w:val="28"/>
-                <w:lang w:bidi="ta-IN"/>
-              </w:rPr>
-              <w:t xml:space="preserve">- </w:t>
-            </w:r>
-            <w:r>
-              <w:rPr>
-                <w:rFonts w:ascii="Latha" w:hAnsi="Latha" w:cs="Latha"/>
-                <w:sz w:val="28"/>
-                <w:szCs w:val="28"/>
-                <w:cs/>
-                <w:lang w:bidi="ta-IN"/>
-              </w:rPr>
-              <w:t>அ</w:t>
-            </w:r>
-            <w:r>
-              <w:rPr>
-                <w:rFonts w:ascii="BRH Tamil Tab Extra" w:hAnsi="BRH Tamil Tab Extra" w:cs="Latha"/>
-                <w:b/>
-                <w:sz w:val="32"/>
-                <w:szCs w:val="28"/>
-                <w:lang w:bidi="ta-IN"/>
-              </w:rPr>
-              <w:t>…</w:t>
-            </w:r>
-            <w:r>
-              <w:rPr>
-                <w:rFonts w:ascii="Latha" w:hAnsi="Latha" w:cs="Latha"/>
-                <w:sz w:val="28"/>
-                <w:szCs w:val="28"/>
-                <w:cs/>
-                <w:lang w:bidi="ta-IN"/>
-              </w:rPr>
-              <w:t>க்</w:t>
-            </w:r>
-            <w:r>
-              <w:rPr>
-                <w:rFonts w:ascii="Latha" w:hAnsi="Latha" w:cs="Latha"/>
-                <w:b/>
-                <w:bCs/>
-                <w:position w:val="-12"/>
-                <w:sz w:val="28"/>
-                <w:szCs w:val="28"/>
-                <w:cs/>
-                <w:lang w:bidi="ta-IN"/>
-              </w:rPr>
-              <w:t>3</w:t>
-            </w:r>
-            <w:r>
-              <w:rPr>
-                <w:rFonts w:ascii="Latha" w:hAnsi="Latha" w:cs="Latha"/>
-                <w:sz w:val="28"/>
-                <w:szCs w:val="28"/>
-                <w:cs/>
-                <w:lang w:bidi="ta-IN"/>
-              </w:rPr>
-              <w:t>னி</w:t>
-            </w:r>
-            <w:r>
-              <w:rPr>
-                <w:rFonts w:ascii="BRH Tamil Tab Extra" w:hAnsi="BRH Tamil Tab Extra" w:cs="Latha"/>
-                <w:b/>
-                <w:sz w:val="32"/>
-                <w:szCs w:val="28"/>
-                <w:lang w:bidi="ta-IN"/>
-              </w:rPr>
-              <w:t>…</w:t>
+                <w:lang w:val="it-IT" w:bidi="ta-IN"/>
+              </w:rPr>
+              <w:t xml:space="preserve"> | </w:t>
+            </w:r>
+            <w:r>
+              <w:rPr>
+                <w:rFonts w:ascii="Latha" w:hAnsi="Latha" w:cs="Latha"/>
+                <w:sz w:val="28"/>
+                <w:szCs w:val="28"/>
+                <w:cs/>
+                <w:lang w:bidi="ta-IN"/>
+              </w:rPr>
+              <w:t>ஏ</w:t>
+            </w:r>
+            <w:r>
+              <w:rPr>
+                <w:rFonts w:ascii="BRH Tamil Tab Extra" w:hAnsi="BRH Tamil Tab Extra" w:cs="Latha"/>
+                <w:b/>
+                <w:sz w:val="32"/>
+                <w:szCs w:val="28"/>
+                <w:lang w:val="it-IT" w:bidi="ta-IN"/>
+              </w:rPr>
+              <w:t>…</w:t>
+            </w:r>
+            <w:r>
+              <w:rPr>
+                <w:rFonts w:ascii="Latha" w:hAnsi="Latha" w:cs="Latha"/>
+                <w:sz w:val="28"/>
+                <w:szCs w:val="28"/>
+                <w:cs/>
+                <w:lang w:bidi="ta-IN"/>
+              </w:rPr>
+              <w:t>தாவா</w:t>
+            </w:r>
+            <w:r>
+              <w:rPr>
+                <w:rFonts w:ascii="BRH Tamil Tab Extra" w:hAnsi="BRH Tamil Tab Extra" w:cs="Latha"/>
+                <w:b/>
+                <w:sz w:val="32"/>
+                <w:szCs w:val="28"/>
+                <w:lang w:val="it-IT" w:bidi="ta-IN"/>
+              </w:rPr>
+              <w:t>…</w:t>
+            </w:r>
+            <w:r>
+              <w:rPr>
+                <w:rFonts w:ascii="Latha" w:hAnsi="Latha" w:cs="Latha"/>
+                <w:sz w:val="28"/>
+                <w:szCs w:val="28"/>
+                <w:cs/>
+                <w:lang w:bidi="ta-IN"/>
+              </w:rPr>
+              <w:t>ன்</w:t>
             </w:r>
             <w:r>
               <w:rPr>
@@ -2079,18 +2021,16 @@
                 <w:bCs/>
                 <w:sz w:val="32"/>
                 <w:szCs w:val="32"/>
-                <w:cs/>
-                <w:lang w:bidi="ta-IN"/>
-              </w:rPr>
-              <w:t>:</w:t>
-            </w:r>
-            <w:r>
-              <w:rPr>
-                <w:rFonts w:ascii="Latha" w:hAnsi="Latha" w:cs="Latha"/>
-                <w:sz w:val="28"/>
-                <w:szCs w:val="28"/>
-                <w:cs/>
-                <w:lang w:bidi="ta-IN"/>
+                <w:lang w:val="it-IT" w:bidi="ta-IN"/>
+              </w:rPr>
+              <w:t>.</w:t>
+            </w:r>
+            <w:r>
+              <w:rPr>
+                <w:rFonts w:ascii="Latha" w:hAnsi="Latha" w:cs="Latha"/>
+                <w:sz w:val="28"/>
+                <w:szCs w:val="28"/>
+                <w:lang w:val="it-IT" w:bidi="ta-IN"/>
               </w:rPr>
               <w:t xml:space="preserve"> </w:t>
             </w:r>
@@ -2099,104 +2039,28 @@
                 <w:rFonts w:ascii="Latha" w:hAnsi="Latha" w:cs="Latha"/>
                 <w:sz w:val="28"/>
                 <w:szCs w:val="28"/>
-                <w:lang w:bidi="ta-IN"/>
-              </w:rPr>
-              <w:t xml:space="preserve">| </w:t>
-            </w:r>
-            <w:r>
-              <w:rPr>
-                <w:rFonts w:ascii="Latha" w:hAnsi="Latha" w:cs="Latha"/>
-                <w:sz w:val="28"/>
-                <w:szCs w:val="28"/>
-                <w:cs/>
-                <w:lang w:bidi="ta-IN"/>
-              </w:rPr>
-              <w:t>ஸன்ன</w:t>
-            </w:r>
-            <w:r>
-              <w:rPr>
-                <w:rFonts w:ascii="BRH Tamil Tab Extra" w:hAnsi="BRH Tamil Tab Extra" w:cs="Latha"/>
-                <w:b/>
-                <w:sz w:val="36"/>
-                <w:szCs w:val="28"/>
-                <w:lang w:bidi="ta-IN"/>
-              </w:rPr>
-              <w:t>†</w:t>
-            </w:r>
-            <w:r>
-              <w:rPr>
-                <w:rFonts w:ascii="Latha" w:hAnsi="Latha" w:cs="Latha"/>
-                <w:sz w:val="28"/>
-                <w:szCs w:val="28"/>
-                <w:cs/>
-                <w:lang w:bidi="ta-IN"/>
-              </w:rPr>
-              <w:t>ஸ</w:t>
-            </w:r>
-            <w:r>
-              <w:rPr>
-                <w:rFonts w:ascii="BRH Tamil Tab Extra" w:hAnsi="BRH Tamil Tab Extra" w:cs="Latha"/>
-                <w:b/>
-                <w:sz w:val="32"/>
-                <w:szCs w:val="28"/>
-                <w:lang w:bidi="ta-IN"/>
-              </w:rPr>
-              <w:t>…</w:t>
-            </w:r>
-            <w:r>
-              <w:rPr>
-                <w:rFonts w:ascii="Latha" w:hAnsi="Latha" w:cs="Latha"/>
-                <w:sz w:val="28"/>
-                <w:szCs w:val="28"/>
-                <w:cs/>
-                <w:lang w:bidi="ta-IN"/>
-              </w:rPr>
-              <w:t>ப</w:t>
-            </w:r>
-            <w:r>
-              <w:rPr>
-                <w:rFonts w:ascii="Latha" w:hAnsi="Latha" w:cs="Latha"/>
-                <w:b/>
-                <w:bCs/>
-                <w:position w:val="-12"/>
-                <w:sz w:val="28"/>
-                <w:szCs w:val="28"/>
-                <w:cs/>
-                <w:lang w:bidi="ta-IN"/>
-              </w:rPr>
-              <w:t>4</w:t>
-            </w:r>
-            <w:r>
-              <w:rPr>
-                <w:rFonts w:ascii="Latha" w:hAnsi="Latha" w:cs="Latha"/>
-                <w:b/>
-                <w:bCs/>
-                <w:sz w:val="32"/>
-                <w:szCs w:val="32"/>
-                <w:cs/>
-                <w:lang w:bidi="ta-IN"/>
-              </w:rPr>
-              <w:t>:</w:t>
-            </w:r>
-            <w:r>
-              <w:rPr>
-                <w:rFonts w:ascii="Latha" w:hAnsi="Latha" w:cs="Latha"/>
-                <w:sz w:val="28"/>
-                <w:szCs w:val="28"/>
-                <w:cs/>
-                <w:lang w:bidi="ta-IN"/>
-              </w:rPr>
-              <w:t xml:space="preserve"> </w:t>
-            </w:r>
-            <w:r>
-              <w:rPr>
-                <w:rFonts w:ascii="Latha" w:hAnsi="Latha" w:cs="Latha"/>
-                <w:sz w:val="28"/>
-                <w:szCs w:val="28"/>
-                <w:lang w:bidi="ta-IN"/>
-              </w:rPr>
-              <w:t xml:space="preserve">| </w:t>
-            </w:r>
+                <w:cs/>
+                <w:lang w:bidi="ta-IN"/>
+              </w:rPr>
+              <w:t xml:space="preserve">வை </w:t>
+            </w:r>
+            <w:r>
+              <w:rPr>
+                <w:rFonts w:ascii="Latha" w:hAnsi="Latha" w:cs="Latha"/>
+                <w:sz w:val="28"/>
+                <w:szCs w:val="28"/>
+                <w:lang w:val="it-IT" w:bidi="ta-IN"/>
+              </w:rPr>
+              <w:t>|</w:t>
+            </w:r>
+          </w:p>
+          <w:p>
+            <w:pPr>
+              <w:pStyle w:val="NoSpacing"/>
+              <w:rPr>
+                <w:lang w:val="it-IT"/>
+              </w:rPr>
+            </w:pPr>
           </w:p>
         </w:tc>
         <w:tc>
@@ -2205,15 +2069,16 @@
           </w:tcPr>
           <w:p>
             <w:pPr>
+              <w:widowControl w:val="0"/>
               <w:autoSpaceDE w:val="0"/>
               <w:autoSpaceDN w:val="0"/>
               <w:adjustRightInd w:val="0"/>
-              <w:spacing w:line="252" w:lineRule="auto"/>
+              <w:spacing w:before="0" w:line="252" w:lineRule="auto"/>
               <w:rPr>
                 <w:rFonts w:ascii="BRH Malayalam Extra" w:hAnsi="BRH Malayalam Extra" w:cs="BRH Malayalam Extra"/>
-                <w:color w:val="000000"/>
                 <w:sz w:val="40"/>
                 <w:szCs w:val="40"/>
+                <w:lang w:val="it-IT"/>
               </w:rPr>
             </w:pPr>
             <w:r>
@@ -2224,7 +2089,67 @@
                 <w:cs/>
                 <w:lang w:bidi="ta-IN"/>
               </w:rPr>
-              <w:t>ஆஹி</w:t>
+              <w:t>ப்ரீ</w:t>
+            </w:r>
+            <w:r>
+              <w:rPr>
+                <w:rFonts w:ascii="BRH Tamil Tab Extra" w:hAnsi="BRH Tamil Tab Extra" w:cs="Latha"/>
+                <w:b/>
+                <w:sz w:val="32"/>
+                <w:szCs w:val="28"/>
+                <w:lang w:val="it-IT" w:bidi="ta-IN"/>
+              </w:rPr>
+              <w:t>…</w:t>
+            </w:r>
+            <w:r>
+              <w:rPr>
+                <w:rFonts w:ascii="Latha" w:hAnsi="Latha" w:cs="Latha"/>
+                <w:sz w:val="28"/>
+                <w:szCs w:val="28"/>
+                <w:cs/>
+                <w:lang w:bidi="ta-IN"/>
+              </w:rPr>
+              <w:t>ணா</w:t>
+            </w:r>
+            <w:r>
+              <w:rPr>
+                <w:rFonts w:ascii="BRH Tamil Tab Extra" w:hAnsi="BRH Tamil Tab Extra" w:cs="Latha"/>
+                <w:b/>
+                <w:sz w:val="32"/>
+                <w:szCs w:val="28"/>
+                <w:lang w:val="it-IT" w:bidi="ta-IN"/>
+              </w:rPr>
+              <w:t>…</w:t>
+            </w:r>
+            <w:r>
+              <w:rPr>
+                <w:rFonts w:ascii="Latha" w:hAnsi="Latha" w:cs="Latha"/>
+                <w:sz w:val="28"/>
+                <w:szCs w:val="28"/>
+                <w:cs/>
+                <w:lang w:bidi="ta-IN"/>
+              </w:rPr>
+              <w:t>த்யே</w:t>
+            </w:r>
+            <w:r>
+              <w:rPr>
+                <w:rFonts w:ascii="BRH Tamil Tab Extra" w:hAnsi="BRH Tamil Tab Extra" w:cs="Latha"/>
+                <w:b/>
+                <w:sz w:val="32"/>
+                <w:szCs w:val="28"/>
+                <w:lang w:val="it-IT" w:bidi="ta-IN"/>
+              </w:rPr>
+              <w:t>…</w:t>
+            </w:r>
+            <w:r>
+              <w:rPr>
+                <w:rFonts w:ascii="Latha" w:hAnsi="Latha" w:cs="Latha"/>
+                <w:sz w:val="28"/>
+                <w:szCs w:val="28"/>
+                <w:cs/>
+                <w:lang w:bidi="ta-IN"/>
+              </w:rPr>
+              <w:t>தாவான்</w:t>
             </w:r>
             <w:r>
               <w:rPr>
@@ -2232,7 +2157,7 @@
                 <w:b/>
                 <w:sz w:val="36"/>
                 <w:szCs w:val="28"/>
-                <w:lang w:bidi="ta-IN"/>
+                <w:lang w:val="it-IT" w:bidi="ta-IN"/>
               </w:rPr>
               <w:t>†</w:t>
             </w:r>
@@ -2241,164 +2166,70 @@
                 <w:rFonts w:ascii="Latha" w:hAnsi="Latha" w:cs="Latha"/>
                 <w:sz w:val="28"/>
                 <w:szCs w:val="28"/>
-                <w:cs/>
-                <w:lang w:bidi="ta-IN"/>
-              </w:rPr>
-              <w:t>தாக்</w:t>
-            </w:r>
-            <w:r>
-              <w:rPr>
-                <w:rFonts w:ascii="Latha" w:hAnsi="Latha" w:cs="Latha"/>
-                <w:b/>
-                <w:bCs/>
-                <w:position w:val="-12"/>
-                <w:sz w:val="28"/>
-                <w:szCs w:val="28"/>
-                <w:cs/>
-                <w:lang w:bidi="ta-IN"/>
-              </w:rPr>
-              <w:t>3</w:t>
-            </w:r>
-            <w:r>
-              <w:rPr>
-                <w:rFonts w:ascii="Latha" w:hAnsi="Latha" w:cs="Latha"/>
-                <w:sz w:val="28"/>
-                <w:szCs w:val="28"/>
-                <w:cs/>
-                <w:lang w:bidi="ta-IN"/>
-              </w:rPr>
-              <w:t>னி</w:t>
-            </w:r>
-            <w:r>
-              <w:rPr>
-                <w:rFonts w:ascii="BRH Tamil Tab Extra" w:hAnsi="BRH Tamil Tab Extra" w:cs="Latha"/>
-                <w:b/>
-                <w:sz w:val="32"/>
-                <w:szCs w:val="28"/>
-                <w:lang w:bidi="ta-IN"/>
-              </w:rPr>
-              <w:t>…</w:t>
-            </w:r>
-            <w:r>
-              <w:rPr>
-                <w:rFonts w:ascii="Latha" w:hAnsi="Latha" w:cs="Latha"/>
-                <w:sz w:val="28"/>
-                <w:szCs w:val="28"/>
-                <w:cs/>
-                <w:lang w:bidi="ta-IN"/>
-              </w:rPr>
-              <w:t>ரித்</w:t>
-            </w:r>
-            <w:r>
-              <w:rPr>
-                <w:rFonts w:ascii="Latha" w:hAnsi="Latha" w:cs="Latha"/>
-                <w:sz w:val="28"/>
-                <w:szCs w:val="28"/>
-                <w:cs/>
-                <w:lang w:bidi="ta-IN"/>
-              </w:rPr>
-              <w:t>யா</w:t>
-            </w:r>
-            <w:r>
-              <w:rPr>
-                <w:rFonts w:ascii="Latha" w:hAnsi="Latha" w:cs="Latha"/>
-                <w:sz w:val="28"/>
+                <w:lang w:val="it-IT" w:bidi="ta-IN"/>
+              </w:rPr>
+              <w:t xml:space="preserve"> | </w:t>
+            </w:r>
+            <w:r>
+              <w:rPr>
+                <w:rFonts w:ascii="Latha" w:hAnsi="Latha" w:cs="Latha"/>
+                <w:sz w:val="28"/>
+                <w:szCs w:val="28"/>
+                <w:cs/>
+                <w:lang w:bidi="ta-IN"/>
+              </w:rPr>
+              <w:t>ஏ</w:t>
+            </w:r>
+            <w:r>
+              <w:rPr>
+                <w:rFonts w:ascii="BRH Tamil Tab Extra" w:hAnsi="BRH Tamil Tab Extra" w:cs="Latha"/>
+                <w:b/>
+                <w:sz w:val="32"/>
+                <w:szCs w:val="28"/>
+                <w:lang w:val="it-IT" w:bidi="ta-IN"/>
+              </w:rPr>
+              <w:t>…</w:t>
+            </w:r>
+            <w:r>
+              <w:rPr>
+                <w:rFonts w:ascii="Latha" w:hAnsi="Latha" w:cs="Latha"/>
+                <w:sz w:val="28"/>
+                <w:szCs w:val="28"/>
+                <w:cs/>
+                <w:lang w:bidi="ta-IN"/>
+              </w:rPr>
+              <w:t>தாவா</w:t>
+            </w:r>
+            <w:r>
+              <w:rPr>
+                <w:rFonts w:ascii="BRH Tamil Tab Extra" w:hAnsi="BRH Tamil Tab Extra" w:cs="Latha"/>
+                <w:b/>
+                <w:sz w:val="32"/>
                 <w:szCs w:val="28"/>
                 <w:highlight w:val="green"/>
-                <w:cs/>
-                <w:lang w:bidi="ta-IN"/>
-              </w:rPr>
-              <w:t>ஹி</w:t>
-            </w:r>
-            <w:r>
-              <w:rPr>
-                <w:rFonts w:ascii="BRH Tamil Tab Extra" w:hAnsi="BRH Tamil Tab Extra" w:cs="Latha"/>
-                <w:b/>
-                <w:sz w:val="36"/>
-                <w:szCs w:val="28"/>
-                <w:lang w:bidi="ta-IN"/>
-              </w:rPr>
-              <w:t>†</w:t>
-            </w:r>
-            <w:r>
-              <w:rPr>
-                <w:rFonts w:ascii="Latha" w:hAnsi="Latha" w:cs="Latha"/>
-                <w:sz w:val="28"/>
-                <w:szCs w:val="28"/>
-                <w:cs/>
-                <w:lang w:bidi="ta-IN"/>
-              </w:rPr>
-              <w:t xml:space="preserve">த </w:t>
-            </w:r>
-            <w:r>
-              <w:rPr>
-                <w:rFonts w:ascii="Latha" w:hAnsi="Latha" w:cs="Latha"/>
-                <w:sz w:val="28"/>
-                <w:szCs w:val="28"/>
-                <w:lang w:bidi="ta-IN"/>
-              </w:rPr>
-              <w:t xml:space="preserve">- </w:t>
-            </w:r>
-            <w:r>
-              <w:rPr>
-                <w:rFonts w:ascii="Latha" w:hAnsi="Latha" w:cs="Latha"/>
-                <w:sz w:val="28"/>
-                <w:szCs w:val="28"/>
-                <w:cs/>
-                <w:lang w:bidi="ta-IN"/>
-              </w:rPr>
-              <w:t>அ</w:t>
-            </w:r>
-            <w:r>
-              <w:rPr>
-                <w:rFonts w:ascii="BRH Tamil Tab Extra" w:hAnsi="BRH Tamil Tab Extra" w:cs="Latha"/>
-                <w:b/>
-                <w:sz w:val="32"/>
-                <w:szCs w:val="28"/>
-                <w:lang w:bidi="ta-IN"/>
-              </w:rPr>
-              <w:t>…</w:t>
-            </w:r>
-            <w:r>
-              <w:rPr>
-                <w:rFonts w:ascii="Latha" w:hAnsi="Latha" w:cs="Latha"/>
-                <w:sz w:val="28"/>
-                <w:szCs w:val="28"/>
-                <w:cs/>
-                <w:lang w:bidi="ta-IN"/>
-              </w:rPr>
-              <w:t>க்</w:t>
-            </w:r>
-            <w:r>
-              <w:rPr>
-                <w:rFonts w:ascii="Latha" w:hAnsi="Latha" w:cs="Latha"/>
-                <w:b/>
-                <w:bCs/>
-                <w:position w:val="-12"/>
-                <w:sz w:val="28"/>
-                <w:szCs w:val="28"/>
-                <w:cs/>
-                <w:lang w:bidi="ta-IN"/>
-              </w:rPr>
-              <w:t>3</w:t>
-            </w:r>
-            <w:r>
-              <w:rPr>
-                <w:rFonts w:ascii="Latha" w:hAnsi="Latha" w:cs="Latha"/>
-                <w:sz w:val="28"/>
-                <w:szCs w:val="28"/>
-                <w:cs/>
-                <w:lang w:bidi="ta-IN"/>
-              </w:rPr>
-              <w:t>னி</w:t>
-            </w:r>
-            <w:r>
-              <w:rPr>
-                <w:rFonts w:ascii="BRH Tamil Tab Extra" w:hAnsi="BRH Tamil Tab Extra" w:cs="Latha"/>
-                <w:b/>
-                <w:sz w:val="32"/>
-                <w:szCs w:val="28"/>
-                <w:lang w:bidi="ta-IN"/>
+                <w:lang w:val="it-IT" w:bidi="ta-IN"/>
+              </w:rPr>
+              <w:t>…</w:t>
+            </w:r>
+            <w:r>
+              <w:rPr>
+                <w:rFonts w:ascii="Latha" w:hAnsi="Latha" w:cs="Latha"/>
+                <w:sz w:val="28"/>
+                <w:szCs w:val="28"/>
+                <w:highlight w:val="green"/>
+                <w:cs/>
+                <w:lang w:bidi="ta-IN"/>
+              </w:rPr>
+              <w:t>ன்</w:t>
+            </w:r>
+            <w:r>
+              <w:rPr>
+                <w:rFonts w:ascii="BRH Tamil Tab Extra" w:hAnsi="BRH Tamil Tab Extra" w:cs="Latha"/>
+                <w:b/>
+                <w:sz w:val="32"/>
+                <w:szCs w:val="28"/>
+                <w:highlight w:val="green"/>
+                <w:lang w:val="it-IT" w:bidi="ta-IN"/>
               </w:rPr>
               <w:t>…</w:t>
             </w:r>
@@ -2409,18 +2240,16 @@
                 <w:bCs/>
                 <w:sz w:val="32"/>
                 <w:szCs w:val="32"/>
-                <w:cs/>
-                <w:lang w:bidi="ta-IN"/>
-              </w:rPr>
-              <w:t>:</w:t>
-            </w:r>
-            <w:r>
-              <w:rPr>
-                <w:rFonts w:ascii="Latha" w:hAnsi="Latha" w:cs="Latha"/>
-                <w:sz w:val="28"/>
-                <w:szCs w:val="28"/>
-                <w:cs/>
-                <w:lang w:bidi="ta-IN"/>
+                <w:lang w:val="it-IT" w:bidi="ta-IN"/>
+              </w:rPr>
+              <w:t>.</w:t>
+            </w:r>
+            <w:r>
+              <w:rPr>
+                <w:rFonts w:ascii="Latha" w:hAnsi="Latha" w:cs="Latha"/>
+                <w:sz w:val="28"/>
+                <w:szCs w:val="28"/>
+                <w:lang w:val="it-IT" w:bidi="ta-IN"/>
               </w:rPr>
               <w:t xml:space="preserve"> </w:t>
             </w:r>
@@ -2429,103 +2258,19 @@
                 <w:rFonts w:ascii="Latha" w:hAnsi="Latha" w:cs="Latha"/>
                 <w:sz w:val="28"/>
                 <w:szCs w:val="28"/>
-                <w:lang w:bidi="ta-IN"/>
-              </w:rPr>
-              <w:t xml:space="preserve">| </w:t>
-            </w:r>
-            <w:r>
-              <w:rPr>
-                <w:rFonts w:ascii="Latha" w:hAnsi="Latha" w:cs="Latha"/>
-                <w:sz w:val="28"/>
-                <w:szCs w:val="28"/>
-                <w:cs/>
-                <w:lang w:bidi="ta-IN"/>
-              </w:rPr>
-              <w:t>ஸன்ன</w:t>
-            </w:r>
-            <w:r>
-              <w:rPr>
-                <w:rFonts w:ascii="BRH Tamil Tab Extra" w:hAnsi="BRH Tamil Tab Extra" w:cs="Latha"/>
-                <w:b/>
-                <w:sz w:val="36"/>
-                <w:szCs w:val="28"/>
-                <w:lang w:bidi="ta-IN"/>
-              </w:rPr>
-              <w:t>†</w:t>
-            </w:r>
-            <w:r>
-              <w:rPr>
-                <w:rFonts w:ascii="Latha" w:hAnsi="Latha" w:cs="Latha"/>
-                <w:sz w:val="28"/>
-                <w:szCs w:val="28"/>
-                <w:cs/>
-                <w:lang w:bidi="ta-IN"/>
-              </w:rPr>
-              <w:t>ஸ</w:t>
-            </w:r>
-            <w:r>
-              <w:rPr>
-                <w:rFonts w:ascii="BRH Tamil Tab Extra" w:hAnsi="BRH Tamil Tab Extra" w:cs="Latha"/>
-                <w:b/>
-                <w:sz w:val="32"/>
-                <w:szCs w:val="28"/>
-                <w:lang w:bidi="ta-IN"/>
-              </w:rPr>
-              <w:t>…</w:t>
-            </w:r>
-            <w:r>
-              <w:rPr>
-                <w:rFonts w:ascii="Latha" w:hAnsi="Latha" w:cs="Latha"/>
-                <w:sz w:val="28"/>
-                <w:szCs w:val="28"/>
-                <w:cs/>
-                <w:lang w:bidi="ta-IN"/>
-              </w:rPr>
-              <w:t>ப</w:t>
-            </w:r>
-            <w:r>
-              <w:rPr>
-                <w:rFonts w:ascii="Latha" w:hAnsi="Latha" w:cs="Latha"/>
-                <w:b/>
-                <w:bCs/>
-                <w:position w:val="-12"/>
-                <w:sz w:val="28"/>
-                <w:szCs w:val="28"/>
-                <w:cs/>
-                <w:lang w:bidi="ta-IN"/>
-              </w:rPr>
-              <w:t>4</w:t>
-            </w:r>
-            <w:r>
-              <w:rPr>
-                <w:rFonts w:ascii="Latha" w:hAnsi="Latha" w:cs="Latha"/>
-                <w:b/>
-                <w:bCs/>
-                <w:sz w:val="32"/>
-                <w:szCs w:val="32"/>
-                <w:cs/>
-                <w:lang w:bidi="ta-IN"/>
-              </w:rPr>
-              <w:t>:</w:t>
-            </w:r>
-            <w:r>
-              <w:rPr>
-                <w:rFonts w:ascii="Latha" w:hAnsi="Latha" w:cs="Latha"/>
-                <w:sz w:val="28"/>
-                <w:szCs w:val="28"/>
-                <w:cs/>
-                <w:lang w:bidi="ta-IN"/>
-              </w:rPr>
-              <w:t xml:space="preserve"> </w:t>
-            </w:r>
-            <w:r>
-              <w:rPr>
-                <w:rFonts w:ascii="Latha" w:hAnsi="Latha" w:cs="Latha"/>
-                <w:sz w:val="28"/>
-                <w:szCs w:val="28"/>
-                <w:lang w:bidi="ta-IN"/>
-              </w:rPr>
-              <w:t xml:space="preserve">| </w:t>
+                <w:cs/>
+                <w:lang w:bidi="ta-IN"/>
+              </w:rPr>
+              <w:t xml:space="preserve">வை </w:t>
+            </w:r>
+            <w:r>
+              <w:rPr>
+                <w:rFonts w:ascii="Latha" w:hAnsi="Latha" w:cs="Latha"/>
+                <w:sz w:val="28"/>
+                <w:szCs w:val="28"/>
+                <w:lang w:val="it-IT" w:bidi="ta-IN"/>
+              </w:rPr>
+              <w:t>|</w:t>
             </w:r>
           </w:p>
         </w:tc>
@@ -2574,7 +2319,7 @@
                 <w:szCs w:val="32"/>
                 <w:lang w:val="en-IN" w:eastAsia="en-IN" w:bidi="ml-IN"/>
               </w:rPr>
-              <w:t>10.2</w:t>
+              <w:t>6.7</w:t>
             </w:r>
             <w:r>
               <w:rPr>
@@ -2600,7 +2345,7 @@
                 <w:bCs/>
                 <w:sz w:val="28"/>
                 <w:szCs w:val="36"/>
-                <w:lang w:val="en-IN" w:bidi="ml-IN"/>
+                <w:lang w:bidi="ml-IN"/>
               </w:rPr>
             </w:pPr>
             <w:r>
@@ -2610,9 +2355,20 @@
                 <w:bCs/>
                 <w:sz w:val="28"/>
                 <w:szCs w:val="36"/>
-                <w:lang w:val="en-IN" w:bidi="ml-IN"/>
-              </w:rPr>
-              <w:t>Krama Vaakyam No. 49</w:t>
+                <w:lang w:bidi="ml-IN"/>
+              </w:rPr>
+              <w:t xml:space="preserve">Krama Vaakyam No. </w:t>
+            </w:r>
+            <w:r>
+              <w:rPr>
+                <w:rFonts w:cs="Arial"/>
+                <w:b/>
+                <w:bCs/>
+                <w:sz w:val="28"/>
+                <w:szCs w:val="36"/>
+                <w:lang w:bidi="ml-IN"/>
+              </w:rPr>
+              <w:t>51</w:t>
             </w:r>
           </w:p>
           <w:p>
@@ -2627,10 +2383,9 @@
               <w:spacing w:before="0" w:line="240" w:lineRule="auto"/>
               <w:rPr>
                 <w:rFonts w:eastAsia="Times New Roman" w:cs="Arial"/>
-                <w:b/>
                 <w:sz w:val="32"/>
                 <w:szCs w:val="32"/>
-                <w:lang w:val="it-IT" w:eastAsia="en-IN" w:bidi="ml-IN"/>
+                <w:lang w:val="en-IN" w:eastAsia="en-IN" w:bidi="ml-IN"/>
               </w:rPr>
             </w:pPr>
             <w:r>
@@ -2640,9 +2395,9 @@
                 <w:bCs/>
                 <w:sz w:val="28"/>
                 <w:szCs w:val="36"/>
-                <w:lang w:val="it-IT" w:bidi="ml-IN"/>
-              </w:rPr>
-              <w:t>Panchaati No. 4</w:t>
+                <w:lang w:bidi="ml-IN"/>
+              </w:rPr>
+              <w:t xml:space="preserve">Panchaati No. </w:t>
             </w:r>
             <w:r>
               <w:rPr>
@@ -2651,9 +2406,9 @@
                 <w:bCs/>
                 <w:sz w:val="28"/>
                 <w:szCs w:val="36"/>
-                <w:lang w:val="it-IT" w:bidi="ml-IN"/>
-              </w:rPr>
-              <w:t>1</w:t>
+                <w:lang w:bidi="ml-IN"/>
+              </w:rPr>
+              <w:t>31</w:t>
             </w:r>
           </w:p>
         </w:tc>
@@ -2663,116 +2418,15 @@
           </w:tcPr>
           <w:p>
             <w:pPr>
-              <w:widowControl w:val="0"/>
               <w:autoSpaceDE w:val="0"/>
               <w:autoSpaceDN w:val="0"/>
               <w:adjustRightInd w:val="0"/>
-              <w:spacing w:before="0" w:line="252" w:lineRule="auto"/>
-              <w:rPr>
-                <w:rFonts w:ascii="Latha" w:hAnsi="Latha" w:cs="Latha"/>
-                <w:sz w:val="28"/>
-                <w:szCs w:val="28"/>
-                <w:lang w:val="it-IT" w:bidi="ta-IN"/>
-              </w:rPr>
-            </w:pPr>
-            <w:r>
-              <w:rPr>
-                <w:rFonts w:ascii="Latha" w:hAnsi="Latha" w:cs="Latha"/>
-                <w:sz w:val="28"/>
-                <w:szCs w:val="28"/>
-                <w:cs/>
-                <w:lang w:bidi="ta-IN"/>
-              </w:rPr>
-              <w:t>தா</w:t>
-            </w:r>
-            <w:r>
-              <w:rPr>
-                <w:rFonts w:ascii="Latha" w:hAnsi="Latha" w:cs="Latha"/>
-                <w:b/>
-                <w:bCs/>
-                <w:position w:val="-12"/>
-                <w:sz w:val="28"/>
-                <w:szCs w:val="28"/>
-                <w:cs/>
-                <w:lang w:bidi="ta-IN"/>
-              </w:rPr>
-              <w:t>3</w:t>
-            </w:r>
-            <w:r>
-              <w:rPr>
-                <w:rFonts w:ascii="Latha" w:hAnsi="Latha" w:cs="Latha"/>
-                <w:sz w:val="28"/>
-                <w:szCs w:val="28"/>
-                <w:cs/>
-                <w:lang w:bidi="ta-IN"/>
-              </w:rPr>
-              <w:t>னா</w:t>
-            </w:r>
-            <w:r>
-              <w:rPr>
-                <w:rFonts w:ascii="BRH Tamil Tab Extra" w:hAnsi="BRH Tamil Tab Extra" w:cs="Latha"/>
-                <w:b/>
-                <w:sz w:val="36"/>
-                <w:szCs w:val="28"/>
-                <w:lang w:val="it-IT" w:bidi="ta-IN"/>
-              </w:rPr>
-              <w:t>†</w:t>
-            </w:r>
-            <w:r>
-              <w:rPr>
-                <w:rFonts w:ascii="Latha" w:hAnsi="Latha" w:cs="Latha"/>
-                <w:sz w:val="28"/>
-                <w:szCs w:val="28"/>
-                <w:cs/>
-                <w:lang w:bidi="ta-IN"/>
-              </w:rPr>
-              <w:t>ய சோத</w:t>
-            </w:r>
-            <w:r>
-              <w:rPr>
-                <w:rFonts w:ascii="Latha" w:hAnsi="Latha" w:cs="Latha"/>
-                <w:b/>
-                <w:bCs/>
-                <w:position w:val="-12"/>
-                <w:sz w:val="28"/>
-                <w:szCs w:val="28"/>
-                <w:cs/>
-                <w:lang w:bidi="ta-IN"/>
-              </w:rPr>
-              <w:t>3</w:t>
-            </w:r>
-            <w:r>
-              <w:rPr>
-                <w:rFonts w:ascii="Latha" w:hAnsi="Latha" w:cs="Latha"/>
-                <w:sz w:val="28"/>
-                <w:szCs w:val="28"/>
-                <w:cs/>
-                <w:lang w:bidi="ta-IN"/>
-              </w:rPr>
-              <w:t xml:space="preserve">ய </w:t>
-            </w:r>
-            <w:r>
-              <w:rPr>
-                <w:rFonts w:ascii="Latha" w:hAnsi="Latha" w:cs="Latha"/>
-                <w:sz w:val="28"/>
-                <w:szCs w:val="28"/>
-                <w:lang w:val="it-IT" w:bidi="ta-IN"/>
-              </w:rPr>
-              <w:t xml:space="preserve">| </w:t>
-            </w:r>
-          </w:p>
-          <w:p>
-            <w:pPr>
-              <w:widowControl w:val="0"/>
-              <w:autoSpaceDE w:val="0"/>
-              <w:autoSpaceDN w:val="0"/>
-              <w:adjustRightInd w:val="0"/>
-              <w:spacing w:before="0" w:line="252" w:lineRule="auto"/>
+              <w:spacing w:line="252" w:lineRule="auto"/>
               <w:rPr>
                 <w:rFonts w:ascii="BRH Malayalam Extra" w:hAnsi="BRH Malayalam Extra" w:cs="BRH Malayalam Extra"/>
+                <w:color w:val="000000"/>
                 <w:sz w:val="40"/>
                 <w:szCs w:val="40"/>
-                <w:lang w:val="it-IT"/>
               </w:rPr>
             </w:pPr>
             <w:r>
@@ -2783,37 +2437,27 @@
                 <w:cs/>
                 <w:lang w:bidi="ta-IN"/>
               </w:rPr>
-              <w:t>சோ</w:t>
-            </w:r>
-            <w:r>
-              <w:rPr>
-                <w:rFonts w:ascii="BRH Tamil Tab Extra" w:hAnsi="BRH Tamil Tab Extra" w:cs="Latha"/>
-                <w:b/>
-                <w:sz w:val="32"/>
-                <w:szCs w:val="28"/>
-                <w:lang w:val="it-IT" w:bidi="ta-IN"/>
-              </w:rPr>
-              <w:t>…</w:t>
-            </w:r>
-            <w:r>
-              <w:rPr>
-                <w:rFonts w:ascii="Latha" w:hAnsi="Latha" w:cs="Latha"/>
-                <w:sz w:val="28"/>
-                <w:szCs w:val="28"/>
-                <w:cs/>
-                <w:lang w:bidi="ta-IN"/>
-              </w:rPr>
-              <w:t>த</w:t>
-            </w:r>
-            <w:r>
-              <w:rPr>
-                <w:rFonts w:ascii="BRH Tamil Tab Extra" w:hAnsi="BRH Tamil Tab Extra" w:cs="Latha"/>
-                <w:b/>
-                <w:sz w:val="32"/>
-                <w:szCs w:val="28"/>
-                <w:lang w:val="it-IT" w:bidi="ta-IN"/>
-              </w:rPr>
-              <w:t>…</w:t>
+              <w:t>ஆஹி</w:t>
+            </w:r>
+            <w:r>
+              <w:rPr>
+                <w:rFonts w:ascii="BRH Tamil Tab Extra" w:hAnsi="BRH Tamil Tab Extra" w:cs="Latha"/>
+                <w:b/>
+                <w:sz w:val="36"/>
+                <w:szCs w:val="28"/>
+                <w:lang w:bidi="ta-IN"/>
+              </w:rPr>
+              <w:t>†</w:t>
+            </w:r>
+            <w:r>
+              <w:rPr>
+                <w:rFonts w:ascii="Latha" w:hAnsi="Latha" w:cs="Latha"/>
+                <w:sz w:val="28"/>
+                <w:szCs w:val="28"/>
+                <w:cs/>
+                <w:lang w:bidi="ta-IN"/>
+              </w:rPr>
+              <w:t>தாக்</w:t>
             </w:r>
             <w:r>
               <w:rPr>
@@ -2833,31 +2477,41 @@
                 <w:rFonts w:ascii="Latha" w:hAnsi="Latha" w:cs="Latha"/>
                 <w:sz w:val="28"/>
                 <w:szCs w:val="28"/>
+                <w:cs/>
+                <w:lang w:bidi="ta-IN"/>
+              </w:rPr>
+              <w:t>னி</w:t>
+            </w:r>
+            <w:r>
+              <w:rPr>
+                <w:rFonts w:ascii="BRH Tamil Tab Extra" w:hAnsi="BRH Tamil Tab Extra" w:cs="Latha"/>
+                <w:b/>
+                <w:sz w:val="32"/>
+                <w:szCs w:val="28"/>
+                <w:lang w:bidi="ta-IN"/>
+              </w:rPr>
+              <w:t>…</w:t>
+            </w:r>
+            <w:r>
+              <w:rPr>
+                <w:rFonts w:ascii="Latha" w:hAnsi="Latha" w:cs="Latha"/>
+                <w:sz w:val="28"/>
+                <w:szCs w:val="28"/>
+                <w:cs/>
+                <w:lang w:bidi="ta-IN"/>
+              </w:rPr>
+              <w:t>ரித்</w:t>
+            </w:r>
+            <w:r>
+              <w:rPr>
+                <w:rFonts w:ascii="Latha" w:hAnsi="Latha" w:cs="Latha"/>
+                <w:sz w:val="28"/>
+                <w:szCs w:val="28"/>
                 <w:highlight w:val="yellow"/>
                 <w:cs/>
                 <w:lang w:bidi="ta-IN"/>
               </w:rPr>
-              <w:t>யே</w:t>
-            </w:r>
-            <w:r>
-              <w:rPr>
-                <w:rFonts w:ascii="BRH Tamil Tab Extra" w:hAnsi="BRH Tamil Tab Extra" w:cs="Latha"/>
-                <w:b/>
-                <w:sz w:val="32"/>
-                <w:szCs w:val="28"/>
-                <w:lang w:val="it-IT" w:bidi="ta-IN"/>
-              </w:rPr>
-              <w:t>…</w:t>
-            </w:r>
-            <w:r>
-              <w:rPr>
-                <w:rFonts w:ascii="Latha" w:hAnsi="Latha" w:cs="Latha"/>
-                <w:sz w:val="28"/>
-                <w:szCs w:val="28"/>
-                <w:cs/>
-                <w:lang w:bidi="ta-IN"/>
-              </w:rPr>
-              <w:t>தி</w:t>
+              <w:t>யா</w:t>
             </w:r>
             <w:r>
               <w:rPr>
@@ -2865,7 +2519,7 @@
                 <w:b/>
                 <w:sz w:val="36"/>
                 <w:szCs w:val="28"/>
-                <w:lang w:val="it-IT" w:bidi="ta-IN"/>
+                <w:lang w:bidi="ta-IN"/>
               </w:rPr>
               <w:t>†</w:t>
             </w:r>
@@ -2874,7 +2528,102 @@
                 <w:rFonts w:ascii="Latha" w:hAnsi="Latha" w:cs="Latha"/>
                 <w:sz w:val="28"/>
                 <w:szCs w:val="28"/>
-                <w:lang w:val="it-IT" w:bidi="ta-IN"/>
+                <w:cs/>
+                <w:lang w:bidi="ta-IN"/>
+              </w:rPr>
+              <w:t xml:space="preserve">ஹித </w:t>
+            </w:r>
+            <w:r>
+              <w:rPr>
+                <w:rFonts w:ascii="Latha" w:hAnsi="Latha" w:cs="Latha"/>
+                <w:sz w:val="28"/>
+                <w:szCs w:val="28"/>
+                <w:lang w:bidi="ta-IN"/>
+              </w:rPr>
+              <w:t xml:space="preserve">- </w:t>
+            </w:r>
+            <w:r>
+              <w:rPr>
+                <w:rFonts w:ascii="Latha" w:hAnsi="Latha" w:cs="Latha"/>
+                <w:sz w:val="28"/>
+                <w:szCs w:val="28"/>
+                <w:cs/>
+                <w:lang w:bidi="ta-IN"/>
+              </w:rPr>
+              <w:t>அ</w:t>
+            </w:r>
+            <w:r>
+              <w:rPr>
+                <w:rFonts w:ascii="BRH Tamil Tab Extra" w:hAnsi="BRH Tamil Tab Extra" w:cs="Latha"/>
+                <w:b/>
+                <w:sz w:val="32"/>
+                <w:szCs w:val="28"/>
+                <w:lang w:bidi="ta-IN"/>
+              </w:rPr>
+              <w:t>…</w:t>
+            </w:r>
+            <w:r>
+              <w:rPr>
+                <w:rFonts w:ascii="Latha" w:hAnsi="Latha" w:cs="Latha"/>
+                <w:sz w:val="28"/>
+                <w:szCs w:val="28"/>
+                <w:cs/>
+                <w:lang w:bidi="ta-IN"/>
+              </w:rPr>
+              <w:t>க்</w:t>
+            </w:r>
+            <w:r>
+              <w:rPr>
+                <w:rFonts w:ascii="Latha" w:hAnsi="Latha" w:cs="Latha"/>
+                <w:b/>
+                <w:bCs/>
+                <w:position w:val="-12"/>
+                <w:sz w:val="28"/>
+                <w:szCs w:val="28"/>
+                <w:cs/>
+                <w:lang w:bidi="ta-IN"/>
+              </w:rPr>
+              <w:t>3</w:t>
+            </w:r>
+            <w:r>
+              <w:rPr>
+                <w:rFonts w:ascii="Latha" w:hAnsi="Latha" w:cs="Latha"/>
+                <w:sz w:val="28"/>
+                <w:szCs w:val="28"/>
+                <w:cs/>
+                <w:lang w:bidi="ta-IN"/>
+              </w:rPr>
+              <w:t>னி</w:t>
+            </w:r>
+            <w:r>
+              <w:rPr>
+                <w:rFonts w:ascii="BRH Tamil Tab Extra" w:hAnsi="BRH Tamil Tab Extra" w:cs="Latha"/>
+                <w:b/>
+                <w:sz w:val="32"/>
+                <w:szCs w:val="28"/>
+                <w:lang w:bidi="ta-IN"/>
+              </w:rPr>
+              <w:t>…</w:t>
+            </w:r>
+            <w:r>
+              <w:rPr>
+                <w:rFonts w:ascii="Latha" w:hAnsi="Latha" w:cs="Latha"/>
+                <w:b/>
+                <w:bCs/>
+                <w:sz w:val="32"/>
+                <w:szCs w:val="32"/>
+                <w:cs/>
+                <w:lang w:bidi="ta-IN"/>
+              </w:rPr>
+              <w:t>:</w:t>
+            </w:r>
+            <w:r>
+              <w:rPr>
+                <w:rFonts w:ascii="Latha" w:hAnsi="Latha" w:cs="Latha"/>
+                <w:sz w:val="28"/>
+                <w:szCs w:val="28"/>
+                <w:cs/>
+                <w:lang w:bidi="ta-IN"/>
               </w:rPr>
               <w:t xml:space="preserve"> </w:t>
             </w:r>
@@ -2883,10 +2632,59 @@
                 <w:rFonts w:ascii="Latha" w:hAnsi="Latha" w:cs="Latha"/>
                 <w:sz w:val="28"/>
                 <w:szCs w:val="28"/>
-                <w:cs/>
-                <w:lang w:bidi="ta-IN"/>
-              </w:rPr>
-              <w:t>சோத</w:t>
+                <w:lang w:bidi="ta-IN"/>
+              </w:rPr>
+              <w:t xml:space="preserve">| </w:t>
+            </w:r>
+            <w:r>
+              <w:rPr>
+                <w:rFonts w:ascii="Latha" w:hAnsi="Latha" w:cs="Latha"/>
+                <w:sz w:val="28"/>
+                <w:szCs w:val="28"/>
+                <w:cs/>
+                <w:lang w:bidi="ta-IN"/>
+              </w:rPr>
+              <w:t>ஸன்ன</w:t>
+            </w:r>
+            <w:r>
+              <w:rPr>
+                <w:rFonts w:ascii="BRH Tamil Tab Extra" w:hAnsi="BRH Tamil Tab Extra" w:cs="Latha"/>
+                <w:b/>
+                <w:sz w:val="36"/>
+                <w:szCs w:val="28"/>
+                <w:lang w:bidi="ta-IN"/>
+              </w:rPr>
+              <w:t>†</w:t>
+            </w:r>
+            <w:r>
+              <w:rPr>
+                <w:rFonts w:ascii="Latha" w:hAnsi="Latha" w:cs="Latha"/>
+                <w:sz w:val="28"/>
+                <w:szCs w:val="28"/>
+                <w:cs/>
+                <w:lang w:bidi="ta-IN"/>
+              </w:rPr>
+              <w:t>ஸ</w:t>
+            </w:r>
+            <w:r>
+              <w:rPr>
+                <w:rFonts w:ascii="BRH Tamil Tab Extra" w:hAnsi="BRH Tamil Tab Extra" w:cs="Latha"/>
+                <w:b/>
+                <w:sz w:val="32"/>
+                <w:szCs w:val="28"/>
+                <w:lang w:bidi="ta-IN"/>
+              </w:rPr>
+              <w:t>…</w:t>
+            </w:r>
+            <w:r>
+              <w:rPr>
+                <w:rFonts w:ascii="Latha" w:hAnsi="Latha" w:cs="Latha"/>
+                <w:sz w:val="28"/>
+                <w:szCs w:val="28"/>
+                <w:cs/>
+                <w:lang w:bidi="ta-IN"/>
+              </w:rPr>
+              <w:t>ப</w:t>
             </w:r>
             <w:r>
               <w:rPr>
@@ -2899,26 +2697,38 @@
                 <w:cs/>
                 <w:lang w:bidi="ta-IN"/>
               </w:rPr>
-              <w:t>3</w:t>
-            </w:r>
-            <w:r>
-              <w:rPr>
-                <w:rFonts w:ascii="Latha" w:hAnsi="Latha" w:cs="Latha"/>
-                <w:sz w:val="28"/>
-                <w:szCs w:val="28"/>
-                <w:cs/>
-                <w:lang w:bidi="ta-IN"/>
-              </w:rPr>
-              <w:t xml:space="preserve">ய </w:t>
-            </w:r>
-            <w:r>
-              <w:rPr>
-                <w:rFonts w:ascii="Latha" w:hAnsi="Latha" w:cs="Latha"/>
-                <w:sz w:val="28"/>
-                <w:szCs w:val="28"/>
-                <w:lang w:val="it-IT" w:bidi="ta-IN"/>
-              </w:rPr>
-              <w:t xml:space="preserve">|| </w:t>
+              <w:t>4</w:t>
+            </w:r>
+            <w:r>
+              <w:rPr>
+                <w:rFonts w:ascii="Latha" w:hAnsi="Latha" w:cs="Latha"/>
+                <w:b/>
+                <w:bCs/>
+                <w:sz w:val="32"/>
+                <w:szCs w:val="32"/>
+                <w:cs/>
+                <w:lang w:bidi="ta-IN"/>
+              </w:rPr>
+              <w:t>:</w:t>
+            </w:r>
+            <w:r>
+              <w:rPr>
+                <w:rFonts w:ascii="Latha" w:hAnsi="Latha" w:cs="Latha"/>
+                <w:sz w:val="28"/>
+                <w:szCs w:val="28"/>
+                <w:cs/>
+                <w:lang w:bidi="ta-IN"/>
+              </w:rPr>
+              <w:t xml:space="preserve"> </w:t>
+            </w:r>
+            <w:r>
+              <w:rPr>
+                <w:rFonts w:ascii="Latha" w:hAnsi="Latha" w:cs="Latha"/>
+                <w:sz w:val="28"/>
+                <w:szCs w:val="28"/>
+                <w:lang w:bidi="ta-IN"/>
+              </w:rPr>
+              <w:t xml:space="preserve">| </w:t>
             </w:r>
           </w:p>
         </w:tc>
@@ -2928,16 +2738,15 @@
           </w:tcPr>
           <w:p>
             <w:pPr>
-              <w:widowControl w:val="0"/>
               <w:autoSpaceDE w:val="0"/>
               <w:autoSpaceDN w:val="0"/>
               <w:adjustRightInd w:val="0"/>
-              <w:spacing w:before="0" w:line="252" w:lineRule="auto"/>
+              <w:spacing w:line="252" w:lineRule="auto"/>
               <w:rPr>
                 <w:rFonts w:ascii="BRH Malayalam Extra" w:hAnsi="BRH Malayalam Extra" w:cs="BRH Malayalam Extra"/>
+                <w:color w:val="000000"/>
                 <w:sz w:val="40"/>
                 <w:szCs w:val="40"/>
-                <w:lang w:val="it-IT"/>
               </w:rPr>
             </w:pPr>
             <w:r>
@@ -2948,7 +2757,27 @@
                 <w:cs/>
                 <w:lang w:bidi="ta-IN"/>
               </w:rPr>
-              <w:t>தா</w:t>
+              <w:t>ஆஹி</w:t>
+            </w:r>
+            <w:r>
+              <w:rPr>
+                <w:rFonts w:ascii="BRH Tamil Tab Extra" w:hAnsi="BRH Tamil Tab Extra" w:cs="Latha"/>
+                <w:b/>
+                <w:sz w:val="36"/>
+                <w:szCs w:val="28"/>
+                <w:lang w:bidi="ta-IN"/>
+              </w:rPr>
+              <w:t>†</w:t>
+            </w:r>
+            <w:r>
+              <w:rPr>
+                <w:rFonts w:ascii="Latha" w:hAnsi="Latha" w:cs="Latha"/>
+                <w:sz w:val="28"/>
+                <w:szCs w:val="28"/>
+                <w:cs/>
+                <w:lang w:bidi="ta-IN"/>
+              </w:rPr>
+              <w:t>தாக்</w:t>
             </w:r>
             <w:r>
               <w:rPr>
@@ -2971,7 +2800,48 @@
                 <w:cs/>
                 <w:lang w:bidi="ta-IN"/>
               </w:rPr>
-              <w:t>னா</w:t>
+              <w:t>னி</w:t>
+            </w:r>
+            <w:r>
+              <w:rPr>
+                <w:rFonts w:ascii="BRH Tamil Tab Extra" w:hAnsi="BRH Tamil Tab Extra" w:cs="Latha"/>
+                <w:b/>
+                <w:sz w:val="32"/>
+                <w:szCs w:val="28"/>
+                <w:lang w:bidi="ta-IN"/>
+              </w:rPr>
+              <w:t>…</w:t>
+            </w:r>
+            <w:r>
+              <w:rPr>
+                <w:rFonts w:ascii="Latha" w:hAnsi="Latha" w:cs="Latha"/>
+                <w:sz w:val="28"/>
+                <w:szCs w:val="28"/>
+                <w:cs/>
+                <w:lang w:bidi="ta-IN"/>
+              </w:rPr>
+              <w:t>ரித்</w:t>
+            </w:r>
+            <w:r>
+              <w:rPr>
+                <w:rFonts w:ascii="Latha" w:hAnsi="Latha" w:cs="Latha"/>
+                <w:sz w:val="28"/>
+                <w:szCs w:val="28"/>
+                <w:cs/>
+                <w:lang w:bidi="ta-IN"/>
+              </w:rPr>
+              <w:t>யா</w:t>
+            </w:r>
+            <w:r>
+              <w:rPr>
+                <w:rFonts w:ascii="Latha" w:hAnsi="Latha" w:cs="Latha"/>
+                <w:sz w:val="28"/>
+                <w:szCs w:val="28"/>
+                <w:highlight w:val="green"/>
+                <w:cs/>
+                <w:lang w:bidi="ta-IN"/>
+              </w:rPr>
+              <w:t>ஹி</w:t>
             </w:r>
             <w:r>
               <w:rPr>
@@ -2979,7 +2849,7 @@
                 <w:b/>
                 <w:sz w:val="36"/>
                 <w:szCs w:val="28"/>
-                <w:lang w:val="it-IT" w:bidi="ta-IN"/>
+                <w:lang w:bidi="ta-IN"/>
               </w:rPr>
               <w:t>†</w:t>
             </w:r>
@@ -2991,7 +2861,46 @@
                 <w:cs/>
                 <w:lang w:bidi="ta-IN"/>
               </w:rPr>
-              <w:t>ய சோத</w:t>
+              <w:t xml:space="preserve">த </w:t>
+            </w:r>
+            <w:r>
+              <w:rPr>
+                <w:rFonts w:ascii="Latha" w:hAnsi="Latha" w:cs="Latha"/>
+                <w:sz w:val="28"/>
+                <w:szCs w:val="28"/>
+                <w:lang w:bidi="ta-IN"/>
+              </w:rPr>
+              <w:t xml:space="preserve">- </w:t>
+            </w:r>
+            <w:r>
+              <w:rPr>
+                <w:rFonts w:ascii="Latha" w:hAnsi="Latha" w:cs="Latha"/>
+                <w:sz w:val="28"/>
+                <w:szCs w:val="28"/>
+                <w:cs/>
+                <w:lang w:bidi="ta-IN"/>
+              </w:rPr>
+              <w:t>அ</w:t>
+            </w:r>
+            <w:r>
+              <w:rPr>
+                <w:rFonts w:ascii="BRH Tamil Tab Extra" w:hAnsi="BRH Tamil Tab Extra" w:cs="Latha"/>
+                <w:b/>
+                <w:sz w:val="32"/>
+                <w:szCs w:val="28"/>
+                <w:lang w:bidi="ta-IN"/>
+              </w:rPr>
+              <w:t>…</w:t>
+            </w:r>
+            <w:r>
+              <w:rPr>
+                <w:rFonts w:ascii="Latha" w:hAnsi="Latha" w:cs="Latha"/>
+                <w:sz w:val="28"/>
+                <w:szCs w:val="28"/>
+                <w:cs/>
+                <w:lang w:bidi="ta-IN"/>
+              </w:rPr>
+              <w:t>க்</w:t>
             </w:r>
             <w:r>
               <w:rPr>
@@ -3014,14 +2923,46 @@
                 <w:cs/>
                 <w:lang w:bidi="ta-IN"/>
               </w:rPr>
-              <w:t xml:space="preserve">ய </w:t>
-            </w:r>
-            <w:r>
-              <w:rPr>
-                <w:rFonts w:ascii="Latha" w:hAnsi="Latha" w:cs="Latha"/>
-                <w:sz w:val="28"/>
-                <w:szCs w:val="28"/>
-                <w:lang w:val="it-IT" w:bidi="ta-IN"/>
+              <w:t>னி</w:t>
+            </w:r>
+            <w:r>
+              <w:rPr>
+                <w:rFonts w:ascii="BRH Tamil Tab Extra" w:hAnsi="BRH Tamil Tab Extra" w:cs="Latha"/>
+                <w:b/>
+                <w:sz w:val="32"/>
+                <w:szCs w:val="28"/>
+                <w:lang w:bidi="ta-IN"/>
+              </w:rPr>
+              <w:t>…</w:t>
+            </w:r>
+            <w:r>
+              <w:rPr>
+                <w:rFonts w:ascii="Latha" w:hAnsi="Latha" w:cs="Latha"/>
+                <w:b/>
+                <w:bCs/>
+                <w:sz w:val="32"/>
+                <w:szCs w:val="32"/>
+                <w:cs/>
+                <w:lang w:bidi="ta-IN"/>
+              </w:rPr>
+              <w:t>:</w:t>
+            </w:r>
+            <w:r>
+              <w:rPr>
+                <w:rFonts w:ascii="Latha" w:hAnsi="Latha" w:cs="Latha"/>
+                <w:sz w:val="28"/>
+                <w:szCs w:val="28"/>
+                <w:cs/>
+                <w:lang w:bidi="ta-IN"/>
+              </w:rPr>
+              <w:t xml:space="preserve"> </w:t>
+            </w:r>
+            <w:r>
+              <w:rPr>
+                <w:rFonts w:ascii="Latha" w:hAnsi="Latha" w:cs="Latha"/>
+                <w:sz w:val="28"/>
+                <w:szCs w:val="28"/>
+                <w:lang w:bidi="ta-IN"/>
               </w:rPr>
               <w:t xml:space="preserve">| </w:t>
             </w:r>
@@ -3033,37 +2974,47 @@
                 <w:cs/>
                 <w:lang w:bidi="ta-IN"/>
               </w:rPr>
-              <w:t>சோ</w:t>
-            </w:r>
-            <w:r>
-              <w:rPr>
-                <w:rFonts w:ascii="BRH Tamil Tab Extra" w:hAnsi="BRH Tamil Tab Extra" w:cs="Latha"/>
-                <w:b/>
-                <w:sz w:val="32"/>
-                <w:szCs w:val="28"/>
-                <w:lang w:val="it-IT" w:bidi="ta-IN"/>
-              </w:rPr>
-              <w:t>…</w:t>
-            </w:r>
-            <w:r>
-              <w:rPr>
-                <w:rFonts w:ascii="Latha" w:hAnsi="Latha" w:cs="Latha"/>
-                <w:sz w:val="28"/>
-                <w:szCs w:val="28"/>
-                <w:cs/>
-                <w:lang w:bidi="ta-IN"/>
-              </w:rPr>
-              <w:t>த</w:t>
-            </w:r>
-            <w:r>
-              <w:rPr>
-                <w:rFonts w:ascii="BRH Tamil Tab Extra" w:hAnsi="BRH Tamil Tab Extra" w:cs="Latha"/>
-                <w:b/>
-                <w:sz w:val="32"/>
-                <w:szCs w:val="28"/>
-                <w:lang w:val="it-IT" w:bidi="ta-IN"/>
-              </w:rPr>
-              <w:t>…</w:t>
+              <w:t>ஸன்ன</w:t>
+            </w:r>
+            <w:r>
+              <w:rPr>
+                <w:rFonts w:ascii="BRH Tamil Tab Extra" w:hAnsi="BRH Tamil Tab Extra" w:cs="Latha"/>
+                <w:b/>
+                <w:sz w:val="36"/>
+                <w:szCs w:val="28"/>
+                <w:lang w:bidi="ta-IN"/>
+              </w:rPr>
+              <w:t>†</w:t>
+            </w:r>
+            <w:r>
+              <w:rPr>
+                <w:rFonts w:ascii="Latha" w:hAnsi="Latha" w:cs="Latha"/>
+                <w:sz w:val="28"/>
+                <w:szCs w:val="28"/>
+                <w:cs/>
+                <w:lang w:bidi="ta-IN"/>
+              </w:rPr>
+              <w:t>ஸ</w:t>
+            </w:r>
+            <w:r>
+              <w:rPr>
+                <w:rFonts w:ascii="BRH Tamil Tab Extra" w:hAnsi="BRH Tamil Tab Extra" w:cs="Latha"/>
+                <w:b/>
+                <w:sz w:val="32"/>
+                <w:szCs w:val="28"/>
+                <w:lang w:bidi="ta-IN"/>
+              </w:rPr>
+              <w:t>…</w:t>
+            </w:r>
+            <w:r>
+              <w:rPr>
+                <w:rFonts w:ascii="Latha" w:hAnsi="Latha" w:cs="Latha"/>
+                <w:sz w:val="28"/>
+                <w:szCs w:val="28"/>
+                <w:cs/>
+                <w:lang w:bidi="ta-IN"/>
+              </w:rPr>
+              <w:t>ப</w:t>
             </w:r>
             <w:r>
               <w:rPr>
@@ -3076,45 +3027,27 @@
                 <w:cs/>
                 <w:lang w:bidi="ta-IN"/>
               </w:rPr>
-              <w:t>3</w:t>
-            </w:r>
-            <w:r>
-              <w:rPr>
-                <w:rFonts w:ascii="Latha" w:hAnsi="Latha" w:cs="Latha"/>
-                <w:sz w:val="28"/>
-                <w:szCs w:val="28"/>
-                <w:highlight w:val="green"/>
-                <w:cs/>
-                <w:lang w:bidi="ta-IN"/>
-              </w:rPr>
-              <w:t>யே</w:t>
-            </w:r>
-            <w:r>
-              <w:rPr>
-                <w:rFonts w:ascii="Latha" w:hAnsi="Latha" w:cs="Latha"/>
-                <w:sz w:val="28"/>
-                <w:szCs w:val="28"/>
-                <w:cs/>
-                <w:lang w:bidi="ta-IN"/>
-              </w:rPr>
-              <w:t>தி</w:t>
-            </w:r>
-            <w:r>
-              <w:rPr>
-                <w:rFonts w:ascii="BRH Tamil Tab Extra" w:hAnsi="BRH Tamil Tab Extra" w:cs="Latha"/>
-                <w:b/>
-                <w:sz w:val="36"/>
-                <w:szCs w:val="28"/>
-                <w:lang w:val="it-IT" w:bidi="ta-IN"/>
-              </w:rPr>
-              <w:t>†</w:t>
-            </w:r>
-            <w:r>
-              <w:rPr>
-                <w:rFonts w:ascii="Latha" w:hAnsi="Latha" w:cs="Latha"/>
-                <w:sz w:val="28"/>
-                <w:szCs w:val="28"/>
-                <w:lang w:val="it-IT" w:bidi="ta-IN"/>
+              <w:t>4</w:t>
+            </w:r>
+            <w:r>
+              <w:rPr>
+                <w:rFonts w:ascii="Latha" w:hAnsi="Latha" w:cs="Latha"/>
+                <w:b/>
+                <w:bCs/>
+                <w:sz w:val="32"/>
+                <w:szCs w:val="32"/>
+                <w:cs/>
+                <w:lang w:bidi="ta-IN"/>
+              </w:rPr>
+              <w:t>:</w:t>
+            </w:r>
+            <w:r>
+              <w:rPr>
+                <w:rFonts w:ascii="Latha" w:hAnsi="Latha" w:cs="Latha"/>
+                <w:sz w:val="28"/>
+                <w:szCs w:val="28"/>
+                <w:cs/>
+                <w:lang w:bidi="ta-IN"/>
               </w:rPr>
               <w:t xml:space="preserve"> </w:t>
             </w:r>
@@ -3123,42 +3056,9 @@
                 <w:rFonts w:ascii="Latha" w:hAnsi="Latha" w:cs="Latha"/>
                 <w:sz w:val="28"/>
                 <w:szCs w:val="28"/>
-                <w:cs/>
-                <w:lang w:bidi="ta-IN"/>
-              </w:rPr>
-              <w:t>சோத</w:t>
-            </w:r>
-            <w:r>
-              <w:rPr>
-                <w:rFonts w:ascii="Latha" w:hAnsi="Latha" w:cs="Latha"/>
-                <w:b/>
-                <w:bCs/>
-                <w:position w:val="-12"/>
-                <w:sz w:val="28"/>
-                <w:szCs w:val="28"/>
-                <w:cs/>
-                <w:lang w:bidi="ta-IN"/>
-              </w:rPr>
-              <w:t>3</w:t>
-            </w:r>
-            <w:r>
-              <w:rPr>
-                <w:rFonts w:ascii="Latha" w:hAnsi="Latha" w:cs="Latha"/>
-                <w:sz w:val="28"/>
-                <w:szCs w:val="28"/>
-                <w:cs/>
-                <w:lang w:bidi="ta-IN"/>
-              </w:rPr>
-              <w:t xml:space="preserve">ய </w:t>
-            </w:r>
-            <w:r>
-              <w:rPr>
-                <w:rFonts w:ascii="Latha" w:hAnsi="Latha" w:cs="Latha"/>
-                <w:sz w:val="28"/>
-                <w:szCs w:val="28"/>
-                <w:lang w:val="it-IT" w:bidi="ta-IN"/>
-              </w:rPr>
-              <w:t>||</w:t>
+                <w:lang w:bidi="ta-IN"/>
+              </w:rPr>
+              <w:t xml:space="preserve">| </w:t>
             </w:r>
           </w:p>
         </w:tc>
@@ -3198,6 +3098,639 @@
                 <w:lang w:val="en-IN" w:eastAsia="en-IN" w:bidi="ml-IN"/>
               </w:rPr>
               <w:lastRenderedPageBreak/>
+              <w:t>T.S.1.7.</w:t>
+            </w:r>
+            <w:r>
+              <w:rPr>
+                <w:rFonts w:eastAsia="Times New Roman" w:cs="Arial"/>
+                <w:b/>
+                <w:sz w:val="32"/>
+                <w:szCs w:val="32"/>
+                <w:lang w:val="en-IN" w:eastAsia="en-IN" w:bidi="ml-IN"/>
+              </w:rPr>
+              <w:t>10.2</w:t>
+            </w:r>
+            <w:r>
+              <w:rPr>
+                <w:rFonts w:eastAsia="Times New Roman" w:cs="Arial"/>
+                <w:b/>
+                <w:sz w:val="32"/>
+                <w:szCs w:val="32"/>
+                <w:lang w:val="en-IN" w:eastAsia="en-IN" w:bidi="ml-IN"/>
+              </w:rPr>
+              <w:t xml:space="preserve"> - Kramam</w:t>
+            </w:r>
+          </w:p>
+          <w:p>
+            <w:pPr>
+              <w:widowControl w:val="0"/>
+              <w:autoSpaceDE w:val="0"/>
+              <w:autoSpaceDN w:val="0"/>
+              <w:adjustRightInd w:val="0"/>
+              <w:spacing w:before="0" w:line="240" w:lineRule="auto"/>
+              <w:rPr>
+                <w:rFonts w:cs="Arial"/>
+                <w:b/>
+                <w:bCs/>
+                <w:sz w:val="28"/>
+                <w:szCs w:val="36"/>
+                <w:lang w:val="en-IN" w:bidi="ml-IN"/>
+              </w:rPr>
+            </w:pPr>
+            <w:r>
+              <w:rPr>
+                <w:rFonts w:cs="Arial"/>
+                <w:b/>
+                <w:bCs/>
+                <w:sz w:val="28"/>
+                <w:szCs w:val="36"/>
+                <w:lang w:val="en-IN" w:bidi="ml-IN"/>
+              </w:rPr>
+              <w:t>Krama Vaakyam No. 49</w:t>
+            </w:r>
+          </w:p>
+          <w:p>
+            <w:pPr>
+              <w:widowControl w:val="0"/>
+              <w:tabs>
+                <w:tab w:val="left" w:pos="993"/>
+              </w:tabs>
+              <w:autoSpaceDE w:val="0"/>
+              <w:autoSpaceDN w:val="0"/>
+              <w:adjustRightInd w:val="0"/>
+              <w:spacing w:before="0" w:line="240" w:lineRule="auto"/>
+              <w:rPr>
+                <w:rFonts w:eastAsia="Times New Roman" w:cs="Arial"/>
+                <w:b/>
+                <w:sz w:val="32"/>
+                <w:szCs w:val="32"/>
+                <w:lang w:val="it-IT" w:eastAsia="en-IN" w:bidi="ml-IN"/>
+              </w:rPr>
+            </w:pPr>
+            <w:r>
+              <w:rPr>
+                <w:rFonts w:cs="Arial"/>
+                <w:b/>
+                <w:bCs/>
+                <w:sz w:val="28"/>
+                <w:szCs w:val="36"/>
+                <w:lang w:val="it-IT" w:bidi="ml-IN"/>
+              </w:rPr>
+              <w:t>Panchaati No. 4</w:t>
+            </w:r>
+            <w:r>
+              <w:rPr>
+                <w:rFonts w:cs="Arial"/>
+                <w:b/>
+                <w:bCs/>
+                <w:sz w:val="28"/>
+                <w:szCs w:val="36"/>
+                <w:lang w:val="it-IT" w:bidi="ml-IN"/>
+              </w:rPr>
+              <w:t>1</w:t>
+            </w:r>
+          </w:p>
+        </w:tc>
+        <w:tc>
+          <w:tcPr>
+            <w:tcW w:w="5196" w:type="dxa"/>
+          </w:tcPr>
+          <w:p>
+            <w:pPr>
+              <w:widowControl w:val="0"/>
+              <w:autoSpaceDE w:val="0"/>
+              <w:autoSpaceDN w:val="0"/>
+              <w:adjustRightInd w:val="0"/>
+              <w:spacing w:before="0" w:line="252" w:lineRule="auto"/>
+              <w:rPr>
+                <w:rFonts w:ascii="Latha" w:hAnsi="Latha" w:cs="Latha"/>
+                <w:sz w:val="28"/>
+                <w:szCs w:val="28"/>
+                <w:lang w:val="it-IT" w:bidi="ta-IN"/>
+              </w:rPr>
+            </w:pPr>
+            <w:r>
+              <w:rPr>
+                <w:rFonts w:ascii="Latha" w:hAnsi="Latha" w:cs="Latha"/>
+                <w:sz w:val="28"/>
+                <w:szCs w:val="28"/>
+                <w:cs/>
+                <w:lang w:bidi="ta-IN"/>
+              </w:rPr>
+              <w:t>தா</w:t>
+            </w:r>
+            <w:r>
+              <w:rPr>
+                <w:rFonts w:ascii="Latha" w:hAnsi="Latha" w:cs="Latha"/>
+                <w:b/>
+                <w:bCs/>
+                <w:position w:val="-12"/>
+                <w:sz w:val="28"/>
+                <w:szCs w:val="28"/>
+                <w:cs/>
+                <w:lang w:bidi="ta-IN"/>
+              </w:rPr>
+              <w:t>3</w:t>
+            </w:r>
+            <w:r>
+              <w:rPr>
+                <w:rFonts w:ascii="Latha" w:hAnsi="Latha" w:cs="Latha"/>
+                <w:sz w:val="28"/>
+                <w:szCs w:val="28"/>
+                <w:cs/>
+                <w:lang w:bidi="ta-IN"/>
+              </w:rPr>
+              <w:t>னா</w:t>
+            </w:r>
+            <w:r>
+              <w:rPr>
+                <w:rFonts w:ascii="BRH Tamil Tab Extra" w:hAnsi="BRH Tamil Tab Extra" w:cs="Latha"/>
+                <w:b/>
+                <w:sz w:val="36"/>
+                <w:szCs w:val="28"/>
+                <w:lang w:val="it-IT" w:bidi="ta-IN"/>
+              </w:rPr>
+              <w:t>†</w:t>
+            </w:r>
+            <w:r>
+              <w:rPr>
+                <w:rFonts w:ascii="Latha" w:hAnsi="Latha" w:cs="Latha"/>
+                <w:sz w:val="28"/>
+                <w:szCs w:val="28"/>
+                <w:cs/>
+                <w:lang w:bidi="ta-IN"/>
+              </w:rPr>
+              <w:t>ய சோத</w:t>
+            </w:r>
+            <w:r>
+              <w:rPr>
+                <w:rFonts w:ascii="Latha" w:hAnsi="Latha" w:cs="Latha"/>
+                <w:b/>
+                <w:bCs/>
+                <w:position w:val="-12"/>
+                <w:sz w:val="28"/>
+                <w:szCs w:val="28"/>
+                <w:cs/>
+                <w:lang w:bidi="ta-IN"/>
+              </w:rPr>
+              <w:t>3</w:t>
+            </w:r>
+            <w:r>
+              <w:rPr>
+                <w:rFonts w:ascii="Latha" w:hAnsi="Latha" w:cs="Latha"/>
+                <w:sz w:val="28"/>
+                <w:szCs w:val="28"/>
+                <w:cs/>
+                <w:lang w:bidi="ta-IN"/>
+              </w:rPr>
+              <w:t xml:space="preserve">ய </w:t>
+            </w:r>
+            <w:r>
+              <w:rPr>
+                <w:rFonts w:ascii="Latha" w:hAnsi="Latha" w:cs="Latha"/>
+                <w:sz w:val="28"/>
+                <w:szCs w:val="28"/>
+                <w:lang w:val="it-IT" w:bidi="ta-IN"/>
+              </w:rPr>
+              <w:t xml:space="preserve">| </w:t>
+            </w:r>
+          </w:p>
+          <w:p>
+            <w:pPr>
+              <w:widowControl w:val="0"/>
+              <w:autoSpaceDE w:val="0"/>
+              <w:autoSpaceDN w:val="0"/>
+              <w:adjustRightInd w:val="0"/>
+              <w:spacing w:before="0" w:line="252" w:lineRule="auto"/>
+              <w:rPr>
+                <w:rFonts w:ascii="BRH Malayalam Extra" w:hAnsi="BRH Malayalam Extra" w:cs="BRH Malayalam Extra"/>
+                <w:sz w:val="40"/>
+                <w:szCs w:val="40"/>
+                <w:lang w:val="it-IT"/>
+              </w:rPr>
+            </w:pPr>
+            <w:r>
+              <w:rPr>
+                <w:rFonts w:ascii="Latha" w:hAnsi="Latha" w:cs="Latha"/>
+                <w:sz w:val="28"/>
+                <w:szCs w:val="28"/>
+                <w:cs/>
+                <w:lang w:bidi="ta-IN"/>
+              </w:rPr>
+              <w:t>சோ</w:t>
+            </w:r>
+            <w:r>
+              <w:rPr>
+                <w:rFonts w:ascii="BRH Tamil Tab Extra" w:hAnsi="BRH Tamil Tab Extra" w:cs="Latha"/>
+                <w:b/>
+                <w:sz w:val="32"/>
+                <w:szCs w:val="28"/>
+                <w:lang w:val="it-IT" w:bidi="ta-IN"/>
+              </w:rPr>
+              <w:t>…</w:t>
+            </w:r>
+            <w:r>
+              <w:rPr>
+                <w:rFonts w:ascii="Latha" w:hAnsi="Latha" w:cs="Latha"/>
+                <w:sz w:val="28"/>
+                <w:szCs w:val="28"/>
+                <w:cs/>
+                <w:lang w:bidi="ta-IN"/>
+              </w:rPr>
+              <w:t>த</w:t>
+            </w:r>
+            <w:r>
+              <w:rPr>
+                <w:rFonts w:ascii="BRH Tamil Tab Extra" w:hAnsi="BRH Tamil Tab Extra" w:cs="Latha"/>
+                <w:b/>
+                <w:sz w:val="32"/>
+                <w:szCs w:val="28"/>
+                <w:lang w:val="it-IT" w:bidi="ta-IN"/>
+              </w:rPr>
+              <w:t>…</w:t>
+            </w:r>
+            <w:r>
+              <w:rPr>
+                <w:rFonts w:ascii="Latha" w:hAnsi="Latha" w:cs="Latha"/>
+                <w:b/>
+                <w:bCs/>
+                <w:position w:val="-12"/>
+                <w:sz w:val="28"/>
+                <w:szCs w:val="28"/>
+                <w:cs/>
+                <w:lang w:bidi="ta-IN"/>
+              </w:rPr>
+              <w:t>3</w:t>
+            </w:r>
+            <w:r>
+              <w:rPr>
+                <w:rFonts w:ascii="Latha" w:hAnsi="Latha" w:cs="Latha"/>
+                <w:sz w:val="28"/>
+                <w:szCs w:val="28"/>
+                <w:highlight w:val="yellow"/>
+                <w:cs/>
+                <w:lang w:bidi="ta-IN"/>
+              </w:rPr>
+              <w:t>யே</w:t>
+            </w:r>
+            <w:r>
+              <w:rPr>
+                <w:rFonts w:ascii="BRH Tamil Tab Extra" w:hAnsi="BRH Tamil Tab Extra" w:cs="Latha"/>
+                <w:b/>
+                <w:sz w:val="32"/>
+                <w:szCs w:val="28"/>
+                <w:lang w:val="it-IT" w:bidi="ta-IN"/>
+              </w:rPr>
+              <w:t>…</w:t>
+            </w:r>
+            <w:r>
+              <w:rPr>
+                <w:rFonts w:ascii="Latha" w:hAnsi="Latha" w:cs="Latha"/>
+                <w:sz w:val="28"/>
+                <w:szCs w:val="28"/>
+                <w:cs/>
+                <w:lang w:bidi="ta-IN"/>
+              </w:rPr>
+              <w:t>தி</w:t>
+            </w:r>
+            <w:r>
+              <w:rPr>
+                <w:rFonts w:ascii="BRH Tamil Tab Extra" w:hAnsi="BRH Tamil Tab Extra" w:cs="Latha"/>
+                <w:b/>
+                <w:sz w:val="36"/>
+                <w:szCs w:val="28"/>
+                <w:lang w:val="it-IT" w:bidi="ta-IN"/>
+              </w:rPr>
+              <w:t>†</w:t>
+            </w:r>
+            <w:r>
+              <w:rPr>
+                <w:rFonts w:ascii="Latha" w:hAnsi="Latha" w:cs="Latha"/>
+                <w:sz w:val="28"/>
+                <w:szCs w:val="28"/>
+                <w:lang w:val="it-IT" w:bidi="ta-IN"/>
+              </w:rPr>
+              <w:t xml:space="preserve"> </w:t>
+            </w:r>
+            <w:r>
+              <w:rPr>
+                <w:rFonts w:ascii="Latha" w:hAnsi="Latha" w:cs="Latha"/>
+                <w:sz w:val="28"/>
+                <w:szCs w:val="28"/>
+                <w:cs/>
+                <w:lang w:bidi="ta-IN"/>
+              </w:rPr>
+              <w:t>சோத</w:t>
+            </w:r>
+            <w:r>
+              <w:rPr>
+                <w:rFonts w:ascii="Latha" w:hAnsi="Latha" w:cs="Latha"/>
+                <w:b/>
+                <w:bCs/>
+                <w:position w:val="-12"/>
+                <w:sz w:val="28"/>
+                <w:szCs w:val="28"/>
+                <w:cs/>
+                <w:lang w:bidi="ta-IN"/>
+              </w:rPr>
+              <w:t>3</w:t>
+            </w:r>
+            <w:r>
+              <w:rPr>
+                <w:rFonts w:ascii="Latha" w:hAnsi="Latha" w:cs="Latha"/>
+                <w:sz w:val="28"/>
+                <w:szCs w:val="28"/>
+                <w:cs/>
+                <w:lang w:bidi="ta-IN"/>
+              </w:rPr>
+              <w:t xml:space="preserve">ய </w:t>
+            </w:r>
+            <w:r>
+              <w:rPr>
+                <w:rFonts w:ascii="Latha" w:hAnsi="Latha" w:cs="Latha"/>
+                <w:sz w:val="28"/>
+                <w:szCs w:val="28"/>
+                <w:lang w:val="it-IT" w:bidi="ta-IN"/>
+              </w:rPr>
+              <w:t xml:space="preserve">|| </w:t>
+            </w:r>
+          </w:p>
+        </w:tc>
+        <w:tc>
+          <w:tcPr>
+            <w:tcW w:w="5152" w:type="dxa"/>
+          </w:tcPr>
+          <w:p>
+            <w:pPr>
+              <w:widowControl w:val="0"/>
+              <w:autoSpaceDE w:val="0"/>
+              <w:autoSpaceDN w:val="0"/>
+              <w:adjustRightInd w:val="0"/>
+              <w:spacing w:before="0" w:line="252" w:lineRule="auto"/>
+              <w:rPr>
+                <w:rFonts w:ascii="BRH Malayalam Extra" w:hAnsi="BRH Malayalam Extra" w:cs="BRH Malayalam Extra"/>
+                <w:sz w:val="40"/>
+                <w:szCs w:val="40"/>
+                <w:lang w:val="it-IT"/>
+              </w:rPr>
+            </w:pPr>
+            <w:r>
+              <w:rPr>
+                <w:rFonts w:ascii="Latha" w:hAnsi="Latha" w:cs="Latha"/>
+                <w:sz w:val="28"/>
+                <w:szCs w:val="28"/>
+                <w:cs/>
+                <w:lang w:bidi="ta-IN"/>
+              </w:rPr>
+              <w:t>தா</w:t>
+            </w:r>
+            <w:r>
+              <w:rPr>
+                <w:rFonts w:ascii="Latha" w:hAnsi="Latha" w:cs="Latha"/>
+                <w:b/>
+                <w:bCs/>
+                <w:position w:val="-12"/>
+                <w:sz w:val="28"/>
+                <w:szCs w:val="28"/>
+                <w:cs/>
+                <w:lang w:bidi="ta-IN"/>
+              </w:rPr>
+              <w:t>3</w:t>
+            </w:r>
+            <w:r>
+              <w:rPr>
+                <w:rFonts w:ascii="Latha" w:hAnsi="Latha" w:cs="Latha"/>
+                <w:sz w:val="28"/>
+                <w:szCs w:val="28"/>
+                <w:cs/>
+                <w:lang w:bidi="ta-IN"/>
+              </w:rPr>
+              <w:t>னா</w:t>
+            </w:r>
+            <w:r>
+              <w:rPr>
+                <w:rFonts w:ascii="BRH Tamil Tab Extra" w:hAnsi="BRH Tamil Tab Extra" w:cs="Latha"/>
+                <w:b/>
+                <w:sz w:val="36"/>
+                <w:szCs w:val="28"/>
+                <w:lang w:val="it-IT" w:bidi="ta-IN"/>
+              </w:rPr>
+              <w:t>†</w:t>
+            </w:r>
+            <w:r>
+              <w:rPr>
+                <w:rFonts w:ascii="Latha" w:hAnsi="Latha" w:cs="Latha"/>
+                <w:sz w:val="28"/>
+                <w:szCs w:val="28"/>
+                <w:cs/>
+                <w:lang w:bidi="ta-IN"/>
+              </w:rPr>
+              <w:t>ய சோத</w:t>
+            </w:r>
+            <w:r>
+              <w:rPr>
+                <w:rFonts w:ascii="Latha" w:hAnsi="Latha" w:cs="Latha"/>
+                <w:b/>
+                <w:bCs/>
+                <w:position w:val="-12"/>
+                <w:sz w:val="28"/>
+                <w:szCs w:val="28"/>
+                <w:cs/>
+                <w:lang w:bidi="ta-IN"/>
+              </w:rPr>
+              <w:t>3</w:t>
+            </w:r>
+            <w:r>
+              <w:rPr>
+                <w:rFonts w:ascii="Latha" w:hAnsi="Latha" w:cs="Latha"/>
+                <w:sz w:val="28"/>
+                <w:szCs w:val="28"/>
+                <w:cs/>
+                <w:lang w:bidi="ta-IN"/>
+              </w:rPr>
+              <w:t xml:space="preserve">ய </w:t>
+            </w:r>
+            <w:r>
+              <w:rPr>
+                <w:rFonts w:ascii="Latha" w:hAnsi="Latha" w:cs="Latha"/>
+                <w:sz w:val="28"/>
+                <w:szCs w:val="28"/>
+                <w:lang w:val="it-IT" w:bidi="ta-IN"/>
+              </w:rPr>
+              <w:t xml:space="preserve">| </w:t>
+            </w:r>
+            <w:r>
+              <w:rPr>
+                <w:rFonts w:ascii="Latha" w:hAnsi="Latha" w:cs="Latha"/>
+                <w:sz w:val="28"/>
+                <w:szCs w:val="28"/>
+                <w:cs/>
+                <w:lang w:bidi="ta-IN"/>
+              </w:rPr>
+              <w:t>சோ</w:t>
+            </w:r>
+            <w:r>
+              <w:rPr>
+                <w:rFonts w:ascii="BRH Tamil Tab Extra" w:hAnsi="BRH Tamil Tab Extra" w:cs="Latha"/>
+                <w:b/>
+                <w:sz w:val="32"/>
+                <w:szCs w:val="28"/>
+                <w:lang w:val="it-IT" w:bidi="ta-IN"/>
+              </w:rPr>
+              <w:t>…</w:t>
+            </w:r>
+            <w:r>
+              <w:rPr>
+                <w:rFonts w:ascii="Latha" w:hAnsi="Latha" w:cs="Latha"/>
+                <w:sz w:val="28"/>
+                <w:szCs w:val="28"/>
+                <w:cs/>
+                <w:lang w:bidi="ta-IN"/>
+              </w:rPr>
+              <w:t>த</w:t>
+            </w:r>
+            <w:r>
+              <w:rPr>
+                <w:rFonts w:ascii="BRH Tamil Tab Extra" w:hAnsi="BRH Tamil Tab Extra" w:cs="Latha"/>
+                <w:b/>
+                <w:sz w:val="32"/>
+                <w:szCs w:val="28"/>
+                <w:lang w:val="it-IT" w:bidi="ta-IN"/>
+              </w:rPr>
+              <w:t>…</w:t>
+            </w:r>
+            <w:r>
+              <w:rPr>
+                <w:rFonts w:ascii="Latha" w:hAnsi="Latha" w:cs="Latha"/>
+                <w:b/>
+                <w:bCs/>
+                <w:position w:val="-12"/>
+                <w:sz w:val="28"/>
+                <w:szCs w:val="28"/>
+                <w:cs/>
+                <w:lang w:bidi="ta-IN"/>
+              </w:rPr>
+              <w:t>3</w:t>
+            </w:r>
+            <w:r>
+              <w:rPr>
+                <w:rFonts w:ascii="Latha" w:hAnsi="Latha" w:cs="Latha"/>
+                <w:sz w:val="28"/>
+                <w:szCs w:val="28"/>
+                <w:highlight w:val="green"/>
+                <w:cs/>
+                <w:lang w:bidi="ta-IN"/>
+              </w:rPr>
+              <w:t>யே</w:t>
+            </w:r>
+            <w:r>
+              <w:rPr>
+                <w:rFonts w:ascii="Latha" w:hAnsi="Latha" w:cs="Latha"/>
+                <w:sz w:val="28"/>
+                <w:szCs w:val="28"/>
+                <w:cs/>
+                <w:lang w:bidi="ta-IN"/>
+              </w:rPr>
+              <w:t>தி</w:t>
+            </w:r>
+            <w:r>
+              <w:rPr>
+                <w:rFonts w:ascii="BRH Tamil Tab Extra" w:hAnsi="BRH Tamil Tab Extra" w:cs="Latha"/>
+                <w:b/>
+                <w:sz w:val="36"/>
+                <w:szCs w:val="28"/>
+                <w:lang w:val="it-IT" w:bidi="ta-IN"/>
+              </w:rPr>
+              <w:t>†</w:t>
+            </w:r>
+            <w:r>
+              <w:rPr>
+                <w:rFonts w:ascii="Latha" w:hAnsi="Latha" w:cs="Latha"/>
+                <w:sz w:val="28"/>
+                <w:szCs w:val="28"/>
+                <w:lang w:val="it-IT" w:bidi="ta-IN"/>
+              </w:rPr>
+              <w:t xml:space="preserve"> </w:t>
+            </w:r>
+            <w:r>
+              <w:rPr>
+                <w:rFonts w:ascii="Latha" w:hAnsi="Latha" w:cs="Latha"/>
+                <w:sz w:val="28"/>
+                <w:szCs w:val="28"/>
+                <w:cs/>
+                <w:lang w:bidi="ta-IN"/>
+              </w:rPr>
+              <w:t>சோத</w:t>
+            </w:r>
+            <w:r>
+              <w:rPr>
+                <w:rFonts w:ascii="Latha" w:hAnsi="Latha" w:cs="Latha"/>
+                <w:b/>
+                <w:bCs/>
+                <w:position w:val="-12"/>
+                <w:sz w:val="28"/>
+                <w:szCs w:val="28"/>
+                <w:cs/>
+                <w:lang w:bidi="ta-IN"/>
+              </w:rPr>
+              <w:t>3</w:t>
+            </w:r>
+            <w:r>
+              <w:rPr>
+                <w:rFonts w:ascii="Latha" w:hAnsi="Latha" w:cs="Latha"/>
+                <w:sz w:val="28"/>
+                <w:szCs w:val="28"/>
+                <w:cs/>
+                <w:lang w:bidi="ta-IN"/>
+              </w:rPr>
+              <w:t xml:space="preserve">ய </w:t>
+            </w:r>
+            <w:r>
+              <w:rPr>
+                <w:rFonts w:ascii="Latha" w:hAnsi="Latha" w:cs="Latha"/>
+                <w:sz w:val="28"/>
+                <w:szCs w:val="28"/>
+                <w:lang w:val="it-IT" w:bidi="ta-IN"/>
+              </w:rPr>
+              <w:t>||</w:t>
+            </w:r>
+          </w:p>
+        </w:tc>
+      </w:tr>
+      <w:tr>
+        <w:trPr>
+          <w:trHeight w:val="1247"/>
+        </w:trPr>
+        <w:tc>
+          <w:tcPr>
+            <w:tcW w:w="3686" w:type="dxa"/>
+          </w:tcPr>
+          <w:p>
+            <w:pPr>
+              <w:widowControl w:val="0"/>
+              <w:tabs>
+                <w:tab w:val="left" w:pos="993"/>
+              </w:tabs>
+              <w:autoSpaceDE w:val="0"/>
+              <w:autoSpaceDN w:val="0"/>
+              <w:adjustRightInd w:val="0"/>
+              <w:spacing w:before="0" w:line="240" w:lineRule="auto"/>
+              <w:rPr>
+                <w:rFonts w:eastAsia="Times New Roman" w:cs="Arial"/>
+                <w:b/>
+                <w:sz w:val="32"/>
+                <w:szCs w:val="32"/>
+                <w:lang w:val="en-IN" w:eastAsia="en-IN" w:bidi="ml-IN"/>
+              </w:rPr>
+            </w:pPr>
+            <w:r>
+              <w:rPr>
+                <w:rFonts w:eastAsia="Times New Roman" w:cs="Arial"/>
+                <w:b/>
+                <w:sz w:val="32"/>
+                <w:szCs w:val="32"/>
+                <w:lang w:val="en-IN" w:eastAsia="en-IN" w:bidi="ml-IN"/>
+              </w:rPr>
               <w:t>T.S.1.7.</w:t>
             </w:r>
             <w:r>
@@ -3770,7 +4303,6 @@
         </w:rPr>
         <w:t xml:space="preserve"> </w:t>
       </w:r>
-      <w:proofErr w:type="gramStart"/>
       <w:r>
         <w:rPr>
           <w:b/>
@@ -3789,18 +4321,7 @@
           <w:szCs w:val="32"/>
           <w:u w:val="single"/>
         </w:rPr>
-        <w:t>Corrections</w:t>
-      </w:r>
-      <w:proofErr w:type="gramEnd"/>
-      <w:r>
-        <w:rPr>
-          <w:b/>
-          <w:bCs/>
-          <w:sz w:val="32"/>
-          <w:szCs w:val="32"/>
-          <w:u w:val="single"/>
-        </w:rPr>
-        <w:t xml:space="preserve"> –</w:t>
+        <w:t>Corrections –</w:t>
       </w:r>
       <w:r>
         <w:rPr>
@@ -4833,6 +5354,7 @@
                 <w:sz w:val="32"/>
                 <w:szCs w:val="32"/>
               </w:rPr>
+              <w:lastRenderedPageBreak/>
               <w:t>Reference</w:t>
             </w:r>
           </w:p>
@@ -4859,6 +5381,7 @@
                 <w:sz w:val="32"/>
                 <w:szCs w:val="32"/>
               </w:rPr>
+              <w:lastRenderedPageBreak/>
               <w:t>As Printed</w:t>
             </w:r>
           </w:p>
@@ -4925,7 +5448,6 @@
                 <w:szCs w:val="32"/>
                 <w:lang w:val="en-IN" w:eastAsia="en-IN" w:bidi="ml-IN"/>
               </w:rPr>
-              <w:lastRenderedPageBreak/>
               <w:t>T.S.1.7.</w:t>
             </w:r>
             <w:r>
@@ -7428,6 +7950,7 @@
                 <w:szCs w:val="32"/>
                 <w:lang w:val="en-IN" w:eastAsia="en-IN" w:bidi="ml-IN"/>
               </w:rPr>
+              <w:lastRenderedPageBreak/>
               <w:t>T.S.1.7.1.</w:t>
             </w:r>
             <w:r>
@@ -7862,7 +8385,6 @@
                 <w:szCs w:val="32"/>
                 <w:lang w:val="en-IN" w:eastAsia="en-IN" w:bidi="ml-IN"/>
               </w:rPr>
-              <w:lastRenderedPageBreak/>
               <w:t>T.S.1.7.2.1 - Kramam</w:t>
             </w:r>
           </w:p>

--- a/TS-Kramam/TS-1.7/TS 1.7 Tamil Krama Paatam Corrections.docx
+++ b/TS-Kramam/TS-1.7/TS 1.7 Tamil Krama Paatam Corrections.docx
@@ -4225,6 +4225,466 @@
           </w:p>
         </w:tc>
       </w:tr>
+      <w:tr>
+        <w:trPr>
+          <w:trHeight w:val="1247"/>
+        </w:trPr>
+        <w:tc>
+          <w:tcPr>
+            <w:tcW w:w="3686" w:type="dxa"/>
+          </w:tcPr>
+          <w:p>
+            <w:pPr>
+              <w:widowControl w:val="0"/>
+              <w:tabs>
+                <w:tab w:val="left" w:pos="993"/>
+              </w:tabs>
+              <w:autoSpaceDE w:val="0"/>
+              <w:autoSpaceDN w:val="0"/>
+              <w:adjustRightInd w:val="0"/>
+              <w:spacing w:before="0" w:line="240" w:lineRule="auto"/>
+              <w:rPr>
+                <w:rFonts w:eastAsia="Times New Roman" w:cs="Arial"/>
+                <w:b/>
+                <w:sz w:val="32"/>
+                <w:szCs w:val="32"/>
+                <w:lang w:val="en-IN" w:eastAsia="en-IN" w:bidi="ml-IN"/>
+              </w:rPr>
+            </w:pPr>
+            <w:r>
+              <w:rPr>
+                <w:rFonts w:eastAsia="Times New Roman" w:cs="Arial"/>
+                <w:b/>
+                <w:sz w:val="32"/>
+                <w:szCs w:val="32"/>
+                <w:lang w:val="en-IN" w:eastAsia="en-IN" w:bidi="ml-IN"/>
+              </w:rPr>
+              <w:t>T.S.1.7.</w:t>
+            </w:r>
+            <w:r>
+              <w:rPr>
+                <w:rFonts w:eastAsia="Times New Roman" w:cs="Arial"/>
+                <w:b/>
+                <w:sz w:val="32"/>
+                <w:szCs w:val="32"/>
+                <w:lang w:val="en-IN" w:eastAsia="en-IN" w:bidi="ml-IN"/>
+              </w:rPr>
+              <w:t>13.5</w:t>
+            </w:r>
+            <w:r>
+              <w:rPr>
+                <w:rFonts w:eastAsia="Times New Roman" w:cs="Arial"/>
+                <w:b/>
+                <w:sz w:val="32"/>
+                <w:szCs w:val="32"/>
+                <w:lang w:val="en-IN" w:eastAsia="en-IN" w:bidi="ml-IN"/>
+              </w:rPr>
+              <w:t xml:space="preserve"> - Kramam</w:t>
+            </w:r>
+          </w:p>
+          <w:p>
+            <w:pPr>
+              <w:widowControl w:val="0"/>
+              <w:autoSpaceDE w:val="0"/>
+              <w:autoSpaceDN w:val="0"/>
+              <w:adjustRightInd w:val="0"/>
+              <w:spacing w:before="0" w:line="240" w:lineRule="auto"/>
+              <w:rPr>
+                <w:rFonts w:cs="Arial"/>
+                <w:b/>
+                <w:bCs/>
+                <w:sz w:val="28"/>
+                <w:szCs w:val="36"/>
+                <w:lang w:val="en-IN" w:bidi="ml-IN"/>
+              </w:rPr>
+            </w:pPr>
+            <w:r>
+              <w:rPr>
+                <w:rFonts w:cs="Arial"/>
+                <w:b/>
+                <w:bCs/>
+                <w:sz w:val="28"/>
+                <w:szCs w:val="36"/>
+                <w:lang w:val="en-IN" w:bidi="ml-IN"/>
+              </w:rPr>
+              <w:t>Krama Vaakyam No. 45</w:t>
+            </w:r>
+          </w:p>
+          <w:p>
+            <w:pPr>
+              <w:widowControl w:val="0"/>
+              <w:tabs>
+                <w:tab w:val="left" w:pos="993"/>
+              </w:tabs>
+              <w:autoSpaceDE w:val="0"/>
+              <w:autoSpaceDN w:val="0"/>
+              <w:adjustRightInd w:val="0"/>
+              <w:spacing w:before="0" w:line="240" w:lineRule="auto"/>
+              <w:rPr>
+                <w:rFonts w:eastAsia="Times New Roman" w:cs="Arial"/>
+                <w:b/>
+                <w:sz w:val="32"/>
+                <w:szCs w:val="32"/>
+                <w:lang w:val="it-IT" w:eastAsia="en-IN" w:bidi="ml-IN"/>
+              </w:rPr>
+            </w:pPr>
+            <w:r>
+              <w:rPr>
+                <w:rFonts w:cs="Arial"/>
+                <w:b/>
+                <w:bCs/>
+                <w:sz w:val="28"/>
+                <w:szCs w:val="36"/>
+                <w:lang w:val="it-IT" w:bidi="ml-IN"/>
+              </w:rPr>
+              <w:t xml:space="preserve">Panchaati No. </w:t>
+            </w:r>
+            <w:r>
+              <w:rPr>
+                <w:rFonts w:cs="Arial"/>
+                <w:b/>
+                <w:bCs/>
+                <w:sz w:val="28"/>
+                <w:szCs w:val="36"/>
+                <w:lang w:val="it-IT" w:bidi="ml-IN"/>
+              </w:rPr>
+              <w:t>51</w:t>
+            </w:r>
+          </w:p>
+        </w:tc>
+        <w:tc>
+          <w:tcPr>
+            <w:tcW w:w="5196" w:type="dxa"/>
+          </w:tcPr>
+          <w:p>
+            <w:pPr>
+              <w:widowControl w:val="0"/>
+              <w:autoSpaceDE w:val="0"/>
+              <w:autoSpaceDN w:val="0"/>
+              <w:adjustRightInd w:val="0"/>
+              <w:spacing w:line="252" w:lineRule="auto"/>
+              <w:rPr>
+                <w:rFonts w:ascii="BRH Malayalam Extra" w:hAnsi="BRH Malayalam Extra" w:cs="BRH Malayalam Extra"/>
+                <w:sz w:val="40"/>
+                <w:szCs w:val="40"/>
+                <w:lang w:val="en-IN"/>
+              </w:rPr>
+            </w:pPr>
+            <w:r>
+              <w:rPr>
+                <w:rFonts w:ascii="Latha" w:hAnsi="Latha" w:cs="Latha"/>
+                <w:sz w:val="28"/>
+                <w:szCs w:val="28"/>
+                <w:cs/>
+                <w:lang w:bidi="ta-IN"/>
+              </w:rPr>
+              <w:t>அ</w:t>
+            </w:r>
+            <w:r>
+              <w:rPr>
+                <w:rFonts w:ascii="BRH Tamil Tab Extra" w:hAnsi="BRH Tamil Tab Extra" w:cs="Latha"/>
+                <w:b/>
+                <w:sz w:val="32"/>
+                <w:szCs w:val="28"/>
+                <w:lang w:bidi="ta-IN"/>
+              </w:rPr>
+              <w:t>…</w:t>
+            </w:r>
+            <w:r>
+              <w:rPr>
+                <w:rFonts w:ascii="Latha" w:hAnsi="Latha" w:cs="Latha"/>
+                <w:sz w:val="28"/>
+                <w:szCs w:val="28"/>
+                <w:cs/>
+                <w:lang w:bidi="ta-IN"/>
+              </w:rPr>
+              <w:t>பீ</w:t>
+            </w:r>
+            <w:r>
+              <w:rPr>
+                <w:rFonts w:ascii="Latha" w:hAnsi="Latha" w:cs="Latha"/>
+                <w:b/>
+                <w:bCs/>
+                <w:position w:val="-12"/>
+                <w:sz w:val="28"/>
+                <w:szCs w:val="28"/>
+                <w:cs/>
+                <w:lang w:bidi="ta-IN"/>
+              </w:rPr>
+              <w:t>4</w:t>
+            </w:r>
+            <w:r>
+              <w:rPr>
+                <w:rFonts w:ascii="Latha" w:hAnsi="Latha" w:cs="Latha"/>
+                <w:sz w:val="28"/>
+                <w:szCs w:val="28"/>
+                <w:cs/>
+                <w:lang w:bidi="ta-IN"/>
+              </w:rPr>
+              <w:t>கே</w:t>
+            </w:r>
+            <w:r>
+              <w:rPr>
+                <w:rFonts w:ascii="BRH Tamil Tab Extra" w:hAnsi="BRH Tamil Tab Extra" w:cs="Latha"/>
+                <w:b/>
+                <w:sz w:val="36"/>
+                <w:szCs w:val="28"/>
+                <w:lang w:bidi="ta-IN"/>
+              </w:rPr>
+              <w:t>†</w:t>
+            </w:r>
+            <w:r>
+              <w:rPr>
+                <w:rFonts w:ascii="Latha" w:hAnsi="Latha" w:cs="Latha"/>
+                <w:sz w:val="28"/>
+                <w:szCs w:val="28"/>
+                <w:lang w:bidi="ta-IN"/>
+              </w:rPr>
+              <w:t xml:space="preserve"> </w:t>
+            </w:r>
+            <w:r>
+              <w:rPr>
+                <w:rFonts w:ascii="Latha" w:hAnsi="Latha" w:cs="Latha"/>
+                <w:sz w:val="28"/>
+                <w:szCs w:val="28"/>
+                <w:cs/>
+                <w:lang w:bidi="ta-IN"/>
+              </w:rPr>
+              <w:t xml:space="preserve">சித் </w:t>
+            </w:r>
+            <w:r>
+              <w:rPr>
+                <w:rFonts w:ascii="Latha" w:hAnsi="Latha" w:cs="Latha"/>
+                <w:sz w:val="28"/>
+                <w:szCs w:val="28"/>
+                <w:lang w:bidi="ta-IN"/>
+              </w:rPr>
+              <w:t xml:space="preserve">| </w:t>
+            </w:r>
+            <w:r>
+              <w:rPr>
+                <w:rFonts w:ascii="Latha" w:hAnsi="Latha" w:cs="Latha"/>
+                <w:sz w:val="28"/>
+                <w:szCs w:val="28"/>
+                <w:highlight w:val="yellow"/>
+                <w:cs/>
+                <w:lang w:bidi="ta-IN"/>
+              </w:rPr>
+              <w:t>சிது</w:t>
+            </w:r>
+            <w:r>
+              <w:rPr>
+                <w:rFonts w:ascii="BRH Tamil Tab Extra" w:hAnsi="BRH Tamil Tab Extra" w:cs="Latha"/>
+                <w:b/>
+                <w:sz w:val="36"/>
+                <w:szCs w:val="28"/>
+                <w:highlight w:val="yellow"/>
+                <w:lang w:bidi="ta-IN"/>
+              </w:rPr>
+              <w:t>†</w:t>
+            </w:r>
+            <w:r>
+              <w:rPr>
+                <w:rFonts w:ascii="Latha" w:hAnsi="Latha" w:cs="Latha"/>
+                <w:b/>
+                <w:bCs/>
+                <w:position w:val="-12"/>
+                <w:sz w:val="28"/>
+                <w:szCs w:val="28"/>
+                <w:highlight w:val="yellow"/>
+                <w:cs/>
+                <w:lang w:bidi="ta-IN"/>
+              </w:rPr>
+              <w:t>3</w:t>
+            </w:r>
+            <w:r>
+              <w:rPr>
+                <w:rFonts w:ascii="Latha" w:hAnsi="Latha" w:cs="Latha"/>
+                <w:sz w:val="28"/>
+                <w:szCs w:val="28"/>
+                <w:lang w:bidi="ta-IN"/>
+              </w:rPr>
+              <w:t xml:space="preserve"> |</w:t>
+            </w:r>
+          </w:p>
+        </w:tc>
+        <w:tc>
+          <w:tcPr>
+            <w:tcW w:w="5152" w:type="dxa"/>
+          </w:tcPr>
+          <w:p>
+            <w:pPr>
+              <w:widowControl w:val="0"/>
+              <w:autoSpaceDE w:val="0"/>
+              <w:autoSpaceDN w:val="0"/>
+              <w:adjustRightInd w:val="0"/>
+              <w:spacing w:line="252" w:lineRule="auto"/>
+              <w:rPr>
+                <w:rFonts w:ascii="BRH Malayalam Extra" w:hAnsi="BRH Malayalam Extra" w:cs="BRH Malayalam Extra"/>
+                <w:sz w:val="40"/>
+                <w:szCs w:val="40"/>
+                <w:lang w:val="en-IN"/>
+              </w:rPr>
+            </w:pPr>
+            <w:r>
+              <w:rPr>
+                <w:rFonts w:ascii="Latha" w:hAnsi="Latha" w:cs="Latha"/>
+                <w:sz w:val="28"/>
+                <w:szCs w:val="28"/>
+                <w:cs/>
+                <w:lang w:bidi="ta-IN"/>
+              </w:rPr>
+              <w:t>அ</w:t>
+            </w:r>
+            <w:r>
+              <w:rPr>
+                <w:rFonts w:ascii="BRH Tamil Tab Extra" w:hAnsi="BRH Tamil Tab Extra" w:cs="Latha"/>
+                <w:b/>
+                <w:sz w:val="32"/>
+                <w:szCs w:val="28"/>
+                <w:lang w:bidi="ta-IN"/>
+              </w:rPr>
+              <w:t>…</w:t>
+            </w:r>
+            <w:r>
+              <w:rPr>
+                <w:rFonts w:ascii="Latha" w:hAnsi="Latha" w:cs="Latha"/>
+                <w:sz w:val="28"/>
+                <w:szCs w:val="28"/>
+                <w:cs/>
+                <w:lang w:bidi="ta-IN"/>
+              </w:rPr>
+              <w:t>பீ</w:t>
+            </w:r>
+            <w:r>
+              <w:rPr>
+                <w:rFonts w:ascii="Latha" w:hAnsi="Latha" w:cs="Latha"/>
+                <w:b/>
+                <w:bCs/>
+                <w:position w:val="-12"/>
+                <w:sz w:val="28"/>
+                <w:szCs w:val="28"/>
+                <w:cs/>
+                <w:lang w:bidi="ta-IN"/>
+              </w:rPr>
+              <w:t>4</w:t>
+            </w:r>
+            <w:r>
+              <w:rPr>
+                <w:rFonts w:ascii="Latha" w:hAnsi="Latha" w:cs="Latha"/>
+                <w:sz w:val="28"/>
+                <w:szCs w:val="28"/>
+                <w:cs/>
+                <w:lang w:bidi="ta-IN"/>
+              </w:rPr>
+              <w:t>கே</w:t>
+            </w:r>
+            <w:r>
+              <w:rPr>
+                <w:rFonts w:ascii="BRH Tamil Tab Extra" w:hAnsi="BRH Tamil Tab Extra" w:cs="Latha"/>
+                <w:b/>
+                <w:sz w:val="36"/>
+                <w:szCs w:val="28"/>
+                <w:lang w:bidi="ta-IN"/>
+              </w:rPr>
+              <w:t>†</w:t>
+            </w:r>
+            <w:r>
+              <w:rPr>
+                <w:rFonts w:ascii="Latha" w:hAnsi="Latha" w:cs="Latha"/>
+                <w:sz w:val="28"/>
+                <w:szCs w:val="28"/>
+                <w:lang w:bidi="ta-IN"/>
+              </w:rPr>
+              <w:t xml:space="preserve"> </w:t>
+            </w:r>
+            <w:r>
+              <w:rPr>
+                <w:rFonts w:ascii="Latha" w:hAnsi="Latha" w:cs="Latha"/>
+                <w:sz w:val="28"/>
+                <w:szCs w:val="28"/>
+                <w:cs/>
+                <w:lang w:bidi="ta-IN"/>
+              </w:rPr>
+              <w:t xml:space="preserve">சித் </w:t>
+            </w:r>
+            <w:r>
+              <w:rPr>
+                <w:rFonts w:ascii="Latha" w:hAnsi="Latha" w:cs="Latha"/>
+                <w:sz w:val="28"/>
+                <w:szCs w:val="28"/>
+                <w:lang w:bidi="ta-IN"/>
+              </w:rPr>
+              <w:t xml:space="preserve">| </w:t>
+            </w:r>
+            <w:r>
+              <w:rPr>
+                <w:rFonts w:ascii="Latha" w:hAnsi="Latha" w:cs="Latha"/>
+                <w:sz w:val="28"/>
+                <w:szCs w:val="28"/>
+                <w:highlight w:val="green"/>
+                <w:cs/>
+                <w:lang w:bidi="ta-IN"/>
+              </w:rPr>
+              <w:t>சி</w:t>
+            </w:r>
+            <w:r>
+              <w:rPr>
+                <w:rFonts w:ascii="BRH Tamil Tab Extra" w:hAnsi="BRH Tamil Tab Extra" w:cs="Latha"/>
+                <w:b/>
+                <w:sz w:val="32"/>
+                <w:szCs w:val="28"/>
+                <w:highlight w:val="green"/>
+                <w:lang w:bidi="ta-IN"/>
+              </w:rPr>
+              <w:t>…</w:t>
+            </w:r>
+            <w:r>
+              <w:rPr>
+                <w:rFonts w:ascii="Latha" w:hAnsi="Latha" w:cs="Latha"/>
+                <w:sz w:val="28"/>
+                <w:szCs w:val="28"/>
+                <w:highlight w:val="green"/>
+                <w:cs/>
+                <w:lang w:bidi="ta-IN"/>
+              </w:rPr>
+              <w:t>து</w:t>
+            </w:r>
+            <w:r>
+              <w:rPr>
+                <w:rFonts w:ascii="BRH Tamil Tab Extra" w:hAnsi="BRH Tamil Tab Extra" w:cs="Latha"/>
+                <w:b/>
+                <w:sz w:val="32"/>
+                <w:szCs w:val="28"/>
+                <w:lang w:bidi="ta-IN"/>
+              </w:rPr>
+              <w:t>…</w:t>
+            </w:r>
+            <w:r>
+              <w:rPr>
+                <w:rFonts w:ascii="Latha" w:hAnsi="Latha" w:cs="Latha"/>
+                <w:b/>
+                <w:bCs/>
+                <w:position w:val="-12"/>
+                <w:sz w:val="28"/>
+                <w:szCs w:val="28"/>
+                <w:cs/>
+                <w:lang w:bidi="ta-IN"/>
+              </w:rPr>
+              <w:t>3</w:t>
+            </w:r>
+            <w:r>
+              <w:rPr>
+                <w:rFonts w:ascii="Latha" w:hAnsi="Latha" w:cs="Latha"/>
+                <w:sz w:val="28"/>
+                <w:szCs w:val="28"/>
+                <w:lang w:bidi="ta-IN"/>
+              </w:rPr>
+              <w:t xml:space="preserve"> |</w:t>
+            </w:r>
+          </w:p>
+        </w:tc>
+      </w:tr>
     </w:tbl>
     <w:p>
       <w:pPr>
@@ -4235,9 +4695,20 @@
           <w:sz w:val="32"/>
           <w:szCs w:val="32"/>
           <w:u w:val="single"/>
-          <w:lang w:val="it-IT"/>
+          <w:lang w:val="en-IN"/>
         </w:rPr>
       </w:pPr>
+      <w:r>
+        <w:rPr>
+          <w:b/>
+          <w:bCs/>
+          <w:sz w:val="32"/>
+          <w:szCs w:val="32"/>
+          <w:u w:val="single"/>
+          <w:lang w:val="en-IN"/>
+        </w:rPr>
+        <w:t>=======</w:t>
+      </w:r>
     </w:p>
     <w:p>
       <w:pPr>
@@ -4248,7 +4719,7 @@
           <w:sz w:val="32"/>
           <w:szCs w:val="32"/>
           <w:u w:val="single"/>
-          <w:lang w:val="it-IT"/>
+          <w:lang w:val="en-IN"/>
         </w:rPr>
       </w:pPr>
     </w:p>
@@ -5192,6 +5663,7 @@
           <w:szCs w:val="32"/>
           <w:u w:val="single"/>
         </w:rPr>
+        <w:lastRenderedPageBreak/>
         <w:t xml:space="preserve">Krama </w:t>
       </w:r>
       <w:r>
@@ -5354,7 +5826,6 @@
                 <w:sz w:val="32"/>
                 <w:szCs w:val="32"/>
               </w:rPr>
-              <w:lastRenderedPageBreak/>
               <w:t>Reference</w:t>
             </w:r>
           </w:p>
@@ -5381,7 +5852,6 @@
                 <w:sz w:val="32"/>
                 <w:szCs w:val="32"/>
               </w:rPr>
-              <w:lastRenderedPageBreak/>
               <w:t>As Printed</w:t>
             </w:r>
           </w:p>
@@ -7468,6 +7938,7 @@
                 <w:szCs w:val="32"/>
                 <w:lang w:val="en-IN" w:eastAsia="en-IN" w:bidi="ml-IN"/>
               </w:rPr>
+              <w:lastRenderedPageBreak/>
               <w:t>T.S.1.7.1.6 - Kramam</w:t>
             </w:r>
           </w:p>
@@ -7950,7 +8421,6 @@
                 <w:szCs w:val="32"/>
                 <w:lang w:val="en-IN" w:eastAsia="en-IN" w:bidi="ml-IN"/>
               </w:rPr>
-              <w:lastRenderedPageBreak/>
               <w:t>T.S.1.7.1.</w:t>
             </w:r>
             <w:r>
@@ -11680,6 +12150,7 @@
                 <w:szCs w:val="32"/>
                 <w:lang w:val="en-IN" w:eastAsia="en-IN" w:bidi="ml-IN"/>
               </w:rPr>
+              <w:lastRenderedPageBreak/>
               <w:t>T.S.1.7.</w:t>
             </w:r>
             <w:r>
@@ -12220,7 +12691,6 @@
                 <w:szCs w:val="40"/>
                 <w:lang w:val="en-IN" w:eastAsia="en-IN"/>
               </w:rPr>
-              <w:lastRenderedPageBreak/>
               <w:t>"</w:t>
             </w:r>
             <w:r>

--- a/TS-Kramam/TS-1.7/TS 1.7 Tamil Krama Paatam Corrections.docx
+++ b/TS-Kramam/TS-1.7/TS 1.7 Tamil Krama Paatam Corrections.docx
@@ -99,10 +99,9 @@
           <w:bCs/>
           <w:sz w:val="32"/>
           <w:szCs w:val="32"/>
-          <w:highlight w:val="red"/>
           <w:u w:val="single"/>
         </w:rPr>
-        <w:t>????</w:t>
+        <w:t>Jan 31, 2026</w:t>
       </w:r>
     </w:p>
     <w:p>
@@ -150,12 +149,16 @@
               <w:spacing w:before="0" w:line="240" w:lineRule="auto"/>
               <w:jc w:val="center"/>
               <w:rPr>
+                <w:b/>
+                <w:bCs/>
                 <w:sz w:val="32"/>
                 <w:szCs w:val="32"/>
               </w:rPr>
             </w:pPr>
             <w:r>
               <w:rPr>
+                <w:b/>
+                <w:bCs/>
                 <w:sz w:val="32"/>
                 <w:szCs w:val="32"/>
               </w:rPr>
@@ -167,12 +170,16 @@
               <w:spacing w:before="0" w:line="240" w:lineRule="auto"/>
               <w:jc w:val="center"/>
               <w:rPr>
+                <w:b/>
+                <w:bCs/>
                 <w:sz w:val="32"/>
                 <w:szCs w:val="32"/>
               </w:rPr>
             </w:pPr>
             <w:r>
               <w:rPr>
+                <w:b/>
+                <w:bCs/>
                 <w:sz w:val="32"/>
                 <w:szCs w:val="32"/>
               </w:rPr>
@@ -189,12 +196,16 @@
               <w:spacing w:before="0" w:line="240" w:lineRule="auto"/>
               <w:jc w:val="center"/>
               <w:rPr>
+                <w:b/>
+                <w:bCs/>
                 <w:sz w:val="32"/>
                 <w:szCs w:val="32"/>
               </w:rPr>
             </w:pPr>
             <w:r>
               <w:rPr>
+                <w:b/>
+                <w:bCs/>
                 <w:sz w:val="32"/>
                 <w:szCs w:val="32"/>
               </w:rPr>
@@ -212,12 +223,16 @@
               <w:ind w:right="-18"/>
               <w:jc w:val="center"/>
               <w:rPr>
+                <w:b/>
+                <w:bCs/>
                 <w:sz w:val="32"/>
                 <w:szCs w:val="32"/>
               </w:rPr>
             </w:pPr>
             <w:r>
               <w:rPr>
+                <w:b/>
+                <w:bCs/>
                 <w:sz w:val="32"/>
                 <w:szCs w:val="32"/>
               </w:rPr>
@@ -340,6 +355,7 @@
                 <w:lang w:val="en-IN" w:eastAsia="en-IN" w:bidi="ml-IN"/>
               </w:rPr>
             </w:pPr>
+            <w:proofErr w:type="spellStart"/>
             <w:r>
               <w:rPr>
                 <w:rFonts w:cs="Arial"/>
@@ -349,7 +365,19 @@
                 <w:szCs w:val="36"/>
                 <w:lang w:bidi="ml-IN"/>
               </w:rPr>
-              <w:t xml:space="preserve">Panchaati No. </w:t>
+              <w:t>Panchaati</w:t>
+            </w:r>
+            <w:proofErr w:type="spellEnd"/>
+            <w:r>
+              <w:rPr>
+                <w:rFonts w:cs="Arial"/>
+                <w:b/>
+                <w:bCs/>
+                <w:sz w:val="28"/>
+                <w:szCs w:val="36"/>
+                <w:lang w:bidi="ml-IN"/>
+              </w:rPr>
+              <w:t xml:space="preserve"> No. </w:t>
             </w:r>
             <w:r>
               <w:rPr>
@@ -2388,6 +2416,7 @@
                 <w:lang w:val="en-IN" w:eastAsia="en-IN" w:bidi="ml-IN"/>
               </w:rPr>
             </w:pPr>
+            <w:proofErr w:type="spellStart"/>
             <w:r>
               <w:rPr>
                 <w:rFonts w:cs="Arial"/>
@@ -2397,7 +2426,19 @@
                 <w:szCs w:val="36"/>
                 <w:lang w:bidi="ml-IN"/>
               </w:rPr>
-              <w:t xml:space="preserve">Panchaati No. </w:t>
+              <w:t>Panchaati</w:t>
+            </w:r>
+            <w:proofErr w:type="spellEnd"/>
+            <w:r>
+              <w:rPr>
+                <w:rFonts w:cs="Arial"/>
+                <w:b/>
+                <w:bCs/>
+                <w:sz w:val="28"/>
+                <w:szCs w:val="36"/>
+                <w:lang w:bidi="ml-IN"/>
+              </w:rPr>
+              <w:t xml:space="preserve"> No. </w:t>
             </w:r>
             <w:r>
               <w:rPr>
@@ -4774,6 +4815,7 @@
         </w:rPr>
         <w:t xml:space="preserve"> </w:t>
       </w:r>
+      <w:proofErr w:type="gramStart"/>
       <w:r>
         <w:rPr>
           <w:b/>
@@ -4792,7 +4834,18 @@
           <w:szCs w:val="32"/>
           <w:u w:val="single"/>
         </w:rPr>
-        <w:t>Corrections –</w:t>
+        <w:t>Corrections</w:t>
+      </w:r>
+      <w:proofErr w:type="gramEnd"/>
+      <w:r>
+        <w:rPr>
+          <w:b/>
+          <w:bCs/>
+          <w:sz w:val="32"/>
+          <w:szCs w:val="32"/>
+          <w:u w:val="single"/>
+        </w:rPr>
+        <w:t xml:space="preserve"> –</w:t>
       </w:r>
       <w:r>
         <w:rPr>
@@ -5096,6 +5149,7 @@
                 <w:lang w:val="en-IN" w:eastAsia="en-IN" w:bidi="ml-IN"/>
               </w:rPr>
             </w:pPr>
+            <w:proofErr w:type="spellStart"/>
             <w:r>
               <w:rPr>
                 <w:rFonts w:cs="Arial"/>
@@ -5105,7 +5159,19 @@
                 <w:szCs w:val="36"/>
                 <w:lang w:bidi="ml-IN"/>
               </w:rPr>
-              <w:t xml:space="preserve">Panchaati No. </w:t>
+              <w:t>Panchaati</w:t>
+            </w:r>
+            <w:proofErr w:type="spellEnd"/>
+            <w:r>
+              <w:rPr>
+                <w:rFonts w:cs="Arial"/>
+                <w:b/>
+                <w:bCs/>
+                <w:sz w:val="28"/>
+                <w:szCs w:val="36"/>
+                <w:lang w:bidi="ml-IN"/>
+              </w:rPr>
+              <w:t xml:space="preserve"> No. </w:t>
             </w:r>
             <w:r>
               <w:rPr>
@@ -5997,6 +6063,7 @@
                 <w:lang w:val="en-IN" w:eastAsia="en-IN" w:bidi="ml-IN"/>
               </w:rPr>
             </w:pPr>
+            <w:proofErr w:type="spellStart"/>
             <w:r>
               <w:rPr>
                 <w:rFonts w:cs="Arial"/>
@@ -6006,7 +6073,19 @@
                 <w:szCs w:val="36"/>
                 <w:lang w:bidi="ml-IN"/>
               </w:rPr>
-              <w:t xml:space="preserve">Panchaati No. </w:t>
+              <w:t>Panchaati</w:t>
+            </w:r>
+            <w:proofErr w:type="spellEnd"/>
+            <w:r>
+              <w:rPr>
+                <w:rFonts w:cs="Arial"/>
+                <w:b/>
+                <w:bCs/>
+                <w:sz w:val="28"/>
+                <w:szCs w:val="36"/>
+                <w:lang w:bidi="ml-IN"/>
+              </w:rPr>
+              <w:t xml:space="preserve"> No. </w:t>
             </w:r>
             <w:r>
               <w:rPr>
@@ -6688,6 +6767,7 @@
                 <w:lang w:val="en-IN" w:eastAsia="en-IN" w:bidi="ml-IN"/>
               </w:rPr>
             </w:pPr>
+            <w:proofErr w:type="spellStart"/>
             <w:r>
               <w:rPr>
                 <w:rFonts w:cs="Arial"/>
@@ -6697,7 +6777,19 @@
                 <w:szCs w:val="36"/>
                 <w:lang w:bidi="ml-IN"/>
               </w:rPr>
-              <w:t xml:space="preserve">Panchaati No. </w:t>
+              <w:t>Panchaati</w:t>
+            </w:r>
+            <w:proofErr w:type="spellEnd"/>
+            <w:r>
+              <w:rPr>
+                <w:rFonts w:cs="Arial"/>
+                <w:b/>
+                <w:bCs/>
+                <w:sz w:val="28"/>
+                <w:szCs w:val="36"/>
+                <w:lang w:bidi="ml-IN"/>
+              </w:rPr>
+              <w:t xml:space="preserve"> No. </w:t>
             </w:r>
             <w:r>
               <w:rPr>
@@ -7459,6 +7551,7 @@
                 <w:lang w:val="en-IN" w:eastAsia="en-IN" w:bidi="ml-IN"/>
               </w:rPr>
             </w:pPr>
+            <w:proofErr w:type="spellStart"/>
             <w:r>
               <w:rPr>
                 <w:rFonts w:cs="Arial"/>
@@ -7468,7 +7561,19 @@
                 <w:szCs w:val="36"/>
                 <w:lang w:bidi="ml-IN"/>
               </w:rPr>
-              <w:t>Panchaati No. 4</w:t>
+              <w:t>Panchaati</w:t>
+            </w:r>
+            <w:proofErr w:type="spellEnd"/>
+            <w:r>
+              <w:rPr>
+                <w:rFonts w:cs="Arial"/>
+                <w:b/>
+                <w:bCs/>
+                <w:sz w:val="28"/>
+                <w:szCs w:val="36"/>
+                <w:lang w:bidi="ml-IN"/>
+              </w:rPr>
+              <w:t xml:space="preserve"> No. 4</w:t>
             </w:r>
           </w:p>
         </w:tc>
@@ -7989,6 +8094,7 @@
                 <w:lang w:val="en-IN" w:eastAsia="en-IN" w:bidi="ml-IN"/>
               </w:rPr>
             </w:pPr>
+            <w:proofErr w:type="spellStart"/>
             <w:r>
               <w:rPr>
                 <w:rFonts w:cs="Arial"/>
@@ -7998,7 +8104,19 @@
                 <w:szCs w:val="36"/>
                 <w:lang w:bidi="ml-IN"/>
               </w:rPr>
-              <w:t>Panchaati No. 6</w:t>
+              <w:t>Panchaati</w:t>
+            </w:r>
+            <w:proofErr w:type="spellEnd"/>
+            <w:r>
+              <w:rPr>
+                <w:rFonts w:cs="Arial"/>
+                <w:b/>
+                <w:bCs/>
+                <w:sz w:val="28"/>
+                <w:szCs w:val="36"/>
+                <w:lang w:bidi="ml-IN"/>
+              </w:rPr>
+              <w:t xml:space="preserve"> No. 6</w:t>
             </w:r>
           </w:p>
         </w:tc>
@@ -8503,6 +8621,7 @@
                 <w:lang w:val="en-IN" w:eastAsia="en-IN" w:bidi="ml-IN"/>
               </w:rPr>
             </w:pPr>
+            <w:proofErr w:type="spellStart"/>
             <w:r>
               <w:rPr>
                 <w:rFonts w:cs="Arial"/>
@@ -8512,7 +8631,19 @@
                 <w:szCs w:val="36"/>
                 <w:lang w:bidi="ml-IN"/>
               </w:rPr>
-              <w:t xml:space="preserve">Panchaati No. </w:t>
+              <w:t>Panchaati</w:t>
+            </w:r>
+            <w:proofErr w:type="spellEnd"/>
+            <w:r>
+              <w:rPr>
+                <w:rFonts w:cs="Arial"/>
+                <w:b/>
+                <w:bCs/>
+                <w:sz w:val="28"/>
+                <w:szCs w:val="36"/>
+                <w:lang w:bidi="ml-IN"/>
+              </w:rPr>
+              <w:t xml:space="preserve"> No. </w:t>
             </w:r>
             <w:r>
               <w:rPr>
@@ -8805,12 +8936,21 @@
               </w:rPr>
               <w:t xml:space="preserve"> </w:t>
             </w:r>
-            <w:r>
-              <w:rPr>
-                <w:b/>
-                <w:bCs/>
-              </w:rPr>
-              <w:t>hraswam)</w:t>
+            <w:proofErr w:type="spellStart"/>
+            <w:r>
+              <w:rPr>
+                <w:b/>
+                <w:bCs/>
+              </w:rPr>
+              <w:t>hraswam</w:t>
+            </w:r>
+            <w:proofErr w:type="spellEnd"/>
+            <w:r>
+              <w:rPr>
+                <w:b/>
+                <w:bCs/>
+              </w:rPr>
+              <w:t>)</w:t>
             </w:r>
           </w:p>
         </w:tc>
@@ -8905,6 +9045,7 @@
                 <w:lang w:val="en-IN" w:eastAsia="en-IN" w:bidi="ml-IN"/>
               </w:rPr>
             </w:pPr>
+            <w:proofErr w:type="spellStart"/>
             <w:r>
               <w:rPr>
                 <w:rFonts w:cs="Arial"/>
@@ -8914,7 +9055,19 @@
                 <w:szCs w:val="36"/>
                 <w:lang w:bidi="ml-IN"/>
               </w:rPr>
-              <w:t>Panchaati No. 7</w:t>
+              <w:t>Panchaati</w:t>
+            </w:r>
+            <w:proofErr w:type="spellEnd"/>
+            <w:r>
+              <w:rPr>
+                <w:rFonts w:cs="Arial"/>
+                <w:b/>
+                <w:bCs/>
+                <w:sz w:val="28"/>
+                <w:szCs w:val="36"/>
+                <w:lang w:bidi="ml-IN"/>
+              </w:rPr>
+              <w:t xml:space="preserve"> No. 7</w:t>
             </w:r>
           </w:p>
         </w:tc>
@@ -9538,6 +9691,7 @@
                 <w:lang w:val="en-IN" w:eastAsia="en-IN" w:bidi="ml-IN"/>
               </w:rPr>
             </w:pPr>
+            <w:proofErr w:type="spellStart"/>
             <w:r>
               <w:rPr>
                 <w:rFonts w:cs="Arial"/>
@@ -9547,7 +9701,19 @@
                 <w:szCs w:val="36"/>
                 <w:lang w:bidi="ml-IN"/>
               </w:rPr>
-              <w:t xml:space="preserve">Panchaati No. </w:t>
+              <w:t>Panchaati</w:t>
+            </w:r>
+            <w:proofErr w:type="spellEnd"/>
+            <w:r>
+              <w:rPr>
+                <w:rFonts w:cs="Arial"/>
+                <w:b/>
+                <w:bCs/>
+                <w:sz w:val="28"/>
+                <w:szCs w:val="36"/>
+                <w:lang w:bidi="ml-IN"/>
+              </w:rPr>
+              <w:t xml:space="preserve"> No. </w:t>
             </w:r>
             <w:r>
               <w:rPr>
@@ -10239,12 +10405,21 @@
               </w:rPr>
               <w:t xml:space="preserve"> </w:t>
             </w:r>
-            <w:r>
-              <w:rPr>
-                <w:b/>
-                <w:bCs/>
-              </w:rPr>
-              <w:t>hraswam)</w:t>
+            <w:proofErr w:type="spellStart"/>
+            <w:r>
+              <w:rPr>
+                <w:b/>
+                <w:bCs/>
+              </w:rPr>
+              <w:t>hraswam</w:t>
+            </w:r>
+            <w:proofErr w:type="spellEnd"/>
+            <w:r>
+              <w:rPr>
+                <w:b/>
+                <w:bCs/>
+              </w:rPr>
+              <w:t>)</w:t>
             </w:r>
           </w:p>
         </w:tc>
@@ -10336,6 +10511,7 @@
                 <w:lang w:val="en-IN" w:eastAsia="en-IN" w:bidi="ml-IN"/>
               </w:rPr>
             </w:pPr>
+            <w:proofErr w:type="spellStart"/>
             <w:r>
               <w:rPr>
                 <w:rFonts w:cs="Arial"/>
@@ -10345,7 +10521,19 @@
                 <w:szCs w:val="36"/>
                 <w:lang w:bidi="ml-IN"/>
               </w:rPr>
-              <w:t>Panchaati No. 14</w:t>
+              <w:t>Panchaati</w:t>
+            </w:r>
+            <w:proofErr w:type="spellEnd"/>
+            <w:r>
+              <w:rPr>
+                <w:rFonts w:cs="Arial"/>
+                <w:b/>
+                <w:bCs/>
+                <w:sz w:val="28"/>
+                <w:szCs w:val="36"/>
+                <w:lang w:bidi="ml-IN"/>
+              </w:rPr>
+              <w:t xml:space="preserve"> No. 14</w:t>
             </w:r>
           </w:p>
         </w:tc>
@@ -10838,6 +11026,7 @@
                 <w:lang w:val="en-IN" w:eastAsia="en-IN" w:bidi="ml-IN"/>
               </w:rPr>
             </w:pPr>
+            <w:proofErr w:type="spellStart"/>
             <w:r>
               <w:rPr>
                 <w:rFonts w:cs="Arial"/>
@@ -10847,7 +11036,19 @@
                 <w:szCs w:val="36"/>
                 <w:lang w:bidi="ml-IN"/>
               </w:rPr>
-              <w:t>Panchaati No. 36</w:t>
+              <w:t>Panchaati</w:t>
+            </w:r>
+            <w:proofErr w:type="spellEnd"/>
+            <w:r>
+              <w:rPr>
+                <w:rFonts w:cs="Arial"/>
+                <w:b/>
+                <w:bCs/>
+                <w:sz w:val="28"/>
+                <w:szCs w:val="36"/>
+                <w:lang w:bidi="ml-IN"/>
+              </w:rPr>
+              <w:t xml:space="preserve"> No. 36</w:t>
             </w:r>
           </w:p>
         </w:tc>
@@ -11677,6 +11878,7 @@
                 <w:lang w:val="en-IN" w:eastAsia="en-IN" w:bidi="ml-IN"/>
               </w:rPr>
             </w:pPr>
+            <w:proofErr w:type="spellStart"/>
             <w:r>
               <w:rPr>
                 <w:rFonts w:cs="Arial"/>
@@ -11686,7 +11888,19 @@
                 <w:szCs w:val="36"/>
                 <w:lang w:bidi="ml-IN"/>
               </w:rPr>
-              <w:t>Panchaati No. 42</w:t>
+              <w:t>Panchaati</w:t>
+            </w:r>
+            <w:proofErr w:type="spellEnd"/>
+            <w:r>
+              <w:rPr>
+                <w:rFonts w:cs="Arial"/>
+                <w:b/>
+                <w:bCs/>
+                <w:sz w:val="28"/>
+                <w:szCs w:val="36"/>
+                <w:lang w:bidi="ml-IN"/>
+              </w:rPr>
+              <w:t xml:space="preserve"> No. 42</w:t>
             </w:r>
           </w:p>
         </w:tc>
@@ -12233,6 +12447,7 @@
                 <w:lang w:val="en-IN" w:eastAsia="en-IN" w:bidi="ml-IN"/>
               </w:rPr>
             </w:pPr>
+            <w:proofErr w:type="spellStart"/>
             <w:r>
               <w:rPr>
                 <w:rFonts w:cs="Arial"/>
@@ -12242,7 +12457,19 @@
                 <w:szCs w:val="36"/>
                 <w:lang w:bidi="ml-IN"/>
               </w:rPr>
-              <w:t xml:space="preserve">Panchaati No. </w:t>
+              <w:t>Panchaati</w:t>
+            </w:r>
+            <w:proofErr w:type="spellEnd"/>
+            <w:r>
+              <w:rPr>
+                <w:rFonts w:cs="Arial"/>
+                <w:b/>
+                <w:bCs/>
+                <w:sz w:val="28"/>
+                <w:szCs w:val="36"/>
+                <w:lang w:bidi="ml-IN"/>
+              </w:rPr>
+              <w:t xml:space="preserve"> No. </w:t>
             </w:r>
             <w:r>
               <w:rPr>
@@ -13175,6 +13402,7 @@
                 <w:szCs w:val="36"/>
               </w:rPr>
             </w:pPr>
+            <w:proofErr w:type="spellStart"/>
             <w:r>
               <w:rPr>
                 <w:rFonts w:cs="Arial"/>
@@ -13182,7 +13410,17 @@
                 <w:sz w:val="28"/>
                 <w:szCs w:val="28"/>
               </w:rPr>
-              <w:t xml:space="preserve">Panchaati </w:t>
+              <w:t>Panchaati</w:t>
+            </w:r>
+            <w:proofErr w:type="spellEnd"/>
+            <w:r>
+              <w:rPr>
+                <w:rFonts w:cs="Arial"/>
+                <w:b/>
+                <w:sz w:val="28"/>
+                <w:szCs w:val="28"/>
+              </w:rPr>
+              <w:t xml:space="preserve"> </w:t>
             </w:r>
             <w:r>
               <w:rPr>
@@ -14116,7 +14354,31 @@
                 <w:szCs w:val="28"/>
                 <w:lang w:bidi="ta-IN"/>
               </w:rPr>
-              <w:t>(add avagraha)</w:t>
+              <w:t xml:space="preserve">(add </w:t>
+            </w:r>
+            <w:proofErr w:type="spellStart"/>
+            <w:r>
+              <w:rPr>
+                <w:rFonts w:ascii="Latha" w:hAnsi="Latha" w:cs="Latha"/>
+                <w:b/>
+                <w:bCs/>
+                <w:sz w:val="28"/>
+                <w:szCs w:val="28"/>
+                <w:lang w:bidi="ta-IN"/>
+              </w:rPr>
+              <w:t>avagraha</w:t>
+            </w:r>
+            <w:proofErr w:type="spellEnd"/>
+            <w:r>
+              <w:rPr>
+                <w:rFonts w:ascii="Latha" w:hAnsi="Latha" w:cs="Latha"/>
+                <w:b/>
+                <w:bCs/>
+                <w:sz w:val="28"/>
+                <w:szCs w:val="28"/>
+                <w:lang w:bidi="ta-IN"/>
+              </w:rPr>
+              <w:t>)</w:t>
             </w:r>
           </w:p>
         </w:tc>
@@ -14211,6 +14473,7 @@
                 <w:szCs w:val="28"/>
               </w:rPr>
             </w:pPr>
+            <w:proofErr w:type="spellStart"/>
             <w:r>
               <w:rPr>
                 <w:rFonts w:cs="Arial"/>
@@ -14218,7 +14481,17 @@
                 <w:sz w:val="28"/>
                 <w:szCs w:val="28"/>
               </w:rPr>
-              <w:t xml:space="preserve">Panchaati </w:t>
+              <w:t>Panchaati</w:t>
+            </w:r>
+            <w:proofErr w:type="spellEnd"/>
+            <w:r>
+              <w:rPr>
+                <w:rFonts w:cs="Arial"/>
+                <w:b/>
+                <w:sz w:val="28"/>
+                <w:szCs w:val="28"/>
+              </w:rPr>
+              <w:t xml:space="preserve"> </w:t>
             </w:r>
             <w:r>
               <w:rPr>
@@ -15963,6 +16236,7 @@
                 <w:szCs w:val="28"/>
               </w:rPr>
             </w:pPr>
+            <w:proofErr w:type="spellStart"/>
             <w:r>
               <w:rPr>
                 <w:rFonts w:cs="Arial"/>
@@ -15970,7 +16244,17 @@
                 <w:sz w:val="28"/>
                 <w:szCs w:val="28"/>
               </w:rPr>
-              <w:t>KramaVaakyam No. 7</w:t>
+              <w:t>KramaVaakyam</w:t>
+            </w:r>
+            <w:proofErr w:type="spellEnd"/>
+            <w:r>
+              <w:rPr>
+                <w:rFonts w:cs="Arial"/>
+                <w:b/>
+                <w:sz w:val="28"/>
+                <w:szCs w:val="28"/>
+              </w:rPr>
+              <w:t xml:space="preserve"> No. 7</w:t>
             </w:r>
             <w:r>
               <w:rPr>
@@ -15997,6 +16281,7 @@
                 <w:szCs w:val="28"/>
               </w:rPr>
             </w:pPr>
+            <w:proofErr w:type="spellStart"/>
             <w:r>
               <w:rPr>
                 <w:rFonts w:cs="Arial"/>
@@ -16004,7 +16289,17 @@
                 <w:sz w:val="28"/>
                 <w:szCs w:val="28"/>
               </w:rPr>
-              <w:t>Panchaati No. 27</w:t>
+              <w:t>Panchaati</w:t>
+            </w:r>
+            <w:proofErr w:type="spellEnd"/>
+            <w:r>
+              <w:rPr>
+                <w:rFonts w:cs="Arial"/>
+                <w:b/>
+                <w:sz w:val="28"/>
+                <w:szCs w:val="28"/>
+              </w:rPr>
+              <w:t xml:space="preserve"> No. 27</w:t>
             </w:r>
           </w:p>
         </w:tc>
@@ -18256,6 +18551,7 @@
                 <w:szCs w:val="28"/>
               </w:rPr>
             </w:pPr>
+            <w:proofErr w:type="spellStart"/>
             <w:r>
               <w:rPr>
                 <w:rFonts w:cs="Arial"/>
@@ -18263,7 +18559,17 @@
                 <w:sz w:val="28"/>
                 <w:szCs w:val="28"/>
               </w:rPr>
-              <w:t>Panchaati No. 49</w:t>
+              <w:t>Panchaati</w:t>
+            </w:r>
+            <w:proofErr w:type="spellEnd"/>
+            <w:r>
+              <w:rPr>
+                <w:rFonts w:cs="Arial"/>
+                <w:b/>
+                <w:sz w:val="28"/>
+                <w:szCs w:val="28"/>
+              </w:rPr>
+              <w:t xml:space="preserve"> No. 49</w:t>
             </w:r>
           </w:p>
         </w:tc>
@@ -18803,6 +19109,7 @@
       <w:pBdr>
         <w:top w:val="single" w:sz="4" w:space="1" w:color="auto"/>
       </w:pBdr>
+      <w:jc w:val="right"/>
     </w:pPr>
     <w:r>
       <w:rPr>
@@ -18944,6 +19251,7 @@
       <w:pBdr>
         <w:top w:val="single" w:sz="4" w:space="1" w:color="auto"/>
       </w:pBdr>
+      <w:jc w:val="right"/>
       <w:rPr>
         <w:b/>
         <w:bCs/>
@@ -19032,6 +19340,9 @@
     </w:r>
     <w:r>
       <w:tab/>
+    </w:r>
+    <w:r>
+      <w:t xml:space="preserve">            </w:t>
     </w:r>
     <w:r>
       <w:tab/>
